--- a/docs/PG2 - novo.docx
+++ b/docs/PG2 - novo.docx
@@ -621,49 +621,7 @@
           <w:szCs w:val="24"/>
           <w:lang w:eastAsia="pt-BR"/>
         </w:rPr>
-        <w:t xml:space="preserve">Monografia apresentada ao Programa de Graduação em Desenho Industrial (Programação Visual) do Centro de Artes da Universidade Federal do Espírito Santo, como requisito parcial para obtenção do título de Desenhista Industrial, sob a orientação do </w:t>
-      </w:r>
-      <w:proofErr w:type="spellStart"/>
-      <w:r>
-        <w:rPr>
-          <w:rFonts w:ascii="Arial" w:eastAsia="Times New Roman" w:hAnsi="Arial" w:cs="Arial"/>
-          <w:sz w:val="24"/>
-          <w:szCs w:val="24"/>
-          <w:lang w:eastAsia="pt-BR"/>
-        </w:rPr>
-        <w:t>Profº</w:t>
-      </w:r>
-      <w:proofErr w:type="spellEnd"/>
-      <w:r>
-        <w:rPr>
-          <w:rFonts w:ascii="Arial" w:eastAsia="Times New Roman" w:hAnsi="Arial" w:cs="Arial"/>
-          <w:sz w:val="24"/>
-          <w:szCs w:val="24"/>
-          <w:lang w:eastAsia="pt-BR"/>
-        </w:rPr>
-        <w:t xml:space="preserve"> </w:t>
-      </w:r>
-      <w:proofErr w:type="spellStart"/>
-      <w:proofErr w:type="gramStart"/>
-      <w:r>
-        <w:rPr>
-          <w:rFonts w:ascii="Arial" w:eastAsia="Times New Roman" w:hAnsi="Arial" w:cs="Arial"/>
-          <w:sz w:val="24"/>
-          <w:szCs w:val="24"/>
-          <w:lang w:eastAsia="pt-BR"/>
-        </w:rPr>
-        <w:t>Ms</w:t>
-      </w:r>
-      <w:proofErr w:type="spellEnd"/>
-      <w:proofErr w:type="gramEnd"/>
-      <w:r>
-        <w:rPr>
-          <w:rFonts w:ascii="Arial" w:eastAsia="Times New Roman" w:hAnsi="Arial" w:cs="Arial"/>
-          <w:sz w:val="24"/>
-          <w:szCs w:val="24"/>
-          <w:lang w:eastAsia="pt-BR"/>
-        </w:rPr>
-        <w:t xml:space="preserve">. </w:t>
+        <w:t xml:space="preserve">Monografia apresentada ao Programa de Graduação em Desenho Industrial (Programação Visual) do Centro de Artes da Universidade Federal do Espírito Santo, como requisito parcial para obtenção do título de Desenhista Industrial, sob a orientação do Profº Ms. </w:t>
       </w:r>
       <w:r>
         <w:rPr>
@@ -971,49 +929,7 @@
           <w:szCs w:val="24"/>
           <w:lang w:eastAsia="pt-BR"/>
         </w:rPr>
-        <w:t xml:space="preserve">Este projeto tem como objetivo desenvolver uma ferramenta de agregação de conteúdo advindo de sites e blogs de notícias, e através da avaliação dos usuários </w:t>
-      </w:r>
-      <w:proofErr w:type="gramStart"/>
-      <w:r>
-        <w:rPr>
-          <w:rFonts w:ascii="Arial" w:eastAsia="Times New Roman" w:hAnsi="Arial" w:cs="Arial"/>
-          <w:sz w:val="24"/>
-          <w:szCs w:val="24"/>
-          <w:lang w:eastAsia="pt-BR"/>
-        </w:rPr>
-        <w:t>gerar</w:t>
-      </w:r>
-      <w:proofErr w:type="gramEnd"/>
-      <w:r>
-        <w:rPr>
-          <w:rFonts w:ascii="Arial" w:eastAsia="Times New Roman" w:hAnsi="Arial" w:cs="Arial"/>
-          <w:sz w:val="24"/>
-          <w:szCs w:val="24"/>
-          <w:lang w:eastAsia="pt-BR"/>
-        </w:rPr>
-        <w:t xml:space="preserve"> recomendações personalizadas tendo em vista o conceito de classificação colaborativa. A ferramenta utiliza um algoritmo baseado no coeficiente de </w:t>
-      </w:r>
-      <w:proofErr w:type="spellStart"/>
-      <w:proofErr w:type="gramStart"/>
-      <w:r>
-        <w:rPr>
-          <w:rFonts w:ascii="Arial" w:eastAsia="Times New Roman" w:hAnsi="Arial" w:cs="Arial"/>
-          <w:sz w:val="24"/>
-          <w:szCs w:val="24"/>
-          <w:lang w:eastAsia="pt-BR"/>
-        </w:rPr>
-        <w:t>pearson</w:t>
-      </w:r>
-      <w:proofErr w:type="spellEnd"/>
-      <w:proofErr w:type="gramEnd"/>
-      <w:r>
-        <w:rPr>
-          <w:rFonts w:ascii="Arial" w:eastAsia="Times New Roman" w:hAnsi="Arial" w:cs="Arial"/>
-          <w:sz w:val="24"/>
-          <w:szCs w:val="24"/>
-          <w:lang w:eastAsia="pt-BR"/>
-        </w:rPr>
-        <w:t xml:space="preserve"> para calcular as similaridades entre os usuários através das avaliações </w:t>
+        <w:t xml:space="preserve">Este projeto tem como objetivo desenvolver uma ferramenta de agregação de conteúdo advindo de sites e blogs de notícias, e através da avaliação dos usuários gerar recomendações personalizadas tendo em vista o conceito de classificação colaborativa. A ferramenta utiliza um algoritmo baseado no coeficiente de pearson para calcular as similaridades entre os usuários através das avaliações </w:t>
       </w:r>
       <w:r>
         <w:rPr>
@@ -1031,27 +947,7 @@
           <w:szCs w:val="24"/>
           <w:lang w:eastAsia="pt-BR"/>
         </w:rPr>
-        <w:t xml:space="preserve"> comum, retornando recomendações de notícias ainda não avaliadas pelo usuário em questão. Para o projeto, foi feita uma pesquisa com </w:t>
-      </w:r>
-      <w:proofErr w:type="spellStart"/>
-      <w:r>
-        <w:rPr>
-          <w:rFonts w:ascii="Arial" w:eastAsia="Times New Roman" w:hAnsi="Arial" w:cs="Arial"/>
-          <w:sz w:val="24"/>
-          <w:szCs w:val="24"/>
-          <w:lang w:eastAsia="pt-BR"/>
-        </w:rPr>
-        <w:t>blogueiros</w:t>
-      </w:r>
-      <w:proofErr w:type="spellEnd"/>
-      <w:r>
-        <w:rPr>
-          <w:rFonts w:ascii="Arial" w:eastAsia="Times New Roman" w:hAnsi="Arial" w:cs="Arial"/>
-          <w:sz w:val="24"/>
-          <w:szCs w:val="24"/>
-          <w:lang w:eastAsia="pt-BR"/>
-        </w:rPr>
-        <w:t xml:space="preserve"> e leitores de notícias oriundas de blogs e sites de notícias, com analise qualitativa dos dados para obtenção de expectativas relacionadas com a proposta de uma nova ferramenta que atingisse o perfil do entrevistado. Em um segundo momento, foi feita uma análise de sites que realizam a reco</w:t>
+        <w:t xml:space="preserve"> comum, retornando recomendações de notícias ainda não avaliadas pelo usuário em questão. Para o projeto, foi feita uma pesquisa com blogueiros e leitores de notícias oriundas de blogs e sites de notícias, com analise qualitativa dos dados para obtenção de expectativas relacionadas com a proposta de uma nova ferramenta que atingisse o perfil do entrevistado. Em um segundo momento, foi feita uma análise de sites que realizam a reco</w:t>
       </w:r>
       <w:r>
         <w:rPr>
@@ -1127,7 +1023,6 @@
         </w:rPr>
         <w:t xml:space="preserve"> </w:t>
       </w:r>
-      <w:proofErr w:type="gramStart"/>
       <w:r>
         <w:rPr>
           <w:rFonts w:ascii="Arial" w:eastAsia="Times New Roman" w:hAnsi="Arial" w:cs="Arial"/>
@@ -1137,7 +1032,6 @@
         </w:rPr>
         <w:t>recomendação</w:t>
       </w:r>
-      <w:proofErr w:type="gramEnd"/>
       <w:r>
         <w:rPr>
           <w:rFonts w:ascii="Arial" w:eastAsia="Times New Roman" w:hAnsi="Arial" w:cs="Arial"/>
@@ -1156,7 +1050,6 @@
         </w:rPr>
         <w:t xml:space="preserve"> </w:t>
       </w:r>
-      <w:proofErr w:type="gramStart"/>
       <w:r>
         <w:rPr>
           <w:rFonts w:ascii="Arial" w:eastAsia="Times New Roman" w:hAnsi="Arial" w:cs="Arial"/>
@@ -1166,7 +1059,6 @@
         </w:rPr>
         <w:t>similaridade</w:t>
       </w:r>
-      <w:proofErr w:type="gramEnd"/>
       <w:r>
         <w:rPr>
           <w:rFonts w:ascii="Arial" w:eastAsia="Times New Roman" w:hAnsi="Arial" w:cs="Arial"/>
@@ -1261,7 +1153,6 @@
         </w:rPr>
         <w:t>INTRODUÇÃO</w:t>
       </w:r>
-      <w:proofErr w:type="gramStart"/>
       <w:r>
         <w:rPr>
           <w:rFonts w:ascii="Arial" w:eastAsia="Times New Roman" w:hAnsi="Arial" w:cs="Arial"/>
@@ -1282,7 +1173,6 @@
         </w:rPr>
         <w:t>..</w:t>
       </w:r>
-      <w:proofErr w:type="gramEnd"/>
       <w:r>
         <w:rPr>
           <w:rFonts w:ascii="Arial" w:eastAsia="Times New Roman" w:hAnsi="Arial" w:cs="Arial"/>
@@ -1365,7 +1255,6 @@
         </w:rPr>
         <w:t>1.1 - CONCEITO E PROPRIEDADES</w:t>
       </w:r>
-      <w:proofErr w:type="gramStart"/>
       <w:r>
         <w:rPr>
           <w:rFonts w:ascii="Arial" w:eastAsia="Times New Roman" w:hAnsi="Arial" w:cs="Arial"/>
@@ -1384,7 +1273,6 @@
         </w:rPr>
         <w:t>..</w:t>
       </w:r>
-      <w:proofErr w:type="gramEnd"/>
       <w:r>
         <w:rPr>
           <w:rFonts w:ascii="Arial" w:eastAsia="Times New Roman" w:hAnsi="Arial" w:cs="Arial"/>
@@ -1459,27 +1347,7 @@
           <w:szCs w:val="24"/>
           <w:lang w:eastAsia="pt-BR"/>
         </w:rPr>
-        <w:t xml:space="preserve">1.3 - </w:t>
-      </w:r>
-      <w:proofErr w:type="gramStart"/>
-      <w:r>
-        <w:rPr>
-          <w:rFonts w:ascii="Arial" w:eastAsia="Times New Roman" w:hAnsi="Arial" w:cs="Arial"/>
-          <w:sz w:val="24"/>
-          <w:szCs w:val="24"/>
-          <w:lang w:eastAsia="pt-BR"/>
-        </w:rPr>
-        <w:t>PRÓXIMO INTEL</w:t>
-      </w:r>
-      <w:proofErr w:type="gramEnd"/>
-      <w:r>
-        <w:rPr>
-          <w:rFonts w:ascii="Arial" w:eastAsia="Times New Roman" w:hAnsi="Arial" w:cs="Arial"/>
-          <w:sz w:val="24"/>
-          <w:szCs w:val="24"/>
-          <w:lang w:eastAsia="pt-BR"/>
-        </w:rPr>
-        <w:t xml:space="preserve"> INSIDE: A IMPORTÂNCIA DOS DADOS</w:t>
+        <w:t>1.3 - PRÓXIMO INTEL INSIDE: A IMPORTÂNCIA DOS DADOS</w:t>
       </w:r>
       <w:r>
         <w:rPr>
@@ -1528,7 +1396,6 @@
         </w:rPr>
         <w:t>1.4 - INTELIGÊNCIA COLETIVA</w:t>
       </w:r>
-      <w:proofErr w:type="gramStart"/>
       <w:r>
         <w:rPr>
           <w:rFonts w:ascii="Arial" w:eastAsia="Times New Roman" w:hAnsi="Arial" w:cs="Arial"/>
@@ -1538,7 +1405,6 @@
         </w:rPr>
         <w:t>...............................................................................</w:t>
       </w:r>
-      <w:proofErr w:type="gramEnd"/>
       <w:r>
         <w:rPr>
           <w:rFonts w:ascii="Arial" w:eastAsia="Times New Roman" w:hAnsi="Arial" w:cs="Arial"/>
@@ -1568,7 +1434,6 @@
         </w:rPr>
         <w:t>1.4.1 - O QUE É INTELIGÊNCIA COLETIVA</w:t>
       </w:r>
-      <w:proofErr w:type="gramStart"/>
       <w:r>
         <w:rPr>
           <w:rFonts w:ascii="Arial" w:eastAsia="Times New Roman" w:hAnsi="Arial" w:cs="Arial"/>
@@ -1578,7 +1443,6 @@
         </w:rPr>
         <w:t>............................................................</w:t>
       </w:r>
-      <w:proofErr w:type="gramEnd"/>
       <w:r>
         <w:rPr>
           <w:rFonts w:ascii="Arial" w:eastAsia="Times New Roman" w:hAnsi="Arial" w:cs="Arial"/>
@@ -1608,7 +1472,6 @@
         </w:rPr>
         <w:t>1.4.2 - TIRANDO PARTIDO DA INTELIGÊNCIA COLETIVA</w:t>
       </w:r>
-      <w:proofErr w:type="gramStart"/>
       <w:r>
         <w:rPr>
           <w:rFonts w:ascii="Arial" w:eastAsia="Times New Roman" w:hAnsi="Arial" w:cs="Arial"/>
@@ -1618,7 +1481,6 @@
         </w:rPr>
         <w:t>....................................</w:t>
       </w:r>
-      <w:proofErr w:type="gramEnd"/>
       <w:r>
         <w:rPr>
           <w:rFonts w:ascii="Arial" w:eastAsia="Times New Roman" w:hAnsi="Arial" w:cs="Arial"/>
@@ -1648,7 +1510,6 @@
         </w:rPr>
         <w:t>1.5 - BLOGS E MICROBLOGS</w:t>
       </w:r>
-      <w:proofErr w:type="gramStart"/>
       <w:r>
         <w:rPr>
           <w:rFonts w:ascii="Arial" w:eastAsia="Times New Roman" w:hAnsi="Arial" w:cs="Arial"/>
@@ -1658,7 +1519,6 @@
         </w:rPr>
         <w:t>..................................................................................</w:t>
       </w:r>
-      <w:proofErr w:type="gramEnd"/>
       <w:r>
         <w:rPr>
           <w:rFonts w:ascii="Arial" w:eastAsia="Times New Roman" w:hAnsi="Arial" w:cs="Arial"/>
@@ -1688,7 +1548,6 @@
         </w:rPr>
         <w:t>1.5.1 - A ASCENSÃO DOS BLOGS</w:t>
       </w:r>
-      <w:proofErr w:type="gramStart"/>
       <w:r>
         <w:rPr>
           <w:rFonts w:ascii="Arial" w:eastAsia="Times New Roman" w:hAnsi="Arial" w:cs="Arial"/>
@@ -1698,7 +1557,6 @@
         </w:rPr>
         <w:t>...........................................................................</w:t>
       </w:r>
-      <w:proofErr w:type="gramEnd"/>
       <w:r>
         <w:rPr>
           <w:rFonts w:ascii="Arial" w:eastAsia="Times New Roman" w:hAnsi="Arial" w:cs="Arial"/>
@@ -1728,7 +1586,6 @@
         </w:rPr>
         <w:t>1.5.2 - DOS SITES PESSOAIS AOS BLOGS</w:t>
       </w:r>
-      <w:proofErr w:type="gramStart"/>
       <w:r>
         <w:rPr>
           <w:rFonts w:ascii="Arial" w:eastAsia="Times New Roman" w:hAnsi="Arial" w:cs="Arial"/>
@@ -1738,7 +1595,6 @@
         </w:rPr>
         <w:t>............................................................</w:t>
       </w:r>
-      <w:proofErr w:type="gramEnd"/>
       <w:r>
         <w:rPr>
           <w:rFonts w:ascii="Arial" w:eastAsia="Times New Roman" w:hAnsi="Arial" w:cs="Arial"/>
@@ -1768,7 +1624,6 @@
         </w:rPr>
         <w:t>1.5.3 - CARACTERÍSTICAS DOS BLOGS</w:t>
       </w:r>
-      <w:proofErr w:type="gramStart"/>
       <w:r>
         <w:rPr>
           <w:rFonts w:ascii="Arial" w:eastAsia="Times New Roman" w:hAnsi="Arial" w:cs="Arial"/>
@@ -1778,7 +1633,6 @@
         </w:rPr>
         <w:t>................................................................</w:t>
       </w:r>
-      <w:proofErr w:type="gramEnd"/>
       <w:r>
         <w:rPr>
           <w:rFonts w:ascii="Arial" w:eastAsia="Times New Roman" w:hAnsi="Arial" w:cs="Arial"/>
@@ -1826,7 +1680,6 @@
         </w:rPr>
         <w:t xml:space="preserve"> MICROBLOG</w:t>
       </w:r>
-      <w:proofErr w:type="gramStart"/>
       <w:r>
         <w:rPr>
           <w:rFonts w:ascii="Arial" w:eastAsia="Times New Roman" w:hAnsi="Arial" w:cs="Arial"/>
@@ -1836,7 +1689,6 @@
         </w:rPr>
         <w:t>..................................................................................................</w:t>
       </w:r>
-      <w:proofErr w:type="gramEnd"/>
       <w:r>
         <w:rPr>
           <w:rFonts w:ascii="Arial" w:eastAsia="Times New Roman" w:hAnsi="Arial" w:cs="Arial"/>
@@ -1866,7 +1718,6 @@
         </w:rPr>
         <w:t>1.5.5 - A SABEDORIA DAS MASSAS</w:t>
       </w:r>
-      <w:proofErr w:type="gramStart"/>
       <w:r>
         <w:rPr>
           <w:rFonts w:ascii="Arial" w:eastAsia="Times New Roman" w:hAnsi="Arial" w:cs="Arial"/>
@@ -1876,7 +1727,6 @@
         </w:rPr>
         <w:t>........................................................................</w:t>
       </w:r>
-      <w:proofErr w:type="gramEnd"/>
       <w:r>
         <w:rPr>
           <w:rFonts w:ascii="Arial" w:eastAsia="Times New Roman" w:hAnsi="Arial" w:cs="Arial"/>
@@ -1919,7 +1769,6 @@
         </w:rPr>
         <w:t>2 - CLASSIFICAÇÃO COLABORATIVA</w:t>
       </w:r>
-      <w:proofErr w:type="gramStart"/>
       <w:r>
         <w:rPr>
           <w:rFonts w:ascii="Arial" w:eastAsia="Times New Roman" w:hAnsi="Arial" w:cs="Arial"/>
@@ -1930,7 +1779,6 @@
         </w:rPr>
         <w:t>...................................................................</w:t>
       </w:r>
-      <w:proofErr w:type="gramEnd"/>
       <w:r>
         <w:rPr>
           <w:rFonts w:ascii="Arial" w:eastAsia="Times New Roman" w:hAnsi="Arial" w:cs="Arial"/>
@@ -1979,7 +1827,6 @@
         </w:rPr>
         <w:t xml:space="preserve"> FOLKSONOMIA</w:t>
       </w:r>
-      <w:proofErr w:type="gramStart"/>
       <w:r>
         <w:rPr>
           <w:rFonts w:ascii="Arial" w:eastAsia="Times New Roman" w:hAnsi="Arial" w:cs="Arial"/>
@@ -1989,7 +1836,6 @@
         </w:rPr>
         <w:t>................................................................................................</w:t>
       </w:r>
-      <w:proofErr w:type="gramEnd"/>
       <w:r>
         <w:rPr>
           <w:rFonts w:ascii="Arial" w:eastAsia="Times New Roman" w:hAnsi="Arial" w:cs="Arial"/>
@@ -2019,7 +1865,6 @@
         </w:rPr>
         <w:t>2.1.1 - FOLKSONOMIA EM BLOGS E MICROBLOGS</w:t>
       </w:r>
-      <w:proofErr w:type="gramStart"/>
       <w:r>
         <w:rPr>
           <w:rFonts w:ascii="Arial" w:eastAsia="Times New Roman" w:hAnsi="Arial" w:cs="Arial"/>
@@ -2029,7 +1874,6 @@
         </w:rPr>
         <w:t>.............................................</w:t>
       </w:r>
-      <w:proofErr w:type="gramEnd"/>
       <w:r>
         <w:rPr>
           <w:rFonts w:ascii="Arial" w:eastAsia="Times New Roman" w:hAnsi="Arial" w:cs="Arial"/>
@@ -2072,7 +1916,6 @@
         </w:rPr>
         <w:t>3 - O PROJETO DE UM SISTEMA DE PUBLICAÇÃO DE BLOGS COM CLASSIFICAÇÃO COLABORATIVA</w:t>
       </w:r>
-      <w:proofErr w:type="gramStart"/>
       <w:r>
         <w:rPr>
           <w:rFonts w:ascii="Arial" w:eastAsia="Times New Roman" w:hAnsi="Arial" w:cs="Arial"/>
@@ -2083,7 +1926,6 @@
         </w:rPr>
         <w:t>........................................................................</w:t>
       </w:r>
-      <w:proofErr w:type="gramEnd"/>
       <w:r>
         <w:rPr>
           <w:rFonts w:ascii="Arial" w:eastAsia="Times New Roman" w:hAnsi="Arial" w:cs="Arial"/>
@@ -2147,7 +1989,6 @@
         </w:rPr>
         <w:t xml:space="preserve"> OBJETIVO</w:t>
       </w:r>
-      <w:proofErr w:type="gramStart"/>
       <w:r>
         <w:rPr>
           <w:rFonts w:ascii="Arial" w:eastAsia="Times New Roman" w:hAnsi="Arial" w:cs="Arial"/>
@@ -2158,7 +1999,6 @@
         </w:rPr>
         <w:t>...........................................................................................................</w:t>
       </w:r>
-      <w:proofErr w:type="gramEnd"/>
       <w:r>
         <w:rPr>
           <w:rFonts w:ascii="Arial" w:eastAsia="Times New Roman" w:hAnsi="Arial" w:cs="Arial"/>
@@ -2189,7 +2029,6 @@
         </w:rPr>
         <w:t>4.1 - OBJETIVO GERAL</w:t>
       </w:r>
-      <w:proofErr w:type="gramStart"/>
       <w:r>
         <w:rPr>
           <w:rFonts w:ascii="Arial" w:eastAsia="Times New Roman" w:hAnsi="Arial" w:cs="Arial"/>
@@ -2199,7 +2038,6 @@
         </w:rPr>
         <w:t>............................................................................................</w:t>
       </w:r>
-      <w:proofErr w:type="gramEnd"/>
       <w:r>
         <w:rPr>
           <w:rFonts w:ascii="Arial" w:eastAsia="Times New Roman" w:hAnsi="Arial" w:cs="Arial"/>
@@ -2229,7 +2067,6 @@
         </w:rPr>
         <w:t>4.2 - OBJETIVOS ESPECÍFICOS</w:t>
       </w:r>
-      <w:proofErr w:type="gramStart"/>
       <w:r>
         <w:rPr>
           <w:rFonts w:ascii="Arial" w:eastAsia="Times New Roman" w:hAnsi="Arial" w:cs="Arial"/>
@@ -2239,7 +2076,6 @@
         </w:rPr>
         <w:t>..............................................................................</w:t>
       </w:r>
-      <w:proofErr w:type="gramEnd"/>
       <w:r>
         <w:rPr>
           <w:rFonts w:ascii="Arial" w:eastAsia="Times New Roman" w:hAnsi="Arial" w:cs="Arial"/>
@@ -2302,7 +2138,6 @@
         </w:rPr>
         <w:t xml:space="preserve"> JUSTIFICATIVAS</w:t>
       </w:r>
-      <w:proofErr w:type="gramStart"/>
       <w:r>
         <w:rPr>
           <w:rFonts w:ascii="Arial" w:eastAsia="Times New Roman" w:hAnsi="Arial" w:cs="Arial"/>
@@ -2313,7 +2148,6 @@
         </w:rPr>
         <w:t>................................................................................................</w:t>
       </w:r>
-      <w:proofErr w:type="gramEnd"/>
       <w:r>
         <w:rPr>
           <w:rFonts w:ascii="Arial" w:eastAsia="Times New Roman" w:hAnsi="Arial" w:cs="Arial"/>
@@ -2377,7 +2211,6 @@
         </w:rPr>
         <w:t>METODOLOGIAS</w:t>
       </w:r>
-      <w:proofErr w:type="gramStart"/>
       <w:r>
         <w:rPr>
           <w:rFonts w:ascii="Arial" w:eastAsia="Times New Roman" w:hAnsi="Arial" w:cs="Arial"/>
@@ -2398,7 +2231,6 @@
         </w:rPr>
         <w:t>.............................................................................................</w:t>
       </w:r>
-      <w:proofErr w:type="gramEnd"/>
       <w:r>
         <w:rPr>
           <w:rFonts w:ascii="Arial" w:eastAsia="Times New Roman" w:hAnsi="Arial" w:cs="Arial"/>
@@ -2429,7 +2261,6 @@
         </w:rPr>
         <w:t>6.1 - METODOLOGIA DE PESQUISA</w:t>
       </w:r>
-      <w:proofErr w:type="gramStart"/>
       <w:r>
         <w:rPr>
           <w:rFonts w:ascii="Arial" w:eastAsia="Times New Roman" w:hAnsi="Arial" w:cs="Arial"/>
@@ -2439,7 +2270,6 @@
         </w:rPr>
         <w:t>.......................................................................</w:t>
       </w:r>
-      <w:proofErr w:type="gramEnd"/>
       <w:r>
         <w:rPr>
           <w:rFonts w:ascii="Arial" w:eastAsia="Times New Roman" w:hAnsi="Arial" w:cs="Arial"/>
@@ -2469,7 +2299,6 @@
         </w:rPr>
         <w:t>6.2 - METODOLOGIA DE PROJETO</w:t>
       </w:r>
-      <w:proofErr w:type="gramStart"/>
       <w:r>
         <w:rPr>
           <w:rFonts w:ascii="Arial" w:eastAsia="Times New Roman" w:hAnsi="Arial" w:cs="Arial"/>
@@ -2479,7 +2308,6 @@
         </w:rPr>
         <w:t>.........................................................................</w:t>
       </w:r>
-      <w:proofErr w:type="gramEnd"/>
       <w:r>
         <w:rPr>
           <w:rFonts w:ascii="Arial" w:eastAsia="Times New Roman" w:hAnsi="Arial" w:cs="Arial"/>
@@ -2509,7 +2337,6 @@
         </w:rPr>
         <w:t>6.3 - APLICANDO AS METODOLOGIAS</w:t>
       </w:r>
-      <w:proofErr w:type="gramStart"/>
       <w:r>
         <w:rPr>
           <w:rFonts w:ascii="Arial" w:eastAsia="Times New Roman" w:hAnsi="Arial" w:cs="Arial"/>
@@ -2519,7 +2346,6 @@
         </w:rPr>
         <w:t>...................................................................</w:t>
       </w:r>
-      <w:proofErr w:type="gramEnd"/>
       <w:r>
         <w:rPr>
           <w:rFonts w:ascii="Arial" w:eastAsia="Times New Roman" w:hAnsi="Arial" w:cs="Arial"/>
@@ -2562,7 +2388,6 @@
         </w:rPr>
         <w:t>7 - PESQUISA INICIAL</w:t>
       </w:r>
-      <w:proofErr w:type="gramStart"/>
       <w:r>
         <w:rPr>
           <w:rFonts w:ascii="Arial" w:eastAsia="Times New Roman" w:hAnsi="Arial" w:cs="Arial"/>
@@ -2573,7 +2398,6 @@
         </w:rPr>
         <w:t>..............................................................................................</w:t>
       </w:r>
-      <w:proofErr w:type="gramEnd"/>
       <w:r>
         <w:rPr>
           <w:rFonts w:ascii="Arial" w:eastAsia="Times New Roman" w:hAnsi="Arial" w:cs="Arial"/>
@@ -2604,7 +2428,6 @@
         </w:rPr>
         <w:t>7.1 - RESULTADOS INICIAIS</w:t>
       </w:r>
-      <w:proofErr w:type="gramStart"/>
       <w:r>
         <w:rPr>
           <w:rFonts w:ascii="Arial" w:eastAsia="Times New Roman" w:hAnsi="Arial" w:cs="Arial"/>
@@ -2614,7 +2437,6 @@
         </w:rPr>
         <w:t>....................................................................................</w:t>
       </w:r>
-      <w:proofErr w:type="gramEnd"/>
       <w:r>
         <w:rPr>
           <w:rFonts w:ascii="Arial" w:eastAsia="Times New Roman" w:hAnsi="Arial" w:cs="Arial"/>
@@ -2657,7 +2479,6 @@
         </w:rPr>
         <w:t>8 - DESENVOLVIMENTO DA FERRAMENTA</w:t>
       </w:r>
-      <w:proofErr w:type="gramStart"/>
       <w:r>
         <w:rPr>
           <w:rFonts w:ascii="Arial" w:eastAsia="Times New Roman" w:hAnsi="Arial" w:cs="Arial"/>
@@ -2668,7 +2489,6 @@
         </w:rPr>
         <w:t>..........................................................</w:t>
       </w:r>
-      <w:proofErr w:type="gramEnd"/>
       <w:r>
         <w:rPr>
           <w:rFonts w:ascii="Arial" w:eastAsia="Times New Roman" w:hAnsi="Arial" w:cs="Arial"/>
@@ -2717,7 +2537,6 @@
         </w:rPr>
         <w:t xml:space="preserve"> ESTRATÉGIA</w:t>
       </w:r>
-      <w:proofErr w:type="gramStart"/>
       <w:r>
         <w:rPr>
           <w:rFonts w:ascii="Arial" w:eastAsia="Times New Roman" w:hAnsi="Arial" w:cs="Arial"/>
@@ -2727,7 +2546,6 @@
         </w:rPr>
         <w:t>....................................................................................................</w:t>
       </w:r>
-      <w:proofErr w:type="gramEnd"/>
       <w:r>
         <w:rPr>
           <w:rFonts w:ascii="Arial" w:eastAsia="Times New Roman" w:hAnsi="Arial" w:cs="Arial"/>
@@ -2775,7 +2593,6 @@
         </w:rPr>
         <w:t xml:space="preserve"> ESCOPO</w:t>
       </w:r>
-      <w:proofErr w:type="gramStart"/>
       <w:r>
         <w:rPr>
           <w:rFonts w:ascii="Arial" w:eastAsia="Times New Roman" w:hAnsi="Arial" w:cs="Arial"/>
@@ -2785,7 +2602,6 @@
         </w:rPr>
         <w:t>...........................................................................................................</w:t>
       </w:r>
-      <w:proofErr w:type="gramEnd"/>
       <w:r>
         <w:rPr>
           <w:rFonts w:ascii="Arial" w:eastAsia="Times New Roman" w:hAnsi="Arial" w:cs="Arial"/>
@@ -2848,7 +2664,6 @@
         </w:rPr>
         <w:t xml:space="preserve"> CRONOGRAMA</w:t>
       </w:r>
-      <w:proofErr w:type="gramStart"/>
       <w:r>
         <w:rPr>
           <w:rFonts w:ascii="Arial" w:eastAsia="Times New Roman" w:hAnsi="Arial" w:cs="Arial"/>
@@ -2859,7 +2674,6 @@
         </w:rPr>
         <w:t>...................................................................................................</w:t>
       </w:r>
-      <w:proofErr w:type="gramEnd"/>
       <w:r>
         <w:rPr>
           <w:rFonts w:ascii="Arial" w:eastAsia="Times New Roman" w:hAnsi="Arial" w:cs="Arial"/>
@@ -2904,7 +2718,6 @@
         </w:rPr>
         <w:t>REFERÊNCIAS BIBLIOGRÁFICAS</w:t>
       </w:r>
-      <w:proofErr w:type="gramStart"/>
       <w:r>
         <w:rPr>
           <w:rFonts w:ascii="Arial" w:eastAsia="Times New Roman" w:hAnsi="Arial" w:cs="Arial"/>
@@ -2915,7 +2728,6 @@
         </w:rPr>
         <w:t>..........................................................................</w:t>
       </w:r>
-      <w:proofErr w:type="gramEnd"/>
       <w:r>
         <w:rPr>
           <w:rFonts w:ascii="Arial" w:eastAsia="Times New Roman" w:hAnsi="Arial" w:cs="Arial"/>
@@ -3076,27 +2888,7 @@
           <w:szCs w:val="24"/>
           <w:lang w:eastAsia="pt-BR"/>
         </w:rPr>
-        <w:t xml:space="preserve">Segundo o </w:t>
-      </w:r>
-      <w:proofErr w:type="spellStart"/>
-      <w:r>
-        <w:rPr>
-          <w:rFonts w:ascii="Arial" w:eastAsia="Times New Roman" w:hAnsi="Arial" w:cs="Arial"/>
-          <w:sz w:val="24"/>
-          <w:szCs w:val="24"/>
-          <w:lang w:eastAsia="pt-BR"/>
-        </w:rPr>
-        <w:t>Technorati</w:t>
-      </w:r>
-      <w:proofErr w:type="spellEnd"/>
-      <w:r>
-        <w:rPr>
-          <w:rFonts w:ascii="Arial" w:eastAsia="Times New Roman" w:hAnsi="Arial" w:cs="Arial"/>
-          <w:sz w:val="24"/>
-          <w:szCs w:val="24"/>
-          <w:lang w:eastAsia="pt-BR"/>
-        </w:rPr>
-        <w:t>, famoso indexador de diários virtuais, o número de blogs ativos no mundo em 2007 chegava a quase um bilhão (SCHNOOR, 2007), com um aumento cada vez mais crescente, já que na mesma época, a proporção média diária de novos blogs era de 175 mil.</w:t>
+        <w:t>Segundo o Technorati, famoso indexador de diários virtuais, o número de blogs ativos no mundo em 2007 chegava a quase um bilhão (SCHNOOR, 2007), com um aumento cada vez mais crescente, já que na mesma época, a proporção média diária de novos blogs era de 175 mil.</w:t>
       </w:r>
     </w:p>
     <w:p>
@@ -3384,27 +3176,7 @@
           <w:szCs w:val="24"/>
           <w:lang w:eastAsia="pt-BR"/>
         </w:rPr>
-        <w:t xml:space="preserve">údo no formato de </w:t>
-      </w:r>
-      <w:proofErr w:type="spellStart"/>
-      <w:r>
-        <w:rPr>
-          <w:rFonts w:ascii="Arial" w:eastAsia="Times New Roman" w:hAnsi="Arial" w:cs="Arial"/>
-          <w:sz w:val="24"/>
-          <w:szCs w:val="24"/>
-          <w:lang w:eastAsia="pt-BR"/>
-        </w:rPr>
-        <w:t>feeds</w:t>
-      </w:r>
-      <w:proofErr w:type="spellEnd"/>
-      <w:r>
-        <w:rPr>
-          <w:rFonts w:ascii="Arial" w:eastAsia="Times New Roman" w:hAnsi="Arial" w:cs="Arial"/>
-          <w:sz w:val="24"/>
-          <w:szCs w:val="24"/>
-          <w:lang w:eastAsia="pt-BR"/>
-        </w:rPr>
-        <w:t xml:space="preserve">, e </w:t>
+        <w:t xml:space="preserve">údo no formato de feeds, e </w:t>
       </w:r>
       <w:r>
         <w:rPr>
@@ -3513,27 +3285,7 @@
           <w:szCs w:val="24"/>
           <w:lang w:eastAsia="pt-BR"/>
         </w:rPr>
-        <w:t xml:space="preserve">Permitir o cadastro de fontes de notícias no formato de </w:t>
-      </w:r>
-      <w:proofErr w:type="spellStart"/>
-      <w:r>
-        <w:rPr>
-          <w:rFonts w:ascii="Arial" w:eastAsia="Times New Roman" w:hAnsi="Arial" w:cs="Arial"/>
-          <w:sz w:val="24"/>
-          <w:szCs w:val="24"/>
-          <w:lang w:eastAsia="pt-BR"/>
-        </w:rPr>
-        <w:t>feeds</w:t>
-      </w:r>
-      <w:proofErr w:type="spellEnd"/>
-      <w:r>
-        <w:rPr>
-          <w:rFonts w:ascii="Arial" w:eastAsia="Times New Roman" w:hAnsi="Arial" w:cs="Arial"/>
-          <w:sz w:val="24"/>
-          <w:szCs w:val="24"/>
-          <w:lang w:eastAsia="pt-BR"/>
-        </w:rPr>
-        <w:t>;</w:t>
+        <w:t>Permitir o cadastro de fontes de notícias no formato de feeds;</w:t>
       </w:r>
     </w:p>
     <w:p>
@@ -3665,27 +3417,7 @@
           <w:szCs w:val="24"/>
           <w:lang w:eastAsia="pt-BR"/>
         </w:rPr>
-        <w:t xml:space="preserve">Num primeiro momento, filtrar o conteúdo de seu interesse nem sempre é conseguido ao navegar por inúmeros sites, e permitir cadastrar fontes de notícias em um único espaço permite absorver apenas o que é de sua preferência. Essa agregação de conteúdo só é permitida com facilidade em um momento onde novas tecnologias como a disponibilização de </w:t>
-      </w:r>
-      <w:proofErr w:type="spellStart"/>
-      <w:r>
-        <w:rPr>
-          <w:rFonts w:ascii="Arial" w:eastAsia="Times New Roman" w:hAnsi="Arial" w:cs="Arial"/>
-          <w:sz w:val="24"/>
-          <w:szCs w:val="24"/>
-          <w:lang w:eastAsia="pt-BR"/>
-        </w:rPr>
-        <w:t>feeds</w:t>
-      </w:r>
-      <w:proofErr w:type="spellEnd"/>
-      <w:r>
-        <w:rPr>
-          <w:rFonts w:ascii="Arial" w:eastAsia="Times New Roman" w:hAnsi="Arial" w:cs="Arial"/>
-          <w:sz w:val="24"/>
-          <w:szCs w:val="24"/>
-          <w:lang w:eastAsia="pt-BR"/>
-        </w:rPr>
-        <w:t xml:space="preserve"> são oferecidas publicamente.</w:t>
+        <w:t>Num primeiro momento, filtrar o conteúdo de seu interesse nem sempre é conseguido ao navegar por inúmeros sites, e permitir cadastrar fontes de notícias em um único espaço permite absorver apenas o que é de sua preferência. Essa agregação de conteúdo só é permitida com facilidade em um momento onde novas tecnologias como a disponibilização de feeds são oferecidas publicamente.</w:t>
       </w:r>
       <w:r>
         <w:rPr>
@@ -3746,27 +3478,7 @@
           <w:szCs w:val="24"/>
           <w:lang w:eastAsia="pt-BR"/>
         </w:rPr>
-        <w:t xml:space="preserve">Vários serviços na internet oferecem a agregação de conteúdo através de </w:t>
-      </w:r>
-      <w:proofErr w:type="spellStart"/>
-      <w:r>
-        <w:rPr>
-          <w:rFonts w:ascii="Arial" w:eastAsia="Times New Roman" w:hAnsi="Arial" w:cs="Arial"/>
-          <w:sz w:val="24"/>
-          <w:szCs w:val="24"/>
-          <w:lang w:eastAsia="pt-BR"/>
-        </w:rPr>
-        <w:t>feeds</w:t>
-      </w:r>
-      <w:proofErr w:type="spellEnd"/>
-      <w:r>
-        <w:rPr>
-          <w:rFonts w:ascii="Arial" w:eastAsia="Times New Roman" w:hAnsi="Arial" w:cs="Arial"/>
-          <w:sz w:val="24"/>
-          <w:szCs w:val="24"/>
-          <w:lang w:eastAsia="pt-BR"/>
-        </w:rPr>
-        <w:t xml:space="preserve"> de forma gratuita, e isso nos possibilita potencializar o acesso àquilo que é de nosso interesse. Porém, muitas vezes, estas ferramentas focam apenas nesta funcionalidade, apenas agregando o conteúdo, não se preocupando em oferecer novas possibilidades de descoberta, e também não levando em consideração a forma como o usuário interage com este conteúdo.</w:t>
+        <w:t>Vários serviços na internet oferecem a agregação de conteúdo através de feeds de forma gratuita, e isso nos possibilita potencializar o acesso àquilo que é de nosso interesse. Porém, muitas vezes, estas ferramentas focam apenas nesta funcionalidade, apenas agregando o conteúdo, não se preocupando em oferecer novas possibilidades de descoberta, e também não levando em consideração a forma como o usuário interage com este conteúdo.</w:t>
       </w:r>
     </w:p>
     <w:p>
@@ -3814,27 +3526,7 @@
           <w:szCs w:val="24"/>
           <w:lang w:eastAsia="pt-BR"/>
         </w:rPr>
-        <w:t>desenvolver</w:t>
-      </w:r>
-      <w:proofErr w:type="gramStart"/>
-      <w:r>
-        <w:rPr>
-          <w:rFonts w:ascii="Arial" w:eastAsia="Times New Roman" w:hAnsi="Arial" w:cs="Arial"/>
-          <w:sz w:val="24"/>
-          <w:szCs w:val="24"/>
-          <w:lang w:eastAsia="pt-BR"/>
-        </w:rPr>
-        <w:t>, permite</w:t>
-      </w:r>
-      <w:proofErr w:type="gramEnd"/>
-      <w:r>
-        <w:rPr>
-          <w:rFonts w:ascii="Arial" w:eastAsia="Times New Roman" w:hAnsi="Arial" w:cs="Arial"/>
-          <w:sz w:val="24"/>
-          <w:szCs w:val="24"/>
-          <w:lang w:eastAsia="pt-BR"/>
-        </w:rPr>
-        <w:t xml:space="preserve"> não apenas o simples agrupamento de inúmeras bases de informaç</w:t>
+        <w:t>desenvolver, permite não apenas o simples agrupamento de inúmeras bases de informaç</w:t>
       </w:r>
       <w:r>
         <w:rPr>
@@ -3937,105 +3629,7 @@
           <w:szCs w:val="24"/>
           <w:lang w:eastAsia="pt-BR"/>
         </w:rPr>
-        <w:t xml:space="preserve">foi aplicado um questionário de 20 questões (já somado as </w:t>
-      </w:r>
-      <w:proofErr w:type="spellStart"/>
-      <w:proofErr w:type="gramStart"/>
-      <w:r>
-        <w:rPr>
-          <w:rFonts w:ascii="Arial" w:eastAsia="Times New Roman" w:hAnsi="Arial" w:cs="Arial"/>
-          <w:sz w:val="24"/>
-          <w:szCs w:val="24"/>
-          <w:lang w:eastAsia="pt-BR"/>
-        </w:rPr>
-        <w:t>sub-questões</w:t>
-      </w:r>
-      <w:proofErr w:type="spellEnd"/>
-      <w:proofErr w:type="gramEnd"/>
-      <w:r>
-        <w:rPr>
-          <w:rFonts w:ascii="Arial" w:eastAsia="Times New Roman" w:hAnsi="Arial" w:cs="Arial"/>
-          <w:sz w:val="24"/>
-          <w:szCs w:val="24"/>
-          <w:lang w:eastAsia="pt-BR"/>
-        </w:rPr>
-        <w:t xml:space="preserve">) em um público específico de 20 entrevistados. A pesquisa visa entender o comportamento de </w:t>
-      </w:r>
-      <w:proofErr w:type="spellStart"/>
-      <w:r>
-        <w:rPr>
-          <w:rFonts w:ascii="Arial" w:eastAsia="Times New Roman" w:hAnsi="Arial" w:cs="Arial"/>
-          <w:sz w:val="24"/>
-          <w:szCs w:val="24"/>
-          <w:lang w:eastAsia="pt-BR"/>
-        </w:rPr>
-        <w:t>blogueiros</w:t>
-      </w:r>
-      <w:proofErr w:type="spellEnd"/>
-      <w:r>
-        <w:rPr>
-          <w:rFonts w:ascii="Arial" w:eastAsia="Times New Roman" w:hAnsi="Arial" w:cs="Arial"/>
-          <w:sz w:val="24"/>
-          <w:szCs w:val="24"/>
-          <w:lang w:eastAsia="pt-BR"/>
-        </w:rPr>
-        <w:t xml:space="preserve"> e </w:t>
-      </w:r>
-      <w:r>
-        <w:rPr>
-          <w:rFonts w:ascii="Arial" w:eastAsia="Times New Roman" w:hAnsi="Arial" w:cs="Arial"/>
-          <w:sz w:val="24"/>
-          <w:szCs w:val="24"/>
-          <w:lang w:eastAsia="pt-BR"/>
-        </w:rPr>
-        <w:t xml:space="preserve">consumidores </w:t>
-      </w:r>
-      <w:r>
-        <w:rPr>
-          <w:rFonts w:ascii="Arial" w:eastAsia="Times New Roman" w:hAnsi="Arial" w:cs="Arial"/>
-          <w:sz w:val="24"/>
-          <w:szCs w:val="24"/>
-          <w:lang w:eastAsia="pt-BR"/>
-        </w:rPr>
-        <w:t xml:space="preserve">de </w:t>
-      </w:r>
-      <w:r>
-        <w:rPr>
-          <w:rFonts w:ascii="Arial" w:eastAsia="Times New Roman" w:hAnsi="Arial" w:cs="Arial"/>
-          <w:sz w:val="24"/>
-          <w:szCs w:val="24"/>
-          <w:lang w:eastAsia="pt-BR"/>
-        </w:rPr>
-        <w:t>notícias na internet</w:t>
-      </w:r>
-      <w:r>
-        <w:rPr>
-          <w:rFonts w:ascii="Arial" w:eastAsia="Times New Roman" w:hAnsi="Arial" w:cs="Arial"/>
-          <w:sz w:val="24"/>
-          <w:szCs w:val="24"/>
-          <w:lang w:eastAsia="pt-BR"/>
-        </w:rPr>
-        <w:t xml:space="preserve"> em relação a sua forma de ler, publicar e participar </w:t>
-      </w:r>
-      <w:proofErr w:type="spellStart"/>
-      <w:r>
-        <w:rPr>
-          <w:rFonts w:ascii="Arial" w:eastAsia="Times New Roman" w:hAnsi="Arial" w:cs="Arial"/>
-          <w:sz w:val="24"/>
-          <w:szCs w:val="24"/>
-          <w:lang w:eastAsia="pt-BR"/>
-        </w:rPr>
-        <w:t>colaborativamente</w:t>
-      </w:r>
-      <w:proofErr w:type="spellEnd"/>
-      <w:r>
-        <w:rPr>
-          <w:rFonts w:ascii="Arial" w:eastAsia="Times New Roman" w:hAnsi="Arial" w:cs="Arial"/>
-          <w:sz w:val="24"/>
-          <w:szCs w:val="24"/>
-          <w:lang w:eastAsia="pt-BR"/>
-        </w:rPr>
-        <w:t xml:space="preserve"> dos processos pertinentes a esse campo. </w:t>
+        <w:t xml:space="preserve">foi aplicado um questionário de 20 questões (já somado as sub-questões) em um público específico de 20 entrevistados. A pesquisa visa entender o comportamento de blogueiros e consumidores de notícias na internet em relação a sua forma de ler, publicar e participar colaborativamente dos processos pertinentes a esse campo. </w:t>
       </w:r>
     </w:p>
     <w:p>
@@ -4312,7 +3906,6 @@
         </w:rPr>
         <w:t xml:space="preserve">“A prática de criar experiências de usuário que são envolventes e eficientes é chamada de </w:t>
       </w:r>
-      <w:proofErr w:type="spellStart"/>
       <w:r>
         <w:rPr>
           <w:rFonts w:ascii="Arial" w:eastAsia="Times New Roman" w:hAnsi="Arial" w:cs="Arial"/>
@@ -4321,47 +3914,16 @@
           <w:szCs w:val="24"/>
           <w:lang w:eastAsia="pt-BR"/>
         </w:rPr>
-        <w:t>User-centered</w:t>
-      </w:r>
-      <w:proofErr w:type="spellEnd"/>
-      <w:r>
-        <w:rPr>
-          <w:rFonts w:ascii="Arial" w:eastAsia="Times New Roman" w:hAnsi="Arial" w:cs="Arial"/>
-          <w:i/>
-          <w:sz w:val="24"/>
-          <w:szCs w:val="24"/>
-          <w:lang w:eastAsia="pt-BR"/>
-        </w:rPr>
-        <w:t xml:space="preserve"> design</w:t>
-      </w:r>
-      <w:r>
-        <w:rPr>
-          <w:rFonts w:ascii="Arial" w:eastAsia="Times New Roman" w:hAnsi="Arial" w:cs="Arial"/>
-          <w:sz w:val="24"/>
-          <w:szCs w:val="24"/>
-          <w:lang w:eastAsia="pt-BR"/>
-        </w:rPr>
-        <w:t xml:space="preserve"> (Design centrado no usuário)” (</w:t>
-      </w:r>
-      <w:proofErr w:type="gramStart"/>
-      <w:r>
-        <w:rPr>
-          <w:rFonts w:ascii="Arial" w:eastAsia="Times New Roman" w:hAnsi="Arial" w:cs="Arial"/>
-          <w:sz w:val="24"/>
-          <w:szCs w:val="24"/>
-          <w:lang w:eastAsia="pt-BR"/>
-        </w:rPr>
-        <w:t>ANGULO,</w:t>
-      </w:r>
-      <w:proofErr w:type="gramEnd"/>
-      <w:r>
-        <w:rPr>
-          <w:rFonts w:ascii="Arial" w:eastAsia="Times New Roman" w:hAnsi="Arial" w:cs="Arial"/>
-          <w:sz w:val="24"/>
-          <w:szCs w:val="24"/>
-          <w:lang w:eastAsia="pt-BR"/>
-        </w:rPr>
-        <w:t xml:space="preserve"> 2010). O conceito prevê que a cada etapa do projeto o usuário seja levado em consideração. Garrett aborda mais afundo esse assunto em </w:t>
+        <w:t>User-centered design</w:t>
+      </w:r>
+      <w:r>
+        <w:rPr>
+          <w:rFonts w:ascii="Arial" w:eastAsia="Times New Roman" w:hAnsi="Arial" w:cs="Arial"/>
+          <w:sz w:val="24"/>
+          <w:szCs w:val="24"/>
+          <w:lang w:eastAsia="pt-BR"/>
+        </w:rPr>
+        <w:t xml:space="preserve"> (Design centrado no usuário)” (ANGULO, 2010). O conceito prevê que a cada etapa do projeto o usuário seja levado em consideração. Garrett aborda mais afundo esse assunto em </w:t>
       </w:r>
       <w:r>
         <w:rPr>
@@ -4372,21 +3934,2693 @@
           <w:szCs w:val="24"/>
           <w:lang w:eastAsia="pt-BR"/>
         </w:rPr>
-        <w:t xml:space="preserve">The </w:t>
-      </w:r>
-      <w:proofErr w:type="spellStart"/>
-      <w:r>
-        <w:rPr>
-          <w:rFonts w:ascii="Arial" w:eastAsia="Times New Roman" w:hAnsi="Arial" w:cs="Arial"/>
+        <w:t xml:space="preserve">The Elements of User Experience </w:t>
+      </w:r>
+      <w:r>
+        <w:rPr>
+          <w:rFonts w:ascii="Arial" w:eastAsia="Times New Roman" w:hAnsi="Arial" w:cs="Arial"/>
+          <w:iCs/>
+          <w:sz w:val="24"/>
+          <w:szCs w:val="24"/>
+          <w:lang w:eastAsia="pt-BR"/>
+        </w:rPr>
+        <w:t>(2002), e propõe um diagrama que descreve as etapas de um projeto centrado no usuário.</w:t>
+      </w:r>
+      <w:r>
+        <w:rPr>
+          <w:rFonts w:ascii="Arial" w:eastAsia="Times New Roman" w:hAnsi="Arial" w:cs="Arial"/>
+          <w:iCs/>
+          <w:sz w:val="24"/>
+          <w:szCs w:val="24"/>
+          <w:lang w:eastAsia="pt-BR"/>
+        </w:rPr>
+        <w:t xml:space="preserve"> </w:t>
+      </w:r>
+      <w:r>
+        <w:rPr>
+          <w:rFonts w:ascii="Arial" w:eastAsia="Times New Roman" w:hAnsi="Arial" w:cs="Arial"/>
+          <w:iCs/>
+          <w:sz w:val="24"/>
+          <w:szCs w:val="24"/>
+          <w:lang w:eastAsia="pt-BR"/>
+        </w:rPr>
+        <w:t xml:space="preserve">Esta é a metodologia de projeto utilizada para o </w:t>
+      </w:r>
+      <w:r>
+        <w:rPr>
+          <w:rFonts w:ascii="Arial" w:eastAsia="Times New Roman" w:hAnsi="Arial" w:cs="Arial"/>
+          <w:iCs/>
+          <w:sz w:val="24"/>
+          <w:szCs w:val="24"/>
+          <w:lang w:eastAsia="pt-BR"/>
+        </w:rPr>
+        <w:t>desenvolvimento da ferramenta.</w:t>
+      </w:r>
+    </w:p>
+    <w:p>
+      <w:pPr>
+        <w:spacing w:line="360" w:lineRule="auto"/>
+        <w:jc w:val="both"/>
+        <w:rPr>
+          <w:rFonts w:ascii="Arial" w:eastAsia="Times New Roman" w:hAnsi="Arial" w:cs="Arial"/>
+          <w:iCs/>
+          <w:sz w:val="24"/>
+          <w:szCs w:val="24"/>
+          <w:lang w:eastAsia="pt-BR"/>
+        </w:rPr>
+      </w:pPr>
+    </w:p>
+    <w:p>
+      <w:pPr>
+        <w:spacing w:line="360" w:lineRule="auto"/>
+        <w:rPr>
+          <w:rFonts w:ascii="Arial" w:eastAsia="Times New Roman" w:hAnsi="Arial" w:cs="Arial"/>
+          <w:b/>
+          <w:sz w:val="32"/>
+          <w:szCs w:val="32"/>
+          <w:lang w:eastAsia="pt-BR"/>
+        </w:rPr>
+      </w:pPr>
+      <w:r>
+        <w:rPr>
+          <w:rFonts w:ascii="Arial" w:eastAsia="Times New Roman" w:hAnsi="Arial" w:cs="Arial"/>
+          <w:b/>
+          <w:sz w:val="32"/>
+          <w:szCs w:val="32"/>
+          <w:lang w:eastAsia="pt-BR"/>
+        </w:rPr>
+        <w:t>2</w:t>
+      </w:r>
+      <w:r>
+        <w:rPr>
+          <w:rFonts w:ascii="Arial" w:eastAsia="Times New Roman" w:hAnsi="Arial" w:cs="Arial"/>
+          <w:b/>
+          <w:sz w:val="32"/>
+          <w:szCs w:val="32"/>
+          <w:lang w:eastAsia="pt-BR"/>
+        </w:rPr>
+        <w:t xml:space="preserve"> – WEB 2.0</w:t>
+      </w:r>
+    </w:p>
+    <w:p>
+      <w:pPr>
+        <w:spacing w:line="360" w:lineRule="auto"/>
+        <w:rPr>
+          <w:rFonts w:ascii="Arial" w:eastAsia="Times New Roman" w:hAnsi="Arial" w:cs="Arial"/>
+          <w:b/>
+          <w:sz w:val="28"/>
+          <w:szCs w:val="28"/>
+          <w:u w:val="single"/>
+          <w:lang w:eastAsia="pt-BR"/>
+        </w:rPr>
+      </w:pPr>
+      <w:r>
+        <w:rPr>
+          <w:rFonts w:ascii="Arial" w:eastAsia="Times New Roman" w:hAnsi="Arial" w:cs="Arial"/>
+          <w:b/>
+          <w:sz w:val="28"/>
+          <w:szCs w:val="28"/>
+          <w:lang w:eastAsia="pt-BR"/>
+        </w:rPr>
+        <w:t>2</w:t>
+      </w:r>
+      <w:r>
+        <w:rPr>
+          <w:rFonts w:ascii="Arial" w:eastAsia="Times New Roman" w:hAnsi="Arial" w:cs="Arial"/>
+          <w:b/>
+          <w:sz w:val="28"/>
+          <w:szCs w:val="28"/>
+          <w:lang w:eastAsia="pt-BR"/>
+        </w:rPr>
+        <w:t>.1 - CONCEITO E PROPRIEDADES</w:t>
+      </w:r>
+    </w:p>
+    <w:p>
+      <w:pPr>
+        <w:spacing w:line="360" w:lineRule="auto"/>
+        <w:jc w:val="both"/>
+        <w:rPr>
+          <w:rFonts w:ascii="Arial" w:eastAsia="Times New Roman" w:hAnsi="Arial" w:cs="Arial"/>
+          <w:sz w:val="24"/>
+          <w:szCs w:val="24"/>
+          <w:lang w:eastAsia="pt-BR"/>
+        </w:rPr>
+      </w:pPr>
+      <w:r>
+        <w:rPr>
+          <w:rFonts w:ascii="Arial" w:eastAsia="Times New Roman" w:hAnsi="Arial" w:cs="Arial"/>
+          <w:sz w:val="24"/>
+          <w:szCs w:val="24"/>
+          <w:lang w:eastAsia="pt-BR"/>
+        </w:rPr>
+        <w:t xml:space="preserve">Em março de 2000, um grande furor tomou conta da Nasdaq, bolsa de valores voltada para ações da área de tecnologia, e onde as empresas chamadas </w:t>
+      </w:r>
+      <w:r>
+        <w:rPr>
+          <w:rFonts w:ascii="Arial" w:eastAsia="Times New Roman" w:hAnsi="Arial" w:cs="Arial"/>
+          <w:sz w:val="24"/>
+          <w:szCs w:val="24"/>
+          <w:lang w:eastAsia="pt-BR"/>
+        </w:rPr>
+        <w:t>“ponto com</w:t>
+      </w:r>
+      <w:r>
+        <w:rPr>
+          <w:rFonts w:ascii="Arial" w:eastAsia="Times New Roman" w:hAnsi="Arial" w:cs="Arial"/>
+          <w:sz w:val="24"/>
+          <w:szCs w:val="24"/>
+          <w:lang w:eastAsia="pt-BR"/>
+        </w:rPr>
+        <w:t>”</w:t>
+      </w:r>
+      <w:r>
+        <w:rPr>
+          <w:rFonts w:ascii="Arial" w:eastAsia="Times New Roman" w:hAnsi="Arial" w:cs="Arial"/>
+          <w:sz w:val="24"/>
+          <w:szCs w:val="24"/>
+          <w:lang w:eastAsia="pt-BR"/>
+        </w:rPr>
+        <w:t xml:space="preserve"> receberam grande valorização na época. Foi nesse momento que algo se tornou insustentável, provocando o tão famoso “estouro da bolha” (</w:t>
+      </w:r>
+      <w:r>
+        <w:rPr>
+          <w:rFonts w:ascii="Arial" w:eastAsia="Times New Roman" w:hAnsi="Arial" w:cs="Arial"/>
+          <w:sz w:val="24"/>
+          <w:szCs w:val="24"/>
+          <w:lang w:eastAsia="pt-BR"/>
+        </w:rPr>
+        <w:t>DISCOVERY BRASIL, 2012</w:t>
+      </w:r>
+      <w:r>
+        <w:rPr>
+          <w:rFonts w:ascii="Arial" w:eastAsia="Times New Roman" w:hAnsi="Arial" w:cs="Arial"/>
+          <w:sz w:val="24"/>
+          <w:szCs w:val="24"/>
+          <w:lang w:eastAsia="pt-BR"/>
+        </w:rPr>
+        <w:t xml:space="preserve">). O estouro foi uma queda vertiginosa das ações supervalorizadas das empresas de tecnologia que tinham seus serviços baseados na internet, e que chegavam a atingir mais que o dobro de seu capital. Com uma especulação totalmente diferenciada, achando encontrar nas empresas </w:t>
+      </w:r>
+      <w:r>
+        <w:rPr>
+          <w:rFonts w:ascii="Arial" w:eastAsia="Times New Roman" w:hAnsi="Arial" w:cs="Arial"/>
+          <w:sz w:val="24"/>
+          <w:szCs w:val="24"/>
+          <w:lang w:eastAsia="pt-BR"/>
+        </w:rPr>
+        <w:t>ponto com</w:t>
+      </w:r>
+      <w:r>
+        <w:rPr>
+          <w:rFonts w:ascii="Arial" w:eastAsia="Times New Roman" w:hAnsi="Arial" w:cs="Arial"/>
+          <w:sz w:val="24"/>
+          <w:szCs w:val="24"/>
+          <w:lang w:eastAsia="pt-BR"/>
+        </w:rPr>
+        <w:t xml:space="preserve"> um modelo diferente de investimento, que não seguia a receita das empresas clássicas, o que se viu foi um momento marcado pelo falecimento de inúmeras empresas que não suportaram o estouro, e que não estavam preparadas para esse momento tão particular da história da economia.</w:t>
+      </w:r>
+    </w:p>
+    <w:p>
+      <w:pPr>
+        <w:spacing w:line="360" w:lineRule="auto"/>
+        <w:jc w:val="both"/>
+        <w:rPr>
+          <w:rFonts w:ascii="Arial" w:eastAsia="Times New Roman" w:hAnsi="Arial" w:cs="Arial"/>
+          <w:sz w:val="24"/>
+          <w:szCs w:val="24"/>
+          <w:lang w:eastAsia="pt-BR"/>
+        </w:rPr>
+      </w:pPr>
+      <w:r>
+        <w:rPr>
+          <w:rFonts w:ascii="Arial" w:eastAsia="Times New Roman" w:hAnsi="Arial" w:cs="Arial"/>
+          <w:sz w:val="24"/>
+          <w:szCs w:val="24"/>
+          <w:lang w:eastAsia="pt-BR"/>
+        </w:rPr>
+        <w:lastRenderedPageBreak/>
+        <w:t>O fato do estouro da bolha ter ocorrido não significou a queda dos modelos de negócio baseados na internet, e sim dos modelos de economia que se imaginava serem totalmente diferentes.</w:t>
+      </w:r>
+      <w:r>
+        <w:rPr>
+          <w:rFonts w:ascii="Arial" w:eastAsia="Times New Roman" w:hAnsi="Arial" w:cs="Arial"/>
+          <w:sz w:val="24"/>
+          <w:szCs w:val="24"/>
+          <w:lang w:eastAsia="pt-BR"/>
+        </w:rPr>
+        <w:t xml:space="preserve"> Mesmo com inúmeras empresas ponto com</w:t>
+      </w:r>
+      <w:r>
+        <w:rPr>
+          <w:rFonts w:ascii="Arial" w:eastAsia="Times New Roman" w:hAnsi="Arial" w:cs="Arial"/>
+          <w:sz w:val="24"/>
+          <w:szCs w:val="24"/>
+          <w:lang w:eastAsia="pt-BR"/>
+        </w:rPr>
+        <w:t xml:space="preserve"> fechando as portas em 2000 e nos anos que se seguiram, histórias de sucesso mostraram sua força e as diferenças que determinaram a quebra de um e o sucesso de outro. Vendo dessa forma, ao contrário do que se imaginava com o estouro, a internet ganhou cada vez mais importância, marcando uma virada que talvez desse sentido a uma convocação do tipo “Web 2.0” (O’REILLY, 2006).</w:t>
+      </w:r>
+    </w:p>
+    <w:p>
+      <w:pPr>
+        <w:spacing w:line="360" w:lineRule="auto"/>
+        <w:jc w:val="both"/>
+        <w:rPr>
+          <w:rFonts w:ascii="Arial" w:eastAsia="Times New Roman" w:hAnsi="Arial" w:cs="Arial"/>
+          <w:sz w:val="24"/>
+          <w:szCs w:val="24"/>
+          <w:lang w:eastAsia="pt-BR"/>
+        </w:rPr>
+      </w:pPr>
+      <w:r>
+        <w:rPr>
+          <w:rFonts w:ascii="Arial" w:eastAsia="Times New Roman" w:hAnsi="Arial" w:cs="Arial"/>
+          <w:sz w:val="24"/>
+          <w:szCs w:val="24"/>
+          <w:lang w:eastAsia="pt-BR"/>
+        </w:rPr>
+        <w:t xml:space="preserve">O termo Web 2.0 surgiu numa conferência de </w:t>
+      </w:r>
+      <w:r>
+        <w:rPr>
+          <w:rFonts w:ascii="Arial" w:eastAsia="Times New Roman" w:hAnsi="Arial" w:cs="Arial"/>
+          <w:i/>
+          <w:sz w:val="24"/>
+          <w:szCs w:val="24"/>
+          <w:lang w:eastAsia="pt-BR"/>
+        </w:rPr>
+        <w:t>brainstorming</w:t>
+      </w:r>
+      <w:r>
+        <w:rPr>
+          <w:rFonts w:ascii="Arial" w:eastAsia="Times New Roman" w:hAnsi="Arial" w:cs="Arial"/>
+          <w:sz w:val="24"/>
+          <w:szCs w:val="24"/>
+          <w:lang w:eastAsia="pt-BR"/>
+        </w:rPr>
+        <w:t xml:space="preserve"> em outubro de 2004, entre a O’Reilly e a MediaLive Internacional. O conceito foi largamente discutido nesse momento, onde se reparou que as empresas sobreviventes do estouro da bolha tinham algo em comum, e que acabaram por determinar o seu sucesso ou pelo menos o seu crescimento regular.</w:t>
+      </w:r>
+    </w:p>
+    <w:p>
+      <w:pPr>
+        <w:spacing w:line="360" w:lineRule="auto"/>
+        <w:jc w:val="both"/>
+        <w:rPr>
+          <w:rFonts w:ascii="Arial" w:eastAsia="Times New Roman" w:hAnsi="Arial" w:cs="Arial"/>
+          <w:sz w:val="24"/>
+          <w:szCs w:val="24"/>
+          <w:lang w:eastAsia="pt-BR"/>
+        </w:rPr>
+      </w:pPr>
+      <w:r>
+        <w:rPr>
+          <w:rFonts w:ascii="Arial" w:eastAsia="Times New Roman" w:hAnsi="Arial" w:cs="Arial"/>
+          <w:sz w:val="24"/>
+          <w:szCs w:val="24"/>
+          <w:lang w:eastAsia="pt-BR"/>
+        </w:rPr>
+        <w:t>Em “O que é Web 2.0”, Tim O’Reilly (2006, p. 2) formula a idéia do que seria a Web 2.0 em comparação com o modelo de web 1.0.</w:t>
+      </w:r>
+    </w:p>
+    <w:p>
+      <w:pPr>
+        <w:spacing w:line="360" w:lineRule="auto"/>
+        <w:jc w:val="right"/>
+        <w:rPr>
+          <w:rFonts w:ascii="Arial" w:eastAsia="Times New Roman" w:hAnsi="Arial" w:cs="Arial"/>
+          <w:sz w:val="20"/>
+          <w:szCs w:val="20"/>
+          <w:lang w:eastAsia="pt-BR"/>
+        </w:rPr>
+      </w:pPr>
+      <w:r>
+        <w:rPr>
+          <w:rFonts w:ascii="Arial" w:eastAsia="Times New Roman" w:hAnsi="Arial" w:cs="Arial"/>
+          <w:noProof/>
+          <w:sz w:val="24"/>
+          <w:szCs w:val="24"/>
+          <w:lang w:eastAsia="pt-BR"/>
+        </w:rPr>
+        <w:drawing>
+          <wp:inline distT="0" distB="0" distL="0" distR="0" wp14:anchorId="0A9FB479" wp14:editId="2BDB3769">
+            <wp:extent cx="5760085" cy="3228975"/>
+            <wp:effectExtent l="19050" t="0" r="0" b="0"/>
+            <wp:docPr id="3" name="Imagem 2" descr="figura-1.jpg"/>
+            <wp:cNvGraphicFramePr>
+              <a:graphicFrameLocks xmlns:a="http://schemas.openxmlformats.org/drawingml/2006/main" noChangeAspect="1"/>
+            </wp:cNvGraphicFramePr>
+            <a:graphic xmlns:a="http://schemas.openxmlformats.org/drawingml/2006/main">
+              <a:graphicData uri="http://schemas.openxmlformats.org/drawingml/2006/picture">
+                <pic:pic xmlns:pic="http://schemas.openxmlformats.org/drawingml/2006/picture">
+                  <pic:nvPicPr>
+                    <pic:cNvPr id="0" name="figura-1.jpg"/>
+                    <pic:cNvPicPr/>
+                  </pic:nvPicPr>
+                  <pic:blipFill>
+                    <a:blip r:embed="rId9" cstate="print"/>
+                    <a:stretch>
+                      <a:fillRect/>
+                    </a:stretch>
+                  </pic:blipFill>
+                  <pic:spPr>
+                    <a:xfrm>
+                      <a:off x="0" y="0"/>
+                      <a:ext cx="5760085" cy="3228975"/>
+                    </a:xfrm>
+                    <a:prstGeom prst="rect">
+                      <a:avLst/>
+                    </a:prstGeom>
+                  </pic:spPr>
+                </pic:pic>
+              </a:graphicData>
+            </a:graphic>
+          </wp:inline>
+        </w:drawing>
+      </w:r>
+    </w:p>
+    <w:p>
+      <w:pPr>
+        <w:spacing w:line="360" w:lineRule="auto"/>
+        <w:jc w:val="right"/>
+        <w:rPr>
+          <w:rFonts w:ascii="Arial" w:eastAsia="Times New Roman" w:hAnsi="Arial" w:cs="Arial"/>
+          <w:sz w:val="24"/>
+          <w:szCs w:val="24"/>
+          <w:lang w:eastAsia="pt-BR"/>
+        </w:rPr>
+      </w:pPr>
+      <w:r>
+        <w:rPr>
+          <w:rFonts w:ascii="Arial" w:eastAsia="Times New Roman" w:hAnsi="Arial" w:cs="Arial"/>
+          <w:sz w:val="20"/>
+          <w:szCs w:val="20"/>
+          <w:lang w:eastAsia="pt-BR"/>
+        </w:rPr>
+        <w:t>Figura 1 – Exemplo discutido na conferência Web 2.0 (O’REILLY, 2006, p. 2)</w:t>
+      </w:r>
+    </w:p>
+    <w:p>
+      <w:pPr>
+        <w:spacing w:line="360" w:lineRule="auto"/>
+        <w:jc w:val="both"/>
+        <w:rPr>
+          <w:rFonts w:ascii="Arial" w:eastAsia="Times New Roman" w:hAnsi="Arial" w:cs="Arial"/>
+          <w:sz w:val="24"/>
+          <w:szCs w:val="24"/>
+          <w:lang w:eastAsia="pt-BR"/>
+        </w:rPr>
+      </w:pPr>
+      <w:r>
+        <w:rPr>
+          <w:rFonts w:ascii="Arial" w:eastAsia="Times New Roman" w:hAnsi="Arial" w:cs="Arial"/>
+          <w:sz w:val="24"/>
+          <w:szCs w:val="24"/>
+          <w:lang w:eastAsia="pt-BR"/>
+        </w:rPr>
+        <w:t xml:space="preserve">O uso do termo web 2.0, desde então, passou a ser citado de forma crescente na internet, e em muitos casos, apenas como uma forma de marketing das empresas que se diziam pertencentes a ele. Mas a raiz do conceito é muito mais que se </w:t>
+      </w:r>
+      <w:r>
+        <w:rPr>
+          <w:rFonts w:ascii="Arial" w:eastAsia="Times New Roman" w:hAnsi="Arial" w:cs="Arial"/>
+          <w:sz w:val="24"/>
+          <w:szCs w:val="24"/>
+          <w:lang w:eastAsia="pt-BR"/>
+        </w:rPr>
+        <w:lastRenderedPageBreak/>
+        <w:t>apropriar de um modelo de web, é ter uma postura diferenciada de outros modelos, e em muitos casos, uma evolução.</w:t>
+      </w:r>
+    </w:p>
+    <w:p>
+      <w:pPr>
+        <w:spacing w:line="360" w:lineRule="auto"/>
+        <w:jc w:val="both"/>
+        <w:rPr>
+          <w:rFonts w:ascii="Arial" w:eastAsia="Times New Roman" w:hAnsi="Arial" w:cs="Arial"/>
+          <w:sz w:val="24"/>
+          <w:szCs w:val="24"/>
+          <w:lang w:eastAsia="pt-BR"/>
+        </w:rPr>
+      </w:pPr>
+      <w:r>
+        <w:rPr>
+          <w:rFonts w:ascii="Arial" w:eastAsia="Times New Roman" w:hAnsi="Arial" w:cs="Arial"/>
+          <w:sz w:val="24"/>
+          <w:szCs w:val="24"/>
+          <w:lang w:eastAsia="pt-BR"/>
+        </w:rPr>
+        <w:t>Na figura um</w:t>
+      </w:r>
+      <w:r>
+        <w:rPr>
+          <w:rFonts w:ascii="Arial" w:eastAsia="Times New Roman" w:hAnsi="Arial" w:cs="Arial"/>
+          <w:sz w:val="24"/>
+          <w:szCs w:val="24"/>
+          <w:lang w:eastAsia="pt-BR"/>
+        </w:rPr>
+        <w:t>, são emparelhados alguns pontos que exemplificam a evolução dos modelos de sites e serviços. Muitos dos sites pertencentes à web 2.0 aplicam parte dos princípios pertencentes a ela, fazendo entender este conceito como um centro gravitacional, com práticas determinadas, onde algumas se aplicam a determinados sites, e outros não.</w:t>
+      </w:r>
+    </w:p>
+    <w:p>
+      <w:pPr>
+        <w:spacing w:line="360" w:lineRule="auto"/>
+        <w:rPr>
+          <w:rFonts w:ascii="Arial" w:eastAsia="Times New Roman" w:hAnsi="Arial" w:cs="Arial"/>
+          <w:sz w:val="24"/>
+          <w:szCs w:val="24"/>
+          <w:lang w:eastAsia="pt-BR"/>
+        </w:rPr>
+      </w:pPr>
+      <w:r>
+        <w:rPr>
+          <w:rFonts w:ascii="Arial" w:eastAsia="Times New Roman" w:hAnsi="Arial" w:cs="Arial"/>
+          <w:sz w:val="24"/>
+          <w:szCs w:val="24"/>
+          <w:lang w:eastAsia="pt-BR"/>
+        </w:rPr>
+        <w:t>É entendido como noções centrais da Web 2.0, os seguintes pontos:</w:t>
+      </w:r>
+    </w:p>
+    <w:p>
+      <w:pPr>
+        <w:spacing w:line="360" w:lineRule="auto"/>
+        <w:jc w:val="right"/>
+        <w:rPr>
+          <w:rFonts w:ascii="Arial" w:eastAsia="Times New Roman" w:hAnsi="Arial" w:cs="Arial"/>
+          <w:sz w:val="20"/>
+          <w:szCs w:val="20"/>
+          <w:lang w:eastAsia="pt-BR"/>
+        </w:rPr>
+      </w:pPr>
+      <w:r>
+        <w:rPr>
+          <w:rFonts w:ascii="Arial" w:eastAsia="Times New Roman" w:hAnsi="Arial" w:cs="Arial"/>
+          <w:noProof/>
+          <w:sz w:val="24"/>
+          <w:szCs w:val="24"/>
+          <w:lang w:eastAsia="pt-BR"/>
+        </w:rPr>
+        <w:drawing>
+          <wp:inline distT="0" distB="0" distL="0" distR="0" wp14:anchorId="13E98C7E" wp14:editId="01BF6CFB">
+            <wp:extent cx="5760085" cy="3228975"/>
+            <wp:effectExtent l="19050" t="0" r="0" b="0"/>
+            <wp:docPr id="4" name="Imagem 3" descr="figura-2.jpg"/>
+            <wp:cNvGraphicFramePr>
+              <a:graphicFrameLocks xmlns:a="http://schemas.openxmlformats.org/drawingml/2006/main" noChangeAspect="1"/>
+            </wp:cNvGraphicFramePr>
+            <a:graphic xmlns:a="http://schemas.openxmlformats.org/drawingml/2006/main">
+              <a:graphicData uri="http://schemas.openxmlformats.org/drawingml/2006/picture">
+                <pic:pic xmlns:pic="http://schemas.openxmlformats.org/drawingml/2006/picture">
+                  <pic:nvPicPr>
+                    <pic:cNvPr id="0" name="figura-2.jpg"/>
+                    <pic:cNvPicPr/>
+                  </pic:nvPicPr>
+                  <pic:blipFill>
+                    <a:blip r:embed="rId10" cstate="print"/>
+                    <a:stretch>
+                      <a:fillRect/>
+                    </a:stretch>
+                  </pic:blipFill>
+                  <pic:spPr>
+                    <a:xfrm>
+                      <a:off x="0" y="0"/>
+                      <a:ext cx="5760085" cy="3228975"/>
+                    </a:xfrm>
+                    <a:prstGeom prst="rect">
+                      <a:avLst/>
+                    </a:prstGeom>
+                  </pic:spPr>
+                </pic:pic>
+              </a:graphicData>
+            </a:graphic>
+          </wp:inline>
+        </w:drawing>
+      </w:r>
+    </w:p>
+    <w:p>
+      <w:pPr>
+        <w:spacing w:line="360" w:lineRule="auto"/>
+        <w:jc w:val="right"/>
+        <w:rPr>
+          <w:rFonts w:ascii="Arial" w:eastAsia="Times New Roman" w:hAnsi="Arial" w:cs="Arial"/>
+          <w:sz w:val="24"/>
+          <w:szCs w:val="24"/>
+          <w:lang w:eastAsia="pt-BR"/>
+        </w:rPr>
+      </w:pPr>
+      <w:r>
+        <w:rPr>
+          <w:rFonts w:ascii="Arial" w:eastAsia="Times New Roman" w:hAnsi="Arial" w:cs="Arial"/>
+          <w:sz w:val="20"/>
+          <w:szCs w:val="20"/>
+          <w:lang w:eastAsia="pt-BR"/>
+        </w:rPr>
+        <w:t>Figura 2 – Noções centrais da Web 2.0 (O’REILLY, 2006, p. 3)</w:t>
+      </w:r>
+    </w:p>
+    <w:p>
+      <w:pPr>
+        <w:spacing w:line="360" w:lineRule="auto"/>
+        <w:jc w:val="both"/>
+        <w:rPr>
+          <w:rFonts w:ascii="Arial" w:eastAsia="Times New Roman" w:hAnsi="Arial" w:cs="Arial"/>
+          <w:sz w:val="24"/>
+          <w:szCs w:val="24"/>
+          <w:lang w:eastAsia="pt-BR"/>
+        </w:rPr>
+      </w:pPr>
+      <w:r>
+        <w:rPr>
+          <w:rFonts w:ascii="Arial" w:eastAsia="Times New Roman" w:hAnsi="Arial" w:cs="Arial"/>
+          <w:sz w:val="24"/>
+          <w:szCs w:val="24"/>
+          <w:lang w:eastAsia="pt-BR"/>
+        </w:rPr>
+        <w:t>A Figura 2 ilustra as ide</w:t>
+      </w:r>
+      <w:r>
+        <w:rPr>
+          <w:rFonts w:ascii="Arial" w:eastAsia="Times New Roman" w:hAnsi="Arial" w:cs="Arial"/>
+          <w:sz w:val="24"/>
+          <w:szCs w:val="24"/>
+          <w:lang w:eastAsia="pt-BR"/>
+        </w:rPr>
+        <w:t>ias como centro da Web 2.0. A partir daí, vários sites se propõem a utilizar esses princípios, usando apenas parte deles.</w:t>
+      </w:r>
+    </w:p>
+    <w:p>
+      <w:pPr>
+        <w:spacing w:line="360" w:lineRule="auto"/>
+        <w:jc w:val="both"/>
+        <w:rPr>
+          <w:rFonts w:ascii="Arial" w:eastAsia="Times New Roman" w:hAnsi="Arial" w:cs="Arial"/>
+          <w:sz w:val="24"/>
+          <w:szCs w:val="24"/>
+          <w:lang w:eastAsia="pt-BR"/>
+        </w:rPr>
+      </w:pPr>
+      <w:r>
+        <w:rPr>
+          <w:rFonts w:ascii="Arial" w:eastAsia="Times New Roman" w:hAnsi="Arial" w:cs="Arial"/>
+          <w:sz w:val="24"/>
+          <w:szCs w:val="24"/>
+          <w:lang w:eastAsia="pt-BR"/>
+        </w:rPr>
+        <w:t>Podemos citar como exemplos pioneiros da Web 2.0,</w:t>
+      </w:r>
+      <w:r>
+        <w:rPr>
+          <w:rFonts w:ascii="Arial" w:eastAsia="Times New Roman" w:hAnsi="Arial" w:cs="Arial"/>
+          <w:sz w:val="24"/>
+          <w:szCs w:val="24"/>
+          <w:lang w:eastAsia="pt-BR"/>
+        </w:rPr>
+        <w:t xml:space="preserve"> e que utilizam parte destas ide</w:t>
+      </w:r>
+      <w:r>
+        <w:rPr>
+          <w:rFonts w:ascii="Arial" w:eastAsia="Times New Roman" w:hAnsi="Arial" w:cs="Arial"/>
+          <w:sz w:val="24"/>
+          <w:szCs w:val="24"/>
+          <w:lang w:eastAsia="pt-BR"/>
+        </w:rPr>
+        <w:t>ias, os seguintes sites e serviços:</w:t>
+      </w:r>
+    </w:p>
+    <w:p>
+      <w:pPr>
+        <w:pStyle w:val="PargrafodaLista"/>
+        <w:numPr>
+          <w:ilvl w:val="0"/>
+          <w:numId w:val="4"/>
+        </w:numPr>
+        <w:spacing w:line="360" w:lineRule="auto"/>
+        <w:rPr>
+          <w:rFonts w:ascii="Arial" w:eastAsia="Times New Roman" w:hAnsi="Arial" w:cs="Arial"/>
+          <w:sz w:val="24"/>
+          <w:szCs w:val="24"/>
+          <w:lang w:eastAsia="pt-BR"/>
+        </w:rPr>
+      </w:pPr>
+      <w:r>
+        <w:rPr>
+          <w:rFonts w:ascii="Arial" w:eastAsia="Times New Roman" w:hAnsi="Arial" w:cs="Arial"/>
+          <w:b/>
+          <w:sz w:val="24"/>
+          <w:szCs w:val="24"/>
+          <w:lang w:eastAsia="pt-BR"/>
+        </w:rPr>
+        <w:t>Flickr e Del.icio.us:</w:t>
+      </w:r>
+      <w:r>
+        <w:rPr>
+          <w:rFonts w:ascii="Arial" w:eastAsia="Times New Roman" w:hAnsi="Arial" w:cs="Arial"/>
+          <w:sz w:val="24"/>
+          <w:szCs w:val="24"/>
+          <w:lang w:eastAsia="pt-BR"/>
+        </w:rPr>
+        <w:t xml:space="preserve"> Utilização de </w:t>
+      </w:r>
+      <w:r>
+        <w:rPr>
+          <w:rFonts w:ascii="Arial" w:eastAsia="Times New Roman" w:hAnsi="Arial" w:cs="Arial"/>
+          <w:i/>
+          <w:sz w:val="24"/>
+          <w:szCs w:val="24"/>
+          <w:lang w:eastAsia="pt-BR"/>
+        </w:rPr>
+        <w:t>Tagging</w:t>
+      </w:r>
+      <w:r>
+        <w:rPr>
+          <w:rFonts w:ascii="Arial" w:eastAsia="Times New Roman" w:hAnsi="Arial" w:cs="Arial"/>
+          <w:sz w:val="24"/>
+          <w:szCs w:val="24"/>
+          <w:lang w:eastAsia="pt-BR"/>
+        </w:rPr>
+        <w:t>, não taxonomia.</w:t>
+      </w:r>
+      <w:r>
+        <w:rPr>
+          <w:rFonts w:ascii="Arial" w:eastAsia="Times New Roman" w:hAnsi="Arial" w:cs="Arial"/>
+          <w:sz w:val="24"/>
+          <w:szCs w:val="24"/>
+          <w:lang w:eastAsia="pt-BR"/>
+        </w:rPr>
+        <w:br/>
+      </w:r>
+    </w:p>
+    <w:p>
+      <w:pPr>
+        <w:pStyle w:val="PargrafodaLista"/>
+        <w:numPr>
+          <w:ilvl w:val="0"/>
+          <w:numId w:val="4"/>
+        </w:numPr>
+        <w:spacing w:line="360" w:lineRule="auto"/>
+        <w:rPr>
+          <w:rFonts w:ascii="Arial" w:eastAsia="Times New Roman" w:hAnsi="Arial" w:cs="Arial"/>
+          <w:sz w:val="24"/>
+          <w:szCs w:val="24"/>
+          <w:lang w:eastAsia="pt-BR"/>
+        </w:rPr>
+      </w:pPr>
+      <w:r>
+        <w:rPr>
+          <w:rFonts w:ascii="Arial" w:eastAsia="Times New Roman" w:hAnsi="Arial" w:cs="Arial"/>
+          <w:b/>
+          <w:sz w:val="24"/>
+          <w:szCs w:val="24"/>
+          <w:lang w:eastAsia="pt-BR"/>
+        </w:rPr>
+        <w:t>GMail, Google Maps e AJAX:</w:t>
+      </w:r>
+      <w:r>
+        <w:rPr>
+          <w:rFonts w:ascii="Arial" w:eastAsia="Times New Roman" w:hAnsi="Arial" w:cs="Arial"/>
+          <w:sz w:val="24"/>
+          <w:szCs w:val="24"/>
+          <w:lang w:eastAsia="pt-BR"/>
+        </w:rPr>
+        <w:t xml:space="preserve"> Experiência rica do usuário.</w:t>
+      </w:r>
+      <w:r>
+        <w:rPr>
+          <w:rFonts w:ascii="Arial" w:eastAsia="Times New Roman" w:hAnsi="Arial" w:cs="Arial"/>
+          <w:sz w:val="24"/>
+          <w:szCs w:val="24"/>
+          <w:lang w:eastAsia="pt-BR"/>
+        </w:rPr>
+        <w:br/>
+      </w:r>
+    </w:p>
+    <w:p>
+      <w:pPr>
+        <w:pStyle w:val="PargrafodaLista"/>
+        <w:numPr>
+          <w:ilvl w:val="0"/>
+          <w:numId w:val="4"/>
+        </w:numPr>
+        <w:spacing w:line="360" w:lineRule="auto"/>
+        <w:rPr>
+          <w:rFonts w:ascii="Arial" w:eastAsia="Times New Roman" w:hAnsi="Arial" w:cs="Arial"/>
+          <w:sz w:val="24"/>
+          <w:szCs w:val="24"/>
+          <w:lang w:eastAsia="pt-BR"/>
+        </w:rPr>
+      </w:pPr>
+      <w:r>
+        <w:rPr>
+          <w:rFonts w:ascii="Arial" w:eastAsia="Times New Roman" w:hAnsi="Arial" w:cs="Arial"/>
+          <w:b/>
+          <w:sz w:val="24"/>
+          <w:szCs w:val="24"/>
+          <w:lang w:eastAsia="pt-BR"/>
+        </w:rPr>
+        <w:lastRenderedPageBreak/>
+        <w:t>PageRank, Reputação do eBay e Avaliações da Amazon:</w:t>
+      </w:r>
+      <w:r>
+        <w:rPr>
+          <w:rFonts w:ascii="Arial" w:eastAsia="Times New Roman" w:hAnsi="Arial" w:cs="Arial"/>
+          <w:sz w:val="24"/>
+          <w:szCs w:val="24"/>
+          <w:lang w:eastAsia="pt-BR"/>
+        </w:rPr>
+        <w:t xml:space="preserve"> O usuário como colaborador.</w:t>
+      </w:r>
+      <w:r>
+        <w:rPr>
+          <w:rFonts w:ascii="Arial" w:eastAsia="Times New Roman" w:hAnsi="Arial" w:cs="Arial"/>
+          <w:sz w:val="24"/>
+          <w:szCs w:val="24"/>
+          <w:lang w:eastAsia="pt-BR"/>
+        </w:rPr>
+        <w:br/>
+      </w:r>
+    </w:p>
+    <w:p>
+      <w:pPr>
+        <w:pStyle w:val="PargrafodaLista"/>
+        <w:numPr>
+          <w:ilvl w:val="0"/>
+          <w:numId w:val="4"/>
+        </w:numPr>
+        <w:spacing w:line="360" w:lineRule="auto"/>
+        <w:rPr>
+          <w:rFonts w:ascii="Arial" w:eastAsia="Times New Roman" w:hAnsi="Arial" w:cs="Arial"/>
+          <w:sz w:val="24"/>
+          <w:szCs w:val="24"/>
+          <w:lang w:eastAsia="pt-BR"/>
+        </w:rPr>
+      </w:pPr>
+      <w:r>
+        <w:rPr>
+          <w:rFonts w:ascii="Arial" w:eastAsia="Times New Roman" w:hAnsi="Arial" w:cs="Arial"/>
+          <w:b/>
+          <w:sz w:val="24"/>
+          <w:szCs w:val="24"/>
+          <w:lang w:eastAsia="pt-BR"/>
+        </w:rPr>
+        <w:t>Google AdSense:</w:t>
+      </w:r>
+      <w:r>
+        <w:rPr>
+          <w:rFonts w:ascii="Arial" w:eastAsia="Times New Roman" w:hAnsi="Arial" w:cs="Arial"/>
+          <w:sz w:val="24"/>
+          <w:szCs w:val="24"/>
+          <w:lang w:eastAsia="pt-BR"/>
+        </w:rPr>
+        <w:t xml:space="preserve"> Auto-serviço,</w:t>
+      </w:r>
+      <w:r>
+        <w:rPr>
+          <w:rFonts w:ascii="Arial" w:eastAsia="Times New Roman" w:hAnsi="Arial" w:cs="Arial"/>
+          <w:sz w:val="24"/>
+          <w:szCs w:val="24"/>
+          <w:lang w:eastAsia="pt-BR"/>
+        </w:rPr>
+        <w:t xml:space="preserve"> possibilitando um novo modelo de negócio</w:t>
+      </w:r>
+      <w:r>
+        <w:rPr>
+          <w:rFonts w:ascii="Arial" w:eastAsia="Times New Roman" w:hAnsi="Arial" w:cs="Arial"/>
+          <w:sz w:val="24"/>
+          <w:szCs w:val="24"/>
+          <w:lang w:eastAsia="pt-BR"/>
+        </w:rPr>
+        <w:t>.</w:t>
+      </w:r>
+      <w:r>
+        <w:rPr>
+          <w:rFonts w:ascii="Arial" w:eastAsia="Times New Roman" w:hAnsi="Arial" w:cs="Arial"/>
+          <w:sz w:val="24"/>
+          <w:szCs w:val="24"/>
+          <w:lang w:eastAsia="pt-BR"/>
+        </w:rPr>
+        <w:br/>
+      </w:r>
+    </w:p>
+    <w:p>
+      <w:pPr>
+        <w:pStyle w:val="PargrafodaLista"/>
+        <w:numPr>
+          <w:ilvl w:val="0"/>
+          <w:numId w:val="4"/>
+        </w:numPr>
+        <w:spacing w:line="360" w:lineRule="auto"/>
+        <w:rPr>
+          <w:rFonts w:ascii="Arial" w:eastAsia="Times New Roman" w:hAnsi="Arial" w:cs="Arial"/>
+          <w:sz w:val="24"/>
+          <w:szCs w:val="24"/>
+          <w:lang w:eastAsia="pt-BR"/>
+        </w:rPr>
+      </w:pPr>
+      <w:r>
+        <w:rPr>
+          <w:rFonts w:ascii="Arial" w:eastAsia="Times New Roman" w:hAnsi="Arial" w:cs="Arial"/>
+          <w:b/>
+          <w:sz w:val="24"/>
+          <w:szCs w:val="24"/>
+          <w:lang w:eastAsia="pt-BR"/>
+        </w:rPr>
+        <w:t>BitTorrent:</w:t>
+      </w:r>
+      <w:r>
+        <w:rPr>
+          <w:rFonts w:ascii="Arial" w:eastAsia="Times New Roman" w:hAnsi="Arial" w:cs="Arial"/>
+          <w:sz w:val="24"/>
+          <w:szCs w:val="24"/>
+          <w:lang w:eastAsia="pt-BR"/>
+        </w:rPr>
+        <w:t xml:space="preserve"> Descentralização radical.</w:t>
+      </w:r>
+      <w:r>
+        <w:rPr>
+          <w:rFonts w:ascii="Arial" w:eastAsia="Times New Roman" w:hAnsi="Arial" w:cs="Arial"/>
+          <w:sz w:val="24"/>
+          <w:szCs w:val="24"/>
+          <w:lang w:eastAsia="pt-BR"/>
+        </w:rPr>
+        <w:br/>
+      </w:r>
+    </w:p>
+    <w:p>
+      <w:pPr>
+        <w:pStyle w:val="PargrafodaLista"/>
+        <w:numPr>
+          <w:ilvl w:val="0"/>
+          <w:numId w:val="4"/>
+        </w:numPr>
+        <w:spacing w:line="360" w:lineRule="auto"/>
+        <w:rPr>
+          <w:rFonts w:ascii="Arial" w:eastAsia="Times New Roman" w:hAnsi="Arial" w:cs="Arial"/>
+          <w:sz w:val="24"/>
+          <w:szCs w:val="24"/>
+          <w:lang w:eastAsia="pt-BR"/>
+        </w:rPr>
+      </w:pPr>
+      <w:r>
+        <w:rPr>
+          <w:rFonts w:ascii="Arial" w:eastAsia="Times New Roman" w:hAnsi="Arial" w:cs="Arial"/>
+          <w:b/>
+          <w:sz w:val="24"/>
+          <w:szCs w:val="24"/>
+          <w:lang w:eastAsia="pt-BR"/>
+        </w:rPr>
+        <w:t>Wikipedia:</w:t>
+      </w:r>
+      <w:r>
+        <w:rPr>
+          <w:rFonts w:ascii="Arial" w:eastAsia="Times New Roman" w:hAnsi="Arial" w:cs="Arial"/>
+          <w:sz w:val="24"/>
+          <w:szCs w:val="24"/>
+          <w:lang w:eastAsia="pt-BR"/>
+        </w:rPr>
+        <w:t xml:space="preserve"> Confiança radical.</w:t>
+      </w:r>
+    </w:p>
+    <w:p>
+      <w:pPr>
+        <w:spacing w:line="360" w:lineRule="auto"/>
+        <w:jc w:val="both"/>
+        <w:rPr>
+          <w:rFonts w:ascii="Arial" w:eastAsia="Times New Roman" w:hAnsi="Arial" w:cs="Arial"/>
+          <w:sz w:val="24"/>
+          <w:szCs w:val="24"/>
+          <w:lang w:eastAsia="pt-BR"/>
+        </w:rPr>
+      </w:pPr>
+      <w:r>
+        <w:rPr>
+          <w:rFonts w:ascii="Arial" w:eastAsia="Times New Roman" w:hAnsi="Arial" w:cs="Arial"/>
+          <w:sz w:val="24"/>
+          <w:szCs w:val="24"/>
+          <w:lang w:eastAsia="pt-BR"/>
+        </w:rPr>
+        <w:t>Todos os exemplos acima se aproveitam do conceito de maior valor dado por O’Reilly, em sua conceituação da web 2.0:</w:t>
+      </w:r>
+    </w:p>
+    <w:p>
+      <w:pPr>
+        <w:spacing w:line="240" w:lineRule="auto"/>
+        <w:ind w:left="2268"/>
+        <w:jc w:val="both"/>
+        <w:rPr>
+          <w:rFonts w:ascii="Arial" w:eastAsia="Times New Roman" w:hAnsi="Arial" w:cs="Arial"/>
+          <w:sz w:val="20"/>
+          <w:szCs w:val="20"/>
+          <w:lang w:eastAsia="pt-BR"/>
+        </w:rPr>
+      </w:pPr>
+      <w:r>
+        <w:rPr>
+          <w:rFonts w:ascii="Arial" w:eastAsia="Times New Roman" w:hAnsi="Arial" w:cs="Arial"/>
+          <w:sz w:val="20"/>
+          <w:szCs w:val="20"/>
+          <w:lang w:eastAsia="pt-BR"/>
+        </w:rPr>
+        <w:t>Web 2.0 é a revolução de negócios na indústria de computadores causada pela mudança para uma internet como plataforma, e uma tentativa de entender as regras para o sucesso nessa nova plataforma. A regra principal é desenvolver aplicações que aproveitem os efeitos da rede para se tornarem melhores quanto mais são usados pelas pessoas, aproveitando-se da inteligência coletiva.</w:t>
+      </w:r>
+      <w:r>
+        <w:rPr>
+          <w:rFonts w:ascii="Arial" w:eastAsia="Times New Roman" w:hAnsi="Arial" w:cs="Arial"/>
+          <w:sz w:val="20"/>
+          <w:szCs w:val="20"/>
+          <w:lang w:eastAsia="pt-BR"/>
+        </w:rPr>
+        <w:t xml:space="preserve"> (</w:t>
+      </w:r>
+      <w:r>
+        <w:rPr>
+          <w:rFonts w:ascii="Arial" w:eastAsia="Times New Roman" w:hAnsi="Arial" w:cs="Arial"/>
+          <w:sz w:val="20"/>
+          <w:szCs w:val="20"/>
+          <w:lang w:eastAsia="pt-BR"/>
+        </w:rPr>
+        <w:t>O’REILLY</w:t>
+      </w:r>
+      <w:r>
+        <w:rPr>
+          <w:rFonts w:ascii="Arial" w:eastAsia="Times New Roman" w:hAnsi="Arial" w:cs="Arial"/>
+          <w:sz w:val="20"/>
+          <w:szCs w:val="20"/>
+          <w:lang w:eastAsia="pt-BR"/>
+        </w:rPr>
+        <w:t xml:space="preserve"> RADAR</w:t>
+      </w:r>
+      <w:r>
+        <w:rPr>
+          <w:rFonts w:ascii="Arial" w:eastAsia="Times New Roman" w:hAnsi="Arial" w:cs="Arial"/>
+          <w:sz w:val="20"/>
+          <w:szCs w:val="20"/>
+          <w:lang w:eastAsia="pt-BR"/>
+        </w:rPr>
+        <w:t>, 2006</w:t>
+      </w:r>
+      <w:r>
+        <w:rPr>
+          <w:rFonts w:ascii="Arial" w:eastAsia="Times New Roman" w:hAnsi="Arial" w:cs="Arial"/>
+          <w:sz w:val="20"/>
+          <w:szCs w:val="20"/>
+          <w:lang w:eastAsia="pt-BR"/>
+        </w:rPr>
+        <w:t>).</w:t>
+      </w:r>
+    </w:p>
+    <w:p>
+      <w:pPr>
+        <w:spacing w:line="360" w:lineRule="auto"/>
+        <w:jc w:val="both"/>
+        <w:rPr>
+          <w:rFonts w:ascii="Arial" w:eastAsia="Times New Roman" w:hAnsi="Arial" w:cs="Arial"/>
+          <w:sz w:val="24"/>
+          <w:szCs w:val="24"/>
+          <w:lang w:eastAsia="pt-BR"/>
+        </w:rPr>
+      </w:pPr>
+      <w:r>
+        <w:rPr>
+          <w:rFonts w:ascii="Arial" w:eastAsia="Times New Roman" w:hAnsi="Arial" w:cs="Arial"/>
+          <w:sz w:val="24"/>
+          <w:szCs w:val="24"/>
+          <w:lang w:eastAsia="pt-BR"/>
+        </w:rPr>
+        <w:t>Seguindo estes conceitos, a web 2.0 vê a internet como plataforma, e os softwares, como serviços que rodam nela. Quanto mais os aplicativos são usados, mais é enriquecido, tornando o conteúdo construído através da inteligência coletiva.</w:t>
+      </w:r>
+    </w:p>
+    <w:p>
+      <w:pPr>
+        <w:spacing w:line="360" w:lineRule="auto"/>
+        <w:jc w:val="both"/>
+        <w:rPr>
+          <w:rFonts w:ascii="Arial" w:eastAsia="Times New Roman" w:hAnsi="Arial" w:cs="Arial"/>
+          <w:sz w:val="24"/>
+          <w:szCs w:val="24"/>
+          <w:lang w:eastAsia="pt-BR"/>
+        </w:rPr>
+      </w:pPr>
+      <w:r>
+        <w:rPr>
+          <w:rFonts w:ascii="Arial" w:eastAsia="Times New Roman" w:hAnsi="Arial" w:cs="Arial"/>
+          <w:sz w:val="24"/>
+          <w:szCs w:val="24"/>
+          <w:lang w:eastAsia="pt-BR"/>
+        </w:rPr>
+        <w:t xml:space="preserve">Segundo Marcello Póvoa, escritor da Webinsider (PÓVOA, 2006), podemos listar uma síntese dos principais padrões que são considerados parte desse grupo de tendências da segunda geração da web. </w:t>
+      </w:r>
+    </w:p>
+    <w:p>
+      <w:pPr>
+        <w:pStyle w:val="PargrafodaLista"/>
+        <w:numPr>
+          <w:ilvl w:val="0"/>
+          <w:numId w:val="5"/>
+        </w:numPr>
+        <w:spacing w:line="360" w:lineRule="auto"/>
+        <w:jc w:val="both"/>
+        <w:rPr>
+          <w:rFonts w:ascii="Arial" w:eastAsia="Times New Roman" w:hAnsi="Arial" w:cs="Arial"/>
+          <w:sz w:val="24"/>
+          <w:szCs w:val="24"/>
+          <w:lang w:eastAsia="pt-BR"/>
+        </w:rPr>
+      </w:pPr>
+      <w:r>
+        <w:rPr>
+          <w:rFonts w:ascii="Arial" w:eastAsia="Times New Roman" w:hAnsi="Arial" w:cs="Arial"/>
+          <w:b/>
+          <w:sz w:val="24"/>
+          <w:szCs w:val="24"/>
+          <w:lang w:eastAsia="pt-BR"/>
+        </w:rPr>
+        <w:t>A Web como plataforma:</w:t>
+      </w:r>
+      <w:r>
+        <w:rPr>
+          <w:rFonts w:ascii="Arial" w:eastAsia="Times New Roman" w:hAnsi="Arial" w:cs="Arial"/>
+          <w:sz w:val="24"/>
+          <w:szCs w:val="24"/>
+          <w:lang w:eastAsia="pt-BR"/>
+        </w:rPr>
+        <w:t xml:space="preserve"> os sites deixam de ser estáticos e passam a ser entendidos como softwares que rodam diretamente no navegador. Para isso, se utiliza de novas linguagens de programação e bibliotecas de recursos para tornar o conteúdo dinâmico, e não apenas texto simples inserido em páginas estáticas, com pouca interação do usuário. Na internet, passa a se oferecer serviços, diferentes de softwares “empacotados” (O’Reilly, 2006, p. 2). Tomamos como exemplo rápido o Google, que inicialmente ofereceu seus serviços diretamente na internet, sem a necessidade de pagamento para o seu uso e também não se via obrigado a fazer constantes lançamentos, apenas propondo melhorias em tempo real nas suas aplicações web.</w:t>
+      </w:r>
+    </w:p>
+    <w:p>
+      <w:pPr>
+        <w:pStyle w:val="PargrafodaLista"/>
+        <w:spacing w:line="360" w:lineRule="auto"/>
+        <w:jc w:val="both"/>
+        <w:rPr>
+          <w:rFonts w:ascii="Arial" w:eastAsia="Times New Roman" w:hAnsi="Arial" w:cs="Arial"/>
+          <w:sz w:val="24"/>
+          <w:szCs w:val="24"/>
+          <w:lang w:eastAsia="pt-BR"/>
+        </w:rPr>
+      </w:pPr>
+    </w:p>
+    <w:p>
+      <w:pPr>
+        <w:pStyle w:val="PargrafodaLista"/>
+        <w:numPr>
+          <w:ilvl w:val="0"/>
+          <w:numId w:val="5"/>
+        </w:numPr>
+        <w:spacing w:line="360" w:lineRule="auto"/>
+        <w:jc w:val="both"/>
+        <w:rPr>
+          <w:rFonts w:ascii="Arial" w:eastAsia="Times New Roman" w:hAnsi="Arial" w:cs="Arial"/>
+          <w:sz w:val="24"/>
+          <w:szCs w:val="24"/>
+          <w:lang w:eastAsia="pt-BR"/>
+        </w:rPr>
+      </w:pPr>
+      <w:r>
+        <w:rPr>
+          <w:rFonts w:ascii="Arial" w:eastAsia="Times New Roman" w:hAnsi="Arial" w:cs="Arial"/>
+          <w:b/>
+          <w:sz w:val="24"/>
+          <w:szCs w:val="24"/>
+          <w:lang w:eastAsia="pt-BR"/>
+        </w:rPr>
+        <w:lastRenderedPageBreak/>
+        <w:t>Beta eterno</w:t>
+      </w:r>
+      <w:r>
+        <w:rPr>
+          <w:rFonts w:ascii="Arial" w:eastAsia="Times New Roman" w:hAnsi="Arial" w:cs="Arial"/>
+          <w:sz w:val="24"/>
+          <w:szCs w:val="24"/>
+          <w:lang w:eastAsia="pt-BR"/>
+        </w:rPr>
+        <w:t xml:space="preserve">: tradicionalmente, softwares de </w:t>
+      </w:r>
+      <w:r>
+        <w:rPr>
+          <w:rFonts w:ascii="Arial" w:eastAsia="Times New Roman" w:hAnsi="Arial" w:cs="Arial"/>
+          <w:i/>
+          <w:sz w:val="24"/>
+          <w:szCs w:val="24"/>
+          <w:lang w:eastAsia="pt-BR"/>
+        </w:rPr>
+        <w:t>desktop</w:t>
+      </w:r>
+      <w:r>
+        <w:rPr>
+          <w:rFonts w:ascii="Arial" w:eastAsia="Times New Roman" w:hAnsi="Arial" w:cs="Arial"/>
+          <w:sz w:val="24"/>
+          <w:szCs w:val="24"/>
+          <w:lang w:eastAsia="pt-BR"/>
+        </w:rPr>
+        <w:t xml:space="preserve"> são empacotados em versões seqüenciais (versão 1.0, versão 2.0, e assim por diante), e vários sites também recebem esse tratamento. O conceito de beta eterno aborda o lançamento de versões de outro modo, já que a possibilidade de </w:t>
+      </w:r>
+      <w:r>
+        <w:rPr>
+          <w:rFonts w:ascii="Arial" w:eastAsia="Times New Roman" w:hAnsi="Arial" w:cs="Arial"/>
+          <w:i/>
+          <w:sz w:val="24"/>
+          <w:szCs w:val="24"/>
+          <w:lang w:eastAsia="pt-BR"/>
+        </w:rPr>
+        <w:t>feedback</w:t>
+      </w:r>
+      <w:r>
+        <w:rPr>
+          <w:rFonts w:ascii="Arial" w:eastAsia="Times New Roman" w:hAnsi="Arial" w:cs="Arial"/>
+          <w:sz w:val="24"/>
+          <w:szCs w:val="24"/>
+          <w:lang w:eastAsia="pt-BR"/>
+        </w:rPr>
+        <w:t xml:space="preserve"> dos usuários é mais constante e dinâmica. Os sites sempre necessitam de atualizações, muitas vezes pequenas, que envolvem partes específicas de um serviço que está alocado na rede. “O Beta Eterno vem do princípio de que o desenvolvimento de um site nunca termina. É uma evolução constante e sem fim” (SEIXAS, 2010).</w:t>
+      </w:r>
+    </w:p>
+    <w:p>
+      <w:pPr>
+        <w:pStyle w:val="PargrafodaLista"/>
+        <w:jc w:val="both"/>
+        <w:rPr>
+          <w:rFonts w:ascii="Arial" w:eastAsia="Times New Roman" w:hAnsi="Arial" w:cs="Arial"/>
+          <w:sz w:val="24"/>
+          <w:szCs w:val="24"/>
+          <w:lang w:eastAsia="pt-BR"/>
+        </w:rPr>
+      </w:pPr>
+    </w:p>
+    <w:p>
+      <w:pPr>
+        <w:pStyle w:val="PargrafodaLista"/>
+        <w:spacing w:line="360" w:lineRule="auto"/>
+        <w:jc w:val="both"/>
+        <w:rPr>
+          <w:rFonts w:ascii="Arial" w:eastAsia="Times New Roman" w:hAnsi="Arial" w:cs="Arial"/>
+          <w:sz w:val="24"/>
+          <w:szCs w:val="24"/>
+          <w:lang w:eastAsia="pt-BR"/>
+        </w:rPr>
+      </w:pPr>
+      <w:r>
+        <w:rPr>
+          <w:rFonts w:ascii="Arial" w:eastAsia="Times New Roman" w:hAnsi="Arial" w:cs="Arial"/>
+          <w:sz w:val="24"/>
+          <w:szCs w:val="24"/>
+          <w:lang w:eastAsia="pt-BR"/>
+        </w:rPr>
+        <w:t>Segundo Seixas</w:t>
+      </w:r>
+      <w:r>
+        <w:rPr>
+          <w:rFonts w:ascii="Arial" w:eastAsia="Times New Roman" w:hAnsi="Arial" w:cs="Arial"/>
+          <w:sz w:val="24"/>
+          <w:szCs w:val="24"/>
+          <w:lang w:eastAsia="pt-BR"/>
+        </w:rPr>
+        <w:t xml:space="preserve"> (2010)</w:t>
+      </w:r>
+      <w:r>
+        <w:rPr>
+          <w:rFonts w:ascii="Arial" w:eastAsia="Times New Roman" w:hAnsi="Arial" w:cs="Arial"/>
+          <w:sz w:val="24"/>
+          <w:szCs w:val="24"/>
+          <w:lang w:eastAsia="pt-BR"/>
+        </w:rPr>
+        <w:t>, o termo deve ser usado com cuidado, pois juntamente com a frase “evolução constante”, o recado do termo é claro: “</w:t>
+      </w:r>
+      <w:r>
+        <w:rPr>
+          <w:rFonts w:ascii="Arial" w:eastAsia="Times New Roman" w:hAnsi="Arial" w:cs="Arial"/>
+          <w:bCs/>
+          <w:sz w:val="24"/>
+          <w:szCs w:val="24"/>
+          <w:lang w:eastAsia="pt-BR"/>
+        </w:rPr>
+        <w:t>Ao usar esse sistema, você poderá encontrar erros, </w:t>
+      </w:r>
+      <w:r>
+        <w:rPr>
+          <w:rFonts w:ascii="Arial" w:eastAsia="Times New Roman" w:hAnsi="Arial" w:cs="Arial"/>
+          <w:bCs/>
           <w:i/>
           <w:iCs/>
           <w:sz w:val="24"/>
           <w:szCs w:val="24"/>
           <w:lang w:eastAsia="pt-BR"/>
         </w:rPr>
-        <w:t>Elements</w:t>
-      </w:r>
-      <w:proofErr w:type="spellEnd"/>
+        <w:t>bugs</w:t>
+      </w:r>
+      <w:r>
+        <w:rPr>
+          <w:rFonts w:ascii="Arial" w:eastAsia="Times New Roman" w:hAnsi="Arial" w:cs="Arial"/>
+          <w:bCs/>
+          <w:sz w:val="24"/>
+          <w:szCs w:val="24"/>
+          <w:lang w:eastAsia="pt-BR"/>
+        </w:rPr>
+        <w:t> e instabilidade.” Sendo assim, a crítica comum no marketing ao se usar o termo vem justamente nesse sentido, propondo ao usuário usar um serviço que pode conter bugs e instabilidade, e já que se considera uma versão em beta eterno, os problemas também serão eternizados, propagando uma imagem negativa do site.</w:t>
+      </w:r>
+    </w:p>
+    <w:p>
+      <w:pPr>
+        <w:pStyle w:val="PargrafodaLista"/>
+        <w:spacing w:line="360" w:lineRule="auto"/>
+        <w:jc w:val="both"/>
+        <w:rPr>
+          <w:rFonts w:ascii="Arial" w:eastAsia="Times New Roman" w:hAnsi="Arial" w:cs="Arial"/>
+          <w:sz w:val="24"/>
+          <w:szCs w:val="24"/>
+          <w:lang w:eastAsia="pt-BR"/>
+        </w:rPr>
+      </w:pPr>
+    </w:p>
+    <w:p>
+      <w:pPr>
+        <w:pStyle w:val="PargrafodaLista"/>
+        <w:numPr>
+          <w:ilvl w:val="0"/>
+          <w:numId w:val="6"/>
+        </w:numPr>
+        <w:spacing w:line="360" w:lineRule="auto"/>
+        <w:jc w:val="both"/>
+        <w:rPr>
+          <w:rFonts w:ascii="Arial" w:eastAsia="Times New Roman" w:hAnsi="Arial" w:cs="Arial"/>
+          <w:sz w:val="24"/>
+          <w:szCs w:val="24"/>
+          <w:lang w:eastAsia="pt-BR"/>
+        </w:rPr>
+      </w:pPr>
+      <w:r>
+        <w:rPr>
+          <w:rFonts w:ascii="Arial" w:eastAsia="Times New Roman" w:hAnsi="Arial" w:cs="Arial"/>
+          <w:b/>
+          <w:bCs/>
+          <w:sz w:val="24"/>
+          <w:szCs w:val="24"/>
+          <w:lang w:eastAsia="pt-BR"/>
+        </w:rPr>
+        <w:t>Redes Sociais:</w:t>
+      </w:r>
+      <w:r>
+        <w:rPr>
+          <w:rFonts w:ascii="Arial" w:eastAsia="Times New Roman" w:hAnsi="Arial" w:cs="Arial"/>
+          <w:bCs/>
+          <w:sz w:val="24"/>
+          <w:szCs w:val="24"/>
+          <w:lang w:eastAsia="pt-BR"/>
+        </w:rPr>
+        <w:t xml:space="preserve"> o conceito sempre existiu, apesar do termo ter ganhado destaque mais recente. Mas com as evoluções tecnológicas que possibilitaram uma maior interação entre usuários, as redes sociais ganharam mais evidência, oferecendo um número sem fim de propostas que oferecem diversas formas de interatividade. Só no Brasil, segundo um infográfico da Agência Click, as redes sociais agregam mais de 55 milhões de usuários (CLICK, 2010).</w:t>
+      </w:r>
+    </w:p>
+    <w:p>
+      <w:pPr>
+        <w:pStyle w:val="PargrafodaLista"/>
+        <w:spacing w:line="360" w:lineRule="auto"/>
+        <w:jc w:val="both"/>
+        <w:rPr>
+          <w:rFonts w:ascii="Arial" w:eastAsia="Times New Roman" w:hAnsi="Arial" w:cs="Arial"/>
+          <w:sz w:val="24"/>
+          <w:szCs w:val="24"/>
+          <w:lang w:eastAsia="pt-BR"/>
+        </w:rPr>
+      </w:pPr>
+    </w:p>
+    <w:p>
+      <w:pPr>
+        <w:pStyle w:val="PargrafodaLista"/>
+        <w:numPr>
+          <w:ilvl w:val="0"/>
+          <w:numId w:val="6"/>
+        </w:numPr>
+        <w:spacing w:line="360" w:lineRule="auto"/>
+        <w:jc w:val="both"/>
+        <w:rPr>
+          <w:rFonts w:ascii="Arial" w:eastAsia="Times New Roman" w:hAnsi="Arial" w:cs="Arial"/>
+          <w:sz w:val="24"/>
+          <w:szCs w:val="24"/>
+          <w:lang w:eastAsia="pt-BR"/>
+        </w:rPr>
+      </w:pPr>
+      <w:r>
+        <w:rPr>
+          <w:rFonts w:ascii="Arial" w:eastAsia="Times New Roman" w:hAnsi="Arial" w:cs="Arial"/>
+          <w:b/>
+          <w:sz w:val="24"/>
+          <w:szCs w:val="24"/>
+          <w:lang w:eastAsia="pt-BR"/>
+        </w:rPr>
+        <w:t>Conteúdo flexível:</w:t>
+      </w:r>
+      <w:r>
+        <w:rPr>
+          <w:rFonts w:ascii="Arial" w:eastAsia="Times New Roman" w:hAnsi="Arial" w:cs="Arial"/>
+          <w:sz w:val="24"/>
+          <w:szCs w:val="24"/>
+          <w:lang w:eastAsia="pt-BR"/>
+        </w:rPr>
+        <w:t xml:space="preserve"> o conteúdo dos sites passa a ser muito mais dinâmico, utilizando banco de dados nos servidores web para guardar todos os tipos de informação. Com essa possibilidade, o conteúdo pode ser requisitado de acordo com o interesse do usuário, uma vez que ele se encontra em um banco próprio. Os usuários passam de simples consumidores para geradores de conteúdo, participando efetivamente da produção mundial de informação, e principalmente, passa a classificá-la, para posterior pesquisa. A internet leva a colaboração ao seu nível mais alto.</w:t>
+      </w:r>
+    </w:p>
+    <w:p>
+      <w:pPr>
+        <w:pStyle w:val="PargrafodaLista"/>
+        <w:spacing w:line="360" w:lineRule="auto"/>
+        <w:jc w:val="both"/>
+        <w:rPr>
+          <w:rFonts w:ascii="Arial" w:eastAsia="Times New Roman" w:hAnsi="Arial" w:cs="Arial"/>
+          <w:sz w:val="24"/>
+          <w:szCs w:val="24"/>
+          <w:lang w:eastAsia="pt-BR"/>
+        </w:rPr>
+      </w:pPr>
+    </w:p>
+    <w:p>
+      <w:pPr>
+        <w:pStyle w:val="PargrafodaLista"/>
+        <w:numPr>
+          <w:ilvl w:val="0"/>
+          <w:numId w:val="6"/>
+        </w:numPr>
+        <w:spacing w:line="360" w:lineRule="auto"/>
+        <w:jc w:val="both"/>
+        <w:rPr>
+          <w:rFonts w:ascii="Arial" w:eastAsia="Times New Roman" w:hAnsi="Arial" w:cs="Arial"/>
+          <w:sz w:val="24"/>
+          <w:szCs w:val="24"/>
+          <w:lang w:eastAsia="pt-BR"/>
+        </w:rPr>
+      </w:pPr>
+      <w:r>
+        <w:rPr>
+          <w:rFonts w:ascii="Arial" w:eastAsia="Times New Roman" w:hAnsi="Arial" w:cs="Arial"/>
+          <w:b/>
+          <w:sz w:val="24"/>
+          <w:szCs w:val="24"/>
+          <w:lang w:eastAsia="pt-BR"/>
+        </w:rPr>
+        <w:t>Tags:</w:t>
+      </w:r>
+      <w:r>
+        <w:rPr>
+          <w:rFonts w:ascii="Arial" w:eastAsia="Times New Roman" w:hAnsi="Arial" w:cs="Arial"/>
+          <w:sz w:val="24"/>
+          <w:szCs w:val="24"/>
+          <w:lang w:eastAsia="pt-BR"/>
+        </w:rPr>
+        <w:t xml:space="preserve"> essa talvez seja a mais importante tendência da segunda geração da internet. Baseado nos conceitos de folksonomia (ver tópico mais a frente), a classificação se dá de forma inteligente, levando em consideração termos comuns incidentes nos conteúdos publicados.</w:t>
+      </w:r>
+    </w:p>
+    <w:p>
+      <w:pPr>
+        <w:spacing w:line="360" w:lineRule="auto"/>
+        <w:rPr>
+          <w:rFonts w:ascii="Arial" w:eastAsia="Times New Roman" w:hAnsi="Arial" w:cs="Arial"/>
+          <w:b/>
+          <w:sz w:val="28"/>
+          <w:szCs w:val="28"/>
+          <w:lang w:eastAsia="pt-BR"/>
+        </w:rPr>
+      </w:pPr>
+    </w:p>
+    <w:p>
+      <w:pPr>
+        <w:spacing w:line="360" w:lineRule="auto"/>
+        <w:rPr>
+          <w:rFonts w:ascii="Arial" w:eastAsia="Times New Roman" w:hAnsi="Arial" w:cs="Arial"/>
+          <w:b/>
+          <w:sz w:val="28"/>
+          <w:szCs w:val="28"/>
+          <w:lang w:eastAsia="pt-BR"/>
+        </w:rPr>
+      </w:pPr>
+      <w:r>
+        <w:rPr>
+          <w:rFonts w:ascii="Arial" w:eastAsia="Times New Roman" w:hAnsi="Arial" w:cs="Arial"/>
+          <w:b/>
+          <w:sz w:val="28"/>
+          <w:szCs w:val="28"/>
+          <w:lang w:eastAsia="pt-BR"/>
+        </w:rPr>
+        <w:t>2</w:t>
+      </w:r>
+      <w:r>
+        <w:rPr>
+          <w:rFonts w:ascii="Arial" w:eastAsia="Times New Roman" w:hAnsi="Arial" w:cs="Arial"/>
+          <w:b/>
+          <w:sz w:val="28"/>
+          <w:szCs w:val="28"/>
+          <w:lang w:eastAsia="pt-BR"/>
+        </w:rPr>
+        <w:t>.</w:t>
+      </w:r>
+      <w:r>
+        <w:rPr>
+          <w:rFonts w:ascii="Arial" w:eastAsia="Times New Roman" w:hAnsi="Arial" w:cs="Arial"/>
+          <w:b/>
+          <w:sz w:val="28"/>
+          <w:szCs w:val="28"/>
+          <w:lang w:eastAsia="pt-BR"/>
+        </w:rPr>
+        <w:t>2</w:t>
+      </w:r>
+      <w:r>
+        <w:rPr>
+          <w:rFonts w:ascii="Arial" w:eastAsia="Times New Roman" w:hAnsi="Arial" w:cs="Arial"/>
+          <w:b/>
+          <w:sz w:val="28"/>
+          <w:szCs w:val="28"/>
+          <w:lang w:eastAsia="pt-BR"/>
+        </w:rPr>
+        <w:t xml:space="preserve"> – PRÓXIMO INTEL INSIDE: A IMPORTÂNCIA DOS DADOS</w:t>
+      </w:r>
+    </w:p>
+    <w:p>
+      <w:pPr>
+        <w:spacing w:line="360" w:lineRule="auto"/>
+        <w:jc w:val="both"/>
+        <w:rPr>
+          <w:rFonts w:ascii="Arial" w:eastAsia="Times New Roman" w:hAnsi="Arial" w:cs="Arial"/>
+          <w:sz w:val="24"/>
+          <w:szCs w:val="24"/>
+          <w:lang w:eastAsia="pt-BR"/>
+        </w:rPr>
+      </w:pPr>
+      <w:r>
+        <w:rPr>
+          <w:rFonts w:ascii="Arial" w:eastAsia="Times New Roman" w:hAnsi="Arial" w:cs="Arial"/>
+          <w:bCs/>
+          <w:sz w:val="24"/>
+          <w:szCs w:val="24"/>
+          <w:lang w:eastAsia="pt-BR"/>
+        </w:rPr>
+        <w:t xml:space="preserve">A </w:t>
+      </w:r>
+      <w:r>
+        <w:rPr>
+          <w:rFonts w:ascii="Arial" w:eastAsia="Times New Roman" w:hAnsi="Arial" w:cs="Arial"/>
+          <w:bCs/>
+          <w:color w:val="FF0000"/>
+          <w:sz w:val="24"/>
+          <w:szCs w:val="24"/>
+          <w:lang w:eastAsia="pt-BR"/>
+        </w:rPr>
+        <w:t>Wikipedia (2010)</w:t>
+      </w:r>
+      <w:r>
+        <w:rPr>
+          <w:rFonts w:ascii="Arial" w:eastAsia="Times New Roman" w:hAnsi="Arial" w:cs="Arial"/>
+          <w:bCs/>
+          <w:sz w:val="24"/>
+          <w:szCs w:val="24"/>
+          <w:lang w:eastAsia="pt-BR"/>
+        </w:rPr>
+        <w:t xml:space="preserve"> define banco de dados como sendo “[...]</w:t>
+      </w:r>
+      <w:r>
+        <w:rPr>
+          <w:rFonts w:ascii="Arial" w:eastAsia="Times New Roman" w:hAnsi="Arial" w:cs="Arial"/>
+          <w:sz w:val="24"/>
+          <w:szCs w:val="24"/>
+          <w:lang w:eastAsia="pt-BR"/>
+        </w:rPr>
+        <w:t xml:space="preserve"> um conjunto de registros dispostos em estrutura regular que possibilita a reorganização dos mesmos e produção de informação”.</w:t>
+      </w:r>
+    </w:p>
+    <w:p>
+      <w:pPr>
+        <w:spacing w:line="360" w:lineRule="auto"/>
+        <w:jc w:val="both"/>
+        <w:rPr>
+          <w:rFonts w:ascii="Arial" w:eastAsia="Times New Roman" w:hAnsi="Arial" w:cs="Arial"/>
+          <w:sz w:val="24"/>
+          <w:szCs w:val="24"/>
+          <w:lang w:eastAsia="pt-BR"/>
+        </w:rPr>
+      </w:pPr>
+      <w:r>
+        <w:rPr>
+          <w:rFonts w:ascii="Arial" w:eastAsia="Times New Roman" w:hAnsi="Arial" w:cs="Arial"/>
+          <w:sz w:val="24"/>
+          <w:szCs w:val="24"/>
+          <w:lang w:eastAsia="pt-BR"/>
+        </w:rPr>
+        <w:t>Todo aplicativo que oferece importantes serviços na internet dispõe de poderosos bancos de dados. Saber gerenciar estes dados é de extrema importância para o sucesso de serviços oferecidos por empresas como Google, Amazon.com, Yahoo, Wikipédia, entre outros. A Amazon.com, em particular, teve grande sucesso em criar um sistema de dados atrelados aos seus produtos, enriquecendo a experiência do usuário ao visitar o seu site, tendo disponível uma grande base de informação sobre publicações que não estão disponíveis em nenhum outro lugar.</w:t>
+      </w:r>
+    </w:p>
+    <w:p>
+      <w:pPr>
+        <w:spacing w:line="360" w:lineRule="auto"/>
+        <w:jc w:val="both"/>
+        <w:rPr>
+          <w:rFonts w:ascii="Arial" w:eastAsia="Times New Roman" w:hAnsi="Arial" w:cs="Arial"/>
+          <w:sz w:val="24"/>
+          <w:szCs w:val="24"/>
+          <w:lang w:eastAsia="pt-BR"/>
+        </w:rPr>
+      </w:pPr>
+      <w:r>
+        <w:rPr>
+          <w:rFonts w:ascii="Arial" w:eastAsia="Times New Roman" w:hAnsi="Arial" w:cs="Arial"/>
+          <w:sz w:val="24"/>
+          <w:szCs w:val="24"/>
+          <w:lang w:eastAsia="pt-BR"/>
+        </w:rPr>
+        <w:t>Com a supervalorização das informações contidas nos bancos de dados, que são alimentados constantemente por inúmeros usuários todos os dias, se destacam empresas que conseguem utilizá-las da melhor forma possível. Saber captar os dados e transferi-los para uma interface interativa e intuitiva, levando em consideração a atualização dinâmica desses dados, é também transformar a informação em fonte de riqueza de um serviço.</w:t>
+      </w:r>
+    </w:p>
+    <w:p>
+      <w:pPr>
+        <w:spacing w:line="360" w:lineRule="auto"/>
+        <w:jc w:val="both"/>
+        <w:rPr>
+          <w:rFonts w:ascii="Arial" w:eastAsia="Times New Roman" w:hAnsi="Arial" w:cs="Arial"/>
+          <w:sz w:val="24"/>
+          <w:szCs w:val="24"/>
+          <w:lang w:eastAsia="pt-BR"/>
+        </w:rPr>
+      </w:pPr>
+      <w:r>
+        <w:rPr>
+          <w:rFonts w:ascii="Arial" w:eastAsia="Times New Roman" w:hAnsi="Arial" w:cs="Arial"/>
+          <w:sz w:val="24"/>
+          <w:szCs w:val="24"/>
+          <w:lang w:eastAsia="pt-BR"/>
+        </w:rPr>
+        <w:t xml:space="preserve">A informação contida em sites passa de direitos reservados a “alguns direitos reservados”, dando ao usuário o direito de remixá-los (O’REILLY, 2006, p. 23). Por outro lado, é possível ver em diversos sistemas disponíveis na internet, como em maps.google.com, os avisos de </w:t>
+      </w:r>
+      <w:r>
+        <w:rPr>
+          <w:rFonts w:ascii="Arial" w:eastAsia="Times New Roman" w:hAnsi="Arial" w:cs="Arial"/>
+          <w:i/>
+          <w:sz w:val="24"/>
+          <w:szCs w:val="24"/>
+          <w:lang w:eastAsia="pt-BR"/>
+        </w:rPr>
+        <w:t>copyright</w:t>
+      </w:r>
+      <w:r>
+        <w:rPr>
+          <w:rFonts w:ascii="Arial" w:eastAsia="Times New Roman" w:hAnsi="Arial" w:cs="Arial"/>
+          <w:sz w:val="24"/>
+          <w:szCs w:val="24"/>
+          <w:lang w:eastAsia="pt-BR"/>
+        </w:rPr>
+        <w:t xml:space="preserve"> (direitos reservados) que apontam para os detentores dos direitos dos dados contidos nesta aplicação. No exemplo do GoogleMaps, os dados são licenciados por várias empresas, cabendo a Google comprar os direitos de utilizá-los, disponibilizando-os em aplicativos que oferecem </w:t>
+      </w:r>
+      <w:r>
+        <w:rPr>
+          <w:rFonts w:ascii="Arial" w:eastAsia="Times New Roman" w:hAnsi="Arial" w:cs="Arial"/>
+          <w:sz w:val="24"/>
+          <w:szCs w:val="24"/>
+          <w:lang w:eastAsia="pt-BR"/>
+        </w:rPr>
+        <w:lastRenderedPageBreak/>
+        <w:t>diversas possibilidades de utilização, inclusive agregados a outros tipos de serviços com temáticas diferenciadas, que utilizam mapas como forma de sistematização. O termo Intel Inside deriva exatamente de um caso onde a empresa NavTeq imitou o logotipo “Intel Inside” em alguns de seus produtos. Isso mostra que os dados é que são a parte essencial desses aplicativos, que são de código fonte aberto e que possibilitam a sua distribuição.</w:t>
+      </w:r>
+    </w:p>
+    <w:p>
+      <w:pPr>
+        <w:spacing w:line="360" w:lineRule="auto"/>
+        <w:jc w:val="both"/>
+        <w:rPr>
+          <w:rFonts w:ascii="Arial" w:eastAsia="Times New Roman" w:hAnsi="Arial" w:cs="Arial"/>
+          <w:sz w:val="24"/>
+          <w:szCs w:val="24"/>
+          <w:lang w:eastAsia="pt-BR"/>
+        </w:rPr>
+      </w:pPr>
+      <w:r>
+        <w:rPr>
+          <w:rFonts w:ascii="Arial" w:eastAsia="Times New Roman" w:hAnsi="Arial" w:cs="Arial"/>
+          <w:sz w:val="24"/>
+          <w:szCs w:val="24"/>
+          <w:lang w:eastAsia="pt-BR"/>
+        </w:rPr>
+        <w:t xml:space="preserve">Hoje os bancos de dados mais importantes, são, em grande parte, proprietários (de posse particular de uma empresa), mesmo abrindo um leque de possibilidades de utilização. Assim como ocorre com os softwares proprietários, que cada vez perde mais espaço para os softwares de código fonte aberto, é possível imaginar e até mesmo prever, que os dados proprietários abram espaço para uma espécie de “dados abertos”, sendo de posse indeterminada. Um ótimo exemplo dessa tendência é o Wikipédia, espécie de enciclopédia colaborativa </w:t>
+      </w:r>
+      <w:r>
+        <w:rPr>
+          <w:rFonts w:ascii="Arial" w:eastAsia="Times New Roman" w:hAnsi="Arial" w:cs="Arial"/>
+          <w:i/>
+          <w:sz w:val="24"/>
+          <w:szCs w:val="24"/>
+          <w:lang w:eastAsia="pt-BR"/>
+        </w:rPr>
+        <w:t xml:space="preserve">online </w:t>
+      </w:r>
+      <w:r>
+        <w:rPr>
+          <w:rFonts w:ascii="Arial" w:eastAsia="Times New Roman" w:hAnsi="Arial" w:cs="Arial"/>
+          <w:sz w:val="24"/>
+          <w:szCs w:val="24"/>
+          <w:lang w:eastAsia="pt-BR"/>
+        </w:rPr>
+        <w:t>livre. Este exemplo defende a universalidade da informação, com os dados pertencendo a toda comunidade inserida na web.</w:t>
+      </w:r>
+    </w:p>
+    <w:p>
+      <w:pPr>
+        <w:spacing w:line="360" w:lineRule="auto"/>
+        <w:rPr>
+          <w:rFonts w:ascii="Arial" w:eastAsia="Times New Roman" w:hAnsi="Arial" w:cs="Arial"/>
+          <w:sz w:val="24"/>
+          <w:szCs w:val="24"/>
+          <w:lang w:eastAsia="pt-BR"/>
+        </w:rPr>
+      </w:pPr>
+    </w:p>
+    <w:p>
+      <w:pPr>
+        <w:spacing w:line="360" w:lineRule="auto"/>
+        <w:rPr>
+          <w:rFonts w:ascii="Arial" w:eastAsia="Times New Roman" w:hAnsi="Arial" w:cs="Arial"/>
+          <w:b/>
+          <w:sz w:val="28"/>
+          <w:szCs w:val="28"/>
+          <w:lang w:eastAsia="pt-BR"/>
+        </w:rPr>
+      </w:pPr>
+      <w:r>
+        <w:rPr>
+          <w:rFonts w:ascii="Arial" w:eastAsia="Times New Roman" w:hAnsi="Arial" w:cs="Arial"/>
+          <w:b/>
+          <w:sz w:val="28"/>
+          <w:szCs w:val="28"/>
+          <w:lang w:eastAsia="pt-BR"/>
+        </w:rPr>
+        <w:t>2</w:t>
+      </w:r>
+      <w:r>
+        <w:rPr>
+          <w:rFonts w:ascii="Arial" w:eastAsia="Times New Roman" w:hAnsi="Arial" w:cs="Arial"/>
+          <w:b/>
+          <w:sz w:val="28"/>
+          <w:szCs w:val="28"/>
+          <w:lang w:eastAsia="pt-BR"/>
+        </w:rPr>
+        <w:t>.</w:t>
+      </w:r>
+      <w:r>
+        <w:rPr>
+          <w:rFonts w:ascii="Arial" w:eastAsia="Times New Roman" w:hAnsi="Arial" w:cs="Arial"/>
+          <w:b/>
+          <w:sz w:val="28"/>
+          <w:szCs w:val="28"/>
+          <w:lang w:eastAsia="pt-BR"/>
+        </w:rPr>
+        <w:t>3</w:t>
+      </w:r>
+      <w:r>
+        <w:rPr>
+          <w:rFonts w:ascii="Arial" w:eastAsia="Times New Roman" w:hAnsi="Arial" w:cs="Arial"/>
+          <w:b/>
+          <w:sz w:val="28"/>
+          <w:szCs w:val="28"/>
+          <w:lang w:eastAsia="pt-BR"/>
+        </w:rPr>
+        <w:t xml:space="preserve"> – INTELIGÊNCIA COLETIVA</w:t>
+      </w:r>
+    </w:p>
+    <w:p>
+      <w:pPr>
+        <w:spacing w:line="360" w:lineRule="auto"/>
+        <w:jc w:val="both"/>
+        <w:rPr>
+          <w:rFonts w:ascii="Arial" w:eastAsia="Times New Roman" w:hAnsi="Arial" w:cs="Arial"/>
+          <w:sz w:val="24"/>
+          <w:szCs w:val="24"/>
+          <w:lang w:eastAsia="pt-BR"/>
+        </w:rPr>
+      </w:pPr>
+      <w:r>
+        <w:rPr>
+          <w:rFonts w:ascii="Arial" w:eastAsia="Times New Roman" w:hAnsi="Arial" w:cs="Arial"/>
+          <w:sz w:val="24"/>
+          <w:szCs w:val="24"/>
+          <w:lang w:eastAsia="pt-BR"/>
+        </w:rPr>
+        <w:t>É sabido que na história do homem, a escassez de informação sempre esteve presente. Mesmo com o que sabemos dos tempos passados, através de livros e outras fontes de informação, não é suficiente pra contar nem se quer parte de tudo que já se produziu de conhecimento. Nos dias atuais, viajar num tapete mágico pela imensa biblioteca de Alexandria para consultar todos os livros da humanidade ou até mesmo o desejo de um financista visualizar, numa bola de cristal, tudo sobre as bolsas de valores de todo o mundo, depende apenas de alguns caracteres inseridos em um pequeno computador pessoal com acesso a internet (LEMOS; PALACIOS, 2001, p. 5). Ver uma exposição, se deslumbrar com imagens de alguma praia paradisíaca ou acompanhar ao vivo uma palestra do outro lado do mundo, é questão apenas de alguns códigos. A maior dificuldade acaba sendo a filtragem, pois com a imensa quantidade de informação que se faz disponível, o trabalho acaba sendo separar o bom do ruim.</w:t>
+      </w:r>
+    </w:p>
+    <w:p>
+      <w:pPr>
+        <w:spacing w:line="360" w:lineRule="auto"/>
+        <w:jc w:val="both"/>
+        <w:rPr>
+          <w:rFonts w:ascii="Arial" w:eastAsia="Times New Roman" w:hAnsi="Arial" w:cs="Arial"/>
+          <w:sz w:val="24"/>
+          <w:szCs w:val="24"/>
+          <w:lang w:eastAsia="pt-BR"/>
+        </w:rPr>
+      </w:pPr>
+      <w:r>
+        <w:rPr>
+          <w:rFonts w:ascii="Arial" w:eastAsia="Times New Roman" w:hAnsi="Arial" w:cs="Arial"/>
+          <w:sz w:val="24"/>
+          <w:szCs w:val="24"/>
+          <w:lang w:eastAsia="pt-BR"/>
+        </w:rPr>
+        <w:lastRenderedPageBreak/>
+        <w:t>A Internet é democrática, qualquer um pode inserir na rede a informação que bem entender, mesmo que não seja legal ou ético. A produção do saber se torna coletivo e não apenas por aqueles que se dizem aptos a produzirem conhecimento.</w:t>
+      </w:r>
+    </w:p>
+    <w:p>
+      <w:pPr>
+        <w:spacing w:line="360" w:lineRule="auto"/>
+        <w:jc w:val="both"/>
+        <w:rPr>
+          <w:rFonts w:ascii="Arial" w:eastAsia="Times New Roman" w:hAnsi="Arial" w:cs="Arial"/>
+          <w:sz w:val="24"/>
+          <w:szCs w:val="24"/>
+          <w:lang w:eastAsia="pt-BR"/>
+        </w:rPr>
+      </w:pPr>
+    </w:p>
+    <w:p>
+      <w:pPr>
+        <w:spacing w:line="360" w:lineRule="auto"/>
+        <w:jc w:val="both"/>
+        <w:rPr>
+          <w:rFonts w:ascii="Arial" w:eastAsia="Times New Roman" w:hAnsi="Arial" w:cs="Arial"/>
+          <w:sz w:val="24"/>
+          <w:szCs w:val="24"/>
+          <w:lang w:eastAsia="pt-BR"/>
+        </w:rPr>
+      </w:pPr>
+      <w:r>
+        <w:rPr>
+          <w:rFonts w:ascii="Arial" w:eastAsia="Times New Roman" w:hAnsi="Arial" w:cs="Arial"/>
+          <w:sz w:val="24"/>
+          <w:szCs w:val="24"/>
+          <w:lang w:eastAsia="pt-BR"/>
+        </w:rPr>
+        <w:t>Com a utilização das redes abertas na internet, é possível viabilizar um novo tipo de pensamento sustentado por conexões sociais. Esse é o enfoque da discussão promovida por Pierre Lévy, ao debater o conceito de Inteligência Coletiva.</w:t>
+      </w:r>
+    </w:p>
+    <w:p>
+      <w:pPr>
+        <w:spacing w:line="360" w:lineRule="auto"/>
+        <w:rPr>
+          <w:rFonts w:ascii="Arial" w:eastAsia="Times New Roman" w:hAnsi="Arial" w:cs="Arial"/>
+          <w:sz w:val="24"/>
+          <w:szCs w:val="24"/>
+          <w:lang w:eastAsia="pt-BR"/>
+        </w:rPr>
+      </w:pPr>
+    </w:p>
+    <w:p>
+      <w:pPr>
+        <w:spacing w:line="360" w:lineRule="auto"/>
+        <w:rPr>
+          <w:rFonts w:ascii="Arial" w:eastAsia="Times New Roman" w:hAnsi="Arial" w:cs="Arial"/>
+          <w:b/>
+          <w:sz w:val="28"/>
+          <w:szCs w:val="28"/>
+          <w:lang w:eastAsia="pt-BR"/>
+        </w:rPr>
+      </w:pPr>
+      <w:r>
+        <w:rPr>
+          <w:rFonts w:ascii="Arial" w:eastAsia="Times New Roman" w:hAnsi="Arial" w:cs="Arial"/>
+          <w:b/>
+          <w:sz w:val="28"/>
+          <w:szCs w:val="28"/>
+          <w:lang w:eastAsia="pt-BR"/>
+        </w:rPr>
+        <w:t>2</w:t>
+      </w:r>
+      <w:r>
+        <w:rPr>
+          <w:rFonts w:ascii="Arial" w:eastAsia="Times New Roman" w:hAnsi="Arial" w:cs="Arial"/>
+          <w:b/>
+          <w:sz w:val="28"/>
+          <w:szCs w:val="28"/>
+          <w:lang w:eastAsia="pt-BR"/>
+        </w:rPr>
+        <w:t>.</w:t>
+      </w:r>
+      <w:r>
+        <w:rPr>
+          <w:rFonts w:ascii="Arial" w:eastAsia="Times New Roman" w:hAnsi="Arial" w:cs="Arial"/>
+          <w:b/>
+          <w:sz w:val="28"/>
+          <w:szCs w:val="28"/>
+          <w:lang w:eastAsia="pt-BR"/>
+        </w:rPr>
+        <w:t>3</w:t>
+      </w:r>
+      <w:r>
+        <w:rPr>
+          <w:rFonts w:ascii="Arial" w:eastAsia="Times New Roman" w:hAnsi="Arial" w:cs="Arial"/>
+          <w:b/>
+          <w:sz w:val="28"/>
+          <w:szCs w:val="28"/>
+          <w:lang w:eastAsia="pt-BR"/>
+        </w:rPr>
+        <w:t xml:space="preserve">.1 </w:t>
+      </w:r>
+      <w:r>
+        <w:rPr>
+          <w:rFonts w:ascii="Arial" w:eastAsia="Times New Roman" w:hAnsi="Arial" w:cs="Arial"/>
+          <w:b/>
+          <w:sz w:val="28"/>
+          <w:szCs w:val="28"/>
+          <w:lang w:eastAsia="pt-BR"/>
+        </w:rPr>
+        <w:t>–</w:t>
+      </w:r>
+      <w:r>
+        <w:rPr>
+          <w:rFonts w:ascii="Arial" w:eastAsia="Times New Roman" w:hAnsi="Arial" w:cs="Arial"/>
+          <w:b/>
+          <w:sz w:val="28"/>
+          <w:szCs w:val="28"/>
+          <w:lang w:eastAsia="pt-BR"/>
+        </w:rPr>
+        <w:t xml:space="preserve"> </w:t>
+      </w:r>
+      <w:r>
+        <w:rPr>
+          <w:rFonts w:ascii="Arial" w:eastAsia="Times New Roman" w:hAnsi="Arial" w:cs="Arial"/>
+          <w:b/>
+          <w:sz w:val="28"/>
+          <w:szCs w:val="28"/>
+          <w:lang w:eastAsia="pt-BR"/>
+        </w:rPr>
+        <w:t>O QUE É INTELIGÊNCIA COLETIVA</w:t>
+      </w:r>
+      <w:r>
+        <w:rPr>
+          <w:rFonts w:ascii="Arial" w:eastAsia="Times New Roman" w:hAnsi="Arial" w:cs="Arial"/>
+          <w:b/>
+          <w:sz w:val="28"/>
+          <w:szCs w:val="28"/>
+          <w:lang w:eastAsia="pt-BR"/>
+        </w:rPr>
+        <w:t>?</w:t>
+      </w:r>
+    </w:p>
+    <w:p>
+      <w:pPr>
+        <w:spacing w:line="240" w:lineRule="auto"/>
+        <w:ind w:left="2268"/>
+        <w:jc w:val="both"/>
+        <w:rPr>
+          <w:rFonts w:ascii="Arial" w:eastAsia="Times New Roman" w:hAnsi="Arial" w:cs="Arial"/>
+          <w:sz w:val="20"/>
+          <w:szCs w:val="20"/>
+          <w:lang w:eastAsia="pt-BR"/>
+        </w:rPr>
+      </w:pPr>
+      <w:r>
+        <w:rPr>
+          <w:rFonts w:ascii="Arial" w:eastAsia="Times New Roman" w:hAnsi="Arial" w:cs="Arial"/>
+          <w:sz w:val="20"/>
+          <w:szCs w:val="20"/>
+          <w:lang w:eastAsia="pt-BR"/>
+        </w:rPr>
+        <w:t>É uma inteligência distribuída por toda a parte, incessantemente valorizada, coordenada em tempo real, que resulta em mobilização efetiva das competências. Acrescentemos à nossa definição este complemento indispensável: a base e o objetivo da inteligência coletiva são o reconhecimento e o enriquecimento mútuo das pessoas, e não o culto de comunidades fetichizadas ou hipostasiadas (LÉVY, 1998, p. 28).</w:t>
+      </w:r>
+    </w:p>
+    <w:p>
+      <w:pPr>
+        <w:spacing w:line="360" w:lineRule="auto"/>
+        <w:jc w:val="both"/>
+        <w:rPr>
+          <w:rFonts w:ascii="Arial" w:eastAsia="Times New Roman" w:hAnsi="Arial" w:cs="Arial"/>
+          <w:sz w:val="24"/>
+          <w:szCs w:val="24"/>
+          <w:lang w:eastAsia="pt-BR"/>
+        </w:rPr>
+      </w:pPr>
+      <w:r>
+        <w:rPr>
+          <w:rFonts w:ascii="Arial" w:eastAsia="Times New Roman" w:hAnsi="Arial" w:cs="Arial"/>
+          <w:sz w:val="24"/>
+          <w:szCs w:val="24"/>
+          <w:lang w:eastAsia="pt-BR"/>
+        </w:rPr>
+        <w:t>É a partir daí que podemos definir que o conhecimento passa a ser descentralizado, desviando o poder de um para a democratização da informação e valorização da participação de cada indivíduo, resultando num reconhecimento e enriquecimento cultural de todos.</w:t>
+      </w:r>
+    </w:p>
+    <w:p>
+      <w:pPr>
+        <w:spacing w:line="360" w:lineRule="auto"/>
+        <w:jc w:val="both"/>
+        <w:rPr>
+          <w:rFonts w:ascii="Arial" w:eastAsia="Times New Roman" w:hAnsi="Arial" w:cs="Arial"/>
+          <w:sz w:val="24"/>
+          <w:szCs w:val="24"/>
+          <w:lang w:eastAsia="pt-BR"/>
+        </w:rPr>
+      </w:pPr>
+      <w:r>
+        <w:rPr>
+          <w:rFonts w:ascii="Arial" w:eastAsia="Times New Roman" w:hAnsi="Arial" w:cs="Arial"/>
+          <w:sz w:val="24"/>
+          <w:szCs w:val="24"/>
+          <w:lang w:eastAsia="pt-BR"/>
+        </w:rPr>
+        <w:t xml:space="preserve">Cavalcanti e Nepomuceno (2007, p. 39) identificam três formas de gerar Inteligência Coletiva: inteligência coletiva inconsciente, consciente e plena. </w:t>
+      </w:r>
+    </w:p>
+    <w:p>
+      <w:pPr>
+        <w:pStyle w:val="PargrafodaLista"/>
+        <w:numPr>
+          <w:ilvl w:val="0"/>
+          <w:numId w:val="7"/>
+        </w:numPr>
+        <w:spacing w:line="360" w:lineRule="auto"/>
+        <w:jc w:val="both"/>
+        <w:rPr>
+          <w:rFonts w:ascii="Arial" w:eastAsia="Times New Roman" w:hAnsi="Arial" w:cs="Arial"/>
+          <w:sz w:val="24"/>
+          <w:szCs w:val="24"/>
+          <w:lang w:eastAsia="pt-BR"/>
+        </w:rPr>
+      </w:pPr>
+      <w:r>
+        <w:rPr>
+          <w:rFonts w:ascii="Arial" w:eastAsia="Times New Roman" w:hAnsi="Arial" w:cs="Arial"/>
+          <w:b/>
+          <w:sz w:val="24"/>
+          <w:szCs w:val="24"/>
+          <w:lang w:eastAsia="pt-BR"/>
+        </w:rPr>
+        <w:t>Inteligência Coletiva inconsciente:</w:t>
+      </w:r>
+      <w:r>
+        <w:rPr>
+          <w:rFonts w:ascii="Arial" w:eastAsia="Times New Roman" w:hAnsi="Arial" w:cs="Arial"/>
+          <w:sz w:val="24"/>
+          <w:szCs w:val="24"/>
+          <w:lang w:eastAsia="pt-BR"/>
+        </w:rPr>
+        <w:t xml:space="preserve"> é a contribuição feita pelo usuário sem se dar conta de que está fazendo, ao simplesmente visitar um site, digitar alguma informação em um formulário ou questionário, avaliar um produto em uma loja virtual, clicar em um determinado </w:t>
+      </w:r>
+      <w:r>
+        <w:rPr>
+          <w:rFonts w:ascii="Arial" w:eastAsia="Times New Roman" w:hAnsi="Arial" w:cs="Arial"/>
+          <w:i/>
+          <w:sz w:val="24"/>
+          <w:szCs w:val="24"/>
+          <w:lang w:eastAsia="pt-BR"/>
+        </w:rPr>
+        <w:t>link</w:t>
+      </w:r>
+      <w:r>
+        <w:rPr>
+          <w:rFonts w:ascii="Arial" w:eastAsia="Times New Roman" w:hAnsi="Arial" w:cs="Arial"/>
+          <w:sz w:val="24"/>
+          <w:szCs w:val="24"/>
+          <w:lang w:eastAsia="pt-BR"/>
+        </w:rPr>
+        <w:t>. Esses registros são passíveis de armazenamento em um banco de dados por parte do servidor, e é possível que os proprietários de um desses sites visitados use as informações obtidas de alguma forma.</w:t>
+      </w:r>
+    </w:p>
+    <w:p>
+      <w:pPr>
+        <w:pStyle w:val="PargrafodaLista"/>
+        <w:spacing w:line="360" w:lineRule="auto"/>
+        <w:jc w:val="both"/>
+        <w:rPr>
+          <w:rFonts w:ascii="Arial" w:eastAsia="Times New Roman" w:hAnsi="Arial" w:cs="Arial"/>
+          <w:sz w:val="24"/>
+          <w:szCs w:val="24"/>
+          <w:lang w:eastAsia="pt-BR"/>
+        </w:rPr>
+      </w:pPr>
+    </w:p>
+    <w:p>
+      <w:pPr>
+        <w:pStyle w:val="PargrafodaLista"/>
+        <w:numPr>
+          <w:ilvl w:val="0"/>
+          <w:numId w:val="7"/>
+        </w:numPr>
+        <w:spacing w:line="360" w:lineRule="auto"/>
+        <w:jc w:val="both"/>
+        <w:rPr>
+          <w:rFonts w:ascii="Arial" w:eastAsia="Times New Roman" w:hAnsi="Arial" w:cs="Arial"/>
+          <w:sz w:val="24"/>
+          <w:szCs w:val="24"/>
+          <w:lang w:eastAsia="pt-BR"/>
+        </w:rPr>
+      </w:pPr>
+      <w:r>
+        <w:rPr>
+          <w:rFonts w:ascii="Arial" w:eastAsia="Times New Roman" w:hAnsi="Arial" w:cs="Arial"/>
+          <w:b/>
+          <w:sz w:val="24"/>
+          <w:szCs w:val="24"/>
+          <w:lang w:eastAsia="pt-BR"/>
+        </w:rPr>
+        <w:t>Inteligência Coletiva consciente:</w:t>
+      </w:r>
+      <w:r>
+        <w:rPr>
+          <w:rFonts w:ascii="Arial" w:eastAsia="Times New Roman" w:hAnsi="Arial" w:cs="Arial"/>
+          <w:sz w:val="24"/>
+          <w:szCs w:val="24"/>
+          <w:lang w:eastAsia="pt-BR"/>
+        </w:rPr>
+        <w:t xml:space="preserve"> acontece quando um usuário tem consciência de sua contribuição em algum tipo de ação efetuada na rede. Existem várias comunidades onde os participantes contribuem com dados </w:t>
+      </w:r>
+      <w:r>
+        <w:rPr>
+          <w:rFonts w:ascii="Arial" w:eastAsia="Times New Roman" w:hAnsi="Arial" w:cs="Arial"/>
+          <w:sz w:val="24"/>
+          <w:szCs w:val="24"/>
+          <w:lang w:eastAsia="pt-BR"/>
+        </w:rPr>
+        <w:lastRenderedPageBreak/>
+        <w:t xml:space="preserve">que poderão ser usados para proveito próprio ou em prol de outros usuários. Podemos citar como exemplo prático as listas de discussão, onde existe um movimento para discutir assuntos com a finalidade de obter um parecer comum. Existem inúmeros casos onde ocorre este tipo de inteligência coletiva, como nos </w:t>
+      </w:r>
+      <w:r>
+        <w:rPr>
+          <w:rFonts w:ascii="Arial" w:eastAsia="Times New Roman" w:hAnsi="Arial" w:cs="Arial"/>
+          <w:i/>
+          <w:sz w:val="24"/>
+          <w:szCs w:val="24"/>
+          <w:lang w:eastAsia="pt-BR"/>
+        </w:rPr>
+        <w:t>wikis</w:t>
+      </w:r>
+      <w:r>
+        <w:rPr>
+          <w:rFonts w:ascii="Arial" w:eastAsia="Times New Roman" w:hAnsi="Arial" w:cs="Arial"/>
+          <w:sz w:val="24"/>
+          <w:szCs w:val="24"/>
+          <w:lang w:eastAsia="pt-BR"/>
+        </w:rPr>
+        <w:t>, que produzem verbetes que é produzido por mais de um usuário e que é de acesso comum a todos, em aplicativos de código fonte aberto, onde é possível ser modificado ou atualizado por alguém que disponibiliza livremente na rede.</w:t>
+      </w:r>
+    </w:p>
+    <w:p>
+      <w:pPr>
+        <w:pStyle w:val="PargrafodaLista"/>
+        <w:spacing w:line="360" w:lineRule="auto"/>
+        <w:jc w:val="both"/>
+        <w:rPr>
+          <w:rFonts w:ascii="Arial" w:eastAsia="Times New Roman" w:hAnsi="Arial" w:cs="Arial"/>
+          <w:sz w:val="24"/>
+          <w:szCs w:val="24"/>
+          <w:lang w:eastAsia="pt-BR"/>
+        </w:rPr>
+      </w:pPr>
+    </w:p>
+    <w:p>
+      <w:pPr>
+        <w:pStyle w:val="PargrafodaLista"/>
+        <w:numPr>
+          <w:ilvl w:val="0"/>
+          <w:numId w:val="7"/>
+        </w:numPr>
+        <w:spacing w:line="360" w:lineRule="auto"/>
+        <w:jc w:val="both"/>
+        <w:rPr>
+          <w:rFonts w:ascii="Arial" w:eastAsia="Times New Roman" w:hAnsi="Arial" w:cs="Arial"/>
+          <w:sz w:val="24"/>
+          <w:szCs w:val="24"/>
+          <w:lang w:eastAsia="pt-BR"/>
+        </w:rPr>
+      </w:pPr>
+      <w:r>
+        <w:rPr>
+          <w:rFonts w:ascii="Arial" w:eastAsia="Times New Roman" w:hAnsi="Arial" w:cs="Arial"/>
+          <w:b/>
+          <w:sz w:val="24"/>
+          <w:szCs w:val="24"/>
+          <w:lang w:eastAsia="pt-BR"/>
+        </w:rPr>
+        <w:t>Inteligência Coletiva plena:</w:t>
+      </w:r>
+      <w:r>
+        <w:rPr>
+          <w:rFonts w:ascii="Arial" w:eastAsia="Times New Roman" w:hAnsi="Arial" w:cs="Arial"/>
+          <w:sz w:val="24"/>
+          <w:szCs w:val="24"/>
+          <w:lang w:eastAsia="pt-BR"/>
+        </w:rPr>
+        <w:t xml:space="preserve"> é obtido ao unir os dois tipos de inteligência coletiva em um mesmo ambiente.</w:t>
+      </w:r>
+    </w:p>
+    <w:p>
+      <w:pPr>
+        <w:spacing w:line="360" w:lineRule="auto"/>
+        <w:rPr>
+          <w:rFonts w:ascii="Arial" w:eastAsia="Times New Roman" w:hAnsi="Arial" w:cs="Arial"/>
+          <w:sz w:val="24"/>
+          <w:szCs w:val="24"/>
+          <w:lang w:eastAsia="pt-BR"/>
+        </w:rPr>
+      </w:pPr>
+    </w:p>
+    <w:p>
+      <w:pPr>
+        <w:spacing w:line="360" w:lineRule="auto"/>
+        <w:jc w:val="right"/>
+        <w:rPr>
+          <w:rFonts w:ascii="Arial" w:eastAsia="Times New Roman" w:hAnsi="Arial" w:cs="Arial"/>
+          <w:sz w:val="20"/>
+          <w:szCs w:val="20"/>
+          <w:lang w:eastAsia="pt-BR"/>
+        </w:rPr>
+      </w:pPr>
+      <w:r>
+        <w:rPr>
+          <w:rFonts w:ascii="Arial" w:eastAsia="Times New Roman" w:hAnsi="Arial" w:cs="Arial"/>
+          <w:noProof/>
+          <w:sz w:val="24"/>
+          <w:szCs w:val="24"/>
+          <w:lang w:eastAsia="pt-BR"/>
+        </w:rPr>
+        <w:drawing>
+          <wp:inline distT="0" distB="0" distL="0" distR="0" wp14:anchorId="788D282B" wp14:editId="5A4AE4B1">
+            <wp:extent cx="5760085" cy="3154045"/>
+            <wp:effectExtent l="19050" t="0" r="0" b="0"/>
+            <wp:docPr id="1" name="Imagem 0" descr="figura-3.jpg"/>
+            <wp:cNvGraphicFramePr>
+              <a:graphicFrameLocks xmlns:a="http://schemas.openxmlformats.org/drawingml/2006/main" noChangeAspect="1"/>
+            </wp:cNvGraphicFramePr>
+            <a:graphic xmlns:a="http://schemas.openxmlformats.org/drawingml/2006/main">
+              <a:graphicData uri="http://schemas.openxmlformats.org/drawingml/2006/picture">
+                <pic:pic xmlns:pic="http://schemas.openxmlformats.org/drawingml/2006/picture">
+                  <pic:nvPicPr>
+                    <pic:cNvPr id="0" name="figura-3.jpg"/>
+                    <pic:cNvPicPr/>
+                  </pic:nvPicPr>
+                  <pic:blipFill>
+                    <a:blip r:embed="rId11" cstate="print"/>
+                    <a:stretch>
+                      <a:fillRect/>
+                    </a:stretch>
+                  </pic:blipFill>
+                  <pic:spPr>
+                    <a:xfrm>
+                      <a:off x="0" y="0"/>
+                      <a:ext cx="5760085" cy="3154045"/>
+                    </a:xfrm>
+                    <a:prstGeom prst="rect">
+                      <a:avLst/>
+                    </a:prstGeom>
+                  </pic:spPr>
+                </pic:pic>
+              </a:graphicData>
+            </a:graphic>
+          </wp:inline>
+        </w:drawing>
+      </w:r>
+    </w:p>
+    <w:p>
+      <w:pPr>
+        <w:spacing w:line="360" w:lineRule="auto"/>
+        <w:jc w:val="right"/>
+        <w:rPr>
+          <w:rFonts w:ascii="Arial" w:eastAsia="Times New Roman" w:hAnsi="Arial" w:cs="Arial"/>
+          <w:sz w:val="24"/>
+          <w:szCs w:val="24"/>
+          <w:lang w:eastAsia="pt-BR"/>
+        </w:rPr>
+      </w:pPr>
+      <w:r>
+        <w:rPr>
+          <w:rFonts w:ascii="Arial" w:eastAsia="Times New Roman" w:hAnsi="Arial" w:cs="Arial"/>
+          <w:sz w:val="20"/>
+          <w:szCs w:val="20"/>
+          <w:lang w:eastAsia="pt-BR"/>
+        </w:rPr>
+        <w:t>Figura 3 – Características da Inteligência Coletiva Consciente e Inconsciente. (CAVALCANTI; NEPOMUCENO, 2007, p. 40).</w:t>
+      </w:r>
+      <w:r>
+        <w:rPr>
+          <w:rFonts w:ascii="Arial" w:eastAsia="Times New Roman" w:hAnsi="Arial" w:cs="Arial"/>
+          <w:sz w:val="24"/>
+          <w:szCs w:val="24"/>
+          <w:lang w:eastAsia="pt-BR"/>
+        </w:rPr>
+        <w:br/>
+      </w:r>
+    </w:p>
+    <w:p>
+      <w:pPr>
+        <w:spacing w:line="360" w:lineRule="auto"/>
+        <w:rPr>
+          <w:rFonts w:ascii="Arial" w:eastAsia="Times New Roman" w:hAnsi="Arial" w:cs="Arial"/>
+          <w:sz w:val="24"/>
+          <w:szCs w:val="24"/>
+          <w:lang w:eastAsia="pt-BR"/>
+        </w:rPr>
+      </w:pPr>
+    </w:p>
+    <w:p>
+      <w:pPr>
+        <w:spacing w:line="360" w:lineRule="auto"/>
+        <w:rPr>
+          <w:rFonts w:ascii="Arial" w:eastAsia="Times New Roman" w:hAnsi="Arial" w:cs="Arial"/>
+          <w:b/>
+          <w:sz w:val="28"/>
+          <w:szCs w:val="28"/>
+          <w:lang w:eastAsia="pt-BR"/>
+        </w:rPr>
+      </w:pPr>
+      <w:r>
+        <w:rPr>
+          <w:rFonts w:ascii="Arial" w:eastAsia="Times New Roman" w:hAnsi="Arial" w:cs="Arial"/>
+          <w:b/>
+          <w:sz w:val="28"/>
+          <w:szCs w:val="28"/>
+          <w:lang w:eastAsia="pt-BR"/>
+        </w:rPr>
+        <w:t>2</w:t>
+      </w:r>
+      <w:r>
+        <w:rPr>
+          <w:rFonts w:ascii="Arial" w:eastAsia="Times New Roman" w:hAnsi="Arial" w:cs="Arial"/>
+          <w:b/>
+          <w:sz w:val="28"/>
+          <w:szCs w:val="28"/>
+          <w:lang w:eastAsia="pt-BR"/>
+        </w:rPr>
+        <w:t>.</w:t>
+      </w:r>
+      <w:r>
+        <w:rPr>
+          <w:rFonts w:ascii="Arial" w:eastAsia="Times New Roman" w:hAnsi="Arial" w:cs="Arial"/>
+          <w:b/>
+          <w:sz w:val="28"/>
+          <w:szCs w:val="28"/>
+          <w:lang w:eastAsia="pt-BR"/>
+        </w:rPr>
+        <w:t>3</w:t>
+      </w:r>
+      <w:r>
+        <w:rPr>
+          <w:rFonts w:ascii="Arial" w:eastAsia="Times New Roman" w:hAnsi="Arial" w:cs="Arial"/>
+          <w:b/>
+          <w:sz w:val="28"/>
+          <w:szCs w:val="28"/>
+          <w:lang w:eastAsia="pt-BR"/>
+        </w:rPr>
+        <w:t>.2 - TIRANDO PARTIDO DA INTELIGÊNCIA COLETIVA</w:t>
+      </w:r>
+    </w:p>
+    <w:p>
+      <w:pPr>
+        <w:spacing w:line="360" w:lineRule="auto"/>
+        <w:jc w:val="both"/>
+        <w:rPr>
+          <w:rFonts w:ascii="Arial" w:eastAsia="Times New Roman" w:hAnsi="Arial" w:cs="Arial"/>
+          <w:sz w:val="24"/>
+          <w:szCs w:val="24"/>
+          <w:lang w:eastAsia="pt-BR"/>
+        </w:rPr>
+      </w:pPr>
+      <w:r>
+        <w:rPr>
+          <w:rFonts w:ascii="Arial" w:eastAsia="Times New Roman" w:hAnsi="Arial" w:cs="Arial"/>
+          <w:sz w:val="24"/>
+          <w:szCs w:val="24"/>
+          <w:lang w:eastAsia="pt-BR"/>
+        </w:rPr>
+        <w:t xml:space="preserve">Uma lição que vários casos de sucesso parecem ter aprendido, é tomar partido da inteligência coletiva para enriquecer os seus aplicativos. Os efeitos na rede </w:t>
+      </w:r>
+      <w:r>
+        <w:rPr>
+          <w:rFonts w:ascii="Arial" w:eastAsia="Times New Roman" w:hAnsi="Arial" w:cs="Arial"/>
+          <w:sz w:val="24"/>
+          <w:szCs w:val="24"/>
+          <w:lang w:eastAsia="pt-BR"/>
+        </w:rPr>
+        <w:lastRenderedPageBreak/>
+        <w:t>resultantes das contribuições dos usuários pode ser a chave da supremacia de mercado na web 2.0 (O’REILLY, 2005).</w:t>
+      </w:r>
+    </w:p>
+    <w:p>
+      <w:pPr>
+        <w:pStyle w:val="PargrafodaLista"/>
+        <w:numPr>
+          <w:ilvl w:val="0"/>
+          <w:numId w:val="8"/>
+        </w:numPr>
+        <w:spacing w:line="360" w:lineRule="auto"/>
+        <w:jc w:val="both"/>
+        <w:rPr>
+          <w:rFonts w:ascii="Arial" w:eastAsia="Times New Roman" w:hAnsi="Arial" w:cs="Arial"/>
+          <w:sz w:val="24"/>
+          <w:szCs w:val="24"/>
+          <w:lang w:eastAsia="pt-BR"/>
+        </w:rPr>
+      </w:pPr>
+      <w:r>
+        <w:rPr>
+          <w:rFonts w:ascii="Arial" w:eastAsia="Times New Roman" w:hAnsi="Arial" w:cs="Arial"/>
+          <w:b/>
+          <w:sz w:val="24"/>
+          <w:szCs w:val="24"/>
+          <w:lang w:eastAsia="pt-BR"/>
+        </w:rPr>
+        <w:t>Yahoo!:</w:t>
+      </w:r>
+      <w:r>
+        <w:rPr>
+          <w:rFonts w:ascii="Arial" w:eastAsia="Times New Roman" w:hAnsi="Arial" w:cs="Arial"/>
+          <w:sz w:val="24"/>
+          <w:szCs w:val="24"/>
+          <w:lang w:eastAsia="pt-BR"/>
+        </w:rPr>
+        <w:t xml:space="preserve"> Desde antes até mesmo nos dias de hoje, a Yahoo! sabe tirar proveito da contribuição de seus usuários, seja agregando links de sites em um diretório específico ou promovendo discussões a cerca de questões comuns a todos usuários da rede.</w:t>
+      </w:r>
+    </w:p>
+    <w:p>
+      <w:pPr>
+        <w:pStyle w:val="PargrafodaLista"/>
+        <w:spacing w:line="360" w:lineRule="auto"/>
+        <w:jc w:val="both"/>
+        <w:rPr>
+          <w:rFonts w:ascii="Arial" w:eastAsia="Times New Roman" w:hAnsi="Arial" w:cs="Arial"/>
+          <w:sz w:val="24"/>
+          <w:szCs w:val="24"/>
+          <w:lang w:eastAsia="pt-BR"/>
+        </w:rPr>
+      </w:pPr>
+    </w:p>
+    <w:p>
+      <w:pPr>
+        <w:pStyle w:val="PargrafodaLista"/>
+        <w:numPr>
+          <w:ilvl w:val="0"/>
+          <w:numId w:val="8"/>
+        </w:numPr>
+        <w:spacing w:line="360" w:lineRule="auto"/>
+        <w:jc w:val="both"/>
+        <w:rPr>
+          <w:rFonts w:ascii="Arial" w:eastAsia="Times New Roman" w:hAnsi="Arial" w:cs="Arial"/>
+          <w:sz w:val="24"/>
+          <w:szCs w:val="24"/>
+          <w:lang w:eastAsia="pt-BR"/>
+        </w:rPr>
+      </w:pPr>
+      <w:r>
+        <w:rPr>
+          <w:rFonts w:ascii="Arial" w:eastAsia="Times New Roman" w:hAnsi="Arial" w:cs="Arial"/>
+          <w:b/>
+          <w:sz w:val="24"/>
+          <w:szCs w:val="24"/>
+          <w:lang w:eastAsia="pt-BR"/>
+        </w:rPr>
+        <w:t>Google:</w:t>
+      </w:r>
+      <w:r>
+        <w:rPr>
+          <w:rFonts w:ascii="Arial" w:eastAsia="Times New Roman" w:hAnsi="Arial" w:cs="Arial"/>
+          <w:sz w:val="24"/>
+          <w:szCs w:val="24"/>
+          <w:lang w:eastAsia="pt-BR"/>
+        </w:rPr>
+        <w:t xml:space="preserve"> com o PageRank, a Google reinventou o modo de se fazer buscas na internet. Ela levou em consideração as incidências dos links na rede para resultar em melhores buscas. A relevância de uma busca está diretamente ligada a quantidade de apontamentos de um mesmo link, que é feita de pelos próprios usuários.</w:t>
+      </w:r>
+    </w:p>
+    <w:p>
+      <w:pPr>
+        <w:pStyle w:val="PargrafodaLista"/>
+        <w:spacing w:line="360" w:lineRule="auto"/>
+        <w:jc w:val="both"/>
+        <w:rPr>
+          <w:rFonts w:ascii="Arial" w:eastAsia="Times New Roman" w:hAnsi="Arial" w:cs="Arial"/>
+          <w:sz w:val="24"/>
+          <w:szCs w:val="24"/>
+          <w:lang w:eastAsia="pt-BR"/>
+        </w:rPr>
+      </w:pPr>
+    </w:p>
+    <w:p>
+      <w:pPr>
+        <w:pStyle w:val="PargrafodaLista"/>
+        <w:numPr>
+          <w:ilvl w:val="0"/>
+          <w:numId w:val="8"/>
+        </w:numPr>
+        <w:spacing w:line="360" w:lineRule="auto"/>
+        <w:jc w:val="both"/>
+        <w:rPr>
+          <w:rFonts w:ascii="Arial" w:eastAsia="Times New Roman" w:hAnsi="Arial" w:cs="Arial"/>
+          <w:sz w:val="24"/>
+          <w:szCs w:val="24"/>
+          <w:lang w:eastAsia="pt-BR"/>
+        </w:rPr>
+      </w:pPr>
+      <w:r>
+        <w:rPr>
+          <w:rFonts w:ascii="Arial" w:eastAsia="Times New Roman" w:hAnsi="Arial" w:cs="Arial"/>
+          <w:b/>
+          <w:sz w:val="24"/>
+          <w:szCs w:val="24"/>
+          <w:lang w:eastAsia="pt-BR"/>
+        </w:rPr>
+        <w:t>eBay e Mercado Livre:</w:t>
+      </w:r>
+      <w:r>
+        <w:rPr>
+          <w:rFonts w:ascii="Arial" w:eastAsia="Times New Roman" w:hAnsi="Arial" w:cs="Arial"/>
+          <w:sz w:val="24"/>
+          <w:szCs w:val="24"/>
+          <w:lang w:eastAsia="pt-BR"/>
+        </w:rPr>
+        <w:t xml:space="preserve"> são lojas virtuais onde os donos do site não possuem sequer um produto em estoque. Todas as ofertas e compras são realizadas pelos usuários, bem como as avaliações dos produtos.</w:t>
+      </w:r>
+    </w:p>
+    <w:p>
+      <w:pPr>
+        <w:pStyle w:val="PargrafodaLista"/>
+        <w:spacing w:line="360" w:lineRule="auto"/>
+        <w:jc w:val="both"/>
+        <w:rPr>
+          <w:rFonts w:ascii="Arial" w:eastAsia="Times New Roman" w:hAnsi="Arial" w:cs="Arial"/>
+          <w:sz w:val="24"/>
+          <w:szCs w:val="24"/>
+          <w:lang w:eastAsia="pt-BR"/>
+        </w:rPr>
+      </w:pPr>
+    </w:p>
+    <w:p>
+      <w:pPr>
+        <w:pStyle w:val="PargrafodaLista"/>
+        <w:numPr>
+          <w:ilvl w:val="0"/>
+          <w:numId w:val="8"/>
+        </w:numPr>
+        <w:spacing w:line="360" w:lineRule="auto"/>
+        <w:jc w:val="both"/>
+        <w:rPr>
+          <w:rFonts w:ascii="Arial" w:eastAsia="Times New Roman" w:hAnsi="Arial" w:cs="Arial"/>
+          <w:sz w:val="24"/>
+          <w:szCs w:val="24"/>
+          <w:lang w:eastAsia="pt-BR"/>
+        </w:rPr>
+      </w:pPr>
+      <w:r>
+        <w:rPr>
+          <w:rFonts w:ascii="Arial" w:eastAsia="Times New Roman" w:hAnsi="Arial" w:cs="Arial"/>
+          <w:b/>
+          <w:sz w:val="24"/>
+          <w:szCs w:val="24"/>
+          <w:lang w:eastAsia="pt-BR"/>
+        </w:rPr>
+        <w:t>Amazon:</w:t>
+      </w:r>
+      <w:r>
+        <w:rPr>
+          <w:rFonts w:ascii="Arial" w:eastAsia="Times New Roman" w:hAnsi="Arial" w:cs="Arial"/>
+          <w:sz w:val="24"/>
+          <w:szCs w:val="24"/>
+          <w:lang w:eastAsia="pt-BR"/>
+        </w:rPr>
+        <w:t xml:space="preserve"> é tido como um exemplo de grande sucesso de uso da colaboração dos usuários. Para muitos pode parecer que a Amazon procede da mesma forma que seus inúmeros concorrentes, mas ela utiliza uma ciência muito diferenciada em seu sistema. Os comentários dos compradores, as informações adicionais produzidas por eles para cada produto e suas avaliações, são fatores determinantes na relevância das buscas feitas no site.</w:t>
+      </w:r>
+    </w:p>
+    <w:p>
+      <w:pPr>
+        <w:pStyle w:val="PargrafodaLista"/>
+        <w:spacing w:line="360" w:lineRule="auto"/>
+        <w:jc w:val="both"/>
+        <w:rPr>
+          <w:rFonts w:ascii="Arial" w:eastAsia="Times New Roman" w:hAnsi="Arial" w:cs="Arial"/>
+          <w:sz w:val="24"/>
+          <w:szCs w:val="24"/>
+          <w:lang w:eastAsia="pt-BR"/>
+        </w:rPr>
+      </w:pPr>
+    </w:p>
+    <w:p>
+      <w:pPr>
+        <w:pStyle w:val="PargrafodaLista"/>
+        <w:numPr>
+          <w:ilvl w:val="0"/>
+          <w:numId w:val="8"/>
+        </w:numPr>
+        <w:spacing w:line="360" w:lineRule="auto"/>
+        <w:jc w:val="both"/>
+        <w:rPr>
+          <w:rFonts w:ascii="Arial" w:eastAsia="Times New Roman" w:hAnsi="Arial" w:cs="Arial"/>
+          <w:sz w:val="24"/>
+          <w:szCs w:val="24"/>
+          <w:lang w:eastAsia="pt-BR"/>
+        </w:rPr>
+      </w:pPr>
+      <w:r>
+        <w:rPr>
+          <w:rFonts w:ascii="Arial" w:eastAsia="Times New Roman" w:hAnsi="Arial" w:cs="Arial"/>
+          <w:b/>
+          <w:sz w:val="24"/>
+          <w:szCs w:val="24"/>
+          <w:lang w:eastAsia="pt-BR"/>
+        </w:rPr>
+        <w:t>Wikipedia:</w:t>
+      </w:r>
+      <w:r>
+        <w:rPr>
+          <w:rFonts w:ascii="Arial" w:eastAsia="Times New Roman" w:hAnsi="Arial" w:cs="Arial"/>
+          <w:sz w:val="24"/>
+          <w:szCs w:val="24"/>
+          <w:lang w:eastAsia="pt-BR"/>
+        </w:rPr>
+        <w:t xml:space="preserve"> a premissa de que qualquer usuário pode adicionar ou editar um verbete é para muitos uma proposta arriscada. Mas a Wikipedia foi a fundo no que diz respeito a confiança radical em seus usuários, e é um grande sucesso na produção de conteúdo colaborativo.</w:t>
+      </w:r>
+    </w:p>
+    <w:p>
+      <w:pPr>
+        <w:pStyle w:val="PargrafodaLista"/>
+        <w:spacing w:line="360" w:lineRule="auto"/>
+        <w:jc w:val="both"/>
+        <w:rPr>
+          <w:rFonts w:ascii="Arial" w:eastAsia="Times New Roman" w:hAnsi="Arial" w:cs="Arial"/>
+          <w:sz w:val="24"/>
+          <w:szCs w:val="24"/>
+          <w:lang w:eastAsia="pt-BR"/>
+        </w:rPr>
+      </w:pPr>
+    </w:p>
+    <w:p>
+      <w:pPr>
+        <w:spacing w:line="360" w:lineRule="auto"/>
+        <w:jc w:val="both"/>
+        <w:rPr>
+          <w:rFonts w:ascii="Arial" w:eastAsia="Times New Roman" w:hAnsi="Arial" w:cs="Arial"/>
+          <w:sz w:val="24"/>
+          <w:szCs w:val="24"/>
+          <w:lang w:eastAsia="pt-BR"/>
+        </w:rPr>
+      </w:pPr>
+      <w:r>
+        <w:rPr>
+          <w:rFonts w:ascii="Arial" w:eastAsia="Times New Roman" w:hAnsi="Arial" w:cs="Arial"/>
+          <w:b/>
+          <w:sz w:val="24"/>
+          <w:szCs w:val="24"/>
+          <w:lang w:eastAsia="pt-BR"/>
+        </w:rPr>
+        <w:t>Flickr, Del.icio.us e Youtube</w:t>
+      </w:r>
+      <w:r>
+        <w:rPr>
+          <w:rFonts w:ascii="Arial" w:eastAsia="Times New Roman" w:hAnsi="Arial" w:cs="Arial"/>
+          <w:sz w:val="24"/>
+          <w:szCs w:val="24"/>
+          <w:lang w:eastAsia="pt-BR"/>
+        </w:rPr>
+        <w:t xml:space="preserve">: tomaram partido da folksonomia (ver tópico mais a frente) para categorizarem o seu conteúdo. Os usuários escolhem livremente as </w:t>
+      </w:r>
+      <w:r>
+        <w:rPr>
+          <w:rFonts w:ascii="Arial" w:eastAsia="Times New Roman" w:hAnsi="Arial" w:cs="Arial"/>
+          <w:sz w:val="24"/>
+          <w:szCs w:val="24"/>
+          <w:lang w:eastAsia="pt-BR"/>
+        </w:rPr>
+        <w:lastRenderedPageBreak/>
+        <w:t>palavras chave que posteriormente produzirão resultados mais relevantes nas buscas.</w:t>
+      </w:r>
+    </w:p>
+    <w:p>
+      <w:pPr>
+        <w:spacing w:line="360" w:lineRule="auto"/>
+        <w:jc w:val="both"/>
+        <w:rPr>
+          <w:rFonts w:ascii="Arial" w:eastAsia="Times New Roman" w:hAnsi="Arial" w:cs="Arial"/>
+          <w:sz w:val="24"/>
+          <w:szCs w:val="24"/>
+          <w:lang w:eastAsia="pt-BR"/>
+        </w:rPr>
+      </w:pPr>
+    </w:p>
+    <w:p>
+      <w:pPr>
+        <w:spacing w:line="360" w:lineRule="auto"/>
+        <w:rPr>
+          <w:rFonts w:ascii="Arial" w:eastAsia="Times New Roman" w:hAnsi="Arial" w:cs="Arial"/>
+          <w:b/>
+          <w:sz w:val="28"/>
+          <w:szCs w:val="28"/>
+          <w:lang w:eastAsia="pt-BR"/>
+        </w:rPr>
+      </w:pPr>
+      <w:r>
+        <w:rPr>
+          <w:rFonts w:ascii="Arial" w:eastAsia="Times New Roman" w:hAnsi="Arial" w:cs="Arial"/>
+          <w:b/>
+          <w:sz w:val="28"/>
+          <w:szCs w:val="28"/>
+          <w:lang w:eastAsia="pt-BR"/>
+        </w:rPr>
+        <w:t>2</w:t>
+      </w:r>
+      <w:r>
+        <w:rPr>
+          <w:rFonts w:ascii="Arial" w:eastAsia="Times New Roman" w:hAnsi="Arial" w:cs="Arial"/>
+          <w:b/>
+          <w:sz w:val="28"/>
+          <w:szCs w:val="28"/>
+          <w:lang w:eastAsia="pt-BR"/>
+        </w:rPr>
+        <w:t>.</w:t>
+      </w:r>
+      <w:r>
+        <w:rPr>
+          <w:rFonts w:ascii="Arial" w:eastAsia="Times New Roman" w:hAnsi="Arial" w:cs="Arial"/>
+          <w:b/>
+          <w:sz w:val="28"/>
+          <w:szCs w:val="28"/>
+          <w:lang w:eastAsia="pt-BR"/>
+        </w:rPr>
+        <w:t>4</w:t>
+      </w:r>
+      <w:r>
+        <w:rPr>
+          <w:rFonts w:ascii="Arial" w:eastAsia="Times New Roman" w:hAnsi="Arial" w:cs="Arial"/>
+          <w:b/>
+          <w:sz w:val="28"/>
+          <w:szCs w:val="28"/>
+          <w:lang w:eastAsia="pt-BR"/>
+        </w:rPr>
+        <w:t xml:space="preserve"> - BLOGS</w:t>
+      </w:r>
+    </w:p>
+    <w:p>
+      <w:pPr>
+        <w:spacing w:line="360" w:lineRule="auto"/>
+        <w:jc w:val="both"/>
+        <w:rPr>
+          <w:rFonts w:ascii="Arial" w:eastAsia="Times New Roman" w:hAnsi="Arial" w:cs="Arial"/>
+          <w:sz w:val="24"/>
+          <w:szCs w:val="24"/>
+          <w:lang w:eastAsia="pt-BR"/>
+        </w:rPr>
+      </w:pPr>
+      <w:r>
+        <w:rPr>
+          <w:rFonts w:ascii="Arial" w:eastAsia="Times New Roman" w:hAnsi="Arial" w:cs="Arial"/>
+          <w:sz w:val="24"/>
+          <w:szCs w:val="24"/>
+          <w:lang w:eastAsia="pt-BR"/>
+        </w:rPr>
+        <w:t>Qualquer usuário munido de uma ferramenta com acesso a internet pode inserir inúmeros tipos de informação na rede, mesmo sem estar ciente disso, como podemos ver acontecer com a inteligência coletiva inconsciente. Visitar um site gera um rastro captado por inúmeras aplicações que podem utilizar essa simples informação de alguma forma, como registrar a visita em um sistema de análise de tráfego (</w:t>
+      </w:r>
       <w:r>
         <w:rPr>
           <w:rFonts w:ascii="Arial" w:eastAsia="Times New Roman" w:hAnsi="Arial" w:cs="Arial"/>
@@ -4396,72 +6630,2371 @@
           <w:szCs w:val="24"/>
           <w:lang w:eastAsia="pt-BR"/>
         </w:rPr>
+        <w:t>CAVALCANTI; NEPOMUCENO, 2007, p. 36</w:t>
+      </w:r>
+      <w:r>
+        <w:rPr>
+          <w:rFonts w:ascii="Arial" w:eastAsia="Times New Roman" w:hAnsi="Arial" w:cs="Arial"/>
+          <w:sz w:val="24"/>
+          <w:szCs w:val="24"/>
+          <w:lang w:eastAsia="pt-BR"/>
+        </w:rPr>
+        <w:t>). A todo tempo a internet recebe esses e muitos outros tipos de informação, inundando a rede com um número exorbitante de dados. Mas a Internet só faz sentido se conter informação passível de absorção por parte dos usuários, como textos, imagens, sons, vídeos, etc. Esses dados, por um bom tempo, só eram inseridos por um número pequeno de indivíduos, por ser necessário um conhecimento prévio das linguagens que faziam necessário para a criação de um site.</w:t>
+      </w:r>
+    </w:p>
+    <w:p>
+      <w:pPr>
+        <w:spacing w:line="360" w:lineRule="auto"/>
+        <w:jc w:val="both"/>
+        <w:rPr>
+          <w:rFonts w:ascii="Arial" w:eastAsia="Times New Roman" w:hAnsi="Arial" w:cs="Arial"/>
+          <w:sz w:val="24"/>
+          <w:szCs w:val="24"/>
+          <w:lang w:eastAsia="pt-BR"/>
+        </w:rPr>
+      </w:pPr>
+      <w:r>
+        <w:rPr>
+          <w:rFonts w:ascii="Arial" w:eastAsia="Times New Roman" w:hAnsi="Arial" w:cs="Arial"/>
+          <w:sz w:val="24"/>
+          <w:szCs w:val="24"/>
+          <w:lang w:eastAsia="pt-BR"/>
+        </w:rPr>
+        <w:t>Sites pessoais simples já foram bem populares a mais de uma década atrás, possibilitando a qualquer um com conhecimento básico em HTML - linguagem para descrever a estrutura das páginas web (W3C, 2010) - publicar um site na rede, tornando-o disponível em todo mundo (KOMESU, 2004). Mas com o surgimento dos blogs, a tarefa de tornar público um conteúdo específico por um usuário com conhecimentos básicos de informática, se tornou muito mais simples e posteriormente, uma febre.</w:t>
+      </w:r>
+    </w:p>
+    <w:p>
+      <w:pPr>
+        <w:spacing w:line="360" w:lineRule="auto"/>
+        <w:rPr>
+          <w:rFonts w:ascii="Arial" w:eastAsia="Times New Roman" w:hAnsi="Arial" w:cs="Arial"/>
+          <w:sz w:val="24"/>
+          <w:szCs w:val="24"/>
+          <w:lang w:eastAsia="pt-BR"/>
+        </w:rPr>
+      </w:pPr>
+    </w:p>
+    <w:p>
+      <w:pPr>
+        <w:spacing w:line="360" w:lineRule="auto"/>
+        <w:rPr>
+          <w:rFonts w:ascii="Arial" w:eastAsia="Times New Roman" w:hAnsi="Arial" w:cs="Arial"/>
+          <w:b/>
+          <w:sz w:val="28"/>
+          <w:szCs w:val="28"/>
+          <w:lang w:eastAsia="pt-BR"/>
+        </w:rPr>
+      </w:pPr>
+      <w:r>
+        <w:rPr>
+          <w:rFonts w:ascii="Arial" w:eastAsia="Times New Roman" w:hAnsi="Arial" w:cs="Arial"/>
+          <w:b/>
+          <w:sz w:val="28"/>
+          <w:szCs w:val="28"/>
+          <w:lang w:eastAsia="pt-BR"/>
+        </w:rPr>
+        <w:t>2</w:t>
+      </w:r>
+      <w:r>
+        <w:rPr>
+          <w:rFonts w:ascii="Arial" w:eastAsia="Times New Roman" w:hAnsi="Arial" w:cs="Arial"/>
+          <w:b/>
+          <w:sz w:val="28"/>
+          <w:szCs w:val="28"/>
+          <w:lang w:eastAsia="pt-BR"/>
+        </w:rPr>
+        <w:t>.</w:t>
+      </w:r>
+      <w:r>
+        <w:rPr>
+          <w:rFonts w:ascii="Arial" w:eastAsia="Times New Roman" w:hAnsi="Arial" w:cs="Arial"/>
+          <w:b/>
+          <w:sz w:val="28"/>
+          <w:szCs w:val="28"/>
+          <w:lang w:eastAsia="pt-BR"/>
+        </w:rPr>
+        <w:t>4</w:t>
+      </w:r>
+      <w:r>
+        <w:rPr>
+          <w:rFonts w:ascii="Arial" w:eastAsia="Times New Roman" w:hAnsi="Arial" w:cs="Arial"/>
+          <w:b/>
+          <w:sz w:val="28"/>
+          <w:szCs w:val="28"/>
+          <w:lang w:eastAsia="pt-BR"/>
+        </w:rPr>
+        <w:t>.1 – A ASCENSÃO DOS BLOGS</w:t>
+      </w:r>
+    </w:p>
+    <w:p>
+      <w:pPr>
+        <w:spacing w:line="360" w:lineRule="auto"/>
+        <w:jc w:val="both"/>
+        <w:rPr>
+          <w:rFonts w:ascii="Arial" w:eastAsia="Times New Roman" w:hAnsi="Arial" w:cs="Arial"/>
+          <w:sz w:val="24"/>
+          <w:szCs w:val="24"/>
+          <w:lang w:eastAsia="pt-BR"/>
+        </w:rPr>
+      </w:pPr>
+      <w:r>
+        <w:rPr>
+          <w:rFonts w:ascii="Arial" w:eastAsia="Times New Roman" w:hAnsi="Arial" w:cs="Arial"/>
+          <w:sz w:val="24"/>
+          <w:szCs w:val="24"/>
+          <w:lang w:eastAsia="pt-BR"/>
+        </w:rPr>
+        <w:t xml:space="preserve">A palavra blog é uma contração do termo </w:t>
+      </w:r>
+      <w:r>
+        <w:rPr>
+          <w:rFonts w:ascii="Arial" w:eastAsia="Times New Roman" w:hAnsi="Arial" w:cs="Arial"/>
+          <w:i/>
+          <w:sz w:val="24"/>
+          <w:szCs w:val="24"/>
+          <w:lang w:eastAsia="pt-BR"/>
+        </w:rPr>
+        <w:t>weblog</w:t>
+      </w:r>
+      <w:r>
+        <w:rPr>
+          <w:rFonts w:ascii="Arial" w:eastAsia="Times New Roman" w:hAnsi="Arial" w:cs="Arial"/>
+          <w:sz w:val="24"/>
+          <w:szCs w:val="24"/>
+          <w:lang w:eastAsia="pt-BR"/>
+        </w:rPr>
+        <w:t>, originalmente criado por Jorn Barger em dezembro de 1997, para dar nome ao seu site Robot Wisdom (BAKER, 2010). Provavelmente o primeiro uso público da palavra blog, segundo Baker, foi no site criado pela Pyra Labs em 22 de junho de 1999, o Blogger, e que ainda hoje é uma famosa ferramenta de criação de blogs.</w:t>
+      </w:r>
+    </w:p>
+    <w:p>
+      <w:pPr>
+        <w:spacing w:line="360" w:lineRule="auto"/>
+        <w:jc w:val="both"/>
+        <w:rPr>
+          <w:rFonts w:ascii="Arial" w:eastAsia="Times New Roman" w:hAnsi="Arial" w:cs="Arial"/>
+          <w:sz w:val="24"/>
+          <w:szCs w:val="24"/>
+          <w:lang w:eastAsia="pt-BR"/>
+        </w:rPr>
+      </w:pPr>
+      <w:r>
+        <w:rPr>
+          <w:rFonts w:ascii="Arial" w:eastAsia="Times New Roman" w:hAnsi="Arial" w:cs="Arial"/>
+          <w:sz w:val="24"/>
+          <w:szCs w:val="24"/>
+          <w:lang w:eastAsia="pt-BR"/>
+        </w:rPr>
+        <w:lastRenderedPageBreak/>
+        <w:t xml:space="preserve">O conceito geral que podemos atribuir à idéia de blog é a de uma plataforma onde sua estrutura permite, de forma dinâmica, a atualização do conteúdo (chamados de artigo ou </w:t>
+      </w:r>
+      <w:r>
+        <w:rPr>
+          <w:rFonts w:ascii="Arial" w:eastAsia="Times New Roman" w:hAnsi="Arial" w:cs="Arial"/>
+          <w:i/>
+          <w:sz w:val="24"/>
+          <w:szCs w:val="24"/>
+          <w:lang w:eastAsia="pt-BR"/>
+        </w:rPr>
+        <w:t>post</w:t>
+      </w:r>
+      <w:r>
+        <w:rPr>
+          <w:rFonts w:ascii="Arial" w:eastAsia="Times New Roman" w:hAnsi="Arial" w:cs="Arial"/>
+          <w:sz w:val="24"/>
+          <w:szCs w:val="24"/>
+          <w:lang w:eastAsia="pt-BR"/>
+        </w:rPr>
+        <w:t>), e que são ordenados de forma cronológica inversa, podendo ser de autoria de um ou vários autores. Geralmente um blog pode ser criado através de ferramentas na internet, que possibilitam a pessoas sem conhecimentos de qualquer tipo de linguagem de programação, publicar conteúdo na internet em um espaço que possa chamar de seu. Segundo Walker e Bruns (2003, 2005) o blog é visto como um formato, e não como uma plataforma, bastando apenas uma página ter atualizações freqüentes em ordem cronológica inversa para se considerar um blog, independendo da ferramenta usada para isso. Mas para o estudo que se pretende este trabalho, aceitaremos a idéia de blog como plataforma, bem como defende Komesu (2004).</w:t>
+      </w:r>
+    </w:p>
+    <w:p>
+      <w:pPr>
+        <w:spacing w:line="360" w:lineRule="auto"/>
+        <w:rPr>
+          <w:rFonts w:ascii="Arial" w:eastAsia="Times New Roman" w:hAnsi="Arial" w:cs="Arial"/>
+          <w:sz w:val="24"/>
+          <w:szCs w:val="24"/>
+          <w:lang w:eastAsia="pt-BR"/>
+        </w:rPr>
+      </w:pPr>
+    </w:p>
+    <w:p>
+      <w:pPr>
+        <w:spacing w:line="360" w:lineRule="auto"/>
+        <w:rPr>
+          <w:rFonts w:ascii="Arial" w:eastAsia="Times New Roman" w:hAnsi="Arial" w:cs="Arial"/>
+          <w:b/>
+          <w:sz w:val="28"/>
+          <w:szCs w:val="28"/>
+          <w:lang w:eastAsia="pt-BR"/>
+        </w:rPr>
+      </w:pPr>
+      <w:r>
+        <w:rPr>
+          <w:rFonts w:ascii="Arial" w:eastAsia="Times New Roman" w:hAnsi="Arial" w:cs="Arial"/>
+          <w:b/>
+          <w:sz w:val="28"/>
+          <w:szCs w:val="28"/>
+          <w:lang w:eastAsia="pt-BR"/>
+        </w:rPr>
+        <w:t>2</w:t>
+      </w:r>
+      <w:r>
+        <w:rPr>
+          <w:rFonts w:ascii="Arial" w:eastAsia="Times New Roman" w:hAnsi="Arial" w:cs="Arial"/>
+          <w:b/>
+          <w:sz w:val="28"/>
+          <w:szCs w:val="28"/>
+          <w:lang w:eastAsia="pt-BR"/>
+        </w:rPr>
+        <w:t>.</w:t>
+      </w:r>
+      <w:r>
+        <w:rPr>
+          <w:rFonts w:ascii="Arial" w:eastAsia="Times New Roman" w:hAnsi="Arial" w:cs="Arial"/>
+          <w:b/>
+          <w:sz w:val="28"/>
+          <w:szCs w:val="28"/>
+          <w:lang w:eastAsia="pt-BR"/>
+        </w:rPr>
+        <w:t>4</w:t>
+      </w:r>
+      <w:r>
+        <w:rPr>
+          <w:rFonts w:ascii="Arial" w:eastAsia="Times New Roman" w:hAnsi="Arial" w:cs="Arial"/>
+          <w:b/>
+          <w:sz w:val="28"/>
+          <w:szCs w:val="28"/>
+          <w:lang w:eastAsia="pt-BR"/>
+        </w:rPr>
+        <w:t>.2 – DOS SITES PESSOAIS AOS BLOGS</w:t>
+      </w:r>
+    </w:p>
+    <w:p>
+      <w:pPr>
+        <w:spacing w:line="360" w:lineRule="auto"/>
+        <w:jc w:val="both"/>
+        <w:rPr>
+          <w:rFonts w:ascii="Arial" w:eastAsia="Times New Roman" w:hAnsi="Arial" w:cs="Arial"/>
+          <w:sz w:val="24"/>
+          <w:szCs w:val="24"/>
+          <w:lang w:eastAsia="pt-BR"/>
+        </w:rPr>
+      </w:pPr>
+      <w:r>
+        <w:rPr>
+          <w:rFonts w:ascii="Arial" w:eastAsia="Times New Roman" w:hAnsi="Arial" w:cs="Arial"/>
+          <w:sz w:val="24"/>
+          <w:szCs w:val="24"/>
+          <w:lang w:eastAsia="pt-BR"/>
+        </w:rPr>
+        <w:t>Partindo da idéia de que para se ter um site pessoal era necessário um mínimo conhecimento de HTML para a sua criação, possuir uma página própria não era muito comum. No início da história da web, ainda na década de 1990, os sites eram estáticos e o conteúdo era renovado com pouca freqüência. Na era da Web 2.0 os sites passaram a ser dinâmicos, com o seu conteúdo armazenado em bancos de dados, permitindo a atualização mais rápida e freqüente. “Ao invés de serem lugares para se visitar, as páginas da web passaram a se tornar plataformas de interação, espaços abertos os quais permitem que qualquer um possa não só consumir como também produzir conteúdo” (ZAGO, 2009, p. 2). Os blogs então ganham forte notoriedade neste contexto, por se tratar de uma plataforma onde qualquer um possa ter um espaço próprio para escrever o que quiser e publicá-lo, sem nem mesmo possuir conhecimento específico em linguagens de programação.</w:t>
+      </w:r>
+    </w:p>
+    <w:p>
+      <w:pPr>
+        <w:spacing w:line="360" w:lineRule="auto"/>
+        <w:jc w:val="both"/>
+        <w:rPr>
+          <w:rFonts w:ascii="Arial" w:eastAsia="Times New Roman" w:hAnsi="Arial" w:cs="Arial"/>
+          <w:sz w:val="24"/>
+          <w:szCs w:val="24"/>
+          <w:lang w:eastAsia="pt-BR"/>
+        </w:rPr>
+      </w:pPr>
+      <w:r>
+        <w:rPr>
+          <w:rFonts w:ascii="Arial" w:eastAsia="Times New Roman" w:hAnsi="Arial" w:cs="Arial"/>
+          <w:sz w:val="24"/>
+          <w:szCs w:val="24"/>
+          <w:lang w:eastAsia="pt-BR"/>
+        </w:rPr>
+        <w:t>Mas os blogs existem mesmo antes do termo Web 2.0 ser cunhado, porém, novas ferramentas e tecnologias se tornaram disponíveis, como o RSS (</w:t>
+      </w:r>
+      <w:r>
+        <w:rPr>
+          <w:rFonts w:ascii="Arial" w:eastAsia="Times New Roman" w:hAnsi="Arial" w:cs="Arial"/>
+          <w:i/>
+          <w:sz w:val="24"/>
+          <w:szCs w:val="24"/>
+          <w:lang w:eastAsia="pt-BR"/>
+        </w:rPr>
+        <w:t>Really Simple Syndication</w:t>
+      </w:r>
+      <w:r>
+        <w:rPr>
+          <w:rFonts w:ascii="Arial" w:eastAsia="Times New Roman" w:hAnsi="Arial" w:cs="Arial"/>
+          <w:sz w:val="24"/>
+          <w:szCs w:val="24"/>
+          <w:lang w:eastAsia="pt-BR"/>
+        </w:rPr>
+        <w:t xml:space="preserve">) e o </w:t>
+      </w:r>
+      <w:r>
+        <w:rPr>
+          <w:rFonts w:ascii="Arial" w:eastAsia="Times New Roman" w:hAnsi="Arial" w:cs="Arial"/>
+          <w:i/>
+          <w:sz w:val="24"/>
+          <w:szCs w:val="24"/>
+          <w:lang w:eastAsia="pt-BR"/>
+        </w:rPr>
+        <w:t>permalink</w:t>
+      </w:r>
+      <w:r>
+        <w:rPr>
+          <w:rFonts w:ascii="Arial" w:eastAsia="Times New Roman" w:hAnsi="Arial" w:cs="Arial"/>
+          <w:sz w:val="24"/>
+          <w:szCs w:val="24"/>
+          <w:lang w:eastAsia="pt-BR"/>
+        </w:rPr>
+        <w:t xml:space="preserve"> (links permanentes), que possibilitaram aos blogs ganharem ainda mais força, ao transformar o seu conteúdo mais passível de difusão pela rede.</w:t>
+      </w:r>
+    </w:p>
+    <w:p>
+      <w:pPr>
+        <w:spacing w:line="360" w:lineRule="auto"/>
+        <w:jc w:val="both"/>
+        <w:rPr>
+          <w:rFonts w:ascii="Arial" w:eastAsia="Times New Roman" w:hAnsi="Arial" w:cs="Arial"/>
+          <w:sz w:val="24"/>
+          <w:szCs w:val="24"/>
+          <w:lang w:eastAsia="pt-BR"/>
+        </w:rPr>
+      </w:pPr>
+      <w:r>
+        <w:rPr>
+          <w:rFonts w:ascii="Arial" w:eastAsia="Times New Roman" w:hAnsi="Arial" w:cs="Arial"/>
+          <w:sz w:val="24"/>
+          <w:szCs w:val="24"/>
+          <w:lang w:eastAsia="pt-BR"/>
+        </w:rPr>
+        <w:lastRenderedPageBreak/>
+        <w:t>No mesmo momento do surgimento dos primeiros blogs, o termo blogosfera também ganhou força. O termo é normalmente usado para definir a rede de blogs ou blogueiros (usuários que publicam em blogs) que estão interconectados e que formam uma comunidade com uma cultura própria, e que caracterizam um fenômeno social</w:t>
+      </w:r>
+      <w:r>
+        <w:rPr>
+          <w:rFonts w:ascii="Arial" w:eastAsia="Times New Roman" w:hAnsi="Arial" w:cs="Arial"/>
+          <w:sz w:val="24"/>
+          <w:szCs w:val="24"/>
+          <w:lang w:eastAsia="pt-BR"/>
+        </w:rPr>
         <w:t xml:space="preserve"> </w:t>
       </w:r>
-      <w:proofErr w:type="spellStart"/>
+      <w:r>
+        <w:rPr>
+          <w:rFonts w:ascii="Arial" w:eastAsia="Times New Roman" w:hAnsi="Arial" w:cs="Arial"/>
+          <w:sz w:val="24"/>
+          <w:szCs w:val="24"/>
+          <w:lang w:eastAsia="pt-BR"/>
+        </w:rPr>
+        <w:t xml:space="preserve">(ZAGO, 2009, p. </w:t>
+      </w:r>
+      <w:r>
+        <w:rPr>
+          <w:rFonts w:ascii="Arial" w:eastAsia="Times New Roman" w:hAnsi="Arial" w:cs="Arial"/>
+          <w:sz w:val="24"/>
+          <w:szCs w:val="24"/>
+          <w:lang w:eastAsia="pt-BR"/>
+        </w:rPr>
+        <w:t>8</w:t>
+      </w:r>
+      <w:r>
+        <w:rPr>
+          <w:rFonts w:ascii="Arial" w:eastAsia="Times New Roman" w:hAnsi="Arial" w:cs="Arial"/>
+          <w:sz w:val="24"/>
+          <w:szCs w:val="24"/>
+          <w:lang w:eastAsia="pt-BR"/>
+        </w:rPr>
+        <w:t>).</w:t>
+      </w:r>
+    </w:p>
+    <w:p>
+      <w:pPr>
+        <w:spacing w:line="360" w:lineRule="auto"/>
+        <w:rPr>
+          <w:rFonts w:ascii="Arial" w:eastAsia="Times New Roman" w:hAnsi="Arial" w:cs="Arial"/>
+          <w:sz w:val="24"/>
+          <w:szCs w:val="24"/>
+          <w:lang w:eastAsia="pt-BR"/>
+        </w:rPr>
+      </w:pPr>
+    </w:p>
+    <w:p>
+      <w:pPr>
+        <w:spacing w:line="360" w:lineRule="auto"/>
+        <w:rPr>
+          <w:rFonts w:ascii="Arial" w:eastAsia="Times New Roman" w:hAnsi="Arial" w:cs="Arial"/>
+          <w:b/>
+          <w:sz w:val="28"/>
+          <w:szCs w:val="28"/>
+          <w:lang w:eastAsia="pt-BR"/>
+        </w:rPr>
+      </w:pPr>
+      <w:r>
+        <w:rPr>
+          <w:rFonts w:ascii="Arial" w:eastAsia="Times New Roman" w:hAnsi="Arial" w:cs="Arial"/>
+          <w:b/>
+          <w:sz w:val="28"/>
+          <w:szCs w:val="28"/>
+          <w:lang w:eastAsia="pt-BR"/>
+        </w:rPr>
+        <w:t>2</w:t>
+      </w:r>
+      <w:r>
+        <w:rPr>
+          <w:rFonts w:ascii="Arial" w:eastAsia="Times New Roman" w:hAnsi="Arial" w:cs="Arial"/>
+          <w:b/>
+          <w:sz w:val="28"/>
+          <w:szCs w:val="28"/>
+          <w:lang w:eastAsia="pt-BR"/>
+        </w:rPr>
+        <w:t>.</w:t>
+      </w:r>
+      <w:r>
+        <w:rPr>
+          <w:rFonts w:ascii="Arial" w:eastAsia="Times New Roman" w:hAnsi="Arial" w:cs="Arial"/>
+          <w:b/>
+          <w:sz w:val="28"/>
+          <w:szCs w:val="28"/>
+          <w:lang w:eastAsia="pt-BR"/>
+        </w:rPr>
+        <w:t>4</w:t>
+      </w:r>
+      <w:r>
+        <w:rPr>
+          <w:rFonts w:ascii="Arial" w:eastAsia="Times New Roman" w:hAnsi="Arial" w:cs="Arial"/>
+          <w:b/>
+          <w:sz w:val="28"/>
+          <w:szCs w:val="28"/>
+          <w:lang w:eastAsia="pt-BR"/>
+        </w:rPr>
+        <w:t>.3 – CARACTERÍSTICAS DOS BLOGS</w:t>
+      </w:r>
+    </w:p>
+    <w:p>
+      <w:pPr>
+        <w:spacing w:line="360" w:lineRule="auto"/>
+        <w:jc w:val="both"/>
+        <w:rPr>
+          <w:rFonts w:ascii="Arial" w:eastAsia="Times New Roman" w:hAnsi="Arial" w:cs="Arial"/>
+          <w:sz w:val="24"/>
+          <w:szCs w:val="24"/>
+          <w:lang w:eastAsia="pt-BR"/>
+        </w:rPr>
+      </w:pPr>
+      <w:r>
+        <w:rPr>
+          <w:rFonts w:ascii="Arial" w:eastAsia="Times New Roman" w:hAnsi="Arial" w:cs="Arial"/>
+          <w:sz w:val="24"/>
+          <w:szCs w:val="24"/>
+          <w:lang w:eastAsia="pt-BR"/>
+        </w:rPr>
+        <w:t>Todos os blogs assumem características comuns, que possibilitam a sua identificação. São em sua maioria criados por ferramentas publicadoras de blogs, como no caso do Wordpress e Blogger. Essas ferramentas possuem várias funcionalidades em comum:</w:t>
+      </w:r>
+    </w:p>
+    <w:p>
+      <w:pPr>
+        <w:pStyle w:val="PargrafodaLista"/>
+        <w:numPr>
+          <w:ilvl w:val="0"/>
+          <w:numId w:val="10"/>
+        </w:numPr>
+        <w:jc w:val="both"/>
+        <w:rPr>
+          <w:rFonts w:ascii="Arial" w:eastAsia="Times New Roman" w:hAnsi="Arial" w:cs="Arial"/>
+          <w:sz w:val="24"/>
+          <w:szCs w:val="24"/>
+          <w:lang w:eastAsia="pt-BR"/>
+        </w:rPr>
+      </w:pPr>
+      <w:r>
+        <w:rPr>
+          <w:rFonts w:ascii="Arial" w:eastAsia="Times New Roman" w:hAnsi="Arial" w:cs="Arial"/>
+          <w:b/>
+          <w:sz w:val="24"/>
+          <w:szCs w:val="24"/>
+          <w:lang w:eastAsia="pt-BR"/>
+        </w:rPr>
+        <w:t>RSS:</w:t>
+      </w:r>
+      <w:r>
+        <w:rPr>
+          <w:rFonts w:ascii="Arial" w:eastAsia="Times New Roman" w:hAnsi="Arial" w:cs="Arial"/>
+          <w:sz w:val="24"/>
+          <w:szCs w:val="24"/>
+          <w:lang w:eastAsia="pt-BR"/>
+        </w:rPr>
+        <w:t xml:space="preserve"> abreviatura de </w:t>
+      </w:r>
       <w:r>
         <w:rPr>
           <w:rFonts w:ascii="Arial" w:eastAsia="Times New Roman" w:hAnsi="Arial" w:cs="Arial"/>
           <w:i/>
-          <w:iCs/>
-          <w:sz w:val="24"/>
-          <w:szCs w:val="24"/>
-          <w:lang w:eastAsia="pt-BR"/>
-        </w:rPr>
-        <w:t>of</w:t>
-      </w:r>
-      <w:proofErr w:type="spellEnd"/>
+          <w:sz w:val="24"/>
+          <w:szCs w:val="24"/>
+          <w:lang w:eastAsia="pt-BR"/>
+        </w:rPr>
+        <w:t>Really Simple Syndication</w:t>
+      </w:r>
+      <w:r>
+        <w:rPr>
+          <w:rFonts w:ascii="Arial" w:eastAsia="Times New Roman" w:hAnsi="Arial" w:cs="Arial"/>
+          <w:sz w:val="24"/>
+          <w:szCs w:val="24"/>
+          <w:lang w:eastAsia="pt-BR"/>
+        </w:rPr>
+        <w:t>, apesar de ser uma tecnologia usual em outros tipos de sites, é mais comum em blogs, e permitem agregar conteúdo que pode ser acessado sem a necessidade de se visitar a página do blog, através de sites ou programas agregadores (ZAGO, 2009, p. 5).</w:t>
+      </w:r>
+    </w:p>
+    <w:p>
+      <w:pPr>
+        <w:pStyle w:val="PargrafodaLista"/>
+        <w:spacing w:line="360" w:lineRule="auto"/>
+        <w:jc w:val="both"/>
+        <w:rPr>
+          <w:rFonts w:ascii="Arial" w:eastAsia="Times New Roman" w:hAnsi="Arial" w:cs="Arial"/>
+          <w:sz w:val="24"/>
+          <w:szCs w:val="24"/>
+          <w:lang w:eastAsia="pt-BR"/>
+        </w:rPr>
+      </w:pPr>
+    </w:p>
+    <w:p>
+      <w:pPr>
+        <w:pStyle w:val="PargrafodaLista"/>
+        <w:numPr>
+          <w:ilvl w:val="0"/>
+          <w:numId w:val="9"/>
+        </w:numPr>
+        <w:spacing w:line="360" w:lineRule="auto"/>
+        <w:jc w:val="both"/>
+        <w:rPr>
+          <w:rFonts w:ascii="Arial" w:eastAsia="Times New Roman" w:hAnsi="Arial" w:cs="Arial"/>
+          <w:sz w:val="24"/>
+          <w:szCs w:val="24"/>
+          <w:lang w:eastAsia="pt-BR"/>
+        </w:rPr>
+      </w:pPr>
+      <w:r>
+        <w:rPr>
+          <w:rFonts w:ascii="Arial" w:eastAsia="Times New Roman" w:hAnsi="Arial" w:cs="Arial"/>
+          <w:b/>
+          <w:sz w:val="24"/>
+          <w:szCs w:val="24"/>
+          <w:lang w:eastAsia="pt-BR"/>
+        </w:rPr>
+        <w:t>Blogroll:</w:t>
+      </w:r>
+      <w:r>
+        <w:rPr>
+          <w:rFonts w:ascii="Arial" w:eastAsia="Times New Roman" w:hAnsi="Arial" w:cs="Arial"/>
+          <w:sz w:val="24"/>
+          <w:szCs w:val="24"/>
+          <w:lang w:eastAsia="pt-BR"/>
+        </w:rPr>
+        <w:t xml:space="preserve"> são as listas de blogs favoritos ou indicados pelo autor do blog, que geralmente são posicionados na lateral do site (idem, 2009, p. 5).</w:t>
+      </w:r>
+    </w:p>
+    <w:p>
+      <w:pPr>
+        <w:pStyle w:val="PargrafodaLista"/>
+        <w:spacing w:line="360" w:lineRule="auto"/>
+        <w:jc w:val="both"/>
+        <w:rPr>
+          <w:rFonts w:ascii="Arial" w:eastAsia="Times New Roman" w:hAnsi="Arial" w:cs="Arial"/>
+          <w:sz w:val="24"/>
+          <w:szCs w:val="24"/>
+          <w:lang w:eastAsia="pt-BR"/>
+        </w:rPr>
+      </w:pPr>
+    </w:p>
+    <w:p>
+      <w:pPr>
+        <w:pStyle w:val="PargrafodaLista"/>
+        <w:numPr>
+          <w:ilvl w:val="0"/>
+          <w:numId w:val="9"/>
+        </w:numPr>
+        <w:spacing w:line="360" w:lineRule="auto"/>
+        <w:jc w:val="both"/>
+        <w:rPr>
+          <w:rFonts w:ascii="Arial" w:eastAsia="Times New Roman" w:hAnsi="Arial" w:cs="Arial"/>
+          <w:sz w:val="24"/>
+          <w:szCs w:val="24"/>
+          <w:lang w:eastAsia="pt-BR"/>
+        </w:rPr>
+      </w:pPr>
+      <w:r>
+        <w:rPr>
+          <w:rFonts w:ascii="Arial" w:eastAsia="Times New Roman" w:hAnsi="Arial" w:cs="Arial"/>
+          <w:b/>
+          <w:sz w:val="24"/>
+          <w:szCs w:val="24"/>
+          <w:lang w:eastAsia="pt-BR"/>
+        </w:rPr>
+        <w:t>Permalink:</w:t>
+      </w:r>
+      <w:r>
+        <w:rPr>
+          <w:rFonts w:ascii="Arial" w:eastAsia="Times New Roman" w:hAnsi="Arial" w:cs="Arial"/>
+          <w:sz w:val="24"/>
+          <w:szCs w:val="24"/>
+          <w:lang w:eastAsia="pt-BR"/>
+        </w:rPr>
+        <w:t xml:space="preserve"> são ligações permanentes representadas através de uma URL (endereço de uma página específica na internet), que permite o acesso imediato a determinado conteúdo de um blog (O’REILLY, 2006, p. 13).</w:t>
+      </w:r>
+    </w:p>
+    <w:p>
+      <w:pPr>
+        <w:pStyle w:val="PargrafodaLista"/>
+        <w:spacing w:line="360" w:lineRule="auto"/>
+        <w:jc w:val="both"/>
+        <w:rPr>
+          <w:rFonts w:ascii="Arial" w:eastAsia="Times New Roman" w:hAnsi="Arial" w:cs="Arial"/>
+          <w:sz w:val="24"/>
+          <w:szCs w:val="24"/>
+          <w:lang w:eastAsia="pt-BR"/>
+        </w:rPr>
+      </w:pPr>
+    </w:p>
+    <w:p>
+      <w:pPr>
+        <w:pStyle w:val="PargrafodaLista"/>
+        <w:numPr>
+          <w:ilvl w:val="0"/>
+          <w:numId w:val="9"/>
+        </w:numPr>
+        <w:spacing w:line="360" w:lineRule="auto"/>
+        <w:jc w:val="both"/>
+        <w:rPr>
+          <w:rFonts w:ascii="Arial" w:eastAsia="Times New Roman" w:hAnsi="Arial" w:cs="Arial"/>
+          <w:sz w:val="24"/>
+          <w:szCs w:val="24"/>
+          <w:lang w:eastAsia="pt-BR"/>
+        </w:rPr>
+      </w:pPr>
+      <w:r>
+        <w:rPr>
+          <w:rFonts w:ascii="Arial" w:eastAsia="Times New Roman" w:hAnsi="Arial" w:cs="Arial"/>
+          <w:b/>
+          <w:sz w:val="24"/>
+          <w:szCs w:val="24"/>
+          <w:lang w:eastAsia="pt-BR"/>
+        </w:rPr>
+        <w:t>Comentários:</w:t>
+      </w:r>
+      <w:r>
+        <w:rPr>
+          <w:rFonts w:ascii="Arial" w:eastAsia="Times New Roman" w:hAnsi="Arial" w:cs="Arial"/>
+          <w:sz w:val="24"/>
+          <w:szCs w:val="24"/>
+          <w:lang w:eastAsia="pt-BR"/>
+        </w:rPr>
+        <w:t xml:space="preserve"> apesar da possibilidade dos blogs não disponibilizarem os comentários, esta funcionalidade se torna uma das mais importantes nos blogs. Elas permitem a interação de um leitor com o autor do conteúdo, promovendo uma discussão que pode resultar numa rica troca de informações (ZAGO, 2009, p. 5).</w:t>
+      </w:r>
+    </w:p>
+    <w:p>
+      <w:pPr>
+        <w:spacing w:line="360" w:lineRule="auto"/>
+        <w:jc w:val="both"/>
+        <w:rPr>
+          <w:rFonts w:ascii="Arial" w:eastAsia="Times New Roman" w:hAnsi="Arial" w:cs="Arial"/>
+          <w:sz w:val="24"/>
+          <w:szCs w:val="24"/>
+          <w:lang w:eastAsia="pt-BR"/>
+        </w:rPr>
+      </w:pPr>
+    </w:p>
+    <w:p>
+      <w:pPr>
+        <w:spacing w:line="360" w:lineRule="auto"/>
+        <w:jc w:val="both"/>
+        <w:rPr>
+          <w:rFonts w:ascii="Arial" w:eastAsia="Times New Roman" w:hAnsi="Arial" w:cs="Arial"/>
+          <w:sz w:val="24"/>
+          <w:szCs w:val="24"/>
+          <w:lang w:eastAsia="pt-BR"/>
+        </w:rPr>
+      </w:pPr>
+      <w:r>
+        <w:rPr>
+          <w:rFonts w:ascii="Arial" w:eastAsia="Times New Roman" w:hAnsi="Arial" w:cs="Arial"/>
+          <w:sz w:val="24"/>
+          <w:szCs w:val="24"/>
+          <w:lang w:eastAsia="pt-BR"/>
+        </w:rPr>
+        <w:t xml:space="preserve">Com a grande popularização dos blogs, inúmeras variações do formato puderam ser percebidas gerando uma “crise global” do conceito (idem, 2009, p. 6). Essas </w:t>
+      </w:r>
+      <w:r>
+        <w:rPr>
+          <w:rFonts w:ascii="Arial" w:eastAsia="Times New Roman" w:hAnsi="Arial" w:cs="Arial"/>
+          <w:sz w:val="24"/>
+          <w:szCs w:val="24"/>
+          <w:lang w:eastAsia="pt-BR"/>
+        </w:rPr>
+        <w:lastRenderedPageBreak/>
+        <w:t xml:space="preserve">variações nem sempre obedecem as características iniciais de um blog, como a ausência de comentários, somado a novas funcionalidades que se tornaram possíveis com o surgimento de novas tecnologias, formatos novos surgiram no cenário atual da web. Sendo assim, são variações dos blogs os </w:t>
+      </w:r>
       <w:r>
         <w:rPr>
           <w:rFonts w:ascii="Arial" w:eastAsia="Times New Roman" w:hAnsi="Arial" w:cs="Arial"/>
           <w:i/>
-          <w:iCs/>
+          <w:sz w:val="24"/>
+          <w:szCs w:val="24"/>
+          <w:lang w:eastAsia="pt-BR"/>
+        </w:rPr>
+        <w:t>tumblelogs</w:t>
+      </w:r>
+      <w:r>
+        <w:rPr>
+          <w:rFonts w:ascii="Arial" w:eastAsia="Times New Roman" w:hAnsi="Arial" w:cs="Arial"/>
+          <w:sz w:val="24"/>
+          <w:szCs w:val="24"/>
+          <w:lang w:eastAsia="pt-BR"/>
+        </w:rPr>
+        <w:t xml:space="preserve">, </w:t>
+      </w:r>
+      <w:r>
+        <w:rPr>
+          <w:rFonts w:ascii="Arial" w:eastAsia="Times New Roman" w:hAnsi="Arial" w:cs="Arial"/>
+          <w:i/>
+          <w:sz w:val="24"/>
+          <w:szCs w:val="24"/>
+          <w:lang w:eastAsia="pt-BR"/>
+        </w:rPr>
+        <w:t>fotologs</w:t>
+      </w:r>
+      <w:r>
+        <w:rPr>
+          <w:rFonts w:ascii="Arial" w:eastAsia="Times New Roman" w:hAnsi="Arial" w:cs="Arial"/>
+          <w:sz w:val="24"/>
+          <w:szCs w:val="24"/>
+          <w:lang w:eastAsia="pt-BR"/>
+        </w:rPr>
+        <w:t xml:space="preserve">, </w:t>
+      </w:r>
+      <w:r>
+        <w:rPr>
+          <w:rFonts w:ascii="Arial" w:eastAsia="Times New Roman" w:hAnsi="Arial" w:cs="Arial"/>
+          <w:i/>
+          <w:sz w:val="24"/>
+          <w:szCs w:val="24"/>
+          <w:lang w:eastAsia="pt-BR"/>
+        </w:rPr>
+        <w:t>videologs</w:t>
+      </w:r>
+      <w:r>
+        <w:rPr>
+          <w:rFonts w:ascii="Arial" w:eastAsia="Times New Roman" w:hAnsi="Arial" w:cs="Arial"/>
+          <w:sz w:val="24"/>
+          <w:szCs w:val="24"/>
+          <w:lang w:eastAsia="pt-BR"/>
+        </w:rPr>
+        <w:t xml:space="preserve">, </w:t>
+      </w:r>
+      <w:r>
+        <w:rPr>
+          <w:rFonts w:ascii="Arial" w:eastAsia="Times New Roman" w:hAnsi="Arial" w:cs="Arial"/>
+          <w:i/>
+          <w:sz w:val="24"/>
+          <w:szCs w:val="24"/>
+          <w:lang w:eastAsia="pt-BR"/>
+        </w:rPr>
+        <w:t>audioblogs</w:t>
+      </w:r>
+      <w:r>
+        <w:rPr>
+          <w:rFonts w:ascii="Arial" w:eastAsia="Times New Roman" w:hAnsi="Arial" w:cs="Arial"/>
+          <w:sz w:val="24"/>
+          <w:szCs w:val="24"/>
+          <w:lang w:eastAsia="pt-BR"/>
+        </w:rPr>
+        <w:t xml:space="preserve">, </w:t>
+      </w:r>
+      <w:r>
+        <w:rPr>
+          <w:rFonts w:ascii="Arial" w:eastAsia="Times New Roman" w:hAnsi="Arial" w:cs="Arial"/>
+          <w:i/>
+          <w:sz w:val="24"/>
+          <w:szCs w:val="24"/>
+          <w:lang w:eastAsia="pt-BR"/>
+        </w:rPr>
+        <w:t>moblogs</w:t>
+      </w:r>
+      <w:r>
+        <w:rPr>
+          <w:rFonts w:ascii="Arial" w:eastAsia="Times New Roman" w:hAnsi="Arial" w:cs="Arial"/>
+          <w:sz w:val="24"/>
+          <w:szCs w:val="24"/>
+          <w:lang w:eastAsia="pt-BR"/>
+        </w:rPr>
+        <w:t xml:space="preserve">, </w:t>
+      </w:r>
+      <w:r>
+        <w:rPr>
+          <w:rFonts w:ascii="Arial" w:eastAsia="Times New Roman" w:hAnsi="Arial" w:cs="Arial"/>
+          <w:i/>
+          <w:sz w:val="24"/>
+          <w:szCs w:val="24"/>
+          <w:lang w:eastAsia="pt-BR"/>
+        </w:rPr>
+        <w:t>tecnoblogs</w:t>
+      </w:r>
+      <w:r>
+        <w:rPr>
+          <w:rFonts w:ascii="Arial" w:eastAsia="Times New Roman" w:hAnsi="Arial" w:cs="Arial"/>
+          <w:sz w:val="24"/>
+          <w:szCs w:val="24"/>
+          <w:lang w:eastAsia="pt-BR"/>
+        </w:rPr>
+        <w:t xml:space="preserve">, </w:t>
+      </w:r>
+      <w:r>
+        <w:rPr>
+          <w:rFonts w:ascii="Arial" w:eastAsia="Times New Roman" w:hAnsi="Arial" w:cs="Arial"/>
+          <w:i/>
+          <w:sz w:val="24"/>
+          <w:szCs w:val="24"/>
+          <w:lang w:eastAsia="pt-BR"/>
+        </w:rPr>
+        <w:t>warblogs</w:t>
+      </w:r>
+      <w:r>
+        <w:rPr>
+          <w:rFonts w:ascii="Arial" w:eastAsia="Times New Roman" w:hAnsi="Arial" w:cs="Arial"/>
+          <w:sz w:val="24"/>
+          <w:szCs w:val="24"/>
+          <w:lang w:eastAsia="pt-BR"/>
+        </w:rPr>
+        <w:t xml:space="preserve">, </w:t>
+      </w:r>
+      <w:r>
+        <w:rPr>
+          <w:rFonts w:ascii="Arial" w:eastAsia="Times New Roman" w:hAnsi="Arial" w:cs="Arial"/>
+          <w:i/>
+          <w:sz w:val="24"/>
+          <w:szCs w:val="24"/>
+          <w:lang w:eastAsia="pt-BR"/>
+        </w:rPr>
+        <w:t>splogs</w:t>
+      </w:r>
+      <w:r>
+        <w:rPr>
+          <w:rFonts w:ascii="Arial" w:eastAsia="Times New Roman" w:hAnsi="Arial" w:cs="Arial"/>
+          <w:sz w:val="24"/>
+          <w:szCs w:val="24"/>
+          <w:lang w:eastAsia="pt-BR"/>
+        </w:rPr>
+        <w:t xml:space="preserve">, </w:t>
+      </w:r>
+      <w:r>
+        <w:rPr>
+          <w:rFonts w:ascii="Arial" w:eastAsia="Times New Roman" w:hAnsi="Arial" w:cs="Arial"/>
+          <w:i/>
+          <w:sz w:val="24"/>
+          <w:szCs w:val="24"/>
+          <w:lang w:eastAsia="pt-BR"/>
+        </w:rPr>
+        <w:t>klogs</w:t>
+      </w:r>
+      <w:r>
+        <w:rPr>
+          <w:rFonts w:ascii="Arial" w:eastAsia="Times New Roman" w:hAnsi="Arial" w:cs="Arial"/>
+          <w:sz w:val="24"/>
+          <w:szCs w:val="24"/>
+          <w:lang w:eastAsia="pt-BR"/>
+        </w:rPr>
+        <w:t xml:space="preserve">, </w:t>
+      </w:r>
+      <w:r>
+        <w:rPr>
+          <w:rFonts w:ascii="Arial" w:eastAsia="Times New Roman" w:hAnsi="Arial" w:cs="Arial"/>
+          <w:i/>
+          <w:sz w:val="24"/>
+          <w:szCs w:val="24"/>
+          <w:lang w:eastAsia="pt-BR"/>
+        </w:rPr>
+        <w:t>blawgs</w:t>
+      </w:r>
+      <w:r>
+        <w:rPr>
+          <w:rFonts w:ascii="Arial" w:eastAsia="Times New Roman" w:hAnsi="Arial" w:cs="Arial"/>
+          <w:sz w:val="24"/>
+          <w:szCs w:val="24"/>
+          <w:lang w:eastAsia="pt-BR"/>
+        </w:rPr>
+        <w:t xml:space="preserve">, </w:t>
+      </w:r>
+      <w:r>
+        <w:rPr>
+          <w:rFonts w:ascii="Arial" w:eastAsia="Times New Roman" w:hAnsi="Arial" w:cs="Arial"/>
+          <w:i/>
+          <w:sz w:val="24"/>
+          <w:szCs w:val="24"/>
+          <w:lang w:eastAsia="pt-BR"/>
+        </w:rPr>
+        <w:t>celeblogs</w:t>
+      </w:r>
+      <w:r>
+        <w:rPr>
+          <w:rFonts w:ascii="Arial" w:eastAsia="Times New Roman" w:hAnsi="Arial" w:cs="Arial"/>
+          <w:sz w:val="24"/>
+          <w:szCs w:val="24"/>
+          <w:lang w:eastAsia="pt-BR"/>
+        </w:rPr>
+        <w:t xml:space="preserve">, </w:t>
+      </w:r>
+      <w:r>
+        <w:rPr>
+          <w:rFonts w:ascii="Arial" w:eastAsia="Times New Roman" w:hAnsi="Arial" w:cs="Arial"/>
+          <w:i/>
+          <w:sz w:val="24"/>
+          <w:szCs w:val="24"/>
+          <w:lang w:eastAsia="pt-BR"/>
+        </w:rPr>
+        <w:t>microblogs</w:t>
+      </w:r>
+      <w:r>
+        <w:rPr>
+          <w:rFonts w:ascii="Arial" w:eastAsia="Times New Roman" w:hAnsi="Arial" w:cs="Arial"/>
+          <w:sz w:val="24"/>
+          <w:szCs w:val="24"/>
+          <w:lang w:eastAsia="pt-BR"/>
+        </w:rPr>
+        <w:t>, entre outras. Essas variações podem ser definidas pelo tipo de conteúdo, como os especialistas em publicação de imagens e vídeos, pela temática, como no caso dos blogs sobre tecnologia e celebridades, e também por características de funcionalidade, como nos casos onde a principal diferença é a brevidade do conteúdo e a forma como é publicada.</w:t>
+      </w:r>
+    </w:p>
+    <w:p>
+      <w:pPr>
+        <w:spacing w:line="360" w:lineRule="auto"/>
+        <w:jc w:val="both"/>
+        <w:rPr>
+          <w:rFonts w:ascii="Arial" w:eastAsia="Times New Roman" w:hAnsi="Arial" w:cs="Arial"/>
+          <w:sz w:val="24"/>
+          <w:szCs w:val="24"/>
+          <w:lang w:eastAsia="pt-BR"/>
+        </w:rPr>
+      </w:pPr>
+    </w:p>
+    <w:p>
+      <w:pPr>
+        <w:spacing w:line="360" w:lineRule="auto"/>
+        <w:rPr>
+          <w:rFonts w:ascii="Arial" w:eastAsia="Times New Roman" w:hAnsi="Arial" w:cs="Arial"/>
+          <w:b/>
+          <w:sz w:val="28"/>
+          <w:szCs w:val="28"/>
+          <w:lang w:eastAsia="pt-BR"/>
+        </w:rPr>
+      </w:pPr>
+      <w:r>
+        <w:rPr>
+          <w:rFonts w:ascii="Arial" w:eastAsia="Times New Roman" w:hAnsi="Arial" w:cs="Arial"/>
+          <w:b/>
+          <w:sz w:val="28"/>
+          <w:szCs w:val="28"/>
+          <w:lang w:eastAsia="pt-BR"/>
+        </w:rPr>
+        <w:t>2</w:t>
+      </w:r>
+      <w:r>
+        <w:rPr>
+          <w:rFonts w:ascii="Arial" w:eastAsia="Times New Roman" w:hAnsi="Arial" w:cs="Arial"/>
+          <w:b/>
+          <w:sz w:val="28"/>
+          <w:szCs w:val="28"/>
+          <w:lang w:eastAsia="pt-BR"/>
+        </w:rPr>
+        <w:t>.</w:t>
+      </w:r>
+      <w:r>
+        <w:rPr>
+          <w:rFonts w:ascii="Arial" w:eastAsia="Times New Roman" w:hAnsi="Arial" w:cs="Arial"/>
+          <w:b/>
+          <w:sz w:val="28"/>
+          <w:szCs w:val="28"/>
+          <w:lang w:eastAsia="pt-BR"/>
+        </w:rPr>
+        <w:t>4</w:t>
+      </w:r>
+      <w:r>
+        <w:rPr>
+          <w:rFonts w:ascii="Arial" w:eastAsia="Times New Roman" w:hAnsi="Arial" w:cs="Arial"/>
+          <w:b/>
+          <w:sz w:val="28"/>
+          <w:szCs w:val="28"/>
+          <w:lang w:eastAsia="pt-BR"/>
+        </w:rPr>
+        <w:t>.5 - A SABEDORIA DAS MASSAS</w:t>
+      </w:r>
+    </w:p>
+    <w:p>
+      <w:pPr>
+        <w:spacing w:line="360" w:lineRule="auto"/>
+        <w:jc w:val="both"/>
+        <w:rPr>
+          <w:rFonts w:ascii="Arial" w:eastAsia="Times New Roman" w:hAnsi="Arial" w:cs="Arial"/>
+          <w:sz w:val="24"/>
+          <w:szCs w:val="24"/>
+          <w:lang w:eastAsia="pt-BR"/>
+        </w:rPr>
+      </w:pPr>
+      <w:r>
+        <w:rPr>
+          <w:rFonts w:ascii="Arial" w:eastAsia="Times New Roman" w:hAnsi="Arial" w:cs="Arial"/>
+          <w:sz w:val="24"/>
+          <w:szCs w:val="24"/>
+          <w:lang w:eastAsia="pt-BR"/>
+        </w:rPr>
+        <w:t>A blogosfera utiliza da inteligência coletiva para exercer um grande papel na Web 2.0. Ela é responsável por um resultado desproporcional nos mecanismos de busca, primeiramente pelo fato dos blogueiros fazere</w:t>
+      </w:r>
+      <w:r>
+        <w:rPr>
+          <w:rFonts w:ascii="Arial" w:eastAsia="Times New Roman" w:hAnsi="Arial" w:cs="Arial"/>
+          <w:sz w:val="24"/>
+          <w:szCs w:val="24"/>
+          <w:lang w:eastAsia="pt-BR"/>
+        </w:rPr>
+        <w:t>m parte de uma comunidade com produção frequente de conteúdo</w:t>
+      </w:r>
+      <w:r>
+        <w:rPr>
+          <w:rFonts w:ascii="Arial" w:eastAsia="Times New Roman" w:hAnsi="Arial" w:cs="Arial"/>
+          <w:sz w:val="24"/>
+          <w:szCs w:val="24"/>
+          <w:lang w:eastAsia="pt-BR"/>
+        </w:rPr>
+        <w:t xml:space="preserve"> e em segundo lugar, “o fato da comunidade de blogs </w:t>
+      </w:r>
+      <w:r>
+        <w:rPr>
+          <w:rFonts w:ascii="Arial" w:eastAsia="Times New Roman" w:hAnsi="Arial" w:cs="Arial"/>
+          <w:sz w:val="24"/>
+          <w:szCs w:val="24"/>
+          <w:lang w:eastAsia="pt-BR"/>
+        </w:rPr>
+        <w:t>ser</w:t>
+      </w:r>
+      <w:r>
+        <w:rPr>
+          <w:rFonts w:ascii="Arial" w:eastAsia="Times New Roman" w:hAnsi="Arial" w:cs="Arial"/>
+          <w:sz w:val="24"/>
+          <w:szCs w:val="24"/>
+          <w:lang w:eastAsia="pt-BR"/>
+        </w:rPr>
+        <w:t xml:space="preserve"> tão </w:t>
+      </w:r>
+      <w:r>
+        <w:rPr>
+          <w:rFonts w:ascii="Arial" w:eastAsia="Times New Roman" w:hAnsi="Arial" w:cs="Arial"/>
+          <w:sz w:val="24"/>
+          <w:szCs w:val="24"/>
+          <w:lang w:eastAsia="pt-BR"/>
+        </w:rPr>
+        <w:t xml:space="preserve">auto </w:t>
+      </w:r>
+      <w:r>
+        <w:rPr>
+          <w:rFonts w:ascii="Arial" w:eastAsia="Times New Roman" w:hAnsi="Arial" w:cs="Arial"/>
+          <w:sz w:val="24"/>
+          <w:szCs w:val="24"/>
+          <w:lang w:eastAsia="pt-BR"/>
+        </w:rPr>
+        <w:t>referida</w:t>
+      </w:r>
+      <w:r>
+        <w:rPr>
+          <w:rFonts w:ascii="Arial" w:eastAsia="Times New Roman" w:hAnsi="Arial" w:cs="Arial"/>
+          <w:sz w:val="24"/>
+          <w:szCs w:val="24"/>
+          <w:lang w:eastAsia="pt-BR"/>
+        </w:rPr>
+        <w:t xml:space="preserve"> – com blogueiros focalizando a atenção em outros blogueiros – aumenta sua visibilidade e poder” (O’REILLY, 2006).</w:t>
+      </w:r>
+    </w:p>
+    <w:p>
+      <w:pPr>
+        <w:spacing w:line="360" w:lineRule="auto"/>
+        <w:jc w:val="both"/>
+        <w:rPr>
+          <w:rFonts w:ascii="Arial" w:eastAsia="Times New Roman" w:hAnsi="Arial" w:cs="Arial"/>
+          <w:sz w:val="24"/>
+          <w:szCs w:val="24"/>
+          <w:lang w:eastAsia="pt-BR"/>
+        </w:rPr>
+      </w:pPr>
+      <w:r>
+        <w:rPr>
+          <w:rFonts w:ascii="Arial" w:eastAsia="Times New Roman" w:hAnsi="Arial" w:cs="Arial"/>
+          <w:sz w:val="24"/>
+          <w:szCs w:val="24"/>
+          <w:lang w:eastAsia="pt-BR"/>
+        </w:rPr>
+        <w:t xml:space="preserve">O’Reilly (2006) ainda enfoca o fato da mídia </w:t>
+      </w:r>
+      <w:r>
+        <w:rPr>
+          <w:rFonts w:ascii="Arial" w:eastAsia="Times New Roman" w:hAnsi="Arial" w:cs="Arial"/>
+          <w:sz w:val="24"/>
+          <w:szCs w:val="24"/>
+          <w:lang w:eastAsia="pt-BR"/>
+        </w:rPr>
+        <w:t xml:space="preserve">convencional </w:t>
+      </w:r>
+      <w:r>
+        <w:rPr>
+          <w:rFonts w:ascii="Arial" w:eastAsia="Times New Roman" w:hAnsi="Arial" w:cs="Arial"/>
+          <w:sz w:val="24"/>
+          <w:szCs w:val="24"/>
+          <w:lang w:eastAsia="pt-BR"/>
+        </w:rPr>
+        <w:t>promover uma discussão enfurecida contra os blogs, criticando a informação da comunidade blogueira como algo sem real validade. Mas o que está em evidência é a real discussão sobre um modelo de negócio, onde a era da Web 2.0 promove todos nós como parte da mídia e que define o que realmente é importante.</w:t>
+      </w:r>
+    </w:p>
+    <w:p>
+      <w:pPr>
+        <w:spacing w:line="360" w:lineRule="auto"/>
+        <w:jc w:val="both"/>
+        <w:rPr>
+          <w:rFonts w:ascii="Arial" w:eastAsia="Times New Roman" w:hAnsi="Arial" w:cs="Arial"/>
+          <w:sz w:val="24"/>
+          <w:szCs w:val="24"/>
+          <w:lang w:eastAsia="pt-BR"/>
+        </w:rPr>
+      </w:pPr>
+    </w:p>
+    <w:p>
+      <w:pPr>
+        <w:spacing w:line="360" w:lineRule="auto"/>
+        <w:rPr>
+          <w:rFonts w:ascii="Arial" w:eastAsia="Times New Roman" w:hAnsi="Arial" w:cs="Arial"/>
+          <w:b/>
+          <w:sz w:val="32"/>
+          <w:szCs w:val="32"/>
+          <w:u w:val="single"/>
+          <w:lang w:eastAsia="pt-BR"/>
+        </w:rPr>
+      </w:pPr>
+      <w:r>
+        <w:rPr>
+          <w:rFonts w:ascii="Arial" w:eastAsia="Times New Roman" w:hAnsi="Arial" w:cs="Arial"/>
+          <w:b/>
+          <w:sz w:val="32"/>
+          <w:szCs w:val="32"/>
+          <w:lang w:eastAsia="pt-BR"/>
+        </w:rPr>
+        <w:t>3</w:t>
+      </w:r>
+      <w:r>
+        <w:rPr>
+          <w:rFonts w:ascii="Arial" w:eastAsia="Times New Roman" w:hAnsi="Arial" w:cs="Arial"/>
+          <w:b/>
+          <w:sz w:val="32"/>
+          <w:szCs w:val="32"/>
+          <w:lang w:eastAsia="pt-BR"/>
+        </w:rPr>
+        <w:t xml:space="preserve"> – </w:t>
+      </w:r>
+      <w:r>
+        <w:rPr>
+          <w:rFonts w:ascii="Arial" w:eastAsia="Times New Roman" w:hAnsi="Arial" w:cs="Arial"/>
+          <w:b/>
+          <w:sz w:val="32"/>
+          <w:szCs w:val="32"/>
+          <w:lang w:eastAsia="pt-BR"/>
+        </w:rPr>
+        <w:t>PORTAIS DE NOTÍCIA</w:t>
+      </w:r>
+    </w:p>
+    <w:p>
+      <w:pPr>
+        <w:spacing w:line="360" w:lineRule="auto"/>
+        <w:jc w:val="both"/>
+        <w:rPr>
+          <w:rFonts w:ascii="Arial" w:eastAsia="Times New Roman" w:hAnsi="Arial" w:cs="Arial"/>
+          <w:sz w:val="24"/>
+          <w:szCs w:val="24"/>
+          <w:lang w:eastAsia="pt-BR"/>
+        </w:rPr>
+      </w:pPr>
+      <w:r>
+        <w:rPr>
+          <w:rFonts w:ascii="Arial" w:eastAsia="Times New Roman" w:hAnsi="Arial" w:cs="Arial"/>
+          <w:sz w:val="24"/>
+          <w:szCs w:val="24"/>
+          <w:lang w:eastAsia="pt-BR"/>
+        </w:rPr>
+        <w:t xml:space="preserve">Na década de 1990 os meios de comunicação viram nos portais uma plataforma para convergir mídias, que acabou sendo explorado durante as primeiras gerações do jornalismo na web. Os portais de notícia nascem deste contexto, e recebem grande visibilidade ao transportar para a internet parte dos meios convencionais de </w:t>
+      </w:r>
+      <w:r>
+        <w:rPr>
+          <w:rFonts w:ascii="Arial" w:eastAsia="Times New Roman" w:hAnsi="Arial" w:cs="Arial"/>
+          <w:sz w:val="24"/>
+          <w:szCs w:val="24"/>
+          <w:lang w:eastAsia="pt-BR"/>
+        </w:rPr>
+        <w:lastRenderedPageBreak/>
+        <w:t>veiculação da informação, tendo como principal aposta a disponibilização gratuita e o fácil acesso por meio dos leitores</w:t>
+      </w:r>
+      <w:r>
+        <w:rPr>
+          <w:rFonts w:ascii="Arial" w:eastAsia="Times New Roman" w:hAnsi="Arial" w:cs="Arial"/>
+          <w:sz w:val="24"/>
+          <w:szCs w:val="24"/>
+          <w:lang w:eastAsia="pt-BR"/>
+        </w:rPr>
+        <w:t xml:space="preserve"> (SECCON, 2009)</w:t>
+      </w:r>
+      <w:r>
+        <w:rPr>
+          <w:rFonts w:ascii="Arial" w:eastAsia="Times New Roman" w:hAnsi="Arial" w:cs="Arial"/>
+          <w:sz w:val="24"/>
+          <w:szCs w:val="24"/>
+          <w:lang w:eastAsia="pt-BR"/>
+        </w:rPr>
+        <w:t>.</w:t>
+      </w:r>
+    </w:p>
+    <w:p>
+      <w:pPr>
+        <w:spacing w:line="360" w:lineRule="auto"/>
+        <w:jc w:val="both"/>
+        <w:rPr>
+          <w:rFonts w:ascii="Arial" w:eastAsia="Times New Roman" w:hAnsi="Arial" w:cs="Arial"/>
+          <w:sz w:val="24"/>
+          <w:szCs w:val="24"/>
+          <w:lang w:eastAsia="pt-BR"/>
+        </w:rPr>
+      </w:pPr>
+      <w:r>
+        <w:rPr>
+          <w:rFonts w:ascii="Arial" w:eastAsia="Times New Roman" w:hAnsi="Arial" w:cs="Arial"/>
+          <w:sz w:val="24"/>
+          <w:szCs w:val="24"/>
+          <w:lang w:eastAsia="pt-BR"/>
+        </w:rPr>
+        <w:t xml:space="preserve">A evolução do jornalismo que é praticado nas redes telemáticas pode ser </w:t>
+      </w:r>
+      <w:r>
+        <w:rPr>
+          <w:rFonts w:ascii="Arial" w:eastAsia="Times New Roman" w:hAnsi="Arial" w:cs="Arial"/>
+          <w:sz w:val="24"/>
+          <w:szCs w:val="24"/>
+          <w:lang w:eastAsia="pt-BR"/>
+        </w:rPr>
+        <w:t>categorizada</w:t>
+      </w:r>
+      <w:r>
+        <w:rPr>
+          <w:rFonts w:ascii="Arial" w:eastAsia="Times New Roman" w:hAnsi="Arial" w:cs="Arial"/>
+          <w:sz w:val="24"/>
+          <w:szCs w:val="24"/>
+          <w:lang w:eastAsia="pt-BR"/>
+        </w:rPr>
+        <w:t xml:space="preserve"> em cinco superfícies, segundo Mielniczuk (2003, p. 44).</w:t>
+      </w:r>
+    </w:p>
+    <w:p>
+      <w:pPr>
+        <w:spacing w:line="360" w:lineRule="auto"/>
+        <w:jc w:val="both"/>
+        <w:rPr>
+          <w:rFonts w:ascii="Arial" w:eastAsia="Times New Roman" w:hAnsi="Arial" w:cs="Arial"/>
+          <w:sz w:val="24"/>
+          <w:szCs w:val="24"/>
+          <w:lang w:eastAsia="pt-BR"/>
+        </w:rPr>
+      </w:pPr>
+      <w:r>
+        <w:rPr>
+          <w:rFonts w:ascii="Arial" w:eastAsia="Times New Roman" w:hAnsi="Arial" w:cs="Arial"/>
+          <w:sz w:val="24"/>
+          <w:szCs w:val="24"/>
+          <w:lang w:eastAsia="pt-BR"/>
+        </w:rPr>
+        <w:t xml:space="preserve">Essa separação em cinco superfícies se divide em jornalismo eletrônico, onde se desfruta de equipamentos eletrônicos para sua produção, o jornalismo multimídia, onde existe a conversão dos dados para o meio digital, o ciberjornalismo, onde se usa o computador tanto para realizar a pesquisa jornalística quanto para a sua produção, o jornalismo on-line, </w:t>
+      </w:r>
+      <w:r>
+        <w:rPr>
+          <w:rFonts w:ascii="Arial" w:eastAsia="Times New Roman" w:hAnsi="Arial" w:cs="Arial"/>
+          <w:sz w:val="24"/>
+          <w:szCs w:val="24"/>
+          <w:lang w:eastAsia="pt-BR"/>
+        </w:rPr>
+        <w:t>que se refere a instantaneidade do fluxo de informação, com uma conexão em tempo real, e por último o webjornalismo, onde o conteúdo é produzido unicamente para a web.</w:t>
+      </w:r>
+    </w:p>
+    <w:p>
+      <w:pPr>
+        <w:spacing w:line="360" w:lineRule="auto"/>
+        <w:jc w:val="both"/>
+        <w:rPr>
+          <w:rFonts w:ascii="Arial" w:eastAsia="Times New Roman" w:hAnsi="Arial" w:cs="Arial"/>
+          <w:sz w:val="24"/>
+          <w:szCs w:val="24"/>
+          <w:lang w:eastAsia="pt-BR"/>
+        </w:rPr>
+      </w:pPr>
+      <w:r>
+        <w:rPr>
+          <w:rFonts w:ascii="Arial" w:eastAsia="Times New Roman" w:hAnsi="Arial" w:cs="Arial"/>
+          <w:sz w:val="24"/>
+          <w:szCs w:val="24"/>
+          <w:lang w:eastAsia="pt-BR"/>
+        </w:rPr>
+        <w:t>Todas essas superfícies, propostas por Mielniczuk (2003, p. 44), são resultados de uma reformulação do jornalismo após a popularização da web.</w:t>
+      </w:r>
+      <w:r>
+        <w:rPr>
+          <w:rFonts w:ascii="Arial" w:eastAsia="Times New Roman" w:hAnsi="Arial" w:cs="Arial"/>
           <w:sz w:val="24"/>
           <w:szCs w:val="24"/>
           <w:lang w:eastAsia="pt-BR"/>
         </w:rPr>
         <w:t xml:space="preserve"> </w:t>
       </w:r>
-      <w:proofErr w:type="spellStart"/>
+      <w:r>
+        <w:rPr>
+          <w:rFonts w:ascii="Arial" w:eastAsia="Times New Roman" w:hAnsi="Arial" w:cs="Arial"/>
+          <w:sz w:val="24"/>
+          <w:szCs w:val="24"/>
+          <w:lang w:eastAsia="pt-BR"/>
+        </w:rPr>
+        <w:t>Em um primeiro momento, o que se pode chamar de primeira geração do webjornalismo, não se via a possibilidade de exploração dos recursos que a web oferecia, podendo constatar a despreocupação com diversas empresas apenas copiando seu conteúdo do impresso para sites, na íntegra.</w:t>
+      </w:r>
+      <w:r>
+        <w:rPr>
+          <w:rFonts w:ascii="Arial" w:eastAsia="Times New Roman" w:hAnsi="Arial" w:cs="Arial"/>
+          <w:sz w:val="24"/>
+          <w:szCs w:val="24"/>
+          <w:lang w:eastAsia="pt-BR"/>
+        </w:rPr>
+        <w:t xml:space="preserve"> Apenas em uma segunda fase é que se viu a experimentação e exploração de vários recursos, como links e e-mails, onde o conteúdo de uma notícia poderia ser linkado para referências externas, ou até mesmo para textos dentro do próprio conteúdo, imagens e v</w:t>
+      </w:r>
+      <w:r>
+        <w:rPr>
+          <w:rFonts w:ascii="Arial" w:eastAsia="Times New Roman" w:hAnsi="Arial" w:cs="Arial"/>
+          <w:sz w:val="24"/>
+          <w:szCs w:val="24"/>
+          <w:lang w:eastAsia="pt-BR"/>
+        </w:rPr>
+        <w:t>ídeos, e o contato do jornalista com o leitor, onde poderiam haver sugestões, críticas, análises ou simples conversas entre as duas partes.</w:t>
+      </w:r>
+    </w:p>
+    <w:p>
+      <w:pPr>
+        <w:spacing w:line="360" w:lineRule="auto"/>
+        <w:jc w:val="both"/>
+        <w:rPr>
+          <w:rFonts w:ascii="Arial" w:eastAsia="Times New Roman" w:hAnsi="Arial" w:cs="Arial"/>
+          <w:sz w:val="24"/>
+          <w:szCs w:val="24"/>
+          <w:lang w:eastAsia="pt-BR"/>
+        </w:rPr>
+      </w:pPr>
+      <w:r>
+        <w:rPr>
+          <w:rFonts w:ascii="Arial" w:eastAsia="Times New Roman" w:hAnsi="Arial" w:cs="Arial"/>
+          <w:sz w:val="24"/>
+          <w:szCs w:val="24"/>
+          <w:lang w:eastAsia="pt-BR"/>
+        </w:rPr>
+        <w:t>No que se pode chamar de terceira geraç</w:t>
+      </w:r>
+      <w:r>
+        <w:rPr>
+          <w:rFonts w:ascii="Arial" w:eastAsia="Times New Roman" w:hAnsi="Arial" w:cs="Arial"/>
+          <w:sz w:val="24"/>
+          <w:szCs w:val="24"/>
+          <w:lang w:eastAsia="pt-BR"/>
+        </w:rPr>
+        <w:t xml:space="preserve">ão do jornalismo </w:t>
+      </w:r>
+      <w:r>
+        <w:rPr>
+          <w:rFonts w:ascii="Arial" w:eastAsia="Times New Roman" w:hAnsi="Arial" w:cs="Arial"/>
+          <w:sz w:val="24"/>
+          <w:szCs w:val="24"/>
+          <w:lang w:eastAsia="pt-BR"/>
+        </w:rPr>
+        <w:t>(</w:t>
+      </w:r>
+      <w:r>
+        <w:rPr>
+          <w:rFonts w:ascii="Arial" w:eastAsia="Times New Roman" w:hAnsi="Arial" w:cs="Arial"/>
+          <w:sz w:val="24"/>
+          <w:szCs w:val="24"/>
+          <w:lang w:eastAsia="pt-BR"/>
+        </w:rPr>
+        <w:t xml:space="preserve">Idem, </w:t>
+      </w:r>
+      <w:r>
+        <w:rPr>
+          <w:rFonts w:ascii="Arial" w:eastAsia="Times New Roman" w:hAnsi="Arial" w:cs="Arial"/>
+          <w:sz w:val="24"/>
+          <w:szCs w:val="24"/>
+          <w:lang w:eastAsia="pt-BR"/>
+        </w:rPr>
+        <w:t>2003, p. 44),</w:t>
+      </w:r>
+      <w:r>
+        <w:rPr>
+          <w:rFonts w:ascii="Arial" w:eastAsia="Times New Roman" w:hAnsi="Arial" w:cs="Arial"/>
+          <w:sz w:val="24"/>
+          <w:szCs w:val="24"/>
+          <w:lang w:eastAsia="pt-BR"/>
+        </w:rPr>
+        <w:t xml:space="preserve"> o webjornalismo deveria “[...] </w:t>
+      </w:r>
+      <w:r>
+        <w:rPr>
+          <w:rFonts w:ascii="Arial" w:eastAsia="Times New Roman" w:hAnsi="Arial" w:cs="Arial"/>
+          <w:sz w:val="24"/>
+          <w:szCs w:val="24"/>
+          <w:lang w:eastAsia="pt-BR"/>
+        </w:rPr>
+        <w:t>produzir conteúdos originais em formato multimídia, constituindo sistemas descentralizados próprios, capazes de incorporar as contribuições dos usuários, para apuração, produção e circulação de conteúdos (MACHADO; BORGES; MIRANDA, 2003, p.131)</w:t>
+      </w:r>
+      <w:r>
+        <w:rPr>
+          <w:rFonts w:ascii="Arial" w:eastAsia="Times New Roman" w:hAnsi="Arial" w:cs="Arial"/>
+          <w:sz w:val="24"/>
+          <w:szCs w:val="24"/>
+          <w:lang w:eastAsia="pt-BR"/>
+        </w:rPr>
+        <w:t>.</w:t>
+      </w:r>
+    </w:p>
+    <w:p>
+      <w:pPr>
+        <w:spacing w:line="360" w:lineRule="auto"/>
+        <w:jc w:val="both"/>
+        <w:rPr>
+          <w:rFonts w:ascii="Arial" w:eastAsia="Times New Roman" w:hAnsi="Arial" w:cs="Arial"/>
+          <w:sz w:val="24"/>
+          <w:szCs w:val="24"/>
+          <w:lang w:eastAsia="pt-BR"/>
+        </w:rPr>
+      </w:pPr>
+      <w:r>
+        <w:rPr>
+          <w:rFonts w:ascii="Arial" w:eastAsia="Times New Roman" w:hAnsi="Arial" w:cs="Arial"/>
+          <w:sz w:val="24"/>
+          <w:szCs w:val="24"/>
+          <w:lang w:eastAsia="pt-BR"/>
+        </w:rPr>
+        <w:t>Como visto anteriormente, o surgimento dos blogs possibilitou a produção e publicação de conteúdo por parte de usuários comuns, sem a necessidade de se tornar um jornalista para isso, ou como era feito anteriormente, a criação de um site pessoal, que necessitava de mínimos conhecimentos t</w:t>
+      </w:r>
+      <w:r>
+        <w:rPr>
+          <w:rFonts w:ascii="Arial" w:eastAsia="Times New Roman" w:hAnsi="Arial" w:cs="Arial"/>
+          <w:sz w:val="24"/>
+          <w:szCs w:val="24"/>
+          <w:lang w:eastAsia="pt-BR"/>
+        </w:rPr>
+        <w:t>écnicos para esta tarefa</w:t>
+      </w:r>
+      <w:r>
+        <w:rPr>
+          <w:rFonts w:ascii="Arial" w:eastAsia="Times New Roman" w:hAnsi="Arial" w:cs="Arial"/>
+          <w:sz w:val="24"/>
+          <w:szCs w:val="24"/>
+          <w:lang w:eastAsia="pt-BR"/>
+        </w:rPr>
+        <w:t>.</w:t>
+      </w:r>
+    </w:p>
+    <w:p>
+      <w:pPr>
+        <w:spacing w:line="360" w:lineRule="auto"/>
+        <w:jc w:val="both"/>
+        <w:rPr>
+          <w:rFonts w:ascii="Arial" w:eastAsia="Times New Roman" w:hAnsi="Arial" w:cs="Arial"/>
+          <w:sz w:val="24"/>
+          <w:szCs w:val="24"/>
+          <w:lang w:eastAsia="pt-BR"/>
+        </w:rPr>
+      </w:pPr>
+      <w:r>
+        <w:rPr>
+          <w:rFonts w:ascii="Arial" w:eastAsia="Times New Roman" w:hAnsi="Arial" w:cs="Arial"/>
+          <w:sz w:val="24"/>
+          <w:szCs w:val="24"/>
+          <w:lang w:eastAsia="pt-BR"/>
+        </w:rPr>
+        <w:lastRenderedPageBreak/>
+        <w:t>Existe muita discussão no meio acadêmico sobre as informações vindas de blogs ou de sites que não se caracterizam como jornalístico. Porém, isso não impediu que diversos portais de notícias se apropriassem dos blogs para difundir diversos tipos de conteúdo, com o intuito de estreitar as distâncias entre jornalistas e leitores.</w:t>
+      </w:r>
+      <w:r>
+        <w:rPr>
+          <w:rFonts w:ascii="Arial" w:eastAsia="Times New Roman" w:hAnsi="Arial" w:cs="Arial"/>
+          <w:sz w:val="24"/>
+          <w:szCs w:val="24"/>
+          <w:lang w:eastAsia="pt-BR"/>
+        </w:rPr>
+        <w:t xml:space="preserve"> Os dois lados exploram os diversos recursos oferecidos pelos blogs e em muitos momentos não se enxerga diferença entre as origens de seu conteúdo, sendo eles vindos de grandes agências de notícias ou simplesmente de entusiastas da internet que publicam seu conteúdo de forma profissional.</w:t>
+      </w:r>
+    </w:p>
+    <w:p>
+      <w:pPr>
+        <w:spacing w:line="360" w:lineRule="auto"/>
+        <w:jc w:val="both"/>
+        <w:rPr>
+          <w:rFonts w:ascii="Arial" w:eastAsia="Times New Roman" w:hAnsi="Arial" w:cs="Arial"/>
+          <w:sz w:val="24"/>
+          <w:szCs w:val="24"/>
+          <w:lang w:eastAsia="pt-BR"/>
+        </w:rPr>
+      </w:pPr>
+    </w:p>
+    <w:p>
+      <w:pPr>
+        <w:spacing w:line="360" w:lineRule="auto"/>
+        <w:rPr>
+          <w:rFonts w:ascii="Arial" w:eastAsia="Times New Roman" w:hAnsi="Arial" w:cs="Arial"/>
+          <w:b/>
+          <w:sz w:val="28"/>
+          <w:szCs w:val="28"/>
+          <w:lang w:eastAsia="pt-BR"/>
+        </w:rPr>
+      </w:pPr>
+      <w:r>
+        <w:rPr>
+          <w:rFonts w:ascii="Arial" w:eastAsia="Times New Roman" w:hAnsi="Arial" w:cs="Arial"/>
+          <w:b/>
+          <w:sz w:val="28"/>
+          <w:szCs w:val="28"/>
+          <w:lang w:eastAsia="pt-BR"/>
+        </w:rPr>
+        <w:t>3</w:t>
+      </w:r>
+      <w:r>
+        <w:rPr>
+          <w:rFonts w:ascii="Arial" w:eastAsia="Times New Roman" w:hAnsi="Arial" w:cs="Arial"/>
+          <w:b/>
+          <w:sz w:val="28"/>
+          <w:szCs w:val="28"/>
+          <w:lang w:eastAsia="pt-BR"/>
+        </w:rPr>
+        <w:t>.1</w:t>
+      </w:r>
+      <w:r>
+        <w:rPr>
+          <w:rFonts w:ascii="Arial" w:eastAsia="Times New Roman" w:hAnsi="Arial" w:cs="Arial"/>
+          <w:b/>
+          <w:sz w:val="28"/>
+          <w:szCs w:val="28"/>
+          <w:lang w:eastAsia="pt-BR"/>
+        </w:rPr>
+        <w:t xml:space="preserve">- </w:t>
+      </w:r>
+      <w:r>
+        <w:rPr>
+          <w:rFonts w:ascii="Arial" w:eastAsia="Times New Roman" w:hAnsi="Arial" w:cs="Arial"/>
+          <w:b/>
+          <w:sz w:val="28"/>
+          <w:szCs w:val="28"/>
+          <w:lang w:eastAsia="pt-BR"/>
+        </w:rPr>
+        <w:t>RSS em portais de notícias</w:t>
+      </w:r>
+    </w:p>
+    <w:p>
+      <w:pPr>
+        <w:spacing w:line="360" w:lineRule="auto"/>
+        <w:jc w:val="both"/>
+        <w:rPr>
+          <w:rFonts w:ascii="Arial" w:eastAsia="Times New Roman" w:hAnsi="Arial" w:cs="Arial"/>
+          <w:sz w:val="24"/>
+          <w:szCs w:val="24"/>
+          <w:lang w:eastAsia="pt-BR"/>
+        </w:rPr>
+      </w:pPr>
+      <w:r>
+        <w:rPr>
+          <w:rFonts w:ascii="Arial" w:eastAsia="Times New Roman" w:hAnsi="Arial" w:cs="Arial"/>
+          <w:sz w:val="24"/>
+          <w:szCs w:val="24"/>
+          <w:lang w:eastAsia="pt-BR"/>
+        </w:rPr>
+        <w:t>O RSS, tecnologia característica da Web 2.0, muitas vezes é assumida com</w:t>
+      </w:r>
+      <w:r>
+        <w:rPr>
+          <w:rFonts w:ascii="Arial" w:eastAsia="Times New Roman" w:hAnsi="Arial" w:cs="Arial"/>
+          <w:sz w:val="24"/>
+          <w:szCs w:val="24"/>
+          <w:lang w:eastAsia="pt-BR"/>
+        </w:rPr>
+        <w:t>o</w:t>
+      </w:r>
+      <w:r>
+        <w:rPr>
+          <w:rFonts w:ascii="Arial" w:eastAsia="Times New Roman" w:hAnsi="Arial" w:cs="Arial"/>
+          <w:sz w:val="24"/>
+          <w:szCs w:val="24"/>
+          <w:lang w:eastAsia="pt-BR"/>
+        </w:rPr>
+        <w:t xml:space="preserve"> funcionalidade pertencente apenas aos blogs.</w:t>
+      </w:r>
+      <w:r>
+        <w:rPr>
+          <w:rFonts w:ascii="Arial" w:eastAsia="Times New Roman" w:hAnsi="Arial" w:cs="Arial"/>
+          <w:sz w:val="24"/>
+          <w:szCs w:val="24"/>
+          <w:lang w:eastAsia="pt-BR"/>
+        </w:rPr>
+        <w:t xml:space="preserve"> Porém, este recurso pode ser visto na web em diversos tipos sites, onde a intenção é disponibilizar conteúdo de forma ordenada e cronológica através de uma linguagem específica, podendo ser consumida por ferramentas que excluem a necessidade de se visitar o site em questão.</w:t>
+      </w:r>
+    </w:p>
+    <w:p>
+      <w:pPr>
+        <w:spacing w:line="360" w:lineRule="auto"/>
+        <w:jc w:val="both"/>
+        <w:rPr>
+          <w:rFonts w:ascii="Arial" w:eastAsia="Times New Roman" w:hAnsi="Arial" w:cs="Arial"/>
+          <w:sz w:val="24"/>
+          <w:szCs w:val="24"/>
+          <w:lang w:eastAsia="pt-BR"/>
+        </w:rPr>
+      </w:pPr>
+      <w:r>
+        <w:rPr>
+          <w:rFonts w:ascii="Arial" w:eastAsia="Times New Roman" w:hAnsi="Arial" w:cs="Arial"/>
+          <w:sz w:val="24"/>
+          <w:szCs w:val="24"/>
+          <w:lang w:eastAsia="pt-BR"/>
+        </w:rPr>
+        <w:t>Os portais de notícias, grandes produtores de conteúdo, viram neste recurso uma forma de oferecer aos seus leitores toda sua base de conteúdo através de ferramentas de terceiros, podendo assim atingir uma parcela maior de usuários.</w:t>
+      </w:r>
+    </w:p>
+    <w:p>
+      <w:pPr>
+        <w:spacing w:line="360" w:lineRule="auto"/>
+        <w:jc w:val="both"/>
+        <w:rPr>
+          <w:rFonts w:ascii="Arial" w:eastAsia="Times New Roman" w:hAnsi="Arial" w:cs="Arial"/>
+          <w:sz w:val="24"/>
+          <w:szCs w:val="24"/>
+          <w:lang w:eastAsia="pt-BR"/>
+        </w:rPr>
+      </w:pPr>
+    </w:p>
+    <w:p>
+      <w:pPr>
+        <w:spacing w:line="360" w:lineRule="auto"/>
+        <w:rPr>
+          <w:rFonts w:ascii="Arial" w:eastAsia="Times New Roman" w:hAnsi="Arial" w:cs="Arial"/>
+          <w:b/>
+          <w:sz w:val="32"/>
+          <w:szCs w:val="32"/>
+          <w:u w:val="single"/>
+          <w:lang w:eastAsia="pt-BR"/>
+        </w:rPr>
+      </w:pPr>
+      <w:r>
+        <w:rPr>
+          <w:rFonts w:ascii="Arial" w:eastAsia="Times New Roman" w:hAnsi="Arial" w:cs="Arial"/>
+          <w:b/>
+          <w:sz w:val="32"/>
+          <w:szCs w:val="32"/>
+          <w:lang w:eastAsia="pt-BR"/>
+        </w:rPr>
+        <w:t>4</w:t>
+      </w:r>
+      <w:r>
+        <w:rPr>
+          <w:rFonts w:ascii="Arial" w:eastAsia="Times New Roman" w:hAnsi="Arial" w:cs="Arial"/>
+          <w:b/>
+          <w:sz w:val="32"/>
+          <w:szCs w:val="32"/>
+          <w:lang w:eastAsia="pt-BR"/>
+        </w:rPr>
+        <w:t xml:space="preserve"> – CLASSIFICAÇÃO COLABORATIVA</w:t>
+      </w:r>
+    </w:p>
+    <w:p>
+      <w:pPr>
+        <w:spacing w:line="360" w:lineRule="auto"/>
+        <w:jc w:val="both"/>
+        <w:rPr>
+          <w:rFonts w:ascii="Arial" w:eastAsia="Times New Roman" w:hAnsi="Arial" w:cs="Arial"/>
+          <w:sz w:val="24"/>
+          <w:szCs w:val="24"/>
+          <w:lang w:eastAsia="pt-BR"/>
+        </w:rPr>
+      </w:pPr>
+      <w:r>
+        <w:rPr>
+          <w:rFonts w:ascii="Arial" w:eastAsia="Times New Roman" w:hAnsi="Arial" w:cs="Arial"/>
+          <w:sz w:val="24"/>
+          <w:szCs w:val="24"/>
+          <w:lang w:eastAsia="pt-BR"/>
+        </w:rPr>
+        <w:t>Desde quando nos conhecemos como seres capacitados a pensar, classificamos tudo o que nos interessa, seja pra uma posterior pesquisa ou simplesmente pelo fato de tornar as coisas mais organizadas. Ao separar documentos no nosso ambiente de trabalho por características em comum, ao arrumarmos objetos pessoais de forma a agrupar em porções comuns, ou até mesmo no momento em que separamos as contas pagas das não pagas, estamos classificando objetos e informações, para tornar mais fácil o modo como relacionamos com as coisas (RUFINO, 2010).</w:t>
+      </w:r>
+    </w:p>
+    <w:p>
+      <w:pPr>
+        <w:spacing w:line="360" w:lineRule="auto"/>
+        <w:jc w:val="both"/>
+        <w:rPr>
+          <w:rFonts w:ascii="Arial" w:eastAsia="Times New Roman" w:hAnsi="Arial" w:cs="Arial"/>
+          <w:sz w:val="24"/>
+          <w:szCs w:val="24"/>
+          <w:lang w:eastAsia="pt-BR"/>
+        </w:rPr>
+      </w:pPr>
+      <w:r>
+        <w:rPr>
+          <w:rFonts w:ascii="Arial" w:eastAsia="Times New Roman" w:hAnsi="Arial" w:cs="Arial"/>
+          <w:sz w:val="24"/>
+          <w:szCs w:val="24"/>
+          <w:lang w:eastAsia="pt-BR"/>
+        </w:rPr>
+        <w:lastRenderedPageBreak/>
+        <w:t>Na sociedade contemporânea, com o advento dos sistemas informatizados, acostumamos a classificar as coisas ou informações de formas diferentes. Com o computador, dados podem ser recuperados com mais facilidade, evitando muitas vezes o erro humano, contribuindo para uma disposição da informação de forma mais organizada.</w:t>
+      </w:r>
+    </w:p>
+    <w:p>
+      <w:pPr>
+        <w:spacing w:line="240" w:lineRule="auto"/>
+        <w:ind w:left="2268"/>
+        <w:jc w:val="both"/>
+        <w:rPr>
+          <w:rFonts w:ascii="Arial" w:eastAsia="Times New Roman" w:hAnsi="Arial" w:cs="Arial"/>
+          <w:sz w:val="20"/>
+          <w:szCs w:val="20"/>
+          <w:lang w:eastAsia="pt-BR"/>
+        </w:rPr>
+      </w:pPr>
+      <w:r>
+        <w:rPr>
+          <w:rFonts w:ascii="Arial" w:eastAsia="Times New Roman" w:hAnsi="Arial" w:cs="Arial"/>
+          <w:sz w:val="20"/>
+          <w:szCs w:val="20"/>
+          <w:lang w:eastAsia="pt-BR"/>
+        </w:rPr>
+        <w:t>Classificar é dividir em grupos ou classes, segundo as diferenças e semelhanças. É dispor os conceitos, segundo suas semelhanças e diferenças, em certo número de grupos metodicamente distribuídos (PIEDADE, 1983, p. 16).</w:t>
+      </w:r>
+    </w:p>
+    <w:p>
+      <w:pPr>
+        <w:spacing w:line="240" w:lineRule="auto"/>
+        <w:jc w:val="both"/>
+        <w:rPr>
+          <w:rFonts w:ascii="Arial" w:eastAsia="Times New Roman" w:hAnsi="Arial" w:cs="Arial"/>
+          <w:sz w:val="20"/>
+          <w:szCs w:val="20"/>
+          <w:lang w:eastAsia="pt-BR"/>
+        </w:rPr>
+      </w:pPr>
+    </w:p>
+    <w:p>
+      <w:pPr>
+        <w:spacing w:line="360" w:lineRule="auto"/>
+        <w:jc w:val="both"/>
+        <w:rPr>
+          <w:rFonts w:ascii="Arial" w:eastAsia="Times New Roman" w:hAnsi="Arial" w:cs="Arial"/>
+          <w:sz w:val="24"/>
+          <w:szCs w:val="24"/>
+          <w:lang w:eastAsia="pt-BR"/>
+        </w:rPr>
+      </w:pPr>
+      <w:r>
+        <w:rPr>
+          <w:rFonts w:ascii="Arial" w:eastAsia="Times New Roman" w:hAnsi="Arial" w:cs="Arial"/>
+          <w:sz w:val="24"/>
+          <w:szCs w:val="24"/>
+          <w:lang w:eastAsia="pt-BR"/>
+        </w:rPr>
+        <w:t>Tomamos como exemplo o CDD (Classificação Decimal de Dewey) e a CDU (Classificação Decimal Universal), ambas são sistemas de classificação utilizadas em diversas áreas para organizar documentações. Mas esses sistemas, apesar de facilitar a classificação para o que se pretende, não promovem de fato a interação</w:t>
+      </w:r>
+      <w:r>
+        <w:rPr>
+          <w:rFonts w:ascii="Arial" w:eastAsia="Times New Roman" w:hAnsi="Arial" w:cs="Arial"/>
+          <w:sz w:val="24"/>
+          <w:szCs w:val="24"/>
+          <w:lang w:eastAsia="pt-BR"/>
+        </w:rPr>
+        <w:t xml:space="preserve"> (RUFINO, 2010)</w:t>
+      </w:r>
+      <w:r>
+        <w:rPr>
+          <w:rFonts w:ascii="Arial" w:eastAsia="Times New Roman" w:hAnsi="Arial" w:cs="Arial"/>
+          <w:sz w:val="24"/>
+          <w:szCs w:val="24"/>
+          <w:lang w:eastAsia="pt-BR"/>
+        </w:rPr>
+        <w:t>.</w:t>
+      </w:r>
+    </w:p>
+    <w:p>
+      <w:pPr>
+        <w:spacing w:line="360" w:lineRule="auto"/>
+        <w:jc w:val="both"/>
+        <w:rPr>
+          <w:rFonts w:ascii="Arial" w:eastAsia="Times New Roman" w:hAnsi="Arial" w:cs="Arial"/>
+          <w:sz w:val="24"/>
+          <w:szCs w:val="24"/>
+          <w:lang w:eastAsia="pt-BR"/>
+        </w:rPr>
+      </w:pPr>
+      <w:r>
+        <w:rPr>
+          <w:rFonts w:ascii="Arial" w:eastAsia="Times New Roman" w:hAnsi="Arial" w:cs="Arial"/>
+          <w:sz w:val="24"/>
+          <w:szCs w:val="24"/>
+          <w:lang w:eastAsia="pt-BR"/>
+        </w:rPr>
+        <w:t>Se a colaboração é a característica primordial da Web 2.0, a classificação co</w:t>
+      </w:r>
+      <w:r>
+        <w:rPr>
+          <w:rFonts w:ascii="Arial" w:eastAsia="Times New Roman" w:hAnsi="Arial" w:cs="Arial"/>
+          <w:sz w:val="24"/>
+          <w:szCs w:val="24"/>
+          <w:lang w:eastAsia="pt-BR"/>
+        </w:rPr>
+        <w:t>laborativa é a nova ide</w:t>
+      </w:r>
+      <w:r>
+        <w:rPr>
+          <w:rFonts w:ascii="Arial" w:eastAsia="Times New Roman" w:hAnsi="Arial" w:cs="Arial"/>
+          <w:sz w:val="24"/>
+          <w:szCs w:val="24"/>
+          <w:lang w:eastAsia="pt-BR"/>
+        </w:rPr>
+        <w:t>ia de classificação de conteúdos.</w:t>
+      </w:r>
+    </w:p>
+    <w:p>
+      <w:pPr>
+        <w:spacing w:line="240" w:lineRule="auto"/>
+        <w:ind w:left="2268"/>
+        <w:jc w:val="both"/>
+        <w:rPr>
+          <w:rFonts w:ascii="Arial" w:eastAsia="Times New Roman" w:hAnsi="Arial" w:cs="Arial"/>
+          <w:sz w:val="20"/>
+          <w:szCs w:val="20"/>
+          <w:lang w:eastAsia="pt-BR"/>
+        </w:rPr>
+      </w:pPr>
+      <w:r>
+        <w:rPr>
+          <w:rFonts w:ascii="Arial" w:eastAsia="Times New Roman" w:hAnsi="Arial" w:cs="Arial"/>
+          <w:sz w:val="20"/>
+          <w:szCs w:val="20"/>
+          <w:lang w:eastAsia="pt-BR"/>
+        </w:rPr>
+        <w:t>Uma nova concepção, que passa agora a ser descentralizada, e na qual o sujeito torna-se um ser ativo e participante sobre a criação, seleção e troca de conteúdo postado em um determinado site por meio de plataformas abertas. Nesses ambientes, os arquivos ficam disponíveis on-line, podendo ser acessados em qualquer lugar e momento, ou seja, não existe a necessidade de gravar em um determinado computador os registros de uma produção ou as alterações feitas na estrutura de um texto. As alterações são realizadas automaticamente na própria Web, pelo próprio usuário e em tempo hábil (SILVA; BLATTMANN, 2007, p. 198).</w:t>
+      </w:r>
+    </w:p>
+    <w:p>
+      <w:pPr>
+        <w:spacing w:line="240" w:lineRule="auto"/>
+        <w:ind w:left="2268"/>
+        <w:jc w:val="both"/>
+        <w:rPr>
+          <w:rFonts w:ascii="Arial" w:eastAsia="Times New Roman" w:hAnsi="Arial" w:cs="Arial"/>
+          <w:sz w:val="20"/>
+          <w:szCs w:val="20"/>
+          <w:lang w:eastAsia="pt-BR"/>
+        </w:rPr>
+      </w:pPr>
+    </w:p>
+    <w:p>
+      <w:pPr>
+        <w:spacing w:line="360" w:lineRule="auto"/>
+        <w:jc w:val="both"/>
+        <w:rPr>
+          <w:rFonts w:ascii="Arial" w:eastAsia="Times New Roman" w:hAnsi="Arial" w:cs="Arial"/>
+          <w:sz w:val="24"/>
+          <w:szCs w:val="24"/>
+          <w:lang w:eastAsia="pt-BR"/>
+        </w:rPr>
+      </w:pPr>
+      <w:r>
+        <w:rPr>
+          <w:rFonts w:ascii="Arial" w:eastAsia="Times New Roman" w:hAnsi="Arial" w:cs="Arial"/>
+          <w:sz w:val="24"/>
+          <w:szCs w:val="24"/>
+          <w:lang w:eastAsia="pt-BR"/>
+        </w:rPr>
+        <w:t>Em 2004 se torna popular na internet um novo conceito de categorização de conteúdo, uma maneira de classificar que leva em consideração o linguajar dos pertencentes a comunidade que o utilizam: Folksonomia.</w:t>
+      </w:r>
+    </w:p>
+    <w:p>
+      <w:pPr>
+        <w:spacing w:line="360" w:lineRule="auto"/>
+        <w:rPr>
+          <w:rFonts w:ascii="Arial" w:eastAsia="Times New Roman" w:hAnsi="Arial" w:cs="Arial"/>
+          <w:sz w:val="24"/>
+          <w:szCs w:val="24"/>
+          <w:lang w:eastAsia="pt-BR"/>
+        </w:rPr>
+      </w:pPr>
+    </w:p>
+    <w:p>
+      <w:pPr>
+        <w:spacing w:line="360" w:lineRule="auto"/>
+        <w:rPr>
+          <w:rFonts w:ascii="Arial" w:eastAsia="Times New Roman" w:hAnsi="Arial" w:cs="Arial"/>
+          <w:sz w:val="24"/>
+          <w:szCs w:val="24"/>
+          <w:lang w:eastAsia="pt-BR"/>
+        </w:rPr>
+      </w:pPr>
+      <w:r>
+        <w:rPr>
+          <w:rFonts w:ascii="Arial" w:eastAsia="Times New Roman" w:hAnsi="Arial" w:cs="Arial"/>
+          <w:b/>
+          <w:sz w:val="28"/>
+          <w:szCs w:val="28"/>
+          <w:lang w:eastAsia="pt-BR"/>
+        </w:rPr>
+        <w:t>4</w:t>
+      </w:r>
+      <w:r>
+        <w:rPr>
+          <w:rFonts w:ascii="Arial" w:eastAsia="Times New Roman" w:hAnsi="Arial" w:cs="Arial"/>
+          <w:b/>
+          <w:sz w:val="28"/>
+          <w:szCs w:val="28"/>
+          <w:lang w:eastAsia="pt-BR"/>
+        </w:rPr>
+        <w:t>.1 – FOLKSONOMIA</w:t>
+      </w:r>
+    </w:p>
+    <w:p>
+      <w:pPr>
+        <w:spacing w:line="360" w:lineRule="auto"/>
+        <w:jc w:val="both"/>
+        <w:rPr>
+          <w:rFonts w:ascii="Arial" w:eastAsia="Times New Roman" w:hAnsi="Arial" w:cs="Arial"/>
+          <w:sz w:val="24"/>
+          <w:szCs w:val="24"/>
+          <w:lang w:eastAsia="pt-BR"/>
+        </w:rPr>
+      </w:pPr>
+      <w:r>
+        <w:rPr>
+          <w:rFonts w:ascii="Arial" w:eastAsia="Times New Roman" w:hAnsi="Arial" w:cs="Arial"/>
+          <w:sz w:val="24"/>
+          <w:szCs w:val="24"/>
+          <w:lang w:eastAsia="pt-BR"/>
+        </w:rPr>
+        <w:t xml:space="preserve">Cunhado em 2004 pelo arquiteto de informação Thomas Vander Wal (WIKIPEDIA, online), o termo folksonomia ganha visibilidade ao aplicar de uma forma diferente os conceitos de classificação de conteúdo. Segundo Catarino e Baptista (2007), </w:t>
+      </w:r>
+      <w:r>
+        <w:rPr>
+          <w:rFonts w:ascii="Arial" w:eastAsia="Times New Roman" w:hAnsi="Arial" w:cs="Arial"/>
+          <w:sz w:val="24"/>
+          <w:szCs w:val="24"/>
+          <w:lang w:eastAsia="pt-BR"/>
+        </w:rPr>
+        <w:lastRenderedPageBreak/>
+        <w:t>podemos definir a folksonomia como “</w:t>
+      </w:r>
+      <w:r>
+        <w:rPr>
+          <w:rFonts w:ascii="Arial" w:eastAsia="Times New Roman" w:hAnsi="Arial" w:cs="Arial"/>
+          <w:sz w:val="24"/>
+          <w:szCs w:val="24"/>
+          <w:lang w:eastAsia="pt-BR"/>
+        </w:rPr>
+        <w:t xml:space="preserve">[...] </w:t>
+      </w:r>
+      <w:r>
+        <w:rPr>
+          <w:rFonts w:ascii="Arial" w:eastAsia="Times New Roman" w:hAnsi="Arial" w:cs="Arial"/>
+          <w:sz w:val="24"/>
+          <w:szCs w:val="24"/>
+          <w:lang w:eastAsia="pt-BR"/>
+        </w:rPr>
+        <w:t>o resultado da atribuição livre e pessoal de etiquetas de informações dos recursos na Web, em um ambiente social, compartilhado e aberto a outros, pelos próprios usuários da informação, visando a sua recuperação”. Ainda nesta mesma definição, dest</w:t>
+      </w:r>
+      <w:r>
+        <w:rPr>
+          <w:rFonts w:ascii="Arial" w:eastAsia="Times New Roman" w:hAnsi="Arial" w:cs="Arial"/>
+          <w:sz w:val="24"/>
+          <w:szCs w:val="24"/>
+          <w:lang w:eastAsia="pt-BR"/>
+        </w:rPr>
+        <w:t>acam-se três fatores essenciais:</w:t>
+      </w:r>
+    </w:p>
+    <w:p>
+      <w:pPr>
+        <w:pStyle w:val="PargrafodaLista"/>
+        <w:numPr>
+          <w:ilvl w:val="0"/>
+          <w:numId w:val="15"/>
+        </w:numPr>
+        <w:spacing w:line="360" w:lineRule="auto"/>
+        <w:jc w:val="both"/>
+        <w:rPr>
+          <w:rFonts w:ascii="Arial" w:eastAsia="Times New Roman" w:hAnsi="Arial" w:cs="Arial"/>
+          <w:sz w:val="24"/>
+          <w:szCs w:val="24"/>
+          <w:lang w:eastAsia="pt-BR"/>
+        </w:rPr>
+      </w:pPr>
+      <w:r>
+        <w:rPr>
+          <w:rFonts w:ascii="Arial" w:eastAsia="Times New Roman" w:hAnsi="Arial" w:cs="Arial"/>
+          <w:sz w:val="24"/>
+          <w:szCs w:val="24"/>
+          <w:lang w:eastAsia="pt-BR"/>
+        </w:rPr>
+        <w:t>É o resultado de uma indexação livre, feita pelo próprio usuário do recurso;</w:t>
+      </w:r>
+    </w:p>
+    <w:p>
+      <w:pPr>
+        <w:pStyle w:val="PargrafodaLista"/>
+        <w:numPr>
+          <w:ilvl w:val="0"/>
+          <w:numId w:val="15"/>
+        </w:numPr>
+        <w:spacing w:line="360" w:lineRule="auto"/>
+        <w:jc w:val="both"/>
+        <w:rPr>
+          <w:rFonts w:ascii="Arial" w:eastAsia="Times New Roman" w:hAnsi="Arial" w:cs="Arial"/>
+          <w:sz w:val="24"/>
+          <w:szCs w:val="24"/>
+          <w:lang w:eastAsia="pt-BR"/>
+        </w:rPr>
+      </w:pPr>
+      <w:r>
+        <w:rPr>
+          <w:rFonts w:ascii="Arial" w:eastAsia="Times New Roman" w:hAnsi="Arial" w:cs="Arial"/>
+          <w:sz w:val="24"/>
+          <w:szCs w:val="24"/>
+          <w:lang w:eastAsia="pt-BR"/>
+        </w:rPr>
+        <w:t>Objetiva a recuperação posterior da informação;</w:t>
+      </w:r>
+    </w:p>
+    <w:p>
+      <w:pPr>
+        <w:pStyle w:val="PargrafodaLista"/>
+        <w:numPr>
+          <w:ilvl w:val="0"/>
+          <w:numId w:val="15"/>
+        </w:numPr>
+        <w:spacing w:line="360" w:lineRule="auto"/>
+        <w:jc w:val="both"/>
+        <w:rPr>
+          <w:rFonts w:ascii="Arial" w:eastAsia="Times New Roman" w:hAnsi="Arial" w:cs="Arial"/>
+          <w:sz w:val="24"/>
+          <w:szCs w:val="24"/>
+          <w:lang w:eastAsia="pt-BR"/>
+        </w:rPr>
+      </w:pPr>
+      <w:r>
+        <w:rPr>
+          <w:rFonts w:ascii="Arial" w:eastAsia="Times New Roman" w:hAnsi="Arial" w:cs="Arial"/>
+          <w:sz w:val="24"/>
+          <w:szCs w:val="24"/>
+          <w:lang w:eastAsia="pt-BR"/>
+        </w:rPr>
+        <w:t>É desenvolvida num ambiente aberto que possibilita o compartilhamento e, até, em alguns casos, a sua construção conjunta.</w:t>
+      </w:r>
+    </w:p>
+    <w:p>
+      <w:pPr>
+        <w:spacing w:line="360" w:lineRule="auto"/>
+        <w:jc w:val="both"/>
+        <w:rPr>
+          <w:rFonts w:ascii="Arial" w:eastAsia="Times New Roman" w:hAnsi="Arial" w:cs="Arial"/>
+          <w:sz w:val="24"/>
+          <w:szCs w:val="24"/>
+          <w:lang w:eastAsia="pt-BR"/>
+        </w:rPr>
+      </w:pPr>
+      <w:r>
+        <w:rPr>
+          <w:rFonts w:ascii="Arial" w:eastAsia="Times New Roman" w:hAnsi="Arial" w:cs="Arial"/>
+          <w:sz w:val="24"/>
+          <w:szCs w:val="24"/>
+          <w:lang w:eastAsia="pt-BR"/>
+        </w:rPr>
+        <w:t>Tomando como partido esse conceito do termo, a folksonomia é utilizada para classificar o conteúdo de terminada comunidade na internet de forma livre e compartilhada para a sua posterior recuperação.</w:t>
+      </w:r>
+    </w:p>
+    <w:p>
+      <w:pPr>
+        <w:spacing w:line="360" w:lineRule="auto"/>
+        <w:rPr>
+          <w:rFonts w:ascii="Arial" w:eastAsia="Times New Roman" w:hAnsi="Arial" w:cs="Arial"/>
+          <w:sz w:val="24"/>
+          <w:szCs w:val="24"/>
+          <w:lang w:eastAsia="pt-BR"/>
+        </w:rPr>
+      </w:pPr>
+    </w:p>
+    <w:p>
+      <w:pPr>
+        <w:spacing w:line="360" w:lineRule="auto"/>
+        <w:rPr>
+          <w:rFonts w:ascii="Arial" w:eastAsia="Times New Roman" w:hAnsi="Arial" w:cs="Arial"/>
+          <w:b/>
+          <w:sz w:val="28"/>
+          <w:szCs w:val="28"/>
+          <w:lang w:eastAsia="pt-BR"/>
+        </w:rPr>
+      </w:pPr>
+      <w:r>
+        <w:rPr>
+          <w:rFonts w:ascii="Arial" w:eastAsia="Times New Roman" w:hAnsi="Arial" w:cs="Arial"/>
+          <w:b/>
+          <w:sz w:val="28"/>
+          <w:szCs w:val="28"/>
+          <w:lang w:eastAsia="pt-BR"/>
+        </w:rPr>
+        <w:t>4</w:t>
+      </w:r>
+      <w:r>
+        <w:rPr>
+          <w:rFonts w:ascii="Arial" w:eastAsia="Times New Roman" w:hAnsi="Arial" w:cs="Arial"/>
+          <w:b/>
+          <w:sz w:val="28"/>
+          <w:szCs w:val="28"/>
+          <w:lang w:eastAsia="pt-BR"/>
+        </w:rPr>
+        <w:t xml:space="preserve">.1.1 </w:t>
+      </w:r>
+      <w:r>
+        <w:rPr>
+          <w:rFonts w:ascii="Arial" w:eastAsia="Times New Roman" w:hAnsi="Arial" w:cs="Arial"/>
+          <w:b/>
+          <w:sz w:val="28"/>
+          <w:szCs w:val="28"/>
+          <w:lang w:eastAsia="pt-BR"/>
+        </w:rPr>
+        <w:t>–</w:t>
+      </w:r>
+      <w:r>
+        <w:rPr>
+          <w:rFonts w:ascii="Arial" w:eastAsia="Times New Roman" w:hAnsi="Arial" w:cs="Arial"/>
+          <w:b/>
+          <w:sz w:val="28"/>
+          <w:szCs w:val="28"/>
+          <w:lang w:eastAsia="pt-BR"/>
+        </w:rPr>
+        <w:t xml:space="preserve"> </w:t>
+      </w:r>
+      <w:r>
+        <w:rPr>
+          <w:rFonts w:ascii="Arial" w:eastAsia="Times New Roman" w:hAnsi="Arial" w:cs="Arial"/>
+          <w:b/>
+          <w:sz w:val="28"/>
+          <w:szCs w:val="28"/>
+          <w:lang w:eastAsia="pt-BR"/>
+        </w:rPr>
+        <w:t xml:space="preserve">USANDO A </w:t>
+      </w:r>
+      <w:r>
+        <w:rPr>
+          <w:rFonts w:ascii="Arial" w:eastAsia="Times New Roman" w:hAnsi="Arial" w:cs="Arial"/>
+          <w:b/>
+          <w:sz w:val="28"/>
+          <w:szCs w:val="28"/>
+          <w:lang w:eastAsia="pt-BR"/>
+        </w:rPr>
+        <w:t>F</w:t>
+      </w:r>
+      <w:r>
+        <w:rPr>
+          <w:rFonts w:ascii="Arial" w:eastAsia="Times New Roman" w:hAnsi="Arial" w:cs="Arial"/>
+          <w:b/>
+          <w:sz w:val="28"/>
+          <w:szCs w:val="28"/>
+          <w:lang w:eastAsia="pt-BR"/>
+        </w:rPr>
+        <w:t>OLKSONOMIA</w:t>
+      </w:r>
+    </w:p>
+    <w:p>
+      <w:pPr>
+        <w:spacing w:line="360" w:lineRule="auto"/>
+        <w:jc w:val="both"/>
+        <w:rPr>
+          <w:rFonts w:ascii="Arial" w:eastAsia="Times New Roman" w:hAnsi="Arial" w:cs="Arial"/>
+          <w:sz w:val="24"/>
+          <w:szCs w:val="24"/>
+          <w:lang w:eastAsia="pt-BR"/>
+        </w:rPr>
+      </w:pPr>
+      <w:r>
+        <w:rPr>
+          <w:rFonts w:ascii="Arial" w:eastAsia="Times New Roman" w:hAnsi="Arial" w:cs="Arial"/>
+          <w:sz w:val="24"/>
+          <w:szCs w:val="24"/>
+          <w:lang w:eastAsia="pt-BR"/>
+        </w:rPr>
+        <w:t xml:space="preserve">O uso das </w:t>
+      </w:r>
       <w:r>
         <w:rPr>
           <w:rFonts w:ascii="Arial" w:eastAsia="Times New Roman" w:hAnsi="Arial" w:cs="Arial"/>
           <w:i/>
-          <w:iCs/>
-          <w:sz w:val="24"/>
-          <w:szCs w:val="24"/>
-          <w:lang w:eastAsia="pt-BR"/>
-        </w:rPr>
-        <w:t>User</w:t>
-      </w:r>
-      <w:proofErr w:type="spellEnd"/>
+          <w:sz w:val="24"/>
+          <w:szCs w:val="24"/>
+          <w:lang w:eastAsia="pt-BR"/>
+        </w:rPr>
+        <w:t>tags</w:t>
+      </w:r>
+      <w:r>
+        <w:rPr>
+          <w:rFonts w:ascii="Arial" w:eastAsia="Times New Roman" w:hAnsi="Arial" w:cs="Arial"/>
+          <w:sz w:val="24"/>
+          <w:szCs w:val="24"/>
+          <w:lang w:eastAsia="pt-BR"/>
+        </w:rPr>
+        <w:t xml:space="preserve"> (palavras-chave que caracterizam um assunto ou categoria, seja de uma imagem, texto, vídeo, som, etc) é o resultado da adoção da folksonomia, principalmente quando essas </w:t>
+      </w:r>
       <w:r>
         <w:rPr>
           <w:rFonts w:ascii="Arial" w:eastAsia="Times New Roman" w:hAnsi="Arial" w:cs="Arial"/>
           <w:i/>
-          <w:iCs/>
-          <w:sz w:val="24"/>
-          <w:szCs w:val="24"/>
-          <w:lang w:eastAsia="pt-BR"/>
-        </w:rPr>
-        <w:t xml:space="preserve"> Experience </w:t>
-      </w:r>
-      <w:r>
-        <w:rPr>
-          <w:rFonts w:ascii="Arial" w:eastAsia="Times New Roman" w:hAnsi="Arial" w:cs="Arial"/>
-          <w:iCs/>
-          <w:sz w:val="24"/>
-          <w:szCs w:val="24"/>
-          <w:lang w:eastAsia="pt-BR"/>
-        </w:rPr>
-        <w:t>(2002), e propõe um diagrama que descreve as etapas de um projeto centrado no usuário.</w:t>
-      </w:r>
-      <w:r>
-        <w:rPr>
-          <w:rFonts w:ascii="Arial" w:eastAsia="Times New Roman" w:hAnsi="Arial" w:cs="Arial"/>
-          <w:iCs/>
-          <w:sz w:val="24"/>
-          <w:szCs w:val="24"/>
+          <w:sz w:val="24"/>
+          <w:szCs w:val="24"/>
+          <w:lang w:eastAsia="pt-BR"/>
+        </w:rPr>
+        <w:t>tags</w:t>
+      </w:r>
+      <w:r>
+        <w:rPr>
+          <w:rFonts w:ascii="Arial" w:eastAsia="Times New Roman" w:hAnsi="Arial" w:cs="Arial"/>
+          <w:sz w:val="24"/>
+          <w:szCs w:val="24"/>
+          <w:lang w:eastAsia="pt-BR"/>
+        </w:rPr>
+        <w:t xml:space="preserve"> são escolhidas livremente pelo usuário. Vários sites adotam a folksonomia como forma de classificar o seu conteúdo, e a maneira como isso é feito é através das </w:t>
+      </w:r>
+      <w:r>
+        <w:rPr>
+          <w:rFonts w:ascii="Arial" w:eastAsia="Times New Roman" w:hAnsi="Arial" w:cs="Arial"/>
+          <w:i/>
+          <w:sz w:val="24"/>
+          <w:szCs w:val="24"/>
+          <w:lang w:eastAsia="pt-BR"/>
+        </w:rPr>
+        <w:t>tags</w:t>
+      </w:r>
+      <w:r>
+        <w:rPr>
+          <w:rFonts w:ascii="Arial" w:eastAsia="Times New Roman" w:hAnsi="Arial" w:cs="Arial"/>
+          <w:sz w:val="24"/>
+          <w:szCs w:val="24"/>
+          <w:lang w:eastAsia="pt-BR"/>
+        </w:rPr>
+        <w:t xml:space="preserve">. </w:t>
+      </w:r>
+      <w:r>
+        <w:rPr>
+          <w:rFonts w:ascii="Arial" w:eastAsia="Times New Roman" w:hAnsi="Arial" w:cs="Arial"/>
+          <w:sz w:val="24"/>
+          <w:szCs w:val="24"/>
+          <w:lang w:eastAsia="pt-BR"/>
+        </w:rPr>
+        <w:t>Nas figuras abaixo</w:t>
+      </w:r>
+      <w:r>
+        <w:rPr>
+          <w:rFonts w:ascii="Arial" w:eastAsia="Times New Roman" w:hAnsi="Arial" w:cs="Arial"/>
+          <w:sz w:val="24"/>
+          <w:szCs w:val="24"/>
+          <w:lang w:eastAsia="pt-BR"/>
+        </w:rPr>
+        <w:t>, alguns exemplos de sites populares que adotam a folksonomia:</w:t>
+      </w:r>
+    </w:p>
+    <w:p>
+      <w:pPr>
+        <w:spacing w:line="360" w:lineRule="auto"/>
+        <w:jc w:val="right"/>
+        <w:rPr>
+          <w:rFonts w:ascii="Arial" w:eastAsia="Times New Roman" w:hAnsi="Arial" w:cs="Arial"/>
+          <w:sz w:val="24"/>
+          <w:szCs w:val="24"/>
+          <w:lang w:eastAsia="pt-BR"/>
+        </w:rPr>
+      </w:pPr>
+      <w:r>
+        <w:rPr>
+          <w:rFonts w:ascii="Arial" w:eastAsia="Times New Roman" w:hAnsi="Arial" w:cs="Arial"/>
+          <w:noProof/>
+          <w:sz w:val="24"/>
+          <w:szCs w:val="24"/>
+          <w:lang w:eastAsia="pt-BR"/>
+        </w:rPr>
+        <w:drawing>
+          <wp:inline distT="0" distB="0" distL="0" distR="0" wp14:anchorId="0AC230FA" wp14:editId="56DDA9E1">
+            <wp:extent cx="5619750" cy="2294117"/>
+            <wp:effectExtent l="19050" t="19050" r="19050" b="10933"/>
+            <wp:docPr id="7" name="Imagem 6" descr="01.jpg"/>
+            <wp:cNvGraphicFramePr>
+              <a:graphicFrameLocks xmlns:a="http://schemas.openxmlformats.org/drawingml/2006/main" noChangeAspect="1"/>
+            </wp:cNvGraphicFramePr>
+            <a:graphic xmlns:a="http://schemas.openxmlformats.org/drawingml/2006/main">
+              <a:graphicData uri="http://schemas.openxmlformats.org/drawingml/2006/picture">
+                <pic:pic xmlns:pic="http://schemas.openxmlformats.org/drawingml/2006/picture">
+                  <pic:nvPicPr>
+                    <pic:cNvPr id="0" name="01.jpg"/>
+                    <pic:cNvPicPr/>
+                  </pic:nvPicPr>
+                  <pic:blipFill>
+                    <a:blip r:embed="rId12" cstate="print"/>
+                    <a:stretch>
+                      <a:fillRect/>
+                    </a:stretch>
+                  </pic:blipFill>
+                  <pic:spPr>
+                    <a:xfrm>
+                      <a:off x="0" y="0"/>
+                      <a:ext cx="5617273" cy="2293106"/>
+                    </a:xfrm>
+                    <a:prstGeom prst="rect">
+                      <a:avLst/>
+                    </a:prstGeom>
+                    <a:ln>
+                      <a:solidFill>
+                        <a:schemeClr val="tx1"/>
+                      </a:solidFill>
+                    </a:ln>
+                  </pic:spPr>
+                </pic:pic>
+              </a:graphicData>
+            </a:graphic>
+          </wp:inline>
+        </w:drawing>
+      </w:r>
+      <w:r>
+        <w:rPr>
+          <w:rFonts w:ascii="Arial" w:eastAsia="Times New Roman" w:hAnsi="Arial" w:cs="Arial"/>
+          <w:sz w:val="24"/>
+          <w:szCs w:val="24"/>
+          <w:lang w:eastAsia="pt-BR"/>
+        </w:rPr>
+        <w:br/>
+      </w:r>
+      <w:r>
+        <w:rPr>
+          <w:rFonts w:ascii="Arial" w:eastAsia="Times New Roman" w:hAnsi="Arial" w:cs="Arial"/>
+          <w:sz w:val="20"/>
+          <w:szCs w:val="20"/>
+          <w:lang w:eastAsia="pt-BR"/>
+        </w:rPr>
+        <w:t>Figura 4 –</w:t>
+      </w:r>
+      <w:r>
+        <w:rPr>
+          <w:rFonts w:ascii="Arial" w:eastAsia="Times New Roman" w:hAnsi="Arial" w:cs="Arial"/>
+          <w:sz w:val="20"/>
+          <w:szCs w:val="20"/>
           <w:lang w:eastAsia="pt-BR"/>
         </w:rPr>
         <w:t xml:space="preserve"> </w:t>
@@ -4469,94 +9002,1528 @@
       <w:r>
         <w:rPr>
           <w:rFonts w:ascii="Arial" w:eastAsia="Times New Roman" w:hAnsi="Arial" w:cs="Arial"/>
-          <w:iCs/>
-          <w:sz w:val="24"/>
-          <w:szCs w:val="24"/>
-          <w:lang w:eastAsia="pt-BR"/>
-        </w:rPr>
-        <w:t xml:space="preserve">Esta é a metodologia de projeto utilizada para o </w:t>
-      </w:r>
-      <w:r>
-        <w:rPr>
-          <w:rFonts w:ascii="Arial" w:eastAsia="Times New Roman" w:hAnsi="Arial" w:cs="Arial"/>
-          <w:iCs/>
-          <w:sz w:val="24"/>
-          <w:szCs w:val="24"/>
-          <w:lang w:eastAsia="pt-BR"/>
-        </w:rPr>
-        <w:t>desenvolvimento da ferramenta.</w:t>
-      </w:r>
-    </w:p>
-    <w:p>
-      <w:pPr>
-        <w:spacing w:line="360" w:lineRule="auto"/>
-        <w:jc w:val="both"/>
-        <w:rPr>
-          <w:rFonts w:ascii="Arial" w:eastAsia="Times New Roman" w:hAnsi="Arial" w:cs="Arial"/>
-          <w:iCs/>
-          <w:sz w:val="24"/>
-          <w:szCs w:val="24"/>
-          <w:lang w:eastAsia="pt-BR"/>
-        </w:rPr>
-      </w:pPr>
-    </w:p>
-    <w:p>
-      <w:pPr>
-        <w:spacing w:line="360" w:lineRule="auto"/>
-        <w:jc w:val="both"/>
+          <w:sz w:val="20"/>
+          <w:szCs w:val="20"/>
+          <w:lang w:eastAsia="pt-BR"/>
+        </w:rPr>
+        <w:t xml:space="preserve">Twitter: lista de Trending Topics à esquerda, e no centro, resultados da busca pela </w:t>
+      </w:r>
+      <w:r>
         <w:rPr>
           <w:rFonts w:ascii="Arial" w:eastAsia="Times New Roman" w:hAnsi="Arial" w:cs="Arial"/>
           <w:i/>
-          <w:iCs/>
-          <w:color w:val="FF0000"/>
-          <w:sz w:val="24"/>
-          <w:szCs w:val="24"/>
-          <w:lang w:eastAsia="pt-BR"/>
-        </w:rPr>
-      </w:pPr>
+          <w:sz w:val="20"/>
+          <w:szCs w:val="20"/>
+          <w:lang w:eastAsia="pt-BR"/>
+        </w:rPr>
+        <w:t>tag</w:t>
+      </w:r>
+      <w:r>
+        <w:rPr>
+          <w:rFonts w:ascii="Arial" w:eastAsia="Times New Roman" w:hAnsi="Arial" w:cs="Arial"/>
+          <w:sz w:val="20"/>
+          <w:szCs w:val="20"/>
+          <w:lang w:eastAsia="pt-BR"/>
+        </w:rPr>
+        <w:t xml:space="preserve"> “Vila Cruzeiro” (</w:t>
+      </w:r>
+      <w:hyperlink r:id="rId13" w:history="1">
+        <w:r>
+          <w:rPr>
+            <w:rStyle w:val="Hyperlink"/>
+            <w:rFonts w:ascii="Arial" w:eastAsia="Times New Roman" w:hAnsi="Arial" w:cs="Arial"/>
+            <w:sz w:val="20"/>
+            <w:szCs w:val="20"/>
+            <w:lang w:eastAsia="pt-BR"/>
+          </w:rPr>
+          <w:t>http://twitter.com</w:t>
+        </w:r>
+      </w:hyperlink>
+      <w:r>
+        <w:rPr>
+          <w:rFonts w:ascii="Arial" w:eastAsia="Times New Roman" w:hAnsi="Arial" w:cs="Arial"/>
+          <w:sz w:val="20"/>
+          <w:szCs w:val="20"/>
+          <w:lang w:eastAsia="pt-BR"/>
+        </w:rPr>
+        <w:t>)</w:t>
+      </w:r>
+      <w:r>
+        <w:rPr>
+          <w:rFonts w:ascii="Arial" w:eastAsia="Times New Roman" w:hAnsi="Arial" w:cs="Arial"/>
+          <w:sz w:val="24"/>
+          <w:szCs w:val="24"/>
+          <w:lang w:eastAsia="pt-BR"/>
+        </w:rPr>
+        <w:t>.</w:t>
+      </w:r>
+    </w:p>
+    <w:p>
+      <w:pPr>
+        <w:spacing w:line="360" w:lineRule="auto"/>
+        <w:jc w:val="right"/>
+        <w:rPr>
+          <w:rFonts w:ascii="Arial" w:eastAsia="Times New Roman" w:hAnsi="Arial" w:cs="Arial"/>
+          <w:sz w:val="24"/>
+          <w:szCs w:val="24"/>
+          <w:lang w:eastAsia="pt-BR"/>
+        </w:rPr>
+      </w:pPr>
+      <w:r>
+        <w:rPr>
+          <w:rFonts w:ascii="Arial" w:eastAsia="Times New Roman" w:hAnsi="Arial" w:cs="Arial"/>
+          <w:noProof/>
+          <w:sz w:val="24"/>
+          <w:szCs w:val="24"/>
+          <w:lang w:eastAsia="pt-BR"/>
+        </w:rPr>
+        <w:lastRenderedPageBreak/>
+        <w:drawing>
+          <wp:inline distT="0" distB="0" distL="0" distR="0" wp14:anchorId="10CB0C62" wp14:editId="58A6D7CD">
+            <wp:extent cx="5638800" cy="2076242"/>
+            <wp:effectExtent l="19050" t="19050" r="19050" b="19258"/>
+            <wp:docPr id="8" name="Imagem 7" descr="02.jpg"/>
+            <wp:cNvGraphicFramePr>
+              <a:graphicFrameLocks xmlns:a="http://schemas.openxmlformats.org/drawingml/2006/main" noChangeAspect="1"/>
+            </wp:cNvGraphicFramePr>
+            <a:graphic xmlns:a="http://schemas.openxmlformats.org/drawingml/2006/main">
+              <a:graphicData uri="http://schemas.openxmlformats.org/drawingml/2006/picture">
+                <pic:pic xmlns:pic="http://schemas.openxmlformats.org/drawingml/2006/picture">
+                  <pic:nvPicPr>
+                    <pic:cNvPr id="0" name="02.jpg"/>
+                    <pic:cNvPicPr/>
+                  </pic:nvPicPr>
+                  <pic:blipFill>
+                    <a:blip r:embed="rId14" cstate="print"/>
+                    <a:stretch>
+                      <a:fillRect/>
+                    </a:stretch>
+                  </pic:blipFill>
+                  <pic:spPr>
+                    <a:xfrm>
+                      <a:off x="0" y="0"/>
+                      <a:ext cx="5636315" cy="2075327"/>
+                    </a:xfrm>
+                    <a:prstGeom prst="rect">
+                      <a:avLst/>
+                    </a:prstGeom>
+                    <a:ln>
+                      <a:solidFill>
+                        <a:schemeClr val="tx1"/>
+                      </a:solidFill>
+                    </a:ln>
+                  </pic:spPr>
+                </pic:pic>
+              </a:graphicData>
+            </a:graphic>
+          </wp:inline>
+        </w:drawing>
+      </w:r>
+    </w:p>
+    <w:p>
+      <w:pPr>
+        <w:spacing w:line="360" w:lineRule="auto"/>
+        <w:jc w:val="right"/>
+        <w:rPr>
+          <w:rFonts w:ascii="Arial" w:eastAsia="Times New Roman" w:hAnsi="Arial" w:cs="Arial"/>
+          <w:sz w:val="24"/>
+          <w:szCs w:val="24"/>
+          <w:lang w:eastAsia="pt-BR"/>
+        </w:rPr>
+      </w:pPr>
+      <w:r>
+        <w:rPr>
+          <w:rFonts w:ascii="Arial" w:eastAsia="Times New Roman" w:hAnsi="Arial" w:cs="Arial"/>
+          <w:sz w:val="20"/>
+          <w:szCs w:val="20"/>
+          <w:lang w:eastAsia="pt-BR"/>
+        </w:rPr>
+        <w:t>Figura 5 –</w:t>
+      </w:r>
+      <w:r>
+        <w:rPr>
+          <w:rFonts w:ascii="Arial" w:eastAsia="Times New Roman" w:hAnsi="Arial" w:cs="Arial"/>
+          <w:sz w:val="20"/>
+          <w:szCs w:val="20"/>
+          <w:lang w:eastAsia="pt-BR"/>
+        </w:rPr>
+        <w:t xml:space="preserve"> </w:t>
+      </w:r>
+      <w:r>
+        <w:rPr>
+          <w:rFonts w:ascii="Arial" w:eastAsia="Times New Roman" w:hAnsi="Arial" w:cs="Arial"/>
+          <w:sz w:val="20"/>
+          <w:szCs w:val="20"/>
+          <w:lang w:eastAsia="pt-BR"/>
+        </w:rPr>
+        <w:t xml:space="preserve">Delicious: lista lateral com as </w:t>
+      </w:r>
       <w:r>
         <w:rPr>
           <w:rFonts w:ascii="Arial" w:eastAsia="Times New Roman" w:hAnsi="Arial" w:cs="Arial"/>
           <w:i/>
-          <w:iCs/>
-          <w:color w:val="FF0000"/>
-          <w:sz w:val="24"/>
-          <w:szCs w:val="24"/>
-          <w:lang w:eastAsia="pt-BR"/>
-        </w:rPr>
-        <w:t>Aqui vem a revisão de literatura (</w:t>
-      </w:r>
-      <w:proofErr w:type="gramStart"/>
+          <w:sz w:val="20"/>
+          <w:szCs w:val="20"/>
+          <w:lang w:eastAsia="pt-BR"/>
+        </w:rPr>
+        <w:t>tags</w:t>
+      </w:r>
+      <w:r>
+        <w:rPr>
+          <w:rFonts w:ascii="Arial" w:eastAsia="Times New Roman" w:hAnsi="Arial" w:cs="Arial"/>
+          <w:sz w:val="20"/>
+          <w:szCs w:val="20"/>
+          <w:lang w:eastAsia="pt-BR"/>
+        </w:rPr>
+        <w:t xml:space="preserve"> mais populares (http://del.icio.us).</w:t>
+      </w:r>
+    </w:p>
+    <w:p>
+      <w:pPr>
+        <w:spacing w:line="360" w:lineRule="auto"/>
+        <w:jc w:val="right"/>
+        <w:rPr>
+          <w:rFonts w:ascii="Arial" w:eastAsia="Times New Roman" w:hAnsi="Arial" w:cs="Arial"/>
+          <w:sz w:val="24"/>
+          <w:szCs w:val="24"/>
+          <w:lang w:eastAsia="pt-BR"/>
+        </w:rPr>
+      </w:pPr>
+      <w:r>
+        <w:rPr>
+          <w:rFonts w:ascii="Arial" w:eastAsia="Times New Roman" w:hAnsi="Arial" w:cs="Arial"/>
+          <w:noProof/>
+          <w:sz w:val="24"/>
+          <w:szCs w:val="24"/>
+          <w:lang w:eastAsia="pt-BR"/>
+        </w:rPr>
+        <w:drawing>
+          <wp:inline distT="0" distB="0" distL="0" distR="0" wp14:anchorId="13B1C943" wp14:editId="2682D77F">
+            <wp:extent cx="5743575" cy="2344665"/>
+            <wp:effectExtent l="19050" t="19050" r="9525" b="17535"/>
+            <wp:docPr id="9" name="Imagem 8" descr="03.jpg"/>
+            <wp:cNvGraphicFramePr>
+              <a:graphicFrameLocks xmlns:a="http://schemas.openxmlformats.org/drawingml/2006/main" noChangeAspect="1"/>
+            </wp:cNvGraphicFramePr>
+            <a:graphic xmlns:a="http://schemas.openxmlformats.org/drawingml/2006/main">
+              <a:graphicData uri="http://schemas.openxmlformats.org/drawingml/2006/picture">
+                <pic:pic xmlns:pic="http://schemas.openxmlformats.org/drawingml/2006/picture">
+                  <pic:nvPicPr>
+                    <pic:cNvPr id="0" name="03.jpg"/>
+                    <pic:cNvPicPr/>
+                  </pic:nvPicPr>
+                  <pic:blipFill>
+                    <a:blip r:embed="rId15" cstate="print"/>
+                    <a:stretch>
+                      <a:fillRect/>
+                    </a:stretch>
+                  </pic:blipFill>
+                  <pic:spPr>
+                    <a:xfrm>
+                      <a:off x="0" y="0"/>
+                      <a:ext cx="5741043" cy="2343632"/>
+                    </a:xfrm>
+                    <a:prstGeom prst="rect">
+                      <a:avLst/>
+                    </a:prstGeom>
+                    <a:ln>
+                      <a:solidFill>
+                        <a:schemeClr val="tx1"/>
+                      </a:solidFill>
+                    </a:ln>
+                  </pic:spPr>
+                </pic:pic>
+              </a:graphicData>
+            </a:graphic>
+          </wp:inline>
+        </w:drawing>
+      </w:r>
+    </w:p>
+    <w:p>
+      <w:pPr>
+        <w:spacing w:line="360" w:lineRule="auto"/>
+        <w:jc w:val="right"/>
+        <w:rPr>
+          <w:rFonts w:ascii="Arial" w:eastAsia="Times New Roman" w:hAnsi="Arial" w:cs="Arial"/>
+          <w:sz w:val="24"/>
+          <w:szCs w:val="24"/>
+          <w:lang w:eastAsia="pt-BR"/>
+        </w:rPr>
+      </w:pPr>
+      <w:r>
+        <w:rPr>
+          <w:rFonts w:ascii="Arial" w:eastAsia="Times New Roman" w:hAnsi="Arial" w:cs="Arial"/>
+          <w:sz w:val="20"/>
+          <w:szCs w:val="20"/>
+          <w:lang w:eastAsia="pt-BR"/>
+        </w:rPr>
+        <w:t>Figura 6 –</w:t>
+      </w:r>
+      <w:r>
+        <w:rPr>
+          <w:rFonts w:ascii="Arial" w:eastAsia="Times New Roman" w:hAnsi="Arial" w:cs="Arial"/>
+          <w:sz w:val="20"/>
+          <w:szCs w:val="20"/>
+          <w:lang w:eastAsia="pt-BR"/>
+        </w:rPr>
+        <w:t xml:space="preserve"> </w:t>
+      </w:r>
+      <w:r>
+        <w:rPr>
+          <w:rFonts w:ascii="Arial" w:eastAsia="Times New Roman" w:hAnsi="Arial" w:cs="Arial"/>
+          <w:sz w:val="20"/>
+          <w:szCs w:val="20"/>
+          <w:lang w:eastAsia="pt-BR"/>
+        </w:rPr>
+        <w:t xml:space="preserve">Flickr: </w:t>
+      </w:r>
       <w:r>
         <w:rPr>
           <w:rFonts w:ascii="Arial" w:eastAsia="Times New Roman" w:hAnsi="Arial" w:cs="Arial"/>
           <w:i/>
-          <w:iCs/>
-          <w:color w:val="FF0000"/>
-          <w:sz w:val="24"/>
-          <w:szCs w:val="24"/>
-          <w:lang w:eastAsia="pt-BR"/>
-        </w:rPr>
-        <w:t>lembrar de</w:t>
-      </w:r>
-      <w:proofErr w:type="gramEnd"/>
+          <w:sz w:val="20"/>
+          <w:szCs w:val="20"/>
+          <w:lang w:eastAsia="pt-BR"/>
+        </w:rPr>
+        <w:t>tags</w:t>
+      </w:r>
+      <w:r>
+        <w:rPr>
+          <w:rFonts w:ascii="Arial" w:eastAsia="Times New Roman" w:hAnsi="Arial" w:cs="Arial"/>
+          <w:sz w:val="20"/>
+          <w:szCs w:val="20"/>
+          <w:lang w:eastAsia="pt-BR"/>
+        </w:rPr>
+        <w:t xml:space="preserve"> representadas de acordo com sua relevância (http://flickr.com).</w:t>
+      </w:r>
+    </w:p>
+    <w:p>
+      <w:pPr>
+        <w:spacing w:line="360" w:lineRule="auto"/>
+        <w:jc w:val="right"/>
+        <w:rPr>
+          <w:rFonts w:ascii="Arial" w:eastAsia="Times New Roman" w:hAnsi="Arial" w:cs="Arial"/>
+          <w:sz w:val="24"/>
+          <w:szCs w:val="24"/>
+          <w:lang w:eastAsia="pt-BR"/>
+        </w:rPr>
+      </w:pPr>
+      <w:r>
+        <w:rPr>
+          <w:rFonts w:ascii="Arial" w:eastAsia="Times New Roman" w:hAnsi="Arial" w:cs="Arial"/>
+          <w:noProof/>
+          <w:sz w:val="24"/>
+          <w:szCs w:val="24"/>
+          <w:lang w:eastAsia="pt-BR"/>
+        </w:rPr>
+        <w:drawing>
+          <wp:inline distT="0" distB="0" distL="0" distR="0" wp14:anchorId="0491F9E8" wp14:editId="6F2CF9CB">
+            <wp:extent cx="5760085" cy="2351405"/>
+            <wp:effectExtent l="19050" t="19050" r="12065" b="10795"/>
+            <wp:docPr id="10" name="Imagem 9" descr="04.jpg"/>
+            <wp:cNvGraphicFramePr>
+              <a:graphicFrameLocks xmlns:a="http://schemas.openxmlformats.org/drawingml/2006/main" noChangeAspect="1"/>
+            </wp:cNvGraphicFramePr>
+            <a:graphic xmlns:a="http://schemas.openxmlformats.org/drawingml/2006/main">
+              <a:graphicData uri="http://schemas.openxmlformats.org/drawingml/2006/picture">
+                <pic:pic xmlns:pic="http://schemas.openxmlformats.org/drawingml/2006/picture">
+                  <pic:nvPicPr>
+                    <pic:cNvPr id="0" name="04.jpg"/>
+                    <pic:cNvPicPr/>
+                  </pic:nvPicPr>
+                  <pic:blipFill>
+                    <a:blip r:embed="rId16" cstate="print"/>
+                    <a:stretch>
+                      <a:fillRect/>
+                    </a:stretch>
+                  </pic:blipFill>
+                  <pic:spPr>
+                    <a:xfrm>
+                      <a:off x="0" y="0"/>
+                      <a:ext cx="5760085" cy="2351405"/>
+                    </a:xfrm>
+                    <a:prstGeom prst="rect">
+                      <a:avLst/>
+                    </a:prstGeom>
+                    <a:ln>
+                      <a:solidFill>
+                        <a:schemeClr val="tx1"/>
+                      </a:solidFill>
+                    </a:ln>
+                  </pic:spPr>
+                </pic:pic>
+              </a:graphicData>
+            </a:graphic>
+          </wp:inline>
+        </w:drawing>
+      </w:r>
+    </w:p>
+    <w:p>
+      <w:pPr>
+        <w:spacing w:line="360" w:lineRule="auto"/>
+        <w:jc w:val="right"/>
+        <w:rPr>
+          <w:rFonts w:ascii="Arial" w:eastAsia="Times New Roman" w:hAnsi="Arial" w:cs="Arial"/>
+          <w:sz w:val="24"/>
+          <w:szCs w:val="24"/>
+          <w:lang w:eastAsia="pt-BR"/>
+        </w:rPr>
+      </w:pPr>
+      <w:r>
+        <w:rPr>
+          <w:rFonts w:ascii="Arial" w:eastAsia="Times New Roman" w:hAnsi="Arial" w:cs="Arial"/>
+          <w:sz w:val="20"/>
+          <w:szCs w:val="20"/>
+          <w:lang w:eastAsia="pt-BR"/>
+        </w:rPr>
+        <w:t>Figura 7 –</w:t>
+      </w:r>
+      <w:r>
+        <w:rPr>
+          <w:rFonts w:ascii="Arial" w:eastAsia="Times New Roman" w:hAnsi="Arial" w:cs="Arial"/>
+          <w:sz w:val="20"/>
+          <w:szCs w:val="20"/>
+          <w:lang w:eastAsia="pt-BR"/>
+        </w:rPr>
+        <w:t xml:space="preserve"> </w:t>
+      </w:r>
+      <w:r>
+        <w:rPr>
+          <w:rFonts w:ascii="Arial" w:eastAsia="Times New Roman" w:hAnsi="Arial" w:cs="Arial"/>
+          <w:sz w:val="20"/>
+          <w:szCs w:val="20"/>
+          <w:lang w:eastAsia="pt-BR"/>
+        </w:rPr>
+        <w:t xml:space="preserve">Youtube: </w:t>
+      </w:r>
       <w:r>
         <w:rPr>
           <w:rFonts w:ascii="Arial" w:eastAsia="Times New Roman" w:hAnsi="Arial" w:cs="Arial"/>
           <w:i/>
-          <w:iCs/>
-          <w:color w:val="FF0000"/>
-          <w:sz w:val="24"/>
-          <w:szCs w:val="24"/>
-          <w:lang w:eastAsia="pt-BR"/>
-        </w:rPr>
-        <w:t xml:space="preserve"> retirar e alterar algumas informações do texto original).</w:t>
+          <w:sz w:val="20"/>
+          <w:szCs w:val="20"/>
+          <w:lang w:eastAsia="pt-BR"/>
+        </w:rPr>
+        <w:t>possibilidade de cadastrar tags</w:t>
+      </w:r>
+      <w:r>
+        <w:rPr>
+          <w:rFonts w:ascii="Arial" w:eastAsia="Times New Roman" w:hAnsi="Arial" w:cs="Arial"/>
+          <w:sz w:val="20"/>
+          <w:szCs w:val="20"/>
+          <w:lang w:eastAsia="pt-BR"/>
+        </w:rPr>
+        <w:t xml:space="preserve"> (http://www.youtube.com).</w:t>
+      </w:r>
+    </w:p>
+    <w:p>
+      <w:pPr>
+        <w:spacing w:line="360" w:lineRule="auto"/>
+        <w:jc w:val="right"/>
+        <w:rPr>
+          <w:rFonts w:ascii="Arial" w:eastAsia="Times New Roman" w:hAnsi="Arial" w:cs="Arial"/>
+          <w:sz w:val="24"/>
+          <w:szCs w:val="24"/>
+          <w:lang w:eastAsia="pt-BR"/>
+        </w:rPr>
+      </w:pPr>
+    </w:p>
+    <w:p>
+      <w:pPr>
+        <w:spacing w:line="360" w:lineRule="auto"/>
+        <w:jc w:val="right"/>
+        <w:rPr>
+          <w:rFonts w:ascii="Arial" w:eastAsia="Times New Roman" w:hAnsi="Arial" w:cs="Arial"/>
+          <w:sz w:val="24"/>
+          <w:szCs w:val="24"/>
+          <w:lang w:eastAsia="pt-BR"/>
+        </w:rPr>
+      </w:pPr>
+    </w:p>
+    <w:p>
+      <w:pPr>
+        <w:spacing w:line="360" w:lineRule="auto"/>
+        <w:jc w:val="both"/>
+        <w:rPr>
+          <w:rFonts w:ascii="Arial" w:eastAsia="Times New Roman" w:hAnsi="Arial" w:cs="Arial"/>
+          <w:sz w:val="24"/>
+          <w:szCs w:val="24"/>
+          <w:lang w:eastAsia="pt-BR"/>
+        </w:rPr>
+      </w:pPr>
+      <w:r>
+        <w:rPr>
+          <w:rFonts w:ascii="Arial" w:eastAsia="Times New Roman" w:hAnsi="Arial" w:cs="Arial"/>
+          <w:sz w:val="24"/>
+          <w:szCs w:val="24"/>
+          <w:lang w:eastAsia="pt-BR"/>
+        </w:rPr>
+        <w:t xml:space="preserve">No Youtube, famoso site de vídeos, é possível agregar palavras-chave no momento em que é inserido um arquivo de vídeo. Essas </w:t>
+      </w:r>
+      <w:r>
+        <w:rPr>
+          <w:rFonts w:ascii="Arial" w:eastAsia="Times New Roman" w:hAnsi="Arial" w:cs="Arial"/>
+          <w:i/>
+          <w:sz w:val="24"/>
+          <w:szCs w:val="24"/>
+          <w:lang w:eastAsia="pt-BR"/>
+        </w:rPr>
+        <w:t>tags</w:t>
+      </w:r>
+      <w:r>
+        <w:rPr>
+          <w:rFonts w:ascii="Arial" w:eastAsia="Times New Roman" w:hAnsi="Arial" w:cs="Arial"/>
+          <w:sz w:val="24"/>
+          <w:szCs w:val="24"/>
+          <w:lang w:eastAsia="pt-BR"/>
+        </w:rPr>
+        <w:t xml:space="preserve"> servirão para complementar a busca feita pelos usuários, onde as palavras escolhidas para categorizar o conteúdo farão parte da classificação inerente ao vídeo.</w:t>
+      </w:r>
+    </w:p>
+    <w:p>
+      <w:pPr>
+        <w:spacing w:line="360" w:lineRule="auto"/>
+        <w:jc w:val="both"/>
+        <w:rPr>
+          <w:rFonts w:ascii="Arial" w:eastAsia="Times New Roman" w:hAnsi="Arial" w:cs="Arial"/>
+          <w:sz w:val="24"/>
+          <w:szCs w:val="24"/>
+          <w:lang w:eastAsia="pt-BR"/>
+        </w:rPr>
+      </w:pPr>
+      <w:r>
+        <w:rPr>
+          <w:rFonts w:ascii="Arial" w:eastAsia="Times New Roman" w:hAnsi="Arial" w:cs="Arial"/>
+          <w:sz w:val="24"/>
+          <w:szCs w:val="24"/>
+          <w:lang w:eastAsia="pt-BR"/>
+        </w:rPr>
+        <w:t>Já no Flickr, site de armazenamento de imagens, a pesquisa feita pelo usuário para encontrar uma imagem dentre centenas de milhares é facilitada ao atribuir uma tag a imagem. Essa funcionalidade permite classificar todas as imagens por assuntos em comum, como por exemplo, todas as fotos que possuam um beija-flor. As pesquisar pela palavra, o sistema varrerá todas as imagens que possuam a palavra-chave beija-flor agregada a imagem e retornará para o usuário um resultado mais otimizado.</w:t>
+      </w:r>
+    </w:p>
+    <w:p>
+      <w:pPr>
+        <w:spacing w:line="360" w:lineRule="auto"/>
+        <w:jc w:val="both"/>
+        <w:rPr>
+          <w:rFonts w:ascii="Arial" w:eastAsia="Times New Roman" w:hAnsi="Arial" w:cs="Arial"/>
+          <w:sz w:val="24"/>
+          <w:szCs w:val="24"/>
+          <w:lang w:eastAsia="pt-BR"/>
+        </w:rPr>
+      </w:pPr>
+      <w:r>
+        <w:rPr>
+          <w:rFonts w:ascii="Arial" w:eastAsia="Times New Roman" w:hAnsi="Arial" w:cs="Arial"/>
+          <w:sz w:val="24"/>
+          <w:szCs w:val="24"/>
+          <w:lang w:eastAsia="pt-BR"/>
+        </w:rPr>
+        <w:t>No Twitter, ao usuário escrever uma mensagem (</w:t>
+      </w:r>
+      <w:r>
+        <w:rPr>
+          <w:rFonts w:ascii="Arial" w:eastAsia="Times New Roman" w:hAnsi="Arial" w:cs="Arial"/>
+          <w:i/>
+          <w:sz w:val="24"/>
+          <w:szCs w:val="24"/>
+          <w:lang w:eastAsia="pt-BR"/>
+        </w:rPr>
+        <w:t>tweet</w:t>
+      </w:r>
+      <w:r>
+        <w:rPr>
+          <w:rFonts w:ascii="Arial" w:eastAsia="Times New Roman" w:hAnsi="Arial" w:cs="Arial"/>
+          <w:sz w:val="24"/>
+          <w:szCs w:val="24"/>
+          <w:lang w:eastAsia="pt-BR"/>
+        </w:rPr>
+        <w:t xml:space="preserve">), é possível inserir </w:t>
+      </w:r>
+      <w:r>
+        <w:rPr>
+          <w:rFonts w:ascii="Arial" w:eastAsia="Times New Roman" w:hAnsi="Arial" w:cs="Arial"/>
+          <w:i/>
+          <w:sz w:val="24"/>
+          <w:szCs w:val="24"/>
+          <w:lang w:eastAsia="pt-BR"/>
+        </w:rPr>
+        <w:t>tags</w:t>
+      </w:r>
+      <w:r>
+        <w:rPr>
+          <w:rFonts w:ascii="Arial" w:eastAsia="Times New Roman" w:hAnsi="Arial" w:cs="Arial"/>
+          <w:sz w:val="24"/>
+          <w:szCs w:val="24"/>
+          <w:lang w:eastAsia="pt-BR"/>
+        </w:rPr>
+        <w:t xml:space="preserve"> para posterior classificação. Essa tag é chamada de </w:t>
+      </w:r>
+      <w:r>
+        <w:rPr>
+          <w:rFonts w:ascii="Arial" w:eastAsia="Times New Roman" w:hAnsi="Arial" w:cs="Arial"/>
+          <w:i/>
+          <w:sz w:val="24"/>
+          <w:szCs w:val="24"/>
+          <w:lang w:eastAsia="pt-BR"/>
+        </w:rPr>
+        <w:t>hashtag</w:t>
+      </w:r>
+      <w:r>
+        <w:rPr>
+          <w:rFonts w:ascii="Arial" w:eastAsia="Times New Roman" w:hAnsi="Arial" w:cs="Arial"/>
+          <w:sz w:val="24"/>
+          <w:szCs w:val="24"/>
+          <w:lang w:eastAsia="pt-BR"/>
+        </w:rPr>
+        <w:t xml:space="preserve">, e para inseri-la, basta anteceder a palavra com o símbolo #. Não existe uma regra definida para a criação dessas palavras, cabendo ao usuário utilizá-la da forma que achar conveniente. Porém, isso servirá para uma classificação de todas as postagens que contenham a mesma </w:t>
+      </w:r>
+      <w:r>
+        <w:rPr>
+          <w:rFonts w:ascii="Arial" w:eastAsia="Times New Roman" w:hAnsi="Arial" w:cs="Arial"/>
+          <w:i/>
+          <w:sz w:val="24"/>
+          <w:szCs w:val="24"/>
+          <w:lang w:eastAsia="pt-BR"/>
+        </w:rPr>
+        <w:t>hashtag</w:t>
+      </w:r>
+      <w:r>
+        <w:rPr>
+          <w:rFonts w:ascii="Arial" w:eastAsia="Times New Roman" w:hAnsi="Arial" w:cs="Arial"/>
+          <w:sz w:val="24"/>
+          <w:szCs w:val="24"/>
+          <w:lang w:eastAsia="pt-BR"/>
+        </w:rPr>
+        <w:t xml:space="preserve">. É possível também seguir uma </w:t>
+      </w:r>
+      <w:r>
+        <w:rPr>
+          <w:rFonts w:ascii="Arial" w:eastAsia="Times New Roman" w:hAnsi="Arial" w:cs="Arial"/>
+          <w:i/>
+          <w:sz w:val="24"/>
+          <w:szCs w:val="24"/>
+          <w:lang w:eastAsia="pt-BR"/>
+        </w:rPr>
+        <w:t>hashtag</w:t>
+      </w:r>
+      <w:r>
+        <w:rPr>
+          <w:rFonts w:ascii="Arial" w:eastAsia="Times New Roman" w:hAnsi="Arial" w:cs="Arial"/>
+          <w:sz w:val="24"/>
+          <w:szCs w:val="24"/>
+          <w:lang w:eastAsia="pt-BR"/>
+        </w:rPr>
+        <w:t xml:space="preserve">, assim como acontece com os contatos da ferramenta, que são chamados de seguidores. Ao segui-la, todas as postagens que a contenham, serão apresentadas na linha do tempo de forma cronológica inversa, na página inicial do serviço. Um assunto que é muito discutido e contém uma mesma </w:t>
+      </w:r>
+      <w:r>
+        <w:rPr>
+          <w:rFonts w:ascii="Arial" w:eastAsia="Times New Roman" w:hAnsi="Arial" w:cs="Arial"/>
+          <w:i/>
+          <w:sz w:val="24"/>
+          <w:szCs w:val="24"/>
+          <w:lang w:eastAsia="pt-BR"/>
+        </w:rPr>
+        <w:t>hashtag</w:t>
+      </w:r>
+      <w:r>
+        <w:rPr>
+          <w:rFonts w:ascii="Arial" w:eastAsia="Times New Roman" w:hAnsi="Arial" w:cs="Arial"/>
+          <w:sz w:val="24"/>
+          <w:szCs w:val="24"/>
+          <w:lang w:eastAsia="pt-BR"/>
+        </w:rPr>
+        <w:t>, poderá ser apresentado na forma de um link, na lateral da página do serviço</w:t>
+      </w:r>
+      <w:r>
+        <w:rPr>
+          <w:rFonts w:ascii="Arial" w:eastAsia="Times New Roman" w:hAnsi="Arial" w:cs="Arial"/>
+          <w:sz w:val="24"/>
+          <w:szCs w:val="24"/>
+          <w:lang w:eastAsia="pt-BR"/>
+        </w:rPr>
+        <w:t xml:space="preserve">. Essa listagem é chamada </w:t>
+      </w:r>
+      <w:r>
+        <w:rPr>
+          <w:rFonts w:ascii="Arial" w:eastAsia="Times New Roman" w:hAnsi="Arial" w:cs="Arial"/>
+          <w:i/>
+          <w:sz w:val="24"/>
+          <w:szCs w:val="24"/>
+          <w:lang w:eastAsia="pt-BR"/>
+        </w:rPr>
+        <w:t>Trend Topics</w:t>
+      </w:r>
+      <w:r>
+        <w:rPr>
+          <w:rFonts w:ascii="Arial" w:eastAsia="Times New Roman" w:hAnsi="Arial" w:cs="Arial"/>
+          <w:sz w:val="24"/>
+          <w:szCs w:val="24"/>
+          <w:lang w:eastAsia="pt-BR"/>
+        </w:rPr>
+        <w:t>, e lista os assuntos mais discutidos que contenha a mesma palavra como padrão classificador.</w:t>
+      </w:r>
+    </w:p>
+    <w:p>
+      <w:pPr>
+        <w:spacing w:line="360" w:lineRule="auto"/>
+        <w:jc w:val="both"/>
+        <w:rPr>
+          <w:rFonts w:ascii="Arial" w:eastAsia="Times New Roman" w:hAnsi="Arial" w:cs="Arial"/>
+          <w:sz w:val="24"/>
+          <w:szCs w:val="24"/>
+          <w:lang w:eastAsia="pt-BR"/>
+        </w:rPr>
+      </w:pPr>
+      <w:r>
+        <w:rPr>
+          <w:rFonts w:ascii="Arial" w:eastAsia="Times New Roman" w:hAnsi="Arial" w:cs="Arial"/>
+          <w:sz w:val="24"/>
+          <w:szCs w:val="24"/>
+          <w:lang w:eastAsia="pt-BR"/>
+        </w:rPr>
+        <w:t>Todas as formas acima de se classificar um conteúdo levam em consideração a colaboração, os usuários são os responsáveis por determinar a que palavra o conteúdo está atrelado, e nisso resulta um conteúdo que não só é construído por todos, mas também dita a importância de cada informação classificando-a da forma que preferir.</w:t>
+      </w:r>
+    </w:p>
+    <w:p>
+      <w:pPr>
+        <w:spacing w:line="360" w:lineRule="auto"/>
+        <w:jc w:val="both"/>
+        <w:rPr>
+          <w:rFonts w:ascii="Arial" w:eastAsia="Times New Roman" w:hAnsi="Arial" w:cs="Arial"/>
+          <w:sz w:val="24"/>
+          <w:szCs w:val="24"/>
+          <w:lang w:eastAsia="pt-BR"/>
+        </w:rPr>
+      </w:pPr>
+    </w:p>
+    <w:p>
+      <w:pPr>
+        <w:spacing w:line="360" w:lineRule="auto"/>
+        <w:jc w:val="both"/>
+        <w:rPr>
+          <w:rFonts w:ascii="Arial" w:eastAsia="Times New Roman" w:hAnsi="Arial" w:cs="Arial"/>
+          <w:sz w:val="24"/>
+          <w:szCs w:val="24"/>
+          <w:lang w:eastAsia="pt-BR"/>
+        </w:rPr>
+      </w:pPr>
+    </w:p>
+    <w:p>
+      <w:pPr>
+        <w:spacing w:line="360" w:lineRule="auto"/>
+        <w:rPr>
+          <w:rFonts w:ascii="Arial" w:eastAsia="Times New Roman" w:hAnsi="Arial" w:cs="Arial"/>
+          <w:b/>
+          <w:sz w:val="28"/>
+          <w:szCs w:val="28"/>
+          <w:lang w:eastAsia="pt-BR"/>
+        </w:rPr>
+      </w:pPr>
+      <w:r>
+        <w:rPr>
+          <w:rFonts w:ascii="Arial" w:eastAsia="Times New Roman" w:hAnsi="Arial" w:cs="Arial"/>
+          <w:b/>
+          <w:sz w:val="28"/>
+          <w:szCs w:val="28"/>
+          <w:lang w:eastAsia="pt-BR"/>
+        </w:rPr>
+        <w:lastRenderedPageBreak/>
+        <w:t>4</w:t>
+      </w:r>
+      <w:r>
+        <w:rPr>
+          <w:rFonts w:ascii="Arial" w:eastAsia="Times New Roman" w:hAnsi="Arial" w:cs="Arial"/>
+          <w:b/>
+          <w:sz w:val="28"/>
+          <w:szCs w:val="28"/>
+          <w:lang w:eastAsia="pt-BR"/>
+        </w:rPr>
+        <w:t>.</w:t>
+      </w:r>
+      <w:r>
+        <w:rPr>
+          <w:rFonts w:ascii="Arial" w:eastAsia="Times New Roman" w:hAnsi="Arial" w:cs="Arial"/>
+          <w:b/>
+          <w:sz w:val="28"/>
+          <w:szCs w:val="28"/>
+          <w:lang w:eastAsia="pt-BR"/>
+        </w:rPr>
+        <w:t>2</w:t>
+      </w:r>
+      <w:r>
+        <w:rPr>
+          <w:rFonts w:ascii="Arial" w:eastAsia="Times New Roman" w:hAnsi="Arial" w:cs="Arial"/>
+          <w:b/>
+          <w:sz w:val="28"/>
+          <w:szCs w:val="28"/>
+          <w:lang w:eastAsia="pt-BR"/>
+        </w:rPr>
+        <w:t xml:space="preserve"> – </w:t>
+      </w:r>
+      <w:r>
+        <w:rPr>
+          <w:rFonts w:ascii="Arial" w:eastAsia="Times New Roman" w:hAnsi="Arial" w:cs="Arial"/>
+          <w:b/>
+          <w:sz w:val="28"/>
+          <w:szCs w:val="28"/>
+          <w:lang w:eastAsia="pt-BR"/>
+        </w:rPr>
+        <w:t>ALGORITMOS DE CLASSIFICAÇÃO COLABORATIVA</w:t>
+      </w:r>
+    </w:p>
+    <w:p>
+      <w:pPr>
+        <w:spacing w:line="360" w:lineRule="auto"/>
+        <w:jc w:val="both"/>
+        <w:rPr>
+          <w:rFonts w:ascii="Arial" w:eastAsia="Times New Roman" w:hAnsi="Arial" w:cs="Arial"/>
+          <w:sz w:val="24"/>
+          <w:szCs w:val="24"/>
+          <w:lang w:eastAsia="pt-BR"/>
+        </w:rPr>
+      </w:pPr>
+      <w:r>
+        <w:rPr>
+          <w:rFonts w:ascii="Arial" w:eastAsia="Times New Roman" w:hAnsi="Arial" w:cs="Arial"/>
+          <w:sz w:val="24"/>
+          <w:szCs w:val="24"/>
+          <w:lang w:eastAsia="pt-BR"/>
+        </w:rPr>
+        <w:t>Aqui entra mais detalhadamente o que é classificação colaborativa.</w:t>
+      </w:r>
+    </w:p>
+    <w:p>
+      <w:pPr>
+        <w:spacing w:line="360" w:lineRule="auto"/>
+        <w:jc w:val="both"/>
+        <w:rPr>
+          <w:rFonts w:ascii="Arial" w:eastAsia="Times New Roman" w:hAnsi="Arial" w:cs="Arial"/>
+          <w:sz w:val="24"/>
+          <w:szCs w:val="24"/>
+          <w:lang w:eastAsia="pt-BR"/>
+        </w:rPr>
+      </w:pPr>
+    </w:p>
+    <w:p>
+      <w:pPr>
+        <w:spacing w:line="360" w:lineRule="auto"/>
+        <w:rPr>
+          <w:rFonts w:ascii="Arial" w:eastAsia="Times New Roman" w:hAnsi="Arial" w:cs="Arial"/>
+          <w:b/>
+          <w:sz w:val="28"/>
+          <w:szCs w:val="28"/>
+          <w:lang w:eastAsia="pt-BR"/>
+        </w:rPr>
+      </w:pPr>
+      <w:r>
+        <w:rPr>
+          <w:rFonts w:ascii="Arial" w:eastAsia="Times New Roman" w:hAnsi="Arial" w:cs="Arial"/>
+          <w:b/>
+          <w:sz w:val="28"/>
+          <w:szCs w:val="28"/>
+          <w:lang w:eastAsia="pt-BR"/>
+        </w:rPr>
+        <w:t>5</w:t>
+      </w:r>
+      <w:r>
+        <w:rPr>
+          <w:rFonts w:ascii="Arial" w:eastAsia="Times New Roman" w:hAnsi="Arial" w:cs="Arial"/>
+          <w:b/>
+          <w:sz w:val="28"/>
+          <w:szCs w:val="28"/>
+          <w:lang w:eastAsia="pt-BR"/>
+        </w:rPr>
+        <w:t xml:space="preserve"> – </w:t>
+      </w:r>
+      <w:r>
+        <w:rPr>
+          <w:rFonts w:ascii="Arial" w:eastAsia="Times New Roman" w:hAnsi="Arial" w:cs="Arial"/>
+          <w:b/>
+          <w:sz w:val="28"/>
+          <w:szCs w:val="28"/>
+          <w:lang w:eastAsia="pt-BR"/>
+        </w:rPr>
+        <w:t>DESENVOLVIMENTO</w:t>
+      </w:r>
+    </w:p>
+    <w:p>
+      <w:pPr>
+        <w:spacing w:line="360" w:lineRule="auto"/>
+        <w:jc w:val="both"/>
+        <w:rPr>
+          <w:rFonts w:ascii="Arial" w:eastAsia="Times New Roman" w:hAnsi="Arial" w:cs="Arial"/>
+          <w:sz w:val="24"/>
+          <w:szCs w:val="24"/>
+          <w:lang w:eastAsia="pt-BR"/>
+        </w:rPr>
+      </w:pPr>
+      <w:r>
+        <w:rPr>
+          <w:rFonts w:ascii="Arial" w:eastAsia="Times New Roman" w:hAnsi="Arial" w:cs="Arial"/>
+          <w:sz w:val="24"/>
+          <w:szCs w:val="24"/>
+          <w:lang w:eastAsia="pt-BR"/>
+        </w:rPr>
+        <w:t>Este projeto se organiza em três etapas de desenvolvimento, sendo a primeira a aplicação e analise de entrevistas, de onde se preocupa em obter os hábitos dos usuários, buscando comportamentos em comum através das respostas conseguidas e também</w:t>
+      </w:r>
+      <w:r>
+        <w:rPr>
+          <w:rFonts w:ascii="Arial" w:eastAsia="Times New Roman" w:hAnsi="Arial" w:cs="Arial"/>
+          <w:sz w:val="24"/>
+          <w:szCs w:val="24"/>
+          <w:lang w:eastAsia="pt-BR"/>
+        </w:rPr>
+        <w:t xml:space="preserve"> uma pesquisa</w:t>
+      </w:r>
+      <w:r>
+        <w:rPr>
+          <w:rFonts w:ascii="Arial" w:eastAsia="Times New Roman" w:hAnsi="Arial" w:cs="Arial"/>
+          <w:sz w:val="24"/>
+          <w:szCs w:val="24"/>
+          <w:lang w:eastAsia="pt-BR"/>
+        </w:rPr>
+        <w:t xml:space="preserve"> de funcionalidades comuns em </w:t>
+      </w:r>
+      <w:r>
+        <w:rPr>
+          <w:rFonts w:ascii="Arial" w:eastAsia="Times New Roman" w:hAnsi="Arial" w:cs="Arial"/>
+          <w:sz w:val="24"/>
+          <w:szCs w:val="24"/>
+          <w:lang w:eastAsia="pt-BR"/>
+        </w:rPr>
+        <w:t>serviços na internet que se utilizam da classificação colaborativa</w:t>
       </w:r>
       <w:bookmarkStart w:id="0" w:name="_GoBack"/>
       <w:bookmarkEnd w:id="0"/>
+      <w:r>
+        <w:rPr>
+          <w:rFonts w:ascii="Arial" w:eastAsia="Times New Roman" w:hAnsi="Arial" w:cs="Arial"/>
+          <w:sz w:val="24"/>
+          <w:szCs w:val="24"/>
+          <w:lang w:eastAsia="pt-BR"/>
+        </w:rPr>
+        <w:t>. A segunda etapa elabora uma proposta de criação de uma ferramenta que tenha em vista os dados das entrevistas</w:t>
+      </w:r>
+      <w:r>
+        <w:rPr>
+          <w:rFonts w:ascii="Arial" w:eastAsia="Times New Roman" w:hAnsi="Arial" w:cs="Arial"/>
+          <w:sz w:val="24"/>
+          <w:szCs w:val="24"/>
+          <w:lang w:eastAsia="pt-BR"/>
+        </w:rPr>
+        <w:t xml:space="preserve"> e pesquisa, </w:t>
+      </w:r>
+      <w:r>
+        <w:rPr>
+          <w:rFonts w:ascii="Arial" w:eastAsia="Times New Roman" w:hAnsi="Arial" w:cs="Arial"/>
+          <w:sz w:val="24"/>
+          <w:szCs w:val="24"/>
+          <w:lang w:eastAsia="pt-BR"/>
+        </w:rPr>
+        <w:t xml:space="preserve">e a revisão de todo o conteúdo literário estudado. Na terceira e última etapa, é descrito o processo de construção desta ferramenta, tomando como base </w:t>
+      </w:r>
+      <w:r>
+        <w:rPr>
+          <w:rFonts w:ascii="Arial" w:eastAsia="Times New Roman" w:hAnsi="Arial" w:cs="Arial"/>
+          <w:sz w:val="24"/>
+          <w:szCs w:val="24"/>
+          <w:lang w:eastAsia="pt-BR"/>
+        </w:rPr>
+        <w:t xml:space="preserve">a metodologia de projeto proposta por </w:t>
+      </w:r>
+      <w:r>
+        <w:rPr>
+          <w:rFonts w:ascii="Arial" w:eastAsia="Times New Roman" w:hAnsi="Arial" w:cs="Arial"/>
+          <w:sz w:val="24"/>
+          <w:szCs w:val="24"/>
+          <w:lang w:eastAsia="pt-BR"/>
+        </w:rPr>
+        <w:t>Jesse James Garrett</w:t>
+      </w:r>
+      <w:r>
+        <w:rPr>
+          <w:rFonts w:ascii="Arial" w:eastAsia="Times New Roman" w:hAnsi="Arial" w:cs="Arial"/>
+          <w:sz w:val="24"/>
+          <w:szCs w:val="24"/>
+          <w:lang w:eastAsia="pt-BR"/>
+        </w:rPr>
+        <w:t>.</w:t>
+      </w:r>
+    </w:p>
+    <w:p>
+      <w:pPr>
+        <w:spacing w:line="360" w:lineRule="auto"/>
+        <w:jc w:val="both"/>
+        <w:rPr>
+          <w:rFonts w:ascii="Arial" w:eastAsia="Times New Roman" w:hAnsi="Arial" w:cs="Arial"/>
+          <w:sz w:val="24"/>
+          <w:szCs w:val="24"/>
+          <w:lang w:eastAsia="pt-BR"/>
+        </w:rPr>
+      </w:pPr>
+    </w:p>
+    <w:p>
+      <w:pPr>
+        <w:spacing w:line="360" w:lineRule="auto"/>
+        <w:jc w:val="both"/>
+        <w:rPr>
+          <w:rFonts w:ascii="Arial" w:eastAsia="Times New Roman" w:hAnsi="Arial" w:cs="Arial"/>
+          <w:sz w:val="24"/>
+          <w:szCs w:val="24"/>
+          <w:lang w:eastAsia="pt-BR"/>
+        </w:rPr>
+      </w:pPr>
+      <w:r>
+        <w:rPr>
+          <w:rFonts w:ascii="Arial" w:eastAsia="Times New Roman" w:hAnsi="Arial" w:cs="Arial"/>
+          <w:sz w:val="24"/>
+          <w:szCs w:val="24"/>
+          <w:lang w:eastAsia="pt-BR"/>
+        </w:rPr>
+        <w:t>5</w:t>
+      </w:r>
+      <w:r>
+        <w:rPr>
+          <w:rFonts w:ascii="Arial" w:eastAsia="Times New Roman" w:hAnsi="Arial" w:cs="Arial"/>
+          <w:sz w:val="24"/>
+          <w:szCs w:val="24"/>
+          <w:lang w:eastAsia="pt-BR"/>
+        </w:rPr>
+        <w:t>.1 - PESQUISAS</w:t>
+      </w:r>
+    </w:p>
+    <w:p>
+      <w:pPr>
+        <w:spacing w:line="360" w:lineRule="auto"/>
+        <w:jc w:val="both"/>
+        <w:rPr>
+          <w:rFonts w:ascii="Arial" w:eastAsia="Times New Roman" w:hAnsi="Arial" w:cs="Arial"/>
+          <w:sz w:val="24"/>
+          <w:szCs w:val="24"/>
+          <w:lang w:eastAsia="pt-BR"/>
+        </w:rPr>
+      </w:pPr>
+    </w:p>
+    <w:p>
+      <w:pPr>
+        <w:spacing w:line="360" w:lineRule="auto"/>
+        <w:jc w:val="both"/>
+        <w:rPr>
+          <w:rFonts w:ascii="Arial" w:eastAsia="Times New Roman" w:hAnsi="Arial" w:cs="Arial"/>
+          <w:sz w:val="24"/>
+          <w:szCs w:val="24"/>
+          <w:lang w:eastAsia="pt-BR"/>
+        </w:rPr>
+      </w:pPr>
+    </w:p>
+    <w:p>
+      <w:pPr>
+        <w:spacing w:line="360" w:lineRule="auto"/>
+        <w:jc w:val="both"/>
+        <w:rPr>
+          <w:rFonts w:ascii="Arial" w:eastAsia="Times New Roman" w:hAnsi="Arial" w:cs="Arial"/>
+          <w:sz w:val="24"/>
+          <w:szCs w:val="24"/>
+          <w:lang w:eastAsia="pt-BR"/>
+        </w:rPr>
+      </w:pPr>
+      <w:r>
+        <w:rPr>
+          <w:rFonts w:ascii="Arial" w:eastAsia="Times New Roman" w:hAnsi="Arial" w:cs="Arial"/>
+          <w:sz w:val="24"/>
+          <w:szCs w:val="24"/>
+          <w:lang w:eastAsia="pt-BR"/>
+        </w:rPr>
+        <w:t>5</w:t>
+      </w:r>
+      <w:r>
+        <w:rPr>
+          <w:rFonts w:ascii="Arial" w:eastAsia="Times New Roman" w:hAnsi="Arial" w:cs="Arial"/>
+          <w:sz w:val="24"/>
+          <w:szCs w:val="24"/>
+          <w:lang w:eastAsia="pt-BR"/>
+        </w:rPr>
+        <w:t>.2 – PROPOSTA DA FERRAMENTA</w:t>
+      </w:r>
+    </w:p>
+    <w:p>
+      <w:pPr>
+        <w:spacing w:line="360" w:lineRule="auto"/>
+        <w:jc w:val="both"/>
+        <w:rPr>
+          <w:rFonts w:ascii="Arial" w:eastAsia="Times New Roman" w:hAnsi="Arial" w:cs="Arial"/>
+          <w:sz w:val="24"/>
+          <w:szCs w:val="24"/>
+          <w:lang w:eastAsia="pt-BR"/>
+        </w:rPr>
+      </w:pPr>
+    </w:p>
+    <w:p>
+      <w:pPr>
+        <w:spacing w:line="360" w:lineRule="auto"/>
+        <w:jc w:val="both"/>
+        <w:rPr>
+          <w:rFonts w:ascii="Arial" w:eastAsia="Times New Roman" w:hAnsi="Arial" w:cs="Arial"/>
+          <w:sz w:val="24"/>
+          <w:szCs w:val="24"/>
+          <w:lang w:eastAsia="pt-BR"/>
+        </w:rPr>
+      </w:pPr>
+    </w:p>
+    <w:p>
+      <w:pPr>
+        <w:spacing w:line="360" w:lineRule="auto"/>
+        <w:jc w:val="both"/>
+        <w:rPr>
+          <w:rFonts w:ascii="Arial" w:eastAsia="Times New Roman" w:hAnsi="Arial" w:cs="Arial"/>
+          <w:sz w:val="24"/>
+          <w:szCs w:val="24"/>
+          <w:lang w:eastAsia="pt-BR"/>
+        </w:rPr>
+      </w:pPr>
+      <w:r>
+        <w:rPr>
+          <w:rFonts w:ascii="Arial" w:eastAsia="Times New Roman" w:hAnsi="Arial" w:cs="Arial"/>
+          <w:sz w:val="24"/>
+          <w:szCs w:val="24"/>
+          <w:lang w:eastAsia="pt-BR"/>
+        </w:rPr>
+        <w:t>5</w:t>
+      </w:r>
+      <w:r>
+        <w:rPr>
+          <w:rFonts w:ascii="Arial" w:eastAsia="Times New Roman" w:hAnsi="Arial" w:cs="Arial"/>
+          <w:sz w:val="24"/>
+          <w:szCs w:val="24"/>
+          <w:lang w:eastAsia="pt-BR"/>
+        </w:rPr>
+        <w:t>.3 – DESENVOLVIMENTO DA FERRAMENTA</w:t>
+      </w:r>
+    </w:p>
+    <w:p>
+      <w:pPr>
+        <w:spacing w:line="360" w:lineRule="auto"/>
+        <w:jc w:val="both"/>
+        <w:rPr>
+          <w:rFonts w:ascii="Arial" w:eastAsia="Times New Roman" w:hAnsi="Arial" w:cs="Arial"/>
+          <w:sz w:val="24"/>
+          <w:szCs w:val="24"/>
+          <w:lang w:eastAsia="pt-BR"/>
+        </w:rPr>
+      </w:pPr>
+      <w:r>
+        <w:rPr>
+          <w:rFonts w:ascii="Arial" w:eastAsia="Times New Roman" w:hAnsi="Arial" w:cs="Arial"/>
+          <w:sz w:val="24"/>
+          <w:szCs w:val="24"/>
+          <w:lang w:eastAsia="pt-BR"/>
+        </w:rPr>
+        <w:t>5</w:t>
+      </w:r>
+      <w:r>
+        <w:rPr>
+          <w:rFonts w:ascii="Arial" w:eastAsia="Times New Roman" w:hAnsi="Arial" w:cs="Arial"/>
+          <w:sz w:val="24"/>
+          <w:szCs w:val="24"/>
+          <w:lang w:eastAsia="pt-BR"/>
+        </w:rPr>
+        <w:t>.3.1 – ESTRATÉGIA</w:t>
+      </w:r>
+    </w:p>
+    <w:p>
+      <w:pPr>
+        <w:spacing w:line="360" w:lineRule="auto"/>
+        <w:jc w:val="both"/>
+        <w:rPr>
+          <w:rFonts w:ascii="Arial" w:eastAsia="Times New Roman" w:hAnsi="Arial" w:cs="Arial"/>
+          <w:sz w:val="24"/>
+          <w:szCs w:val="24"/>
+          <w:lang w:eastAsia="pt-BR"/>
+        </w:rPr>
+      </w:pPr>
+      <w:r>
+        <w:rPr>
+          <w:rFonts w:ascii="Arial" w:eastAsia="Times New Roman" w:hAnsi="Arial" w:cs="Arial"/>
+          <w:sz w:val="24"/>
+          <w:szCs w:val="24"/>
+          <w:lang w:eastAsia="pt-BR"/>
+        </w:rPr>
+        <w:t>5</w:t>
+      </w:r>
+      <w:r>
+        <w:rPr>
+          <w:rFonts w:ascii="Arial" w:eastAsia="Times New Roman" w:hAnsi="Arial" w:cs="Arial"/>
+          <w:sz w:val="24"/>
+          <w:szCs w:val="24"/>
+          <w:lang w:eastAsia="pt-BR"/>
+        </w:rPr>
+        <w:t>.3.2 – ESCOPO</w:t>
+      </w:r>
+    </w:p>
+    <w:p>
+      <w:pPr>
+        <w:spacing w:line="360" w:lineRule="auto"/>
+        <w:jc w:val="both"/>
+        <w:rPr>
+          <w:rFonts w:ascii="Arial" w:eastAsia="Times New Roman" w:hAnsi="Arial" w:cs="Arial"/>
+          <w:sz w:val="24"/>
+          <w:szCs w:val="24"/>
+          <w:lang w:eastAsia="pt-BR"/>
+        </w:rPr>
+      </w:pPr>
+      <w:r>
+        <w:rPr>
+          <w:rFonts w:ascii="Arial" w:eastAsia="Times New Roman" w:hAnsi="Arial" w:cs="Arial"/>
+          <w:sz w:val="24"/>
+          <w:szCs w:val="24"/>
+          <w:lang w:eastAsia="pt-BR"/>
+        </w:rPr>
+        <w:t>5</w:t>
+      </w:r>
+      <w:r>
+        <w:rPr>
+          <w:rFonts w:ascii="Arial" w:eastAsia="Times New Roman" w:hAnsi="Arial" w:cs="Arial"/>
+          <w:sz w:val="24"/>
+          <w:szCs w:val="24"/>
+          <w:lang w:eastAsia="pt-BR"/>
+        </w:rPr>
+        <w:t>.3.3 – ESTRUTURA</w:t>
+      </w:r>
+    </w:p>
+    <w:p>
+      <w:pPr>
+        <w:spacing w:line="360" w:lineRule="auto"/>
+        <w:jc w:val="both"/>
+        <w:rPr>
+          <w:rFonts w:ascii="Arial" w:eastAsia="Times New Roman" w:hAnsi="Arial" w:cs="Arial"/>
+          <w:sz w:val="24"/>
+          <w:szCs w:val="24"/>
+          <w:lang w:eastAsia="pt-BR"/>
+        </w:rPr>
+      </w:pPr>
+      <w:r>
+        <w:rPr>
+          <w:rFonts w:ascii="Arial" w:eastAsia="Times New Roman" w:hAnsi="Arial" w:cs="Arial"/>
+          <w:sz w:val="24"/>
+          <w:szCs w:val="24"/>
+          <w:lang w:eastAsia="pt-BR"/>
+        </w:rPr>
+        <w:t>5</w:t>
+      </w:r>
+      <w:r>
+        <w:rPr>
+          <w:rFonts w:ascii="Arial" w:eastAsia="Times New Roman" w:hAnsi="Arial" w:cs="Arial"/>
+          <w:sz w:val="24"/>
+          <w:szCs w:val="24"/>
+          <w:lang w:eastAsia="pt-BR"/>
+        </w:rPr>
+        <w:t>.3.4 – ESQUELETO</w:t>
+      </w:r>
+    </w:p>
+    <w:p>
+      <w:pPr>
+        <w:spacing w:line="360" w:lineRule="auto"/>
+        <w:jc w:val="both"/>
+        <w:rPr>
+          <w:rFonts w:ascii="Arial" w:eastAsia="Times New Roman" w:hAnsi="Arial" w:cs="Arial"/>
+          <w:sz w:val="24"/>
+          <w:szCs w:val="24"/>
+          <w:lang w:eastAsia="pt-BR"/>
+        </w:rPr>
+      </w:pPr>
+      <w:r>
+        <w:rPr>
+          <w:rFonts w:ascii="Arial" w:eastAsia="Times New Roman" w:hAnsi="Arial" w:cs="Arial"/>
+          <w:sz w:val="24"/>
+          <w:szCs w:val="24"/>
+          <w:lang w:eastAsia="pt-BR"/>
+        </w:rPr>
+        <w:lastRenderedPageBreak/>
+        <w:t>5</w:t>
+      </w:r>
+      <w:r>
+        <w:rPr>
+          <w:rFonts w:ascii="Arial" w:eastAsia="Times New Roman" w:hAnsi="Arial" w:cs="Arial"/>
+          <w:sz w:val="24"/>
+          <w:szCs w:val="24"/>
+          <w:lang w:eastAsia="pt-BR"/>
+        </w:rPr>
+        <w:t>.3.5 – SUPERFÍCIE</w:t>
+      </w:r>
+    </w:p>
+    <w:p>
+      <w:pPr>
+        <w:spacing w:line="360" w:lineRule="auto"/>
+        <w:jc w:val="both"/>
+        <w:rPr>
+          <w:rFonts w:ascii="Arial" w:eastAsia="Times New Roman" w:hAnsi="Arial" w:cs="Arial"/>
+          <w:sz w:val="24"/>
+          <w:szCs w:val="24"/>
+          <w:lang w:eastAsia="pt-BR"/>
+        </w:rPr>
+      </w:pPr>
+    </w:p>
+    <w:p>
+      <w:pPr>
+        <w:spacing w:line="360" w:lineRule="auto"/>
+        <w:jc w:val="both"/>
+        <w:rPr>
+          <w:rFonts w:ascii="Arial" w:eastAsia="Times New Roman" w:hAnsi="Arial" w:cs="Arial"/>
+          <w:sz w:val="24"/>
+          <w:szCs w:val="24"/>
+          <w:lang w:eastAsia="pt-BR"/>
+        </w:rPr>
+      </w:pPr>
+    </w:p>
+    <w:p>
+      <w:pPr>
+        <w:spacing w:line="360" w:lineRule="auto"/>
+        <w:rPr>
+          <w:rFonts w:ascii="Arial" w:eastAsia="Times New Roman" w:hAnsi="Arial" w:cs="Arial"/>
+          <w:b/>
+          <w:sz w:val="28"/>
+          <w:szCs w:val="28"/>
+          <w:lang w:eastAsia="pt-BR"/>
+        </w:rPr>
+      </w:pPr>
+      <w:r>
+        <w:rPr>
+          <w:rFonts w:ascii="Arial" w:eastAsia="Times New Roman" w:hAnsi="Arial" w:cs="Arial"/>
+          <w:b/>
+          <w:sz w:val="28"/>
+          <w:szCs w:val="28"/>
+          <w:lang w:eastAsia="pt-BR"/>
+        </w:rPr>
+        <w:t>6</w:t>
+      </w:r>
+      <w:r>
+        <w:rPr>
+          <w:rFonts w:ascii="Arial" w:eastAsia="Times New Roman" w:hAnsi="Arial" w:cs="Arial"/>
+          <w:b/>
+          <w:sz w:val="28"/>
+          <w:szCs w:val="28"/>
+          <w:lang w:eastAsia="pt-BR"/>
+        </w:rPr>
+        <w:t xml:space="preserve"> – </w:t>
+      </w:r>
+      <w:r>
+        <w:rPr>
+          <w:rFonts w:ascii="Arial" w:eastAsia="Times New Roman" w:hAnsi="Arial" w:cs="Arial"/>
+          <w:b/>
+          <w:sz w:val="28"/>
+          <w:szCs w:val="28"/>
+          <w:lang w:eastAsia="pt-BR"/>
+        </w:rPr>
+        <w:t>DISCUSSÃO</w:t>
+      </w:r>
+    </w:p>
+    <w:p>
+      <w:pPr>
+        <w:spacing w:line="360" w:lineRule="auto"/>
+        <w:jc w:val="both"/>
+        <w:rPr>
+          <w:rFonts w:ascii="Arial" w:eastAsia="Times New Roman" w:hAnsi="Arial" w:cs="Arial"/>
+          <w:sz w:val="24"/>
+          <w:szCs w:val="24"/>
+          <w:lang w:eastAsia="pt-BR"/>
+        </w:rPr>
+      </w:pPr>
+      <w:r>
+        <w:rPr>
+          <w:rFonts w:ascii="Arial" w:eastAsia="Times New Roman" w:hAnsi="Arial" w:cs="Arial"/>
+          <w:sz w:val="24"/>
+          <w:szCs w:val="24"/>
+          <w:lang w:eastAsia="pt-BR"/>
+        </w:rPr>
+        <w:t>Discussão</w:t>
+      </w:r>
+      <w:r>
+        <w:rPr>
+          <w:rFonts w:ascii="Arial" w:eastAsia="Times New Roman" w:hAnsi="Arial" w:cs="Arial"/>
+          <w:sz w:val="24"/>
+          <w:szCs w:val="24"/>
+          <w:lang w:eastAsia="pt-BR"/>
+        </w:rPr>
+        <w:tab/>
+      </w:r>
+    </w:p>
+    <w:p>
+      <w:pPr>
+        <w:spacing w:line="360" w:lineRule="auto"/>
+        <w:jc w:val="both"/>
+        <w:rPr>
+          <w:rFonts w:ascii="Arial" w:eastAsia="Times New Roman" w:hAnsi="Arial" w:cs="Arial"/>
+          <w:sz w:val="24"/>
+          <w:szCs w:val="24"/>
+          <w:lang w:eastAsia="pt-BR"/>
+        </w:rPr>
+      </w:pPr>
+    </w:p>
+    <w:p>
+      <w:pPr>
+        <w:spacing w:line="360" w:lineRule="auto"/>
+        <w:jc w:val="both"/>
+        <w:rPr>
+          <w:rFonts w:ascii="Arial" w:eastAsia="Times New Roman" w:hAnsi="Arial" w:cs="Arial"/>
+          <w:sz w:val="24"/>
+          <w:szCs w:val="24"/>
+          <w:lang w:eastAsia="pt-BR"/>
+        </w:rPr>
+      </w:pPr>
+    </w:p>
+    <w:p>
+      <w:pPr>
+        <w:spacing w:line="360" w:lineRule="auto"/>
+        <w:rPr>
+          <w:rFonts w:ascii="Arial" w:eastAsia="Times New Roman" w:hAnsi="Arial" w:cs="Arial"/>
+          <w:b/>
+          <w:sz w:val="28"/>
+          <w:szCs w:val="28"/>
+          <w:lang w:eastAsia="pt-BR"/>
+        </w:rPr>
+      </w:pPr>
+      <w:r>
+        <w:rPr>
+          <w:rFonts w:ascii="Arial" w:eastAsia="Times New Roman" w:hAnsi="Arial" w:cs="Arial"/>
+          <w:b/>
+          <w:sz w:val="28"/>
+          <w:szCs w:val="28"/>
+          <w:lang w:eastAsia="pt-BR"/>
+        </w:rPr>
+        <w:t>7</w:t>
+      </w:r>
+      <w:r>
+        <w:rPr>
+          <w:rFonts w:ascii="Arial" w:eastAsia="Times New Roman" w:hAnsi="Arial" w:cs="Arial"/>
+          <w:b/>
+          <w:sz w:val="28"/>
+          <w:szCs w:val="28"/>
+          <w:lang w:eastAsia="pt-BR"/>
+        </w:rPr>
+        <w:t xml:space="preserve"> – </w:t>
+      </w:r>
+      <w:r>
+        <w:rPr>
+          <w:rFonts w:ascii="Arial" w:eastAsia="Times New Roman" w:hAnsi="Arial" w:cs="Arial"/>
+          <w:b/>
+          <w:sz w:val="28"/>
+          <w:szCs w:val="28"/>
+          <w:lang w:eastAsia="pt-BR"/>
+        </w:rPr>
+        <w:t>CONSIDERAÇÕES FINAIS</w:t>
+      </w:r>
+    </w:p>
+    <w:p>
+      <w:pPr>
+        <w:spacing w:line="360" w:lineRule="auto"/>
+        <w:jc w:val="both"/>
+        <w:rPr>
+          <w:rFonts w:ascii="Arial" w:eastAsia="Times New Roman" w:hAnsi="Arial" w:cs="Arial"/>
+          <w:sz w:val="24"/>
+          <w:szCs w:val="24"/>
+          <w:lang w:eastAsia="pt-BR"/>
+        </w:rPr>
+      </w:pPr>
+      <w:r>
+        <w:rPr>
+          <w:rFonts w:ascii="Arial" w:eastAsia="Times New Roman" w:hAnsi="Arial" w:cs="Arial"/>
+          <w:sz w:val="24"/>
+          <w:szCs w:val="24"/>
+          <w:lang w:eastAsia="pt-BR"/>
+        </w:rPr>
+        <w:t>Considerações finais</w:t>
+      </w:r>
+    </w:p>
+    <w:p>
+      <w:pPr>
+        <w:spacing w:line="360" w:lineRule="auto"/>
+        <w:jc w:val="both"/>
+        <w:rPr>
+          <w:rFonts w:ascii="Arial" w:eastAsia="Times New Roman" w:hAnsi="Arial" w:cs="Arial"/>
+          <w:sz w:val="24"/>
+          <w:szCs w:val="24"/>
+          <w:lang w:eastAsia="pt-BR"/>
+        </w:rPr>
+      </w:pPr>
+    </w:p>
+    <w:p>
+      <w:pPr>
+        <w:spacing w:line="360" w:lineRule="auto"/>
+        <w:jc w:val="both"/>
+        <w:rPr>
+          <w:rFonts w:ascii="Arial" w:eastAsia="Times New Roman" w:hAnsi="Arial" w:cs="Arial"/>
+          <w:sz w:val="24"/>
+          <w:szCs w:val="24"/>
+          <w:lang w:eastAsia="pt-BR"/>
+        </w:rPr>
+      </w:pPr>
+    </w:p>
+    <w:p>
+      <w:pPr>
+        <w:spacing w:line="360" w:lineRule="auto"/>
+        <w:rPr>
+          <w:rFonts w:ascii="Arial" w:eastAsia="Times New Roman" w:hAnsi="Arial" w:cs="Arial"/>
+          <w:b/>
+          <w:sz w:val="28"/>
+          <w:szCs w:val="28"/>
+          <w:lang w:eastAsia="pt-BR"/>
+        </w:rPr>
+      </w:pPr>
+      <w:r>
+        <w:rPr>
+          <w:rFonts w:ascii="Arial" w:eastAsia="Times New Roman" w:hAnsi="Arial" w:cs="Arial"/>
+          <w:b/>
+          <w:sz w:val="28"/>
+          <w:szCs w:val="28"/>
+          <w:lang w:eastAsia="pt-BR"/>
+        </w:rPr>
+        <w:t>8</w:t>
+      </w:r>
+      <w:r>
+        <w:rPr>
+          <w:rFonts w:ascii="Arial" w:eastAsia="Times New Roman" w:hAnsi="Arial" w:cs="Arial"/>
+          <w:b/>
+          <w:sz w:val="28"/>
+          <w:szCs w:val="28"/>
+          <w:lang w:eastAsia="pt-BR"/>
+        </w:rPr>
+        <w:t xml:space="preserve"> – </w:t>
+      </w:r>
+      <w:r>
+        <w:rPr>
+          <w:rFonts w:ascii="Arial" w:eastAsia="Times New Roman" w:hAnsi="Arial" w:cs="Arial"/>
+          <w:b/>
+          <w:sz w:val="28"/>
+          <w:szCs w:val="28"/>
+          <w:lang w:eastAsia="pt-BR"/>
+        </w:rPr>
+        <w:t>ANEXOS</w:t>
+      </w:r>
+    </w:p>
+    <w:p>
+      <w:pPr>
+        <w:spacing w:line="360" w:lineRule="auto"/>
+        <w:jc w:val="both"/>
+        <w:rPr>
+          <w:rFonts w:ascii="Arial" w:eastAsia="Times New Roman" w:hAnsi="Arial" w:cs="Arial"/>
+          <w:sz w:val="24"/>
+          <w:szCs w:val="24"/>
+          <w:lang w:eastAsia="pt-BR"/>
+        </w:rPr>
+      </w:pPr>
+      <w:r>
+        <w:rPr>
+          <w:rFonts w:ascii="Arial" w:eastAsia="Times New Roman" w:hAnsi="Arial" w:cs="Arial"/>
+          <w:sz w:val="24"/>
+          <w:szCs w:val="24"/>
+          <w:lang w:eastAsia="pt-BR"/>
+        </w:rPr>
+        <w:t>Anexos</w:t>
+      </w:r>
     </w:p>
     <w:sectPr>
-      <w:headerReference w:type="default" r:id="rId9"/>
+      <w:headerReference w:type="default" r:id="rId17"/>
       <w:pgSz w:w="11906" w:h="16838" w:code="9"/>
       <w:pgMar w:top="1701" w:right="1134" w:bottom="1134" w:left="1701" w:header="709" w:footer="709" w:gutter="0"/>
       <w:pgNumType w:start="0"/>
@@ -4648,7 +10615,7 @@
           <w:rPr>
             <w:noProof/>
           </w:rPr>
-          <w:t>8</w:t>
+          <w:t>28</w:t>
         </w:r>
         <w:r>
           <w:rPr>
@@ -8672,7 +14639,7 @@
 </file>
 
 <file path=customXml/itemProps1.xml><?xml version="1.0" encoding="utf-8"?>
-<ds:datastoreItem xmlns:ds="http://schemas.openxmlformats.org/officeDocument/2006/customXml" ds:itemID="{56BE01D2-05D6-46A0-AD14-3EE163DFC2E4}">
+<ds:datastoreItem xmlns:ds="http://schemas.openxmlformats.org/officeDocument/2006/customXml" ds:itemID="{B33F16CC-B47A-41AA-A6FF-6C453AB71BCC}">
   <ds:schemaRefs>
     <ds:schemaRef ds:uri="http://schemas.openxmlformats.org/officeDocument/2006/bibliography"/>
   </ds:schemaRefs>

--- a/docs/PG2 - novo.docx
+++ b/docs/PG2 - novo.docx
@@ -5675,7 +5675,25 @@
           <w:lang w:eastAsia="pt-BR"/>
         </w:rPr>
         <w:lastRenderedPageBreak/>
-        <w:t>A Internet é democrática, qualquer um pode inserir na rede a informação que bem entender, mesmo que não seja legal ou ético. A produção do saber se torna coletivo e não apenas por aqueles que se dizem aptos a produzirem conhecimento.</w:t>
+        <w:t xml:space="preserve">A Internet é </w:t>
+      </w:r>
+      <w:r>
+        <w:rPr>
+          <w:rFonts w:ascii="Arial" w:eastAsia="Times New Roman" w:hAnsi="Arial" w:cs="Arial"/>
+          <w:sz w:val="24"/>
+          <w:szCs w:val="24"/>
+          <w:lang w:eastAsia="pt-BR"/>
+        </w:rPr>
+        <w:t>livre</w:t>
+      </w:r>
+      <w:r>
+        <w:rPr>
+          <w:rFonts w:ascii="Arial" w:eastAsia="Times New Roman" w:hAnsi="Arial" w:cs="Arial"/>
+          <w:sz w:val="24"/>
+          <w:szCs w:val="24"/>
+          <w:lang w:eastAsia="pt-BR"/>
+        </w:rPr>
+        <w:t>, qualquer um pode inserir na rede a informação que bem entender, mesmo que não seja legal ou ético. A produção do saber se torna coletivo e não apenas por aqueles que se dizem aptos a produzirem conhecimento.</w:t>
       </w:r>
     </w:p>
     <w:p>
@@ -6524,7 +6542,25 @@
           <w:szCs w:val="24"/>
           <w:lang w:eastAsia="pt-BR"/>
         </w:rPr>
-        <w:t xml:space="preserve">: tomaram partido da folksonomia (ver tópico mais a frente) para categorizarem o seu conteúdo. Os usuários escolhem livremente as </w:t>
+        <w:t>:</w:t>
+      </w:r>
+      <w:r>
+        <w:rPr>
+          <w:rFonts w:ascii="Arial" w:eastAsia="Times New Roman" w:hAnsi="Arial" w:cs="Arial"/>
+          <w:sz w:val="24"/>
+          <w:szCs w:val="24"/>
+          <w:lang w:eastAsia="pt-BR"/>
+        </w:rPr>
+        <w:t xml:space="preserve"> tomaram partido da folksonomia, uma nova forma de classificação, </w:t>
+      </w:r>
+      <w:r>
+        <w:rPr>
+          <w:rFonts w:ascii="Arial" w:eastAsia="Times New Roman" w:hAnsi="Arial" w:cs="Arial"/>
+          <w:sz w:val="24"/>
+          <w:szCs w:val="24"/>
+          <w:lang w:eastAsia="pt-BR"/>
+        </w:rPr>
+        <w:t xml:space="preserve">para categorizarem o seu conteúdo. Os usuários escolhem livremente </w:t>
       </w:r>
       <w:r>
         <w:rPr>
@@ -6534,7 +6570,7 @@
           <w:lang w:eastAsia="pt-BR"/>
         </w:rPr>
         <w:lastRenderedPageBreak/>
-        <w:t>palavras chave que posteriormente produzirão resultados mais relevantes nas buscas.</w:t>
+        <w:t>as palavras chave que posteriormente produzirão resultados mais relevantes nas buscas.</w:t>
       </w:r>
     </w:p>
     <w:p>
@@ -8008,34 +8044,7 @@
           <w:szCs w:val="24"/>
           <w:lang w:eastAsia="pt-BR"/>
         </w:rPr>
-        <w:t xml:space="preserve">ão do jornalismo </w:t>
-      </w:r>
-      <w:r>
-        <w:rPr>
-          <w:rFonts w:ascii="Arial" w:eastAsia="Times New Roman" w:hAnsi="Arial" w:cs="Arial"/>
-          <w:sz w:val="24"/>
-          <w:szCs w:val="24"/>
-          <w:lang w:eastAsia="pt-BR"/>
-        </w:rPr>
-        <w:t>(</w:t>
-      </w:r>
-      <w:r>
-        <w:rPr>
-          <w:rFonts w:ascii="Arial" w:eastAsia="Times New Roman" w:hAnsi="Arial" w:cs="Arial"/>
-          <w:sz w:val="24"/>
-          <w:szCs w:val="24"/>
-          <w:lang w:eastAsia="pt-BR"/>
-        </w:rPr>
-        <w:t xml:space="preserve">Idem, </w:t>
-      </w:r>
-      <w:r>
-        <w:rPr>
-          <w:rFonts w:ascii="Arial" w:eastAsia="Times New Roman" w:hAnsi="Arial" w:cs="Arial"/>
-          <w:sz w:val="24"/>
-          <w:szCs w:val="24"/>
-          <w:lang w:eastAsia="pt-BR"/>
-        </w:rPr>
-        <w:t>2003, p. 44),</w:t>
+        <w:t>ão do jornalismo (Idem, 2003, p. 44),</w:t>
       </w:r>
       <w:r>
         <w:rPr>
@@ -8244,7 +8253,25 @@
           <w:szCs w:val="24"/>
           <w:lang w:eastAsia="pt-BR"/>
         </w:rPr>
-        <w:t xml:space="preserve"> Porém, este recurso pode ser visto na web em diversos tipos sites, onde a intenção é disponibilizar conteúdo de forma ordenada e cronológica através de uma linguagem específica, podendo ser consumida por ferramentas que excluem a necessidade de se visitar o site em questão.</w:t>
+        <w:t xml:space="preserve"> Porém, este recurso pode ser visto na web em diversos tipos </w:t>
+      </w:r>
+      <w:r>
+        <w:rPr>
+          <w:rFonts w:ascii="Arial" w:eastAsia="Times New Roman" w:hAnsi="Arial" w:cs="Arial"/>
+          <w:sz w:val="24"/>
+          <w:szCs w:val="24"/>
+          <w:lang w:eastAsia="pt-BR"/>
+        </w:rPr>
+        <w:t xml:space="preserve">de </w:t>
+      </w:r>
+      <w:r>
+        <w:rPr>
+          <w:rFonts w:ascii="Arial" w:eastAsia="Times New Roman" w:hAnsi="Arial" w:cs="Arial"/>
+          <w:sz w:val="24"/>
+          <w:szCs w:val="24"/>
+          <w:lang w:eastAsia="pt-BR"/>
+        </w:rPr>
+        <w:t>sites, onde a intenção é disponibilizar conteúdo de forma ordenada e cronológica através de uma linguagem específica, podendo ser consumida por ferramentas que excluem a necessidade de se visitar o site em questão.</w:t>
       </w:r>
     </w:p>
     <w:p>
@@ -9769,45 +9796,9 @@
           <w:szCs w:val="28"/>
           <w:lang w:eastAsia="pt-BR"/>
         </w:rPr>
-        <w:t>ALGORITMOS DE CLASSIFICAÇÃO COLABORATIVA</w:t>
-      </w:r>
-    </w:p>
-    <w:p>
-      <w:pPr>
-        <w:spacing w:line="360" w:lineRule="auto"/>
-        <w:jc w:val="both"/>
-        <w:rPr>
-          <w:rFonts w:ascii="Arial" w:eastAsia="Times New Roman" w:hAnsi="Arial" w:cs="Arial"/>
-          <w:sz w:val="24"/>
-          <w:szCs w:val="24"/>
-          <w:lang w:eastAsia="pt-BR"/>
-        </w:rPr>
-      </w:pPr>
-      <w:r>
-        <w:rPr>
-          <w:rFonts w:ascii="Arial" w:eastAsia="Times New Roman" w:hAnsi="Arial" w:cs="Arial"/>
-          <w:sz w:val="24"/>
-          <w:szCs w:val="24"/>
-          <w:lang w:eastAsia="pt-BR"/>
-        </w:rPr>
-        <w:t>Aqui entra mais detalhadamente o que é classificação colaborativa.</w:t>
-      </w:r>
-    </w:p>
-    <w:p>
-      <w:pPr>
-        <w:spacing w:line="360" w:lineRule="auto"/>
-        <w:jc w:val="both"/>
-        <w:rPr>
-          <w:rFonts w:ascii="Arial" w:eastAsia="Times New Roman" w:hAnsi="Arial" w:cs="Arial"/>
-          <w:sz w:val="24"/>
-          <w:szCs w:val="24"/>
-          <w:lang w:eastAsia="pt-BR"/>
-        </w:rPr>
-      </w:pPr>
-    </w:p>
-    <w:p>
-      <w:pPr>
-        <w:spacing w:line="360" w:lineRule="auto"/>
+        <w:t>FILTRAGEM</w:t>
+      </w:r>
+      <w:r>
         <w:rPr>
           <w:rFonts w:ascii="Arial" w:eastAsia="Times New Roman" w:hAnsi="Arial" w:cs="Arial"/>
           <w:b/>
@@ -9815,8 +9806,170 @@
           <w:szCs w:val="28"/>
           <w:lang w:eastAsia="pt-BR"/>
         </w:rPr>
-      </w:pPr>
-      <w:r>
+        <w:t xml:space="preserve"> COLABORATIVA</w:t>
+      </w:r>
+    </w:p>
+    <w:p>
+      <w:pPr>
+        <w:spacing w:line="360" w:lineRule="auto"/>
+        <w:jc w:val="both"/>
+        <w:rPr>
+          <w:rFonts w:ascii="Arial" w:eastAsia="Times New Roman" w:hAnsi="Arial" w:cs="Arial"/>
+          <w:sz w:val="24"/>
+          <w:szCs w:val="24"/>
+          <w:lang w:eastAsia="pt-BR"/>
+        </w:rPr>
+      </w:pPr>
+      <w:r>
+        <w:rPr>
+          <w:rFonts w:ascii="Arial" w:eastAsia="Times New Roman" w:hAnsi="Arial" w:cs="Arial"/>
+          <w:sz w:val="24"/>
+          <w:szCs w:val="24"/>
+          <w:lang w:eastAsia="pt-BR"/>
+        </w:rPr>
+        <w:t xml:space="preserve">A forma mais simples de se obter uma indicação sobre algo novo, assim como em um filme, livro, música, site, é obter a opinião de amigos e colegas. Além de simples, espera-se obter um resultado satisfatório, já que mantemos amigos em grande parte por interesses em comum. E também é sabido que muitas dessas opiniões recebem um peso diferente por você, por ter em mente o bom gosto de uns e nem tanto de outros. Muitas dessas opiniões podem ser valiosas no momento de decidir consumir algo novo, mas no momento em que várias sugestões vão ficando disponíveis, se torna mais difícil a sua escolha, visto que nem sempre seus amigos estão a par de todas as opções (SEGARAN, p. 7, 2008). </w:t>
+      </w:r>
+    </w:p>
+    <w:p>
+      <w:pPr>
+        <w:spacing w:line="360" w:lineRule="auto"/>
+        <w:jc w:val="both"/>
+        <w:rPr>
+          <w:rFonts w:ascii="Arial" w:eastAsia="Times New Roman" w:hAnsi="Arial" w:cs="Arial"/>
+          <w:sz w:val="24"/>
+          <w:szCs w:val="24"/>
+          <w:lang w:eastAsia="pt-BR"/>
+        </w:rPr>
+      </w:pPr>
+      <w:r>
+        <w:rPr>
+          <w:rFonts w:ascii="Arial" w:eastAsia="Times New Roman" w:hAnsi="Arial" w:cs="Arial"/>
+          <w:sz w:val="24"/>
+          <w:szCs w:val="24"/>
+          <w:lang w:eastAsia="pt-BR"/>
+        </w:rPr>
+        <w:t>Um grande aliado no momento de obter tais recomendações é o desenvolvimento de té</w:t>
+      </w:r>
+      <w:r>
+        <w:rPr>
+          <w:rFonts w:ascii="Arial" w:eastAsia="Times New Roman" w:hAnsi="Arial" w:cs="Arial"/>
+          <w:sz w:val="24"/>
+          <w:szCs w:val="24"/>
+          <w:lang w:eastAsia="pt-BR"/>
+        </w:rPr>
+        <w:t>cnicas conhecidas como filtragens</w:t>
+      </w:r>
+      <w:r>
+        <w:rPr>
+          <w:rFonts w:ascii="Arial" w:eastAsia="Times New Roman" w:hAnsi="Arial" w:cs="Arial"/>
+          <w:sz w:val="24"/>
+          <w:szCs w:val="24"/>
+          <w:lang w:eastAsia="pt-BR"/>
+        </w:rPr>
+        <w:t xml:space="preserve"> colaborativa</w:t>
+      </w:r>
+      <w:r>
+        <w:rPr>
+          <w:rFonts w:ascii="Arial" w:eastAsia="Times New Roman" w:hAnsi="Arial" w:cs="Arial"/>
+          <w:sz w:val="24"/>
+          <w:szCs w:val="24"/>
+          <w:lang w:eastAsia="pt-BR"/>
+        </w:rPr>
+        <w:t>s</w:t>
+      </w:r>
+      <w:r>
+        <w:rPr>
+          <w:rFonts w:ascii="Arial" w:eastAsia="Times New Roman" w:hAnsi="Arial" w:cs="Arial"/>
+          <w:sz w:val="24"/>
+          <w:szCs w:val="24"/>
+          <w:lang w:eastAsia="pt-BR"/>
+        </w:rPr>
+        <w:t>.</w:t>
+      </w:r>
+      <w:r>
+        <w:rPr>
+          <w:rFonts w:ascii="Arial" w:eastAsia="Times New Roman" w:hAnsi="Arial" w:cs="Arial"/>
+          <w:sz w:val="24"/>
+          <w:szCs w:val="24"/>
+          <w:lang w:eastAsia="pt-BR"/>
+        </w:rPr>
+        <w:t xml:space="preserve"> </w:t>
+      </w:r>
+      <w:r>
+        <w:rPr>
+          <w:rFonts w:ascii="Arial" w:eastAsia="Times New Roman" w:hAnsi="Arial" w:cs="Arial"/>
+          <w:sz w:val="24"/>
+          <w:szCs w:val="24"/>
+          <w:lang w:eastAsia="pt-BR"/>
+        </w:rPr>
+        <w:t>Segundo Cabré (2011), filtragem colaborativa “é um método de fazer predições automáticas (filtragem) sobre interesses de um usuário, coletando informações sobre o gosto de muitos usuários (colaboradores)</w:t>
+      </w:r>
+      <w:r>
+        <w:rPr>
+          <w:rFonts w:ascii="Arial" w:eastAsia="Times New Roman" w:hAnsi="Arial" w:cs="Arial"/>
+          <w:sz w:val="24"/>
+          <w:szCs w:val="24"/>
+          <w:lang w:eastAsia="pt-BR"/>
+        </w:rPr>
+        <w:t>”</w:t>
+      </w:r>
+      <w:r>
+        <w:rPr>
+          <w:rFonts w:ascii="Arial" w:eastAsia="Times New Roman" w:hAnsi="Arial" w:cs="Arial"/>
+          <w:sz w:val="24"/>
+          <w:szCs w:val="24"/>
+          <w:lang w:eastAsia="pt-BR"/>
+        </w:rPr>
+        <w:t>.</w:t>
+      </w:r>
+      <w:r>
+        <w:rPr>
+          <w:rFonts w:ascii="Arial" w:eastAsia="Times New Roman" w:hAnsi="Arial" w:cs="Arial"/>
+          <w:sz w:val="24"/>
+          <w:szCs w:val="24"/>
+          <w:lang w:eastAsia="pt-BR"/>
+        </w:rPr>
+        <w:t xml:space="preserve"> Isto pressupõe que usuários que concordaram em algo no passado, tendem a concordar novamente no futuro.</w:t>
+      </w:r>
+    </w:p>
+    <w:p>
+      <w:pPr>
+        <w:spacing w:line="360" w:lineRule="auto"/>
+        <w:jc w:val="both"/>
+        <w:rPr>
+          <w:rFonts w:ascii="Arial" w:eastAsia="Times New Roman" w:hAnsi="Arial" w:cs="Arial"/>
+          <w:sz w:val="24"/>
+          <w:szCs w:val="24"/>
+          <w:lang w:eastAsia="pt-BR"/>
+        </w:rPr>
+      </w:pPr>
+      <w:r>
+        <w:rPr>
+          <w:rFonts w:ascii="Arial" w:eastAsia="Times New Roman" w:hAnsi="Arial" w:cs="Arial"/>
+          <w:sz w:val="24"/>
+          <w:szCs w:val="24"/>
+          <w:lang w:eastAsia="pt-BR"/>
+        </w:rPr>
+        <w:t>Encontramos bons exemplos de sistemas que usam a filtragem colaborativa na internet. Esses sites se aproveitam de tais técnicas para criar recomendações, e para isso necessita das preferências de cada usuário, para só assim poder determinar as similaridades entre os usuários.</w:t>
+      </w:r>
+      <w:bookmarkStart w:id="0" w:name="_GoBack"/>
+      <w:bookmarkEnd w:id="0"/>
+    </w:p>
+    <w:p>
+      <w:pPr>
+        <w:spacing w:line="360" w:lineRule="auto"/>
+        <w:jc w:val="both"/>
+        <w:rPr>
+          <w:rFonts w:ascii="Arial" w:eastAsia="Times New Roman" w:hAnsi="Arial" w:cs="Arial"/>
+          <w:sz w:val="24"/>
+          <w:szCs w:val="24"/>
+          <w:lang w:eastAsia="pt-BR"/>
+        </w:rPr>
+      </w:pPr>
+    </w:p>
+    <w:p>
+      <w:pPr>
+        <w:spacing w:line="360" w:lineRule="auto"/>
         <w:rPr>
           <w:rFonts w:ascii="Arial" w:eastAsia="Times New Roman" w:hAnsi="Arial" w:cs="Arial"/>
           <w:b/>
@@ -9824,8 +9977,7 @@
           <w:szCs w:val="28"/>
           <w:lang w:eastAsia="pt-BR"/>
         </w:rPr>
-        <w:t>5</w:t>
-      </w:r>
+      </w:pPr>
       <w:r>
         <w:rPr>
           <w:rFonts w:ascii="Arial" w:eastAsia="Times New Roman" w:hAnsi="Arial" w:cs="Arial"/>
@@ -9834,7 +9986,7 @@
           <w:szCs w:val="28"/>
           <w:lang w:eastAsia="pt-BR"/>
         </w:rPr>
-        <w:t xml:space="preserve"> – </w:t>
+        <w:t>5</w:t>
       </w:r>
       <w:r>
         <w:rPr>
@@ -9844,7 +9996,7 @@
           <w:szCs w:val="28"/>
           <w:lang w:eastAsia="pt-BR"/>
         </w:rPr>
-        <w:t>DESENVOLVIMENTO</w:t>
+        <w:t xml:space="preserve"> – DESENVOLVIMENTO</w:t>
       </w:r>
     </w:p>
     <w:p>
@@ -9894,8 +10046,6 @@
         </w:rPr>
         <w:t>serviços na internet que se utilizam da classificação colaborativa</w:t>
       </w:r>
-      <w:bookmarkStart w:id="0" w:name="_GoBack"/>
-      <w:bookmarkEnd w:id="0"/>
       <w:r>
         <w:rPr>
           <w:rFonts w:ascii="Arial" w:eastAsia="Times New Roman" w:hAnsi="Arial" w:cs="Arial"/>
@@ -9921,7 +10071,17 @@
           <w:szCs w:val="24"/>
           <w:lang w:eastAsia="pt-BR"/>
         </w:rPr>
-        <w:t xml:space="preserve">e a revisão de todo o conteúdo literário estudado. Na terceira e última etapa, é descrito o processo de construção desta ferramenta, tomando como base </w:t>
+        <w:t xml:space="preserve">e a revisão de todo o conteúdo literário estudado. Na terceira e última etapa, é </w:t>
+      </w:r>
+      <w:r>
+        <w:rPr>
+          <w:rFonts w:ascii="Arial" w:eastAsia="Times New Roman" w:hAnsi="Arial" w:cs="Arial"/>
+          <w:sz w:val="24"/>
+          <w:szCs w:val="24"/>
+          <w:lang w:eastAsia="pt-BR"/>
+        </w:rPr>
+        <w:lastRenderedPageBreak/>
+        <w:t xml:space="preserve">descrito o processo de construção desta ferramenta, tomando como base </w:t>
       </w:r>
       <w:r>
         <w:rPr>
@@ -10239,7 +10399,6 @@
           <w:szCs w:val="24"/>
           <w:lang w:eastAsia="pt-BR"/>
         </w:rPr>
-        <w:lastRenderedPageBreak/>
         <w:t>5</w:t>
       </w:r>
       <w:r>
@@ -10305,9 +10464,66 @@
           <w:szCs w:val="28"/>
           <w:lang w:eastAsia="pt-BR"/>
         </w:rPr>
-        <w:t xml:space="preserve"> – </w:t>
-      </w:r>
-      <w:r>
+        <w:t xml:space="preserve"> – DISCUSSÃO</w:t>
+      </w:r>
+    </w:p>
+    <w:p>
+      <w:pPr>
+        <w:spacing w:line="360" w:lineRule="auto"/>
+        <w:jc w:val="both"/>
+        <w:rPr>
+          <w:rFonts w:ascii="Arial" w:eastAsia="Times New Roman" w:hAnsi="Arial" w:cs="Arial"/>
+          <w:sz w:val="24"/>
+          <w:szCs w:val="24"/>
+          <w:lang w:eastAsia="pt-BR"/>
+        </w:rPr>
+      </w:pPr>
+      <w:r>
+        <w:rPr>
+          <w:rFonts w:ascii="Arial" w:eastAsia="Times New Roman" w:hAnsi="Arial" w:cs="Arial"/>
+          <w:sz w:val="24"/>
+          <w:szCs w:val="24"/>
+          <w:lang w:eastAsia="pt-BR"/>
+        </w:rPr>
+        <w:t>Discussão</w:t>
+      </w:r>
+      <w:r>
+        <w:rPr>
+          <w:rFonts w:ascii="Arial" w:eastAsia="Times New Roman" w:hAnsi="Arial" w:cs="Arial"/>
+          <w:sz w:val="24"/>
+          <w:szCs w:val="24"/>
+          <w:lang w:eastAsia="pt-BR"/>
+        </w:rPr>
+        <w:tab/>
+      </w:r>
+    </w:p>
+    <w:p>
+      <w:pPr>
+        <w:spacing w:line="360" w:lineRule="auto"/>
+        <w:jc w:val="both"/>
+        <w:rPr>
+          <w:rFonts w:ascii="Arial" w:eastAsia="Times New Roman" w:hAnsi="Arial" w:cs="Arial"/>
+          <w:sz w:val="24"/>
+          <w:szCs w:val="24"/>
+          <w:lang w:eastAsia="pt-BR"/>
+        </w:rPr>
+      </w:pPr>
+    </w:p>
+    <w:p>
+      <w:pPr>
+        <w:spacing w:line="360" w:lineRule="auto"/>
+        <w:jc w:val="both"/>
+        <w:rPr>
+          <w:rFonts w:ascii="Arial" w:eastAsia="Times New Roman" w:hAnsi="Arial" w:cs="Arial"/>
+          <w:sz w:val="24"/>
+          <w:szCs w:val="24"/>
+          <w:lang w:eastAsia="pt-BR"/>
+        </w:rPr>
+      </w:pPr>
+    </w:p>
+    <w:p>
+      <w:pPr>
+        <w:spacing w:line="360" w:lineRule="auto"/>
         <w:rPr>
           <w:rFonts w:ascii="Arial" w:eastAsia="Times New Roman" w:hAnsi="Arial" w:cs="Arial"/>
           <w:b/>
@@ -10315,66 +10531,8 @@
           <w:szCs w:val="28"/>
           <w:lang w:eastAsia="pt-BR"/>
         </w:rPr>
-        <w:t>DISCUSSÃO</w:t>
-      </w:r>
-    </w:p>
-    <w:p>
-      <w:pPr>
-        <w:spacing w:line="360" w:lineRule="auto"/>
-        <w:jc w:val="both"/>
-        <w:rPr>
-          <w:rFonts w:ascii="Arial" w:eastAsia="Times New Roman" w:hAnsi="Arial" w:cs="Arial"/>
-          <w:sz w:val="24"/>
-          <w:szCs w:val="24"/>
-          <w:lang w:eastAsia="pt-BR"/>
-        </w:rPr>
-      </w:pPr>
-      <w:r>
-        <w:rPr>
-          <w:rFonts w:ascii="Arial" w:eastAsia="Times New Roman" w:hAnsi="Arial" w:cs="Arial"/>
-          <w:sz w:val="24"/>
-          <w:szCs w:val="24"/>
-          <w:lang w:eastAsia="pt-BR"/>
-        </w:rPr>
-        <w:t>Discussão</w:t>
-      </w:r>
-      <w:r>
-        <w:rPr>
-          <w:rFonts w:ascii="Arial" w:eastAsia="Times New Roman" w:hAnsi="Arial" w:cs="Arial"/>
-          <w:sz w:val="24"/>
-          <w:szCs w:val="24"/>
-          <w:lang w:eastAsia="pt-BR"/>
-        </w:rPr>
-        <w:tab/>
-      </w:r>
-    </w:p>
-    <w:p>
-      <w:pPr>
-        <w:spacing w:line="360" w:lineRule="auto"/>
-        <w:jc w:val="both"/>
-        <w:rPr>
-          <w:rFonts w:ascii="Arial" w:eastAsia="Times New Roman" w:hAnsi="Arial" w:cs="Arial"/>
-          <w:sz w:val="24"/>
-          <w:szCs w:val="24"/>
-          <w:lang w:eastAsia="pt-BR"/>
-        </w:rPr>
-      </w:pPr>
-    </w:p>
-    <w:p>
-      <w:pPr>
-        <w:spacing w:line="360" w:lineRule="auto"/>
-        <w:jc w:val="both"/>
-        <w:rPr>
-          <w:rFonts w:ascii="Arial" w:eastAsia="Times New Roman" w:hAnsi="Arial" w:cs="Arial"/>
-          <w:sz w:val="24"/>
-          <w:szCs w:val="24"/>
-          <w:lang w:eastAsia="pt-BR"/>
-        </w:rPr>
-      </w:pPr>
-    </w:p>
-    <w:p>
-      <w:pPr>
-        <w:spacing w:line="360" w:lineRule="auto"/>
+      </w:pPr>
+      <w:r>
         <w:rPr>
           <w:rFonts w:ascii="Arial" w:eastAsia="Times New Roman" w:hAnsi="Arial" w:cs="Arial"/>
           <w:b/>
@@ -10382,7 +10540,8 @@
           <w:szCs w:val="28"/>
           <w:lang w:eastAsia="pt-BR"/>
         </w:rPr>
-      </w:pPr>
+        <w:t>7</w:t>
+      </w:r>
       <w:r>
         <w:rPr>
           <w:rFonts w:ascii="Arial" w:eastAsia="Times New Roman" w:hAnsi="Arial" w:cs="Arial"/>
@@ -10391,9 +10550,57 @@
           <w:szCs w:val="28"/>
           <w:lang w:eastAsia="pt-BR"/>
         </w:rPr>
-        <w:t>7</w:t>
-      </w:r>
-      <w:r>
+        <w:t xml:space="preserve"> – CONSIDERAÇÕES FINAIS</w:t>
+      </w:r>
+    </w:p>
+    <w:p>
+      <w:pPr>
+        <w:spacing w:line="360" w:lineRule="auto"/>
+        <w:jc w:val="both"/>
+        <w:rPr>
+          <w:rFonts w:ascii="Arial" w:eastAsia="Times New Roman" w:hAnsi="Arial" w:cs="Arial"/>
+          <w:sz w:val="24"/>
+          <w:szCs w:val="24"/>
+          <w:lang w:eastAsia="pt-BR"/>
+        </w:rPr>
+      </w:pPr>
+      <w:r>
+        <w:rPr>
+          <w:rFonts w:ascii="Arial" w:eastAsia="Times New Roman" w:hAnsi="Arial" w:cs="Arial"/>
+          <w:sz w:val="24"/>
+          <w:szCs w:val="24"/>
+          <w:lang w:eastAsia="pt-BR"/>
+        </w:rPr>
+        <w:t>Considerações finais</w:t>
+      </w:r>
+    </w:p>
+    <w:p>
+      <w:pPr>
+        <w:spacing w:line="360" w:lineRule="auto"/>
+        <w:jc w:val="both"/>
+        <w:rPr>
+          <w:rFonts w:ascii="Arial" w:eastAsia="Times New Roman" w:hAnsi="Arial" w:cs="Arial"/>
+          <w:sz w:val="24"/>
+          <w:szCs w:val="24"/>
+          <w:lang w:eastAsia="pt-BR"/>
+        </w:rPr>
+      </w:pPr>
+    </w:p>
+    <w:p>
+      <w:pPr>
+        <w:spacing w:line="360" w:lineRule="auto"/>
+        <w:jc w:val="both"/>
+        <w:rPr>
+          <w:rFonts w:ascii="Arial" w:eastAsia="Times New Roman" w:hAnsi="Arial" w:cs="Arial"/>
+          <w:sz w:val="24"/>
+          <w:szCs w:val="24"/>
+          <w:lang w:eastAsia="pt-BR"/>
+        </w:rPr>
+      </w:pPr>
+    </w:p>
+    <w:p>
+      <w:pPr>
+        <w:spacing w:line="360" w:lineRule="auto"/>
         <w:rPr>
           <w:rFonts w:ascii="Arial" w:eastAsia="Times New Roman" w:hAnsi="Arial" w:cs="Arial"/>
           <w:b/>
@@ -10401,8 +10608,7 @@
           <w:szCs w:val="28"/>
           <w:lang w:eastAsia="pt-BR"/>
         </w:rPr>
-        <w:t xml:space="preserve"> – </w:t>
-      </w:r>
+      </w:pPr>
       <w:r>
         <w:rPr>
           <w:rFonts w:ascii="Arial" w:eastAsia="Times New Roman" w:hAnsi="Arial" w:cs="Arial"/>
@@ -10411,57 +10617,9 @@
           <w:szCs w:val="28"/>
           <w:lang w:eastAsia="pt-BR"/>
         </w:rPr>
-        <w:t>CONSIDERAÇÕES FINAIS</w:t>
-      </w:r>
-    </w:p>
-    <w:p>
-      <w:pPr>
-        <w:spacing w:line="360" w:lineRule="auto"/>
-        <w:jc w:val="both"/>
-        <w:rPr>
-          <w:rFonts w:ascii="Arial" w:eastAsia="Times New Roman" w:hAnsi="Arial" w:cs="Arial"/>
-          <w:sz w:val="24"/>
-          <w:szCs w:val="24"/>
-          <w:lang w:eastAsia="pt-BR"/>
-        </w:rPr>
-      </w:pPr>
-      <w:r>
-        <w:rPr>
-          <w:rFonts w:ascii="Arial" w:eastAsia="Times New Roman" w:hAnsi="Arial" w:cs="Arial"/>
-          <w:sz w:val="24"/>
-          <w:szCs w:val="24"/>
-          <w:lang w:eastAsia="pt-BR"/>
-        </w:rPr>
-        <w:t>Considerações finais</w:t>
-      </w:r>
-    </w:p>
-    <w:p>
-      <w:pPr>
-        <w:spacing w:line="360" w:lineRule="auto"/>
-        <w:jc w:val="both"/>
-        <w:rPr>
-          <w:rFonts w:ascii="Arial" w:eastAsia="Times New Roman" w:hAnsi="Arial" w:cs="Arial"/>
-          <w:sz w:val="24"/>
-          <w:szCs w:val="24"/>
-          <w:lang w:eastAsia="pt-BR"/>
-        </w:rPr>
-      </w:pPr>
-    </w:p>
-    <w:p>
-      <w:pPr>
-        <w:spacing w:line="360" w:lineRule="auto"/>
-        <w:jc w:val="both"/>
-        <w:rPr>
-          <w:rFonts w:ascii="Arial" w:eastAsia="Times New Roman" w:hAnsi="Arial" w:cs="Arial"/>
-          <w:sz w:val="24"/>
-          <w:szCs w:val="24"/>
-          <w:lang w:eastAsia="pt-BR"/>
-        </w:rPr>
-      </w:pPr>
-    </w:p>
-    <w:p>
-      <w:pPr>
-        <w:spacing w:line="360" w:lineRule="auto"/>
+        <w:t>8</w:t>
+      </w:r>
+      <w:r>
         <w:rPr>
           <w:rFonts w:ascii="Arial" w:eastAsia="Times New Roman" w:hAnsi="Arial" w:cs="Arial"/>
           <w:b/>
@@ -10469,36 +10627,7 @@
           <w:szCs w:val="28"/>
           <w:lang w:eastAsia="pt-BR"/>
         </w:rPr>
-      </w:pPr>
-      <w:r>
-        <w:rPr>
-          <w:rFonts w:ascii="Arial" w:eastAsia="Times New Roman" w:hAnsi="Arial" w:cs="Arial"/>
-          <w:b/>
-          <w:sz w:val="28"/>
-          <w:szCs w:val="28"/>
-          <w:lang w:eastAsia="pt-BR"/>
-        </w:rPr>
-        <w:t>8</w:t>
-      </w:r>
-      <w:r>
-        <w:rPr>
-          <w:rFonts w:ascii="Arial" w:eastAsia="Times New Roman" w:hAnsi="Arial" w:cs="Arial"/>
-          <w:b/>
-          <w:sz w:val="28"/>
-          <w:szCs w:val="28"/>
-          <w:lang w:eastAsia="pt-BR"/>
-        </w:rPr>
-        <w:t xml:space="preserve"> – </w:t>
-      </w:r>
-      <w:r>
-        <w:rPr>
-          <w:rFonts w:ascii="Arial" w:eastAsia="Times New Roman" w:hAnsi="Arial" w:cs="Arial"/>
-          <w:b/>
-          <w:sz w:val="28"/>
-          <w:szCs w:val="28"/>
-          <w:lang w:eastAsia="pt-BR"/>
-        </w:rPr>
-        <w:t>ANEXOS</w:t>
+        <w:t xml:space="preserve"> – ANEXOS</w:t>
       </w:r>
     </w:p>
     <w:p>
@@ -14639,7 +14768,7 @@
 </file>
 
 <file path=customXml/itemProps1.xml><?xml version="1.0" encoding="utf-8"?>
-<ds:datastoreItem xmlns:ds="http://schemas.openxmlformats.org/officeDocument/2006/customXml" ds:itemID="{B33F16CC-B47A-41AA-A6FF-6C453AB71BCC}">
+<ds:datastoreItem xmlns:ds="http://schemas.openxmlformats.org/officeDocument/2006/customXml" ds:itemID="{EF58723A-E1DA-47CA-AC3A-684CA0A1EEAA}">
   <ds:schemaRefs>
     <ds:schemaRef ds:uri="http://schemas.openxmlformats.org/officeDocument/2006/bibliography"/>
   </ds:schemaRefs>

--- a/docs/PG2 - novo.docx
+++ b/docs/PG2 - novo.docx
@@ -621,7 +621,49 @@
           <w:szCs w:val="24"/>
           <w:lang w:eastAsia="pt-BR"/>
         </w:rPr>
-        <w:t xml:space="preserve">Monografia apresentada ao Programa de Graduação em Desenho Industrial (Programação Visual) do Centro de Artes da Universidade Federal do Espírito Santo, como requisito parcial para obtenção do título de Desenhista Industrial, sob a orientação do Profº Ms. </w:t>
+        <w:t xml:space="preserve">Monografia apresentada ao Programa de Graduação em Desenho Industrial (Programação Visual) do Centro de Artes da Universidade Federal do Espírito Santo, como requisito parcial para obtenção do título de Desenhista Industrial, sob a orientação do </w:t>
+      </w:r>
+      <w:proofErr w:type="spellStart"/>
+      <w:r>
+        <w:rPr>
+          <w:rFonts w:ascii="Arial" w:eastAsia="Times New Roman" w:hAnsi="Arial" w:cs="Arial"/>
+          <w:sz w:val="24"/>
+          <w:szCs w:val="24"/>
+          <w:lang w:eastAsia="pt-BR"/>
+        </w:rPr>
+        <w:t>Profº</w:t>
+      </w:r>
+      <w:proofErr w:type="spellEnd"/>
+      <w:r>
+        <w:rPr>
+          <w:rFonts w:ascii="Arial" w:eastAsia="Times New Roman" w:hAnsi="Arial" w:cs="Arial"/>
+          <w:sz w:val="24"/>
+          <w:szCs w:val="24"/>
+          <w:lang w:eastAsia="pt-BR"/>
+        </w:rPr>
+        <w:t xml:space="preserve"> </w:t>
+      </w:r>
+      <w:proofErr w:type="spellStart"/>
+      <w:proofErr w:type="gramStart"/>
+      <w:r>
+        <w:rPr>
+          <w:rFonts w:ascii="Arial" w:eastAsia="Times New Roman" w:hAnsi="Arial" w:cs="Arial"/>
+          <w:sz w:val="24"/>
+          <w:szCs w:val="24"/>
+          <w:lang w:eastAsia="pt-BR"/>
+        </w:rPr>
+        <w:t>Ms</w:t>
+      </w:r>
+      <w:proofErr w:type="spellEnd"/>
+      <w:proofErr w:type="gramEnd"/>
+      <w:r>
+        <w:rPr>
+          <w:rFonts w:ascii="Arial" w:eastAsia="Times New Roman" w:hAnsi="Arial" w:cs="Arial"/>
+          <w:sz w:val="24"/>
+          <w:szCs w:val="24"/>
+          <w:lang w:eastAsia="pt-BR"/>
+        </w:rPr>
+        <w:t xml:space="preserve">. </w:t>
       </w:r>
       <w:r>
         <w:rPr>
@@ -929,7 +971,49 @@
           <w:szCs w:val="24"/>
           <w:lang w:eastAsia="pt-BR"/>
         </w:rPr>
-        <w:t xml:space="preserve">Este projeto tem como objetivo desenvolver uma ferramenta de agregação de conteúdo advindo de sites e blogs de notícias, e através da avaliação dos usuários gerar recomendações personalizadas tendo em vista o conceito de classificação colaborativa. A ferramenta utiliza um algoritmo baseado no coeficiente de pearson para calcular as similaridades entre os usuários através das avaliações </w:t>
+        <w:t xml:space="preserve">Este projeto tem como objetivo desenvolver uma ferramenta de agregação de conteúdo advindo de sites e blogs de notícias, e através da avaliação dos usuários </w:t>
+      </w:r>
+      <w:proofErr w:type="gramStart"/>
+      <w:r>
+        <w:rPr>
+          <w:rFonts w:ascii="Arial" w:eastAsia="Times New Roman" w:hAnsi="Arial" w:cs="Arial"/>
+          <w:sz w:val="24"/>
+          <w:szCs w:val="24"/>
+          <w:lang w:eastAsia="pt-BR"/>
+        </w:rPr>
+        <w:t>gerar</w:t>
+      </w:r>
+      <w:proofErr w:type="gramEnd"/>
+      <w:r>
+        <w:rPr>
+          <w:rFonts w:ascii="Arial" w:eastAsia="Times New Roman" w:hAnsi="Arial" w:cs="Arial"/>
+          <w:sz w:val="24"/>
+          <w:szCs w:val="24"/>
+          <w:lang w:eastAsia="pt-BR"/>
+        </w:rPr>
+        <w:t xml:space="preserve"> recomendações personalizadas tendo em vista o conceito de classificação colaborativa. A ferramenta utiliza um algoritmo baseado no coeficiente de </w:t>
+      </w:r>
+      <w:proofErr w:type="spellStart"/>
+      <w:proofErr w:type="gramStart"/>
+      <w:r>
+        <w:rPr>
+          <w:rFonts w:ascii="Arial" w:eastAsia="Times New Roman" w:hAnsi="Arial" w:cs="Arial"/>
+          <w:sz w:val="24"/>
+          <w:szCs w:val="24"/>
+          <w:lang w:eastAsia="pt-BR"/>
+        </w:rPr>
+        <w:t>pearson</w:t>
+      </w:r>
+      <w:proofErr w:type="spellEnd"/>
+      <w:proofErr w:type="gramEnd"/>
+      <w:r>
+        <w:rPr>
+          <w:rFonts w:ascii="Arial" w:eastAsia="Times New Roman" w:hAnsi="Arial" w:cs="Arial"/>
+          <w:sz w:val="24"/>
+          <w:szCs w:val="24"/>
+          <w:lang w:eastAsia="pt-BR"/>
+        </w:rPr>
+        <w:t xml:space="preserve"> para calcular as similaridades entre os usuários através das avaliações </w:t>
       </w:r>
       <w:r>
         <w:rPr>
@@ -947,7 +1031,47 @@
           <w:szCs w:val="24"/>
           <w:lang w:eastAsia="pt-BR"/>
         </w:rPr>
-        <w:t xml:space="preserve"> comum, retornando recomendações de notícias ainda não avaliadas pelo usuário em questão. Para o projeto, foi feita uma pesquisa com blogueiros e leitores de notícias oriundas de blogs e sites de notícias, com analise qualitativa dos dados para obtenção de expectativas relacionadas com a proposta de uma nova ferramenta que atingisse o perfil do entrevistado. Em um segundo momento, foi feita uma análise de sites que realizam a reco</w:t>
+        <w:t xml:space="preserve"> comum, retornando recomendações de notícias ainda não avaliadas pelo usuário em questão. Para o projeto, foi feita uma pesquisa com </w:t>
+      </w:r>
+      <w:proofErr w:type="spellStart"/>
+      <w:r>
+        <w:rPr>
+          <w:rFonts w:ascii="Arial" w:eastAsia="Times New Roman" w:hAnsi="Arial" w:cs="Arial"/>
+          <w:sz w:val="24"/>
+          <w:szCs w:val="24"/>
+          <w:lang w:eastAsia="pt-BR"/>
+        </w:rPr>
+        <w:t>blogueiros</w:t>
+      </w:r>
+      <w:proofErr w:type="spellEnd"/>
+      <w:r>
+        <w:rPr>
+          <w:rFonts w:ascii="Arial" w:eastAsia="Times New Roman" w:hAnsi="Arial" w:cs="Arial"/>
+          <w:sz w:val="24"/>
+          <w:szCs w:val="24"/>
+          <w:lang w:eastAsia="pt-BR"/>
+        </w:rPr>
+        <w:t xml:space="preserve"> e leitores de notícias oriundas de blogs e sites de notícias, com </w:t>
+      </w:r>
+      <w:proofErr w:type="gramStart"/>
+      <w:r>
+        <w:rPr>
+          <w:rFonts w:ascii="Arial" w:eastAsia="Times New Roman" w:hAnsi="Arial" w:cs="Arial"/>
+          <w:sz w:val="24"/>
+          <w:szCs w:val="24"/>
+          <w:lang w:eastAsia="pt-BR"/>
+        </w:rPr>
+        <w:t>analise qualitativa dos dados</w:t>
+      </w:r>
+      <w:proofErr w:type="gramEnd"/>
+      <w:r>
+        <w:rPr>
+          <w:rFonts w:ascii="Arial" w:eastAsia="Times New Roman" w:hAnsi="Arial" w:cs="Arial"/>
+          <w:sz w:val="24"/>
+          <w:szCs w:val="24"/>
+          <w:lang w:eastAsia="pt-BR"/>
+        </w:rPr>
+        <w:t xml:space="preserve"> para obtenção de expectativas relacionadas com a proposta de uma nova ferramenta que atingisse o perfil do entrevistado. Em um segundo momento, foi feita uma análise de sites que realizam a reco</w:t>
       </w:r>
       <w:r>
         <w:rPr>
@@ -1023,6 +1147,7 @@
         </w:rPr>
         <w:t xml:space="preserve"> </w:t>
       </w:r>
+      <w:proofErr w:type="gramStart"/>
       <w:r>
         <w:rPr>
           <w:rFonts w:ascii="Arial" w:eastAsia="Times New Roman" w:hAnsi="Arial" w:cs="Arial"/>
@@ -1032,6 +1157,7 @@
         </w:rPr>
         <w:t>recomendação</w:t>
       </w:r>
+      <w:proofErr w:type="gramEnd"/>
       <w:r>
         <w:rPr>
           <w:rFonts w:ascii="Arial" w:eastAsia="Times New Roman" w:hAnsi="Arial" w:cs="Arial"/>
@@ -1050,6 +1176,7 @@
         </w:rPr>
         <w:t xml:space="preserve"> </w:t>
       </w:r>
+      <w:proofErr w:type="gramStart"/>
       <w:r>
         <w:rPr>
           <w:rFonts w:ascii="Arial" w:eastAsia="Times New Roman" w:hAnsi="Arial" w:cs="Arial"/>
@@ -1059,6 +1186,7 @@
         </w:rPr>
         <w:t>similaridade</w:t>
       </w:r>
+      <w:proofErr w:type="gramEnd"/>
       <w:r>
         <w:rPr>
           <w:rFonts w:ascii="Arial" w:eastAsia="Times New Roman" w:hAnsi="Arial" w:cs="Arial"/>
@@ -1153,6 +1281,7 @@
         </w:rPr>
         <w:t>INTRODUÇÃO</w:t>
       </w:r>
+      <w:proofErr w:type="gramStart"/>
       <w:r>
         <w:rPr>
           <w:rFonts w:ascii="Arial" w:eastAsia="Times New Roman" w:hAnsi="Arial" w:cs="Arial"/>
@@ -1173,6 +1302,7 @@
         </w:rPr>
         <w:t>..</w:t>
       </w:r>
+      <w:proofErr w:type="gramEnd"/>
       <w:r>
         <w:rPr>
           <w:rFonts w:ascii="Arial" w:eastAsia="Times New Roman" w:hAnsi="Arial" w:cs="Arial"/>
@@ -1255,6 +1385,7 @@
         </w:rPr>
         <w:t>1.1 - CONCEITO E PROPRIEDADES</w:t>
       </w:r>
+      <w:proofErr w:type="gramStart"/>
       <w:r>
         <w:rPr>
           <w:rFonts w:ascii="Arial" w:eastAsia="Times New Roman" w:hAnsi="Arial" w:cs="Arial"/>
@@ -1273,6 +1404,7 @@
         </w:rPr>
         <w:t>..</w:t>
       </w:r>
+      <w:proofErr w:type="gramEnd"/>
       <w:r>
         <w:rPr>
           <w:rFonts w:ascii="Arial" w:eastAsia="Times New Roman" w:hAnsi="Arial" w:cs="Arial"/>
@@ -1347,7 +1479,27 @@
           <w:szCs w:val="24"/>
           <w:lang w:eastAsia="pt-BR"/>
         </w:rPr>
-        <w:t>1.3 - PRÓXIMO INTEL INSIDE: A IMPORTÂNCIA DOS DADOS</w:t>
+        <w:t xml:space="preserve">1.3 - </w:t>
+      </w:r>
+      <w:proofErr w:type="gramStart"/>
+      <w:r>
+        <w:rPr>
+          <w:rFonts w:ascii="Arial" w:eastAsia="Times New Roman" w:hAnsi="Arial" w:cs="Arial"/>
+          <w:sz w:val="24"/>
+          <w:szCs w:val="24"/>
+          <w:lang w:eastAsia="pt-BR"/>
+        </w:rPr>
+        <w:t>PRÓXIMO INTEL</w:t>
+      </w:r>
+      <w:proofErr w:type="gramEnd"/>
+      <w:r>
+        <w:rPr>
+          <w:rFonts w:ascii="Arial" w:eastAsia="Times New Roman" w:hAnsi="Arial" w:cs="Arial"/>
+          <w:sz w:val="24"/>
+          <w:szCs w:val="24"/>
+          <w:lang w:eastAsia="pt-BR"/>
+        </w:rPr>
+        <w:t xml:space="preserve"> INSIDE: A IMPORTÂNCIA DOS DADOS</w:t>
       </w:r>
       <w:r>
         <w:rPr>
@@ -1396,6 +1548,7 @@
         </w:rPr>
         <w:t>1.4 - INTELIGÊNCIA COLETIVA</w:t>
       </w:r>
+      <w:proofErr w:type="gramStart"/>
       <w:r>
         <w:rPr>
           <w:rFonts w:ascii="Arial" w:eastAsia="Times New Roman" w:hAnsi="Arial" w:cs="Arial"/>
@@ -1405,6 +1558,7 @@
         </w:rPr>
         <w:t>...............................................................................</w:t>
       </w:r>
+      <w:proofErr w:type="gramEnd"/>
       <w:r>
         <w:rPr>
           <w:rFonts w:ascii="Arial" w:eastAsia="Times New Roman" w:hAnsi="Arial" w:cs="Arial"/>
@@ -1434,6 +1588,7 @@
         </w:rPr>
         <w:t>1.4.1 - O QUE É INTELIGÊNCIA COLETIVA</w:t>
       </w:r>
+      <w:proofErr w:type="gramStart"/>
       <w:r>
         <w:rPr>
           <w:rFonts w:ascii="Arial" w:eastAsia="Times New Roman" w:hAnsi="Arial" w:cs="Arial"/>
@@ -1443,6 +1598,7 @@
         </w:rPr>
         <w:t>............................................................</w:t>
       </w:r>
+      <w:proofErr w:type="gramEnd"/>
       <w:r>
         <w:rPr>
           <w:rFonts w:ascii="Arial" w:eastAsia="Times New Roman" w:hAnsi="Arial" w:cs="Arial"/>
@@ -1472,6 +1628,7 @@
         </w:rPr>
         <w:t>1.4.2 - TIRANDO PARTIDO DA INTELIGÊNCIA COLETIVA</w:t>
       </w:r>
+      <w:proofErr w:type="gramStart"/>
       <w:r>
         <w:rPr>
           <w:rFonts w:ascii="Arial" w:eastAsia="Times New Roman" w:hAnsi="Arial" w:cs="Arial"/>
@@ -1481,6 +1638,7 @@
         </w:rPr>
         <w:t>....................................</w:t>
       </w:r>
+      <w:proofErr w:type="gramEnd"/>
       <w:r>
         <w:rPr>
           <w:rFonts w:ascii="Arial" w:eastAsia="Times New Roman" w:hAnsi="Arial" w:cs="Arial"/>
@@ -1510,6 +1668,7 @@
         </w:rPr>
         <w:t>1.5 - BLOGS E MICROBLOGS</w:t>
       </w:r>
+      <w:proofErr w:type="gramStart"/>
       <w:r>
         <w:rPr>
           <w:rFonts w:ascii="Arial" w:eastAsia="Times New Roman" w:hAnsi="Arial" w:cs="Arial"/>
@@ -1519,6 +1678,7 @@
         </w:rPr>
         <w:t>..................................................................................</w:t>
       </w:r>
+      <w:proofErr w:type="gramEnd"/>
       <w:r>
         <w:rPr>
           <w:rFonts w:ascii="Arial" w:eastAsia="Times New Roman" w:hAnsi="Arial" w:cs="Arial"/>
@@ -1548,6 +1708,7 @@
         </w:rPr>
         <w:t>1.5.1 - A ASCENSÃO DOS BLOGS</w:t>
       </w:r>
+      <w:proofErr w:type="gramStart"/>
       <w:r>
         <w:rPr>
           <w:rFonts w:ascii="Arial" w:eastAsia="Times New Roman" w:hAnsi="Arial" w:cs="Arial"/>
@@ -1557,6 +1718,7 @@
         </w:rPr>
         <w:t>...........................................................................</w:t>
       </w:r>
+      <w:proofErr w:type="gramEnd"/>
       <w:r>
         <w:rPr>
           <w:rFonts w:ascii="Arial" w:eastAsia="Times New Roman" w:hAnsi="Arial" w:cs="Arial"/>
@@ -1586,6 +1748,7 @@
         </w:rPr>
         <w:t>1.5.2 - DOS SITES PESSOAIS AOS BLOGS</w:t>
       </w:r>
+      <w:proofErr w:type="gramStart"/>
       <w:r>
         <w:rPr>
           <w:rFonts w:ascii="Arial" w:eastAsia="Times New Roman" w:hAnsi="Arial" w:cs="Arial"/>
@@ -1595,6 +1758,7 @@
         </w:rPr>
         <w:t>............................................................</w:t>
       </w:r>
+      <w:proofErr w:type="gramEnd"/>
       <w:r>
         <w:rPr>
           <w:rFonts w:ascii="Arial" w:eastAsia="Times New Roman" w:hAnsi="Arial" w:cs="Arial"/>
@@ -1624,6 +1788,7 @@
         </w:rPr>
         <w:t>1.5.3 - CARACTERÍSTICAS DOS BLOGS</w:t>
       </w:r>
+      <w:proofErr w:type="gramStart"/>
       <w:r>
         <w:rPr>
           <w:rFonts w:ascii="Arial" w:eastAsia="Times New Roman" w:hAnsi="Arial" w:cs="Arial"/>
@@ -1633,6 +1798,7 @@
         </w:rPr>
         <w:t>................................................................</w:t>
       </w:r>
+      <w:proofErr w:type="gramEnd"/>
       <w:r>
         <w:rPr>
           <w:rFonts w:ascii="Arial" w:eastAsia="Times New Roman" w:hAnsi="Arial" w:cs="Arial"/>
@@ -1680,6 +1846,7 @@
         </w:rPr>
         <w:t xml:space="preserve"> MICROBLOG</w:t>
       </w:r>
+      <w:proofErr w:type="gramStart"/>
       <w:r>
         <w:rPr>
           <w:rFonts w:ascii="Arial" w:eastAsia="Times New Roman" w:hAnsi="Arial" w:cs="Arial"/>
@@ -1689,6 +1856,7 @@
         </w:rPr>
         <w:t>..................................................................................................</w:t>
       </w:r>
+      <w:proofErr w:type="gramEnd"/>
       <w:r>
         <w:rPr>
           <w:rFonts w:ascii="Arial" w:eastAsia="Times New Roman" w:hAnsi="Arial" w:cs="Arial"/>
@@ -1718,6 +1886,7 @@
         </w:rPr>
         <w:t>1.5.5 - A SABEDORIA DAS MASSAS</w:t>
       </w:r>
+      <w:proofErr w:type="gramStart"/>
       <w:r>
         <w:rPr>
           <w:rFonts w:ascii="Arial" w:eastAsia="Times New Roman" w:hAnsi="Arial" w:cs="Arial"/>
@@ -1727,6 +1896,7 @@
         </w:rPr>
         <w:t>........................................................................</w:t>
       </w:r>
+      <w:proofErr w:type="gramEnd"/>
       <w:r>
         <w:rPr>
           <w:rFonts w:ascii="Arial" w:eastAsia="Times New Roman" w:hAnsi="Arial" w:cs="Arial"/>
@@ -1769,6 +1939,7 @@
         </w:rPr>
         <w:t>2 - CLASSIFICAÇÃO COLABORATIVA</w:t>
       </w:r>
+      <w:proofErr w:type="gramStart"/>
       <w:r>
         <w:rPr>
           <w:rFonts w:ascii="Arial" w:eastAsia="Times New Roman" w:hAnsi="Arial" w:cs="Arial"/>
@@ -1779,6 +1950,7 @@
         </w:rPr>
         <w:t>...................................................................</w:t>
       </w:r>
+      <w:proofErr w:type="gramEnd"/>
       <w:r>
         <w:rPr>
           <w:rFonts w:ascii="Arial" w:eastAsia="Times New Roman" w:hAnsi="Arial" w:cs="Arial"/>
@@ -1827,6 +1999,7 @@
         </w:rPr>
         <w:t xml:space="preserve"> FOLKSONOMIA</w:t>
       </w:r>
+      <w:proofErr w:type="gramStart"/>
       <w:r>
         <w:rPr>
           <w:rFonts w:ascii="Arial" w:eastAsia="Times New Roman" w:hAnsi="Arial" w:cs="Arial"/>
@@ -1836,6 +2009,7 @@
         </w:rPr>
         <w:t>................................................................................................</w:t>
       </w:r>
+      <w:proofErr w:type="gramEnd"/>
       <w:r>
         <w:rPr>
           <w:rFonts w:ascii="Arial" w:eastAsia="Times New Roman" w:hAnsi="Arial" w:cs="Arial"/>
@@ -1865,6 +2039,7 @@
         </w:rPr>
         <w:t>2.1.1 - FOLKSONOMIA EM BLOGS E MICROBLOGS</w:t>
       </w:r>
+      <w:proofErr w:type="gramStart"/>
       <w:r>
         <w:rPr>
           <w:rFonts w:ascii="Arial" w:eastAsia="Times New Roman" w:hAnsi="Arial" w:cs="Arial"/>
@@ -1874,6 +2049,7 @@
         </w:rPr>
         <w:t>.............................................</w:t>
       </w:r>
+      <w:proofErr w:type="gramEnd"/>
       <w:r>
         <w:rPr>
           <w:rFonts w:ascii="Arial" w:eastAsia="Times New Roman" w:hAnsi="Arial" w:cs="Arial"/>
@@ -1916,6 +2092,7 @@
         </w:rPr>
         <w:t>3 - O PROJETO DE UM SISTEMA DE PUBLICAÇÃO DE BLOGS COM CLASSIFICAÇÃO COLABORATIVA</w:t>
       </w:r>
+      <w:proofErr w:type="gramStart"/>
       <w:r>
         <w:rPr>
           <w:rFonts w:ascii="Arial" w:eastAsia="Times New Roman" w:hAnsi="Arial" w:cs="Arial"/>
@@ -1926,6 +2103,7 @@
         </w:rPr>
         <w:t>........................................................................</w:t>
       </w:r>
+      <w:proofErr w:type="gramEnd"/>
       <w:r>
         <w:rPr>
           <w:rFonts w:ascii="Arial" w:eastAsia="Times New Roman" w:hAnsi="Arial" w:cs="Arial"/>
@@ -1989,6 +2167,7 @@
         </w:rPr>
         <w:t xml:space="preserve"> OBJETIVO</w:t>
       </w:r>
+      <w:proofErr w:type="gramStart"/>
       <w:r>
         <w:rPr>
           <w:rFonts w:ascii="Arial" w:eastAsia="Times New Roman" w:hAnsi="Arial" w:cs="Arial"/>
@@ -1999,6 +2178,7 @@
         </w:rPr>
         <w:t>...........................................................................................................</w:t>
       </w:r>
+      <w:proofErr w:type="gramEnd"/>
       <w:r>
         <w:rPr>
           <w:rFonts w:ascii="Arial" w:eastAsia="Times New Roman" w:hAnsi="Arial" w:cs="Arial"/>
@@ -2029,6 +2209,7 @@
         </w:rPr>
         <w:t>4.1 - OBJETIVO GERAL</w:t>
       </w:r>
+      <w:proofErr w:type="gramStart"/>
       <w:r>
         <w:rPr>
           <w:rFonts w:ascii="Arial" w:eastAsia="Times New Roman" w:hAnsi="Arial" w:cs="Arial"/>
@@ -2038,6 +2219,7 @@
         </w:rPr>
         <w:t>............................................................................................</w:t>
       </w:r>
+      <w:proofErr w:type="gramEnd"/>
       <w:r>
         <w:rPr>
           <w:rFonts w:ascii="Arial" w:eastAsia="Times New Roman" w:hAnsi="Arial" w:cs="Arial"/>
@@ -2067,6 +2249,7 @@
         </w:rPr>
         <w:t>4.2 - OBJETIVOS ESPECÍFICOS</w:t>
       </w:r>
+      <w:proofErr w:type="gramStart"/>
       <w:r>
         <w:rPr>
           <w:rFonts w:ascii="Arial" w:eastAsia="Times New Roman" w:hAnsi="Arial" w:cs="Arial"/>
@@ -2076,6 +2259,7 @@
         </w:rPr>
         <w:t>..............................................................................</w:t>
       </w:r>
+      <w:proofErr w:type="gramEnd"/>
       <w:r>
         <w:rPr>
           <w:rFonts w:ascii="Arial" w:eastAsia="Times New Roman" w:hAnsi="Arial" w:cs="Arial"/>
@@ -2138,6 +2322,7 @@
         </w:rPr>
         <w:t xml:space="preserve"> JUSTIFICATIVAS</w:t>
       </w:r>
+      <w:proofErr w:type="gramStart"/>
       <w:r>
         <w:rPr>
           <w:rFonts w:ascii="Arial" w:eastAsia="Times New Roman" w:hAnsi="Arial" w:cs="Arial"/>
@@ -2148,6 +2333,7 @@
         </w:rPr>
         <w:t>................................................................................................</w:t>
       </w:r>
+      <w:proofErr w:type="gramEnd"/>
       <w:r>
         <w:rPr>
           <w:rFonts w:ascii="Arial" w:eastAsia="Times New Roman" w:hAnsi="Arial" w:cs="Arial"/>
@@ -2211,6 +2397,7 @@
         </w:rPr>
         <w:t>METODOLOGIAS</w:t>
       </w:r>
+      <w:proofErr w:type="gramStart"/>
       <w:r>
         <w:rPr>
           <w:rFonts w:ascii="Arial" w:eastAsia="Times New Roman" w:hAnsi="Arial" w:cs="Arial"/>
@@ -2231,6 +2418,7 @@
         </w:rPr>
         <w:t>.............................................................................................</w:t>
       </w:r>
+      <w:proofErr w:type="gramEnd"/>
       <w:r>
         <w:rPr>
           <w:rFonts w:ascii="Arial" w:eastAsia="Times New Roman" w:hAnsi="Arial" w:cs="Arial"/>
@@ -2261,6 +2449,7 @@
         </w:rPr>
         <w:t>6.1 - METODOLOGIA DE PESQUISA</w:t>
       </w:r>
+      <w:proofErr w:type="gramStart"/>
       <w:r>
         <w:rPr>
           <w:rFonts w:ascii="Arial" w:eastAsia="Times New Roman" w:hAnsi="Arial" w:cs="Arial"/>
@@ -2270,6 +2459,7 @@
         </w:rPr>
         <w:t>.......................................................................</w:t>
       </w:r>
+      <w:proofErr w:type="gramEnd"/>
       <w:r>
         <w:rPr>
           <w:rFonts w:ascii="Arial" w:eastAsia="Times New Roman" w:hAnsi="Arial" w:cs="Arial"/>
@@ -2299,6 +2489,7 @@
         </w:rPr>
         <w:t>6.2 - METODOLOGIA DE PROJETO</w:t>
       </w:r>
+      <w:proofErr w:type="gramStart"/>
       <w:r>
         <w:rPr>
           <w:rFonts w:ascii="Arial" w:eastAsia="Times New Roman" w:hAnsi="Arial" w:cs="Arial"/>
@@ -2308,6 +2499,7 @@
         </w:rPr>
         <w:t>.........................................................................</w:t>
       </w:r>
+      <w:proofErr w:type="gramEnd"/>
       <w:r>
         <w:rPr>
           <w:rFonts w:ascii="Arial" w:eastAsia="Times New Roman" w:hAnsi="Arial" w:cs="Arial"/>
@@ -2337,6 +2529,7 @@
         </w:rPr>
         <w:t>6.3 - APLICANDO AS METODOLOGIAS</w:t>
       </w:r>
+      <w:proofErr w:type="gramStart"/>
       <w:r>
         <w:rPr>
           <w:rFonts w:ascii="Arial" w:eastAsia="Times New Roman" w:hAnsi="Arial" w:cs="Arial"/>
@@ -2346,6 +2539,7 @@
         </w:rPr>
         <w:t>...................................................................</w:t>
       </w:r>
+      <w:proofErr w:type="gramEnd"/>
       <w:r>
         <w:rPr>
           <w:rFonts w:ascii="Arial" w:eastAsia="Times New Roman" w:hAnsi="Arial" w:cs="Arial"/>
@@ -2388,6 +2582,7 @@
         </w:rPr>
         <w:t>7 - PESQUISA INICIAL</w:t>
       </w:r>
+      <w:proofErr w:type="gramStart"/>
       <w:r>
         <w:rPr>
           <w:rFonts w:ascii="Arial" w:eastAsia="Times New Roman" w:hAnsi="Arial" w:cs="Arial"/>
@@ -2398,6 +2593,7 @@
         </w:rPr>
         <w:t>..............................................................................................</w:t>
       </w:r>
+      <w:proofErr w:type="gramEnd"/>
       <w:r>
         <w:rPr>
           <w:rFonts w:ascii="Arial" w:eastAsia="Times New Roman" w:hAnsi="Arial" w:cs="Arial"/>
@@ -2428,6 +2624,7 @@
         </w:rPr>
         <w:t>7.1 - RESULTADOS INICIAIS</w:t>
       </w:r>
+      <w:proofErr w:type="gramStart"/>
       <w:r>
         <w:rPr>
           <w:rFonts w:ascii="Arial" w:eastAsia="Times New Roman" w:hAnsi="Arial" w:cs="Arial"/>
@@ -2437,6 +2634,7 @@
         </w:rPr>
         <w:t>....................................................................................</w:t>
       </w:r>
+      <w:proofErr w:type="gramEnd"/>
       <w:r>
         <w:rPr>
           <w:rFonts w:ascii="Arial" w:eastAsia="Times New Roman" w:hAnsi="Arial" w:cs="Arial"/>
@@ -2479,6 +2677,7 @@
         </w:rPr>
         <w:t>8 - DESENVOLVIMENTO DA FERRAMENTA</w:t>
       </w:r>
+      <w:proofErr w:type="gramStart"/>
       <w:r>
         <w:rPr>
           <w:rFonts w:ascii="Arial" w:eastAsia="Times New Roman" w:hAnsi="Arial" w:cs="Arial"/>
@@ -2489,6 +2688,7 @@
         </w:rPr>
         <w:t>..........................................................</w:t>
       </w:r>
+      <w:proofErr w:type="gramEnd"/>
       <w:r>
         <w:rPr>
           <w:rFonts w:ascii="Arial" w:eastAsia="Times New Roman" w:hAnsi="Arial" w:cs="Arial"/>
@@ -2537,6 +2737,7 @@
         </w:rPr>
         <w:t xml:space="preserve"> ESTRATÉGIA</w:t>
       </w:r>
+      <w:proofErr w:type="gramStart"/>
       <w:r>
         <w:rPr>
           <w:rFonts w:ascii="Arial" w:eastAsia="Times New Roman" w:hAnsi="Arial" w:cs="Arial"/>
@@ -2546,6 +2747,7 @@
         </w:rPr>
         <w:t>....................................................................................................</w:t>
       </w:r>
+      <w:proofErr w:type="gramEnd"/>
       <w:r>
         <w:rPr>
           <w:rFonts w:ascii="Arial" w:eastAsia="Times New Roman" w:hAnsi="Arial" w:cs="Arial"/>
@@ -2593,6 +2795,7 @@
         </w:rPr>
         <w:t xml:space="preserve"> ESCOPO</w:t>
       </w:r>
+      <w:proofErr w:type="gramStart"/>
       <w:r>
         <w:rPr>
           <w:rFonts w:ascii="Arial" w:eastAsia="Times New Roman" w:hAnsi="Arial" w:cs="Arial"/>
@@ -2602,6 +2805,7 @@
         </w:rPr>
         <w:t>...........................................................................................................</w:t>
       </w:r>
+      <w:proofErr w:type="gramEnd"/>
       <w:r>
         <w:rPr>
           <w:rFonts w:ascii="Arial" w:eastAsia="Times New Roman" w:hAnsi="Arial" w:cs="Arial"/>
@@ -2664,6 +2868,7 @@
         </w:rPr>
         <w:t xml:space="preserve"> CRONOGRAMA</w:t>
       </w:r>
+      <w:proofErr w:type="gramStart"/>
       <w:r>
         <w:rPr>
           <w:rFonts w:ascii="Arial" w:eastAsia="Times New Roman" w:hAnsi="Arial" w:cs="Arial"/>
@@ -2674,6 +2879,7 @@
         </w:rPr>
         <w:t>...................................................................................................</w:t>
       </w:r>
+      <w:proofErr w:type="gramEnd"/>
       <w:r>
         <w:rPr>
           <w:rFonts w:ascii="Arial" w:eastAsia="Times New Roman" w:hAnsi="Arial" w:cs="Arial"/>
@@ -2718,6 +2924,7 @@
         </w:rPr>
         <w:t>REFERÊNCIAS BIBLIOGRÁFICAS</w:t>
       </w:r>
+      <w:proofErr w:type="gramStart"/>
       <w:r>
         <w:rPr>
           <w:rFonts w:ascii="Arial" w:eastAsia="Times New Roman" w:hAnsi="Arial" w:cs="Arial"/>
@@ -2728,6 +2935,7 @@
         </w:rPr>
         <w:t>..........................................................................</w:t>
       </w:r>
+      <w:proofErr w:type="gramEnd"/>
       <w:r>
         <w:rPr>
           <w:rFonts w:ascii="Arial" w:eastAsia="Times New Roman" w:hAnsi="Arial" w:cs="Arial"/>
@@ -2888,7 +3096,27 @@
           <w:szCs w:val="24"/>
           <w:lang w:eastAsia="pt-BR"/>
         </w:rPr>
-        <w:t>Segundo o Technorati, famoso indexador de diários virtuais, o número de blogs ativos no mundo em 2007 chegava a quase um bilhão (SCHNOOR, 2007), com um aumento cada vez mais crescente, já que na mesma época, a proporção média diária de novos blogs era de 175 mil.</w:t>
+        <w:t xml:space="preserve">Segundo o </w:t>
+      </w:r>
+      <w:proofErr w:type="spellStart"/>
+      <w:r>
+        <w:rPr>
+          <w:rFonts w:ascii="Arial" w:eastAsia="Times New Roman" w:hAnsi="Arial" w:cs="Arial"/>
+          <w:sz w:val="24"/>
+          <w:szCs w:val="24"/>
+          <w:lang w:eastAsia="pt-BR"/>
+        </w:rPr>
+        <w:t>Technorati</w:t>
+      </w:r>
+      <w:proofErr w:type="spellEnd"/>
+      <w:r>
+        <w:rPr>
+          <w:rFonts w:ascii="Arial" w:eastAsia="Times New Roman" w:hAnsi="Arial" w:cs="Arial"/>
+          <w:sz w:val="24"/>
+          <w:szCs w:val="24"/>
+          <w:lang w:eastAsia="pt-BR"/>
+        </w:rPr>
+        <w:t>, famoso indexador de diários virtuais, o número de blogs ativos no mundo em 2007 chegava a quase um bilhão (SCHNOOR, 2007), com um aumento cada vez mais crescente, já que na mesma época, a proporção média diária de novos blogs era de 175 mil.</w:t>
       </w:r>
     </w:p>
     <w:p>
@@ -3176,7 +3404,27 @@
           <w:szCs w:val="24"/>
           <w:lang w:eastAsia="pt-BR"/>
         </w:rPr>
-        <w:t xml:space="preserve">údo no formato de feeds, e </w:t>
+        <w:t xml:space="preserve">údo no formato de </w:t>
+      </w:r>
+      <w:proofErr w:type="spellStart"/>
+      <w:r>
+        <w:rPr>
+          <w:rFonts w:ascii="Arial" w:eastAsia="Times New Roman" w:hAnsi="Arial" w:cs="Arial"/>
+          <w:sz w:val="24"/>
+          <w:szCs w:val="24"/>
+          <w:lang w:eastAsia="pt-BR"/>
+        </w:rPr>
+        <w:t>feeds</w:t>
+      </w:r>
+      <w:proofErr w:type="spellEnd"/>
+      <w:r>
+        <w:rPr>
+          <w:rFonts w:ascii="Arial" w:eastAsia="Times New Roman" w:hAnsi="Arial" w:cs="Arial"/>
+          <w:sz w:val="24"/>
+          <w:szCs w:val="24"/>
+          <w:lang w:eastAsia="pt-BR"/>
+        </w:rPr>
+        <w:t xml:space="preserve">, e </w:t>
       </w:r>
       <w:r>
         <w:rPr>
@@ -3285,7 +3533,27 @@
           <w:szCs w:val="24"/>
           <w:lang w:eastAsia="pt-BR"/>
         </w:rPr>
-        <w:t>Permitir o cadastro de fontes de notícias no formato de feeds;</w:t>
+        <w:t xml:space="preserve">Permitir o cadastro de fontes de notícias no formato de </w:t>
+      </w:r>
+      <w:proofErr w:type="spellStart"/>
+      <w:r>
+        <w:rPr>
+          <w:rFonts w:ascii="Arial" w:eastAsia="Times New Roman" w:hAnsi="Arial" w:cs="Arial"/>
+          <w:sz w:val="24"/>
+          <w:szCs w:val="24"/>
+          <w:lang w:eastAsia="pt-BR"/>
+        </w:rPr>
+        <w:t>feeds</w:t>
+      </w:r>
+      <w:proofErr w:type="spellEnd"/>
+      <w:r>
+        <w:rPr>
+          <w:rFonts w:ascii="Arial" w:eastAsia="Times New Roman" w:hAnsi="Arial" w:cs="Arial"/>
+          <w:sz w:val="24"/>
+          <w:szCs w:val="24"/>
+          <w:lang w:eastAsia="pt-BR"/>
+        </w:rPr>
+        <w:t>;</w:t>
       </w:r>
     </w:p>
     <w:p>
@@ -3417,7 +3685,27 @@
           <w:szCs w:val="24"/>
           <w:lang w:eastAsia="pt-BR"/>
         </w:rPr>
-        <w:t>Num primeiro momento, filtrar o conteúdo de seu interesse nem sempre é conseguido ao navegar por inúmeros sites, e permitir cadastrar fontes de notícias em um único espaço permite absorver apenas o que é de sua preferência. Essa agregação de conteúdo só é permitida com facilidade em um momento onde novas tecnologias como a disponibilização de feeds são oferecidas publicamente.</w:t>
+        <w:t xml:space="preserve">Num primeiro momento, filtrar o conteúdo de seu interesse nem sempre é conseguido ao navegar por inúmeros sites, e permitir cadastrar fontes de notícias em um único espaço permite absorver apenas o que é de sua preferência. Essa agregação de conteúdo só é permitida com facilidade em um momento onde novas tecnologias como a disponibilização de </w:t>
+      </w:r>
+      <w:proofErr w:type="spellStart"/>
+      <w:r>
+        <w:rPr>
+          <w:rFonts w:ascii="Arial" w:eastAsia="Times New Roman" w:hAnsi="Arial" w:cs="Arial"/>
+          <w:sz w:val="24"/>
+          <w:szCs w:val="24"/>
+          <w:lang w:eastAsia="pt-BR"/>
+        </w:rPr>
+        <w:t>feeds</w:t>
+      </w:r>
+      <w:proofErr w:type="spellEnd"/>
+      <w:r>
+        <w:rPr>
+          <w:rFonts w:ascii="Arial" w:eastAsia="Times New Roman" w:hAnsi="Arial" w:cs="Arial"/>
+          <w:sz w:val="24"/>
+          <w:szCs w:val="24"/>
+          <w:lang w:eastAsia="pt-BR"/>
+        </w:rPr>
+        <w:t xml:space="preserve"> são oferecidas publicamente.</w:t>
       </w:r>
       <w:r>
         <w:rPr>
@@ -3478,7 +3766,27 @@
           <w:szCs w:val="24"/>
           <w:lang w:eastAsia="pt-BR"/>
         </w:rPr>
-        <w:t>Vários serviços na internet oferecem a agregação de conteúdo através de feeds de forma gratuita, e isso nos possibilita potencializar o acesso àquilo que é de nosso interesse. Porém, muitas vezes, estas ferramentas focam apenas nesta funcionalidade, apenas agregando o conteúdo, não se preocupando em oferecer novas possibilidades de descoberta, e também não levando em consideração a forma como o usuário interage com este conteúdo.</w:t>
+        <w:t xml:space="preserve">Vários serviços na internet oferecem a agregação de conteúdo através de </w:t>
+      </w:r>
+      <w:proofErr w:type="spellStart"/>
+      <w:r>
+        <w:rPr>
+          <w:rFonts w:ascii="Arial" w:eastAsia="Times New Roman" w:hAnsi="Arial" w:cs="Arial"/>
+          <w:sz w:val="24"/>
+          <w:szCs w:val="24"/>
+          <w:lang w:eastAsia="pt-BR"/>
+        </w:rPr>
+        <w:t>feeds</w:t>
+      </w:r>
+      <w:proofErr w:type="spellEnd"/>
+      <w:r>
+        <w:rPr>
+          <w:rFonts w:ascii="Arial" w:eastAsia="Times New Roman" w:hAnsi="Arial" w:cs="Arial"/>
+          <w:sz w:val="24"/>
+          <w:szCs w:val="24"/>
+          <w:lang w:eastAsia="pt-BR"/>
+        </w:rPr>
+        <w:t xml:space="preserve"> de forma gratuita, e isso nos possibilita potencializar o acesso àquilo que é de nosso interesse. Porém, muitas vezes, estas ferramentas focam apenas nesta funcionalidade, apenas agregando o conteúdo, não se preocupando em oferecer novas possibilidades de descoberta, e também não levando em consideração a forma como o usuário interage com este conteúdo.</w:t>
       </w:r>
     </w:p>
     <w:p>
@@ -3526,7 +3834,27 @@
           <w:szCs w:val="24"/>
           <w:lang w:eastAsia="pt-BR"/>
         </w:rPr>
-        <w:t>desenvolver, permite não apenas o simples agrupamento de inúmeras bases de informaç</w:t>
+        <w:t>desenvolver</w:t>
+      </w:r>
+      <w:proofErr w:type="gramStart"/>
+      <w:r>
+        <w:rPr>
+          <w:rFonts w:ascii="Arial" w:eastAsia="Times New Roman" w:hAnsi="Arial" w:cs="Arial"/>
+          <w:sz w:val="24"/>
+          <w:szCs w:val="24"/>
+          <w:lang w:eastAsia="pt-BR"/>
+        </w:rPr>
+        <w:t>, permite</w:t>
+      </w:r>
+      <w:proofErr w:type="gramEnd"/>
+      <w:r>
+        <w:rPr>
+          <w:rFonts w:ascii="Arial" w:eastAsia="Times New Roman" w:hAnsi="Arial" w:cs="Arial"/>
+          <w:sz w:val="24"/>
+          <w:szCs w:val="24"/>
+          <w:lang w:eastAsia="pt-BR"/>
+        </w:rPr>
+        <w:t xml:space="preserve"> não apenas o simples agrupamento de inúmeras bases de informaç</w:t>
       </w:r>
       <w:r>
         <w:rPr>
@@ -3629,7 +3957,69 @@
           <w:szCs w:val="24"/>
           <w:lang w:eastAsia="pt-BR"/>
         </w:rPr>
-        <w:t xml:space="preserve">foi aplicado um questionário de 20 questões (já somado as sub-questões) em um público específico de 20 entrevistados. A pesquisa visa entender o comportamento de blogueiros e consumidores de notícias na internet em relação a sua forma de ler, publicar e participar colaborativamente dos processos pertinentes a esse campo. </w:t>
+        <w:t xml:space="preserve">foi aplicado um questionário de 20 questões (já somado as </w:t>
+      </w:r>
+      <w:proofErr w:type="spellStart"/>
+      <w:proofErr w:type="gramStart"/>
+      <w:r>
+        <w:rPr>
+          <w:rFonts w:ascii="Arial" w:eastAsia="Times New Roman" w:hAnsi="Arial" w:cs="Arial"/>
+          <w:sz w:val="24"/>
+          <w:szCs w:val="24"/>
+          <w:lang w:eastAsia="pt-BR"/>
+        </w:rPr>
+        <w:t>sub-questões</w:t>
+      </w:r>
+      <w:proofErr w:type="spellEnd"/>
+      <w:proofErr w:type="gramEnd"/>
+      <w:r>
+        <w:rPr>
+          <w:rFonts w:ascii="Arial" w:eastAsia="Times New Roman" w:hAnsi="Arial" w:cs="Arial"/>
+          <w:sz w:val="24"/>
+          <w:szCs w:val="24"/>
+          <w:lang w:eastAsia="pt-BR"/>
+        </w:rPr>
+        <w:t xml:space="preserve">) em um público específico de 20 entrevistados. A pesquisa visa entender o comportamento de </w:t>
+      </w:r>
+      <w:proofErr w:type="spellStart"/>
+      <w:r>
+        <w:rPr>
+          <w:rFonts w:ascii="Arial" w:eastAsia="Times New Roman" w:hAnsi="Arial" w:cs="Arial"/>
+          <w:sz w:val="24"/>
+          <w:szCs w:val="24"/>
+          <w:lang w:eastAsia="pt-BR"/>
+        </w:rPr>
+        <w:t>blogueiros</w:t>
+      </w:r>
+      <w:proofErr w:type="spellEnd"/>
+      <w:r>
+        <w:rPr>
+          <w:rFonts w:ascii="Arial" w:eastAsia="Times New Roman" w:hAnsi="Arial" w:cs="Arial"/>
+          <w:sz w:val="24"/>
+          <w:szCs w:val="24"/>
+          <w:lang w:eastAsia="pt-BR"/>
+        </w:rPr>
+        <w:t xml:space="preserve"> e consumidores de notícias na internet em relação a sua forma de ler, publicar e participar </w:t>
+      </w:r>
+      <w:proofErr w:type="spellStart"/>
+      <w:r>
+        <w:rPr>
+          <w:rFonts w:ascii="Arial" w:eastAsia="Times New Roman" w:hAnsi="Arial" w:cs="Arial"/>
+          <w:sz w:val="24"/>
+          <w:szCs w:val="24"/>
+          <w:lang w:eastAsia="pt-BR"/>
+        </w:rPr>
+        <w:t>colaborativamente</w:t>
+      </w:r>
+      <w:proofErr w:type="spellEnd"/>
+      <w:r>
+        <w:rPr>
+          <w:rFonts w:ascii="Arial" w:eastAsia="Times New Roman" w:hAnsi="Arial" w:cs="Arial"/>
+          <w:sz w:val="24"/>
+          <w:szCs w:val="24"/>
+          <w:lang w:eastAsia="pt-BR"/>
+        </w:rPr>
+        <w:t xml:space="preserve"> dos processos pertinentes a esse campo. </w:t>
       </w:r>
     </w:p>
     <w:p>
@@ -3906,6 +4296,7 @@
         </w:rPr>
         <w:t xml:space="preserve">“A prática de criar experiências de usuário que são envolventes e eficientes é chamada de </w:t>
       </w:r>
+      <w:proofErr w:type="spellStart"/>
       <w:r>
         <w:rPr>
           <w:rFonts w:ascii="Arial" w:eastAsia="Times New Roman" w:hAnsi="Arial" w:cs="Arial"/>
@@ -3914,16 +4305,47 @@
           <w:szCs w:val="24"/>
           <w:lang w:eastAsia="pt-BR"/>
         </w:rPr>
-        <w:t>User-centered design</w:t>
-      </w:r>
-      <w:r>
-        <w:rPr>
-          <w:rFonts w:ascii="Arial" w:eastAsia="Times New Roman" w:hAnsi="Arial" w:cs="Arial"/>
-          <w:sz w:val="24"/>
-          <w:szCs w:val="24"/>
-          <w:lang w:eastAsia="pt-BR"/>
-        </w:rPr>
-        <w:t xml:space="preserve"> (Design centrado no usuário)” (ANGULO, 2010). O conceito prevê que a cada etapa do projeto o usuário seja levado em consideração. Garrett aborda mais afundo esse assunto em </w:t>
+        <w:t>User-centered</w:t>
+      </w:r>
+      <w:proofErr w:type="spellEnd"/>
+      <w:r>
+        <w:rPr>
+          <w:rFonts w:ascii="Arial" w:eastAsia="Times New Roman" w:hAnsi="Arial" w:cs="Arial"/>
+          <w:i/>
+          <w:sz w:val="24"/>
+          <w:szCs w:val="24"/>
+          <w:lang w:eastAsia="pt-BR"/>
+        </w:rPr>
+        <w:t xml:space="preserve"> design</w:t>
+      </w:r>
+      <w:r>
+        <w:rPr>
+          <w:rFonts w:ascii="Arial" w:eastAsia="Times New Roman" w:hAnsi="Arial" w:cs="Arial"/>
+          <w:sz w:val="24"/>
+          <w:szCs w:val="24"/>
+          <w:lang w:eastAsia="pt-BR"/>
+        </w:rPr>
+        <w:t xml:space="preserve"> (Design centrado no usuário)” (</w:t>
+      </w:r>
+      <w:proofErr w:type="gramStart"/>
+      <w:r>
+        <w:rPr>
+          <w:rFonts w:ascii="Arial" w:eastAsia="Times New Roman" w:hAnsi="Arial" w:cs="Arial"/>
+          <w:sz w:val="24"/>
+          <w:szCs w:val="24"/>
+          <w:lang w:eastAsia="pt-BR"/>
+        </w:rPr>
+        <w:t>ANGULO,</w:t>
+      </w:r>
+      <w:proofErr w:type="gramEnd"/>
+      <w:r>
+        <w:rPr>
+          <w:rFonts w:ascii="Arial" w:eastAsia="Times New Roman" w:hAnsi="Arial" w:cs="Arial"/>
+          <w:sz w:val="24"/>
+          <w:szCs w:val="24"/>
+          <w:lang w:eastAsia="pt-BR"/>
+        </w:rPr>
+        <w:t xml:space="preserve"> 2010). O conceito prevê que a cada etapa do projeto o usuário seja levado em consideração. Garrett aborda mais afundo esse assunto em </w:t>
       </w:r>
       <w:r>
         <w:rPr>
@@ -3934,7 +4356,79 @@
           <w:szCs w:val="24"/>
           <w:lang w:eastAsia="pt-BR"/>
         </w:rPr>
-        <w:t xml:space="preserve">The Elements of User Experience </w:t>
+        <w:t xml:space="preserve">The </w:t>
+      </w:r>
+      <w:proofErr w:type="spellStart"/>
+      <w:r>
+        <w:rPr>
+          <w:rFonts w:ascii="Arial" w:eastAsia="Times New Roman" w:hAnsi="Arial" w:cs="Arial"/>
+          <w:i/>
+          <w:iCs/>
+          <w:sz w:val="24"/>
+          <w:szCs w:val="24"/>
+          <w:lang w:eastAsia="pt-BR"/>
+        </w:rPr>
+        <w:t>Elements</w:t>
+      </w:r>
+      <w:proofErr w:type="spellEnd"/>
+      <w:r>
+        <w:rPr>
+          <w:rFonts w:ascii="Arial" w:eastAsia="Times New Roman" w:hAnsi="Arial" w:cs="Arial"/>
+          <w:i/>
+          <w:iCs/>
+          <w:sz w:val="24"/>
+          <w:szCs w:val="24"/>
+          <w:lang w:eastAsia="pt-BR"/>
+        </w:rPr>
+        <w:t xml:space="preserve"> </w:t>
+      </w:r>
+      <w:proofErr w:type="spellStart"/>
+      <w:r>
+        <w:rPr>
+          <w:rFonts w:ascii="Arial" w:eastAsia="Times New Roman" w:hAnsi="Arial" w:cs="Arial"/>
+          <w:i/>
+          <w:iCs/>
+          <w:sz w:val="24"/>
+          <w:szCs w:val="24"/>
+          <w:lang w:eastAsia="pt-BR"/>
+        </w:rPr>
+        <w:t>of</w:t>
+      </w:r>
+      <w:proofErr w:type="spellEnd"/>
+      <w:r>
+        <w:rPr>
+          <w:rFonts w:ascii="Arial" w:eastAsia="Times New Roman" w:hAnsi="Arial" w:cs="Arial"/>
+          <w:i/>
+          <w:iCs/>
+          <w:sz w:val="24"/>
+          <w:szCs w:val="24"/>
+          <w:lang w:eastAsia="pt-BR"/>
+        </w:rPr>
+        <w:t xml:space="preserve"> </w:t>
+      </w:r>
+      <w:proofErr w:type="spellStart"/>
+      <w:r>
+        <w:rPr>
+          <w:rFonts w:ascii="Arial" w:eastAsia="Times New Roman" w:hAnsi="Arial" w:cs="Arial"/>
+          <w:i/>
+          <w:iCs/>
+          <w:sz w:val="24"/>
+          <w:szCs w:val="24"/>
+          <w:lang w:eastAsia="pt-BR"/>
+        </w:rPr>
+        <w:t>User</w:t>
+      </w:r>
+      <w:proofErr w:type="spellEnd"/>
+      <w:r>
+        <w:rPr>
+          <w:rFonts w:ascii="Arial" w:eastAsia="Times New Roman" w:hAnsi="Arial" w:cs="Arial"/>
+          <w:i/>
+          <w:iCs/>
+          <w:sz w:val="24"/>
+          <w:szCs w:val="24"/>
+          <w:lang w:eastAsia="pt-BR"/>
+        </w:rPr>
+        <w:t xml:space="preserve"> Experience </w:t>
       </w:r>
       <w:r>
         <w:rPr>
@@ -4158,7 +4652,27 @@
           <w:lang w:eastAsia="pt-BR"/>
         </w:rPr>
         <w:lastRenderedPageBreak/>
-        <w:t>O fato do estouro da bolha ter ocorrido não significou a queda dos modelos de negócio baseados na internet, e sim dos modelos de economia que se imaginava serem totalmente diferentes.</w:t>
+        <w:t xml:space="preserve">O fato do estouro da bolha ter ocorrido não significou a queda dos modelos de negócio baseados na internet, e sim dos modelos de economia que se imaginava </w:t>
+      </w:r>
+      <w:proofErr w:type="gramStart"/>
+      <w:r>
+        <w:rPr>
+          <w:rFonts w:ascii="Arial" w:eastAsia="Times New Roman" w:hAnsi="Arial" w:cs="Arial"/>
+          <w:sz w:val="24"/>
+          <w:szCs w:val="24"/>
+          <w:lang w:eastAsia="pt-BR"/>
+        </w:rPr>
+        <w:t>serem</w:t>
+      </w:r>
+      <w:proofErr w:type="gramEnd"/>
+      <w:r>
+        <w:rPr>
+          <w:rFonts w:ascii="Arial" w:eastAsia="Times New Roman" w:hAnsi="Arial" w:cs="Arial"/>
+          <w:sz w:val="24"/>
+          <w:szCs w:val="24"/>
+          <w:lang w:eastAsia="pt-BR"/>
+        </w:rPr>
+        <w:t xml:space="preserve"> totalmente diferentes.</w:t>
       </w:r>
       <w:r>
         <w:rPr>
@@ -4216,7 +4730,69 @@
           <w:szCs w:val="24"/>
           <w:lang w:eastAsia="pt-BR"/>
         </w:rPr>
-        <w:t xml:space="preserve"> em outubro de 2004, entre a O’Reilly e a MediaLive Internacional. O conceito foi largamente discutido nesse momento, onde se reparou que as empresas sobreviventes do estouro da bolha tinham algo em comum, e que acabaram por determinar o seu sucesso ou pelo menos o seu crescimento regular.</w:t>
+        <w:t xml:space="preserve"> em outubro de 2004, entre a </w:t>
+      </w:r>
+      <w:proofErr w:type="spellStart"/>
+      <w:proofErr w:type="gramStart"/>
+      <w:r>
+        <w:rPr>
+          <w:rFonts w:ascii="Arial" w:eastAsia="Times New Roman" w:hAnsi="Arial" w:cs="Arial"/>
+          <w:sz w:val="24"/>
+          <w:szCs w:val="24"/>
+          <w:lang w:eastAsia="pt-BR"/>
+        </w:rPr>
+        <w:t>O’Reilly</w:t>
+      </w:r>
+      <w:proofErr w:type="spellEnd"/>
+      <w:proofErr w:type="gramEnd"/>
+      <w:r>
+        <w:rPr>
+          <w:rFonts w:ascii="Arial" w:eastAsia="Times New Roman" w:hAnsi="Arial" w:cs="Arial"/>
+          <w:sz w:val="24"/>
+          <w:szCs w:val="24"/>
+          <w:lang w:eastAsia="pt-BR"/>
+        </w:rPr>
+        <w:t xml:space="preserve"> e a </w:t>
+      </w:r>
+      <w:proofErr w:type="spellStart"/>
+      <w:r>
+        <w:rPr>
+          <w:rFonts w:ascii="Arial" w:eastAsia="Times New Roman" w:hAnsi="Arial" w:cs="Arial"/>
+          <w:sz w:val="24"/>
+          <w:szCs w:val="24"/>
+          <w:lang w:eastAsia="pt-BR"/>
+        </w:rPr>
+        <w:t>MediaLive</w:t>
+      </w:r>
+      <w:proofErr w:type="spellEnd"/>
+      <w:r>
+        <w:rPr>
+          <w:rFonts w:ascii="Arial" w:eastAsia="Times New Roman" w:hAnsi="Arial" w:cs="Arial"/>
+          <w:sz w:val="24"/>
+          <w:szCs w:val="24"/>
+          <w:lang w:eastAsia="pt-BR"/>
+        </w:rPr>
+        <w:t xml:space="preserve"> Internacional. O conceito foi largamente discutido nesse momento, onde se reparou que as empresas sobreviventes do estouro da bolha tinham algo em comum, e que </w:t>
+      </w:r>
+      <w:proofErr w:type="gramStart"/>
+      <w:r>
+        <w:rPr>
+          <w:rFonts w:ascii="Arial" w:eastAsia="Times New Roman" w:hAnsi="Arial" w:cs="Arial"/>
+          <w:sz w:val="24"/>
+          <w:szCs w:val="24"/>
+          <w:lang w:eastAsia="pt-BR"/>
+        </w:rPr>
+        <w:t>acabaram</w:t>
+      </w:r>
+      <w:proofErr w:type="gramEnd"/>
+      <w:r>
+        <w:rPr>
+          <w:rFonts w:ascii="Arial" w:eastAsia="Times New Roman" w:hAnsi="Arial" w:cs="Arial"/>
+          <w:sz w:val="24"/>
+          <w:szCs w:val="24"/>
+          <w:lang w:eastAsia="pt-BR"/>
+        </w:rPr>
+        <w:t xml:space="preserve"> por determinar o seu sucesso ou pelo menos o seu crescimento regular.</w:t>
       </w:r>
     </w:p>
     <w:p>
@@ -4237,7 +4813,49 @@
           <w:szCs w:val="24"/>
           <w:lang w:eastAsia="pt-BR"/>
         </w:rPr>
-        <w:t>Em “O que é Web 2.0”, Tim O’Reilly (2006, p. 2) formula a idéia do que seria a Web 2.0 em comparação com o modelo de web 1.0.</w:t>
+        <w:t xml:space="preserve">Em “O que é Web 2.0”, Tim </w:t>
+      </w:r>
+      <w:proofErr w:type="spellStart"/>
+      <w:proofErr w:type="gramStart"/>
+      <w:r>
+        <w:rPr>
+          <w:rFonts w:ascii="Arial" w:eastAsia="Times New Roman" w:hAnsi="Arial" w:cs="Arial"/>
+          <w:sz w:val="24"/>
+          <w:szCs w:val="24"/>
+          <w:lang w:eastAsia="pt-BR"/>
+        </w:rPr>
+        <w:t>O’Reilly</w:t>
+      </w:r>
+      <w:proofErr w:type="spellEnd"/>
+      <w:proofErr w:type="gramEnd"/>
+      <w:r>
+        <w:rPr>
+          <w:rFonts w:ascii="Arial" w:eastAsia="Times New Roman" w:hAnsi="Arial" w:cs="Arial"/>
+          <w:sz w:val="24"/>
+          <w:szCs w:val="24"/>
+          <w:lang w:eastAsia="pt-BR"/>
+        </w:rPr>
+        <w:t xml:space="preserve"> (2006, p. 2) formula a </w:t>
+      </w:r>
+      <w:proofErr w:type="spellStart"/>
+      <w:r>
+        <w:rPr>
+          <w:rFonts w:ascii="Arial" w:eastAsia="Times New Roman" w:hAnsi="Arial" w:cs="Arial"/>
+          <w:sz w:val="24"/>
+          <w:szCs w:val="24"/>
+          <w:lang w:eastAsia="pt-BR"/>
+        </w:rPr>
+        <w:t>idéia</w:t>
+      </w:r>
+      <w:proofErr w:type="spellEnd"/>
+      <w:r>
+        <w:rPr>
+          <w:rFonts w:ascii="Arial" w:eastAsia="Times New Roman" w:hAnsi="Arial" w:cs="Arial"/>
+          <w:sz w:val="24"/>
+          <w:szCs w:val="24"/>
+          <w:lang w:eastAsia="pt-BR"/>
+        </w:rPr>
+        <w:t xml:space="preserve"> do que seria a Web 2.0 em comparação com o modelo de web 1.0.</w:t>
       </w:r>
     </w:p>
     <w:p>
@@ -4314,8 +4932,19 @@
           <w:szCs w:val="20"/>
           <w:lang w:eastAsia="pt-BR"/>
         </w:rPr>
-        <w:t>Figura 1 – Exemplo discutido na conferência Web 2.0 (O’REILLY, 2006, p. 2)</w:t>
-      </w:r>
+        <w:t>Figura 1 – Exemplo discutido na conferência Web 2.0 (O’REILLY, 2006, p. 2</w:t>
+      </w:r>
+      <w:proofErr w:type="gramStart"/>
+      <w:r>
+        <w:rPr>
+          <w:rFonts w:ascii="Arial" w:eastAsia="Times New Roman" w:hAnsi="Arial" w:cs="Arial"/>
+          <w:sz w:val="20"/>
+          <w:szCs w:val="20"/>
+          <w:lang w:eastAsia="pt-BR"/>
+        </w:rPr>
+        <w:t>)</w:t>
+      </w:r>
+      <w:proofErr w:type="gramEnd"/>
     </w:p>
     <w:p>
       <w:pPr>
@@ -4472,8 +5101,19 @@
           <w:szCs w:val="20"/>
           <w:lang w:eastAsia="pt-BR"/>
         </w:rPr>
-        <w:t>Figura 2 – Noções centrais da Web 2.0 (O’REILLY, 2006, p. 3)</w:t>
-      </w:r>
+        <w:t>Figura 2 – Noções centrais da Web 2.0 (O’REILLY, 2006, p. 3</w:t>
+      </w:r>
+      <w:proofErr w:type="gramStart"/>
+      <w:r>
+        <w:rPr>
+          <w:rFonts w:ascii="Arial" w:eastAsia="Times New Roman" w:hAnsi="Arial" w:cs="Arial"/>
+          <w:sz w:val="20"/>
+          <w:szCs w:val="20"/>
+          <w:lang w:eastAsia="pt-BR"/>
+        </w:rPr>
+        <w:t>)</w:t>
+      </w:r>
+      <w:proofErr w:type="gramEnd"/>
     </w:p>
     <w:p>
       <w:pPr>
@@ -4559,15 +5199,49 @@
           <w:lang w:eastAsia="pt-BR"/>
         </w:rPr>
       </w:pPr>
-      <w:r>
-        <w:rPr>
-          <w:rFonts w:ascii="Arial" w:eastAsia="Times New Roman" w:hAnsi="Arial" w:cs="Arial"/>
-          <w:b/>
-          <w:sz w:val="24"/>
-          <w:szCs w:val="24"/>
-          <w:lang w:eastAsia="pt-BR"/>
-        </w:rPr>
-        <w:t>Flickr e Del.icio.us:</w:t>
+      <w:proofErr w:type="spellStart"/>
+      <w:r>
+        <w:rPr>
+          <w:rFonts w:ascii="Arial" w:eastAsia="Times New Roman" w:hAnsi="Arial" w:cs="Arial"/>
+          <w:b/>
+          <w:sz w:val="24"/>
+          <w:szCs w:val="24"/>
+          <w:lang w:eastAsia="pt-BR"/>
+        </w:rPr>
+        <w:t>Flickr</w:t>
+      </w:r>
+      <w:proofErr w:type="spellEnd"/>
+      <w:r>
+        <w:rPr>
+          <w:rFonts w:ascii="Arial" w:eastAsia="Times New Roman" w:hAnsi="Arial" w:cs="Arial"/>
+          <w:b/>
+          <w:sz w:val="24"/>
+          <w:szCs w:val="24"/>
+          <w:lang w:eastAsia="pt-BR"/>
+        </w:rPr>
+        <w:t xml:space="preserve"> e </w:t>
+      </w:r>
+      <w:proofErr w:type="gramStart"/>
+      <w:r>
+        <w:rPr>
+          <w:rFonts w:ascii="Arial" w:eastAsia="Times New Roman" w:hAnsi="Arial" w:cs="Arial"/>
+          <w:b/>
+          <w:sz w:val="24"/>
+          <w:szCs w:val="24"/>
+          <w:lang w:eastAsia="pt-BR"/>
+        </w:rPr>
+        <w:t>Del.</w:t>
+      </w:r>
+      <w:proofErr w:type="gramEnd"/>
+      <w:r>
+        <w:rPr>
+          <w:rFonts w:ascii="Arial" w:eastAsia="Times New Roman" w:hAnsi="Arial" w:cs="Arial"/>
+          <w:b/>
+          <w:sz w:val="24"/>
+          <w:szCs w:val="24"/>
+          <w:lang w:eastAsia="pt-BR"/>
+        </w:rPr>
+        <w:t>icio.us:</w:t>
       </w:r>
       <w:r>
         <w:rPr>
@@ -4578,6 +5252,7 @@
         </w:rPr>
         <w:t xml:space="preserve"> Utilização de </w:t>
       </w:r>
+      <w:proofErr w:type="spellStart"/>
       <w:r>
         <w:rPr>
           <w:rFonts w:ascii="Arial" w:eastAsia="Times New Roman" w:hAnsi="Arial" w:cs="Arial"/>
@@ -4588,6 +5263,7 @@
         </w:rPr>
         <w:t>Tagging</w:t>
       </w:r>
+      <w:proofErr w:type="spellEnd"/>
       <w:r>
         <w:rPr>
           <w:rFonts w:ascii="Arial" w:eastAsia="Times New Roman" w:hAnsi="Arial" w:cs="Arial"/>
@@ -4622,15 +5298,51 @@
           <w:lang w:eastAsia="pt-BR"/>
         </w:rPr>
       </w:pPr>
-      <w:r>
-        <w:rPr>
-          <w:rFonts w:ascii="Arial" w:eastAsia="Times New Roman" w:hAnsi="Arial" w:cs="Arial"/>
-          <w:b/>
-          <w:sz w:val="24"/>
-          <w:szCs w:val="24"/>
-          <w:lang w:eastAsia="pt-BR"/>
-        </w:rPr>
-        <w:t>GMail, Google Maps e AJAX:</w:t>
+      <w:proofErr w:type="spellStart"/>
+      <w:proofErr w:type="gramStart"/>
+      <w:r>
+        <w:rPr>
+          <w:rFonts w:ascii="Arial" w:eastAsia="Times New Roman" w:hAnsi="Arial" w:cs="Arial"/>
+          <w:b/>
+          <w:sz w:val="24"/>
+          <w:szCs w:val="24"/>
+          <w:lang w:eastAsia="pt-BR"/>
+        </w:rPr>
+        <w:t>GMail</w:t>
+      </w:r>
+      <w:proofErr w:type="spellEnd"/>
+      <w:proofErr w:type="gramEnd"/>
+      <w:r>
+        <w:rPr>
+          <w:rFonts w:ascii="Arial" w:eastAsia="Times New Roman" w:hAnsi="Arial" w:cs="Arial"/>
+          <w:b/>
+          <w:sz w:val="24"/>
+          <w:szCs w:val="24"/>
+          <w:lang w:eastAsia="pt-BR"/>
+        </w:rPr>
+        <w:t xml:space="preserve">, Google </w:t>
+      </w:r>
+      <w:proofErr w:type="spellStart"/>
+      <w:r>
+        <w:rPr>
+          <w:rFonts w:ascii="Arial" w:eastAsia="Times New Roman" w:hAnsi="Arial" w:cs="Arial"/>
+          <w:b/>
+          <w:sz w:val="24"/>
+          <w:szCs w:val="24"/>
+          <w:lang w:eastAsia="pt-BR"/>
+        </w:rPr>
+        <w:t>Maps</w:t>
+      </w:r>
+      <w:proofErr w:type="spellEnd"/>
+      <w:r>
+        <w:rPr>
+          <w:rFonts w:ascii="Arial" w:eastAsia="Times New Roman" w:hAnsi="Arial" w:cs="Arial"/>
+          <w:b/>
+          <w:sz w:val="24"/>
+          <w:szCs w:val="24"/>
+          <w:lang w:eastAsia="pt-BR"/>
+        </w:rPr>
+        <w:t xml:space="preserve"> e AJAX:</w:t>
       </w:r>
       <w:r>
         <w:rPr>
@@ -4666,6 +5378,8 @@
           <w:lang w:eastAsia="pt-BR"/>
         </w:rPr>
       </w:pPr>
+      <w:proofErr w:type="spellStart"/>
+      <w:proofErr w:type="gramStart"/>
       <w:r>
         <w:rPr>
           <w:rFonts w:ascii="Arial" w:eastAsia="Times New Roman" w:hAnsi="Arial" w:cs="Arial"/>
@@ -4675,7 +5389,41 @@
           <w:lang w:eastAsia="pt-BR"/>
         </w:rPr>
         <w:lastRenderedPageBreak/>
-        <w:t>PageRank, Reputação do eBay e Avaliações da Amazon:</w:t>
+        <w:t>PageRank</w:t>
+      </w:r>
+      <w:proofErr w:type="spellEnd"/>
+      <w:proofErr w:type="gramEnd"/>
+      <w:r>
+        <w:rPr>
+          <w:rFonts w:ascii="Arial" w:eastAsia="Times New Roman" w:hAnsi="Arial" w:cs="Arial"/>
+          <w:b/>
+          <w:sz w:val="24"/>
+          <w:szCs w:val="24"/>
+          <w:lang w:eastAsia="pt-BR"/>
+        </w:rPr>
+        <w:t xml:space="preserve">, Reputação do eBay e Avaliações da </w:t>
+      </w:r>
+      <w:proofErr w:type="spellStart"/>
+      <w:r>
+        <w:rPr>
+          <w:rFonts w:ascii="Arial" w:eastAsia="Times New Roman" w:hAnsi="Arial" w:cs="Arial"/>
+          <w:b/>
+          <w:sz w:val="24"/>
+          <w:szCs w:val="24"/>
+          <w:lang w:eastAsia="pt-BR"/>
+        </w:rPr>
+        <w:t>Amazon</w:t>
+      </w:r>
+      <w:proofErr w:type="spellEnd"/>
+      <w:r>
+        <w:rPr>
+          <w:rFonts w:ascii="Arial" w:eastAsia="Times New Roman" w:hAnsi="Arial" w:cs="Arial"/>
+          <w:b/>
+          <w:sz w:val="24"/>
+          <w:szCs w:val="24"/>
+          <w:lang w:eastAsia="pt-BR"/>
+        </w:rPr>
+        <w:t>:</w:t>
       </w:r>
       <w:r>
         <w:rPr>
@@ -4719,16 +5467,60 @@
           <w:szCs w:val="24"/>
           <w:lang w:eastAsia="pt-BR"/>
         </w:rPr>
-        <w:t>Google AdSense:</w:t>
-      </w:r>
-      <w:r>
-        <w:rPr>
-          <w:rFonts w:ascii="Arial" w:eastAsia="Times New Roman" w:hAnsi="Arial" w:cs="Arial"/>
-          <w:sz w:val="24"/>
-          <w:szCs w:val="24"/>
-          <w:lang w:eastAsia="pt-BR"/>
-        </w:rPr>
-        <w:t xml:space="preserve"> Auto-serviço,</w:t>
+        <w:t xml:space="preserve">Google </w:t>
+      </w:r>
+      <w:proofErr w:type="spellStart"/>
+      <w:proofErr w:type="gramStart"/>
+      <w:r>
+        <w:rPr>
+          <w:rFonts w:ascii="Arial" w:eastAsia="Times New Roman" w:hAnsi="Arial" w:cs="Arial"/>
+          <w:b/>
+          <w:sz w:val="24"/>
+          <w:szCs w:val="24"/>
+          <w:lang w:eastAsia="pt-BR"/>
+        </w:rPr>
+        <w:t>AdSense</w:t>
+      </w:r>
+      <w:proofErr w:type="spellEnd"/>
+      <w:proofErr w:type="gramEnd"/>
+      <w:r>
+        <w:rPr>
+          <w:rFonts w:ascii="Arial" w:eastAsia="Times New Roman" w:hAnsi="Arial" w:cs="Arial"/>
+          <w:b/>
+          <w:sz w:val="24"/>
+          <w:szCs w:val="24"/>
+          <w:lang w:eastAsia="pt-BR"/>
+        </w:rPr>
+        <w:t>:</w:t>
+      </w:r>
+      <w:r>
+        <w:rPr>
+          <w:rFonts w:ascii="Arial" w:eastAsia="Times New Roman" w:hAnsi="Arial" w:cs="Arial"/>
+          <w:sz w:val="24"/>
+          <w:szCs w:val="24"/>
+          <w:lang w:eastAsia="pt-BR"/>
+        </w:rPr>
+        <w:t xml:space="preserve"> </w:t>
+      </w:r>
+      <w:proofErr w:type="spellStart"/>
+      <w:r>
+        <w:rPr>
+          <w:rFonts w:ascii="Arial" w:eastAsia="Times New Roman" w:hAnsi="Arial" w:cs="Arial"/>
+          <w:sz w:val="24"/>
+          <w:szCs w:val="24"/>
+          <w:lang w:eastAsia="pt-BR"/>
+        </w:rPr>
+        <w:t>Auto-serviço</w:t>
+      </w:r>
+      <w:proofErr w:type="spellEnd"/>
+      <w:r>
+        <w:rPr>
+          <w:rFonts w:ascii="Arial" w:eastAsia="Times New Roman" w:hAnsi="Arial" w:cs="Arial"/>
+          <w:sz w:val="24"/>
+          <w:szCs w:val="24"/>
+          <w:lang w:eastAsia="pt-BR"/>
+        </w:rPr>
+        <w:t>,</w:t>
       </w:r>
       <w:r>
         <w:rPr>
@@ -4773,15 +5565,29 @@
           <w:lang w:eastAsia="pt-BR"/>
         </w:rPr>
       </w:pPr>
-      <w:r>
-        <w:rPr>
-          <w:rFonts w:ascii="Arial" w:eastAsia="Times New Roman" w:hAnsi="Arial" w:cs="Arial"/>
-          <w:b/>
-          <w:sz w:val="24"/>
-          <w:szCs w:val="24"/>
-          <w:lang w:eastAsia="pt-BR"/>
-        </w:rPr>
-        <w:t>BitTorrent:</w:t>
+      <w:proofErr w:type="spellStart"/>
+      <w:proofErr w:type="gramStart"/>
+      <w:r>
+        <w:rPr>
+          <w:rFonts w:ascii="Arial" w:eastAsia="Times New Roman" w:hAnsi="Arial" w:cs="Arial"/>
+          <w:b/>
+          <w:sz w:val="24"/>
+          <w:szCs w:val="24"/>
+          <w:lang w:eastAsia="pt-BR"/>
+        </w:rPr>
+        <w:t>BitTorrent</w:t>
+      </w:r>
+      <w:proofErr w:type="spellEnd"/>
+      <w:proofErr w:type="gramEnd"/>
+      <w:r>
+        <w:rPr>
+          <w:rFonts w:ascii="Arial" w:eastAsia="Times New Roman" w:hAnsi="Arial" w:cs="Arial"/>
+          <w:b/>
+          <w:sz w:val="24"/>
+          <w:szCs w:val="24"/>
+          <w:lang w:eastAsia="pt-BR"/>
+        </w:rPr>
+        <w:t>:</w:t>
       </w:r>
       <w:r>
         <w:rPr>
@@ -4817,15 +5623,27 @@
           <w:lang w:eastAsia="pt-BR"/>
         </w:rPr>
       </w:pPr>
-      <w:r>
-        <w:rPr>
-          <w:rFonts w:ascii="Arial" w:eastAsia="Times New Roman" w:hAnsi="Arial" w:cs="Arial"/>
-          <w:b/>
-          <w:sz w:val="24"/>
-          <w:szCs w:val="24"/>
-          <w:lang w:eastAsia="pt-BR"/>
-        </w:rPr>
-        <w:t>Wikipedia:</w:t>
+      <w:proofErr w:type="spellStart"/>
+      <w:r>
+        <w:rPr>
+          <w:rFonts w:ascii="Arial" w:eastAsia="Times New Roman" w:hAnsi="Arial" w:cs="Arial"/>
+          <w:b/>
+          <w:sz w:val="24"/>
+          <w:szCs w:val="24"/>
+          <w:lang w:eastAsia="pt-BR"/>
+        </w:rPr>
+        <w:t>Wikipedia</w:t>
+      </w:r>
+      <w:proofErr w:type="spellEnd"/>
+      <w:r>
+        <w:rPr>
+          <w:rFonts w:ascii="Arial" w:eastAsia="Times New Roman" w:hAnsi="Arial" w:cs="Arial"/>
+          <w:b/>
+          <w:sz w:val="24"/>
+          <w:szCs w:val="24"/>
+          <w:lang w:eastAsia="pt-BR"/>
+        </w:rPr>
+        <w:t>:</w:t>
       </w:r>
       <w:r>
         <w:rPr>
@@ -4855,7 +5673,29 @@
           <w:szCs w:val="24"/>
           <w:lang w:eastAsia="pt-BR"/>
         </w:rPr>
-        <w:t>Todos os exemplos acima se aproveitam do conceito de maior valor dado por O’Reilly, em sua conceituação da web 2.0:</w:t>
+        <w:t xml:space="preserve">Todos os exemplos acima se aproveitam do conceito de maior valor dado por </w:t>
+      </w:r>
+      <w:proofErr w:type="spellStart"/>
+      <w:proofErr w:type="gramStart"/>
+      <w:r>
+        <w:rPr>
+          <w:rFonts w:ascii="Arial" w:eastAsia="Times New Roman" w:hAnsi="Arial" w:cs="Arial"/>
+          <w:sz w:val="24"/>
+          <w:szCs w:val="24"/>
+          <w:lang w:eastAsia="pt-BR"/>
+        </w:rPr>
+        <w:t>O’Reilly</w:t>
+      </w:r>
+      <w:proofErr w:type="spellEnd"/>
+      <w:proofErr w:type="gramEnd"/>
+      <w:r>
+        <w:rPr>
+          <w:rFonts w:ascii="Arial" w:eastAsia="Times New Roman" w:hAnsi="Arial" w:cs="Arial"/>
+          <w:sz w:val="24"/>
+          <w:szCs w:val="24"/>
+          <w:lang w:eastAsia="pt-BR"/>
+        </w:rPr>
+        <w:t>, em sua conceituação da web 2.0:</w:t>
       </w:r>
     </w:p>
     <w:p>
@@ -4964,7 +5804,27 @@
           <w:szCs w:val="24"/>
           <w:lang w:eastAsia="pt-BR"/>
         </w:rPr>
-        <w:t xml:space="preserve">Segundo Marcello Póvoa, escritor da Webinsider (PÓVOA, 2006), podemos listar uma síntese dos principais padrões que são considerados parte desse grupo de tendências da segunda geração da web. </w:t>
+        <w:t xml:space="preserve">Segundo Marcello Póvoa, escritor da </w:t>
+      </w:r>
+      <w:proofErr w:type="spellStart"/>
+      <w:r>
+        <w:rPr>
+          <w:rFonts w:ascii="Arial" w:eastAsia="Times New Roman" w:hAnsi="Arial" w:cs="Arial"/>
+          <w:sz w:val="24"/>
+          <w:szCs w:val="24"/>
+          <w:lang w:eastAsia="pt-BR"/>
+        </w:rPr>
+        <w:t>Webinsider</w:t>
+      </w:r>
+      <w:proofErr w:type="spellEnd"/>
+      <w:r>
+        <w:rPr>
+          <w:rFonts w:ascii="Arial" w:eastAsia="Times New Roman" w:hAnsi="Arial" w:cs="Arial"/>
+          <w:sz w:val="24"/>
+          <w:szCs w:val="24"/>
+          <w:lang w:eastAsia="pt-BR"/>
+        </w:rPr>
+        <w:t xml:space="preserve"> (PÓVOA, 2006), podemos listar uma síntese dos principais padrões que são considerados parte desse grupo de tendências da segunda geração da web. </w:t>
       </w:r>
     </w:p>
     <w:p>
@@ -5000,7 +5860,29 @@
           <w:szCs w:val="24"/>
           <w:lang w:eastAsia="pt-BR"/>
         </w:rPr>
-        <w:t xml:space="preserve"> os sites deixam de ser estáticos e passam a ser entendidos como softwares que rodam diretamente no navegador. Para isso, se utiliza de novas linguagens de programação e bibliotecas de recursos para tornar o conteúdo dinâmico, e não apenas texto simples inserido em páginas estáticas, com pouca interação do usuário. Na internet, passa a se oferecer serviços, diferentes de softwares “empacotados” (O’Reilly, 2006, p. 2). Tomamos como exemplo rápido o Google, que inicialmente ofereceu seus serviços diretamente na internet, sem a necessidade de pagamento para o seu uso e também não se via obrigado a fazer constantes lançamentos, apenas propondo melhorias em tempo real nas suas aplicações web.</w:t>
+        <w:t xml:space="preserve"> os sites deixam de ser estáticos e passam a ser entendidos como softwares que rodam diretamente no navegador. Para isso, se utiliza de novas linguagens de programação e bibliotecas de recursos para tornar o conteúdo dinâmico, e não apenas texto simples inserido em páginas estáticas, com pouca interação do usuário. Na internet, passa a se oferecer serviços, diferentes de softwares “empacotados” (</w:t>
+      </w:r>
+      <w:proofErr w:type="spellStart"/>
+      <w:proofErr w:type="gramStart"/>
+      <w:r>
+        <w:rPr>
+          <w:rFonts w:ascii="Arial" w:eastAsia="Times New Roman" w:hAnsi="Arial" w:cs="Arial"/>
+          <w:sz w:val="24"/>
+          <w:szCs w:val="24"/>
+          <w:lang w:eastAsia="pt-BR"/>
+        </w:rPr>
+        <w:t>O’Reilly</w:t>
+      </w:r>
+      <w:proofErr w:type="spellEnd"/>
+      <w:proofErr w:type="gramEnd"/>
+      <w:r>
+        <w:rPr>
+          <w:rFonts w:ascii="Arial" w:eastAsia="Times New Roman" w:hAnsi="Arial" w:cs="Arial"/>
+          <w:sz w:val="24"/>
+          <w:szCs w:val="24"/>
+          <w:lang w:eastAsia="pt-BR"/>
+        </w:rPr>
+        <w:t>, 2006, p. 2). Tomamos como exemplo rápido o Google, que inicialmente ofereceu seus serviços diretamente na internet, sem a necessidade de pagamento para o seu uso e também não se via obrigado a fazer constantes lançamentos, apenas propondo melhorias em tempo real nas suas aplicações web.</w:t>
       </w:r>
     </w:p>
     <w:p>
@@ -5069,8 +5951,29 @@
           <w:szCs w:val="24"/>
           <w:lang w:eastAsia="pt-BR"/>
         </w:rPr>
-        <w:t xml:space="preserve"> são empacotados em versões seqüenciais (versão 1.0, versão 2.0, e assim por diante), e vários sites também recebem esse tratamento. O conceito de beta eterno aborda o lançamento de versões de outro modo, já que a possibilidade de </w:t>
-      </w:r>
+        <w:t xml:space="preserve"> são empacotados em versões </w:t>
+      </w:r>
+      <w:proofErr w:type="spellStart"/>
+      <w:r>
+        <w:rPr>
+          <w:rFonts w:ascii="Arial" w:eastAsia="Times New Roman" w:hAnsi="Arial" w:cs="Arial"/>
+          <w:sz w:val="24"/>
+          <w:szCs w:val="24"/>
+          <w:lang w:eastAsia="pt-BR"/>
+        </w:rPr>
+        <w:t>seqüenciais</w:t>
+      </w:r>
+      <w:proofErr w:type="spellEnd"/>
+      <w:r>
+        <w:rPr>
+          <w:rFonts w:ascii="Arial" w:eastAsia="Times New Roman" w:hAnsi="Arial" w:cs="Arial"/>
+          <w:sz w:val="24"/>
+          <w:szCs w:val="24"/>
+          <w:lang w:eastAsia="pt-BR"/>
+        </w:rPr>
+        <w:t xml:space="preserve"> (versão 1.0, versão 2.0, e assim por diante), e vários sites também recebem esse tratamento. O conceito de beta eterno aborda o lançamento de versões de outro modo, já que a possibilidade de </w:t>
+      </w:r>
+      <w:proofErr w:type="gramStart"/>
       <w:r>
         <w:rPr>
           <w:rFonts w:ascii="Arial" w:eastAsia="Times New Roman" w:hAnsi="Arial" w:cs="Arial"/>
@@ -5081,6 +5984,7 @@
         </w:rPr>
         <w:t>feedback</w:t>
       </w:r>
+      <w:proofErr w:type="gramEnd"/>
       <w:r>
         <w:rPr>
           <w:rFonts w:ascii="Arial" w:eastAsia="Times New Roman" w:hAnsi="Arial" w:cs="Arial"/>
@@ -5223,7 +6127,29 @@
           <w:szCs w:val="24"/>
           <w:lang w:eastAsia="pt-BR"/>
         </w:rPr>
-        <w:t xml:space="preserve"> o conceito sempre existiu, apesar do termo ter ganhado destaque mais recente. Mas com as evoluções tecnológicas que possibilitaram uma maior interação entre usuários, as redes sociais ganharam mais evidência, oferecendo um número sem fim de propostas que oferecem diversas formas de interatividade. Só no Brasil, segundo um infográfico da Agência Click, as redes sociais agregam mais de 55 milhões de usuários (CLICK, 2010).</w:t>
+        <w:t xml:space="preserve"> o conceito sempre existiu, apesar </w:t>
+      </w:r>
+      <w:proofErr w:type="gramStart"/>
+      <w:r>
+        <w:rPr>
+          <w:rFonts w:ascii="Arial" w:eastAsia="Times New Roman" w:hAnsi="Arial" w:cs="Arial"/>
+          <w:bCs/>
+          <w:sz w:val="24"/>
+          <w:szCs w:val="24"/>
+          <w:lang w:eastAsia="pt-BR"/>
+        </w:rPr>
+        <w:t>do termo ter</w:t>
+      </w:r>
+      <w:proofErr w:type="gramEnd"/>
+      <w:r>
+        <w:rPr>
+          <w:rFonts w:ascii="Arial" w:eastAsia="Times New Roman" w:hAnsi="Arial" w:cs="Arial"/>
+          <w:bCs/>
+          <w:sz w:val="24"/>
+          <w:szCs w:val="24"/>
+          <w:lang w:eastAsia="pt-BR"/>
+        </w:rPr>
+        <w:t xml:space="preserve"> ganhado destaque mais recente. Mas com as evoluções tecnológicas que possibilitaram uma maior interação entre usuários, as redes sociais ganharam mais evidência, oferecendo um número sem fim de propostas que oferecem diversas formas de interatividade. Só no Brasil, segundo um infográfico da Agência Click, as redes sociais agregam mais de 55 milhões de usuários (CLICK, 2010).</w:t>
       </w:r>
     </w:p>
     <w:p>
@@ -5304,24 +6230,56 @@
           <w:lang w:eastAsia="pt-BR"/>
         </w:rPr>
       </w:pPr>
-      <w:r>
-        <w:rPr>
-          <w:rFonts w:ascii="Arial" w:eastAsia="Times New Roman" w:hAnsi="Arial" w:cs="Arial"/>
-          <w:b/>
-          <w:sz w:val="24"/>
-          <w:szCs w:val="24"/>
-          <w:lang w:eastAsia="pt-BR"/>
-        </w:rPr>
-        <w:t>Tags:</w:t>
-      </w:r>
-      <w:r>
-        <w:rPr>
-          <w:rFonts w:ascii="Arial" w:eastAsia="Times New Roman" w:hAnsi="Arial" w:cs="Arial"/>
-          <w:sz w:val="24"/>
-          <w:szCs w:val="24"/>
-          <w:lang w:eastAsia="pt-BR"/>
-        </w:rPr>
-        <w:t xml:space="preserve"> essa talvez seja a mais importante tendência da segunda geração da internet. Baseado nos conceitos de folksonomia (ver tópico mais a frente), a classificação se dá de forma inteligente, levando em consideração termos comuns incidentes nos conteúdos publicados.</w:t>
+      <w:proofErr w:type="spellStart"/>
+      <w:r>
+        <w:rPr>
+          <w:rFonts w:ascii="Arial" w:eastAsia="Times New Roman" w:hAnsi="Arial" w:cs="Arial"/>
+          <w:b/>
+          <w:sz w:val="24"/>
+          <w:szCs w:val="24"/>
+          <w:lang w:eastAsia="pt-BR"/>
+        </w:rPr>
+        <w:t>Tags</w:t>
+      </w:r>
+      <w:proofErr w:type="spellEnd"/>
+      <w:r>
+        <w:rPr>
+          <w:rFonts w:ascii="Arial" w:eastAsia="Times New Roman" w:hAnsi="Arial" w:cs="Arial"/>
+          <w:b/>
+          <w:sz w:val="24"/>
+          <w:szCs w:val="24"/>
+          <w:lang w:eastAsia="pt-BR"/>
+        </w:rPr>
+        <w:t>:</w:t>
+      </w:r>
+      <w:r>
+        <w:rPr>
+          <w:rFonts w:ascii="Arial" w:eastAsia="Times New Roman" w:hAnsi="Arial" w:cs="Arial"/>
+          <w:sz w:val="24"/>
+          <w:szCs w:val="24"/>
+          <w:lang w:eastAsia="pt-BR"/>
+        </w:rPr>
+        <w:t xml:space="preserve"> essa talvez seja a mais importante tendência da segunda geração da internet. Baseado nos conceitos de </w:t>
+      </w:r>
+      <w:proofErr w:type="spellStart"/>
+      <w:r>
+        <w:rPr>
+          <w:rFonts w:ascii="Arial" w:eastAsia="Times New Roman" w:hAnsi="Arial" w:cs="Arial"/>
+          <w:sz w:val="24"/>
+          <w:szCs w:val="24"/>
+          <w:lang w:eastAsia="pt-BR"/>
+        </w:rPr>
+        <w:t>folksonomia</w:t>
+      </w:r>
+      <w:proofErr w:type="spellEnd"/>
+      <w:r>
+        <w:rPr>
+          <w:rFonts w:ascii="Arial" w:eastAsia="Times New Roman" w:hAnsi="Arial" w:cs="Arial"/>
+          <w:sz w:val="24"/>
+          <w:szCs w:val="24"/>
+          <w:lang w:eastAsia="pt-BR"/>
+        </w:rPr>
+        <w:t xml:space="preserve"> (ver tópico mais a frente), a classificação se dá de forma inteligente, levando em consideração termos comuns incidentes nos conteúdos publicados.</w:t>
       </w:r>
     </w:p>
     <w:p>
@@ -5385,7 +6343,29 @@
           <w:szCs w:val="28"/>
           <w:lang w:eastAsia="pt-BR"/>
         </w:rPr>
-        <w:t xml:space="preserve"> – PRÓXIMO INTEL INSIDE: A IMPORTÂNCIA DOS DADOS</w:t>
+        <w:t xml:space="preserve"> – </w:t>
+      </w:r>
+      <w:proofErr w:type="gramStart"/>
+      <w:r>
+        <w:rPr>
+          <w:rFonts w:ascii="Arial" w:eastAsia="Times New Roman" w:hAnsi="Arial" w:cs="Arial"/>
+          <w:b/>
+          <w:sz w:val="28"/>
+          <w:szCs w:val="28"/>
+          <w:lang w:eastAsia="pt-BR"/>
+        </w:rPr>
+        <w:t>PRÓXIMO INTEL</w:t>
+      </w:r>
+      <w:proofErr w:type="gramEnd"/>
+      <w:r>
+        <w:rPr>
+          <w:rFonts w:ascii="Arial" w:eastAsia="Times New Roman" w:hAnsi="Arial" w:cs="Arial"/>
+          <w:b/>
+          <w:sz w:val="28"/>
+          <w:szCs w:val="28"/>
+          <w:lang w:eastAsia="pt-BR"/>
+        </w:rPr>
+        <w:t xml:space="preserve"> INSIDE: A IMPORTÂNCIA DOS DADOS</w:t>
       </w:r>
     </w:p>
     <w:p>
@@ -5409,6 +6389,7 @@
         </w:rPr>
         <w:t xml:space="preserve">A </w:t>
       </w:r>
+      <w:proofErr w:type="spellStart"/>
       <w:r>
         <w:rPr>
           <w:rFonts w:ascii="Arial" w:eastAsia="Times New Roman" w:hAnsi="Arial" w:cs="Arial"/>
@@ -5418,12 +6399,24 @@
           <w:szCs w:val="24"/>
           <w:lang w:eastAsia="pt-BR"/>
         </w:rPr>
-        <w:t>Wikipedia (2010)</w:t>
-      </w:r>
+        <w:t>Wikipedia</w:t>
+      </w:r>
+      <w:proofErr w:type="spellEnd"/>
       <w:r>
         <w:rPr>
           <w:rFonts w:ascii="Arial" w:eastAsia="Times New Roman" w:hAnsi="Arial" w:cs="Arial"/>
           <w:bCs/>
+          <w:color w:val="FF0000"/>
+          <w:sz w:val="24"/>
+          <w:szCs w:val="24"/>
+          <w:lang w:eastAsia="pt-BR"/>
+        </w:rPr>
+        <w:t xml:space="preserve"> (2010)</w:t>
+      </w:r>
+      <w:r>
+        <w:rPr>
+          <w:rFonts w:ascii="Arial" w:eastAsia="Times New Roman" w:hAnsi="Arial" w:cs="Arial"/>
+          <w:bCs/>
           <w:sz w:val="24"/>
           <w:szCs w:val="24"/>
           <w:lang w:eastAsia="pt-BR"/>
@@ -5500,7 +6493,47 @@
           <w:szCs w:val="24"/>
           <w:lang w:eastAsia="pt-BR"/>
         </w:rPr>
-        <w:t xml:space="preserve">A informação contida em sites passa de direitos reservados a “alguns direitos reservados”, dando ao usuário o direito de remixá-los (O’REILLY, 2006, p. 23). Por outro lado, é possível ver em diversos sistemas disponíveis na internet, como em maps.google.com, os avisos de </w:t>
+        <w:t xml:space="preserve">A informação contida em sites passa de direitos reservados a “alguns direitos reservados”, dando ao usuário o direito de </w:t>
+      </w:r>
+      <w:proofErr w:type="spellStart"/>
+      <w:r>
+        <w:rPr>
+          <w:rFonts w:ascii="Arial" w:eastAsia="Times New Roman" w:hAnsi="Arial" w:cs="Arial"/>
+          <w:sz w:val="24"/>
+          <w:szCs w:val="24"/>
+          <w:lang w:eastAsia="pt-BR"/>
+        </w:rPr>
+        <w:t>remixá-los</w:t>
+      </w:r>
+      <w:proofErr w:type="spellEnd"/>
+      <w:r>
+        <w:rPr>
+          <w:rFonts w:ascii="Arial" w:eastAsia="Times New Roman" w:hAnsi="Arial" w:cs="Arial"/>
+          <w:sz w:val="24"/>
+          <w:szCs w:val="24"/>
+          <w:lang w:eastAsia="pt-BR"/>
+        </w:rPr>
+        <w:t xml:space="preserve"> (O’REILLY, 2006, p. 23). Por outro lado, é possível ver em diversos sistemas disponíveis na internet, como em </w:t>
+      </w:r>
+      <w:proofErr w:type="gramStart"/>
+      <w:r>
+        <w:rPr>
+          <w:rFonts w:ascii="Arial" w:eastAsia="Times New Roman" w:hAnsi="Arial" w:cs="Arial"/>
+          <w:sz w:val="24"/>
+          <w:szCs w:val="24"/>
+          <w:lang w:eastAsia="pt-BR"/>
+        </w:rPr>
+        <w:t>maps.</w:t>
+      </w:r>
+      <w:proofErr w:type="gramEnd"/>
+      <w:r>
+        <w:rPr>
+          <w:rFonts w:ascii="Arial" w:eastAsia="Times New Roman" w:hAnsi="Arial" w:cs="Arial"/>
+          <w:sz w:val="24"/>
+          <w:szCs w:val="24"/>
+          <w:lang w:eastAsia="pt-BR"/>
+        </w:rPr>
+        <w:t xml:space="preserve">google.com, os avisos de </w:t>
       </w:r>
       <w:r>
         <w:rPr>
@@ -5519,7 +6552,29 @@
           <w:szCs w:val="24"/>
           <w:lang w:eastAsia="pt-BR"/>
         </w:rPr>
-        <w:t xml:space="preserve"> (direitos reservados) que apontam para os detentores dos direitos dos dados contidos nesta aplicação. No exemplo do GoogleMaps, os dados são licenciados por várias empresas, cabendo a Google comprar os direitos de utilizá-los, disponibilizando-os em aplicativos que oferecem </w:t>
+        <w:t xml:space="preserve"> (direitos reservados) que apontam para os detentores dos direitos dos dados contidos nesta aplicação. No exemplo do </w:t>
+      </w:r>
+      <w:proofErr w:type="spellStart"/>
+      <w:proofErr w:type="gramStart"/>
+      <w:r>
+        <w:rPr>
+          <w:rFonts w:ascii="Arial" w:eastAsia="Times New Roman" w:hAnsi="Arial" w:cs="Arial"/>
+          <w:sz w:val="24"/>
+          <w:szCs w:val="24"/>
+          <w:lang w:eastAsia="pt-BR"/>
+        </w:rPr>
+        <w:t>GoogleMaps</w:t>
+      </w:r>
+      <w:proofErr w:type="spellEnd"/>
+      <w:proofErr w:type="gramEnd"/>
+      <w:r>
+        <w:rPr>
+          <w:rFonts w:ascii="Arial" w:eastAsia="Times New Roman" w:hAnsi="Arial" w:cs="Arial"/>
+          <w:sz w:val="24"/>
+          <w:szCs w:val="24"/>
+          <w:lang w:eastAsia="pt-BR"/>
+        </w:rPr>
+        <w:t xml:space="preserve">, os dados são licenciados por várias empresas, cabendo a Google comprar os direitos de utilizá-los, disponibilizando-os em aplicativos que oferecem </w:t>
       </w:r>
       <w:r>
         <w:rPr>
@@ -5529,7 +6584,69 @@
           <w:lang w:eastAsia="pt-BR"/>
         </w:rPr>
         <w:lastRenderedPageBreak/>
-        <w:t>diversas possibilidades de utilização, inclusive agregados a outros tipos de serviços com temáticas diferenciadas, que utilizam mapas como forma de sistematização. O termo Intel Inside deriva exatamente de um caso onde a empresa NavTeq imitou o logotipo “Intel Inside” em alguns de seus produtos. Isso mostra que os dados é que são a parte essencial desses aplicativos, que são de código fonte aberto e que possibilitam a sua distribuição.</w:t>
+        <w:t xml:space="preserve">diversas possibilidades de utilização, inclusive agregados a outros tipos de serviços com temáticas diferenciadas, que utilizam mapas como forma de sistematização. O termo Intel </w:t>
+      </w:r>
+      <w:proofErr w:type="spellStart"/>
+      <w:r>
+        <w:rPr>
+          <w:rFonts w:ascii="Arial" w:eastAsia="Times New Roman" w:hAnsi="Arial" w:cs="Arial"/>
+          <w:sz w:val="24"/>
+          <w:szCs w:val="24"/>
+          <w:lang w:eastAsia="pt-BR"/>
+        </w:rPr>
+        <w:t>Inside</w:t>
+      </w:r>
+      <w:proofErr w:type="spellEnd"/>
+      <w:r>
+        <w:rPr>
+          <w:rFonts w:ascii="Arial" w:eastAsia="Times New Roman" w:hAnsi="Arial" w:cs="Arial"/>
+          <w:sz w:val="24"/>
+          <w:szCs w:val="24"/>
+          <w:lang w:eastAsia="pt-BR"/>
+        </w:rPr>
+        <w:t xml:space="preserve"> deriva exatamente de um caso onde a empresa </w:t>
+      </w:r>
+      <w:proofErr w:type="spellStart"/>
+      <w:proofErr w:type="gramStart"/>
+      <w:r>
+        <w:rPr>
+          <w:rFonts w:ascii="Arial" w:eastAsia="Times New Roman" w:hAnsi="Arial" w:cs="Arial"/>
+          <w:sz w:val="24"/>
+          <w:szCs w:val="24"/>
+          <w:lang w:eastAsia="pt-BR"/>
+        </w:rPr>
+        <w:t>NavTeq</w:t>
+      </w:r>
+      <w:proofErr w:type="spellEnd"/>
+      <w:proofErr w:type="gramEnd"/>
+      <w:r>
+        <w:rPr>
+          <w:rFonts w:ascii="Arial" w:eastAsia="Times New Roman" w:hAnsi="Arial" w:cs="Arial"/>
+          <w:sz w:val="24"/>
+          <w:szCs w:val="24"/>
+          <w:lang w:eastAsia="pt-BR"/>
+        </w:rPr>
+        <w:t xml:space="preserve"> imitou o logotipo “Intel </w:t>
+      </w:r>
+      <w:proofErr w:type="spellStart"/>
+      <w:r>
+        <w:rPr>
+          <w:rFonts w:ascii="Arial" w:eastAsia="Times New Roman" w:hAnsi="Arial" w:cs="Arial"/>
+          <w:sz w:val="24"/>
+          <w:szCs w:val="24"/>
+          <w:lang w:eastAsia="pt-BR"/>
+        </w:rPr>
+        <w:t>Inside</w:t>
+      </w:r>
+      <w:proofErr w:type="spellEnd"/>
+      <w:r>
+        <w:rPr>
+          <w:rFonts w:ascii="Arial" w:eastAsia="Times New Roman" w:hAnsi="Arial" w:cs="Arial"/>
+          <w:sz w:val="24"/>
+          <w:szCs w:val="24"/>
+          <w:lang w:eastAsia="pt-BR"/>
+        </w:rPr>
+        <w:t>” em alguns de seus produtos. Isso mostra que os dados é que são a parte essencial desses aplicativos, que são de código fonte aberto e que possibilitam a sua distribuição.</w:t>
       </w:r>
     </w:p>
     <w:p>
@@ -5550,7 +6667,27 @@
           <w:szCs w:val="24"/>
           <w:lang w:eastAsia="pt-BR"/>
         </w:rPr>
-        <w:t xml:space="preserve">Hoje os bancos de dados mais importantes, são, em grande parte, proprietários (de posse particular de uma empresa), mesmo abrindo um leque de possibilidades de utilização. Assim como ocorre com os softwares proprietários, que cada vez perde mais espaço para os softwares de código fonte aberto, é possível imaginar e até mesmo prever, que os dados proprietários abram espaço para uma espécie de “dados abertos”, sendo de posse indeterminada. Um ótimo exemplo dessa tendência é o Wikipédia, espécie de enciclopédia colaborativa </w:t>
+        <w:t xml:space="preserve">Hoje os bancos de dados mais importantes, são, em grande parte, proprietários (de posse particular de uma empresa), mesmo abrindo um leque de possibilidades de utilização. Assim como ocorre com os softwares proprietários, que cada vez perde mais espaço para os softwares de código fonte aberto, é possível imaginar e até mesmo prever, que os dados proprietários abram espaço para uma espécie de “dados abertos”, sendo de posse indeterminada. Um ótimo exemplo dessa tendência é </w:t>
+      </w:r>
+      <w:proofErr w:type="gramStart"/>
+      <w:r>
+        <w:rPr>
+          <w:rFonts w:ascii="Arial" w:eastAsia="Times New Roman" w:hAnsi="Arial" w:cs="Arial"/>
+          <w:sz w:val="24"/>
+          <w:szCs w:val="24"/>
+          <w:lang w:eastAsia="pt-BR"/>
+        </w:rPr>
+        <w:t>o Wikipédia</w:t>
+      </w:r>
+      <w:proofErr w:type="gramEnd"/>
+      <w:r>
+        <w:rPr>
+          <w:rFonts w:ascii="Arial" w:eastAsia="Times New Roman" w:hAnsi="Arial" w:cs="Arial"/>
+          <w:sz w:val="24"/>
+          <w:szCs w:val="24"/>
+          <w:lang w:eastAsia="pt-BR"/>
+        </w:rPr>
+        <w:t xml:space="preserve">, espécie de enciclopédia colaborativa </w:t>
       </w:r>
       <w:r>
         <w:rPr>
@@ -5594,6 +6731,7 @@
           <w:lang w:eastAsia="pt-BR"/>
         </w:rPr>
       </w:pPr>
+      <w:proofErr w:type="gramStart"/>
       <w:r>
         <w:rPr>
           <w:rFonts w:ascii="Arial" w:eastAsia="Times New Roman" w:hAnsi="Arial" w:cs="Arial"/>
@@ -5632,7 +6770,18 @@
           <w:szCs w:val="28"/>
           <w:lang w:eastAsia="pt-BR"/>
         </w:rPr>
-        <w:t xml:space="preserve"> – INTELIGÊNCIA COLETIVA</w:t>
+        <w:t xml:space="preserve"> – INTELIGÊNCIA</w:t>
+      </w:r>
+      <w:proofErr w:type="gramEnd"/>
+      <w:r>
+        <w:rPr>
+          <w:rFonts w:ascii="Arial" w:eastAsia="Times New Roman" w:hAnsi="Arial" w:cs="Arial"/>
+          <w:b/>
+          <w:sz w:val="28"/>
+          <w:szCs w:val="28"/>
+          <w:lang w:eastAsia="pt-BR"/>
+        </w:rPr>
+        <w:t xml:space="preserve"> COLETIVA</w:t>
       </w:r>
     </w:p>
     <w:p>
@@ -5653,7 +6802,27 @@
           <w:szCs w:val="24"/>
           <w:lang w:eastAsia="pt-BR"/>
         </w:rPr>
-        <w:t>É sabido que na história do homem, a escassez de informação sempre esteve presente. Mesmo com o que sabemos dos tempos passados, através de livros e outras fontes de informação, não é suficiente pra contar nem se quer parte de tudo que já se produziu de conhecimento. Nos dias atuais, viajar num tapete mágico pela imensa biblioteca de Alexandria para consultar todos os livros da humanidade ou até mesmo o desejo de um financista visualizar, numa bola de cristal, tudo sobre as bolsas de valores de todo o mundo, depende apenas de alguns caracteres inseridos em um pequeno computador pessoal com acesso a internet (LEMOS; PALACIOS, 2001, p. 5). Ver uma exposição, se deslumbrar com imagens de alguma praia paradisíaca ou acompanhar ao vivo uma palestra do outro lado do mundo, é questão apenas de alguns códigos. A maior dificuldade acaba sendo a filtragem, pois com a imensa quantidade de informação que se faz disponível, o trabalho acaba sendo separar o bom do ruim.</w:t>
+        <w:t xml:space="preserve">É sabido que na história do homem, a escassez de informação sempre esteve presente. Mesmo com o que sabemos dos tempos passados, através de livros e outras fontes de informação, não é suficiente pra contar nem se quer parte de tudo que já se produziu de conhecimento. Nos dias atuais, viajar num tapete mágico pela imensa biblioteca de Alexandria para consultar todos os livros da humanidade ou até mesmo o desejo de um financista visualizar, numa bola de cristal, tudo sobre as bolsas de valores de todo o mundo, depende apenas de alguns caracteres inseridos em um pequeno computador pessoal com acesso </w:t>
+      </w:r>
+      <w:proofErr w:type="gramStart"/>
+      <w:r>
+        <w:rPr>
+          <w:rFonts w:ascii="Arial" w:eastAsia="Times New Roman" w:hAnsi="Arial" w:cs="Arial"/>
+          <w:sz w:val="24"/>
+          <w:szCs w:val="24"/>
+          <w:lang w:eastAsia="pt-BR"/>
+        </w:rPr>
+        <w:t>a</w:t>
+      </w:r>
+      <w:proofErr w:type="gramEnd"/>
+      <w:r>
+        <w:rPr>
+          <w:rFonts w:ascii="Arial" w:eastAsia="Times New Roman" w:hAnsi="Arial" w:cs="Arial"/>
+          <w:sz w:val="24"/>
+          <w:szCs w:val="24"/>
+          <w:lang w:eastAsia="pt-BR"/>
+        </w:rPr>
+        <w:t xml:space="preserve"> internet (LEMOS; PALACIOS, 2001, p. 5). Ver uma exposição, se deslumbrar com imagens de alguma praia paradisíaca ou acompanhar ao vivo uma palestra do outro lado do mundo, é questão apenas de alguns códigos. A maior dificuldade acaba sendo a filtragem, pois com a imensa quantidade de informação que se faz disponível, o trabalho acaba sendo separar o bom do ruim.</w:t>
       </w:r>
     </w:p>
     <w:p>
@@ -5726,7 +6895,27 @@
           <w:szCs w:val="24"/>
           <w:lang w:eastAsia="pt-BR"/>
         </w:rPr>
-        <w:t>Com a utilização das redes abertas na internet, é possível viabilizar um novo tipo de pensamento sustentado por conexões sociais. Esse é o enfoque da discussão promovida por Pierre Lévy, ao debater o conceito de Inteligência Coletiva.</w:t>
+        <w:t xml:space="preserve">Com a utilização das redes abertas na internet, é possível viabilizar um novo tipo de pensamento sustentado por conexões sociais. Esse é o enfoque da discussão promovida por Pierre </w:t>
+      </w:r>
+      <w:proofErr w:type="spellStart"/>
+      <w:r>
+        <w:rPr>
+          <w:rFonts w:ascii="Arial" w:eastAsia="Times New Roman" w:hAnsi="Arial" w:cs="Arial"/>
+          <w:sz w:val="24"/>
+          <w:szCs w:val="24"/>
+          <w:lang w:eastAsia="pt-BR"/>
+        </w:rPr>
+        <w:t>Lévy</w:t>
+      </w:r>
+      <w:proofErr w:type="spellEnd"/>
+      <w:r>
+        <w:rPr>
+          <w:rFonts w:ascii="Arial" w:eastAsia="Times New Roman" w:hAnsi="Arial" w:cs="Arial"/>
+          <w:sz w:val="24"/>
+          <w:szCs w:val="24"/>
+          <w:lang w:eastAsia="pt-BR"/>
+        </w:rPr>
+        <w:t>, ao debater o conceito de Inteligência Coletiva.</w:t>
       </w:r>
     </w:p>
     <w:p>
@@ -5851,7 +7040,47 @@
           <w:szCs w:val="20"/>
           <w:lang w:eastAsia="pt-BR"/>
         </w:rPr>
-        <w:t>É uma inteligência distribuída por toda a parte, incessantemente valorizada, coordenada em tempo real, que resulta em mobilização efetiva das competências. Acrescentemos à nossa definição este complemento indispensável: a base e o objetivo da inteligência coletiva são o reconhecimento e o enriquecimento mútuo das pessoas, e não o culto de comunidades fetichizadas ou hipostasiadas (LÉVY, 1998, p. 28).</w:t>
+        <w:t xml:space="preserve">É uma inteligência distribuída por toda a parte, incessantemente valorizada, coordenada em tempo real, que resulta em mobilização efetiva das competências. Acrescentemos à nossa definição este complemento indispensável: a base e o objetivo da inteligência coletiva são o reconhecimento e o enriquecimento mútuo das pessoas, e não o culto de comunidades </w:t>
+      </w:r>
+      <w:proofErr w:type="spellStart"/>
+      <w:r>
+        <w:rPr>
+          <w:rFonts w:ascii="Arial" w:eastAsia="Times New Roman" w:hAnsi="Arial" w:cs="Arial"/>
+          <w:sz w:val="20"/>
+          <w:szCs w:val="20"/>
+          <w:lang w:eastAsia="pt-BR"/>
+        </w:rPr>
+        <w:t>fetichizadas</w:t>
+      </w:r>
+      <w:proofErr w:type="spellEnd"/>
+      <w:r>
+        <w:rPr>
+          <w:rFonts w:ascii="Arial" w:eastAsia="Times New Roman" w:hAnsi="Arial" w:cs="Arial"/>
+          <w:sz w:val="20"/>
+          <w:szCs w:val="20"/>
+          <w:lang w:eastAsia="pt-BR"/>
+        </w:rPr>
+        <w:t xml:space="preserve"> ou </w:t>
+      </w:r>
+      <w:proofErr w:type="spellStart"/>
+      <w:r>
+        <w:rPr>
+          <w:rFonts w:ascii="Arial" w:eastAsia="Times New Roman" w:hAnsi="Arial" w:cs="Arial"/>
+          <w:sz w:val="20"/>
+          <w:szCs w:val="20"/>
+          <w:lang w:eastAsia="pt-BR"/>
+        </w:rPr>
+        <w:t>hipostasiadas</w:t>
+      </w:r>
+      <w:proofErr w:type="spellEnd"/>
+      <w:r>
+        <w:rPr>
+          <w:rFonts w:ascii="Arial" w:eastAsia="Times New Roman" w:hAnsi="Arial" w:cs="Arial"/>
+          <w:sz w:val="20"/>
+          <w:szCs w:val="20"/>
+          <w:lang w:eastAsia="pt-BR"/>
+        </w:rPr>
+        <w:t xml:space="preserve"> (LÉVY, 1998, p. 28).</w:t>
       </w:r>
     </w:p>
     <w:p>
@@ -5948,7 +7177,27 @@
           <w:szCs w:val="24"/>
           <w:lang w:eastAsia="pt-BR"/>
         </w:rPr>
-        <w:t>. Esses registros são passíveis de armazenamento em um banco de dados por parte do servidor, e é possível que os proprietários de um desses sites visitados use as informações obtidas de alguma forma.</w:t>
+        <w:t xml:space="preserve">. Esses registros são passíveis de armazenamento em um banco de dados por parte do servidor, e é possível que os proprietários de um desses sites visitados </w:t>
+      </w:r>
+      <w:proofErr w:type="gramStart"/>
+      <w:r>
+        <w:rPr>
+          <w:rFonts w:ascii="Arial" w:eastAsia="Times New Roman" w:hAnsi="Arial" w:cs="Arial"/>
+          <w:sz w:val="24"/>
+          <w:szCs w:val="24"/>
+          <w:lang w:eastAsia="pt-BR"/>
+        </w:rPr>
+        <w:t>use</w:t>
+      </w:r>
+      <w:proofErr w:type="gramEnd"/>
+      <w:r>
+        <w:rPr>
+          <w:rFonts w:ascii="Arial" w:eastAsia="Times New Roman" w:hAnsi="Arial" w:cs="Arial"/>
+          <w:sz w:val="24"/>
+          <w:szCs w:val="24"/>
+          <w:lang w:eastAsia="pt-BR"/>
+        </w:rPr>
+        <w:t xml:space="preserve"> as informações obtidas de alguma forma.</w:t>
       </w:r>
     </w:p>
     <w:p>
@@ -6009,6 +7258,7 @@
         <w:lastRenderedPageBreak/>
         <w:t xml:space="preserve">que poderão ser usados para proveito próprio ou em prol de outros usuários. Podemos citar como exemplo prático as listas de discussão, onde existe um movimento para discutir assuntos com a finalidade de obter um parecer comum. Existem inúmeros casos onde ocorre este tipo de inteligência coletiva, como nos </w:t>
       </w:r>
+      <w:proofErr w:type="spellStart"/>
       <w:r>
         <w:rPr>
           <w:rFonts w:ascii="Arial" w:eastAsia="Times New Roman" w:hAnsi="Arial" w:cs="Arial"/>
@@ -6019,6 +7269,7 @@
         </w:rPr>
         <w:t>wikis</w:t>
       </w:r>
+      <w:proofErr w:type="spellEnd"/>
       <w:r>
         <w:rPr>
           <w:rFonts w:ascii="Arial" w:eastAsia="Times New Roman" w:hAnsi="Arial" w:cs="Arial"/>
@@ -6293,16 +7544,48 @@
           <w:szCs w:val="24"/>
           <w:lang w:eastAsia="pt-BR"/>
         </w:rPr>
-        <w:t>Yahoo!:</w:t>
-      </w:r>
-      <w:r>
-        <w:rPr>
-          <w:rFonts w:ascii="Arial" w:eastAsia="Times New Roman" w:hAnsi="Arial" w:cs="Arial"/>
-          <w:sz w:val="24"/>
-          <w:szCs w:val="24"/>
-          <w:lang w:eastAsia="pt-BR"/>
-        </w:rPr>
-        <w:t xml:space="preserve"> Desde antes até mesmo nos dias de hoje, a Yahoo! sabe tirar proveito da contribuição de seus usuários, seja agregando links de sites em um diretório específico ou promovendo discussões a cerca de questões comuns a todos usuários da rede.</w:t>
+        <w:t>Yahoo</w:t>
+      </w:r>
+      <w:proofErr w:type="gramStart"/>
+      <w:r>
+        <w:rPr>
+          <w:rFonts w:ascii="Arial" w:eastAsia="Times New Roman" w:hAnsi="Arial" w:cs="Arial"/>
+          <w:b/>
+          <w:sz w:val="24"/>
+          <w:szCs w:val="24"/>
+          <w:lang w:eastAsia="pt-BR"/>
+        </w:rPr>
+        <w:t>!:</w:t>
+      </w:r>
+      <w:proofErr w:type="gramEnd"/>
+      <w:r>
+        <w:rPr>
+          <w:rFonts w:ascii="Arial" w:eastAsia="Times New Roman" w:hAnsi="Arial" w:cs="Arial"/>
+          <w:sz w:val="24"/>
+          <w:szCs w:val="24"/>
+          <w:lang w:eastAsia="pt-BR"/>
+        </w:rPr>
+        <w:t xml:space="preserve"> Desde antes até mesmo nos dias de hoje, a Yahoo! </w:t>
+      </w:r>
+      <w:proofErr w:type="gramStart"/>
+      <w:r>
+        <w:rPr>
+          <w:rFonts w:ascii="Arial" w:eastAsia="Times New Roman" w:hAnsi="Arial" w:cs="Arial"/>
+          <w:sz w:val="24"/>
+          <w:szCs w:val="24"/>
+          <w:lang w:eastAsia="pt-BR"/>
+        </w:rPr>
+        <w:t>sabe</w:t>
+      </w:r>
+      <w:proofErr w:type="gramEnd"/>
+      <w:r>
+        <w:rPr>
+          <w:rFonts w:ascii="Arial" w:eastAsia="Times New Roman" w:hAnsi="Arial" w:cs="Arial"/>
+          <w:sz w:val="24"/>
+          <w:szCs w:val="24"/>
+          <w:lang w:eastAsia="pt-BR"/>
+        </w:rPr>
+        <w:t xml:space="preserve"> tirar proveito da contribuição de seus usuários, seja agregando links de sites em um diretório específico ou promovendo discussões a cerca de questões comuns a todos usuários da rede.</w:t>
       </w:r>
     </w:p>
     <w:p>
@@ -6351,7 +7634,49 @@
           <w:szCs w:val="24"/>
           <w:lang w:eastAsia="pt-BR"/>
         </w:rPr>
-        <w:t xml:space="preserve"> com o PageRank, a Google reinventou o modo de se fazer buscas na internet. Ela levou em consideração as incidências dos links na rede para resultar em melhores buscas. A relevância de uma busca está diretamente ligada a quantidade de apontamentos de um mesmo link, que é feita de pelos próprios usuários.</w:t>
+        <w:t xml:space="preserve"> com o </w:t>
+      </w:r>
+      <w:proofErr w:type="spellStart"/>
+      <w:proofErr w:type="gramStart"/>
+      <w:r>
+        <w:rPr>
+          <w:rFonts w:ascii="Arial" w:eastAsia="Times New Roman" w:hAnsi="Arial" w:cs="Arial"/>
+          <w:sz w:val="24"/>
+          <w:szCs w:val="24"/>
+          <w:lang w:eastAsia="pt-BR"/>
+        </w:rPr>
+        <w:t>PageRank</w:t>
+      </w:r>
+      <w:proofErr w:type="spellEnd"/>
+      <w:proofErr w:type="gramEnd"/>
+      <w:r>
+        <w:rPr>
+          <w:rFonts w:ascii="Arial" w:eastAsia="Times New Roman" w:hAnsi="Arial" w:cs="Arial"/>
+          <w:sz w:val="24"/>
+          <w:szCs w:val="24"/>
+          <w:lang w:eastAsia="pt-BR"/>
+        </w:rPr>
+        <w:t xml:space="preserve">, a Google reinventou o modo de se fazer buscas na internet. Ela levou em consideração as incidências dos links na rede para resultar em melhores buscas. A relevância de uma busca está diretamente ligada </w:t>
+      </w:r>
+      <w:proofErr w:type="gramStart"/>
+      <w:r>
+        <w:rPr>
+          <w:rFonts w:ascii="Arial" w:eastAsia="Times New Roman" w:hAnsi="Arial" w:cs="Arial"/>
+          <w:sz w:val="24"/>
+          <w:szCs w:val="24"/>
+          <w:lang w:eastAsia="pt-BR"/>
+        </w:rPr>
+        <w:t>a</w:t>
+      </w:r>
+      <w:proofErr w:type="gramEnd"/>
+      <w:r>
+        <w:rPr>
+          <w:rFonts w:ascii="Arial" w:eastAsia="Times New Roman" w:hAnsi="Arial" w:cs="Arial"/>
+          <w:sz w:val="24"/>
+          <w:szCs w:val="24"/>
+          <w:lang w:eastAsia="pt-BR"/>
+        </w:rPr>
+        <w:t xml:space="preserve"> quantidade de apontamentos de um mesmo link, que é feita de pelos próprios usuários.</w:t>
       </w:r>
     </w:p>
     <w:p>
@@ -6383,15 +7708,27 @@
           <w:lang w:eastAsia="pt-BR"/>
         </w:rPr>
       </w:pPr>
-      <w:r>
-        <w:rPr>
-          <w:rFonts w:ascii="Arial" w:eastAsia="Times New Roman" w:hAnsi="Arial" w:cs="Arial"/>
-          <w:b/>
-          <w:sz w:val="24"/>
-          <w:szCs w:val="24"/>
-          <w:lang w:eastAsia="pt-BR"/>
-        </w:rPr>
-        <w:t>eBay e Mercado Livre:</w:t>
+      <w:proofErr w:type="gramStart"/>
+      <w:r>
+        <w:rPr>
+          <w:rFonts w:ascii="Arial" w:eastAsia="Times New Roman" w:hAnsi="Arial" w:cs="Arial"/>
+          <w:b/>
+          <w:sz w:val="24"/>
+          <w:szCs w:val="24"/>
+          <w:lang w:eastAsia="pt-BR"/>
+        </w:rPr>
+        <w:t>eBay</w:t>
+      </w:r>
+      <w:proofErr w:type="gramEnd"/>
+      <w:r>
+        <w:rPr>
+          <w:rFonts w:ascii="Arial" w:eastAsia="Times New Roman" w:hAnsi="Arial" w:cs="Arial"/>
+          <w:b/>
+          <w:sz w:val="24"/>
+          <w:szCs w:val="24"/>
+          <w:lang w:eastAsia="pt-BR"/>
+        </w:rPr>
+        <w:t xml:space="preserve"> e Mercado Livre:</w:t>
       </w:r>
       <w:r>
         <w:rPr>
@@ -6432,24 +7769,56 @@
           <w:lang w:eastAsia="pt-BR"/>
         </w:rPr>
       </w:pPr>
-      <w:r>
-        <w:rPr>
-          <w:rFonts w:ascii="Arial" w:eastAsia="Times New Roman" w:hAnsi="Arial" w:cs="Arial"/>
-          <w:b/>
-          <w:sz w:val="24"/>
-          <w:szCs w:val="24"/>
-          <w:lang w:eastAsia="pt-BR"/>
-        </w:rPr>
-        <w:t>Amazon:</w:t>
-      </w:r>
-      <w:r>
-        <w:rPr>
-          <w:rFonts w:ascii="Arial" w:eastAsia="Times New Roman" w:hAnsi="Arial" w:cs="Arial"/>
-          <w:sz w:val="24"/>
-          <w:szCs w:val="24"/>
-          <w:lang w:eastAsia="pt-BR"/>
-        </w:rPr>
-        <w:t xml:space="preserve"> é tido como um exemplo de grande sucesso de uso da colaboração dos usuários. Para muitos pode parecer que a Amazon procede da mesma forma que seus inúmeros concorrentes, mas ela utiliza uma ciência muito diferenciada em seu sistema. Os comentários dos compradores, as informações adicionais produzidas por eles para cada produto e suas avaliações, são fatores determinantes na relevância das buscas feitas no site.</w:t>
+      <w:proofErr w:type="spellStart"/>
+      <w:r>
+        <w:rPr>
+          <w:rFonts w:ascii="Arial" w:eastAsia="Times New Roman" w:hAnsi="Arial" w:cs="Arial"/>
+          <w:b/>
+          <w:sz w:val="24"/>
+          <w:szCs w:val="24"/>
+          <w:lang w:eastAsia="pt-BR"/>
+        </w:rPr>
+        <w:t>Amazon</w:t>
+      </w:r>
+      <w:proofErr w:type="spellEnd"/>
+      <w:r>
+        <w:rPr>
+          <w:rFonts w:ascii="Arial" w:eastAsia="Times New Roman" w:hAnsi="Arial" w:cs="Arial"/>
+          <w:b/>
+          <w:sz w:val="24"/>
+          <w:szCs w:val="24"/>
+          <w:lang w:eastAsia="pt-BR"/>
+        </w:rPr>
+        <w:t>:</w:t>
+      </w:r>
+      <w:r>
+        <w:rPr>
+          <w:rFonts w:ascii="Arial" w:eastAsia="Times New Roman" w:hAnsi="Arial" w:cs="Arial"/>
+          <w:sz w:val="24"/>
+          <w:szCs w:val="24"/>
+          <w:lang w:eastAsia="pt-BR"/>
+        </w:rPr>
+        <w:t xml:space="preserve"> é tido como um exemplo de grande sucesso de uso da colaboração dos usuários. Para muitos pode parecer que a </w:t>
+      </w:r>
+      <w:proofErr w:type="spellStart"/>
+      <w:r>
+        <w:rPr>
+          <w:rFonts w:ascii="Arial" w:eastAsia="Times New Roman" w:hAnsi="Arial" w:cs="Arial"/>
+          <w:sz w:val="24"/>
+          <w:szCs w:val="24"/>
+          <w:lang w:eastAsia="pt-BR"/>
+        </w:rPr>
+        <w:t>Amazon</w:t>
+      </w:r>
+      <w:proofErr w:type="spellEnd"/>
+      <w:r>
+        <w:rPr>
+          <w:rFonts w:ascii="Arial" w:eastAsia="Times New Roman" w:hAnsi="Arial" w:cs="Arial"/>
+          <w:sz w:val="24"/>
+          <w:szCs w:val="24"/>
+          <w:lang w:eastAsia="pt-BR"/>
+        </w:rPr>
+        <w:t xml:space="preserve"> procede da mesma forma que seus inúmeros concorrentes, mas ela utiliza uma ciência muito diferenciada em seu sistema. Os comentários dos compradores, as informações adicionais produzidas por eles para cada produto e suas avaliações, são fatores determinantes na relevância das buscas feitas no site.</w:t>
       </w:r>
     </w:p>
     <w:p>
@@ -6481,24 +7850,76 @@
           <w:lang w:eastAsia="pt-BR"/>
         </w:rPr>
       </w:pPr>
-      <w:r>
-        <w:rPr>
-          <w:rFonts w:ascii="Arial" w:eastAsia="Times New Roman" w:hAnsi="Arial" w:cs="Arial"/>
-          <w:b/>
-          <w:sz w:val="24"/>
-          <w:szCs w:val="24"/>
-          <w:lang w:eastAsia="pt-BR"/>
-        </w:rPr>
-        <w:t>Wikipedia:</w:t>
-      </w:r>
-      <w:r>
-        <w:rPr>
-          <w:rFonts w:ascii="Arial" w:eastAsia="Times New Roman" w:hAnsi="Arial" w:cs="Arial"/>
-          <w:sz w:val="24"/>
-          <w:szCs w:val="24"/>
-          <w:lang w:eastAsia="pt-BR"/>
-        </w:rPr>
-        <w:t xml:space="preserve"> a premissa de que qualquer usuário pode adicionar ou editar um verbete é para muitos uma proposta arriscada. Mas a Wikipedia foi a fundo no que diz respeito a confiança radical em seus usuários, e é um grande sucesso na produção de conteúdo colaborativo.</w:t>
+      <w:proofErr w:type="spellStart"/>
+      <w:r>
+        <w:rPr>
+          <w:rFonts w:ascii="Arial" w:eastAsia="Times New Roman" w:hAnsi="Arial" w:cs="Arial"/>
+          <w:b/>
+          <w:sz w:val="24"/>
+          <w:szCs w:val="24"/>
+          <w:lang w:eastAsia="pt-BR"/>
+        </w:rPr>
+        <w:t>Wikipedia</w:t>
+      </w:r>
+      <w:proofErr w:type="spellEnd"/>
+      <w:r>
+        <w:rPr>
+          <w:rFonts w:ascii="Arial" w:eastAsia="Times New Roman" w:hAnsi="Arial" w:cs="Arial"/>
+          <w:b/>
+          <w:sz w:val="24"/>
+          <w:szCs w:val="24"/>
+          <w:lang w:eastAsia="pt-BR"/>
+        </w:rPr>
+        <w:t>:</w:t>
+      </w:r>
+      <w:r>
+        <w:rPr>
+          <w:rFonts w:ascii="Arial" w:eastAsia="Times New Roman" w:hAnsi="Arial" w:cs="Arial"/>
+          <w:sz w:val="24"/>
+          <w:szCs w:val="24"/>
+          <w:lang w:eastAsia="pt-BR"/>
+        </w:rPr>
+        <w:t xml:space="preserve"> a premissa de que qualquer usuário pode adicionar ou editar um verbete é para muitos uma proposta arriscada. Mas a </w:t>
+      </w:r>
+      <w:proofErr w:type="spellStart"/>
+      <w:r>
+        <w:rPr>
+          <w:rFonts w:ascii="Arial" w:eastAsia="Times New Roman" w:hAnsi="Arial" w:cs="Arial"/>
+          <w:sz w:val="24"/>
+          <w:szCs w:val="24"/>
+          <w:lang w:eastAsia="pt-BR"/>
+        </w:rPr>
+        <w:t>Wikipedia</w:t>
+      </w:r>
+      <w:proofErr w:type="spellEnd"/>
+      <w:r>
+        <w:rPr>
+          <w:rFonts w:ascii="Arial" w:eastAsia="Times New Roman" w:hAnsi="Arial" w:cs="Arial"/>
+          <w:sz w:val="24"/>
+          <w:szCs w:val="24"/>
+          <w:lang w:eastAsia="pt-BR"/>
+        </w:rPr>
+        <w:t xml:space="preserve"> </w:t>
+      </w:r>
+      <w:proofErr w:type="gramStart"/>
+      <w:r>
+        <w:rPr>
+          <w:rFonts w:ascii="Arial" w:eastAsia="Times New Roman" w:hAnsi="Arial" w:cs="Arial"/>
+          <w:sz w:val="24"/>
+          <w:szCs w:val="24"/>
+          <w:lang w:eastAsia="pt-BR"/>
+        </w:rPr>
+        <w:t>foi a fundo no</w:t>
+      </w:r>
+      <w:proofErr w:type="gramEnd"/>
+      <w:r>
+        <w:rPr>
+          <w:rFonts w:ascii="Arial" w:eastAsia="Times New Roman" w:hAnsi="Arial" w:cs="Arial"/>
+          <w:sz w:val="24"/>
+          <w:szCs w:val="24"/>
+          <w:lang w:eastAsia="pt-BR"/>
+        </w:rPr>
+        <w:t xml:space="preserve"> que diz respeito a confiança radical em seus usuários, e é um grande sucesso na produção de conteúdo colaborativo.</w:t>
       </w:r>
     </w:p>
     <w:p>
@@ -6525,16 +7946,62 @@
           <w:lang w:eastAsia="pt-BR"/>
         </w:rPr>
       </w:pPr>
-      <w:r>
-        <w:rPr>
-          <w:rFonts w:ascii="Arial" w:eastAsia="Times New Roman" w:hAnsi="Arial" w:cs="Arial"/>
-          <w:b/>
-          <w:sz w:val="24"/>
-          <w:szCs w:val="24"/>
-          <w:lang w:eastAsia="pt-BR"/>
-        </w:rPr>
-        <w:t>Flickr, Del.icio.us e Youtube</w:t>
-      </w:r>
+      <w:proofErr w:type="spellStart"/>
+      <w:r>
+        <w:rPr>
+          <w:rFonts w:ascii="Arial" w:eastAsia="Times New Roman" w:hAnsi="Arial" w:cs="Arial"/>
+          <w:b/>
+          <w:sz w:val="24"/>
+          <w:szCs w:val="24"/>
+          <w:lang w:eastAsia="pt-BR"/>
+        </w:rPr>
+        <w:t>Flickr</w:t>
+      </w:r>
+      <w:proofErr w:type="spellEnd"/>
+      <w:r>
+        <w:rPr>
+          <w:rFonts w:ascii="Arial" w:eastAsia="Times New Roman" w:hAnsi="Arial" w:cs="Arial"/>
+          <w:b/>
+          <w:sz w:val="24"/>
+          <w:szCs w:val="24"/>
+          <w:lang w:eastAsia="pt-BR"/>
+        </w:rPr>
+        <w:t xml:space="preserve">, </w:t>
+      </w:r>
+      <w:proofErr w:type="gramStart"/>
+      <w:r>
+        <w:rPr>
+          <w:rFonts w:ascii="Arial" w:eastAsia="Times New Roman" w:hAnsi="Arial" w:cs="Arial"/>
+          <w:b/>
+          <w:sz w:val="24"/>
+          <w:szCs w:val="24"/>
+          <w:lang w:eastAsia="pt-BR"/>
+        </w:rPr>
+        <w:t>Del.</w:t>
+      </w:r>
+      <w:proofErr w:type="gramEnd"/>
+      <w:r>
+        <w:rPr>
+          <w:rFonts w:ascii="Arial" w:eastAsia="Times New Roman" w:hAnsi="Arial" w:cs="Arial"/>
+          <w:b/>
+          <w:sz w:val="24"/>
+          <w:szCs w:val="24"/>
+          <w:lang w:eastAsia="pt-BR"/>
+        </w:rPr>
+        <w:t xml:space="preserve">icio.us e </w:t>
+      </w:r>
+      <w:proofErr w:type="spellStart"/>
+      <w:r>
+        <w:rPr>
+          <w:rFonts w:ascii="Arial" w:eastAsia="Times New Roman" w:hAnsi="Arial" w:cs="Arial"/>
+          <w:b/>
+          <w:sz w:val="24"/>
+          <w:szCs w:val="24"/>
+          <w:lang w:eastAsia="pt-BR"/>
+        </w:rPr>
+        <w:t>Youtube</w:t>
+      </w:r>
+      <w:proofErr w:type="spellEnd"/>
       <w:r>
         <w:rPr>
           <w:rFonts w:ascii="Arial" w:eastAsia="Times New Roman" w:hAnsi="Arial" w:cs="Arial"/>
@@ -6551,7 +8018,27 @@
           <w:szCs w:val="24"/>
           <w:lang w:eastAsia="pt-BR"/>
         </w:rPr>
-        <w:t xml:space="preserve"> tomaram partido da folksonomia, uma nova forma de classificação, </w:t>
+        <w:t xml:space="preserve"> tomaram partido da </w:t>
+      </w:r>
+      <w:proofErr w:type="spellStart"/>
+      <w:r>
+        <w:rPr>
+          <w:rFonts w:ascii="Arial" w:eastAsia="Times New Roman" w:hAnsi="Arial" w:cs="Arial"/>
+          <w:sz w:val="24"/>
+          <w:szCs w:val="24"/>
+          <w:lang w:eastAsia="pt-BR"/>
+        </w:rPr>
+        <w:t>folksonomia</w:t>
+      </w:r>
+      <w:proofErr w:type="spellEnd"/>
+      <w:r>
+        <w:rPr>
+          <w:rFonts w:ascii="Arial" w:eastAsia="Times New Roman" w:hAnsi="Arial" w:cs="Arial"/>
+          <w:sz w:val="24"/>
+          <w:szCs w:val="24"/>
+          <w:lang w:eastAsia="pt-BR"/>
+        </w:rPr>
+        <w:t xml:space="preserve">, uma nova forma de classificação, </w:t>
       </w:r>
       <w:r>
         <w:rPr>
@@ -6782,6 +8269,7 @@
         </w:rPr>
         <w:t xml:space="preserve">A palavra blog é uma contração do termo </w:t>
       </w:r>
+      <w:proofErr w:type="spellStart"/>
       <w:r>
         <w:rPr>
           <w:rFonts w:ascii="Arial" w:eastAsia="Times New Roman" w:hAnsi="Arial" w:cs="Arial"/>
@@ -6792,14 +8280,135 @@
         </w:rPr>
         <w:t>weblog</w:t>
       </w:r>
-      <w:r>
-        <w:rPr>
-          <w:rFonts w:ascii="Arial" w:eastAsia="Times New Roman" w:hAnsi="Arial" w:cs="Arial"/>
-          <w:sz w:val="24"/>
-          <w:szCs w:val="24"/>
-          <w:lang w:eastAsia="pt-BR"/>
-        </w:rPr>
-        <w:t>, originalmente criado por Jorn Barger em dezembro de 1997, para dar nome ao seu site Robot Wisdom (BAKER, 2010). Provavelmente o primeiro uso público da palavra blog, segundo Baker, foi no site criado pela Pyra Labs em 22 de junho de 1999, o Blogger, e que ainda hoje é uma famosa ferramenta de criação de blogs.</w:t>
+      <w:proofErr w:type="spellEnd"/>
+      <w:r>
+        <w:rPr>
+          <w:rFonts w:ascii="Arial" w:eastAsia="Times New Roman" w:hAnsi="Arial" w:cs="Arial"/>
+          <w:sz w:val="24"/>
+          <w:szCs w:val="24"/>
+          <w:lang w:eastAsia="pt-BR"/>
+        </w:rPr>
+        <w:t xml:space="preserve">, originalmente criado por </w:t>
+      </w:r>
+      <w:proofErr w:type="spellStart"/>
+      <w:r>
+        <w:rPr>
+          <w:rFonts w:ascii="Arial" w:eastAsia="Times New Roman" w:hAnsi="Arial" w:cs="Arial"/>
+          <w:sz w:val="24"/>
+          <w:szCs w:val="24"/>
+          <w:lang w:eastAsia="pt-BR"/>
+        </w:rPr>
+        <w:t>Jorn</w:t>
+      </w:r>
+      <w:proofErr w:type="spellEnd"/>
+      <w:r>
+        <w:rPr>
+          <w:rFonts w:ascii="Arial" w:eastAsia="Times New Roman" w:hAnsi="Arial" w:cs="Arial"/>
+          <w:sz w:val="24"/>
+          <w:szCs w:val="24"/>
+          <w:lang w:eastAsia="pt-BR"/>
+        </w:rPr>
+        <w:t xml:space="preserve"> </w:t>
+      </w:r>
+      <w:proofErr w:type="spellStart"/>
+      <w:r>
+        <w:rPr>
+          <w:rFonts w:ascii="Arial" w:eastAsia="Times New Roman" w:hAnsi="Arial" w:cs="Arial"/>
+          <w:sz w:val="24"/>
+          <w:szCs w:val="24"/>
+          <w:lang w:eastAsia="pt-BR"/>
+        </w:rPr>
+        <w:t>Barger</w:t>
+      </w:r>
+      <w:proofErr w:type="spellEnd"/>
+      <w:r>
+        <w:rPr>
+          <w:rFonts w:ascii="Arial" w:eastAsia="Times New Roman" w:hAnsi="Arial" w:cs="Arial"/>
+          <w:sz w:val="24"/>
+          <w:szCs w:val="24"/>
+          <w:lang w:eastAsia="pt-BR"/>
+        </w:rPr>
+        <w:t xml:space="preserve"> em dezembro de 1997, para dar nome ao seu site </w:t>
+      </w:r>
+      <w:proofErr w:type="spellStart"/>
+      <w:r>
+        <w:rPr>
+          <w:rFonts w:ascii="Arial" w:eastAsia="Times New Roman" w:hAnsi="Arial" w:cs="Arial"/>
+          <w:sz w:val="24"/>
+          <w:szCs w:val="24"/>
+          <w:lang w:eastAsia="pt-BR"/>
+        </w:rPr>
+        <w:t>Robot</w:t>
+      </w:r>
+      <w:proofErr w:type="spellEnd"/>
+      <w:r>
+        <w:rPr>
+          <w:rFonts w:ascii="Arial" w:eastAsia="Times New Roman" w:hAnsi="Arial" w:cs="Arial"/>
+          <w:sz w:val="24"/>
+          <w:szCs w:val="24"/>
+          <w:lang w:eastAsia="pt-BR"/>
+        </w:rPr>
+        <w:t xml:space="preserve"> </w:t>
+      </w:r>
+      <w:proofErr w:type="spellStart"/>
+      <w:r>
+        <w:rPr>
+          <w:rFonts w:ascii="Arial" w:eastAsia="Times New Roman" w:hAnsi="Arial" w:cs="Arial"/>
+          <w:sz w:val="24"/>
+          <w:szCs w:val="24"/>
+          <w:lang w:eastAsia="pt-BR"/>
+        </w:rPr>
+        <w:t>Wisdom</w:t>
+      </w:r>
+      <w:proofErr w:type="spellEnd"/>
+      <w:r>
+        <w:rPr>
+          <w:rFonts w:ascii="Arial" w:eastAsia="Times New Roman" w:hAnsi="Arial" w:cs="Arial"/>
+          <w:sz w:val="24"/>
+          <w:szCs w:val="24"/>
+          <w:lang w:eastAsia="pt-BR"/>
+        </w:rPr>
+        <w:t xml:space="preserve"> (BAKER, 2010). Provavelmente o primeiro uso público da palavra blog, segundo Baker, foi no site criado pela </w:t>
+      </w:r>
+      <w:proofErr w:type="spellStart"/>
+      <w:r>
+        <w:rPr>
+          <w:rFonts w:ascii="Arial" w:eastAsia="Times New Roman" w:hAnsi="Arial" w:cs="Arial"/>
+          <w:sz w:val="24"/>
+          <w:szCs w:val="24"/>
+          <w:lang w:eastAsia="pt-BR"/>
+        </w:rPr>
+        <w:t>Pyra</w:t>
+      </w:r>
+      <w:proofErr w:type="spellEnd"/>
+      <w:r>
+        <w:rPr>
+          <w:rFonts w:ascii="Arial" w:eastAsia="Times New Roman" w:hAnsi="Arial" w:cs="Arial"/>
+          <w:sz w:val="24"/>
+          <w:szCs w:val="24"/>
+          <w:lang w:eastAsia="pt-BR"/>
+        </w:rPr>
+        <w:t xml:space="preserve"> </w:t>
+      </w:r>
+      <w:proofErr w:type="spellStart"/>
+      <w:r>
+        <w:rPr>
+          <w:rFonts w:ascii="Arial" w:eastAsia="Times New Roman" w:hAnsi="Arial" w:cs="Arial"/>
+          <w:sz w:val="24"/>
+          <w:szCs w:val="24"/>
+          <w:lang w:eastAsia="pt-BR"/>
+        </w:rPr>
+        <w:t>Labs</w:t>
+      </w:r>
+      <w:proofErr w:type="spellEnd"/>
+      <w:r>
+        <w:rPr>
+          <w:rFonts w:ascii="Arial" w:eastAsia="Times New Roman" w:hAnsi="Arial" w:cs="Arial"/>
+          <w:sz w:val="24"/>
+          <w:szCs w:val="24"/>
+          <w:lang w:eastAsia="pt-BR"/>
+        </w:rPr>
+        <w:t xml:space="preserve"> em 22 de junho de 1999, o Blogger, e que ainda hoje é uma famosa ferramenta de criação de blogs.</w:t>
       </w:r>
     </w:p>
     <w:p>
@@ -6821,7 +8430,27 @@
           <w:lang w:eastAsia="pt-BR"/>
         </w:rPr>
         <w:lastRenderedPageBreak/>
-        <w:t xml:space="preserve">O conceito geral que podemos atribuir à idéia de blog é a de uma plataforma onde sua estrutura permite, de forma dinâmica, a atualização do conteúdo (chamados de artigo ou </w:t>
+        <w:t xml:space="preserve">O conceito geral que podemos atribuir à </w:t>
+      </w:r>
+      <w:proofErr w:type="spellStart"/>
+      <w:r>
+        <w:rPr>
+          <w:rFonts w:ascii="Arial" w:eastAsia="Times New Roman" w:hAnsi="Arial" w:cs="Arial"/>
+          <w:sz w:val="24"/>
+          <w:szCs w:val="24"/>
+          <w:lang w:eastAsia="pt-BR"/>
+        </w:rPr>
+        <w:t>idéia</w:t>
+      </w:r>
+      <w:proofErr w:type="spellEnd"/>
+      <w:r>
+        <w:rPr>
+          <w:rFonts w:ascii="Arial" w:eastAsia="Times New Roman" w:hAnsi="Arial" w:cs="Arial"/>
+          <w:sz w:val="24"/>
+          <w:szCs w:val="24"/>
+          <w:lang w:eastAsia="pt-BR"/>
+        </w:rPr>
+        <w:t xml:space="preserve"> de blog é a de uma plataforma onde sua estrutura permite, de forma dinâmica, a atualização do conteúdo (chamados de artigo ou </w:t>
       </w:r>
       <w:r>
         <w:rPr>
@@ -6840,7 +8469,87 @@
           <w:szCs w:val="24"/>
           <w:lang w:eastAsia="pt-BR"/>
         </w:rPr>
-        <w:t>), e que são ordenados de forma cronológica inversa, podendo ser de autoria de um ou vários autores. Geralmente um blog pode ser criado através de ferramentas na internet, que possibilitam a pessoas sem conhecimentos de qualquer tipo de linguagem de programação, publicar conteúdo na internet em um espaço que possa chamar de seu. Segundo Walker e Bruns (2003, 2005) o blog é visto como um formato, e não como uma plataforma, bastando apenas uma página ter atualizações freqüentes em ordem cronológica inversa para se considerar um blog, independendo da ferramenta usada para isso. Mas para o estudo que se pretende este trabalho, aceitaremos a idéia de blog como plataforma, bem como defende Komesu (2004).</w:t>
+        <w:t xml:space="preserve">), e que são ordenados de forma cronológica inversa, podendo ser de autoria de um ou vários autores. Geralmente um blog pode ser criado através de ferramentas na internet, que possibilitam a pessoas sem conhecimentos de qualquer tipo de linguagem de programação, publicar conteúdo na internet em um espaço que possa chamar de seu. Segundo Walker e </w:t>
+      </w:r>
+      <w:proofErr w:type="spellStart"/>
+      <w:r>
+        <w:rPr>
+          <w:rFonts w:ascii="Arial" w:eastAsia="Times New Roman" w:hAnsi="Arial" w:cs="Arial"/>
+          <w:sz w:val="24"/>
+          <w:szCs w:val="24"/>
+          <w:lang w:eastAsia="pt-BR"/>
+        </w:rPr>
+        <w:t>Bruns</w:t>
+      </w:r>
+      <w:proofErr w:type="spellEnd"/>
+      <w:r>
+        <w:rPr>
+          <w:rFonts w:ascii="Arial" w:eastAsia="Times New Roman" w:hAnsi="Arial" w:cs="Arial"/>
+          <w:sz w:val="24"/>
+          <w:szCs w:val="24"/>
+          <w:lang w:eastAsia="pt-BR"/>
+        </w:rPr>
+        <w:t xml:space="preserve"> (2003, 2005) o blog é visto como um formato, e não como uma plataforma, bastando apenas uma página ter atualizações </w:t>
+      </w:r>
+      <w:proofErr w:type="spellStart"/>
+      <w:r>
+        <w:rPr>
+          <w:rFonts w:ascii="Arial" w:eastAsia="Times New Roman" w:hAnsi="Arial" w:cs="Arial"/>
+          <w:sz w:val="24"/>
+          <w:szCs w:val="24"/>
+          <w:lang w:eastAsia="pt-BR"/>
+        </w:rPr>
+        <w:t>freqüentes</w:t>
+      </w:r>
+      <w:proofErr w:type="spellEnd"/>
+      <w:r>
+        <w:rPr>
+          <w:rFonts w:ascii="Arial" w:eastAsia="Times New Roman" w:hAnsi="Arial" w:cs="Arial"/>
+          <w:sz w:val="24"/>
+          <w:szCs w:val="24"/>
+          <w:lang w:eastAsia="pt-BR"/>
+        </w:rPr>
+        <w:t xml:space="preserve"> em ordem cronológica inversa para se considerar um blog, independendo da ferramenta usada para isso. Mas para o estudo que se pretende este trabalho, aceitaremos a </w:t>
+      </w:r>
+      <w:proofErr w:type="spellStart"/>
+      <w:r>
+        <w:rPr>
+          <w:rFonts w:ascii="Arial" w:eastAsia="Times New Roman" w:hAnsi="Arial" w:cs="Arial"/>
+          <w:sz w:val="24"/>
+          <w:szCs w:val="24"/>
+          <w:lang w:eastAsia="pt-BR"/>
+        </w:rPr>
+        <w:t>idéia</w:t>
+      </w:r>
+      <w:proofErr w:type="spellEnd"/>
+      <w:r>
+        <w:rPr>
+          <w:rFonts w:ascii="Arial" w:eastAsia="Times New Roman" w:hAnsi="Arial" w:cs="Arial"/>
+          <w:sz w:val="24"/>
+          <w:szCs w:val="24"/>
+          <w:lang w:eastAsia="pt-BR"/>
+        </w:rPr>
+        <w:t xml:space="preserve"> de blog como plataforma, bem como defende </w:t>
+      </w:r>
+      <w:proofErr w:type="spellStart"/>
+      <w:r>
+        <w:rPr>
+          <w:rFonts w:ascii="Arial" w:eastAsia="Times New Roman" w:hAnsi="Arial" w:cs="Arial"/>
+          <w:sz w:val="24"/>
+          <w:szCs w:val="24"/>
+          <w:lang w:eastAsia="pt-BR"/>
+        </w:rPr>
+        <w:t>Komesu</w:t>
+      </w:r>
+      <w:proofErr w:type="spellEnd"/>
+      <w:r>
+        <w:rPr>
+          <w:rFonts w:ascii="Arial" w:eastAsia="Times New Roman" w:hAnsi="Arial" w:cs="Arial"/>
+          <w:sz w:val="24"/>
+          <w:szCs w:val="24"/>
+          <w:lang w:eastAsia="pt-BR"/>
+        </w:rPr>
+        <w:t xml:space="preserve"> (2004).</w:t>
       </w:r>
     </w:p>
     <w:p>
@@ -6924,7 +8633,87 @@
           <w:szCs w:val="24"/>
           <w:lang w:eastAsia="pt-BR"/>
         </w:rPr>
-        <w:t>Partindo da idéia de que para se ter um site pessoal era necessário um mínimo conhecimento de HTML para a sua criação, possuir uma página própria não era muito comum. No início da história da web, ainda na década de 1990, os sites eram estáticos e o conteúdo era renovado com pouca freqüência. Na era da Web 2.0 os sites passaram a ser dinâmicos, com o seu conteúdo armazenado em bancos de dados, permitindo a atualização mais rápida e freqüente. “Ao invés de serem lugares para se visitar, as páginas da web passaram a se tornar plataformas de interação, espaços abertos os quais permitem que qualquer um possa não só consumir como também produzir conteúdo” (ZAGO, 2009, p. 2). Os blogs então ganham forte notoriedade neste contexto, por se tratar de uma plataforma onde qualquer um possa ter um espaço próprio para escrever o que quiser e publicá-lo, sem nem mesmo possuir conhecimento específico em linguagens de programação.</w:t>
+        <w:t xml:space="preserve">Partindo da </w:t>
+      </w:r>
+      <w:proofErr w:type="spellStart"/>
+      <w:r>
+        <w:rPr>
+          <w:rFonts w:ascii="Arial" w:eastAsia="Times New Roman" w:hAnsi="Arial" w:cs="Arial"/>
+          <w:sz w:val="24"/>
+          <w:szCs w:val="24"/>
+          <w:lang w:eastAsia="pt-BR"/>
+        </w:rPr>
+        <w:t>idéia</w:t>
+      </w:r>
+      <w:proofErr w:type="spellEnd"/>
+      <w:r>
+        <w:rPr>
+          <w:rFonts w:ascii="Arial" w:eastAsia="Times New Roman" w:hAnsi="Arial" w:cs="Arial"/>
+          <w:sz w:val="24"/>
+          <w:szCs w:val="24"/>
+          <w:lang w:eastAsia="pt-BR"/>
+        </w:rPr>
+        <w:t xml:space="preserve"> de que para se </w:t>
+      </w:r>
+      <w:proofErr w:type="gramStart"/>
+      <w:r>
+        <w:rPr>
+          <w:rFonts w:ascii="Arial" w:eastAsia="Times New Roman" w:hAnsi="Arial" w:cs="Arial"/>
+          <w:sz w:val="24"/>
+          <w:szCs w:val="24"/>
+          <w:lang w:eastAsia="pt-BR"/>
+        </w:rPr>
+        <w:t>ter</w:t>
+      </w:r>
+      <w:proofErr w:type="gramEnd"/>
+      <w:r>
+        <w:rPr>
+          <w:rFonts w:ascii="Arial" w:eastAsia="Times New Roman" w:hAnsi="Arial" w:cs="Arial"/>
+          <w:sz w:val="24"/>
+          <w:szCs w:val="24"/>
+          <w:lang w:eastAsia="pt-BR"/>
+        </w:rPr>
+        <w:t xml:space="preserve"> um site pessoal era necessário um mínimo conhecimento de HTML para a sua criação, possuir uma página própria não era muito comum. No início da história da web, ainda na década de 1990, os sites eram estáticos e o conteúdo era renovado com pouca </w:t>
+      </w:r>
+      <w:proofErr w:type="spellStart"/>
+      <w:r>
+        <w:rPr>
+          <w:rFonts w:ascii="Arial" w:eastAsia="Times New Roman" w:hAnsi="Arial" w:cs="Arial"/>
+          <w:sz w:val="24"/>
+          <w:szCs w:val="24"/>
+          <w:lang w:eastAsia="pt-BR"/>
+        </w:rPr>
+        <w:t>freqüência</w:t>
+      </w:r>
+      <w:proofErr w:type="spellEnd"/>
+      <w:r>
+        <w:rPr>
+          <w:rFonts w:ascii="Arial" w:eastAsia="Times New Roman" w:hAnsi="Arial" w:cs="Arial"/>
+          <w:sz w:val="24"/>
+          <w:szCs w:val="24"/>
+          <w:lang w:eastAsia="pt-BR"/>
+        </w:rPr>
+        <w:t xml:space="preserve">. Na era da Web 2.0 os sites passaram a ser dinâmicos, com o seu conteúdo armazenado em bancos de dados, permitindo a atualização mais rápida e </w:t>
+      </w:r>
+      <w:proofErr w:type="spellStart"/>
+      <w:r>
+        <w:rPr>
+          <w:rFonts w:ascii="Arial" w:eastAsia="Times New Roman" w:hAnsi="Arial" w:cs="Arial"/>
+          <w:sz w:val="24"/>
+          <w:szCs w:val="24"/>
+          <w:lang w:eastAsia="pt-BR"/>
+        </w:rPr>
+        <w:t>freqüente</w:t>
+      </w:r>
+      <w:proofErr w:type="spellEnd"/>
+      <w:r>
+        <w:rPr>
+          <w:rFonts w:ascii="Arial" w:eastAsia="Times New Roman" w:hAnsi="Arial" w:cs="Arial"/>
+          <w:sz w:val="24"/>
+          <w:szCs w:val="24"/>
+          <w:lang w:eastAsia="pt-BR"/>
+        </w:rPr>
+        <w:t>. “Ao invés de serem lugares para se visitar, as páginas da web passaram a se tornar plataformas de interação, espaços abertos os quais permitem que qualquer um possa não só consumir como também produzir conteúdo” (ZAGO, 2009, p. 2). Os blogs então ganham forte notoriedade neste contexto, por se tratar de uma plataforma onde qualquer um possa ter um espaço próprio para escrever o que quiser e publicá-lo, sem nem mesmo possuir conhecimento específico em linguagens de programação.</w:t>
       </w:r>
     </w:p>
     <w:p>
@@ -6947,6 +8736,7 @@
         </w:rPr>
         <w:t>Mas os blogs existem mesmo antes do termo Web 2.0 ser cunhado, porém, novas ferramentas e tecnologias se tornaram disponíveis, como o RSS (</w:t>
       </w:r>
+      <w:proofErr w:type="spellStart"/>
       <w:r>
         <w:rPr>
           <w:rFonts w:ascii="Arial" w:eastAsia="Times New Roman" w:hAnsi="Arial" w:cs="Arial"/>
@@ -6955,8 +8745,53 @@
           <w:szCs w:val="24"/>
           <w:lang w:eastAsia="pt-BR"/>
         </w:rPr>
-        <w:t>Really Simple Syndication</w:t>
-      </w:r>
+        <w:t>Really</w:t>
+      </w:r>
+      <w:proofErr w:type="spellEnd"/>
+      <w:r>
+        <w:rPr>
+          <w:rFonts w:ascii="Arial" w:eastAsia="Times New Roman" w:hAnsi="Arial" w:cs="Arial"/>
+          <w:i/>
+          <w:sz w:val="24"/>
+          <w:szCs w:val="24"/>
+          <w:lang w:eastAsia="pt-BR"/>
+        </w:rPr>
+        <w:t xml:space="preserve"> </w:t>
+      </w:r>
+      <w:proofErr w:type="spellStart"/>
+      <w:r>
+        <w:rPr>
+          <w:rFonts w:ascii="Arial" w:eastAsia="Times New Roman" w:hAnsi="Arial" w:cs="Arial"/>
+          <w:i/>
+          <w:sz w:val="24"/>
+          <w:szCs w:val="24"/>
+          <w:lang w:eastAsia="pt-BR"/>
+        </w:rPr>
+        <w:t>Simple</w:t>
+      </w:r>
+      <w:proofErr w:type="spellEnd"/>
+      <w:r>
+        <w:rPr>
+          <w:rFonts w:ascii="Arial" w:eastAsia="Times New Roman" w:hAnsi="Arial" w:cs="Arial"/>
+          <w:i/>
+          <w:sz w:val="24"/>
+          <w:szCs w:val="24"/>
+          <w:lang w:eastAsia="pt-BR"/>
+        </w:rPr>
+        <w:t xml:space="preserve"> </w:t>
+      </w:r>
+      <w:proofErr w:type="spellStart"/>
+      <w:r>
+        <w:rPr>
+          <w:rFonts w:ascii="Arial" w:eastAsia="Times New Roman" w:hAnsi="Arial" w:cs="Arial"/>
+          <w:i/>
+          <w:sz w:val="24"/>
+          <w:szCs w:val="24"/>
+          <w:lang w:eastAsia="pt-BR"/>
+        </w:rPr>
+        <w:t>Syndication</w:t>
+      </w:r>
+      <w:proofErr w:type="spellEnd"/>
       <w:r>
         <w:rPr>
           <w:rFonts w:ascii="Arial" w:eastAsia="Times New Roman" w:hAnsi="Arial" w:cs="Arial"/>
@@ -6966,6 +8801,7 @@
         </w:rPr>
         <w:t xml:space="preserve">) e o </w:t>
       </w:r>
+      <w:proofErr w:type="spellStart"/>
       <w:r>
         <w:rPr>
           <w:rFonts w:ascii="Arial" w:eastAsia="Times New Roman" w:hAnsi="Arial" w:cs="Arial"/>
@@ -6976,6 +8812,7 @@
         </w:rPr>
         <w:t>permalink</w:t>
       </w:r>
+      <w:proofErr w:type="spellEnd"/>
       <w:r>
         <w:rPr>
           <w:rFonts w:ascii="Arial" w:eastAsia="Times New Roman" w:hAnsi="Arial" w:cs="Arial"/>
@@ -7005,7 +8842,27 @@
           <w:lang w:eastAsia="pt-BR"/>
         </w:rPr>
         <w:lastRenderedPageBreak/>
-        <w:t>No mesmo momento do surgimento dos primeiros blogs, o termo blogosfera também ganhou força. O termo é normalmente usado para definir a rede de blogs ou blogueiros (usuários que publicam em blogs) que estão interconectados e que formam uma comunidade com uma cultura própria, e que caracterizam um fenômeno social</w:t>
+        <w:t xml:space="preserve">No mesmo momento do surgimento dos primeiros blogs, o termo blogosfera também ganhou força. O termo é normalmente usado para definir a rede de blogs ou </w:t>
+      </w:r>
+      <w:proofErr w:type="spellStart"/>
+      <w:r>
+        <w:rPr>
+          <w:rFonts w:ascii="Arial" w:eastAsia="Times New Roman" w:hAnsi="Arial" w:cs="Arial"/>
+          <w:sz w:val="24"/>
+          <w:szCs w:val="24"/>
+          <w:lang w:eastAsia="pt-BR"/>
+        </w:rPr>
+        <w:t>blogueiros</w:t>
+      </w:r>
+      <w:proofErr w:type="spellEnd"/>
+      <w:r>
+        <w:rPr>
+          <w:rFonts w:ascii="Arial" w:eastAsia="Times New Roman" w:hAnsi="Arial" w:cs="Arial"/>
+          <w:sz w:val="24"/>
+          <w:szCs w:val="24"/>
+          <w:lang w:eastAsia="pt-BR"/>
+        </w:rPr>
+        <w:t xml:space="preserve"> (usuários que publicam em blogs) que estão interconectados e que formam uma comunidade com uma cultura própria, e que caracterizam um fenômeno social</w:t>
       </w:r>
       <w:r>
         <w:rPr>
@@ -7125,7 +8982,27 @@
           <w:szCs w:val="24"/>
           <w:lang w:eastAsia="pt-BR"/>
         </w:rPr>
-        <w:t>Todos os blogs assumem características comuns, que possibilitam a sua identificação. São em sua maioria criados por ferramentas publicadoras de blogs, como no caso do Wordpress e Blogger. Essas ferramentas possuem várias funcionalidades em comum:</w:t>
+        <w:t xml:space="preserve">Todos os blogs assumem características comuns, que possibilitam a sua identificação. São em sua maioria criados por ferramentas publicadoras de blogs, como no caso do </w:t>
+      </w:r>
+      <w:proofErr w:type="spellStart"/>
+      <w:r>
+        <w:rPr>
+          <w:rFonts w:ascii="Arial" w:eastAsia="Times New Roman" w:hAnsi="Arial" w:cs="Arial"/>
+          <w:sz w:val="24"/>
+          <w:szCs w:val="24"/>
+          <w:lang w:eastAsia="pt-BR"/>
+        </w:rPr>
+        <w:t>Wordpress</w:t>
+      </w:r>
+      <w:proofErr w:type="spellEnd"/>
+      <w:r>
+        <w:rPr>
+          <w:rFonts w:ascii="Arial" w:eastAsia="Times New Roman" w:hAnsi="Arial" w:cs="Arial"/>
+          <w:sz w:val="24"/>
+          <w:szCs w:val="24"/>
+          <w:lang w:eastAsia="pt-BR"/>
+        </w:rPr>
+        <w:t xml:space="preserve"> e Blogger. Essas ferramentas possuem várias funcionalidades em comum:</w:t>
       </w:r>
     </w:p>
     <w:p>
@@ -7162,6 +9039,7 @@
         </w:rPr>
         <w:t xml:space="preserve"> abreviatura de </w:t>
       </w:r>
+      <w:proofErr w:type="spellStart"/>
       <w:r>
         <w:rPr>
           <w:rFonts w:ascii="Arial" w:eastAsia="Times New Roman" w:hAnsi="Arial" w:cs="Arial"/>
@@ -7170,8 +9048,53 @@
           <w:szCs w:val="24"/>
           <w:lang w:eastAsia="pt-BR"/>
         </w:rPr>
-        <w:t>Really Simple Syndication</w:t>
-      </w:r>
+        <w:t>Really</w:t>
+      </w:r>
+      <w:proofErr w:type="spellEnd"/>
+      <w:r>
+        <w:rPr>
+          <w:rFonts w:ascii="Arial" w:eastAsia="Times New Roman" w:hAnsi="Arial" w:cs="Arial"/>
+          <w:i/>
+          <w:sz w:val="24"/>
+          <w:szCs w:val="24"/>
+          <w:lang w:eastAsia="pt-BR"/>
+        </w:rPr>
+        <w:t xml:space="preserve"> </w:t>
+      </w:r>
+      <w:proofErr w:type="spellStart"/>
+      <w:r>
+        <w:rPr>
+          <w:rFonts w:ascii="Arial" w:eastAsia="Times New Roman" w:hAnsi="Arial" w:cs="Arial"/>
+          <w:i/>
+          <w:sz w:val="24"/>
+          <w:szCs w:val="24"/>
+          <w:lang w:eastAsia="pt-BR"/>
+        </w:rPr>
+        <w:t>Simple</w:t>
+      </w:r>
+      <w:proofErr w:type="spellEnd"/>
+      <w:r>
+        <w:rPr>
+          <w:rFonts w:ascii="Arial" w:eastAsia="Times New Roman" w:hAnsi="Arial" w:cs="Arial"/>
+          <w:i/>
+          <w:sz w:val="24"/>
+          <w:szCs w:val="24"/>
+          <w:lang w:eastAsia="pt-BR"/>
+        </w:rPr>
+        <w:t xml:space="preserve"> </w:t>
+      </w:r>
+      <w:proofErr w:type="spellStart"/>
+      <w:r>
+        <w:rPr>
+          <w:rFonts w:ascii="Arial" w:eastAsia="Times New Roman" w:hAnsi="Arial" w:cs="Arial"/>
+          <w:i/>
+          <w:sz w:val="24"/>
+          <w:szCs w:val="24"/>
+          <w:lang w:eastAsia="pt-BR"/>
+        </w:rPr>
+        <w:t>Syndication</w:t>
+      </w:r>
+      <w:proofErr w:type="spellEnd"/>
       <w:r>
         <w:rPr>
           <w:rFonts w:ascii="Arial" w:eastAsia="Times New Roman" w:hAnsi="Arial" w:cs="Arial"/>
@@ -7211,15 +9134,27 @@
           <w:lang w:eastAsia="pt-BR"/>
         </w:rPr>
       </w:pPr>
-      <w:r>
-        <w:rPr>
-          <w:rFonts w:ascii="Arial" w:eastAsia="Times New Roman" w:hAnsi="Arial" w:cs="Arial"/>
-          <w:b/>
-          <w:sz w:val="24"/>
-          <w:szCs w:val="24"/>
-          <w:lang w:eastAsia="pt-BR"/>
-        </w:rPr>
-        <w:t>Blogroll:</w:t>
+      <w:proofErr w:type="spellStart"/>
+      <w:r>
+        <w:rPr>
+          <w:rFonts w:ascii="Arial" w:eastAsia="Times New Roman" w:hAnsi="Arial" w:cs="Arial"/>
+          <w:b/>
+          <w:sz w:val="24"/>
+          <w:szCs w:val="24"/>
+          <w:lang w:eastAsia="pt-BR"/>
+        </w:rPr>
+        <w:t>Blogroll</w:t>
+      </w:r>
+      <w:proofErr w:type="spellEnd"/>
+      <w:r>
+        <w:rPr>
+          <w:rFonts w:ascii="Arial" w:eastAsia="Times New Roman" w:hAnsi="Arial" w:cs="Arial"/>
+          <w:b/>
+          <w:sz w:val="24"/>
+          <w:szCs w:val="24"/>
+          <w:lang w:eastAsia="pt-BR"/>
+        </w:rPr>
+        <w:t>:</w:t>
       </w:r>
       <w:r>
         <w:rPr>
@@ -7260,15 +9195,27 @@
           <w:lang w:eastAsia="pt-BR"/>
         </w:rPr>
       </w:pPr>
-      <w:r>
-        <w:rPr>
-          <w:rFonts w:ascii="Arial" w:eastAsia="Times New Roman" w:hAnsi="Arial" w:cs="Arial"/>
-          <w:b/>
-          <w:sz w:val="24"/>
-          <w:szCs w:val="24"/>
-          <w:lang w:eastAsia="pt-BR"/>
-        </w:rPr>
-        <w:t>Permalink:</w:t>
+      <w:proofErr w:type="spellStart"/>
+      <w:r>
+        <w:rPr>
+          <w:rFonts w:ascii="Arial" w:eastAsia="Times New Roman" w:hAnsi="Arial" w:cs="Arial"/>
+          <w:b/>
+          <w:sz w:val="24"/>
+          <w:szCs w:val="24"/>
+          <w:lang w:eastAsia="pt-BR"/>
+        </w:rPr>
+        <w:t>Permalink</w:t>
+      </w:r>
+      <w:proofErr w:type="spellEnd"/>
+      <w:r>
+        <w:rPr>
+          <w:rFonts w:ascii="Arial" w:eastAsia="Times New Roman" w:hAnsi="Arial" w:cs="Arial"/>
+          <w:b/>
+          <w:sz w:val="24"/>
+          <w:szCs w:val="24"/>
+          <w:lang w:eastAsia="pt-BR"/>
+        </w:rPr>
+        <w:t>:</w:t>
       </w:r>
       <w:r>
         <w:rPr>
@@ -7369,8 +9316,29 @@
           <w:lang w:eastAsia="pt-BR"/>
         </w:rPr>
         <w:lastRenderedPageBreak/>
-        <w:t xml:space="preserve">variações nem sempre obedecem as características iniciais de um blog, como a ausência de comentários, somado a novas funcionalidades que se tornaram possíveis com o surgimento de novas tecnologias, formatos novos surgiram no cenário atual da web. Sendo assim, são variações dos blogs os </w:t>
-      </w:r>
+        <w:t xml:space="preserve">variações nem sempre obedecem </w:t>
+      </w:r>
+      <w:proofErr w:type="gramStart"/>
+      <w:r>
+        <w:rPr>
+          <w:rFonts w:ascii="Arial" w:eastAsia="Times New Roman" w:hAnsi="Arial" w:cs="Arial"/>
+          <w:sz w:val="24"/>
+          <w:szCs w:val="24"/>
+          <w:lang w:eastAsia="pt-BR"/>
+        </w:rPr>
+        <w:t>as</w:t>
+      </w:r>
+      <w:proofErr w:type="gramEnd"/>
+      <w:r>
+        <w:rPr>
+          <w:rFonts w:ascii="Arial" w:eastAsia="Times New Roman" w:hAnsi="Arial" w:cs="Arial"/>
+          <w:sz w:val="24"/>
+          <w:szCs w:val="24"/>
+          <w:lang w:eastAsia="pt-BR"/>
+        </w:rPr>
+        <w:t xml:space="preserve"> características iniciais de um blog, como a ausência de comentários, somado a novas funcionalidades que se tornaram possíveis com o surgimento de novas tecnologias, formatos novos surgiram no cenário atual da web. Sendo assim, são variações dos blogs os </w:t>
+      </w:r>
+      <w:proofErr w:type="spellStart"/>
       <w:r>
         <w:rPr>
           <w:rFonts w:ascii="Arial" w:eastAsia="Times New Roman" w:hAnsi="Arial" w:cs="Arial"/>
@@ -7381,6 +9349,7 @@
         </w:rPr>
         <w:t>tumblelogs</w:t>
       </w:r>
+      <w:proofErr w:type="spellEnd"/>
       <w:r>
         <w:rPr>
           <w:rFonts w:ascii="Arial" w:eastAsia="Times New Roman" w:hAnsi="Arial" w:cs="Arial"/>
@@ -7390,6 +9359,7 @@
         </w:rPr>
         <w:t xml:space="preserve">, </w:t>
       </w:r>
+      <w:proofErr w:type="spellStart"/>
       <w:r>
         <w:rPr>
           <w:rFonts w:ascii="Arial" w:eastAsia="Times New Roman" w:hAnsi="Arial" w:cs="Arial"/>
@@ -7400,6 +9370,7 @@
         </w:rPr>
         <w:t>fotologs</w:t>
       </w:r>
+      <w:proofErr w:type="spellEnd"/>
       <w:r>
         <w:rPr>
           <w:rFonts w:ascii="Arial" w:eastAsia="Times New Roman" w:hAnsi="Arial" w:cs="Arial"/>
@@ -7428,6 +9399,7 @@
         </w:rPr>
         <w:t xml:space="preserve">, </w:t>
       </w:r>
+      <w:proofErr w:type="spellStart"/>
       <w:r>
         <w:rPr>
           <w:rFonts w:ascii="Arial" w:eastAsia="Times New Roman" w:hAnsi="Arial" w:cs="Arial"/>
@@ -7438,6 +9410,7 @@
         </w:rPr>
         <w:t>audioblogs</w:t>
       </w:r>
+      <w:proofErr w:type="spellEnd"/>
       <w:r>
         <w:rPr>
           <w:rFonts w:ascii="Arial" w:eastAsia="Times New Roman" w:hAnsi="Arial" w:cs="Arial"/>
@@ -7447,6 +9420,7 @@
         </w:rPr>
         <w:t xml:space="preserve">, </w:t>
       </w:r>
+      <w:proofErr w:type="spellStart"/>
       <w:r>
         <w:rPr>
           <w:rFonts w:ascii="Arial" w:eastAsia="Times New Roman" w:hAnsi="Arial" w:cs="Arial"/>
@@ -7457,6 +9431,7 @@
         </w:rPr>
         <w:t>moblogs</w:t>
       </w:r>
+      <w:proofErr w:type="spellEnd"/>
       <w:r>
         <w:rPr>
           <w:rFonts w:ascii="Arial" w:eastAsia="Times New Roman" w:hAnsi="Arial" w:cs="Arial"/>
@@ -7466,6 +9441,7 @@
         </w:rPr>
         <w:t xml:space="preserve">, </w:t>
       </w:r>
+      <w:proofErr w:type="spellStart"/>
       <w:r>
         <w:rPr>
           <w:rFonts w:ascii="Arial" w:eastAsia="Times New Roman" w:hAnsi="Arial" w:cs="Arial"/>
@@ -7476,6 +9452,7 @@
         </w:rPr>
         <w:t>tecnoblogs</w:t>
       </w:r>
+      <w:proofErr w:type="spellEnd"/>
       <w:r>
         <w:rPr>
           <w:rFonts w:ascii="Arial" w:eastAsia="Times New Roman" w:hAnsi="Arial" w:cs="Arial"/>
@@ -7485,6 +9462,7 @@
         </w:rPr>
         <w:t xml:space="preserve">, </w:t>
       </w:r>
+      <w:proofErr w:type="spellStart"/>
       <w:r>
         <w:rPr>
           <w:rFonts w:ascii="Arial" w:eastAsia="Times New Roman" w:hAnsi="Arial" w:cs="Arial"/>
@@ -7495,6 +9473,7 @@
         </w:rPr>
         <w:t>warblogs</w:t>
       </w:r>
+      <w:proofErr w:type="spellEnd"/>
       <w:r>
         <w:rPr>
           <w:rFonts w:ascii="Arial" w:eastAsia="Times New Roman" w:hAnsi="Arial" w:cs="Arial"/>
@@ -7504,6 +9483,7 @@
         </w:rPr>
         <w:t xml:space="preserve">, </w:t>
       </w:r>
+      <w:proofErr w:type="spellStart"/>
       <w:r>
         <w:rPr>
           <w:rFonts w:ascii="Arial" w:eastAsia="Times New Roman" w:hAnsi="Arial" w:cs="Arial"/>
@@ -7514,6 +9494,7 @@
         </w:rPr>
         <w:t>splogs</w:t>
       </w:r>
+      <w:proofErr w:type="spellEnd"/>
       <w:r>
         <w:rPr>
           <w:rFonts w:ascii="Arial" w:eastAsia="Times New Roman" w:hAnsi="Arial" w:cs="Arial"/>
@@ -7523,6 +9504,7 @@
         </w:rPr>
         <w:t xml:space="preserve">, </w:t>
       </w:r>
+      <w:proofErr w:type="spellStart"/>
       <w:r>
         <w:rPr>
           <w:rFonts w:ascii="Arial" w:eastAsia="Times New Roman" w:hAnsi="Arial" w:cs="Arial"/>
@@ -7533,6 +9515,7 @@
         </w:rPr>
         <w:t>klogs</w:t>
       </w:r>
+      <w:proofErr w:type="spellEnd"/>
       <w:r>
         <w:rPr>
           <w:rFonts w:ascii="Arial" w:eastAsia="Times New Roman" w:hAnsi="Arial" w:cs="Arial"/>
@@ -7542,6 +9525,7 @@
         </w:rPr>
         <w:t xml:space="preserve">, </w:t>
       </w:r>
+      <w:proofErr w:type="spellStart"/>
       <w:r>
         <w:rPr>
           <w:rFonts w:ascii="Arial" w:eastAsia="Times New Roman" w:hAnsi="Arial" w:cs="Arial"/>
@@ -7552,6 +9536,7 @@
         </w:rPr>
         <w:t>blawgs</w:t>
       </w:r>
+      <w:proofErr w:type="spellEnd"/>
       <w:r>
         <w:rPr>
           <w:rFonts w:ascii="Arial" w:eastAsia="Times New Roman" w:hAnsi="Arial" w:cs="Arial"/>
@@ -7561,6 +9546,7 @@
         </w:rPr>
         <w:t xml:space="preserve">, </w:t>
       </w:r>
+      <w:proofErr w:type="spellStart"/>
       <w:r>
         <w:rPr>
           <w:rFonts w:ascii="Arial" w:eastAsia="Times New Roman" w:hAnsi="Arial" w:cs="Arial"/>
@@ -7571,6 +9557,7 @@
         </w:rPr>
         <w:t>celeblogs</w:t>
       </w:r>
+      <w:proofErr w:type="spellEnd"/>
       <w:r>
         <w:rPr>
           <w:rFonts w:ascii="Arial" w:eastAsia="Times New Roman" w:hAnsi="Arial" w:cs="Arial"/>
@@ -7580,6 +9567,7 @@
         </w:rPr>
         <w:t xml:space="preserve">, </w:t>
       </w:r>
+      <w:proofErr w:type="spellStart"/>
       <w:r>
         <w:rPr>
           <w:rFonts w:ascii="Arial" w:eastAsia="Times New Roman" w:hAnsi="Arial" w:cs="Arial"/>
@@ -7590,6 +9578,7 @@
         </w:rPr>
         <w:t>microblogs</w:t>
       </w:r>
+      <w:proofErr w:type="spellEnd"/>
       <w:r>
         <w:rPr>
           <w:rFonts w:ascii="Arial" w:eastAsia="Times New Roman" w:hAnsi="Arial" w:cs="Arial"/>
@@ -7682,7 +9671,27 @@
           <w:szCs w:val="24"/>
           <w:lang w:eastAsia="pt-BR"/>
         </w:rPr>
-        <w:t>A blogosfera utiliza da inteligência coletiva para exercer um grande papel na Web 2.0. Ela é responsável por um resultado desproporcional nos mecanismos de busca, primeiramente pelo fato dos blogueiros fazere</w:t>
+        <w:t xml:space="preserve">A blogosfera utiliza da inteligência coletiva para exercer um grande papel na Web 2.0. Ela é responsável por um resultado desproporcional nos mecanismos de busca, primeiramente pelo fato dos </w:t>
+      </w:r>
+      <w:proofErr w:type="spellStart"/>
+      <w:r>
+        <w:rPr>
+          <w:rFonts w:ascii="Arial" w:eastAsia="Times New Roman" w:hAnsi="Arial" w:cs="Arial"/>
+          <w:sz w:val="24"/>
+          <w:szCs w:val="24"/>
+          <w:lang w:eastAsia="pt-BR"/>
+        </w:rPr>
+        <w:t>blogueiros</w:t>
+      </w:r>
+      <w:proofErr w:type="spellEnd"/>
+      <w:r>
+        <w:rPr>
+          <w:rFonts w:ascii="Arial" w:eastAsia="Times New Roman" w:hAnsi="Arial" w:cs="Arial"/>
+          <w:sz w:val="24"/>
+          <w:szCs w:val="24"/>
+          <w:lang w:eastAsia="pt-BR"/>
+        </w:rPr>
+        <w:t xml:space="preserve"> fazere</w:t>
       </w:r>
       <w:r>
         <w:rPr>
@@ -7702,6 +9711,7 @@
         </w:rPr>
         <w:t xml:space="preserve"> e em segundo lugar, “o fato da comunidade de blogs </w:t>
       </w:r>
+      <w:proofErr w:type="gramStart"/>
       <w:r>
         <w:rPr>
           <w:rFonts w:ascii="Arial" w:eastAsia="Times New Roman" w:hAnsi="Arial" w:cs="Arial"/>
@@ -7711,6 +9721,7 @@
         </w:rPr>
         <w:t>ser</w:t>
       </w:r>
+      <w:proofErr w:type="gramEnd"/>
       <w:r>
         <w:rPr>
           <w:rFonts w:ascii="Arial" w:eastAsia="Times New Roman" w:hAnsi="Arial" w:cs="Arial"/>
@@ -7745,7 +9756,47 @@
           <w:szCs w:val="24"/>
           <w:lang w:eastAsia="pt-BR"/>
         </w:rPr>
-        <w:t xml:space="preserve"> – com blogueiros focalizando a atenção em outros blogueiros – aumenta sua visibilidade e poder” (O’REILLY, 2006).</w:t>
+        <w:t xml:space="preserve"> – com </w:t>
+      </w:r>
+      <w:proofErr w:type="spellStart"/>
+      <w:r>
+        <w:rPr>
+          <w:rFonts w:ascii="Arial" w:eastAsia="Times New Roman" w:hAnsi="Arial" w:cs="Arial"/>
+          <w:sz w:val="24"/>
+          <w:szCs w:val="24"/>
+          <w:lang w:eastAsia="pt-BR"/>
+        </w:rPr>
+        <w:t>blogueiros</w:t>
+      </w:r>
+      <w:proofErr w:type="spellEnd"/>
+      <w:r>
+        <w:rPr>
+          <w:rFonts w:ascii="Arial" w:eastAsia="Times New Roman" w:hAnsi="Arial" w:cs="Arial"/>
+          <w:sz w:val="24"/>
+          <w:szCs w:val="24"/>
+          <w:lang w:eastAsia="pt-BR"/>
+        </w:rPr>
+        <w:t xml:space="preserve"> focalizando a atenção em outros </w:t>
+      </w:r>
+      <w:proofErr w:type="spellStart"/>
+      <w:r>
+        <w:rPr>
+          <w:rFonts w:ascii="Arial" w:eastAsia="Times New Roman" w:hAnsi="Arial" w:cs="Arial"/>
+          <w:sz w:val="24"/>
+          <w:szCs w:val="24"/>
+          <w:lang w:eastAsia="pt-BR"/>
+        </w:rPr>
+        <w:t>blogueiros</w:t>
+      </w:r>
+      <w:proofErr w:type="spellEnd"/>
+      <w:r>
+        <w:rPr>
+          <w:rFonts w:ascii="Arial" w:eastAsia="Times New Roman" w:hAnsi="Arial" w:cs="Arial"/>
+          <w:sz w:val="24"/>
+          <w:szCs w:val="24"/>
+          <w:lang w:eastAsia="pt-BR"/>
+        </w:rPr>
+        <w:t xml:space="preserve"> – aumenta sua visibilidade e poder” (O’REILLY, 2006).</w:t>
       </w:r>
     </w:p>
     <w:p>
@@ -7759,14 +9810,27 @@
           <w:lang w:eastAsia="pt-BR"/>
         </w:rPr>
       </w:pPr>
-      <w:r>
-        <w:rPr>
-          <w:rFonts w:ascii="Arial" w:eastAsia="Times New Roman" w:hAnsi="Arial" w:cs="Arial"/>
-          <w:sz w:val="24"/>
-          <w:szCs w:val="24"/>
-          <w:lang w:eastAsia="pt-BR"/>
-        </w:rPr>
-        <w:t xml:space="preserve">O’Reilly (2006) ainda enfoca o fato da mídia </w:t>
+      <w:proofErr w:type="spellStart"/>
+      <w:proofErr w:type="gramStart"/>
+      <w:r>
+        <w:rPr>
+          <w:rFonts w:ascii="Arial" w:eastAsia="Times New Roman" w:hAnsi="Arial" w:cs="Arial"/>
+          <w:sz w:val="24"/>
+          <w:szCs w:val="24"/>
+          <w:lang w:eastAsia="pt-BR"/>
+        </w:rPr>
+        <w:t>O’Reilly</w:t>
+      </w:r>
+      <w:proofErr w:type="spellEnd"/>
+      <w:proofErr w:type="gramEnd"/>
+      <w:r>
+        <w:rPr>
+          <w:rFonts w:ascii="Arial" w:eastAsia="Times New Roman" w:hAnsi="Arial" w:cs="Arial"/>
+          <w:sz w:val="24"/>
+          <w:szCs w:val="24"/>
+          <w:lang w:eastAsia="pt-BR"/>
+        </w:rPr>
+        <w:t xml:space="preserve"> (2006) ainda enfoca o fato da mídia </w:t>
       </w:r>
       <w:r>
         <w:rPr>
@@ -7784,7 +9848,27 @@
           <w:szCs w:val="24"/>
           <w:lang w:eastAsia="pt-BR"/>
         </w:rPr>
-        <w:t>promover uma discussão enfurecida contra os blogs, criticando a informação da comunidade blogueira como algo sem real validade. Mas o que está em evidência é a real discussão sobre um modelo de negócio, onde a era da Web 2.0 promove todos nós como parte da mídia e que define o que realmente é importante.</w:t>
+        <w:t xml:space="preserve">promover uma discussão enfurecida contra os blogs, criticando a informação da comunidade </w:t>
+      </w:r>
+      <w:proofErr w:type="spellStart"/>
+      <w:r>
+        <w:rPr>
+          <w:rFonts w:ascii="Arial" w:eastAsia="Times New Roman" w:hAnsi="Arial" w:cs="Arial"/>
+          <w:sz w:val="24"/>
+          <w:szCs w:val="24"/>
+          <w:lang w:eastAsia="pt-BR"/>
+        </w:rPr>
+        <w:t>blogueira</w:t>
+      </w:r>
+      <w:proofErr w:type="spellEnd"/>
+      <w:r>
+        <w:rPr>
+          <w:rFonts w:ascii="Arial" w:eastAsia="Times New Roman" w:hAnsi="Arial" w:cs="Arial"/>
+          <w:sz w:val="24"/>
+          <w:szCs w:val="24"/>
+          <w:lang w:eastAsia="pt-BR"/>
+        </w:rPr>
+        <w:t xml:space="preserve"> como algo sem real validade. Mas o que está em evidência é a real discussão sobre um modelo de negócio, onde a era da Web 2.0 promove todos nós como parte da mídia e que define o que realmente é importante.</w:t>
       </w:r>
     </w:p>
     <w:p>
@@ -7870,7 +9954,27 @@
           <w:lang w:eastAsia="pt-BR"/>
         </w:rPr>
         <w:lastRenderedPageBreak/>
-        <w:t>veiculação da informação, tendo como principal aposta a disponibilização gratuita e o fácil acesso por meio dos leitores</w:t>
+        <w:t xml:space="preserve">veiculação da informação, tendo como principal aposta </w:t>
+      </w:r>
+      <w:proofErr w:type="gramStart"/>
+      <w:r>
+        <w:rPr>
+          <w:rFonts w:ascii="Arial" w:eastAsia="Times New Roman" w:hAnsi="Arial" w:cs="Arial"/>
+          <w:sz w:val="24"/>
+          <w:szCs w:val="24"/>
+          <w:lang w:eastAsia="pt-BR"/>
+        </w:rPr>
+        <w:t>a</w:t>
+      </w:r>
+      <w:proofErr w:type="gramEnd"/>
+      <w:r>
+        <w:rPr>
+          <w:rFonts w:ascii="Arial" w:eastAsia="Times New Roman" w:hAnsi="Arial" w:cs="Arial"/>
+          <w:sz w:val="24"/>
+          <w:szCs w:val="24"/>
+          <w:lang w:eastAsia="pt-BR"/>
+        </w:rPr>
+        <w:t xml:space="preserve"> disponibilização gratuita e o fácil acesso por meio dos leitores</w:t>
       </w:r>
       <w:r>
         <w:rPr>
@@ -7927,7 +10031,27 @@
           <w:szCs w:val="24"/>
           <w:lang w:eastAsia="pt-BR"/>
         </w:rPr>
-        <w:t xml:space="preserve"> em cinco superfícies, segundo Mielniczuk (2003, p. 44).</w:t>
+        <w:t xml:space="preserve"> em cinco superfícies, segundo </w:t>
+      </w:r>
+      <w:proofErr w:type="spellStart"/>
+      <w:r>
+        <w:rPr>
+          <w:rFonts w:ascii="Arial" w:eastAsia="Times New Roman" w:hAnsi="Arial" w:cs="Arial"/>
+          <w:sz w:val="24"/>
+          <w:szCs w:val="24"/>
+          <w:lang w:eastAsia="pt-BR"/>
+        </w:rPr>
+        <w:t>Mielniczuk</w:t>
+      </w:r>
+      <w:proofErr w:type="spellEnd"/>
+      <w:r>
+        <w:rPr>
+          <w:rFonts w:ascii="Arial" w:eastAsia="Times New Roman" w:hAnsi="Arial" w:cs="Arial"/>
+          <w:sz w:val="24"/>
+          <w:szCs w:val="24"/>
+          <w:lang w:eastAsia="pt-BR"/>
+        </w:rPr>
+        <w:t xml:space="preserve"> (2003, p. 44).</w:t>
       </w:r>
     </w:p>
     <w:p>
@@ -7948,16 +10072,76 @@
           <w:szCs w:val="24"/>
           <w:lang w:eastAsia="pt-BR"/>
         </w:rPr>
-        <w:t xml:space="preserve">Essa separação em cinco superfícies se divide em jornalismo eletrônico, onde se desfruta de equipamentos eletrônicos para sua produção, o jornalismo multimídia, onde existe a conversão dos dados para o meio digital, o ciberjornalismo, onde se usa o computador tanto para realizar a pesquisa jornalística quanto para a sua produção, o jornalismo on-line, </w:t>
-      </w:r>
-      <w:r>
-        <w:rPr>
-          <w:rFonts w:ascii="Arial" w:eastAsia="Times New Roman" w:hAnsi="Arial" w:cs="Arial"/>
-          <w:sz w:val="24"/>
-          <w:szCs w:val="24"/>
-          <w:lang w:eastAsia="pt-BR"/>
-        </w:rPr>
-        <w:t>que se refere a instantaneidade do fluxo de informação, com uma conexão em tempo real, e por último o webjornalismo, onde o conteúdo é produzido unicamente para a web.</w:t>
+        <w:t xml:space="preserve">Essa separação em cinco superfícies se divide em jornalismo eletrônico, onde se desfruta de equipamentos eletrônicos para sua produção, o jornalismo multimídia, onde existe a conversão dos dados para o meio digital, o </w:t>
+      </w:r>
+      <w:proofErr w:type="spellStart"/>
+      <w:r>
+        <w:rPr>
+          <w:rFonts w:ascii="Arial" w:eastAsia="Times New Roman" w:hAnsi="Arial" w:cs="Arial"/>
+          <w:sz w:val="24"/>
+          <w:szCs w:val="24"/>
+          <w:lang w:eastAsia="pt-BR"/>
+        </w:rPr>
+        <w:t>ciberjornalismo</w:t>
+      </w:r>
+      <w:proofErr w:type="spellEnd"/>
+      <w:r>
+        <w:rPr>
+          <w:rFonts w:ascii="Arial" w:eastAsia="Times New Roman" w:hAnsi="Arial" w:cs="Arial"/>
+          <w:sz w:val="24"/>
+          <w:szCs w:val="24"/>
+          <w:lang w:eastAsia="pt-BR"/>
+        </w:rPr>
+        <w:t xml:space="preserve">, onde se usa o computador tanto para realizar a pesquisa jornalística quanto para a sua produção, o jornalismo on-line, </w:t>
+      </w:r>
+      <w:r>
+        <w:rPr>
+          <w:rFonts w:ascii="Arial" w:eastAsia="Times New Roman" w:hAnsi="Arial" w:cs="Arial"/>
+          <w:sz w:val="24"/>
+          <w:szCs w:val="24"/>
+          <w:lang w:eastAsia="pt-BR"/>
+        </w:rPr>
+        <w:t xml:space="preserve">que se refere </w:t>
+      </w:r>
+      <w:proofErr w:type="gramStart"/>
+      <w:r>
+        <w:rPr>
+          <w:rFonts w:ascii="Arial" w:eastAsia="Times New Roman" w:hAnsi="Arial" w:cs="Arial"/>
+          <w:sz w:val="24"/>
+          <w:szCs w:val="24"/>
+          <w:lang w:eastAsia="pt-BR"/>
+        </w:rPr>
+        <w:t>a</w:t>
+      </w:r>
+      <w:proofErr w:type="gramEnd"/>
+      <w:r>
+        <w:rPr>
+          <w:rFonts w:ascii="Arial" w:eastAsia="Times New Roman" w:hAnsi="Arial" w:cs="Arial"/>
+          <w:sz w:val="24"/>
+          <w:szCs w:val="24"/>
+          <w:lang w:eastAsia="pt-BR"/>
+        </w:rPr>
+        <w:t xml:space="preserve"> instantaneidade do fluxo de informação, com uma conexão em tempo real, e por último o </w:t>
+      </w:r>
+      <w:proofErr w:type="spellStart"/>
+      <w:r>
+        <w:rPr>
+          <w:rFonts w:ascii="Arial" w:eastAsia="Times New Roman" w:hAnsi="Arial" w:cs="Arial"/>
+          <w:sz w:val="24"/>
+          <w:szCs w:val="24"/>
+          <w:lang w:eastAsia="pt-BR"/>
+        </w:rPr>
+        <w:t>webjornalismo</w:t>
+      </w:r>
+      <w:proofErr w:type="spellEnd"/>
+      <w:r>
+        <w:rPr>
+          <w:rFonts w:ascii="Arial" w:eastAsia="Times New Roman" w:hAnsi="Arial" w:cs="Arial"/>
+          <w:sz w:val="24"/>
+          <w:szCs w:val="24"/>
+          <w:lang w:eastAsia="pt-BR"/>
+        </w:rPr>
+        <w:t>, onde o conteúdo é produzido unicamente para a web.</w:t>
       </w:r>
     </w:p>
     <w:p>
@@ -7978,7 +10162,27 @@
           <w:szCs w:val="24"/>
           <w:lang w:eastAsia="pt-BR"/>
         </w:rPr>
-        <w:t>Todas essas superfícies, propostas por Mielniczuk (2003, p. 44), são resultados de uma reformulação do jornalismo após a popularização da web.</w:t>
+        <w:t xml:space="preserve">Todas essas superfícies, propostas por </w:t>
+      </w:r>
+      <w:proofErr w:type="spellStart"/>
+      <w:r>
+        <w:rPr>
+          <w:rFonts w:ascii="Arial" w:eastAsia="Times New Roman" w:hAnsi="Arial" w:cs="Arial"/>
+          <w:sz w:val="24"/>
+          <w:szCs w:val="24"/>
+          <w:lang w:eastAsia="pt-BR"/>
+        </w:rPr>
+        <w:t>Mielniczuk</w:t>
+      </w:r>
+      <w:proofErr w:type="spellEnd"/>
+      <w:r>
+        <w:rPr>
+          <w:rFonts w:ascii="Arial" w:eastAsia="Times New Roman" w:hAnsi="Arial" w:cs="Arial"/>
+          <w:sz w:val="24"/>
+          <w:szCs w:val="24"/>
+          <w:lang w:eastAsia="pt-BR"/>
+        </w:rPr>
+        <w:t xml:space="preserve"> (2003, p. 44), são resultados de uma reformulação do jornalismo após a popularização da web.</w:t>
       </w:r>
       <w:r>
         <w:rPr>
@@ -7996,25 +10200,85 @@
           <w:szCs w:val="24"/>
           <w:lang w:eastAsia="pt-BR"/>
         </w:rPr>
-        <w:t>Em um primeiro momento, o que se pode chamar de primeira geração do webjornalismo, não se via a possibilidade de exploração dos recursos que a web oferecia, podendo constatar a despreocupação com diversas empresas apenas copiando seu conteúdo do impresso para sites, na íntegra.</w:t>
-      </w:r>
-      <w:r>
-        <w:rPr>
-          <w:rFonts w:ascii="Arial" w:eastAsia="Times New Roman" w:hAnsi="Arial" w:cs="Arial"/>
-          <w:sz w:val="24"/>
-          <w:szCs w:val="24"/>
-          <w:lang w:eastAsia="pt-BR"/>
-        </w:rPr>
-        <w:t xml:space="preserve"> Apenas em uma segunda fase é que se viu a experimentação e exploração de vários recursos, como links e e-mails, onde o conteúdo de uma notícia poderia ser linkado para referências externas, ou até mesmo para textos dentro do próprio conteúdo, imagens e v</w:t>
-      </w:r>
-      <w:r>
-        <w:rPr>
-          <w:rFonts w:ascii="Arial" w:eastAsia="Times New Roman" w:hAnsi="Arial" w:cs="Arial"/>
-          <w:sz w:val="24"/>
-          <w:szCs w:val="24"/>
-          <w:lang w:eastAsia="pt-BR"/>
-        </w:rPr>
-        <w:t>ídeos, e o contato do jornalista com o leitor, onde poderiam haver sugestões, críticas, análises ou simples conversas entre as duas partes.</w:t>
+        <w:t xml:space="preserve">Em um primeiro momento, o que se pode chamar de primeira geração do </w:t>
+      </w:r>
+      <w:proofErr w:type="spellStart"/>
+      <w:r>
+        <w:rPr>
+          <w:rFonts w:ascii="Arial" w:eastAsia="Times New Roman" w:hAnsi="Arial" w:cs="Arial"/>
+          <w:sz w:val="24"/>
+          <w:szCs w:val="24"/>
+          <w:lang w:eastAsia="pt-BR"/>
+        </w:rPr>
+        <w:t>webjornalismo</w:t>
+      </w:r>
+      <w:proofErr w:type="spellEnd"/>
+      <w:r>
+        <w:rPr>
+          <w:rFonts w:ascii="Arial" w:eastAsia="Times New Roman" w:hAnsi="Arial" w:cs="Arial"/>
+          <w:sz w:val="24"/>
+          <w:szCs w:val="24"/>
+          <w:lang w:eastAsia="pt-BR"/>
+        </w:rPr>
+        <w:t>, não se via a possibilidade de exploração dos recursos que a web oferecia, podendo constatar a despreocupação com diversas empresas apenas copiando seu conteúdo do impresso para sites, na íntegra.</w:t>
+      </w:r>
+      <w:r>
+        <w:rPr>
+          <w:rFonts w:ascii="Arial" w:eastAsia="Times New Roman" w:hAnsi="Arial" w:cs="Arial"/>
+          <w:sz w:val="24"/>
+          <w:szCs w:val="24"/>
+          <w:lang w:eastAsia="pt-BR"/>
+        </w:rPr>
+        <w:t xml:space="preserve"> Apenas em uma segunda fase é que se viu a experimentação e exploração de vários recursos, como links e e-mails, onde o conteúdo de uma notícia poderia ser </w:t>
+      </w:r>
+      <w:proofErr w:type="spellStart"/>
+      <w:r>
+        <w:rPr>
+          <w:rFonts w:ascii="Arial" w:eastAsia="Times New Roman" w:hAnsi="Arial" w:cs="Arial"/>
+          <w:sz w:val="24"/>
+          <w:szCs w:val="24"/>
+          <w:lang w:eastAsia="pt-BR"/>
+        </w:rPr>
+        <w:t>linkado</w:t>
+      </w:r>
+      <w:proofErr w:type="spellEnd"/>
+      <w:r>
+        <w:rPr>
+          <w:rFonts w:ascii="Arial" w:eastAsia="Times New Roman" w:hAnsi="Arial" w:cs="Arial"/>
+          <w:sz w:val="24"/>
+          <w:szCs w:val="24"/>
+          <w:lang w:eastAsia="pt-BR"/>
+        </w:rPr>
+        <w:t xml:space="preserve"> para referências externas, ou até mesmo para textos dentro do próprio conteúdo, imagens e v</w:t>
+      </w:r>
+      <w:r>
+        <w:rPr>
+          <w:rFonts w:ascii="Arial" w:eastAsia="Times New Roman" w:hAnsi="Arial" w:cs="Arial"/>
+          <w:sz w:val="24"/>
+          <w:szCs w:val="24"/>
+          <w:lang w:eastAsia="pt-BR"/>
+        </w:rPr>
+        <w:t xml:space="preserve">ídeos, e o contato do jornalista com o leitor, onde </w:t>
+      </w:r>
+      <w:proofErr w:type="gramStart"/>
+      <w:r>
+        <w:rPr>
+          <w:rFonts w:ascii="Arial" w:eastAsia="Times New Roman" w:hAnsi="Arial" w:cs="Arial"/>
+          <w:sz w:val="24"/>
+          <w:szCs w:val="24"/>
+          <w:lang w:eastAsia="pt-BR"/>
+        </w:rPr>
+        <w:t>poderiam</w:t>
+      </w:r>
+      <w:proofErr w:type="gramEnd"/>
+      <w:r>
+        <w:rPr>
+          <w:rFonts w:ascii="Arial" w:eastAsia="Times New Roman" w:hAnsi="Arial" w:cs="Arial"/>
+          <w:sz w:val="24"/>
+          <w:szCs w:val="24"/>
+          <w:lang w:eastAsia="pt-BR"/>
+        </w:rPr>
+        <w:t xml:space="preserve"> haver sugestões, críticas, análises ou simples conversas entre as duas partes.</w:t>
       </w:r>
     </w:p>
     <w:p>
@@ -8053,7 +10317,37 @@
           <w:szCs w:val="24"/>
           <w:lang w:eastAsia="pt-BR"/>
         </w:rPr>
-        <w:t xml:space="preserve"> o webjornalismo deveria “[...] </w:t>
+        <w:t xml:space="preserve"> o </w:t>
+      </w:r>
+      <w:proofErr w:type="spellStart"/>
+      <w:r>
+        <w:rPr>
+          <w:rFonts w:ascii="Arial" w:eastAsia="Times New Roman" w:hAnsi="Arial" w:cs="Arial"/>
+          <w:sz w:val="24"/>
+          <w:szCs w:val="24"/>
+          <w:lang w:eastAsia="pt-BR"/>
+        </w:rPr>
+        <w:t>webjornalismo</w:t>
+      </w:r>
+      <w:proofErr w:type="spellEnd"/>
+      <w:r>
+        <w:rPr>
+          <w:rFonts w:ascii="Arial" w:eastAsia="Times New Roman" w:hAnsi="Arial" w:cs="Arial"/>
+          <w:sz w:val="24"/>
+          <w:szCs w:val="24"/>
+          <w:lang w:eastAsia="pt-BR"/>
+        </w:rPr>
+        <w:t xml:space="preserve"> deveria </w:t>
+      </w:r>
+      <w:proofErr w:type="gramStart"/>
+      <w:r>
+        <w:rPr>
+          <w:rFonts w:ascii="Arial" w:eastAsia="Times New Roman" w:hAnsi="Arial" w:cs="Arial"/>
+          <w:sz w:val="24"/>
+          <w:szCs w:val="24"/>
+          <w:lang w:eastAsia="pt-BR"/>
+        </w:rPr>
+        <w:t xml:space="preserve">“[...] </w:t>
       </w:r>
       <w:r>
         <w:rPr>
@@ -8073,6 +10367,7 @@
         </w:rPr>
         <w:t>.</w:t>
       </w:r>
+      <w:proofErr w:type="gramEnd"/>
     </w:p>
     <w:p>
       <w:pPr>
@@ -8319,6 +10614,7 @@
           <w:lang w:eastAsia="pt-BR"/>
         </w:rPr>
       </w:pPr>
+      <w:proofErr w:type="gramStart"/>
       <w:r>
         <w:rPr>
           <w:rFonts w:ascii="Arial" w:eastAsia="Times New Roman" w:hAnsi="Arial" w:cs="Arial"/>
@@ -8337,7 +10633,18 @@
           <w:szCs w:val="32"/>
           <w:lang w:eastAsia="pt-BR"/>
         </w:rPr>
-        <w:t xml:space="preserve"> – CLASSIFICAÇÃO COLABORATIVA</w:t>
+        <w:t xml:space="preserve"> – CLASSIFICAÇÃO</w:t>
+      </w:r>
+      <w:proofErr w:type="gramEnd"/>
+      <w:r>
+        <w:rPr>
+          <w:rFonts w:ascii="Arial" w:eastAsia="Times New Roman" w:hAnsi="Arial" w:cs="Arial"/>
+          <w:b/>
+          <w:sz w:val="32"/>
+          <w:szCs w:val="32"/>
+          <w:lang w:eastAsia="pt-BR"/>
+        </w:rPr>
+        <w:t xml:space="preserve"> COLABORATIVA</w:t>
       </w:r>
     </w:p>
     <w:p>
@@ -8548,7 +10855,47 @@
           <w:szCs w:val="24"/>
           <w:lang w:eastAsia="pt-BR"/>
         </w:rPr>
-        <w:t>Em 2004 se torna popular na internet um novo conceito de categorização de conteúdo, uma maneira de classificar que leva em consideração o linguajar dos pertencentes a comunidade que o utilizam: Folksonomia.</w:t>
+        <w:t xml:space="preserve">Em 2004 se torna popular na internet um novo conceito de categorização de conteúdo, uma maneira de classificar que leva em consideração o linguajar dos pertencentes </w:t>
+      </w:r>
+      <w:proofErr w:type="gramStart"/>
+      <w:r>
+        <w:rPr>
+          <w:rFonts w:ascii="Arial" w:eastAsia="Times New Roman" w:hAnsi="Arial" w:cs="Arial"/>
+          <w:sz w:val="24"/>
+          <w:szCs w:val="24"/>
+          <w:lang w:eastAsia="pt-BR"/>
+        </w:rPr>
+        <w:t>a</w:t>
+      </w:r>
+      <w:proofErr w:type="gramEnd"/>
+      <w:r>
+        <w:rPr>
+          <w:rFonts w:ascii="Arial" w:eastAsia="Times New Roman" w:hAnsi="Arial" w:cs="Arial"/>
+          <w:sz w:val="24"/>
+          <w:szCs w:val="24"/>
+          <w:lang w:eastAsia="pt-BR"/>
+        </w:rPr>
+        <w:t xml:space="preserve"> comunidade que o utilizam: </w:t>
+      </w:r>
+      <w:proofErr w:type="spellStart"/>
+      <w:r>
+        <w:rPr>
+          <w:rFonts w:ascii="Arial" w:eastAsia="Times New Roman" w:hAnsi="Arial" w:cs="Arial"/>
+          <w:sz w:val="24"/>
+          <w:szCs w:val="24"/>
+          <w:lang w:eastAsia="pt-BR"/>
+        </w:rPr>
+        <w:t>Folksonomia</w:t>
+      </w:r>
+      <w:proofErr w:type="spellEnd"/>
+      <w:r>
+        <w:rPr>
+          <w:rFonts w:ascii="Arial" w:eastAsia="Times New Roman" w:hAnsi="Arial" w:cs="Arial"/>
+          <w:sz w:val="24"/>
+          <w:szCs w:val="24"/>
+          <w:lang w:eastAsia="pt-BR"/>
+        </w:rPr>
+        <w:t>.</w:t>
       </w:r>
     </w:p>
     <w:p>
@@ -8611,7 +10958,67 @@
           <w:szCs w:val="24"/>
           <w:lang w:eastAsia="pt-BR"/>
         </w:rPr>
-        <w:t xml:space="preserve">Cunhado em 2004 pelo arquiteto de informação Thomas Vander Wal (WIKIPEDIA, online), o termo folksonomia ganha visibilidade ao aplicar de uma forma diferente os conceitos de classificação de conteúdo. Segundo Catarino e Baptista (2007), </w:t>
+        <w:t xml:space="preserve">Cunhado em </w:t>
+      </w:r>
+      <w:proofErr w:type="gramStart"/>
+      <w:r>
+        <w:rPr>
+          <w:rFonts w:ascii="Arial" w:eastAsia="Times New Roman" w:hAnsi="Arial" w:cs="Arial"/>
+          <w:sz w:val="24"/>
+          <w:szCs w:val="24"/>
+          <w:lang w:eastAsia="pt-BR"/>
+        </w:rPr>
+        <w:t xml:space="preserve">2004 pelo arquiteto de informação Thomas Vander </w:t>
+      </w:r>
+      <w:proofErr w:type="spellStart"/>
+      <w:r>
+        <w:rPr>
+          <w:rFonts w:ascii="Arial" w:eastAsia="Times New Roman" w:hAnsi="Arial" w:cs="Arial"/>
+          <w:sz w:val="24"/>
+          <w:szCs w:val="24"/>
+          <w:lang w:eastAsia="pt-BR"/>
+        </w:rPr>
+        <w:t>Wal</w:t>
+      </w:r>
+      <w:proofErr w:type="spellEnd"/>
+      <w:r>
+        <w:rPr>
+          <w:rFonts w:ascii="Arial" w:eastAsia="Times New Roman" w:hAnsi="Arial" w:cs="Arial"/>
+          <w:sz w:val="24"/>
+          <w:szCs w:val="24"/>
+          <w:lang w:eastAsia="pt-BR"/>
+        </w:rPr>
+        <w:t xml:space="preserve"> (WIKIPEDIA, online)</w:t>
+      </w:r>
+      <w:proofErr w:type="gramEnd"/>
+      <w:r>
+        <w:rPr>
+          <w:rFonts w:ascii="Arial" w:eastAsia="Times New Roman" w:hAnsi="Arial" w:cs="Arial"/>
+          <w:sz w:val="24"/>
+          <w:szCs w:val="24"/>
+          <w:lang w:eastAsia="pt-BR"/>
+        </w:rPr>
+        <w:t xml:space="preserve">, o termo </w:t>
+      </w:r>
+      <w:proofErr w:type="spellStart"/>
+      <w:r>
+        <w:rPr>
+          <w:rFonts w:ascii="Arial" w:eastAsia="Times New Roman" w:hAnsi="Arial" w:cs="Arial"/>
+          <w:sz w:val="24"/>
+          <w:szCs w:val="24"/>
+          <w:lang w:eastAsia="pt-BR"/>
+        </w:rPr>
+        <w:t>folksonomia</w:t>
+      </w:r>
+      <w:proofErr w:type="spellEnd"/>
+      <w:r>
+        <w:rPr>
+          <w:rFonts w:ascii="Arial" w:eastAsia="Times New Roman" w:hAnsi="Arial" w:cs="Arial"/>
+          <w:sz w:val="24"/>
+          <w:szCs w:val="24"/>
+          <w:lang w:eastAsia="pt-BR"/>
+        </w:rPr>
+        <w:t xml:space="preserve"> ganha visibilidade ao aplicar de uma forma diferente os conceitos de classificação de conteúdo. Segundo Catarino e Baptista (2007), </w:t>
       </w:r>
       <w:r>
         <w:rPr>
@@ -8621,7 +11028,27 @@
           <w:lang w:eastAsia="pt-BR"/>
         </w:rPr>
         <w:lastRenderedPageBreak/>
-        <w:t>podemos definir a folksonomia como “</w:t>
+        <w:t xml:space="preserve">podemos definir a </w:t>
+      </w:r>
+      <w:proofErr w:type="spellStart"/>
+      <w:r>
+        <w:rPr>
+          <w:rFonts w:ascii="Arial" w:eastAsia="Times New Roman" w:hAnsi="Arial" w:cs="Arial"/>
+          <w:sz w:val="24"/>
+          <w:szCs w:val="24"/>
+          <w:lang w:eastAsia="pt-BR"/>
+        </w:rPr>
+        <w:t>folksonomia</w:t>
+      </w:r>
+      <w:proofErr w:type="spellEnd"/>
+      <w:r>
+        <w:rPr>
+          <w:rFonts w:ascii="Arial" w:eastAsia="Times New Roman" w:hAnsi="Arial" w:cs="Arial"/>
+          <w:sz w:val="24"/>
+          <w:szCs w:val="24"/>
+          <w:lang w:eastAsia="pt-BR"/>
+        </w:rPr>
+        <w:t xml:space="preserve"> como “</w:t>
       </w:r>
       <w:r>
         <w:rPr>
@@ -8747,7 +11174,27 @@
           <w:szCs w:val="24"/>
           <w:lang w:eastAsia="pt-BR"/>
         </w:rPr>
-        <w:t>Tomando como partido esse conceito do termo, a folksonomia é utilizada para classificar o conteúdo de terminada comunidade na internet de forma livre e compartilhada para a sua posterior recuperação.</w:t>
+        <w:t xml:space="preserve">Tomando como partido esse conceito do termo, a </w:t>
+      </w:r>
+      <w:proofErr w:type="spellStart"/>
+      <w:r>
+        <w:rPr>
+          <w:rFonts w:ascii="Arial" w:eastAsia="Times New Roman" w:hAnsi="Arial" w:cs="Arial"/>
+          <w:sz w:val="24"/>
+          <w:szCs w:val="24"/>
+          <w:lang w:eastAsia="pt-BR"/>
+        </w:rPr>
+        <w:t>folksonomia</w:t>
+      </w:r>
+      <w:proofErr w:type="spellEnd"/>
+      <w:r>
+        <w:rPr>
+          <w:rFonts w:ascii="Arial" w:eastAsia="Times New Roman" w:hAnsi="Arial" w:cs="Arial"/>
+          <w:sz w:val="24"/>
+          <w:szCs w:val="24"/>
+          <w:lang w:eastAsia="pt-BR"/>
+        </w:rPr>
+        <w:t xml:space="preserve"> é utilizada para classificar o conteúdo de terminada comunidade na internet de forma livre e compartilhada para a sua posterior recuperação.</w:t>
       </w:r>
     </w:p>
     <w:p>
@@ -8863,6 +11310,7 @@
         </w:rPr>
         <w:t xml:space="preserve">O uso das </w:t>
       </w:r>
+      <w:proofErr w:type="spellStart"/>
       <w:r>
         <w:rPr>
           <w:rFonts w:ascii="Arial" w:eastAsia="Times New Roman" w:hAnsi="Arial" w:cs="Arial"/>
@@ -8873,15 +11321,57 @@
         </w:rPr>
         <w:t>tags</w:t>
       </w:r>
-      <w:r>
-        <w:rPr>
-          <w:rFonts w:ascii="Arial" w:eastAsia="Times New Roman" w:hAnsi="Arial" w:cs="Arial"/>
-          <w:sz w:val="24"/>
-          <w:szCs w:val="24"/>
-          <w:lang w:eastAsia="pt-BR"/>
-        </w:rPr>
-        <w:t xml:space="preserve"> (palavras-chave que caracterizam um assunto ou categoria, seja de uma imagem, texto, vídeo, som, etc) é o resultado da adoção da folksonomia, principalmente quando essas </w:t>
-      </w:r>
+      <w:proofErr w:type="spellEnd"/>
+      <w:r>
+        <w:rPr>
+          <w:rFonts w:ascii="Arial" w:eastAsia="Times New Roman" w:hAnsi="Arial" w:cs="Arial"/>
+          <w:sz w:val="24"/>
+          <w:szCs w:val="24"/>
+          <w:lang w:eastAsia="pt-BR"/>
+        </w:rPr>
+        <w:t xml:space="preserve"> (palavras-chave que caracterizam um assunto ou categoria, seja de uma imagem, texto, vídeo, som, </w:t>
+      </w:r>
+      <w:proofErr w:type="spellStart"/>
+      <w:r>
+        <w:rPr>
+          <w:rFonts w:ascii="Arial" w:eastAsia="Times New Roman" w:hAnsi="Arial" w:cs="Arial"/>
+          <w:sz w:val="24"/>
+          <w:szCs w:val="24"/>
+          <w:lang w:eastAsia="pt-BR"/>
+        </w:rPr>
+        <w:t>etc</w:t>
+      </w:r>
+      <w:proofErr w:type="spellEnd"/>
+      <w:r>
+        <w:rPr>
+          <w:rFonts w:ascii="Arial" w:eastAsia="Times New Roman" w:hAnsi="Arial" w:cs="Arial"/>
+          <w:sz w:val="24"/>
+          <w:szCs w:val="24"/>
+          <w:lang w:eastAsia="pt-BR"/>
+        </w:rPr>
+        <w:t xml:space="preserve">) é o resultado da adoção da </w:t>
+      </w:r>
+      <w:proofErr w:type="spellStart"/>
+      <w:r>
+        <w:rPr>
+          <w:rFonts w:ascii="Arial" w:eastAsia="Times New Roman" w:hAnsi="Arial" w:cs="Arial"/>
+          <w:sz w:val="24"/>
+          <w:szCs w:val="24"/>
+          <w:lang w:eastAsia="pt-BR"/>
+        </w:rPr>
+        <w:t>folksonomia</w:t>
+      </w:r>
+      <w:proofErr w:type="spellEnd"/>
+      <w:r>
+        <w:rPr>
+          <w:rFonts w:ascii="Arial" w:eastAsia="Times New Roman" w:hAnsi="Arial" w:cs="Arial"/>
+          <w:sz w:val="24"/>
+          <w:szCs w:val="24"/>
+          <w:lang w:eastAsia="pt-BR"/>
+        </w:rPr>
+        <w:t xml:space="preserve">, principalmente quando essas </w:t>
+      </w:r>
+      <w:proofErr w:type="spellStart"/>
       <w:r>
         <w:rPr>
           <w:rFonts w:ascii="Arial" w:eastAsia="Times New Roman" w:hAnsi="Arial" w:cs="Arial"/>
@@ -8892,15 +11382,37 @@
         </w:rPr>
         <w:t>tags</w:t>
       </w:r>
-      <w:r>
-        <w:rPr>
-          <w:rFonts w:ascii="Arial" w:eastAsia="Times New Roman" w:hAnsi="Arial" w:cs="Arial"/>
-          <w:sz w:val="24"/>
-          <w:szCs w:val="24"/>
-          <w:lang w:eastAsia="pt-BR"/>
-        </w:rPr>
-        <w:t xml:space="preserve"> são escolhidas livremente pelo usuário. Vários sites adotam a folksonomia como forma de classificar o seu conteúdo, e a maneira como isso é feito é através das </w:t>
-      </w:r>
+      <w:proofErr w:type="spellEnd"/>
+      <w:r>
+        <w:rPr>
+          <w:rFonts w:ascii="Arial" w:eastAsia="Times New Roman" w:hAnsi="Arial" w:cs="Arial"/>
+          <w:sz w:val="24"/>
+          <w:szCs w:val="24"/>
+          <w:lang w:eastAsia="pt-BR"/>
+        </w:rPr>
+        <w:t xml:space="preserve"> são escolhidas livremente pelo usuário. Vários sites adotam a </w:t>
+      </w:r>
+      <w:proofErr w:type="spellStart"/>
+      <w:r>
+        <w:rPr>
+          <w:rFonts w:ascii="Arial" w:eastAsia="Times New Roman" w:hAnsi="Arial" w:cs="Arial"/>
+          <w:sz w:val="24"/>
+          <w:szCs w:val="24"/>
+          <w:lang w:eastAsia="pt-BR"/>
+        </w:rPr>
+        <w:t>folksonomia</w:t>
+      </w:r>
+      <w:proofErr w:type="spellEnd"/>
+      <w:r>
+        <w:rPr>
+          <w:rFonts w:ascii="Arial" w:eastAsia="Times New Roman" w:hAnsi="Arial" w:cs="Arial"/>
+          <w:sz w:val="24"/>
+          <w:szCs w:val="24"/>
+          <w:lang w:eastAsia="pt-BR"/>
+        </w:rPr>
+        <w:t xml:space="preserve"> como forma de classificar o seu conteúdo, e a maneira como isso é feito é através das </w:t>
+      </w:r>
+      <w:proofErr w:type="spellStart"/>
       <w:r>
         <w:rPr>
           <w:rFonts w:ascii="Arial" w:eastAsia="Times New Roman" w:hAnsi="Arial" w:cs="Arial"/>
@@ -8911,6 +11423,7 @@
         </w:rPr>
         <w:t>tags</w:t>
       </w:r>
+      <w:proofErr w:type="spellEnd"/>
       <w:r>
         <w:rPr>
           <w:rFonts w:ascii="Arial" w:eastAsia="Times New Roman" w:hAnsi="Arial" w:cs="Arial"/>
@@ -8936,7 +11449,27 @@
           <w:szCs w:val="24"/>
           <w:lang w:eastAsia="pt-BR"/>
         </w:rPr>
-        <w:t>, alguns exemplos de sites populares que adotam a folksonomia:</w:t>
+        <w:t xml:space="preserve">, alguns exemplos de sites populares que adotam a </w:t>
+      </w:r>
+      <w:proofErr w:type="spellStart"/>
+      <w:r>
+        <w:rPr>
+          <w:rFonts w:ascii="Arial" w:eastAsia="Times New Roman" w:hAnsi="Arial" w:cs="Arial"/>
+          <w:sz w:val="24"/>
+          <w:szCs w:val="24"/>
+          <w:lang w:eastAsia="pt-BR"/>
+        </w:rPr>
+        <w:t>folksonomia</w:t>
+      </w:r>
+      <w:proofErr w:type="spellEnd"/>
+      <w:r>
+        <w:rPr>
+          <w:rFonts w:ascii="Arial" w:eastAsia="Times New Roman" w:hAnsi="Arial" w:cs="Arial"/>
+          <w:sz w:val="24"/>
+          <w:szCs w:val="24"/>
+          <w:lang w:eastAsia="pt-BR"/>
+        </w:rPr>
+        <w:t>:</w:t>
       </w:r>
     </w:p>
     <w:p>
@@ -9026,6 +11559,7 @@
         </w:rPr>
         <w:t xml:space="preserve"> </w:t>
       </w:r>
+      <w:proofErr w:type="spellStart"/>
       <w:r>
         <w:rPr>
           <w:rFonts w:ascii="Arial" w:eastAsia="Times New Roman" w:hAnsi="Arial" w:cs="Arial"/>
@@ -9033,8 +11567,59 @@
           <w:szCs w:val="20"/>
           <w:lang w:eastAsia="pt-BR"/>
         </w:rPr>
-        <w:t xml:space="preserve">Twitter: lista de Trending Topics à esquerda, e no centro, resultados da busca pela </w:t>
-      </w:r>
+        <w:t>Twitter</w:t>
+      </w:r>
+      <w:proofErr w:type="spellEnd"/>
+      <w:r>
+        <w:rPr>
+          <w:rFonts w:ascii="Arial" w:eastAsia="Times New Roman" w:hAnsi="Arial" w:cs="Arial"/>
+          <w:sz w:val="20"/>
+          <w:szCs w:val="20"/>
+          <w:lang w:eastAsia="pt-BR"/>
+        </w:rPr>
+        <w:t xml:space="preserve">: lista de </w:t>
+      </w:r>
+      <w:proofErr w:type="spellStart"/>
+      <w:r>
+        <w:rPr>
+          <w:rFonts w:ascii="Arial" w:eastAsia="Times New Roman" w:hAnsi="Arial" w:cs="Arial"/>
+          <w:sz w:val="20"/>
+          <w:szCs w:val="20"/>
+          <w:lang w:eastAsia="pt-BR"/>
+        </w:rPr>
+        <w:t>Trending</w:t>
+      </w:r>
+      <w:proofErr w:type="spellEnd"/>
+      <w:r>
+        <w:rPr>
+          <w:rFonts w:ascii="Arial" w:eastAsia="Times New Roman" w:hAnsi="Arial" w:cs="Arial"/>
+          <w:sz w:val="20"/>
+          <w:szCs w:val="20"/>
+          <w:lang w:eastAsia="pt-BR"/>
+        </w:rPr>
+        <w:t xml:space="preserve"> </w:t>
+      </w:r>
+      <w:proofErr w:type="spellStart"/>
+      <w:r>
+        <w:rPr>
+          <w:rFonts w:ascii="Arial" w:eastAsia="Times New Roman" w:hAnsi="Arial" w:cs="Arial"/>
+          <w:sz w:val="20"/>
+          <w:szCs w:val="20"/>
+          <w:lang w:eastAsia="pt-BR"/>
+        </w:rPr>
+        <w:t>Topics</w:t>
+      </w:r>
+      <w:proofErr w:type="spellEnd"/>
+      <w:r>
+        <w:rPr>
+          <w:rFonts w:ascii="Arial" w:eastAsia="Times New Roman" w:hAnsi="Arial" w:cs="Arial"/>
+          <w:sz w:val="20"/>
+          <w:szCs w:val="20"/>
+          <w:lang w:eastAsia="pt-BR"/>
+        </w:rPr>
+        <w:t xml:space="preserve"> à esquerda, e no centro, resultados da busca pela </w:t>
+      </w:r>
+      <w:proofErr w:type="spellStart"/>
       <w:r>
         <w:rPr>
           <w:rFonts w:ascii="Arial" w:eastAsia="Times New Roman" w:hAnsi="Arial" w:cs="Arial"/>
@@ -9045,6 +11630,7 @@
         </w:rPr>
         <w:t>tag</w:t>
       </w:r>
+      <w:proofErr w:type="spellEnd"/>
       <w:r>
         <w:rPr>
           <w:rFonts w:ascii="Arial" w:eastAsia="Times New Roman" w:hAnsi="Arial" w:cs="Arial"/>
@@ -9176,6 +11762,7 @@
         </w:rPr>
         <w:t xml:space="preserve"> </w:t>
       </w:r>
+      <w:proofErr w:type="spellStart"/>
       <w:r>
         <w:rPr>
           <w:rFonts w:ascii="Arial" w:eastAsia="Times New Roman" w:hAnsi="Arial" w:cs="Arial"/>
@@ -9183,8 +11770,19 @@
           <w:szCs w:val="20"/>
           <w:lang w:eastAsia="pt-BR"/>
         </w:rPr>
-        <w:t xml:space="preserve">Delicious: lista lateral com as </w:t>
-      </w:r>
+        <w:t>Delicious</w:t>
+      </w:r>
+      <w:proofErr w:type="spellEnd"/>
+      <w:r>
+        <w:rPr>
+          <w:rFonts w:ascii="Arial" w:eastAsia="Times New Roman" w:hAnsi="Arial" w:cs="Arial"/>
+          <w:sz w:val="20"/>
+          <w:szCs w:val="20"/>
+          <w:lang w:eastAsia="pt-BR"/>
+        </w:rPr>
+        <w:t xml:space="preserve">: lista lateral com as </w:t>
+      </w:r>
+      <w:proofErr w:type="spellStart"/>
       <w:r>
         <w:rPr>
           <w:rFonts w:ascii="Arial" w:eastAsia="Times New Roman" w:hAnsi="Arial" w:cs="Arial"/>
@@ -9195,6 +11793,7 @@
         </w:rPr>
         <w:t>tags</w:t>
       </w:r>
+      <w:proofErr w:type="spellEnd"/>
       <w:r>
         <w:rPr>
           <w:rFonts w:ascii="Arial" w:eastAsia="Times New Roman" w:hAnsi="Arial" w:cs="Arial"/>
@@ -9295,6 +11894,7 @@
         </w:rPr>
         <w:t xml:space="preserve"> </w:t>
       </w:r>
+      <w:proofErr w:type="spellStart"/>
       <w:r>
         <w:rPr>
           <w:rFonts w:ascii="Arial" w:eastAsia="Times New Roman" w:hAnsi="Arial" w:cs="Arial"/>
@@ -9302,8 +11902,19 @@
           <w:szCs w:val="20"/>
           <w:lang w:eastAsia="pt-BR"/>
         </w:rPr>
-        <w:t xml:space="preserve">Flickr: </w:t>
-      </w:r>
+        <w:t>Flickr</w:t>
+      </w:r>
+      <w:proofErr w:type="spellEnd"/>
+      <w:r>
+        <w:rPr>
+          <w:rFonts w:ascii="Arial" w:eastAsia="Times New Roman" w:hAnsi="Arial" w:cs="Arial"/>
+          <w:sz w:val="20"/>
+          <w:szCs w:val="20"/>
+          <w:lang w:eastAsia="pt-BR"/>
+        </w:rPr>
+        <w:t xml:space="preserve">: </w:t>
+      </w:r>
+      <w:proofErr w:type="spellStart"/>
       <w:r>
         <w:rPr>
           <w:rFonts w:ascii="Arial" w:eastAsia="Times New Roman" w:hAnsi="Arial" w:cs="Arial"/>
@@ -9314,6 +11925,7 @@
         </w:rPr>
         <w:t>tags</w:t>
       </w:r>
+      <w:proofErr w:type="spellEnd"/>
       <w:r>
         <w:rPr>
           <w:rFonts w:ascii="Arial" w:eastAsia="Times New Roman" w:hAnsi="Arial" w:cs="Arial"/>
@@ -9414,6 +12026,7 @@
         </w:rPr>
         <w:t xml:space="preserve"> </w:t>
       </w:r>
+      <w:proofErr w:type="spellStart"/>
       <w:r>
         <w:rPr>
           <w:rFonts w:ascii="Arial" w:eastAsia="Times New Roman" w:hAnsi="Arial" w:cs="Arial"/>
@@ -9421,7 +12034,17 @@
           <w:szCs w:val="20"/>
           <w:lang w:eastAsia="pt-BR"/>
         </w:rPr>
-        <w:t xml:space="preserve">Youtube: </w:t>
+        <w:t>Youtube</w:t>
+      </w:r>
+      <w:proofErr w:type="spellEnd"/>
+      <w:r>
+        <w:rPr>
+          <w:rFonts w:ascii="Arial" w:eastAsia="Times New Roman" w:hAnsi="Arial" w:cs="Arial"/>
+          <w:sz w:val="20"/>
+          <w:szCs w:val="20"/>
+          <w:lang w:eastAsia="pt-BR"/>
+        </w:rPr>
+        <w:t xml:space="preserve">: </w:t>
       </w:r>
       <w:r>
         <w:rPr>
@@ -9431,15 +12054,27 @@
           <w:szCs w:val="20"/>
           <w:lang w:eastAsia="pt-BR"/>
         </w:rPr>
-        <w:t>possibilidade de cadastrar tags</w:t>
-      </w:r>
-      <w:r>
-        <w:rPr>
-          <w:rFonts w:ascii="Arial" w:eastAsia="Times New Roman" w:hAnsi="Arial" w:cs="Arial"/>
+        <w:t xml:space="preserve">possibilidade de cadastrar </w:t>
+      </w:r>
+      <w:proofErr w:type="spellStart"/>
+      <w:r>
+        <w:rPr>
+          <w:rFonts w:ascii="Arial" w:eastAsia="Times New Roman" w:hAnsi="Arial" w:cs="Arial"/>
+          <w:i/>
           <w:sz w:val="20"/>
           <w:szCs w:val="20"/>
           <w:lang w:eastAsia="pt-BR"/>
         </w:rPr>
+        <w:t>tags</w:t>
+      </w:r>
+      <w:proofErr w:type="spellEnd"/>
+      <w:r>
+        <w:rPr>
+          <w:rFonts w:ascii="Arial" w:eastAsia="Times New Roman" w:hAnsi="Arial" w:cs="Arial"/>
+          <w:sz w:val="20"/>
+          <w:szCs w:val="20"/>
+          <w:lang w:eastAsia="pt-BR"/>
+        </w:rPr>
         <w:t xml:space="preserve"> (http://www.youtube.com).</w:t>
       </w:r>
     </w:p>
@@ -9485,8 +12120,29 @@
           <w:szCs w:val="24"/>
           <w:lang w:eastAsia="pt-BR"/>
         </w:rPr>
-        <w:t xml:space="preserve">No Youtube, famoso site de vídeos, é possível agregar palavras-chave no momento em que é inserido um arquivo de vídeo. Essas </w:t>
-      </w:r>
+        <w:t xml:space="preserve">No </w:t>
+      </w:r>
+      <w:proofErr w:type="spellStart"/>
+      <w:r>
+        <w:rPr>
+          <w:rFonts w:ascii="Arial" w:eastAsia="Times New Roman" w:hAnsi="Arial" w:cs="Arial"/>
+          <w:sz w:val="24"/>
+          <w:szCs w:val="24"/>
+          <w:lang w:eastAsia="pt-BR"/>
+        </w:rPr>
+        <w:t>Youtube</w:t>
+      </w:r>
+      <w:proofErr w:type="spellEnd"/>
+      <w:r>
+        <w:rPr>
+          <w:rFonts w:ascii="Arial" w:eastAsia="Times New Roman" w:hAnsi="Arial" w:cs="Arial"/>
+          <w:sz w:val="24"/>
+          <w:szCs w:val="24"/>
+          <w:lang w:eastAsia="pt-BR"/>
+        </w:rPr>
+        <w:t xml:space="preserve">, famoso site de vídeos, é possível agregar palavras-chave no momento em que é inserido um arquivo de vídeo. Essas </w:t>
+      </w:r>
+      <w:proofErr w:type="spellStart"/>
       <w:r>
         <w:rPr>
           <w:rFonts w:ascii="Arial" w:eastAsia="Times New Roman" w:hAnsi="Arial" w:cs="Arial"/>
@@ -9497,6 +12153,7 @@
         </w:rPr>
         <w:t>tags</w:t>
       </w:r>
+      <w:proofErr w:type="spellEnd"/>
       <w:r>
         <w:rPr>
           <w:rFonts w:ascii="Arial" w:eastAsia="Times New Roman" w:hAnsi="Arial" w:cs="Arial"/>
@@ -9525,7 +12182,67 @@
           <w:szCs w:val="24"/>
           <w:lang w:eastAsia="pt-BR"/>
         </w:rPr>
-        <w:t>Já no Flickr, site de armazenamento de imagens, a pesquisa feita pelo usuário para encontrar uma imagem dentre centenas de milhares é facilitada ao atribuir uma tag a imagem. Essa funcionalidade permite classificar todas as imagens por assuntos em comum, como por exemplo, todas as fotos que possuam um beija-flor. As pesquisar pela palavra, o sistema varrerá todas as imagens que possuam a palavra-chave beija-flor agregada a imagem e retornará para o usuário um resultado mais otimizado.</w:t>
+        <w:t xml:space="preserve">Já no </w:t>
+      </w:r>
+      <w:proofErr w:type="spellStart"/>
+      <w:r>
+        <w:rPr>
+          <w:rFonts w:ascii="Arial" w:eastAsia="Times New Roman" w:hAnsi="Arial" w:cs="Arial"/>
+          <w:sz w:val="24"/>
+          <w:szCs w:val="24"/>
+          <w:lang w:eastAsia="pt-BR"/>
+        </w:rPr>
+        <w:t>Flickr</w:t>
+      </w:r>
+      <w:proofErr w:type="spellEnd"/>
+      <w:r>
+        <w:rPr>
+          <w:rFonts w:ascii="Arial" w:eastAsia="Times New Roman" w:hAnsi="Arial" w:cs="Arial"/>
+          <w:sz w:val="24"/>
+          <w:szCs w:val="24"/>
+          <w:lang w:eastAsia="pt-BR"/>
+        </w:rPr>
+        <w:t xml:space="preserve">, site de armazenamento de imagens, a pesquisa feita pelo usuário para encontrar uma imagem dentre centenas de milhares é facilitada ao atribuir uma </w:t>
+      </w:r>
+      <w:proofErr w:type="spellStart"/>
+      <w:r>
+        <w:rPr>
+          <w:rFonts w:ascii="Arial" w:eastAsia="Times New Roman" w:hAnsi="Arial" w:cs="Arial"/>
+          <w:sz w:val="24"/>
+          <w:szCs w:val="24"/>
+          <w:lang w:eastAsia="pt-BR"/>
+        </w:rPr>
+        <w:t>tag</w:t>
+      </w:r>
+      <w:proofErr w:type="spellEnd"/>
+      <w:r>
+        <w:rPr>
+          <w:rFonts w:ascii="Arial" w:eastAsia="Times New Roman" w:hAnsi="Arial" w:cs="Arial"/>
+          <w:sz w:val="24"/>
+          <w:szCs w:val="24"/>
+          <w:lang w:eastAsia="pt-BR"/>
+        </w:rPr>
+        <w:t xml:space="preserve"> a imagem. Essa funcionalidade permite classificar todas as imagens por assuntos em comum, como por exemplo, todas as fotos que possuam um beija-flor. As pesquisar pela palavra, o sistema varrerá todas as imagens que possuam a palavra-chave beija-flor agregada a imagem e retornará para o usuário um resultado mais </w:t>
+      </w:r>
+      <w:proofErr w:type="gramStart"/>
+      <w:r>
+        <w:rPr>
+          <w:rFonts w:ascii="Arial" w:eastAsia="Times New Roman" w:hAnsi="Arial" w:cs="Arial"/>
+          <w:sz w:val="24"/>
+          <w:szCs w:val="24"/>
+          <w:lang w:eastAsia="pt-BR"/>
+        </w:rPr>
+        <w:t>otimizado</w:t>
+      </w:r>
+      <w:proofErr w:type="gramEnd"/>
+      <w:r>
+        <w:rPr>
+          <w:rFonts w:ascii="Arial" w:eastAsia="Times New Roman" w:hAnsi="Arial" w:cs="Arial"/>
+          <w:sz w:val="24"/>
+          <w:szCs w:val="24"/>
+          <w:lang w:eastAsia="pt-BR"/>
+        </w:rPr>
+        <w:t>.</w:t>
       </w:r>
     </w:p>
     <w:p>
@@ -9546,8 +12263,29 @@
           <w:szCs w:val="24"/>
           <w:lang w:eastAsia="pt-BR"/>
         </w:rPr>
-        <w:t>No Twitter, ao usuário escrever uma mensagem (</w:t>
-      </w:r>
+        <w:t xml:space="preserve">No </w:t>
+      </w:r>
+      <w:proofErr w:type="spellStart"/>
+      <w:r>
+        <w:rPr>
+          <w:rFonts w:ascii="Arial" w:eastAsia="Times New Roman" w:hAnsi="Arial" w:cs="Arial"/>
+          <w:sz w:val="24"/>
+          <w:szCs w:val="24"/>
+          <w:lang w:eastAsia="pt-BR"/>
+        </w:rPr>
+        <w:t>Twitter</w:t>
+      </w:r>
+      <w:proofErr w:type="spellEnd"/>
+      <w:r>
+        <w:rPr>
+          <w:rFonts w:ascii="Arial" w:eastAsia="Times New Roman" w:hAnsi="Arial" w:cs="Arial"/>
+          <w:sz w:val="24"/>
+          <w:szCs w:val="24"/>
+          <w:lang w:eastAsia="pt-BR"/>
+        </w:rPr>
+        <w:t>, ao usuário escrever uma mensagem (</w:t>
+      </w:r>
+      <w:proofErr w:type="spellStart"/>
       <w:r>
         <w:rPr>
           <w:rFonts w:ascii="Arial" w:eastAsia="Times New Roman" w:hAnsi="Arial" w:cs="Arial"/>
@@ -9558,6 +12296,7 @@
         </w:rPr>
         <w:t>tweet</w:t>
       </w:r>
+      <w:proofErr w:type="spellEnd"/>
       <w:r>
         <w:rPr>
           <w:rFonts w:ascii="Arial" w:eastAsia="Times New Roman" w:hAnsi="Arial" w:cs="Arial"/>
@@ -9567,6 +12306,7 @@
         </w:rPr>
         <w:t xml:space="preserve">), é possível inserir </w:t>
       </w:r>
+      <w:proofErr w:type="spellStart"/>
       <w:r>
         <w:rPr>
           <w:rFonts w:ascii="Arial" w:eastAsia="Times New Roman" w:hAnsi="Arial" w:cs="Arial"/>
@@ -9577,15 +12317,37 @@
         </w:rPr>
         <w:t>tags</w:t>
       </w:r>
-      <w:r>
-        <w:rPr>
-          <w:rFonts w:ascii="Arial" w:eastAsia="Times New Roman" w:hAnsi="Arial" w:cs="Arial"/>
-          <w:sz w:val="24"/>
-          <w:szCs w:val="24"/>
-          <w:lang w:eastAsia="pt-BR"/>
-        </w:rPr>
-        <w:t xml:space="preserve"> para posterior classificação. Essa tag é chamada de </w:t>
-      </w:r>
+      <w:proofErr w:type="spellEnd"/>
+      <w:r>
+        <w:rPr>
+          <w:rFonts w:ascii="Arial" w:eastAsia="Times New Roman" w:hAnsi="Arial" w:cs="Arial"/>
+          <w:sz w:val="24"/>
+          <w:szCs w:val="24"/>
+          <w:lang w:eastAsia="pt-BR"/>
+        </w:rPr>
+        <w:t xml:space="preserve"> para posterior classificação. Essa </w:t>
+      </w:r>
+      <w:proofErr w:type="spellStart"/>
+      <w:r>
+        <w:rPr>
+          <w:rFonts w:ascii="Arial" w:eastAsia="Times New Roman" w:hAnsi="Arial" w:cs="Arial"/>
+          <w:sz w:val="24"/>
+          <w:szCs w:val="24"/>
+          <w:lang w:eastAsia="pt-BR"/>
+        </w:rPr>
+        <w:t>tag</w:t>
+      </w:r>
+      <w:proofErr w:type="spellEnd"/>
+      <w:r>
+        <w:rPr>
+          <w:rFonts w:ascii="Arial" w:eastAsia="Times New Roman" w:hAnsi="Arial" w:cs="Arial"/>
+          <w:sz w:val="24"/>
+          <w:szCs w:val="24"/>
+          <w:lang w:eastAsia="pt-BR"/>
+        </w:rPr>
+        <w:t xml:space="preserve"> é chamada de </w:t>
+      </w:r>
+      <w:proofErr w:type="spellStart"/>
       <w:r>
         <w:rPr>
           <w:rFonts w:ascii="Arial" w:eastAsia="Times New Roman" w:hAnsi="Arial" w:cs="Arial"/>
@@ -9596,6 +12358,7 @@
         </w:rPr>
         <w:t>hashtag</w:t>
       </w:r>
+      <w:proofErr w:type="spellEnd"/>
       <w:r>
         <w:rPr>
           <w:rFonts w:ascii="Arial" w:eastAsia="Times New Roman" w:hAnsi="Arial" w:cs="Arial"/>
@@ -9605,6 +12368,7 @@
         </w:rPr>
         <w:t xml:space="preserve">, e para inseri-la, basta anteceder a palavra com o símbolo #. Não existe uma regra definida para a criação dessas palavras, cabendo ao usuário utilizá-la da forma que achar conveniente. Porém, isso servirá para uma classificação de todas as postagens que contenham a mesma </w:t>
       </w:r>
+      <w:proofErr w:type="spellStart"/>
       <w:r>
         <w:rPr>
           <w:rFonts w:ascii="Arial" w:eastAsia="Times New Roman" w:hAnsi="Arial" w:cs="Arial"/>
@@ -9615,6 +12379,7 @@
         </w:rPr>
         <w:t>hashtag</w:t>
       </w:r>
+      <w:proofErr w:type="spellEnd"/>
       <w:r>
         <w:rPr>
           <w:rFonts w:ascii="Arial" w:eastAsia="Times New Roman" w:hAnsi="Arial" w:cs="Arial"/>
@@ -9624,6 +12389,7 @@
         </w:rPr>
         <w:t xml:space="preserve">. É possível também seguir uma </w:t>
       </w:r>
+      <w:proofErr w:type="spellStart"/>
       <w:r>
         <w:rPr>
           <w:rFonts w:ascii="Arial" w:eastAsia="Times New Roman" w:hAnsi="Arial" w:cs="Arial"/>
@@ -9634,6 +12400,7 @@
         </w:rPr>
         <w:t>hashtag</w:t>
       </w:r>
+      <w:proofErr w:type="spellEnd"/>
       <w:r>
         <w:rPr>
           <w:rFonts w:ascii="Arial" w:eastAsia="Times New Roman" w:hAnsi="Arial" w:cs="Arial"/>
@@ -9643,6 +12410,7 @@
         </w:rPr>
         <w:t xml:space="preserve">, assim como acontece com os contatos da ferramenta, que são chamados de seguidores. Ao segui-la, todas as postagens que a contenham, serão apresentadas na linha do tempo de forma cronológica inversa, na página inicial do serviço. Um assunto que é muito discutido e contém uma mesma </w:t>
       </w:r>
+      <w:proofErr w:type="spellStart"/>
       <w:r>
         <w:rPr>
           <w:rFonts w:ascii="Arial" w:eastAsia="Times New Roman" w:hAnsi="Arial" w:cs="Arial"/>
@@ -9653,6 +12421,7 @@
         </w:rPr>
         <w:t>hashtag</w:t>
       </w:r>
+      <w:proofErr w:type="spellEnd"/>
       <w:r>
         <w:rPr>
           <w:rFonts w:ascii="Arial" w:eastAsia="Times New Roman" w:hAnsi="Arial" w:cs="Arial"/>
@@ -9679,8 +12448,20 @@
           <w:szCs w:val="24"/>
           <w:lang w:eastAsia="pt-BR"/>
         </w:rPr>
-        <w:t>Trend Topics</w:t>
-      </w:r>
+        <w:t xml:space="preserve">Trend </w:t>
+      </w:r>
+      <w:proofErr w:type="spellStart"/>
+      <w:r>
+        <w:rPr>
+          <w:rFonts w:ascii="Arial" w:eastAsia="Times New Roman" w:hAnsi="Arial" w:cs="Arial"/>
+          <w:i/>
+          <w:sz w:val="24"/>
+          <w:szCs w:val="24"/>
+          <w:lang w:eastAsia="pt-BR"/>
+        </w:rPr>
+        <w:t>Topics</w:t>
+      </w:r>
+      <w:proofErr w:type="spellEnd"/>
       <w:r>
         <w:rPr>
           <w:rFonts w:ascii="Arial" w:eastAsia="Times New Roman" w:hAnsi="Arial" w:cs="Arial"/>
@@ -9709,7 +12490,27 @@
           <w:szCs w:val="24"/>
           <w:lang w:eastAsia="pt-BR"/>
         </w:rPr>
-        <w:t>Todas as formas acima de se classificar um conteúdo levam em consideração a colaboração, os usuários são os responsáveis por determinar a que palavra o conteúdo está atrelado, e nisso resulta um conteúdo que não só é construído por todos, mas também dita a importância de cada informação classificando-a da forma que preferir.</w:t>
+        <w:t xml:space="preserve">Todas as formas acima de se classificar um conteúdo levam em consideração </w:t>
+      </w:r>
+      <w:proofErr w:type="gramStart"/>
+      <w:r>
+        <w:rPr>
+          <w:rFonts w:ascii="Arial" w:eastAsia="Times New Roman" w:hAnsi="Arial" w:cs="Arial"/>
+          <w:sz w:val="24"/>
+          <w:szCs w:val="24"/>
+          <w:lang w:eastAsia="pt-BR"/>
+        </w:rPr>
+        <w:t>a</w:t>
+      </w:r>
+      <w:proofErr w:type="gramEnd"/>
+      <w:r>
+        <w:rPr>
+          <w:rFonts w:ascii="Arial" w:eastAsia="Times New Roman" w:hAnsi="Arial" w:cs="Arial"/>
+          <w:sz w:val="24"/>
+          <w:szCs w:val="24"/>
+          <w:lang w:eastAsia="pt-BR"/>
+        </w:rPr>
+        <w:t xml:space="preserve"> colaboração, os usuários são os responsáveis por determinar a que palavra o conteúdo está atrelado, e nisso resulta um conteúdo que não só é construído por todos, mas também dita a importância de cada informação classificando-a da forma que preferir.</w:t>
       </w:r>
     </w:p>
     <w:p>
@@ -9747,6 +12548,7 @@
           <w:lang w:eastAsia="pt-BR"/>
         </w:rPr>
       </w:pPr>
+      <w:proofErr w:type="gramStart"/>
       <w:r>
         <w:rPr>
           <w:rFonts w:ascii="Arial" w:eastAsia="Times New Roman" w:hAnsi="Arial" w:cs="Arial"/>
@@ -9798,6 +12600,7 @@
         </w:rPr>
         <w:t>FILTRAGEM</w:t>
       </w:r>
+      <w:proofErr w:type="gramEnd"/>
       <w:r>
         <w:rPr>
           <w:rFonts w:ascii="Arial" w:eastAsia="Times New Roman" w:hAnsi="Arial" w:cs="Arial"/>
@@ -9827,7 +12630,34 @@
           <w:szCs w:val="24"/>
           <w:lang w:eastAsia="pt-BR"/>
         </w:rPr>
-        <w:t xml:space="preserve">A forma mais simples de se obter uma indicação sobre algo novo, assim como em um filme, livro, música, site, é obter a opinião de amigos e colegas. Além de simples, espera-se obter um resultado satisfatório, já que mantemos amigos em grande parte por interesses em comum. E também é sabido que muitas dessas opiniões recebem um peso diferente por você, por ter em mente o bom gosto de uns e nem tanto de outros. Muitas dessas opiniões podem ser valiosas no momento de decidir consumir algo novo, mas no momento em que várias sugestões vão ficando disponíveis, se torna mais difícil a sua escolha, visto que nem sempre seus amigos estão a par de todas as opções (SEGARAN, p. 7, 2008). </w:t>
+        <w:t>A forma mais simples de se obter uma indicação sobre algo novo, assim como em um filme, livro, música, site, é obter a opinião de amigos e colegas. Além de simples, espera-se obter um resultado satisfatório, já que mantemos amigos em grande parte por interesses em comum. E também é sabido que muitas dessas opiniões recebem um peso diferente por você, por ter em mente o bom gosto de uns e nem tanto de outros. Muitas dessas opiniões podem ser valiosas no momento de decidir consumir algo novo, mas no momento em que várias sugestões vão ficando disponíveis, se torna mais difícil a sua escolha, visto que nem sempre seus amigos estão a par de todas as opções (SEGARAN, 2008</w:t>
+      </w:r>
+      <w:r>
+        <w:rPr>
+          <w:rFonts w:ascii="Arial" w:eastAsia="Times New Roman" w:hAnsi="Arial" w:cs="Arial"/>
+          <w:sz w:val="24"/>
+          <w:szCs w:val="24"/>
+          <w:lang w:eastAsia="pt-BR"/>
+        </w:rPr>
+        <w:t xml:space="preserve">, </w:t>
+      </w:r>
+      <w:r>
+        <w:rPr>
+          <w:rFonts w:ascii="Arial" w:eastAsia="Times New Roman" w:hAnsi="Arial" w:cs="Arial"/>
+          <w:sz w:val="24"/>
+          <w:szCs w:val="24"/>
+          <w:lang w:eastAsia="pt-BR"/>
+        </w:rPr>
+        <w:t>p. 7</w:t>
+      </w:r>
+      <w:r>
+        <w:rPr>
+          <w:rFonts w:ascii="Arial" w:eastAsia="Times New Roman" w:hAnsi="Arial" w:cs="Arial"/>
+          <w:sz w:val="24"/>
+          <w:szCs w:val="24"/>
+          <w:lang w:eastAsia="pt-BR"/>
+        </w:rPr>
+        <w:t xml:space="preserve">). </w:t>
       </w:r>
     </w:p>
     <w:p>
@@ -9902,7 +12732,27 @@
           <w:szCs w:val="24"/>
           <w:lang w:eastAsia="pt-BR"/>
         </w:rPr>
-        <w:t>Segundo Cabré (2011), filtragem colaborativa “é um método de fazer predições automáticas (filtragem) sobre interesses de um usuário, coletando informações sobre o gosto de muitos usuários (colaboradores)</w:t>
+        <w:t xml:space="preserve">Segundo </w:t>
+      </w:r>
+      <w:proofErr w:type="spellStart"/>
+      <w:r>
+        <w:rPr>
+          <w:rFonts w:ascii="Arial" w:eastAsia="Times New Roman" w:hAnsi="Arial" w:cs="Arial"/>
+          <w:sz w:val="24"/>
+          <w:szCs w:val="24"/>
+          <w:lang w:eastAsia="pt-BR"/>
+        </w:rPr>
+        <w:t>Cabré</w:t>
+      </w:r>
+      <w:proofErr w:type="spellEnd"/>
+      <w:r>
+        <w:rPr>
+          <w:rFonts w:ascii="Arial" w:eastAsia="Times New Roman" w:hAnsi="Arial" w:cs="Arial"/>
+          <w:sz w:val="24"/>
+          <w:szCs w:val="24"/>
+          <w:lang w:eastAsia="pt-BR"/>
+        </w:rPr>
+        <w:t xml:space="preserve"> (2011), filtragem colaborativa “é um método de fazer predições automáticas (filtragem) sobre interesses de um usuário, coletando informações sobre o gosto de muitos usuários (colaboradores)</w:t>
       </w:r>
       <w:r>
         <w:rPr>
@@ -9934,10 +12784,280 @@
     </w:p>
     <w:p>
       <w:pPr>
-        <w:spacing w:line="360" w:lineRule="auto"/>
+        <w:spacing w:line="240" w:lineRule="auto"/>
+        <w:ind w:left="2268"/>
         <w:jc w:val="both"/>
         <w:rPr>
           <w:rFonts w:ascii="Arial" w:eastAsia="Times New Roman" w:hAnsi="Arial" w:cs="Arial"/>
+          <w:sz w:val="20"/>
+          <w:szCs w:val="20"/>
+          <w:lang w:eastAsia="pt-BR"/>
+        </w:rPr>
+      </w:pPr>
+      <w:r>
+        <w:rPr>
+          <w:rFonts w:ascii="Arial" w:eastAsia="Times New Roman" w:hAnsi="Arial" w:cs="Arial"/>
+          <w:sz w:val="20"/>
+          <w:szCs w:val="20"/>
+          <w:lang w:eastAsia="pt-BR"/>
+        </w:rPr>
+        <w:t xml:space="preserve">O termo filtragem colaborativa foi usado pela primeira vez por David Goldberg no Centro de Pesquisas de </w:t>
+      </w:r>
+      <w:proofErr w:type="spellStart"/>
+      <w:r>
+        <w:rPr>
+          <w:rFonts w:ascii="Arial" w:eastAsia="Times New Roman" w:hAnsi="Arial" w:cs="Arial"/>
+          <w:sz w:val="20"/>
+          <w:szCs w:val="20"/>
+          <w:lang w:eastAsia="pt-BR"/>
+        </w:rPr>
+        <w:t>Palo</w:t>
+      </w:r>
+      <w:proofErr w:type="spellEnd"/>
+      <w:r>
+        <w:rPr>
+          <w:rFonts w:ascii="Arial" w:eastAsia="Times New Roman" w:hAnsi="Arial" w:cs="Arial"/>
+          <w:sz w:val="20"/>
+          <w:szCs w:val="20"/>
+          <w:lang w:eastAsia="pt-BR"/>
+        </w:rPr>
+        <w:t xml:space="preserve"> Alto da Xerox em 1992 num artigo intitulado </w:t>
+      </w:r>
+      <w:proofErr w:type="spellStart"/>
+      <w:r>
+        <w:rPr>
+          <w:rFonts w:ascii="Arial" w:eastAsia="Times New Roman" w:hAnsi="Arial" w:cs="Arial"/>
+          <w:sz w:val="20"/>
+          <w:szCs w:val="20"/>
+          <w:lang w:eastAsia="pt-BR"/>
+        </w:rPr>
+        <w:t>Using</w:t>
+      </w:r>
+      <w:proofErr w:type="spellEnd"/>
+      <w:r>
+        <w:rPr>
+          <w:rFonts w:ascii="Arial" w:eastAsia="Times New Roman" w:hAnsi="Arial" w:cs="Arial"/>
+          <w:sz w:val="20"/>
+          <w:szCs w:val="20"/>
+          <w:lang w:eastAsia="pt-BR"/>
+        </w:rPr>
+        <w:t xml:space="preserve"> </w:t>
+      </w:r>
+      <w:proofErr w:type="spellStart"/>
+      <w:r>
+        <w:rPr>
+          <w:rFonts w:ascii="Arial" w:eastAsia="Times New Roman" w:hAnsi="Arial" w:cs="Arial"/>
+          <w:sz w:val="20"/>
+          <w:szCs w:val="20"/>
+          <w:lang w:eastAsia="pt-BR"/>
+        </w:rPr>
+        <w:t>collaborative</w:t>
+      </w:r>
+      <w:proofErr w:type="spellEnd"/>
+      <w:r>
+        <w:rPr>
+          <w:rFonts w:ascii="Arial" w:eastAsia="Times New Roman" w:hAnsi="Arial" w:cs="Arial"/>
+          <w:sz w:val="20"/>
+          <w:szCs w:val="20"/>
+          <w:lang w:eastAsia="pt-BR"/>
+        </w:rPr>
+        <w:t xml:space="preserve"> </w:t>
+      </w:r>
+      <w:proofErr w:type="spellStart"/>
+      <w:r>
+        <w:rPr>
+          <w:rFonts w:ascii="Arial" w:eastAsia="Times New Roman" w:hAnsi="Arial" w:cs="Arial"/>
+          <w:sz w:val="20"/>
+          <w:szCs w:val="20"/>
+          <w:lang w:eastAsia="pt-BR"/>
+        </w:rPr>
+        <w:t>filtering</w:t>
+      </w:r>
+      <w:proofErr w:type="spellEnd"/>
+      <w:r>
+        <w:rPr>
+          <w:rFonts w:ascii="Arial" w:eastAsia="Times New Roman" w:hAnsi="Arial" w:cs="Arial"/>
+          <w:sz w:val="20"/>
+          <w:szCs w:val="20"/>
+          <w:lang w:eastAsia="pt-BR"/>
+        </w:rPr>
+        <w:t xml:space="preserve"> </w:t>
+      </w:r>
+      <w:proofErr w:type="spellStart"/>
+      <w:r>
+        <w:rPr>
+          <w:rFonts w:ascii="Arial" w:eastAsia="Times New Roman" w:hAnsi="Arial" w:cs="Arial"/>
+          <w:sz w:val="20"/>
+          <w:szCs w:val="20"/>
+          <w:lang w:eastAsia="pt-BR"/>
+        </w:rPr>
+        <w:t>to</w:t>
+      </w:r>
+      <w:proofErr w:type="spellEnd"/>
+      <w:r>
+        <w:rPr>
+          <w:rFonts w:ascii="Arial" w:eastAsia="Times New Roman" w:hAnsi="Arial" w:cs="Arial"/>
+          <w:sz w:val="20"/>
+          <w:szCs w:val="20"/>
+          <w:lang w:eastAsia="pt-BR"/>
+        </w:rPr>
+        <w:t xml:space="preserve"> </w:t>
+      </w:r>
+      <w:proofErr w:type="spellStart"/>
+      <w:r>
+        <w:rPr>
+          <w:rFonts w:ascii="Arial" w:eastAsia="Times New Roman" w:hAnsi="Arial" w:cs="Arial"/>
+          <w:sz w:val="20"/>
+          <w:szCs w:val="20"/>
+          <w:lang w:eastAsia="pt-BR"/>
+        </w:rPr>
+        <w:t>weave</w:t>
+      </w:r>
+      <w:proofErr w:type="spellEnd"/>
+      <w:r>
+        <w:rPr>
+          <w:rFonts w:ascii="Arial" w:eastAsia="Times New Roman" w:hAnsi="Arial" w:cs="Arial"/>
+          <w:sz w:val="20"/>
+          <w:szCs w:val="20"/>
+          <w:lang w:eastAsia="pt-BR"/>
+        </w:rPr>
+        <w:t xml:space="preserve"> na </w:t>
+      </w:r>
+      <w:proofErr w:type="spellStart"/>
+      <w:r>
+        <w:rPr>
+          <w:rFonts w:ascii="Arial" w:eastAsia="Times New Roman" w:hAnsi="Arial" w:cs="Arial"/>
+          <w:sz w:val="20"/>
+          <w:szCs w:val="20"/>
+          <w:lang w:eastAsia="pt-BR"/>
+        </w:rPr>
+        <w:t>information</w:t>
+      </w:r>
+      <w:proofErr w:type="spellEnd"/>
+      <w:r>
+        <w:rPr>
+          <w:rFonts w:ascii="Arial" w:eastAsia="Times New Roman" w:hAnsi="Arial" w:cs="Arial"/>
+          <w:sz w:val="20"/>
+          <w:szCs w:val="20"/>
+          <w:lang w:eastAsia="pt-BR"/>
+        </w:rPr>
+        <w:t xml:space="preserve"> </w:t>
+      </w:r>
+      <w:proofErr w:type="spellStart"/>
+      <w:r>
+        <w:rPr>
+          <w:rFonts w:ascii="Arial" w:eastAsia="Times New Roman" w:hAnsi="Arial" w:cs="Arial"/>
+          <w:sz w:val="20"/>
+          <w:szCs w:val="20"/>
+          <w:lang w:eastAsia="pt-BR"/>
+        </w:rPr>
+        <w:t>tapestry</w:t>
+      </w:r>
+      <w:proofErr w:type="spellEnd"/>
+      <w:r>
+        <w:rPr>
+          <w:rFonts w:ascii="Arial" w:eastAsia="Times New Roman" w:hAnsi="Arial" w:cs="Arial"/>
+          <w:sz w:val="20"/>
+          <w:szCs w:val="20"/>
+          <w:lang w:eastAsia="pt-BR"/>
+        </w:rPr>
+        <w:t xml:space="preserve">. Ele projetou um sistema chamado </w:t>
+      </w:r>
+      <w:proofErr w:type="spellStart"/>
+      <w:r>
+        <w:rPr>
+          <w:rFonts w:ascii="Arial" w:eastAsia="Times New Roman" w:hAnsi="Arial" w:cs="Arial"/>
+          <w:sz w:val="20"/>
+          <w:szCs w:val="20"/>
+          <w:lang w:eastAsia="pt-BR"/>
+        </w:rPr>
+        <w:t>Tapestry</w:t>
+      </w:r>
+      <w:proofErr w:type="spellEnd"/>
+      <w:r>
+        <w:rPr>
+          <w:rFonts w:ascii="Arial" w:eastAsia="Times New Roman" w:hAnsi="Arial" w:cs="Arial"/>
+          <w:sz w:val="20"/>
+          <w:szCs w:val="20"/>
+          <w:lang w:eastAsia="pt-BR"/>
+        </w:rPr>
+        <w:t xml:space="preserve"> (tapeçaria) que permitia que pessoas fizessem anotações em documentos como interessantes ou desinteressantes e usou essa informação para filtrar esses documentos para outras pessoas [...]</w:t>
+      </w:r>
+      <w:r>
+        <w:rPr>
+          <w:rFonts w:ascii="Arial" w:eastAsia="Times New Roman" w:hAnsi="Arial" w:cs="Arial"/>
+          <w:sz w:val="20"/>
+          <w:szCs w:val="20"/>
+          <w:lang w:eastAsia="pt-BR"/>
+        </w:rPr>
+        <w:t xml:space="preserve"> (</w:t>
+      </w:r>
+      <w:proofErr w:type="gramStart"/>
+      <w:r>
+        <w:rPr>
+          <w:rFonts w:ascii="Arial" w:eastAsia="Times New Roman" w:hAnsi="Arial" w:cs="Arial"/>
+          <w:sz w:val="20"/>
+          <w:szCs w:val="20"/>
+          <w:lang w:eastAsia="pt-BR"/>
+        </w:rPr>
+        <w:t>SEGARAM,</w:t>
+      </w:r>
+      <w:proofErr w:type="gramEnd"/>
+      <w:r>
+        <w:rPr>
+          <w:rFonts w:ascii="Arial" w:eastAsia="Times New Roman" w:hAnsi="Arial" w:cs="Arial"/>
+          <w:sz w:val="20"/>
+          <w:szCs w:val="20"/>
+          <w:lang w:eastAsia="pt-BR"/>
+        </w:rPr>
+        <w:t xml:space="preserve"> </w:t>
+      </w:r>
+      <w:r>
+        <w:rPr>
+          <w:rFonts w:ascii="Arial" w:eastAsia="Times New Roman" w:hAnsi="Arial" w:cs="Arial"/>
+          <w:sz w:val="20"/>
+          <w:szCs w:val="20"/>
+          <w:lang w:eastAsia="pt-BR"/>
+        </w:rPr>
+        <w:t xml:space="preserve">p. </w:t>
+      </w:r>
+      <w:r>
+        <w:rPr>
+          <w:rFonts w:ascii="Arial" w:eastAsia="Times New Roman" w:hAnsi="Arial" w:cs="Arial"/>
+          <w:sz w:val="20"/>
+          <w:szCs w:val="20"/>
+          <w:lang w:eastAsia="pt-BR"/>
+        </w:rPr>
+        <w:t>8, 2007</w:t>
+      </w:r>
+      <w:r>
+        <w:rPr>
+          <w:rFonts w:ascii="Arial" w:eastAsia="Times New Roman" w:hAnsi="Arial" w:cs="Arial"/>
+          <w:sz w:val="20"/>
+          <w:szCs w:val="20"/>
+          <w:lang w:eastAsia="pt-BR"/>
+        </w:rPr>
+        <w:t>).</w:t>
+      </w:r>
+    </w:p>
+    <w:p>
+      <w:pPr>
+        <w:spacing w:line="360" w:lineRule="auto"/>
+        <w:jc w:val="both"/>
+        <w:rPr>
+          <w:rFonts w:ascii="Arial" w:eastAsia="Times New Roman" w:hAnsi="Arial" w:cs="Arial"/>
+          <w:sz w:val="20"/>
+          <w:szCs w:val="20"/>
+          <w:lang w:eastAsia="pt-BR"/>
+        </w:rPr>
+      </w:pPr>
+    </w:p>
+    <w:p>
+      <w:pPr>
+        <w:spacing w:line="360" w:lineRule="auto"/>
+        <w:jc w:val="both"/>
+        <w:rPr>
+          <w:rFonts w:ascii="Arial" w:eastAsia="Times New Roman" w:hAnsi="Arial" w:cs="Arial"/>
           <w:sz w:val="24"/>
           <w:szCs w:val="24"/>
           <w:lang w:eastAsia="pt-BR"/>
@@ -9951,6 +13071,580 @@
           <w:lang w:eastAsia="pt-BR"/>
         </w:rPr>
         <w:t>Encontramos bons exemplos de sistemas que usam a filtragem colaborativa na internet. Esses sites se aproveitam de tais técnicas para criar recomendações, e para isso necessita das preferências de cada usuário, para só assim poder determinar as similaridades entre os usuários.</w:t>
+      </w:r>
+    </w:p>
+    <w:p>
+      <w:pPr>
+        <w:spacing w:line="360" w:lineRule="auto"/>
+        <w:jc w:val="both"/>
+        <w:rPr>
+          <w:rFonts w:ascii="Arial" w:eastAsia="Times New Roman" w:hAnsi="Arial" w:cs="Arial"/>
+          <w:sz w:val="24"/>
+          <w:szCs w:val="24"/>
+          <w:lang w:eastAsia="pt-BR"/>
+        </w:rPr>
+      </w:pPr>
+      <w:r>
+        <w:rPr>
+          <w:rFonts w:ascii="Arial" w:eastAsia="Times New Roman" w:hAnsi="Arial" w:cs="Arial"/>
+          <w:sz w:val="24"/>
+          <w:szCs w:val="24"/>
+          <w:lang w:eastAsia="pt-BR"/>
+        </w:rPr>
+        <w:t xml:space="preserve">Para a realização de tais recomendações, no uso da filtragem colaborativa, utilizam-se algoritmos capazes de recolher as preferências de um grande grupo de usuários, para logo em seguida criar subconjuntos menores com gostos semelhantes. A partir de então, listam-se o que imagina ser de interesse do usuário. Para a realização de tal tarefa, é possível através da utilização de diversos algoritmos que usam abordagens diferentes. </w:t>
+      </w:r>
+      <w:r>
+        <w:rPr>
+          <w:rFonts w:ascii="Arial" w:eastAsia="Times New Roman" w:hAnsi="Arial" w:cs="Arial"/>
+          <w:sz w:val="24"/>
+          <w:szCs w:val="24"/>
+          <w:lang w:eastAsia="pt-BR"/>
+        </w:rPr>
+        <w:t xml:space="preserve">Segaram (2007) cita duas </w:t>
+      </w:r>
+      <w:proofErr w:type="gramStart"/>
+      <w:r>
+        <w:rPr>
+          <w:rFonts w:ascii="Arial" w:eastAsia="Times New Roman" w:hAnsi="Arial" w:cs="Arial"/>
+          <w:sz w:val="24"/>
+          <w:szCs w:val="24"/>
+          <w:lang w:eastAsia="pt-BR"/>
+        </w:rPr>
+        <w:t>formas bem conhecidas</w:t>
+      </w:r>
+      <w:proofErr w:type="gramEnd"/>
+      <w:r>
+        <w:rPr>
+          <w:rFonts w:ascii="Arial" w:eastAsia="Times New Roman" w:hAnsi="Arial" w:cs="Arial"/>
+          <w:sz w:val="24"/>
+          <w:szCs w:val="24"/>
+          <w:lang w:eastAsia="pt-BR"/>
+        </w:rPr>
+        <w:t xml:space="preserve">, onde se </w:t>
+      </w:r>
+      <w:r>
+        <w:rPr>
+          <w:rFonts w:ascii="Arial" w:eastAsia="Times New Roman" w:hAnsi="Arial" w:cs="Arial"/>
+          <w:sz w:val="24"/>
+          <w:szCs w:val="24"/>
+          <w:lang w:eastAsia="pt-BR"/>
+        </w:rPr>
+        <w:lastRenderedPageBreak/>
+        <w:t>obtém, através de um calculo matemático, uma escala de similaridade:</w:t>
+      </w:r>
+      <w:r>
+        <w:rPr>
+          <w:rFonts w:ascii="Arial" w:eastAsia="Times New Roman" w:hAnsi="Arial" w:cs="Arial"/>
+          <w:sz w:val="24"/>
+          <w:szCs w:val="24"/>
+          <w:lang w:eastAsia="pt-BR"/>
+        </w:rPr>
+        <w:t xml:space="preserve"> </w:t>
+      </w:r>
+      <w:r>
+        <w:rPr>
+          <w:rFonts w:ascii="Arial" w:eastAsia="Times New Roman" w:hAnsi="Arial" w:cs="Arial"/>
+          <w:sz w:val="24"/>
+          <w:szCs w:val="24"/>
+          <w:lang w:eastAsia="pt-BR"/>
+        </w:rPr>
+        <w:t>E</w:t>
+      </w:r>
+      <w:r>
+        <w:rPr>
+          <w:rFonts w:ascii="Arial" w:eastAsia="Times New Roman" w:hAnsi="Arial" w:cs="Arial"/>
+          <w:sz w:val="24"/>
+          <w:szCs w:val="24"/>
+          <w:lang w:eastAsia="pt-BR"/>
+        </w:rPr>
+        <w:t>scala de Distância Euclidiana e a Escala de Correlação de Pearson.</w:t>
+      </w:r>
+    </w:p>
+    <w:p>
+      <w:pPr>
+        <w:spacing w:line="360" w:lineRule="auto"/>
+        <w:jc w:val="both"/>
+        <w:rPr>
+          <w:rFonts w:ascii="Arial" w:eastAsia="Times New Roman" w:hAnsi="Arial" w:cs="Arial"/>
+          <w:sz w:val="24"/>
+          <w:szCs w:val="24"/>
+          <w:lang w:eastAsia="pt-BR"/>
+        </w:rPr>
+      </w:pPr>
+    </w:p>
+    <w:p>
+      <w:pPr>
+        <w:spacing w:line="360" w:lineRule="auto"/>
+        <w:jc w:val="both"/>
+        <w:rPr>
+          <w:rFonts w:ascii="Arial" w:eastAsia="Times New Roman" w:hAnsi="Arial" w:cs="Arial"/>
+          <w:b/>
+          <w:sz w:val="28"/>
+          <w:szCs w:val="28"/>
+          <w:lang w:eastAsia="pt-BR"/>
+        </w:rPr>
+      </w:pPr>
+      <w:r>
+        <w:rPr>
+          <w:rFonts w:ascii="Arial" w:eastAsia="Times New Roman" w:hAnsi="Arial" w:cs="Arial"/>
+          <w:b/>
+          <w:sz w:val="28"/>
+          <w:szCs w:val="28"/>
+          <w:lang w:eastAsia="pt-BR"/>
+        </w:rPr>
+        <w:t>Escala de Distância Euclidiana:</w:t>
+      </w:r>
+    </w:p>
+    <w:p>
+      <w:pPr>
+        <w:spacing w:line="360" w:lineRule="auto"/>
+        <w:jc w:val="both"/>
+        <w:rPr>
+          <w:rFonts w:ascii="Arial" w:eastAsia="Times New Roman" w:hAnsi="Arial" w:cs="Arial"/>
+          <w:sz w:val="24"/>
+          <w:szCs w:val="24"/>
+          <w:lang w:eastAsia="pt-BR"/>
+        </w:rPr>
+      </w:pPr>
+      <w:r>
+        <w:rPr>
+          <w:rFonts w:ascii="Arial" w:eastAsia="Times New Roman" w:hAnsi="Arial" w:cs="Arial"/>
+          <w:sz w:val="24"/>
+          <w:szCs w:val="24"/>
+          <w:lang w:eastAsia="pt-BR"/>
+        </w:rPr>
+        <w:t xml:space="preserve">Utiliza os itens em comum que pessoas avaliaram ou categorizaram, e os utiliza como eixos num gráfico. </w:t>
+      </w:r>
+      <w:r>
+        <w:rPr>
+          <w:rFonts w:ascii="Arial" w:eastAsia="Times New Roman" w:hAnsi="Arial" w:cs="Arial"/>
+          <w:sz w:val="24"/>
+          <w:szCs w:val="24"/>
+          <w:lang w:eastAsia="pt-BR"/>
+        </w:rPr>
+        <w:t>Ela encontra a distância entre dois pontos no espaço multidimensional</w:t>
+      </w:r>
+      <w:r>
+        <w:rPr>
+          <w:rFonts w:ascii="Arial" w:eastAsia="Times New Roman" w:hAnsi="Arial" w:cs="Arial"/>
+          <w:sz w:val="24"/>
+          <w:szCs w:val="24"/>
+          <w:lang w:eastAsia="pt-BR"/>
+        </w:rPr>
+        <w:t>.</w:t>
+      </w:r>
+      <w:r>
+        <w:rPr>
+          <w:rFonts w:ascii="Arial" w:eastAsia="Times New Roman" w:hAnsi="Arial" w:cs="Arial"/>
+          <w:sz w:val="24"/>
+          <w:szCs w:val="24"/>
+          <w:lang w:eastAsia="pt-BR"/>
+        </w:rPr>
+        <w:t xml:space="preserve"> Como </w:t>
+      </w:r>
+      <w:r>
+        <w:rPr>
+          <w:rFonts w:ascii="Arial" w:eastAsia="Times New Roman" w:hAnsi="Arial" w:cs="Arial"/>
+          <w:sz w:val="24"/>
+          <w:szCs w:val="24"/>
+          <w:lang w:eastAsia="pt-BR"/>
+        </w:rPr>
+        <w:t>exemplos, os pontos, que representam a avaliação de cada item para cada usuário, são</w:t>
+      </w:r>
+      <w:r>
+        <w:rPr>
+          <w:rFonts w:ascii="Arial" w:eastAsia="Times New Roman" w:hAnsi="Arial" w:cs="Arial"/>
+          <w:sz w:val="24"/>
+          <w:szCs w:val="24"/>
+          <w:lang w:eastAsia="pt-BR"/>
+        </w:rPr>
+        <w:t xml:space="preserve"> representados </w:t>
+      </w:r>
+      <w:r>
+        <w:rPr>
+          <w:rFonts w:ascii="Arial" w:eastAsia="Times New Roman" w:hAnsi="Arial" w:cs="Arial"/>
+          <w:sz w:val="24"/>
+          <w:szCs w:val="24"/>
+          <w:lang w:eastAsia="pt-BR"/>
+        </w:rPr>
+        <w:t>da seguinte forma:</w:t>
+      </w:r>
+    </w:p>
+    <w:p>
+      <w:pPr>
+        <w:spacing w:line="360" w:lineRule="auto"/>
+        <w:jc w:val="both"/>
+        <w:rPr>
+          <w:rFonts w:ascii="Arial" w:eastAsia="Times New Roman" w:hAnsi="Arial" w:cs="Arial"/>
+          <w:sz w:val="24"/>
+          <w:szCs w:val="24"/>
+          <w:lang w:eastAsia="pt-BR"/>
+        </w:rPr>
+      </w:pPr>
+      <w:r>
+        <w:rPr>
+          <w:rFonts w:ascii="Arial" w:eastAsia="Times New Roman" w:hAnsi="Arial" w:cs="Arial"/>
+          <w:b/>
+          <w:sz w:val="24"/>
+          <w:szCs w:val="24"/>
+          <w:lang w:eastAsia="pt-BR"/>
+        </w:rPr>
+        <w:t>A</w:t>
+      </w:r>
+      <w:r>
+        <w:rPr>
+          <w:rFonts w:ascii="Arial" w:eastAsia="Times New Roman" w:hAnsi="Arial" w:cs="Arial"/>
+          <w:sz w:val="24"/>
+          <w:szCs w:val="24"/>
+          <w:lang w:eastAsia="pt-BR"/>
+        </w:rPr>
+        <w:t xml:space="preserve"> = Adriano, sendo </w:t>
+      </w:r>
+      <w:proofErr w:type="spellStart"/>
+      <w:r>
+        <w:rPr>
+          <w:rFonts w:ascii="Arial" w:eastAsia="Times New Roman" w:hAnsi="Arial" w:cs="Arial"/>
+          <w:b/>
+          <w:sz w:val="24"/>
+          <w:szCs w:val="24"/>
+          <w:lang w:eastAsia="pt-BR"/>
+        </w:rPr>
+        <w:t>Ax</w:t>
+      </w:r>
+      <w:proofErr w:type="spellEnd"/>
+      <w:r>
+        <w:rPr>
+          <w:rFonts w:ascii="Arial" w:eastAsia="Times New Roman" w:hAnsi="Arial" w:cs="Arial"/>
+          <w:sz w:val="24"/>
+          <w:szCs w:val="24"/>
+          <w:lang w:eastAsia="pt-BR"/>
+        </w:rPr>
+        <w:t xml:space="preserve"> a avaliação de Adriano para o item </w:t>
+      </w:r>
+      <w:r>
+        <w:rPr>
+          <w:rFonts w:ascii="Arial" w:eastAsia="Times New Roman" w:hAnsi="Arial" w:cs="Arial"/>
+          <w:b/>
+          <w:sz w:val="24"/>
+          <w:szCs w:val="24"/>
+          <w:lang w:eastAsia="pt-BR"/>
+        </w:rPr>
+        <w:t>x</w:t>
+      </w:r>
+      <w:r>
+        <w:rPr>
+          <w:rFonts w:ascii="Arial" w:eastAsia="Times New Roman" w:hAnsi="Arial" w:cs="Arial"/>
+          <w:sz w:val="24"/>
+          <w:szCs w:val="24"/>
+          <w:lang w:eastAsia="pt-BR"/>
+        </w:rPr>
+        <w:t xml:space="preserve">, e </w:t>
+      </w:r>
+      <w:proofErr w:type="spellStart"/>
+      <w:r>
+        <w:rPr>
+          <w:rFonts w:ascii="Arial" w:eastAsia="Times New Roman" w:hAnsi="Arial" w:cs="Arial"/>
+          <w:b/>
+          <w:sz w:val="24"/>
+          <w:szCs w:val="24"/>
+          <w:lang w:eastAsia="pt-BR"/>
+        </w:rPr>
+        <w:t>Ay</w:t>
+      </w:r>
+      <w:proofErr w:type="spellEnd"/>
+      <w:r>
+        <w:rPr>
+          <w:rFonts w:ascii="Arial" w:eastAsia="Times New Roman" w:hAnsi="Arial" w:cs="Arial"/>
+          <w:sz w:val="24"/>
+          <w:szCs w:val="24"/>
+          <w:lang w:eastAsia="pt-BR"/>
+        </w:rPr>
+        <w:t xml:space="preserve"> a avaliação para o item </w:t>
+      </w:r>
+      <w:r>
+        <w:rPr>
+          <w:rFonts w:ascii="Arial" w:eastAsia="Times New Roman" w:hAnsi="Arial" w:cs="Arial"/>
+          <w:b/>
+          <w:sz w:val="24"/>
+          <w:szCs w:val="24"/>
+          <w:lang w:eastAsia="pt-BR"/>
+        </w:rPr>
+        <w:t>y</w:t>
+      </w:r>
+      <w:r>
+        <w:rPr>
+          <w:rFonts w:ascii="Arial" w:eastAsia="Times New Roman" w:hAnsi="Arial" w:cs="Arial"/>
+          <w:sz w:val="24"/>
+          <w:szCs w:val="24"/>
+          <w:lang w:eastAsia="pt-BR"/>
+        </w:rPr>
+        <w:t xml:space="preserve">. Da mesma forma, toma-se </w:t>
+      </w:r>
+      <w:r>
+        <w:rPr>
+          <w:rFonts w:ascii="Arial" w:eastAsia="Times New Roman" w:hAnsi="Arial" w:cs="Arial"/>
+          <w:b/>
+          <w:sz w:val="24"/>
+          <w:szCs w:val="24"/>
+          <w:lang w:eastAsia="pt-BR"/>
+        </w:rPr>
+        <w:t>B</w:t>
+      </w:r>
+      <w:r>
+        <w:rPr>
+          <w:rFonts w:ascii="Arial" w:eastAsia="Times New Roman" w:hAnsi="Arial" w:cs="Arial"/>
+          <w:sz w:val="24"/>
+          <w:szCs w:val="24"/>
+          <w:lang w:eastAsia="pt-BR"/>
+        </w:rPr>
+        <w:t xml:space="preserve"> = Bianca, sendo </w:t>
+      </w:r>
+      <w:proofErr w:type="spellStart"/>
+      <w:r>
+        <w:rPr>
+          <w:rFonts w:ascii="Arial" w:eastAsia="Times New Roman" w:hAnsi="Arial" w:cs="Arial"/>
+          <w:b/>
+          <w:sz w:val="24"/>
+          <w:szCs w:val="24"/>
+          <w:lang w:eastAsia="pt-BR"/>
+        </w:rPr>
+        <w:t>Bx</w:t>
+      </w:r>
+      <w:proofErr w:type="spellEnd"/>
+      <w:r>
+        <w:rPr>
+          <w:rFonts w:ascii="Arial" w:eastAsia="Times New Roman" w:hAnsi="Arial" w:cs="Arial"/>
+          <w:sz w:val="24"/>
+          <w:szCs w:val="24"/>
+          <w:lang w:eastAsia="pt-BR"/>
+        </w:rPr>
+        <w:t xml:space="preserve"> a avaliação de Bianca para o item </w:t>
+      </w:r>
+      <w:r>
+        <w:rPr>
+          <w:rFonts w:ascii="Arial" w:eastAsia="Times New Roman" w:hAnsi="Arial" w:cs="Arial"/>
+          <w:b/>
+          <w:sz w:val="24"/>
+          <w:szCs w:val="24"/>
+          <w:lang w:eastAsia="pt-BR"/>
+        </w:rPr>
+        <w:t>x</w:t>
+      </w:r>
+      <w:r>
+        <w:rPr>
+          <w:rFonts w:ascii="Arial" w:eastAsia="Times New Roman" w:hAnsi="Arial" w:cs="Arial"/>
+          <w:sz w:val="24"/>
+          <w:szCs w:val="24"/>
+          <w:lang w:eastAsia="pt-BR"/>
+        </w:rPr>
+        <w:t xml:space="preserve">, e </w:t>
+      </w:r>
+      <w:proofErr w:type="spellStart"/>
+      <w:r>
+        <w:rPr>
+          <w:rFonts w:ascii="Arial" w:eastAsia="Times New Roman" w:hAnsi="Arial" w:cs="Arial"/>
+          <w:b/>
+          <w:sz w:val="24"/>
+          <w:szCs w:val="24"/>
+          <w:lang w:eastAsia="pt-BR"/>
+        </w:rPr>
+        <w:t>By</w:t>
+      </w:r>
+      <w:proofErr w:type="spellEnd"/>
+      <w:r>
+        <w:rPr>
+          <w:rFonts w:ascii="Arial" w:eastAsia="Times New Roman" w:hAnsi="Arial" w:cs="Arial"/>
+          <w:sz w:val="24"/>
+          <w:szCs w:val="24"/>
+          <w:lang w:eastAsia="pt-BR"/>
+        </w:rPr>
+        <w:t xml:space="preserve"> a avaliação para o item </w:t>
+      </w:r>
+      <w:r>
+        <w:rPr>
+          <w:rFonts w:ascii="Arial" w:eastAsia="Times New Roman" w:hAnsi="Arial" w:cs="Arial"/>
+          <w:b/>
+          <w:sz w:val="24"/>
+          <w:szCs w:val="24"/>
+          <w:lang w:eastAsia="pt-BR"/>
+        </w:rPr>
+        <w:t>y</w:t>
+      </w:r>
+      <w:r>
+        <w:rPr>
+          <w:rFonts w:ascii="Arial" w:eastAsia="Times New Roman" w:hAnsi="Arial" w:cs="Arial"/>
+          <w:sz w:val="24"/>
+          <w:szCs w:val="24"/>
+          <w:lang w:eastAsia="pt-BR"/>
+        </w:rPr>
+        <w:t>.</w:t>
+      </w:r>
+    </w:p>
+    <w:p>
+      <w:pPr>
+        <w:spacing w:line="360" w:lineRule="auto"/>
+        <w:jc w:val="both"/>
+        <w:rPr>
+          <w:rFonts w:ascii="Arial" w:eastAsia="Times New Roman" w:hAnsi="Arial" w:cs="Arial"/>
+          <w:sz w:val="24"/>
+          <w:szCs w:val="24"/>
+          <w:lang w:eastAsia="pt-BR"/>
+        </w:rPr>
+      </w:pPr>
+      <w:r>
+        <w:rPr>
+          <w:rFonts w:ascii="Arial" w:eastAsia="Times New Roman" w:hAnsi="Arial" w:cs="Arial"/>
+          <w:sz w:val="24"/>
+          <w:szCs w:val="24"/>
+          <w:lang w:eastAsia="pt-BR"/>
+        </w:rPr>
+        <w:t>Temos então a seguinte fórmula para o cálculo da distância euclidiana, num plano bidimensional:</w:t>
+      </w:r>
+    </w:p>
+    <w:p>
+      <w:pPr>
+        <w:spacing w:line="360" w:lineRule="auto"/>
+        <w:jc w:val="both"/>
+        <w:rPr>
+          <w:rFonts w:ascii="Arial" w:eastAsia="Times New Roman" w:hAnsi="Arial" w:cs="Arial"/>
+          <w:sz w:val="24"/>
+          <w:szCs w:val="24"/>
+          <w:lang w:eastAsia="pt-BR"/>
+        </w:rPr>
+      </w:pPr>
+      <w:r>
+        <w:rPr>
+          <w:rFonts w:ascii="Arial" w:eastAsia="Times New Roman" w:hAnsi="Arial" w:cs="Arial"/>
+          <w:noProof/>
+          <w:sz w:val="24"/>
+          <w:szCs w:val="24"/>
+          <w:lang w:eastAsia="pt-BR"/>
+        </w:rPr>
+        <w:drawing>
+          <wp:inline distT="0" distB="0" distL="0" distR="0">
+            <wp:extent cx="1990725" cy="295275"/>
+            <wp:effectExtent l="0" t="0" r="0" b="0"/>
+            <wp:docPr id="2" name="Imagem 2" descr="C:\wamp\www\TCC-Dehbora\imagens\formula-euclidiana.jpg"/>
+            <wp:cNvGraphicFramePr>
+              <a:graphicFrameLocks xmlns:a="http://schemas.openxmlformats.org/drawingml/2006/main" noChangeAspect="1"/>
+            </wp:cNvGraphicFramePr>
+            <a:graphic xmlns:a="http://schemas.openxmlformats.org/drawingml/2006/main">
+              <a:graphicData uri="http://schemas.openxmlformats.org/drawingml/2006/picture">
+                <pic:pic xmlns:pic="http://schemas.openxmlformats.org/drawingml/2006/picture">
+                  <pic:nvPicPr>
+                    <pic:cNvPr id="0" name="Picture 1" descr="C:\wamp\www\TCC-Dehbora\imagens\formula-euclidiana.jpg"/>
+                    <pic:cNvPicPr>
+                      <a:picLocks noChangeAspect="1" noChangeArrowheads="1"/>
+                    </pic:cNvPicPr>
+                  </pic:nvPicPr>
+                  <pic:blipFill>
+                    <a:blip r:embed="rId17">
+                      <a:extLst>
+                        <a:ext uri="{28A0092B-C50C-407E-A947-70E740481C1C}">
+                          <a14:useLocalDpi xmlns:a14="http://schemas.microsoft.com/office/drawing/2010/main" val="0"/>
+                        </a:ext>
+                      </a:extLst>
+                    </a:blip>
+                    <a:srcRect/>
+                    <a:stretch>
+                      <a:fillRect/>
+                    </a:stretch>
+                  </pic:blipFill>
+                  <pic:spPr bwMode="auto">
+                    <a:xfrm>
+                      <a:off x="0" y="0"/>
+                      <a:ext cx="1990725" cy="295275"/>
+                    </a:xfrm>
+                    <a:prstGeom prst="rect">
+                      <a:avLst/>
+                    </a:prstGeom>
+                    <a:noFill/>
+                    <a:ln>
+                      <a:noFill/>
+                    </a:ln>
+                  </pic:spPr>
+                </pic:pic>
+              </a:graphicData>
+            </a:graphic>
+          </wp:inline>
+        </w:drawing>
+      </w:r>
+    </w:p>
+    <w:p>
+      <w:pPr>
+        <w:spacing w:line="360" w:lineRule="auto"/>
+        <w:jc w:val="both"/>
+        <w:rPr>
+          <w:rFonts w:ascii="Arial" w:eastAsia="Times New Roman" w:hAnsi="Arial" w:cs="Arial"/>
+          <w:sz w:val="24"/>
+          <w:szCs w:val="24"/>
+          <w:lang w:eastAsia="pt-BR"/>
+        </w:rPr>
+      </w:pPr>
+      <w:r>
+        <w:rPr>
+          <w:rFonts w:ascii="Arial" w:eastAsia="Times New Roman" w:hAnsi="Arial" w:cs="Arial"/>
+          <w:sz w:val="24"/>
+          <w:szCs w:val="24"/>
+          <w:lang w:eastAsia="pt-BR"/>
+        </w:rPr>
+        <w:t>A distância entre Adriano e Bianca é encontrada pegando a diferença entre os itens x e y, elevando-os ao quadrado e somando-as, e depois extraindo a raiz quadrada desta soma. O resultado pode ser utilizado para definir a similaridade entre usuários, permitindo o seu uso em sistemas de recomendação.</w:t>
+      </w:r>
+    </w:p>
+    <w:p>
+      <w:pPr>
+        <w:spacing w:line="360" w:lineRule="auto"/>
+        <w:jc w:val="both"/>
+        <w:rPr>
+          <w:rFonts w:ascii="Arial" w:eastAsia="Times New Roman" w:hAnsi="Arial" w:cs="Arial"/>
+          <w:sz w:val="24"/>
+          <w:szCs w:val="24"/>
+          <w:lang w:eastAsia="pt-BR"/>
+        </w:rPr>
+      </w:pPr>
+    </w:p>
+    <w:p>
+      <w:pPr>
+        <w:spacing w:line="360" w:lineRule="auto"/>
+        <w:jc w:val="both"/>
+        <w:rPr>
+          <w:rFonts w:ascii="Arial" w:eastAsia="Times New Roman" w:hAnsi="Arial" w:cs="Arial"/>
+          <w:b/>
+          <w:sz w:val="28"/>
+          <w:szCs w:val="28"/>
+          <w:lang w:eastAsia="pt-BR"/>
+        </w:rPr>
+      </w:pPr>
+      <w:r>
+        <w:rPr>
+          <w:rFonts w:ascii="Arial" w:eastAsia="Times New Roman" w:hAnsi="Arial" w:cs="Arial"/>
+          <w:b/>
+          <w:sz w:val="28"/>
+          <w:szCs w:val="28"/>
+          <w:lang w:eastAsia="pt-BR"/>
+        </w:rPr>
+        <w:t>Escala de Correlação de Pearson</w:t>
+      </w:r>
+    </w:p>
+    <w:p>
+      <w:pPr>
+        <w:spacing w:line="360" w:lineRule="auto"/>
+        <w:jc w:val="both"/>
+        <w:rPr>
+          <w:rFonts w:ascii="Arial" w:eastAsia="Times New Roman" w:hAnsi="Arial" w:cs="Arial"/>
+          <w:sz w:val="24"/>
+          <w:szCs w:val="24"/>
+          <w:lang w:eastAsia="pt-BR"/>
+        </w:rPr>
+      </w:pPr>
+      <w:r>
+        <w:rPr>
+          <w:rFonts w:ascii="Arial" w:eastAsia="Times New Roman" w:hAnsi="Arial" w:cs="Arial"/>
+          <w:sz w:val="24"/>
+          <w:szCs w:val="24"/>
+          <w:lang w:eastAsia="pt-BR"/>
+        </w:rPr>
+        <w:t>Esta forma é considerada mais sofisticada ao determinar a similaridade entre usuários, pois obtém melhores resultados em situações onde os dados não estão bem normalizados, como no momento onde os usuários avaliam mais negativamente um item em comum.</w:t>
       </w:r>
       <w:bookmarkStart w:id="0" w:name="_GoBack"/>
       <w:bookmarkEnd w:id="0"/>
@@ -9970,6 +13664,18 @@
     <w:p>
       <w:pPr>
         <w:spacing w:line="360" w:lineRule="auto"/>
+        <w:jc w:val="both"/>
+        <w:rPr>
+          <w:rFonts w:ascii="Arial" w:eastAsia="Times New Roman" w:hAnsi="Arial" w:cs="Arial"/>
+          <w:sz w:val="24"/>
+          <w:szCs w:val="24"/>
+          <w:lang w:eastAsia="pt-BR"/>
+        </w:rPr>
+      </w:pPr>
+    </w:p>
+    <w:p>
+      <w:pPr>
+        <w:spacing w:line="360" w:lineRule="auto"/>
         <w:rPr>
           <w:rFonts w:ascii="Arial" w:eastAsia="Times New Roman" w:hAnsi="Arial" w:cs="Arial"/>
           <w:b/>
@@ -9986,6 +13692,7 @@
           <w:szCs w:val="28"/>
           <w:lang w:eastAsia="pt-BR"/>
         </w:rPr>
+        <w:lastRenderedPageBreak/>
         <w:t>5</w:t>
       </w:r>
       <w:r>
@@ -10071,17 +13778,7 @@
           <w:szCs w:val="24"/>
           <w:lang w:eastAsia="pt-BR"/>
         </w:rPr>
-        <w:t xml:space="preserve">e a revisão de todo o conteúdo literário estudado. Na terceira e última etapa, é </w:t>
-      </w:r>
-      <w:r>
-        <w:rPr>
-          <w:rFonts w:ascii="Arial" w:eastAsia="Times New Roman" w:hAnsi="Arial" w:cs="Arial"/>
-          <w:sz w:val="24"/>
-          <w:szCs w:val="24"/>
-          <w:lang w:eastAsia="pt-BR"/>
-        </w:rPr>
-        <w:lastRenderedPageBreak/>
-        <w:t xml:space="preserve">descrito o processo de construção desta ferramenta, tomando como base </w:t>
+        <w:t xml:space="preserve">e a revisão de todo o conteúdo literário estudado. Na terceira e última etapa, é descrito o processo de construção desta ferramenta, tomando como base </w:t>
       </w:r>
       <w:r>
         <w:rPr>
@@ -10188,6 +13885,7 @@
           <w:lang w:eastAsia="pt-BR"/>
         </w:rPr>
       </w:pPr>
+      <w:proofErr w:type="gramStart"/>
       <w:r>
         <w:rPr>
           <w:rFonts w:ascii="Arial" w:eastAsia="Times New Roman" w:hAnsi="Arial" w:cs="Arial"/>
@@ -10204,7 +13902,17 @@
           <w:szCs w:val="24"/>
           <w:lang w:eastAsia="pt-BR"/>
         </w:rPr>
-        <w:t>.2 – PROPOSTA DA FERRAMENTA</w:t>
+        <w:t>.2 – PROPOSTA</w:t>
+      </w:r>
+      <w:proofErr w:type="gramEnd"/>
+      <w:r>
+        <w:rPr>
+          <w:rFonts w:ascii="Arial" w:eastAsia="Times New Roman" w:hAnsi="Arial" w:cs="Arial"/>
+          <w:sz w:val="24"/>
+          <w:szCs w:val="24"/>
+          <w:lang w:eastAsia="pt-BR"/>
+        </w:rPr>
+        <w:t xml:space="preserve"> DA FERRAMENTA</w:t>
       </w:r>
     </w:p>
     <w:p>
@@ -10242,6 +13950,7 @@
           <w:lang w:eastAsia="pt-BR"/>
         </w:rPr>
       </w:pPr>
+      <w:proofErr w:type="gramStart"/>
       <w:r>
         <w:rPr>
           <w:rFonts w:ascii="Arial" w:eastAsia="Times New Roman" w:hAnsi="Arial" w:cs="Arial"/>
@@ -10258,7 +13967,17 @@
           <w:szCs w:val="24"/>
           <w:lang w:eastAsia="pt-BR"/>
         </w:rPr>
-        <w:t>.3 – DESENVOLVIMENTO DA FERRAMENTA</w:t>
+        <w:t>.3 – DESENVOLVIMENTO</w:t>
+      </w:r>
+      <w:proofErr w:type="gramEnd"/>
+      <w:r>
+        <w:rPr>
+          <w:rFonts w:ascii="Arial" w:eastAsia="Times New Roman" w:hAnsi="Arial" w:cs="Arial"/>
+          <w:sz w:val="24"/>
+          <w:szCs w:val="24"/>
+          <w:lang w:eastAsia="pt-BR"/>
+        </w:rPr>
+        <w:t xml:space="preserve"> DA FERRAMENTA</w:t>
       </w:r>
     </w:p>
     <w:p>
@@ -10454,6 +14173,7 @@
           <w:szCs w:val="28"/>
           <w:lang w:eastAsia="pt-BR"/>
         </w:rPr>
+        <w:lastRenderedPageBreak/>
         <w:t>6</w:t>
       </w:r>
       <w:r>
@@ -10652,7 +14372,7 @@
       </w:r>
     </w:p>
     <w:sectPr>
-      <w:headerReference w:type="default" r:id="rId17"/>
+      <w:headerReference w:type="default" r:id="rId18"/>
       <w:pgSz w:w="11906" w:h="16838" w:code="9"/>
       <w:pgMar w:top="1701" w:right="1134" w:bottom="1134" w:left="1701" w:header="709" w:footer="709" w:gutter="0"/>
       <w:pgNumType w:start="0"/>
@@ -10744,7 +14464,7 @@
           <w:rPr>
             <w:noProof/>
           </w:rPr>
-          <w:t>28</w:t>
+          <w:t>29</w:t>
         </w:r>
         <w:r>
           <w:rPr>
@@ -10965,6 +14685,95 @@
     </w:lvl>
   </w:abstractNum>
   <w:abstractNum w:abstractNumId="2">
+    <w:nsid w:val="19EE690A"/>
+    <w:multiLevelType w:val="hybridMultilevel"/>
+    <w:tmpl w:val="989C0A42"/>
+    <w:lvl w:ilvl="0" w:tplc="0416000F">
+      <w:start w:val="1"/>
+      <w:numFmt w:val="decimal"/>
+      <w:lvlText w:val="%1."/>
+      <w:lvlJc w:val="left"/>
+      <w:pPr>
+        <w:ind w:left="720" w:hanging="360"/>
+      </w:pPr>
+      <w:rPr>
+        <w:rFonts w:hint="default"/>
+      </w:rPr>
+    </w:lvl>
+    <w:lvl w:ilvl="1" w:tplc="04160019" w:tentative="1">
+      <w:start w:val="1"/>
+      <w:numFmt w:val="lowerLetter"/>
+      <w:lvlText w:val="%2."/>
+      <w:lvlJc w:val="left"/>
+      <w:pPr>
+        <w:ind w:left="1440" w:hanging="360"/>
+      </w:pPr>
+    </w:lvl>
+    <w:lvl w:ilvl="2" w:tplc="0416001B" w:tentative="1">
+      <w:start w:val="1"/>
+      <w:numFmt w:val="lowerRoman"/>
+      <w:lvlText w:val="%3."/>
+      <w:lvlJc w:val="right"/>
+      <w:pPr>
+        <w:ind w:left="2160" w:hanging="180"/>
+      </w:pPr>
+    </w:lvl>
+    <w:lvl w:ilvl="3" w:tplc="0416000F" w:tentative="1">
+      <w:start w:val="1"/>
+      <w:numFmt w:val="decimal"/>
+      <w:lvlText w:val="%4."/>
+      <w:lvlJc w:val="left"/>
+      <w:pPr>
+        <w:ind w:left="2880" w:hanging="360"/>
+      </w:pPr>
+    </w:lvl>
+    <w:lvl w:ilvl="4" w:tplc="04160019" w:tentative="1">
+      <w:start w:val="1"/>
+      <w:numFmt w:val="lowerLetter"/>
+      <w:lvlText w:val="%5."/>
+      <w:lvlJc w:val="left"/>
+      <w:pPr>
+        <w:ind w:left="3600" w:hanging="360"/>
+      </w:pPr>
+    </w:lvl>
+    <w:lvl w:ilvl="5" w:tplc="0416001B" w:tentative="1">
+      <w:start w:val="1"/>
+      <w:numFmt w:val="lowerRoman"/>
+      <w:lvlText w:val="%6."/>
+      <w:lvlJc w:val="right"/>
+      <w:pPr>
+        <w:ind w:left="4320" w:hanging="180"/>
+      </w:pPr>
+    </w:lvl>
+    <w:lvl w:ilvl="6" w:tplc="0416000F" w:tentative="1">
+      <w:start w:val="1"/>
+      <w:numFmt w:val="decimal"/>
+      <w:lvlText w:val="%7."/>
+      <w:lvlJc w:val="left"/>
+      <w:pPr>
+        <w:ind w:left="5040" w:hanging="360"/>
+      </w:pPr>
+    </w:lvl>
+    <w:lvl w:ilvl="7" w:tplc="04160019" w:tentative="1">
+      <w:start w:val="1"/>
+      <w:numFmt w:val="lowerLetter"/>
+      <w:lvlText w:val="%8."/>
+      <w:lvlJc w:val="left"/>
+      <w:pPr>
+        <w:ind w:left="5760" w:hanging="360"/>
+      </w:pPr>
+    </w:lvl>
+    <w:lvl w:ilvl="8" w:tplc="0416001B" w:tentative="1">
+      <w:start w:val="1"/>
+      <w:numFmt w:val="lowerRoman"/>
+      <w:lvlText w:val="%9."/>
+      <w:lvlJc w:val="right"/>
+      <w:pPr>
+        <w:ind w:left="6480" w:hanging="180"/>
+      </w:pPr>
+    </w:lvl>
+  </w:abstractNum>
+  <w:abstractNum w:abstractNumId="3">
     <w:nsid w:val="1A75409A"/>
     <w:multiLevelType w:val="multilevel"/>
     <w:tmpl w:val="128E3E50"/>
@@ -11113,7 +14922,7 @@
       </w:rPr>
     </w:lvl>
   </w:abstractNum>
-  <w:abstractNum w:abstractNumId="3">
+  <w:abstractNum w:abstractNumId="4">
     <w:nsid w:val="1E36421C"/>
     <w:multiLevelType w:val="hybridMultilevel"/>
     <w:tmpl w:val="D1C63994"/>
@@ -11226,7 +15035,7 @@
       </w:rPr>
     </w:lvl>
   </w:abstractNum>
-  <w:abstractNum w:abstractNumId="4">
+  <w:abstractNum w:abstractNumId="5">
     <w:nsid w:val="23A47545"/>
     <w:multiLevelType w:val="hybridMultilevel"/>
     <w:tmpl w:val="A9523DEC"/>
@@ -11339,7 +15148,7 @@
       </w:rPr>
     </w:lvl>
   </w:abstractNum>
-  <w:abstractNum w:abstractNumId="5">
+  <w:abstractNum w:abstractNumId="6">
     <w:nsid w:val="2E7860E2"/>
     <w:multiLevelType w:val="multilevel"/>
     <w:tmpl w:val="0A688A96"/>
@@ -11488,7 +15297,7 @@
       </w:rPr>
     </w:lvl>
   </w:abstractNum>
-  <w:abstractNum w:abstractNumId="6">
+  <w:abstractNum w:abstractNumId="7">
     <w:nsid w:val="2FD9647D"/>
     <w:multiLevelType w:val="hybridMultilevel"/>
     <w:tmpl w:val="9E92C372"/>
@@ -11601,7 +15410,7 @@
       </w:rPr>
     </w:lvl>
   </w:abstractNum>
-  <w:abstractNum w:abstractNumId="7">
+  <w:abstractNum w:abstractNumId="8">
     <w:nsid w:val="340E4D29"/>
     <w:multiLevelType w:val="hybridMultilevel"/>
     <w:tmpl w:val="C77A3404"/>
@@ -11714,7 +15523,7 @@
       </w:rPr>
     </w:lvl>
   </w:abstractNum>
-  <w:abstractNum w:abstractNumId="8">
+  <w:abstractNum w:abstractNumId="9">
     <w:nsid w:val="364C508A"/>
     <w:multiLevelType w:val="hybridMultilevel"/>
     <w:tmpl w:val="BB60CAD0"/>
@@ -11804,7 +15613,7 @@
       </w:pPr>
     </w:lvl>
   </w:abstractNum>
-  <w:abstractNum w:abstractNumId="9">
+  <w:abstractNum w:abstractNumId="10">
     <w:nsid w:val="3E2C6534"/>
     <w:multiLevelType w:val="hybridMultilevel"/>
     <w:tmpl w:val="F09ACF54"/>
@@ -11890,7 +15699,7 @@
       </w:pPr>
     </w:lvl>
   </w:abstractNum>
-  <w:abstractNum w:abstractNumId="10">
+  <w:abstractNum w:abstractNumId="11">
     <w:nsid w:val="47C47650"/>
     <w:multiLevelType w:val="hybridMultilevel"/>
     <w:tmpl w:val="416C2C3C"/>
@@ -12003,7 +15812,7 @@
       </w:rPr>
     </w:lvl>
   </w:abstractNum>
-  <w:abstractNum w:abstractNumId="11">
+  <w:abstractNum w:abstractNumId="12">
     <w:nsid w:val="529B4E96"/>
     <w:multiLevelType w:val="hybridMultilevel"/>
     <w:tmpl w:val="EF5C54C8"/>
@@ -12116,7 +15925,7 @@
       </w:rPr>
     </w:lvl>
   </w:abstractNum>
-  <w:abstractNum w:abstractNumId="12">
+  <w:abstractNum w:abstractNumId="13">
     <w:nsid w:val="52EE3E57"/>
     <w:multiLevelType w:val="hybridMultilevel"/>
     <w:tmpl w:val="B40A9666"/>
@@ -12202,7 +16011,7 @@
       </w:pPr>
     </w:lvl>
   </w:abstractNum>
-  <w:abstractNum w:abstractNumId="13">
+  <w:abstractNum w:abstractNumId="14">
     <w:nsid w:val="58AF72BB"/>
     <w:multiLevelType w:val="hybridMultilevel"/>
     <w:tmpl w:val="8F58C63E"/>
@@ -12315,7 +16124,7 @@
       </w:rPr>
     </w:lvl>
   </w:abstractNum>
-  <w:abstractNum w:abstractNumId="14">
+  <w:abstractNum w:abstractNumId="15">
     <w:nsid w:val="58F5060E"/>
     <w:multiLevelType w:val="hybridMultilevel"/>
     <w:tmpl w:val="61485C62"/>
@@ -12428,7 +16237,7 @@
       </w:rPr>
     </w:lvl>
   </w:abstractNum>
-  <w:abstractNum w:abstractNumId="15">
+  <w:abstractNum w:abstractNumId="16">
     <w:nsid w:val="5C9E5D72"/>
     <w:multiLevelType w:val="multilevel"/>
     <w:tmpl w:val="62FCCED0"/>
@@ -12577,7 +16386,7 @@
       </w:rPr>
     </w:lvl>
   </w:abstractNum>
-  <w:abstractNum w:abstractNumId="16">
+  <w:abstractNum w:abstractNumId="17">
     <w:nsid w:val="5E4D0B41"/>
     <w:multiLevelType w:val="hybridMultilevel"/>
     <w:tmpl w:val="7E2A99A2"/>
@@ -12690,7 +16499,7 @@
       </w:rPr>
     </w:lvl>
   </w:abstractNum>
-  <w:abstractNum w:abstractNumId="17">
+  <w:abstractNum w:abstractNumId="18">
     <w:nsid w:val="649B5720"/>
     <w:multiLevelType w:val="hybridMultilevel"/>
     <w:tmpl w:val="DA3A8D58"/>
@@ -12803,7 +16612,7 @@
       </w:rPr>
     </w:lvl>
   </w:abstractNum>
-  <w:abstractNum w:abstractNumId="18">
+  <w:abstractNum w:abstractNumId="19">
     <w:nsid w:val="6F1549D4"/>
     <w:multiLevelType w:val="hybridMultilevel"/>
     <w:tmpl w:val="2BBE6E5E"/>
@@ -12889,7 +16698,7 @@
       </w:pPr>
     </w:lvl>
   </w:abstractNum>
-  <w:abstractNum w:abstractNumId="19">
+  <w:abstractNum w:abstractNumId="20">
     <w:nsid w:val="71925062"/>
     <w:multiLevelType w:val="hybridMultilevel"/>
     <w:tmpl w:val="7DC68752"/>
@@ -12979,7 +16788,7 @@
       </w:pPr>
     </w:lvl>
   </w:abstractNum>
-  <w:abstractNum w:abstractNumId="20">
+  <w:abstractNum w:abstractNumId="21">
     <w:nsid w:val="72F455BA"/>
     <w:multiLevelType w:val="hybridMultilevel"/>
     <w:tmpl w:val="36B42420"/>
@@ -13092,7 +16901,7 @@
       </w:rPr>
     </w:lvl>
   </w:abstractNum>
-  <w:abstractNum w:abstractNumId="21">
+  <w:abstractNum w:abstractNumId="22">
     <w:nsid w:val="77BC4C84"/>
     <w:multiLevelType w:val="hybridMultilevel"/>
     <w:tmpl w:val="76F4D816"/>
@@ -13205,7 +17014,7 @@
       </w:rPr>
     </w:lvl>
   </w:abstractNum>
-  <w:abstractNum w:abstractNumId="22">
+  <w:abstractNum w:abstractNumId="23">
     <w:nsid w:val="79E92BEE"/>
     <w:multiLevelType w:val="hybridMultilevel"/>
     <w:tmpl w:val="A148C8B6"/>
@@ -13318,7 +17127,7 @@
       </w:rPr>
     </w:lvl>
   </w:abstractNum>
-  <w:abstractNum w:abstractNumId="23">
+  <w:abstractNum w:abstractNumId="24">
     <w:nsid w:val="79F44F72"/>
     <w:multiLevelType w:val="hybridMultilevel"/>
     <w:tmpl w:val="39A86C16"/>
@@ -13404,7 +17213,7 @@
       </w:pPr>
     </w:lvl>
   </w:abstractNum>
-  <w:abstractNum w:abstractNumId="24">
+  <w:abstractNum w:abstractNumId="25">
     <w:nsid w:val="7BF96184"/>
     <w:multiLevelType w:val="hybridMultilevel"/>
     <w:tmpl w:val="53845C30"/>
@@ -13491,79 +17300,82 @@
     </w:lvl>
   </w:abstractNum>
   <w:num w:numId="1">
-    <w:abstractNumId w:val="5"/>
+    <w:abstractNumId w:val="6"/>
   </w:num>
   <w:num w:numId="2">
-    <w:abstractNumId w:val="2"/>
+    <w:abstractNumId w:val="3"/>
   </w:num>
   <w:num w:numId="3">
+    <w:abstractNumId w:val="16"/>
+  </w:num>
+  <w:num w:numId="4">
+    <w:abstractNumId w:val="11"/>
+  </w:num>
+  <w:num w:numId="5">
+    <w:abstractNumId w:val="12"/>
+  </w:num>
+  <w:num w:numId="6">
+    <w:abstractNumId w:val="17"/>
+  </w:num>
+  <w:num w:numId="7">
+    <w:abstractNumId w:val="18"/>
+  </w:num>
+  <w:num w:numId="8">
     <w:abstractNumId w:val="15"/>
   </w:num>
-  <w:num w:numId="4">
-    <w:abstractNumId w:val="10"/>
-  </w:num>
-  <w:num w:numId="5">
-    <w:abstractNumId w:val="11"/>
-  </w:num>
-  <w:num w:numId="6">
-    <w:abstractNumId w:val="16"/>
-  </w:num>
-  <w:num w:numId="7">
-    <w:abstractNumId w:val="17"/>
-  </w:num>
-  <w:num w:numId="8">
-    <w:abstractNumId w:val="14"/>
-  </w:num>
   <w:num w:numId="9">
-    <w:abstractNumId w:val="22"/>
+    <w:abstractNumId w:val="23"/>
   </w:num>
   <w:num w:numId="10">
-    <w:abstractNumId w:val="3"/>
+    <w:abstractNumId w:val="4"/>
   </w:num>
   <w:num w:numId="11">
-    <w:abstractNumId w:val="18"/>
+    <w:abstractNumId w:val="19"/>
   </w:num>
   <w:num w:numId="12">
-    <w:abstractNumId w:val="8"/>
+    <w:abstractNumId w:val="9"/>
   </w:num>
   <w:num w:numId="13">
-    <w:abstractNumId w:val="23"/>
+    <w:abstractNumId w:val="24"/>
   </w:num>
   <w:num w:numId="14">
-    <w:abstractNumId w:val="19"/>
+    <w:abstractNumId w:val="20"/>
   </w:num>
   <w:num w:numId="15">
-    <w:abstractNumId w:val="12"/>
+    <w:abstractNumId w:val="13"/>
   </w:num>
   <w:num w:numId="16">
     <w:abstractNumId w:val="0"/>
   </w:num>
   <w:num w:numId="17">
-    <w:abstractNumId w:val="21"/>
+    <w:abstractNumId w:val="22"/>
   </w:num>
   <w:num w:numId="18">
-    <w:abstractNumId w:val="4"/>
+    <w:abstractNumId w:val="5"/>
   </w:num>
   <w:num w:numId="19">
-    <w:abstractNumId w:val="24"/>
+    <w:abstractNumId w:val="25"/>
   </w:num>
   <w:num w:numId="20">
+    <w:abstractNumId w:val="8"/>
+  </w:num>
+  <w:num w:numId="21">
+    <w:abstractNumId w:val="10"/>
+  </w:num>
+  <w:num w:numId="22">
     <w:abstractNumId w:val="7"/>
   </w:num>
-  <w:num w:numId="21">
-    <w:abstractNumId w:val="9"/>
-  </w:num>
-  <w:num w:numId="22">
-    <w:abstractNumId w:val="6"/>
-  </w:num>
   <w:num w:numId="23">
-    <w:abstractNumId w:val="13"/>
+    <w:abstractNumId w:val="14"/>
   </w:num>
   <w:num w:numId="24">
     <w:abstractNumId w:val="1"/>
   </w:num>
   <w:num w:numId="25">
-    <w:abstractNumId w:val="20"/>
+    <w:abstractNumId w:val="21"/>
+  </w:num>
+  <w:num w:numId="26">
+    <w:abstractNumId w:val="2"/>
   </w:num>
 </w:numbering>
 </file>
@@ -14768,7 +18580,7 @@
 </file>
 
 <file path=customXml/itemProps1.xml><?xml version="1.0" encoding="utf-8"?>
-<ds:datastoreItem xmlns:ds="http://schemas.openxmlformats.org/officeDocument/2006/customXml" ds:itemID="{EF58723A-E1DA-47CA-AC3A-684CA0A1EEAA}">
+<ds:datastoreItem xmlns:ds="http://schemas.openxmlformats.org/officeDocument/2006/customXml" ds:itemID="{9B647AEF-AEFA-4E27-9F37-EAA563795FB5}">
   <ds:schemaRefs>
     <ds:schemaRef ds:uri="http://schemas.openxmlformats.org/officeDocument/2006/bibliography"/>
   </ds:schemaRefs>

--- a/docs/PG2 - novo.docx
+++ b/docs/PG2 - novo.docx
@@ -12639,16 +12639,7 @@
           <w:szCs w:val="24"/>
           <w:lang w:eastAsia="pt-BR"/>
         </w:rPr>
-        <w:t xml:space="preserve">, </w:t>
-      </w:r>
-      <w:r>
-        <w:rPr>
-          <w:rFonts w:ascii="Arial" w:eastAsia="Times New Roman" w:hAnsi="Arial" w:cs="Arial"/>
-          <w:sz w:val="24"/>
-          <w:szCs w:val="24"/>
-          <w:lang w:eastAsia="pt-BR"/>
-        </w:rPr>
-        <w:t>p. 7</w:t>
+        <w:t>, p. 7</w:t>
       </w:r>
       <w:r>
         <w:rPr>
@@ -13070,7 +13061,25 @@
           <w:szCs w:val="24"/>
           <w:lang w:eastAsia="pt-BR"/>
         </w:rPr>
-        <w:t>Encontramos bons exemplos de sistemas que usam a filtragem colaborativa na internet. Esses sites se aproveitam de tais técnicas para criar recomendações, e para isso necessita das preferências de cada usuário, para só assim poder determinar as similaridades entre os usuários.</w:t>
+        <w:t xml:space="preserve">Encontramos bons exemplos de sistemas que usam a filtragem colaborativa na internet. Esses sites se aproveitam de tais técnicas para criar recomendações, e para isso necessita das preferências de cada usuário, para só assim poder determinar as similaridades entre </w:t>
+      </w:r>
+      <w:r>
+        <w:rPr>
+          <w:rFonts w:ascii="Arial" w:eastAsia="Times New Roman" w:hAnsi="Arial" w:cs="Arial"/>
+          <w:sz w:val="24"/>
+          <w:szCs w:val="24"/>
+          <w:lang w:eastAsia="pt-BR"/>
+        </w:rPr>
+        <w:t>eles</w:t>
+      </w:r>
+      <w:r>
+        <w:rPr>
+          <w:rFonts w:ascii="Arial" w:eastAsia="Times New Roman" w:hAnsi="Arial" w:cs="Arial"/>
+          <w:sz w:val="24"/>
+          <w:szCs w:val="24"/>
+          <w:lang w:eastAsia="pt-BR"/>
+        </w:rPr>
+        <w:t>.</w:t>
       </w:r>
     </w:p>
     <w:p>
@@ -13091,7 +13100,36 @@
           <w:szCs w:val="24"/>
           <w:lang w:eastAsia="pt-BR"/>
         </w:rPr>
-        <w:t xml:space="preserve">Para a realização de tais recomendações, no uso da filtragem colaborativa, utilizam-se algoritmos capazes de recolher as preferências de um grande grupo de usuários, para logo em seguida criar subconjuntos menores com gostos semelhantes. A partir de então, listam-se o que imagina ser de interesse do usuário. Para a realização de tal tarefa, é possível através da utilização de diversos algoritmos que usam abordagens diferentes. </w:t>
+        <w:t xml:space="preserve">Para a realização de tais recomendações, no uso da filtragem colaborativa, utilizam-se algoritmos capazes de recolher as preferências de um grande grupo de usuários, para logo em seguida criar subconjuntos menores com gostos semelhantes. A partir de então, listam-se o que imagina ser de interesse do usuário. </w:t>
+      </w:r>
+      <w:r>
+        <w:rPr>
+          <w:rFonts w:ascii="Arial" w:eastAsia="Times New Roman" w:hAnsi="Arial" w:cs="Arial"/>
+          <w:sz w:val="24"/>
+          <w:szCs w:val="24"/>
+          <w:lang w:eastAsia="pt-BR"/>
+        </w:rPr>
+        <w:t>A</w:t>
+      </w:r>
+      <w:r>
+        <w:rPr>
+          <w:rFonts w:ascii="Arial" w:eastAsia="Times New Roman" w:hAnsi="Arial" w:cs="Arial"/>
+          <w:sz w:val="24"/>
+          <w:szCs w:val="24"/>
+          <w:lang w:eastAsia="pt-BR"/>
+        </w:rPr>
+        <w:t xml:space="preserve"> realização de tal tarefa</w:t>
+      </w:r>
+      <w:bookmarkStart w:id="0" w:name="_GoBack"/>
+      <w:bookmarkEnd w:id="0"/>
+      <w:r>
+        <w:rPr>
+          <w:rFonts w:ascii="Arial" w:eastAsia="Times New Roman" w:hAnsi="Arial" w:cs="Arial"/>
+          <w:sz w:val="24"/>
+          <w:szCs w:val="24"/>
+          <w:lang w:eastAsia="pt-BR"/>
+        </w:rPr>
+        <w:t xml:space="preserve"> é possível através da utilização de diversos algoritmos que usam abordagens diferentes. </w:t>
       </w:r>
       <w:r>
         <w:rPr>
@@ -13120,7 +13158,7 @@
           <w:szCs w:val="24"/>
           <w:lang w:eastAsia="pt-BR"/>
         </w:rPr>
-        <w:t xml:space="preserve">, onde se </w:t>
+        <w:t xml:space="preserve">, onde se obtém, </w:t>
       </w:r>
       <w:r>
         <w:rPr>
@@ -13130,7 +13168,7 @@
           <w:lang w:eastAsia="pt-BR"/>
         </w:rPr>
         <w:lastRenderedPageBreak/>
-        <w:t>obtém, através de um calculo matemático, uma escala de similaridade:</w:t>
+        <w:t>através de um calculo matemático, uma escala de similaridade:</w:t>
       </w:r>
       <w:r>
         <w:rPr>
@@ -13646,8 +13684,6 @@
         </w:rPr>
         <w:t>Esta forma é considerada mais sofisticada ao determinar a similaridade entre usuários, pois obtém melhores resultados em situações onde os dados não estão bem normalizados, como no momento onde os usuários avaliam mais negativamente um item em comum.</w:t>
       </w:r>
-      <w:bookmarkStart w:id="0" w:name="_GoBack"/>
-      <w:bookmarkEnd w:id="0"/>
     </w:p>
     <w:p>
       <w:pPr>
@@ -13660,6 +13696,318 @@
           <w:lang w:eastAsia="pt-BR"/>
         </w:rPr>
       </w:pPr>
+      <w:r>
+        <w:rPr>
+          <w:rFonts w:ascii="Arial" w:eastAsia="Times New Roman" w:hAnsi="Arial" w:cs="Arial"/>
+          <w:sz w:val="24"/>
+          <w:szCs w:val="24"/>
+          <w:lang w:eastAsia="pt-BR"/>
+        </w:rPr>
+        <w:t xml:space="preserve">O Coeficiente de Correlação de Pearson também é conhecido como Coeficiente de Correlação do Momento Produto. Considera-se este como o primeiro método de correlação, estudado por Francis </w:t>
+      </w:r>
+      <w:proofErr w:type="spellStart"/>
+      <w:r>
+        <w:rPr>
+          <w:rFonts w:ascii="Arial" w:eastAsia="Times New Roman" w:hAnsi="Arial" w:cs="Arial"/>
+          <w:sz w:val="24"/>
+          <w:szCs w:val="24"/>
+          <w:lang w:eastAsia="pt-BR"/>
+        </w:rPr>
+        <w:t>Galton</w:t>
+      </w:r>
+      <w:proofErr w:type="spellEnd"/>
+      <w:r>
+        <w:rPr>
+          <w:rFonts w:ascii="Arial" w:eastAsia="Times New Roman" w:hAnsi="Arial" w:cs="Arial"/>
+          <w:sz w:val="24"/>
+          <w:szCs w:val="24"/>
+          <w:lang w:eastAsia="pt-BR"/>
+        </w:rPr>
+        <w:t xml:space="preserve"> e seu aluno Karl Pearson, em 1897 (SCHULTZ e SCHULTZ, 1992).</w:t>
+      </w:r>
+    </w:p>
+    <w:p>
+      <w:pPr>
+        <w:spacing w:line="360" w:lineRule="auto"/>
+        <w:jc w:val="both"/>
+        <w:rPr>
+          <w:rFonts w:ascii="Arial" w:eastAsia="Times New Roman" w:hAnsi="Arial" w:cs="Arial"/>
+          <w:sz w:val="24"/>
+          <w:szCs w:val="24"/>
+          <w:lang w:eastAsia="pt-BR"/>
+        </w:rPr>
+      </w:pPr>
+      <w:r>
+        <w:rPr>
+          <w:rFonts w:ascii="Arial" w:eastAsia="Times New Roman" w:hAnsi="Arial" w:cs="Arial"/>
+          <w:sz w:val="24"/>
+          <w:szCs w:val="24"/>
+          <w:lang w:eastAsia="pt-BR"/>
+        </w:rPr>
+        <w:lastRenderedPageBreak/>
+        <w:t xml:space="preserve">Para exemplificar o seu uso, imaginemos uma situação onde Adriano avalia cinco itens, e Bianca avalia também estes mesmos cinco itens. O coeficiente então calcula as somas e as somas dos quadrados das notas nas duas avaliações, e calcula a soma de seus produtos. Finalmente, ele usa esses valores para calcular o Coeficiente de Correlação de Pearson. O resultado será um valor entre -1 e 1. Um valor de </w:t>
+      </w:r>
+      <w:proofErr w:type="gramStart"/>
+      <w:r>
+        <w:rPr>
+          <w:rFonts w:ascii="Arial" w:eastAsia="Times New Roman" w:hAnsi="Arial" w:cs="Arial"/>
+          <w:sz w:val="24"/>
+          <w:szCs w:val="24"/>
+          <w:lang w:eastAsia="pt-BR"/>
+        </w:rPr>
+        <w:t>1</w:t>
+      </w:r>
+      <w:proofErr w:type="gramEnd"/>
+      <w:r>
+        <w:rPr>
+          <w:rFonts w:ascii="Arial" w:eastAsia="Times New Roman" w:hAnsi="Arial" w:cs="Arial"/>
+          <w:sz w:val="24"/>
+          <w:szCs w:val="24"/>
+          <w:lang w:eastAsia="pt-BR"/>
+        </w:rPr>
+        <w:t xml:space="preserve"> significa uma correlação perfeita e positiva entre os dois usuários, enquanto que um valor -1 equivale a uma correlação perfeita e negativa entre os dois usuários.</w:t>
+      </w:r>
+      <w:r>
+        <w:rPr>
+          <w:rFonts w:ascii="Arial" w:eastAsia="Times New Roman" w:hAnsi="Arial" w:cs="Arial"/>
+          <w:sz w:val="24"/>
+          <w:szCs w:val="24"/>
+          <w:lang w:eastAsia="pt-BR"/>
+        </w:rPr>
+        <w:t xml:space="preserve"> Temos então, de maneira mais complexa, a definição da fórmula:</w:t>
+      </w:r>
+    </w:p>
+    <w:p>
+      <w:pPr>
+        <w:spacing w:line="360" w:lineRule="auto"/>
+        <w:jc w:val="both"/>
+        <w:rPr>
+          <w:rFonts w:ascii="Arial" w:eastAsia="Times New Roman" w:hAnsi="Arial" w:cs="Arial"/>
+          <w:sz w:val="24"/>
+          <w:szCs w:val="24"/>
+          <w:lang w:eastAsia="pt-BR"/>
+        </w:rPr>
+      </w:pPr>
+      <w:r>
+        <w:rPr>
+          <w:rFonts w:ascii="Arial" w:eastAsia="Times New Roman" w:hAnsi="Arial" w:cs="Arial"/>
+          <w:noProof/>
+          <w:sz w:val="24"/>
+          <w:szCs w:val="24"/>
+          <w:lang w:eastAsia="pt-BR"/>
+        </w:rPr>
+        <w:drawing>
+          <wp:inline distT="0" distB="0" distL="0" distR="0">
+            <wp:extent cx="4876800" cy="504825"/>
+            <wp:effectExtent l="0" t="0" r="0" b="0"/>
+            <wp:docPr id="5" name="Imagem 5" descr="C:\wamp\www\TCC-Dehbora\imagens\formula-pearson.png"/>
+            <wp:cNvGraphicFramePr>
+              <a:graphicFrameLocks xmlns:a="http://schemas.openxmlformats.org/drawingml/2006/main" noChangeAspect="1"/>
+            </wp:cNvGraphicFramePr>
+            <a:graphic xmlns:a="http://schemas.openxmlformats.org/drawingml/2006/main">
+              <a:graphicData uri="http://schemas.openxmlformats.org/drawingml/2006/picture">
+                <pic:pic xmlns:pic="http://schemas.openxmlformats.org/drawingml/2006/picture">
+                  <pic:nvPicPr>
+                    <pic:cNvPr id="0" name="Picture 1" descr="C:\wamp\www\TCC-Dehbora\imagens\formula-pearson.png"/>
+                    <pic:cNvPicPr>
+                      <a:picLocks noChangeAspect="1" noChangeArrowheads="1"/>
+                    </pic:cNvPicPr>
+                  </pic:nvPicPr>
+                  <pic:blipFill>
+                    <a:blip r:embed="rId18">
+                      <a:extLst>
+                        <a:ext uri="{28A0092B-C50C-407E-A947-70E740481C1C}">
+                          <a14:useLocalDpi xmlns:a14="http://schemas.microsoft.com/office/drawing/2010/main" val="0"/>
+                        </a:ext>
+                      </a:extLst>
+                    </a:blip>
+                    <a:srcRect/>
+                    <a:stretch>
+                      <a:fillRect/>
+                    </a:stretch>
+                  </pic:blipFill>
+                  <pic:spPr bwMode="auto">
+                    <a:xfrm>
+                      <a:off x="0" y="0"/>
+                      <a:ext cx="4876800" cy="504825"/>
+                    </a:xfrm>
+                    <a:prstGeom prst="rect">
+                      <a:avLst/>
+                    </a:prstGeom>
+                    <a:noFill/>
+                    <a:ln>
+                      <a:noFill/>
+                    </a:ln>
+                  </pic:spPr>
+                </pic:pic>
+              </a:graphicData>
+            </a:graphic>
+          </wp:inline>
+        </w:drawing>
+      </w:r>
+    </w:p>
+    <w:p>
+      <w:pPr>
+        <w:spacing w:line="360" w:lineRule="auto"/>
+        <w:jc w:val="both"/>
+        <w:rPr>
+          <w:rFonts w:ascii="Arial" w:eastAsia="Times New Roman" w:hAnsi="Arial" w:cs="Arial"/>
+          <w:sz w:val="24"/>
+          <w:szCs w:val="24"/>
+          <w:lang w:eastAsia="pt-BR"/>
+        </w:rPr>
+      </w:pPr>
+      <w:r>
+        <w:rPr>
+          <w:rFonts w:ascii="Arial" w:eastAsia="Times New Roman" w:hAnsi="Arial" w:cs="Arial"/>
+          <w:sz w:val="24"/>
+          <w:szCs w:val="24"/>
+          <w:lang w:eastAsia="pt-BR"/>
+        </w:rPr>
+        <w:t xml:space="preserve">Diferente da métrica da distância, exemplificada na Escala de Distância Euclidiana, a fórmula para o cálculo do Coeficiente de Correlação de Pearson não se mostra muito intuitiva, mas ela efetivamente indica o quanto as variáveis mudam em conjunto, </w:t>
+      </w:r>
+      <w:r>
+        <w:rPr>
+          <w:rFonts w:ascii="Arial" w:eastAsia="Times New Roman" w:hAnsi="Arial" w:cs="Arial"/>
+          <w:sz w:val="24"/>
+          <w:szCs w:val="24"/>
+          <w:lang w:eastAsia="pt-BR"/>
+        </w:rPr>
+        <w:t>divididas</w:t>
+      </w:r>
+      <w:r>
+        <w:rPr>
+          <w:rFonts w:ascii="Arial" w:eastAsia="Times New Roman" w:hAnsi="Arial" w:cs="Arial"/>
+          <w:sz w:val="24"/>
+          <w:szCs w:val="24"/>
+          <w:lang w:eastAsia="pt-BR"/>
+        </w:rPr>
+        <w:t xml:space="preserve"> pelo produto de quanto elas variam individualmente</w:t>
+      </w:r>
+      <w:r>
+        <w:rPr>
+          <w:rFonts w:ascii="Arial" w:eastAsia="Times New Roman" w:hAnsi="Arial" w:cs="Arial"/>
+          <w:sz w:val="24"/>
+          <w:szCs w:val="24"/>
+          <w:lang w:eastAsia="pt-BR"/>
+        </w:rPr>
+        <w:t xml:space="preserve"> (SEGARAN, 2008, p. 7).</w:t>
+      </w:r>
+    </w:p>
+    <w:p>
+      <w:pPr>
+        <w:spacing w:line="360" w:lineRule="auto"/>
+        <w:jc w:val="both"/>
+        <w:rPr>
+          <w:rFonts w:ascii="Arial" w:eastAsia="Times New Roman" w:hAnsi="Arial" w:cs="Arial"/>
+          <w:sz w:val="24"/>
+          <w:szCs w:val="24"/>
+          <w:lang w:eastAsia="pt-BR"/>
+        </w:rPr>
+      </w:pPr>
+      <w:r>
+        <w:rPr>
+          <w:rFonts w:ascii="Arial" w:eastAsia="Times New Roman" w:hAnsi="Arial" w:cs="Arial"/>
+          <w:sz w:val="24"/>
+          <w:szCs w:val="24"/>
+          <w:lang w:eastAsia="pt-BR"/>
+        </w:rPr>
+        <w:t>Os simples resultados podem determinar o grau de semelhança entre os usuários submetidos ao cálculo do coeficiente, porém, várias linhas de pensamento tendem a especificar limites diferentes para o entendimento destes resultados. Para o desenvolvimento do produto final deste projeto, estabelece, de forma geral, o entendimento dos seguintes resultados:</w:t>
+      </w:r>
+    </w:p>
+    <w:p>
+      <w:pPr>
+        <w:spacing w:line="360" w:lineRule="auto"/>
+        <w:jc w:val="both"/>
+        <w:rPr>
+          <w:rFonts w:ascii="Arial" w:eastAsia="Times New Roman" w:hAnsi="Arial" w:cs="Arial"/>
+          <w:sz w:val="24"/>
+          <w:szCs w:val="24"/>
+          <w:lang w:eastAsia="pt-BR"/>
+        </w:rPr>
+      </w:pPr>
+      <w:r>
+        <w:rPr>
+          <w:rFonts w:ascii="Arial" w:eastAsia="Times New Roman" w:hAnsi="Arial" w:cs="Arial"/>
+          <w:sz w:val="24"/>
+          <w:szCs w:val="24"/>
+          <w:lang w:eastAsia="pt-BR"/>
+        </w:rPr>
+        <w:t>P = 0 a 0.30 indica fraca correlação.</w:t>
+      </w:r>
+    </w:p>
+    <w:p>
+      <w:pPr>
+        <w:spacing w:line="360" w:lineRule="auto"/>
+        <w:jc w:val="both"/>
+        <w:rPr>
+          <w:rFonts w:ascii="Arial" w:eastAsia="Times New Roman" w:hAnsi="Arial" w:cs="Arial"/>
+          <w:sz w:val="24"/>
+          <w:szCs w:val="24"/>
+          <w:lang w:eastAsia="pt-BR"/>
+        </w:rPr>
+      </w:pPr>
+      <w:r>
+        <w:rPr>
+          <w:rFonts w:ascii="Arial" w:eastAsia="Times New Roman" w:hAnsi="Arial" w:cs="Arial"/>
+          <w:sz w:val="24"/>
+          <w:szCs w:val="24"/>
+          <w:lang w:eastAsia="pt-BR"/>
+        </w:rPr>
+        <w:t>P = 0.30 a 0.70 indica moderada correlação.</w:t>
+      </w:r>
+    </w:p>
+    <w:p>
+      <w:pPr>
+        <w:spacing w:line="360" w:lineRule="auto"/>
+        <w:jc w:val="both"/>
+        <w:rPr>
+          <w:rFonts w:ascii="Arial" w:eastAsia="Times New Roman" w:hAnsi="Arial" w:cs="Arial"/>
+          <w:sz w:val="24"/>
+          <w:szCs w:val="24"/>
+          <w:lang w:eastAsia="pt-BR"/>
+        </w:rPr>
+      </w:pPr>
+      <w:r>
+        <w:rPr>
+          <w:rFonts w:ascii="Arial" w:eastAsia="Times New Roman" w:hAnsi="Arial" w:cs="Arial"/>
+          <w:sz w:val="24"/>
+          <w:szCs w:val="24"/>
+          <w:lang w:eastAsia="pt-BR"/>
+        </w:rPr>
+        <w:t>P = 0.70 a 1 indica forte correlação.</w:t>
+      </w:r>
+    </w:p>
+    <w:p>
+      <w:pPr>
+        <w:spacing w:line="360" w:lineRule="auto"/>
+        <w:jc w:val="both"/>
+        <w:rPr>
+          <w:rFonts w:ascii="Arial" w:eastAsia="Times New Roman" w:hAnsi="Arial" w:cs="Arial"/>
+          <w:sz w:val="24"/>
+          <w:szCs w:val="24"/>
+          <w:lang w:eastAsia="pt-BR"/>
+        </w:rPr>
+      </w:pPr>
+      <w:r>
+        <w:rPr>
+          <w:rFonts w:ascii="Arial" w:eastAsia="Times New Roman" w:hAnsi="Arial" w:cs="Arial"/>
+          <w:sz w:val="24"/>
+          <w:szCs w:val="24"/>
+          <w:lang w:eastAsia="pt-BR"/>
+        </w:rPr>
+        <w:t xml:space="preserve">Este trabalho não espera esgotar as informações referentes a tipos de coeficientes para o cálculo de correlação, mas os apresenta a fim de esclarecer que o seu uso foi de grande importância para o desenvolvimento da ferramenta proposta neste projeto. Levando em consideração estes esclarecimentos, a escolha para utilizar o Coeficiente de Correlação de Pearson na aplicação final é tomada de forma despreocupada, pois o resultado final, mesmo com sua utilização em caráter crucial, </w:t>
+      </w:r>
+      <w:r>
+        <w:rPr>
+          <w:rFonts w:ascii="Arial" w:eastAsia="Times New Roman" w:hAnsi="Arial" w:cs="Arial"/>
+          <w:sz w:val="24"/>
+          <w:szCs w:val="24"/>
+          <w:lang w:eastAsia="pt-BR"/>
+        </w:rPr>
+        <w:lastRenderedPageBreak/>
+        <w:t>pode prevalecer mesmo com a escolha de outros tipos de algoritmos que calculem correlações entre pessoas.</w:t>
+      </w:r>
     </w:p>
     <w:p>
       <w:pPr>
@@ -13692,7 +14040,6 @@
           <w:szCs w:val="28"/>
           <w:lang w:eastAsia="pt-BR"/>
         </w:rPr>
-        <w:lastRenderedPageBreak/>
         <w:t>5</w:t>
       </w:r>
       <w:r>
@@ -14173,7 +14520,6 @@
           <w:szCs w:val="28"/>
           <w:lang w:eastAsia="pt-BR"/>
         </w:rPr>
-        <w:lastRenderedPageBreak/>
         <w:t>6</w:t>
       </w:r>
       <w:r>
@@ -14372,7 +14718,7 @@
       </w:r>
     </w:p>
     <w:sectPr>
-      <w:headerReference w:type="default" r:id="rId18"/>
+      <w:headerReference w:type="default" r:id="rId19"/>
       <w:pgSz w:w="11906" w:h="16838" w:code="9"/>
       <w:pgMar w:top="1701" w:right="1134" w:bottom="1134" w:left="1701" w:header="709" w:footer="709" w:gutter="0"/>
       <w:pgNumType w:start="0"/>
@@ -14464,7 +14810,7 @@
           <w:rPr>
             <w:noProof/>
           </w:rPr>
-          <w:t>29</w:t>
+          <w:t>32</w:t>
         </w:r>
         <w:r>
           <w:rPr>
@@ -18580,7 +18926,7 @@
 </file>
 
 <file path=customXml/itemProps1.xml><?xml version="1.0" encoding="utf-8"?>
-<ds:datastoreItem xmlns:ds="http://schemas.openxmlformats.org/officeDocument/2006/customXml" ds:itemID="{9B647AEF-AEFA-4E27-9F37-EAA563795FB5}">
+<ds:datastoreItem xmlns:ds="http://schemas.openxmlformats.org/officeDocument/2006/customXml" ds:itemID="{3422FC41-1809-46F0-B552-19000FFA38F9}">
   <ds:schemaRefs>
     <ds:schemaRef ds:uri="http://schemas.openxmlformats.org/officeDocument/2006/bibliography"/>
   </ds:schemaRefs>

--- a/docs/PG2 - novo.docx
+++ b/docs/PG2 - novo.docx
@@ -13118,18 +13118,7 @@
           <w:szCs w:val="24"/>
           <w:lang w:eastAsia="pt-BR"/>
         </w:rPr>
-        <w:t xml:space="preserve"> realização de tal tarefa</w:t>
-      </w:r>
-      <w:bookmarkStart w:id="0" w:name="_GoBack"/>
-      <w:bookmarkEnd w:id="0"/>
-      <w:r>
-        <w:rPr>
-          <w:rFonts w:ascii="Arial" w:eastAsia="Times New Roman" w:hAnsi="Arial" w:cs="Arial"/>
-          <w:sz w:val="24"/>
-          <w:szCs w:val="24"/>
-          <w:lang w:eastAsia="pt-BR"/>
-        </w:rPr>
-        <w:t xml:space="preserve"> é possível através da utilização de diversos algoritmos que usam abordagens diferentes. </w:t>
+        <w:t xml:space="preserve"> realização de tal tarefa é possível através da utilização de diversos algoritmos que usam abordagens diferentes. </w:t>
       </w:r>
       <w:r>
         <w:rPr>
@@ -14152,6 +14141,110 @@
           <w:szCs w:val="24"/>
           <w:lang w:eastAsia="pt-BR"/>
         </w:rPr>
+        <w:t xml:space="preserve">, em </w:t>
+      </w:r>
+      <w:r>
+        <w:rPr>
+          <w:rFonts w:ascii="Arial" w:eastAsia="Times New Roman" w:hAnsi="Arial" w:cs="Arial"/>
+          <w:i/>
+          <w:sz w:val="24"/>
+          <w:szCs w:val="24"/>
+          <w:lang w:eastAsia="pt-BR"/>
+        </w:rPr>
+        <w:t xml:space="preserve">The </w:t>
+      </w:r>
+      <w:proofErr w:type="spellStart"/>
+      <w:r>
+        <w:rPr>
+          <w:rFonts w:ascii="Arial" w:eastAsia="Times New Roman" w:hAnsi="Arial" w:cs="Arial"/>
+          <w:i/>
+          <w:sz w:val="24"/>
+          <w:szCs w:val="24"/>
+          <w:lang w:eastAsia="pt-BR"/>
+        </w:rPr>
+        <w:t>Elements</w:t>
+      </w:r>
+      <w:proofErr w:type="spellEnd"/>
+      <w:r>
+        <w:rPr>
+          <w:rFonts w:ascii="Arial" w:eastAsia="Times New Roman" w:hAnsi="Arial" w:cs="Arial"/>
+          <w:i/>
+          <w:sz w:val="24"/>
+          <w:szCs w:val="24"/>
+          <w:lang w:eastAsia="pt-BR"/>
+        </w:rPr>
+        <w:t xml:space="preserve"> </w:t>
+      </w:r>
+      <w:proofErr w:type="spellStart"/>
+      <w:r>
+        <w:rPr>
+          <w:rFonts w:ascii="Arial" w:eastAsia="Times New Roman" w:hAnsi="Arial" w:cs="Arial"/>
+          <w:i/>
+          <w:sz w:val="24"/>
+          <w:szCs w:val="24"/>
+          <w:lang w:eastAsia="pt-BR"/>
+        </w:rPr>
+        <w:t>of</w:t>
+      </w:r>
+      <w:proofErr w:type="spellEnd"/>
+      <w:r>
+        <w:rPr>
+          <w:rFonts w:ascii="Arial" w:eastAsia="Times New Roman" w:hAnsi="Arial" w:cs="Arial"/>
+          <w:i/>
+          <w:sz w:val="24"/>
+          <w:szCs w:val="24"/>
+          <w:lang w:eastAsia="pt-BR"/>
+        </w:rPr>
+        <w:t xml:space="preserve"> </w:t>
+      </w:r>
+      <w:proofErr w:type="spellStart"/>
+      <w:r>
+        <w:rPr>
+          <w:rFonts w:ascii="Arial" w:eastAsia="Times New Roman" w:hAnsi="Arial" w:cs="Arial"/>
+          <w:i/>
+          <w:sz w:val="24"/>
+          <w:szCs w:val="24"/>
+          <w:lang w:eastAsia="pt-BR"/>
+        </w:rPr>
+        <w:t>User</w:t>
+      </w:r>
+      <w:proofErr w:type="spellEnd"/>
+      <w:r>
+        <w:rPr>
+          <w:rFonts w:ascii="Arial" w:eastAsia="Times New Roman" w:hAnsi="Arial" w:cs="Arial"/>
+          <w:i/>
+          <w:sz w:val="24"/>
+          <w:szCs w:val="24"/>
+          <w:lang w:eastAsia="pt-BR"/>
+        </w:rPr>
+        <w:t xml:space="preserve"> Experience</w:t>
+      </w:r>
+      <w:r>
+        <w:rPr>
+          <w:rFonts w:ascii="Arial" w:eastAsia="Times New Roman" w:hAnsi="Arial" w:cs="Arial"/>
+          <w:i/>
+          <w:sz w:val="24"/>
+          <w:szCs w:val="24"/>
+          <w:lang w:eastAsia="pt-BR"/>
+        </w:rPr>
+        <w:t xml:space="preserve"> </w:t>
+      </w:r>
+      <w:r>
+        <w:rPr>
+          <w:rFonts w:ascii="Arial" w:eastAsia="Times New Roman" w:hAnsi="Arial" w:cs="Arial"/>
+          <w:sz w:val="24"/>
+          <w:szCs w:val="24"/>
+          <w:lang w:eastAsia="pt-BR"/>
+        </w:rPr>
+        <w:t>(2002)</w:t>
+      </w:r>
+      <w:r>
+        <w:rPr>
+          <w:rFonts w:ascii="Arial" w:eastAsia="Times New Roman" w:hAnsi="Arial" w:cs="Arial"/>
+          <w:sz w:val="24"/>
+          <w:szCs w:val="24"/>
+          <w:lang w:eastAsia="pt-BR"/>
+        </w:rPr>
         <w:t>.</w:t>
       </w:r>
     </w:p>
@@ -14171,339 +14264,6 @@
       <w:pPr>
         <w:spacing w:line="360" w:lineRule="auto"/>
         <w:jc w:val="both"/>
-        <w:rPr>
-          <w:rFonts w:ascii="Arial" w:eastAsia="Times New Roman" w:hAnsi="Arial" w:cs="Arial"/>
-          <w:sz w:val="24"/>
-          <w:szCs w:val="24"/>
-          <w:lang w:eastAsia="pt-BR"/>
-        </w:rPr>
-      </w:pPr>
-      <w:r>
-        <w:rPr>
-          <w:rFonts w:ascii="Arial" w:eastAsia="Times New Roman" w:hAnsi="Arial" w:cs="Arial"/>
-          <w:sz w:val="24"/>
-          <w:szCs w:val="24"/>
-          <w:lang w:eastAsia="pt-BR"/>
-        </w:rPr>
-        <w:t>5</w:t>
-      </w:r>
-      <w:r>
-        <w:rPr>
-          <w:rFonts w:ascii="Arial" w:eastAsia="Times New Roman" w:hAnsi="Arial" w:cs="Arial"/>
-          <w:sz w:val="24"/>
-          <w:szCs w:val="24"/>
-          <w:lang w:eastAsia="pt-BR"/>
-        </w:rPr>
-        <w:t>.1 - PESQUISAS</w:t>
-      </w:r>
-    </w:p>
-    <w:p>
-      <w:pPr>
-        <w:spacing w:line="360" w:lineRule="auto"/>
-        <w:jc w:val="both"/>
-        <w:rPr>
-          <w:rFonts w:ascii="Arial" w:eastAsia="Times New Roman" w:hAnsi="Arial" w:cs="Arial"/>
-          <w:sz w:val="24"/>
-          <w:szCs w:val="24"/>
-          <w:lang w:eastAsia="pt-BR"/>
-        </w:rPr>
-      </w:pPr>
-    </w:p>
-    <w:p>
-      <w:pPr>
-        <w:spacing w:line="360" w:lineRule="auto"/>
-        <w:jc w:val="both"/>
-        <w:rPr>
-          <w:rFonts w:ascii="Arial" w:eastAsia="Times New Roman" w:hAnsi="Arial" w:cs="Arial"/>
-          <w:sz w:val="24"/>
-          <w:szCs w:val="24"/>
-          <w:lang w:eastAsia="pt-BR"/>
-        </w:rPr>
-      </w:pPr>
-    </w:p>
-    <w:p>
-      <w:pPr>
-        <w:spacing w:line="360" w:lineRule="auto"/>
-        <w:jc w:val="both"/>
-        <w:rPr>
-          <w:rFonts w:ascii="Arial" w:eastAsia="Times New Roman" w:hAnsi="Arial" w:cs="Arial"/>
-          <w:sz w:val="24"/>
-          <w:szCs w:val="24"/>
-          <w:lang w:eastAsia="pt-BR"/>
-        </w:rPr>
-      </w:pPr>
-      <w:proofErr w:type="gramStart"/>
-      <w:r>
-        <w:rPr>
-          <w:rFonts w:ascii="Arial" w:eastAsia="Times New Roman" w:hAnsi="Arial" w:cs="Arial"/>
-          <w:sz w:val="24"/>
-          <w:szCs w:val="24"/>
-          <w:lang w:eastAsia="pt-BR"/>
-        </w:rPr>
-        <w:t>5</w:t>
-      </w:r>
-      <w:r>
-        <w:rPr>
-          <w:rFonts w:ascii="Arial" w:eastAsia="Times New Roman" w:hAnsi="Arial" w:cs="Arial"/>
-          <w:sz w:val="24"/>
-          <w:szCs w:val="24"/>
-          <w:lang w:eastAsia="pt-BR"/>
-        </w:rPr>
-        <w:t>.2 – PROPOSTA</w:t>
-      </w:r>
-      <w:proofErr w:type="gramEnd"/>
-      <w:r>
-        <w:rPr>
-          <w:rFonts w:ascii="Arial" w:eastAsia="Times New Roman" w:hAnsi="Arial" w:cs="Arial"/>
-          <w:sz w:val="24"/>
-          <w:szCs w:val="24"/>
-          <w:lang w:eastAsia="pt-BR"/>
-        </w:rPr>
-        <w:t xml:space="preserve"> DA FERRAMENTA</w:t>
-      </w:r>
-    </w:p>
-    <w:p>
-      <w:pPr>
-        <w:spacing w:line="360" w:lineRule="auto"/>
-        <w:jc w:val="both"/>
-        <w:rPr>
-          <w:rFonts w:ascii="Arial" w:eastAsia="Times New Roman" w:hAnsi="Arial" w:cs="Arial"/>
-          <w:sz w:val="24"/>
-          <w:szCs w:val="24"/>
-          <w:lang w:eastAsia="pt-BR"/>
-        </w:rPr>
-      </w:pPr>
-    </w:p>
-    <w:p>
-      <w:pPr>
-        <w:spacing w:line="360" w:lineRule="auto"/>
-        <w:jc w:val="both"/>
-        <w:rPr>
-          <w:rFonts w:ascii="Arial" w:eastAsia="Times New Roman" w:hAnsi="Arial" w:cs="Arial"/>
-          <w:sz w:val="24"/>
-          <w:szCs w:val="24"/>
-          <w:lang w:eastAsia="pt-BR"/>
-        </w:rPr>
-      </w:pPr>
-    </w:p>
-    <w:p>
-      <w:pPr>
-        <w:spacing w:line="360" w:lineRule="auto"/>
-        <w:jc w:val="both"/>
-        <w:rPr>
-          <w:rFonts w:ascii="Arial" w:eastAsia="Times New Roman" w:hAnsi="Arial" w:cs="Arial"/>
-          <w:sz w:val="24"/>
-          <w:szCs w:val="24"/>
-          <w:lang w:eastAsia="pt-BR"/>
-        </w:rPr>
-      </w:pPr>
-      <w:proofErr w:type="gramStart"/>
-      <w:r>
-        <w:rPr>
-          <w:rFonts w:ascii="Arial" w:eastAsia="Times New Roman" w:hAnsi="Arial" w:cs="Arial"/>
-          <w:sz w:val="24"/>
-          <w:szCs w:val="24"/>
-          <w:lang w:eastAsia="pt-BR"/>
-        </w:rPr>
-        <w:t>5</w:t>
-      </w:r>
-      <w:r>
-        <w:rPr>
-          <w:rFonts w:ascii="Arial" w:eastAsia="Times New Roman" w:hAnsi="Arial" w:cs="Arial"/>
-          <w:sz w:val="24"/>
-          <w:szCs w:val="24"/>
-          <w:lang w:eastAsia="pt-BR"/>
-        </w:rPr>
-        <w:t>.3 – DESENVOLVIMENTO</w:t>
-      </w:r>
-      <w:proofErr w:type="gramEnd"/>
-      <w:r>
-        <w:rPr>
-          <w:rFonts w:ascii="Arial" w:eastAsia="Times New Roman" w:hAnsi="Arial" w:cs="Arial"/>
-          <w:sz w:val="24"/>
-          <w:szCs w:val="24"/>
-          <w:lang w:eastAsia="pt-BR"/>
-        </w:rPr>
-        <w:t xml:space="preserve"> DA FERRAMENTA</w:t>
-      </w:r>
-    </w:p>
-    <w:p>
-      <w:pPr>
-        <w:spacing w:line="360" w:lineRule="auto"/>
-        <w:jc w:val="both"/>
-        <w:rPr>
-          <w:rFonts w:ascii="Arial" w:eastAsia="Times New Roman" w:hAnsi="Arial" w:cs="Arial"/>
-          <w:sz w:val="24"/>
-          <w:szCs w:val="24"/>
-          <w:lang w:eastAsia="pt-BR"/>
-        </w:rPr>
-      </w:pPr>
-      <w:r>
-        <w:rPr>
-          <w:rFonts w:ascii="Arial" w:eastAsia="Times New Roman" w:hAnsi="Arial" w:cs="Arial"/>
-          <w:sz w:val="24"/>
-          <w:szCs w:val="24"/>
-          <w:lang w:eastAsia="pt-BR"/>
-        </w:rPr>
-        <w:t>5</w:t>
-      </w:r>
-      <w:r>
-        <w:rPr>
-          <w:rFonts w:ascii="Arial" w:eastAsia="Times New Roman" w:hAnsi="Arial" w:cs="Arial"/>
-          <w:sz w:val="24"/>
-          <w:szCs w:val="24"/>
-          <w:lang w:eastAsia="pt-BR"/>
-        </w:rPr>
-        <w:t>.3.1 – ESTRATÉGIA</w:t>
-      </w:r>
-    </w:p>
-    <w:p>
-      <w:pPr>
-        <w:spacing w:line="360" w:lineRule="auto"/>
-        <w:jc w:val="both"/>
-        <w:rPr>
-          <w:rFonts w:ascii="Arial" w:eastAsia="Times New Roman" w:hAnsi="Arial" w:cs="Arial"/>
-          <w:sz w:val="24"/>
-          <w:szCs w:val="24"/>
-          <w:lang w:eastAsia="pt-BR"/>
-        </w:rPr>
-      </w:pPr>
-      <w:r>
-        <w:rPr>
-          <w:rFonts w:ascii="Arial" w:eastAsia="Times New Roman" w:hAnsi="Arial" w:cs="Arial"/>
-          <w:sz w:val="24"/>
-          <w:szCs w:val="24"/>
-          <w:lang w:eastAsia="pt-BR"/>
-        </w:rPr>
-        <w:t>5</w:t>
-      </w:r>
-      <w:r>
-        <w:rPr>
-          <w:rFonts w:ascii="Arial" w:eastAsia="Times New Roman" w:hAnsi="Arial" w:cs="Arial"/>
-          <w:sz w:val="24"/>
-          <w:szCs w:val="24"/>
-          <w:lang w:eastAsia="pt-BR"/>
-        </w:rPr>
-        <w:t>.3.2 – ESCOPO</w:t>
-      </w:r>
-    </w:p>
-    <w:p>
-      <w:pPr>
-        <w:spacing w:line="360" w:lineRule="auto"/>
-        <w:jc w:val="both"/>
-        <w:rPr>
-          <w:rFonts w:ascii="Arial" w:eastAsia="Times New Roman" w:hAnsi="Arial" w:cs="Arial"/>
-          <w:sz w:val="24"/>
-          <w:szCs w:val="24"/>
-          <w:lang w:eastAsia="pt-BR"/>
-        </w:rPr>
-      </w:pPr>
-      <w:r>
-        <w:rPr>
-          <w:rFonts w:ascii="Arial" w:eastAsia="Times New Roman" w:hAnsi="Arial" w:cs="Arial"/>
-          <w:sz w:val="24"/>
-          <w:szCs w:val="24"/>
-          <w:lang w:eastAsia="pt-BR"/>
-        </w:rPr>
-        <w:t>5</w:t>
-      </w:r>
-      <w:r>
-        <w:rPr>
-          <w:rFonts w:ascii="Arial" w:eastAsia="Times New Roman" w:hAnsi="Arial" w:cs="Arial"/>
-          <w:sz w:val="24"/>
-          <w:szCs w:val="24"/>
-          <w:lang w:eastAsia="pt-BR"/>
-        </w:rPr>
-        <w:t>.3.3 – ESTRUTURA</w:t>
-      </w:r>
-    </w:p>
-    <w:p>
-      <w:pPr>
-        <w:spacing w:line="360" w:lineRule="auto"/>
-        <w:jc w:val="both"/>
-        <w:rPr>
-          <w:rFonts w:ascii="Arial" w:eastAsia="Times New Roman" w:hAnsi="Arial" w:cs="Arial"/>
-          <w:sz w:val="24"/>
-          <w:szCs w:val="24"/>
-          <w:lang w:eastAsia="pt-BR"/>
-        </w:rPr>
-      </w:pPr>
-      <w:r>
-        <w:rPr>
-          <w:rFonts w:ascii="Arial" w:eastAsia="Times New Roman" w:hAnsi="Arial" w:cs="Arial"/>
-          <w:sz w:val="24"/>
-          <w:szCs w:val="24"/>
-          <w:lang w:eastAsia="pt-BR"/>
-        </w:rPr>
-        <w:t>5</w:t>
-      </w:r>
-      <w:r>
-        <w:rPr>
-          <w:rFonts w:ascii="Arial" w:eastAsia="Times New Roman" w:hAnsi="Arial" w:cs="Arial"/>
-          <w:sz w:val="24"/>
-          <w:szCs w:val="24"/>
-          <w:lang w:eastAsia="pt-BR"/>
-        </w:rPr>
-        <w:t>.3.4 – ESQUELETO</w:t>
-      </w:r>
-    </w:p>
-    <w:p>
-      <w:pPr>
-        <w:spacing w:line="360" w:lineRule="auto"/>
-        <w:jc w:val="both"/>
-        <w:rPr>
-          <w:rFonts w:ascii="Arial" w:eastAsia="Times New Roman" w:hAnsi="Arial" w:cs="Arial"/>
-          <w:sz w:val="24"/>
-          <w:szCs w:val="24"/>
-          <w:lang w:eastAsia="pt-BR"/>
-        </w:rPr>
-      </w:pPr>
-      <w:r>
-        <w:rPr>
-          <w:rFonts w:ascii="Arial" w:eastAsia="Times New Roman" w:hAnsi="Arial" w:cs="Arial"/>
-          <w:sz w:val="24"/>
-          <w:szCs w:val="24"/>
-          <w:lang w:eastAsia="pt-BR"/>
-        </w:rPr>
-        <w:t>5</w:t>
-      </w:r>
-      <w:r>
-        <w:rPr>
-          <w:rFonts w:ascii="Arial" w:eastAsia="Times New Roman" w:hAnsi="Arial" w:cs="Arial"/>
-          <w:sz w:val="24"/>
-          <w:szCs w:val="24"/>
-          <w:lang w:eastAsia="pt-BR"/>
-        </w:rPr>
-        <w:t>.3.5 – SUPERFÍCIE</w:t>
-      </w:r>
-    </w:p>
-    <w:p>
-      <w:pPr>
-        <w:spacing w:line="360" w:lineRule="auto"/>
-        <w:jc w:val="both"/>
-        <w:rPr>
-          <w:rFonts w:ascii="Arial" w:eastAsia="Times New Roman" w:hAnsi="Arial" w:cs="Arial"/>
-          <w:sz w:val="24"/>
-          <w:szCs w:val="24"/>
-          <w:lang w:eastAsia="pt-BR"/>
-        </w:rPr>
-      </w:pPr>
-    </w:p>
-    <w:p>
-      <w:pPr>
-        <w:spacing w:line="360" w:lineRule="auto"/>
-        <w:jc w:val="both"/>
-        <w:rPr>
-          <w:rFonts w:ascii="Arial" w:eastAsia="Times New Roman" w:hAnsi="Arial" w:cs="Arial"/>
-          <w:sz w:val="24"/>
-          <w:szCs w:val="24"/>
-          <w:lang w:eastAsia="pt-BR"/>
-        </w:rPr>
-      </w:pPr>
-    </w:p>
-    <w:p>
-      <w:pPr>
-        <w:spacing w:line="360" w:lineRule="auto"/>
         <w:rPr>
           <w:rFonts w:ascii="Arial" w:eastAsia="Times New Roman" w:hAnsi="Arial" w:cs="Arial"/>
           <w:b/>
@@ -14520,7 +14280,7 @@
           <w:szCs w:val="28"/>
           <w:lang w:eastAsia="pt-BR"/>
         </w:rPr>
-        <w:t>6</w:t>
+        <w:t>5</w:t>
       </w:r>
       <w:r>
         <w:rPr>
@@ -14530,57 +14290,301 @@
           <w:szCs w:val="28"/>
           <w:lang w:eastAsia="pt-BR"/>
         </w:rPr>
-        <w:t xml:space="preserve"> – DISCUSSÃO</w:t>
-      </w:r>
-    </w:p>
-    <w:p>
-      <w:pPr>
-        <w:spacing w:line="360" w:lineRule="auto"/>
-        <w:jc w:val="both"/>
-        <w:rPr>
-          <w:rFonts w:ascii="Arial" w:eastAsia="Times New Roman" w:hAnsi="Arial" w:cs="Arial"/>
-          <w:sz w:val="24"/>
-          <w:szCs w:val="24"/>
-          <w:lang w:eastAsia="pt-BR"/>
-        </w:rPr>
-      </w:pPr>
-      <w:r>
-        <w:rPr>
-          <w:rFonts w:ascii="Arial" w:eastAsia="Times New Roman" w:hAnsi="Arial" w:cs="Arial"/>
-          <w:sz w:val="24"/>
-          <w:szCs w:val="24"/>
-          <w:lang w:eastAsia="pt-BR"/>
-        </w:rPr>
-        <w:t>Discussão</w:t>
-      </w:r>
-      <w:r>
-        <w:rPr>
-          <w:rFonts w:ascii="Arial" w:eastAsia="Times New Roman" w:hAnsi="Arial" w:cs="Arial"/>
-          <w:sz w:val="24"/>
-          <w:szCs w:val="24"/>
-          <w:lang w:eastAsia="pt-BR"/>
-        </w:rPr>
-        <w:tab/>
-      </w:r>
-    </w:p>
-    <w:p>
-      <w:pPr>
-        <w:spacing w:line="360" w:lineRule="auto"/>
-        <w:jc w:val="both"/>
-        <w:rPr>
-          <w:rFonts w:ascii="Arial" w:eastAsia="Times New Roman" w:hAnsi="Arial" w:cs="Arial"/>
-          <w:sz w:val="24"/>
-          <w:szCs w:val="24"/>
-          <w:lang w:eastAsia="pt-BR"/>
-        </w:rPr>
-      </w:pPr>
-    </w:p>
-    <w:p>
-      <w:pPr>
-        <w:spacing w:line="360" w:lineRule="auto"/>
-        <w:jc w:val="both"/>
-        <w:rPr>
-          <w:rFonts w:ascii="Arial" w:eastAsia="Times New Roman" w:hAnsi="Arial" w:cs="Arial"/>
+        <w:t>.1 - PESQUISAS</w:t>
+      </w:r>
+    </w:p>
+    <w:p>
+      <w:pPr>
+        <w:spacing w:line="360" w:lineRule="auto"/>
+        <w:jc w:val="both"/>
+        <w:rPr>
+          <w:rFonts w:ascii="Arial" w:eastAsia="Times New Roman" w:hAnsi="Arial" w:cs="Arial"/>
+          <w:sz w:val="24"/>
+          <w:szCs w:val="24"/>
+          <w:lang w:eastAsia="pt-BR"/>
+        </w:rPr>
+      </w:pPr>
+      <w:r>
+        <w:rPr>
+          <w:rFonts w:ascii="Arial" w:eastAsia="Times New Roman" w:hAnsi="Arial" w:cs="Arial"/>
+          <w:sz w:val="24"/>
+          <w:szCs w:val="24"/>
+          <w:lang w:eastAsia="pt-BR"/>
+        </w:rPr>
+        <w:t>Para este projeto foi aplicado uma pesquisa com as seguintes características:</w:t>
+      </w:r>
+    </w:p>
+    <w:p>
+      <w:pPr>
+        <w:pStyle w:val="PargrafodaLista"/>
+        <w:numPr>
+          <w:ilvl w:val="0"/>
+          <w:numId w:val="20"/>
+        </w:numPr>
+        <w:spacing w:line="360" w:lineRule="auto"/>
+        <w:jc w:val="both"/>
+        <w:rPr>
+          <w:rFonts w:ascii="Arial" w:eastAsia="Times New Roman" w:hAnsi="Arial" w:cs="Arial"/>
+          <w:sz w:val="24"/>
+          <w:szCs w:val="24"/>
+          <w:lang w:eastAsia="pt-BR"/>
+        </w:rPr>
+      </w:pPr>
+      <w:r>
+        <w:rPr>
+          <w:rFonts w:ascii="Arial" w:eastAsia="Times New Roman" w:hAnsi="Arial" w:cs="Arial"/>
+          <w:b/>
+          <w:sz w:val="24"/>
+          <w:szCs w:val="24"/>
+          <w:lang w:eastAsia="pt-BR"/>
+        </w:rPr>
+        <w:t>Participantes:</w:t>
+      </w:r>
+      <w:r>
+        <w:rPr>
+          <w:rFonts w:ascii="Arial" w:eastAsia="Times New Roman" w:hAnsi="Arial" w:cs="Arial"/>
+          <w:sz w:val="24"/>
+          <w:szCs w:val="24"/>
+          <w:lang w:eastAsia="pt-BR"/>
+        </w:rPr>
+        <w:t xml:space="preserve"> participaram da pesquisa inicial 20 </w:t>
+      </w:r>
+      <w:proofErr w:type="spellStart"/>
+      <w:r>
+        <w:rPr>
+          <w:rFonts w:ascii="Arial" w:eastAsia="Times New Roman" w:hAnsi="Arial" w:cs="Arial"/>
+          <w:sz w:val="24"/>
+          <w:szCs w:val="24"/>
+          <w:lang w:eastAsia="pt-BR"/>
+        </w:rPr>
+        <w:t>blogueiros</w:t>
+      </w:r>
+      <w:proofErr w:type="spellEnd"/>
+      <w:r>
+        <w:rPr>
+          <w:rFonts w:ascii="Arial" w:eastAsia="Times New Roman" w:hAnsi="Arial" w:cs="Arial"/>
+          <w:sz w:val="24"/>
+          <w:szCs w:val="24"/>
+          <w:lang w:eastAsia="pt-BR"/>
+        </w:rPr>
+        <w:t xml:space="preserve"> que publicam ou </w:t>
+      </w:r>
+      <w:proofErr w:type="spellStart"/>
+      <w:r>
+        <w:rPr>
+          <w:rFonts w:ascii="Arial" w:eastAsia="Times New Roman" w:hAnsi="Arial" w:cs="Arial"/>
+          <w:sz w:val="24"/>
+          <w:szCs w:val="24"/>
+          <w:lang w:eastAsia="pt-BR"/>
+        </w:rPr>
+        <w:t>lêem</w:t>
+      </w:r>
+      <w:proofErr w:type="spellEnd"/>
+      <w:r>
+        <w:rPr>
+          <w:rFonts w:ascii="Arial" w:eastAsia="Times New Roman" w:hAnsi="Arial" w:cs="Arial"/>
+          <w:sz w:val="24"/>
+          <w:szCs w:val="24"/>
+          <w:lang w:eastAsia="pt-BR"/>
+        </w:rPr>
+        <w:t xml:space="preserve"> assuntos relacionados à tecnologia em geral.</w:t>
+      </w:r>
+      <w:r>
+        <w:rPr>
+          <w:rFonts w:ascii="Arial" w:eastAsia="Times New Roman" w:hAnsi="Arial" w:cs="Arial"/>
+          <w:sz w:val="24"/>
+          <w:szCs w:val="24"/>
+          <w:lang w:eastAsia="pt-BR"/>
+        </w:rPr>
+        <w:t xml:space="preserve"> Pode-se prever que este público utilize mais ferramentas disponibilizadas em serviços na web, sendo de grande valia para os estudos deste projeto.</w:t>
+      </w:r>
+    </w:p>
+    <w:p>
+      <w:pPr>
+        <w:pStyle w:val="PargrafodaLista"/>
+        <w:numPr>
+          <w:ilvl w:val="0"/>
+          <w:numId w:val="20"/>
+        </w:numPr>
+        <w:spacing w:line="360" w:lineRule="auto"/>
+        <w:jc w:val="both"/>
+        <w:rPr>
+          <w:rFonts w:ascii="Arial" w:eastAsia="Times New Roman" w:hAnsi="Arial" w:cs="Arial"/>
+          <w:sz w:val="24"/>
+          <w:szCs w:val="24"/>
+          <w:lang w:eastAsia="pt-BR"/>
+        </w:rPr>
+      </w:pPr>
+      <w:r>
+        <w:rPr>
+          <w:rFonts w:ascii="Arial" w:eastAsia="Times New Roman" w:hAnsi="Arial" w:cs="Arial"/>
+          <w:b/>
+          <w:sz w:val="24"/>
+          <w:szCs w:val="24"/>
+          <w:lang w:eastAsia="pt-BR"/>
+        </w:rPr>
+        <w:t>Instrumentos:</w:t>
+      </w:r>
+      <w:r>
+        <w:rPr>
+          <w:rFonts w:ascii="Arial" w:eastAsia="Times New Roman" w:hAnsi="Arial" w:cs="Arial"/>
+          <w:sz w:val="24"/>
+          <w:szCs w:val="24"/>
+          <w:lang w:eastAsia="pt-BR"/>
+        </w:rPr>
+        <w:t xml:space="preserve"> um questionário disponibilizado na internet pelo </w:t>
+      </w:r>
+      <w:proofErr w:type="spellStart"/>
+      <w:proofErr w:type="gramStart"/>
+      <w:r>
+        <w:rPr>
+          <w:rFonts w:ascii="Arial" w:eastAsia="Times New Roman" w:hAnsi="Arial" w:cs="Arial"/>
+          <w:sz w:val="24"/>
+          <w:szCs w:val="24"/>
+          <w:lang w:eastAsia="pt-BR"/>
+        </w:rPr>
+        <w:t>GoogleDocs</w:t>
+      </w:r>
+      <w:proofErr w:type="spellEnd"/>
+      <w:proofErr w:type="gramEnd"/>
+      <w:r>
+        <w:rPr>
+          <w:rFonts w:ascii="Arial" w:eastAsia="Times New Roman" w:hAnsi="Arial" w:cs="Arial"/>
+          <w:sz w:val="24"/>
+          <w:szCs w:val="24"/>
+          <w:lang w:eastAsia="pt-BR"/>
+        </w:rPr>
+        <w:t xml:space="preserve"> (docs.google.com), com 20 questões sobre o comportamento </w:t>
+      </w:r>
+      <w:r>
+        <w:rPr>
+          <w:rFonts w:ascii="Arial" w:eastAsia="Times New Roman" w:hAnsi="Arial" w:cs="Arial"/>
+          <w:sz w:val="24"/>
+          <w:szCs w:val="24"/>
+          <w:lang w:eastAsia="pt-BR"/>
+        </w:rPr>
+        <w:t>destes entrevistados</w:t>
+      </w:r>
+      <w:r>
+        <w:rPr>
+          <w:rFonts w:ascii="Arial" w:eastAsia="Times New Roman" w:hAnsi="Arial" w:cs="Arial"/>
+          <w:sz w:val="24"/>
+          <w:szCs w:val="24"/>
+          <w:lang w:eastAsia="pt-BR"/>
+        </w:rPr>
+        <w:t xml:space="preserve"> diante dos conteúdos disponíveis na </w:t>
+      </w:r>
+      <w:r>
+        <w:rPr>
+          <w:rFonts w:ascii="Arial" w:eastAsia="Times New Roman" w:hAnsi="Arial" w:cs="Arial"/>
+          <w:sz w:val="24"/>
+          <w:szCs w:val="24"/>
+          <w:lang w:eastAsia="pt-BR"/>
+        </w:rPr>
+        <w:t xml:space="preserve">web </w:t>
+      </w:r>
+      <w:r>
+        <w:rPr>
+          <w:rFonts w:ascii="Arial" w:eastAsia="Times New Roman" w:hAnsi="Arial" w:cs="Arial"/>
+          <w:sz w:val="24"/>
+          <w:szCs w:val="24"/>
+          <w:lang w:eastAsia="pt-BR"/>
+        </w:rPr>
+        <w:t>e a forma pessoal de como é feita a participação nesses espaços.</w:t>
+      </w:r>
+    </w:p>
+    <w:p>
+      <w:pPr>
+        <w:pStyle w:val="PargrafodaLista"/>
+        <w:numPr>
+          <w:ilvl w:val="0"/>
+          <w:numId w:val="20"/>
+        </w:numPr>
+        <w:spacing w:line="360" w:lineRule="auto"/>
+        <w:jc w:val="both"/>
+        <w:rPr>
+          <w:rFonts w:ascii="Arial" w:eastAsia="Times New Roman" w:hAnsi="Arial" w:cs="Arial"/>
+          <w:sz w:val="24"/>
+          <w:szCs w:val="24"/>
+          <w:lang w:eastAsia="pt-BR"/>
+        </w:rPr>
+      </w:pPr>
+      <w:r>
+        <w:rPr>
+          <w:rFonts w:ascii="Arial" w:eastAsia="Times New Roman" w:hAnsi="Arial" w:cs="Arial"/>
+          <w:b/>
+          <w:sz w:val="24"/>
+          <w:szCs w:val="24"/>
+          <w:lang w:eastAsia="pt-BR"/>
+        </w:rPr>
+        <w:t>Procedimentos:</w:t>
+      </w:r>
+      <w:r>
+        <w:rPr>
+          <w:rFonts w:ascii="Arial" w:eastAsia="Times New Roman" w:hAnsi="Arial" w:cs="Arial"/>
+          <w:sz w:val="24"/>
+          <w:szCs w:val="24"/>
+          <w:lang w:eastAsia="pt-BR"/>
+        </w:rPr>
+        <w:t xml:space="preserve"> para definir os participantes da pesquisa, foi feita uma busca em sites específicos sobre tecnologia, onde se pretendeu escolher um </w:t>
+      </w:r>
+      <w:proofErr w:type="spellStart"/>
+      <w:r>
+        <w:rPr>
+          <w:rFonts w:ascii="Arial" w:eastAsia="Times New Roman" w:hAnsi="Arial" w:cs="Arial"/>
+          <w:sz w:val="24"/>
+          <w:szCs w:val="24"/>
+          <w:lang w:eastAsia="pt-BR"/>
+        </w:rPr>
+        <w:t>pré</w:t>
+      </w:r>
+      <w:proofErr w:type="spellEnd"/>
+      <w:r>
+        <w:rPr>
+          <w:rFonts w:ascii="Arial" w:eastAsia="Times New Roman" w:hAnsi="Arial" w:cs="Arial"/>
+          <w:sz w:val="24"/>
+          <w:szCs w:val="24"/>
+          <w:lang w:eastAsia="pt-BR"/>
+        </w:rPr>
+        <w:t xml:space="preserve">-perfil de entrevistado, a fim de aperfeiçoar os resultados dos dados do questionário. Todos possuem blogs e leem postagens na internet sobre tecnologia. Após essa escolha, os participantes foram contatados por e-mail e </w:t>
+      </w:r>
+      <w:r>
+        <w:rPr>
+          <w:rFonts w:ascii="Arial" w:eastAsia="Times New Roman" w:hAnsi="Arial" w:cs="Arial"/>
+          <w:sz w:val="24"/>
+          <w:szCs w:val="24"/>
+          <w:lang w:eastAsia="pt-BR"/>
+        </w:rPr>
+        <w:lastRenderedPageBreak/>
+        <w:t xml:space="preserve">informados sobre este projeto acadêmico. Em um segundo momento, detectado o interesse do </w:t>
+      </w:r>
+      <w:proofErr w:type="spellStart"/>
+      <w:r>
+        <w:rPr>
+          <w:rFonts w:ascii="Arial" w:eastAsia="Times New Roman" w:hAnsi="Arial" w:cs="Arial"/>
+          <w:sz w:val="24"/>
+          <w:szCs w:val="24"/>
+          <w:lang w:eastAsia="pt-BR"/>
+        </w:rPr>
+        <w:t>blogueiro</w:t>
+      </w:r>
+      <w:proofErr w:type="spellEnd"/>
+      <w:r>
+        <w:rPr>
+          <w:rFonts w:ascii="Arial" w:eastAsia="Times New Roman" w:hAnsi="Arial" w:cs="Arial"/>
+          <w:sz w:val="24"/>
+          <w:szCs w:val="24"/>
+          <w:lang w:eastAsia="pt-BR"/>
+        </w:rPr>
+        <w:t xml:space="preserve"> em participar da pesquisa, um novo e-mail foi enviado, com o link do questionário. Após atingir a quantidade de 20 formulários preenchidos, a pesquisa foi encerrada. Os dados foram tabulados e a partir daí foi feita a análise dos dados.</w:t>
+      </w:r>
+    </w:p>
+    <w:p>
+      <w:pPr>
+        <w:spacing w:line="360" w:lineRule="auto"/>
+        <w:rPr>
+          <w:rFonts w:ascii="Arial" w:eastAsia="Times New Roman" w:hAnsi="Arial" w:cs="Arial"/>
+          <w:b/>
           <w:sz w:val="24"/>
           <w:szCs w:val="24"/>
           <w:lang w:eastAsia="pt-BR"/>
@@ -14606,7 +14610,7 @@
           <w:szCs w:val="28"/>
           <w:lang w:eastAsia="pt-BR"/>
         </w:rPr>
-        <w:t>7</w:t>
+        <w:t>5</w:t>
       </w:r>
       <w:r>
         <w:rPr>
@@ -14616,57 +14620,9 @@
           <w:szCs w:val="28"/>
           <w:lang w:eastAsia="pt-BR"/>
         </w:rPr>
-        <w:t xml:space="preserve"> – CONSIDERAÇÕES FINAIS</w:t>
-      </w:r>
-    </w:p>
-    <w:p>
-      <w:pPr>
-        <w:spacing w:line="360" w:lineRule="auto"/>
-        <w:jc w:val="both"/>
-        <w:rPr>
-          <w:rFonts w:ascii="Arial" w:eastAsia="Times New Roman" w:hAnsi="Arial" w:cs="Arial"/>
-          <w:sz w:val="24"/>
-          <w:szCs w:val="24"/>
-          <w:lang w:eastAsia="pt-BR"/>
-        </w:rPr>
-      </w:pPr>
-      <w:r>
-        <w:rPr>
-          <w:rFonts w:ascii="Arial" w:eastAsia="Times New Roman" w:hAnsi="Arial" w:cs="Arial"/>
-          <w:sz w:val="24"/>
-          <w:szCs w:val="24"/>
-          <w:lang w:eastAsia="pt-BR"/>
-        </w:rPr>
-        <w:t>Considerações finais</w:t>
-      </w:r>
-    </w:p>
-    <w:p>
-      <w:pPr>
-        <w:spacing w:line="360" w:lineRule="auto"/>
-        <w:jc w:val="both"/>
-        <w:rPr>
-          <w:rFonts w:ascii="Arial" w:eastAsia="Times New Roman" w:hAnsi="Arial" w:cs="Arial"/>
-          <w:sz w:val="24"/>
-          <w:szCs w:val="24"/>
-          <w:lang w:eastAsia="pt-BR"/>
-        </w:rPr>
-      </w:pPr>
-    </w:p>
-    <w:p>
-      <w:pPr>
-        <w:spacing w:line="360" w:lineRule="auto"/>
-        <w:jc w:val="both"/>
-        <w:rPr>
-          <w:rFonts w:ascii="Arial" w:eastAsia="Times New Roman" w:hAnsi="Arial" w:cs="Arial"/>
-          <w:sz w:val="24"/>
-          <w:szCs w:val="24"/>
-          <w:lang w:eastAsia="pt-BR"/>
-        </w:rPr>
-      </w:pPr>
-    </w:p>
-    <w:p>
-      <w:pPr>
-        <w:spacing w:line="360" w:lineRule="auto"/>
+        <w:t>.1</w:t>
+      </w:r>
+      <w:r>
         <w:rPr>
           <w:rFonts w:ascii="Arial" w:eastAsia="Times New Roman" w:hAnsi="Arial" w:cs="Arial"/>
           <w:b/>
@@ -14674,7 +14630,8 @@
           <w:szCs w:val="28"/>
           <w:lang w:eastAsia="pt-BR"/>
         </w:rPr>
-      </w:pPr>
+        <w:t>.1</w:t>
+      </w:r>
       <w:r>
         <w:rPr>
           <w:rFonts w:ascii="Arial" w:eastAsia="Times New Roman" w:hAnsi="Arial" w:cs="Arial"/>
@@ -14683,7 +14640,7 @@
           <w:szCs w:val="28"/>
           <w:lang w:eastAsia="pt-BR"/>
         </w:rPr>
-        <w:t>8</w:t>
+        <w:t xml:space="preserve"> – RESULTADOS</w:t>
       </w:r>
       <w:r>
         <w:rPr>
@@ -14693,6 +14650,2906 @@
           <w:szCs w:val="28"/>
           <w:lang w:eastAsia="pt-BR"/>
         </w:rPr>
+        <w:t xml:space="preserve"> INICIAIS</w:t>
+      </w:r>
+    </w:p>
+    <w:p>
+      <w:pPr>
+        <w:spacing w:line="360" w:lineRule="auto"/>
+        <w:jc w:val="both"/>
+        <w:rPr>
+          <w:rFonts w:ascii="Arial" w:eastAsia="Times New Roman" w:hAnsi="Arial" w:cs="Arial"/>
+          <w:sz w:val="24"/>
+          <w:szCs w:val="24"/>
+          <w:lang w:eastAsia="pt-BR"/>
+        </w:rPr>
+      </w:pPr>
+      <w:r>
+        <w:rPr>
+          <w:rFonts w:ascii="Arial" w:eastAsia="Times New Roman" w:hAnsi="Arial" w:cs="Arial"/>
+          <w:sz w:val="24"/>
+          <w:szCs w:val="24"/>
+          <w:lang w:eastAsia="pt-BR"/>
+        </w:rPr>
+        <w:t xml:space="preserve">O questionário aplicado na 1ª etapa de pesquisa visou obter dados para entender um comportamento comum entre </w:t>
+      </w:r>
+      <w:proofErr w:type="spellStart"/>
+      <w:r>
+        <w:rPr>
+          <w:rFonts w:ascii="Arial" w:eastAsia="Times New Roman" w:hAnsi="Arial" w:cs="Arial"/>
+          <w:sz w:val="24"/>
+          <w:szCs w:val="24"/>
+          <w:lang w:eastAsia="pt-BR"/>
+        </w:rPr>
+        <w:t>blogueiros</w:t>
+      </w:r>
+      <w:proofErr w:type="spellEnd"/>
+      <w:r>
+        <w:rPr>
+          <w:rFonts w:ascii="Arial" w:eastAsia="Times New Roman" w:hAnsi="Arial" w:cs="Arial"/>
+          <w:sz w:val="24"/>
+          <w:szCs w:val="24"/>
+          <w:lang w:eastAsia="pt-BR"/>
+        </w:rPr>
+        <w:t xml:space="preserve"> no que diz respeito à participação efetiva em blogs e portais em geral, para poder fazer </w:t>
+      </w:r>
+      <w:proofErr w:type="gramStart"/>
+      <w:r>
+        <w:rPr>
+          <w:rFonts w:ascii="Arial" w:eastAsia="Times New Roman" w:hAnsi="Arial" w:cs="Arial"/>
+          <w:sz w:val="24"/>
+          <w:szCs w:val="24"/>
+          <w:lang w:eastAsia="pt-BR"/>
+        </w:rPr>
+        <w:t>implementações</w:t>
+      </w:r>
+      <w:proofErr w:type="gramEnd"/>
+      <w:r>
+        <w:rPr>
+          <w:rFonts w:ascii="Arial" w:eastAsia="Times New Roman" w:hAnsi="Arial" w:cs="Arial"/>
+          <w:sz w:val="24"/>
+          <w:szCs w:val="24"/>
+          <w:lang w:eastAsia="pt-BR"/>
+        </w:rPr>
+        <w:t xml:space="preserve"> tanto de funcionalidades como de conteúdo na ferramenta que se propõe desenvolver, bem como atender as necessidades desses potenciais usuários.</w:t>
+      </w:r>
+    </w:p>
+    <w:p>
+      <w:pPr>
+        <w:spacing w:line="360" w:lineRule="auto"/>
+        <w:jc w:val="both"/>
+        <w:rPr>
+          <w:rFonts w:ascii="Arial" w:eastAsia="Times New Roman" w:hAnsi="Arial" w:cs="Arial"/>
+          <w:sz w:val="24"/>
+          <w:szCs w:val="24"/>
+          <w:lang w:eastAsia="pt-BR"/>
+        </w:rPr>
+      </w:pPr>
+      <w:r>
+        <w:rPr>
+          <w:rFonts w:ascii="Arial" w:eastAsia="Times New Roman" w:hAnsi="Arial" w:cs="Arial"/>
+          <w:sz w:val="24"/>
+          <w:szCs w:val="24"/>
+          <w:lang w:eastAsia="pt-BR"/>
+        </w:rPr>
+        <w:t>No total foram 20 perguntas, sendo elas de escolha única ou preenchimento livre, podendo</w:t>
+      </w:r>
+      <w:r>
+        <w:rPr>
+          <w:rFonts w:ascii="Arial" w:eastAsia="Times New Roman" w:hAnsi="Arial" w:cs="Arial"/>
+          <w:sz w:val="24"/>
+          <w:szCs w:val="24"/>
+          <w:lang w:eastAsia="pt-BR"/>
+        </w:rPr>
+        <w:t xml:space="preserve"> ser dividido em quatro tipos de dados, mesmo que para o entrevistado isto não tenha ficado claro. São eles:</w:t>
+      </w:r>
+    </w:p>
+    <w:p>
+      <w:pPr>
+        <w:pStyle w:val="PargrafodaLista"/>
+        <w:numPr>
+          <w:ilvl w:val="0"/>
+          <w:numId w:val="27"/>
+        </w:numPr>
+        <w:spacing w:line="360" w:lineRule="auto"/>
+        <w:jc w:val="both"/>
+        <w:rPr>
+          <w:rFonts w:ascii="Arial" w:eastAsia="Times New Roman" w:hAnsi="Arial" w:cs="Arial"/>
+          <w:sz w:val="24"/>
+          <w:szCs w:val="24"/>
+          <w:lang w:eastAsia="pt-BR"/>
+        </w:rPr>
+      </w:pPr>
+      <w:r>
+        <w:rPr>
+          <w:rFonts w:ascii="Arial" w:eastAsia="Times New Roman" w:hAnsi="Arial" w:cs="Arial"/>
+          <w:b/>
+          <w:sz w:val="24"/>
+          <w:szCs w:val="24"/>
+          <w:lang w:eastAsia="pt-BR"/>
+        </w:rPr>
+        <w:t>Dados pessoais:</w:t>
+      </w:r>
+      <w:r>
+        <w:rPr>
+          <w:rFonts w:ascii="Arial" w:eastAsia="Times New Roman" w:hAnsi="Arial" w:cs="Arial"/>
+          <w:sz w:val="24"/>
+          <w:szCs w:val="24"/>
+          <w:lang w:eastAsia="pt-BR"/>
+        </w:rPr>
+        <w:t xml:space="preserve"> data de nascimento, sexo, localidade, escolaridade, tempo de acesso de internet e onde mais acessa.</w:t>
+      </w:r>
+    </w:p>
+    <w:p>
+      <w:pPr>
+        <w:pStyle w:val="PargrafodaLista"/>
+        <w:numPr>
+          <w:ilvl w:val="0"/>
+          <w:numId w:val="27"/>
+        </w:numPr>
+        <w:spacing w:line="360" w:lineRule="auto"/>
+        <w:jc w:val="both"/>
+        <w:rPr>
+          <w:rFonts w:ascii="Arial" w:eastAsia="Times New Roman" w:hAnsi="Arial" w:cs="Arial"/>
+          <w:sz w:val="24"/>
+          <w:szCs w:val="24"/>
+          <w:lang w:eastAsia="pt-BR"/>
+        </w:rPr>
+      </w:pPr>
+      <w:r>
+        <w:rPr>
+          <w:rFonts w:ascii="Arial" w:eastAsia="Times New Roman" w:hAnsi="Arial" w:cs="Arial"/>
+          <w:b/>
+          <w:sz w:val="24"/>
+          <w:szCs w:val="24"/>
+          <w:lang w:eastAsia="pt-BR"/>
+        </w:rPr>
+        <w:t>Publicação de conteúdo:</w:t>
+      </w:r>
+      <w:r>
+        <w:rPr>
+          <w:rFonts w:ascii="Arial" w:eastAsia="Times New Roman" w:hAnsi="Arial" w:cs="Arial"/>
+          <w:sz w:val="24"/>
+          <w:szCs w:val="24"/>
+          <w:lang w:eastAsia="pt-BR"/>
+        </w:rPr>
+        <w:t xml:space="preserve"> sobre a utilização de alguma ferramenta de publicação de conteúdo, sobre assuntos que costuma escrever e sua frequência, a forma de divulgação, tipos de funcionalidades indispensáveis na hora de se escrever e publicar conteúdo.</w:t>
+      </w:r>
+    </w:p>
+    <w:p>
+      <w:pPr>
+        <w:pStyle w:val="PargrafodaLista"/>
+        <w:numPr>
+          <w:ilvl w:val="0"/>
+          <w:numId w:val="27"/>
+        </w:numPr>
+        <w:spacing w:line="360" w:lineRule="auto"/>
+        <w:jc w:val="both"/>
+        <w:rPr>
+          <w:rFonts w:ascii="Arial" w:eastAsia="Times New Roman" w:hAnsi="Arial" w:cs="Arial"/>
+          <w:sz w:val="24"/>
+          <w:szCs w:val="24"/>
+          <w:lang w:eastAsia="pt-BR"/>
+        </w:rPr>
+      </w:pPr>
+      <w:r>
+        <w:rPr>
+          <w:rFonts w:ascii="Arial" w:eastAsia="Times New Roman" w:hAnsi="Arial" w:cs="Arial"/>
+          <w:b/>
+          <w:sz w:val="24"/>
+          <w:szCs w:val="24"/>
+          <w:lang w:eastAsia="pt-BR"/>
+        </w:rPr>
+        <w:t>Conteúdo específico de tecnologia:</w:t>
+      </w:r>
+      <w:r>
+        <w:rPr>
+          <w:rFonts w:ascii="Arial" w:eastAsia="Times New Roman" w:hAnsi="Arial" w:cs="Arial"/>
+          <w:sz w:val="24"/>
+          <w:szCs w:val="24"/>
+          <w:lang w:eastAsia="pt-BR"/>
+        </w:rPr>
+        <w:t xml:space="preserve"> se lê ou não conteúdo na web sobre tecnologia, em que sites </w:t>
+      </w:r>
+      <w:proofErr w:type="gramStart"/>
+      <w:r>
+        <w:rPr>
+          <w:rFonts w:ascii="Arial" w:eastAsia="Times New Roman" w:hAnsi="Arial" w:cs="Arial"/>
+          <w:sz w:val="24"/>
+          <w:szCs w:val="24"/>
+          <w:lang w:eastAsia="pt-BR"/>
+        </w:rPr>
+        <w:t>costuma</w:t>
+      </w:r>
+      <w:proofErr w:type="gramEnd"/>
+      <w:r>
+        <w:rPr>
+          <w:rFonts w:ascii="Arial" w:eastAsia="Times New Roman" w:hAnsi="Arial" w:cs="Arial"/>
+          <w:sz w:val="24"/>
+          <w:szCs w:val="24"/>
+          <w:lang w:eastAsia="pt-BR"/>
+        </w:rPr>
+        <w:t xml:space="preserve"> encontrar este tipo de informação, se tem o hábito de comentar nestes sites.</w:t>
+      </w:r>
+    </w:p>
+    <w:p>
+      <w:pPr>
+        <w:pStyle w:val="PargrafodaLista"/>
+        <w:numPr>
+          <w:ilvl w:val="0"/>
+          <w:numId w:val="27"/>
+        </w:numPr>
+        <w:spacing w:line="360" w:lineRule="auto"/>
+        <w:jc w:val="both"/>
+        <w:rPr>
+          <w:rFonts w:ascii="Arial" w:eastAsia="Times New Roman" w:hAnsi="Arial" w:cs="Arial"/>
+          <w:sz w:val="24"/>
+          <w:szCs w:val="24"/>
+          <w:lang w:eastAsia="pt-BR"/>
+        </w:rPr>
+      </w:pPr>
+      <w:r>
+        <w:rPr>
+          <w:rFonts w:ascii="Arial" w:eastAsia="Times New Roman" w:hAnsi="Arial" w:cs="Arial"/>
+          <w:b/>
+          <w:sz w:val="24"/>
+          <w:szCs w:val="24"/>
+          <w:lang w:eastAsia="pt-BR"/>
+        </w:rPr>
+        <w:t>Avaliação do conteúdo:</w:t>
+      </w:r>
+      <w:r>
+        <w:rPr>
+          <w:rFonts w:ascii="Arial" w:eastAsia="Times New Roman" w:hAnsi="Arial" w:cs="Arial"/>
+          <w:sz w:val="24"/>
+          <w:szCs w:val="24"/>
+          <w:lang w:eastAsia="pt-BR"/>
+        </w:rPr>
+        <w:t xml:space="preserve"> sobre o hábito de avaliar o que se lê e a forma como se dá essa avaliação.</w:t>
+      </w:r>
+    </w:p>
+    <w:p>
+      <w:pPr>
+        <w:spacing w:line="360" w:lineRule="auto"/>
+        <w:jc w:val="both"/>
+        <w:rPr>
+          <w:rFonts w:ascii="Arial" w:eastAsia="Times New Roman" w:hAnsi="Arial" w:cs="Arial"/>
+          <w:sz w:val="24"/>
+          <w:szCs w:val="24"/>
+          <w:lang w:eastAsia="pt-BR"/>
+        </w:rPr>
+      </w:pPr>
+    </w:p>
+    <w:p>
+      <w:pPr>
+        <w:spacing w:line="360" w:lineRule="auto"/>
+        <w:jc w:val="both"/>
+        <w:rPr>
+          <w:rFonts w:ascii="Arial" w:eastAsia="Times New Roman" w:hAnsi="Arial" w:cs="Arial"/>
+          <w:sz w:val="24"/>
+          <w:szCs w:val="24"/>
+          <w:lang w:eastAsia="pt-BR"/>
+        </w:rPr>
+      </w:pPr>
+    </w:p>
+    <w:p>
+      <w:pPr>
+        <w:spacing w:line="360" w:lineRule="auto"/>
+        <w:jc w:val="both"/>
+        <w:rPr>
+          <w:rFonts w:ascii="Arial" w:eastAsia="Times New Roman" w:hAnsi="Arial" w:cs="Arial"/>
+          <w:sz w:val="24"/>
+          <w:szCs w:val="24"/>
+          <w:lang w:eastAsia="pt-BR"/>
+        </w:rPr>
+      </w:pPr>
+    </w:p>
+    <w:p>
+      <w:pPr>
+        <w:spacing w:line="360" w:lineRule="auto"/>
+        <w:jc w:val="both"/>
+        <w:rPr>
+          <w:rFonts w:ascii="Arial" w:eastAsia="Times New Roman" w:hAnsi="Arial" w:cs="Arial"/>
+          <w:sz w:val="24"/>
+          <w:szCs w:val="24"/>
+          <w:lang w:eastAsia="pt-BR"/>
+        </w:rPr>
+      </w:pPr>
+      <w:r>
+        <w:rPr>
+          <w:rFonts w:ascii="Arial" w:eastAsia="Times New Roman" w:hAnsi="Arial" w:cs="Arial"/>
+          <w:sz w:val="24"/>
+          <w:szCs w:val="24"/>
+          <w:lang w:eastAsia="pt-BR"/>
+        </w:rPr>
+        <w:lastRenderedPageBreak/>
+        <w:t>Abaixo, um resumo geral dos entrevistados:</w:t>
+      </w:r>
+    </w:p>
+    <w:p>
+      <w:pPr>
+        <w:spacing w:line="360" w:lineRule="auto"/>
+        <w:jc w:val="right"/>
+        <w:rPr>
+          <w:rFonts w:ascii="Arial" w:eastAsia="Times New Roman" w:hAnsi="Arial" w:cs="Arial"/>
+          <w:sz w:val="24"/>
+          <w:szCs w:val="24"/>
+          <w:lang w:eastAsia="pt-BR"/>
+        </w:rPr>
+      </w:pPr>
+      <w:r>
+        <w:rPr>
+          <w:rFonts w:ascii="Arial" w:eastAsia="Times New Roman" w:hAnsi="Arial" w:cs="Arial"/>
+          <w:noProof/>
+          <w:sz w:val="24"/>
+          <w:szCs w:val="24"/>
+          <w:lang w:eastAsia="pt-BR"/>
+        </w:rPr>
+        <w:drawing>
+          <wp:inline distT="0" distB="0" distL="0" distR="0" wp14:anchorId="6BC04F9E" wp14:editId="4BBB3FEE">
+            <wp:extent cx="5760085" cy="1147445"/>
+            <wp:effectExtent l="19050" t="0" r="0" b="0"/>
+            <wp:docPr id="14" name="Imagem 13" descr="grafico-0.jpg"/>
+            <wp:cNvGraphicFramePr>
+              <a:graphicFrameLocks xmlns:a="http://schemas.openxmlformats.org/drawingml/2006/main" noChangeAspect="1"/>
+            </wp:cNvGraphicFramePr>
+            <a:graphic xmlns:a="http://schemas.openxmlformats.org/drawingml/2006/main">
+              <a:graphicData uri="http://schemas.openxmlformats.org/drawingml/2006/picture">
+                <pic:pic xmlns:pic="http://schemas.openxmlformats.org/drawingml/2006/picture">
+                  <pic:nvPicPr>
+                    <pic:cNvPr id="0" name="grafico-0.jpg"/>
+                    <pic:cNvPicPr/>
+                  </pic:nvPicPr>
+                  <pic:blipFill>
+                    <a:blip r:embed="rId19" cstate="print"/>
+                    <a:stretch>
+                      <a:fillRect/>
+                    </a:stretch>
+                  </pic:blipFill>
+                  <pic:spPr>
+                    <a:xfrm>
+                      <a:off x="0" y="0"/>
+                      <a:ext cx="5760085" cy="1147445"/>
+                    </a:xfrm>
+                    <a:prstGeom prst="rect">
+                      <a:avLst/>
+                    </a:prstGeom>
+                  </pic:spPr>
+                </pic:pic>
+              </a:graphicData>
+            </a:graphic>
+          </wp:inline>
+        </w:drawing>
+      </w:r>
+    </w:p>
+    <w:p>
+      <w:pPr>
+        <w:spacing w:line="360" w:lineRule="auto"/>
+        <w:jc w:val="right"/>
+        <w:rPr>
+          <w:rFonts w:ascii="Arial" w:eastAsia="Times New Roman" w:hAnsi="Arial" w:cs="Arial"/>
+          <w:sz w:val="20"/>
+          <w:szCs w:val="20"/>
+          <w:lang w:eastAsia="pt-BR"/>
+        </w:rPr>
+      </w:pPr>
+      <w:r>
+        <w:rPr>
+          <w:rFonts w:ascii="Arial" w:eastAsia="Times New Roman" w:hAnsi="Arial" w:cs="Arial"/>
+          <w:sz w:val="20"/>
+          <w:szCs w:val="20"/>
+          <w:lang w:eastAsia="pt-BR"/>
+        </w:rPr>
+        <w:t>Gráfico 1 – Sexo e escolaridade dos entrevistados</w:t>
+      </w:r>
+    </w:p>
+    <w:p>
+      <w:pPr>
+        <w:spacing w:line="360" w:lineRule="auto"/>
+        <w:jc w:val="right"/>
+        <w:rPr>
+          <w:rFonts w:ascii="Arial" w:eastAsia="Times New Roman" w:hAnsi="Arial" w:cs="Arial"/>
+          <w:sz w:val="24"/>
+          <w:szCs w:val="24"/>
+          <w:lang w:eastAsia="pt-BR"/>
+        </w:rPr>
+      </w:pPr>
+    </w:p>
+    <w:p>
+      <w:pPr>
+        <w:spacing w:line="360" w:lineRule="auto"/>
+        <w:rPr>
+          <w:rFonts w:ascii="Arial" w:eastAsia="Times New Roman" w:hAnsi="Arial" w:cs="Arial"/>
+          <w:sz w:val="24"/>
+          <w:szCs w:val="24"/>
+          <w:lang w:eastAsia="pt-BR"/>
+        </w:rPr>
+      </w:pPr>
+      <w:r>
+        <w:rPr>
+          <w:rFonts w:ascii="Arial" w:eastAsia="Times New Roman" w:hAnsi="Arial" w:cs="Arial"/>
+          <w:noProof/>
+          <w:sz w:val="24"/>
+          <w:szCs w:val="24"/>
+          <w:lang w:eastAsia="pt-BR"/>
+        </w:rPr>
+        <w:drawing>
+          <wp:inline distT="0" distB="0" distL="0" distR="0" wp14:anchorId="69907E13" wp14:editId="67419F54">
+            <wp:extent cx="5760085" cy="1261110"/>
+            <wp:effectExtent l="19050" t="0" r="0" b="0"/>
+            <wp:docPr id="15" name="Imagem 14" descr="grafico-01.jpg"/>
+            <wp:cNvGraphicFramePr>
+              <a:graphicFrameLocks xmlns:a="http://schemas.openxmlformats.org/drawingml/2006/main" noChangeAspect="1"/>
+            </wp:cNvGraphicFramePr>
+            <a:graphic xmlns:a="http://schemas.openxmlformats.org/drawingml/2006/main">
+              <a:graphicData uri="http://schemas.openxmlformats.org/drawingml/2006/picture">
+                <pic:pic xmlns:pic="http://schemas.openxmlformats.org/drawingml/2006/picture">
+                  <pic:nvPicPr>
+                    <pic:cNvPr id="0" name="grafico-01.jpg"/>
+                    <pic:cNvPicPr/>
+                  </pic:nvPicPr>
+                  <pic:blipFill>
+                    <a:blip r:embed="rId20" cstate="print"/>
+                    <a:stretch>
+                      <a:fillRect/>
+                    </a:stretch>
+                  </pic:blipFill>
+                  <pic:spPr>
+                    <a:xfrm>
+                      <a:off x="0" y="0"/>
+                      <a:ext cx="5760085" cy="1261110"/>
+                    </a:xfrm>
+                    <a:prstGeom prst="rect">
+                      <a:avLst/>
+                    </a:prstGeom>
+                  </pic:spPr>
+                </pic:pic>
+              </a:graphicData>
+            </a:graphic>
+          </wp:inline>
+        </w:drawing>
+      </w:r>
+    </w:p>
+    <w:p>
+      <w:pPr>
+        <w:spacing w:line="360" w:lineRule="auto"/>
+        <w:jc w:val="right"/>
+        <w:rPr>
+          <w:rFonts w:ascii="Arial" w:eastAsia="Times New Roman" w:hAnsi="Arial" w:cs="Arial"/>
+          <w:sz w:val="24"/>
+          <w:szCs w:val="24"/>
+          <w:lang w:eastAsia="pt-BR"/>
+        </w:rPr>
+      </w:pPr>
+      <w:r>
+        <w:rPr>
+          <w:rFonts w:ascii="Arial" w:eastAsia="Times New Roman" w:hAnsi="Arial" w:cs="Arial"/>
+          <w:sz w:val="20"/>
+          <w:szCs w:val="20"/>
+          <w:lang w:eastAsia="pt-BR"/>
+        </w:rPr>
+        <w:t xml:space="preserve">Gráfico 2 – </w:t>
+      </w:r>
+      <w:proofErr w:type="spellStart"/>
+      <w:r>
+        <w:rPr>
+          <w:rFonts w:ascii="Arial" w:eastAsia="Times New Roman" w:hAnsi="Arial" w:cs="Arial"/>
+          <w:sz w:val="20"/>
+          <w:szCs w:val="20"/>
+          <w:lang w:eastAsia="pt-BR"/>
+        </w:rPr>
+        <w:t>Freqüência</w:t>
+      </w:r>
+      <w:proofErr w:type="spellEnd"/>
+      <w:r>
+        <w:rPr>
+          <w:rFonts w:ascii="Arial" w:eastAsia="Times New Roman" w:hAnsi="Arial" w:cs="Arial"/>
+          <w:sz w:val="20"/>
+          <w:szCs w:val="20"/>
+          <w:lang w:eastAsia="pt-BR"/>
+        </w:rPr>
+        <w:t xml:space="preserve"> e localidade de acesso </w:t>
+      </w:r>
+      <w:proofErr w:type="gramStart"/>
+      <w:r>
+        <w:rPr>
+          <w:rFonts w:ascii="Arial" w:eastAsia="Times New Roman" w:hAnsi="Arial" w:cs="Arial"/>
+          <w:sz w:val="20"/>
+          <w:szCs w:val="20"/>
+          <w:lang w:eastAsia="pt-BR"/>
+        </w:rPr>
+        <w:t>a</w:t>
+      </w:r>
+      <w:proofErr w:type="gramEnd"/>
+      <w:r>
+        <w:rPr>
+          <w:rFonts w:ascii="Arial" w:eastAsia="Times New Roman" w:hAnsi="Arial" w:cs="Arial"/>
+          <w:sz w:val="20"/>
+          <w:szCs w:val="20"/>
+          <w:lang w:eastAsia="pt-BR"/>
+        </w:rPr>
+        <w:t xml:space="preserve"> internet dos entrevistados</w:t>
+      </w:r>
+    </w:p>
+    <w:p>
+      <w:pPr>
+        <w:spacing w:line="360" w:lineRule="auto"/>
+        <w:rPr>
+          <w:rFonts w:ascii="Arial" w:eastAsia="Times New Roman" w:hAnsi="Arial" w:cs="Arial"/>
+          <w:sz w:val="24"/>
+          <w:szCs w:val="24"/>
+          <w:lang w:eastAsia="pt-BR"/>
+        </w:rPr>
+      </w:pPr>
+    </w:p>
+    <w:p>
+      <w:pPr>
+        <w:spacing w:line="360" w:lineRule="auto"/>
+        <w:rPr>
+          <w:rFonts w:ascii="Arial" w:eastAsia="Times New Roman" w:hAnsi="Arial" w:cs="Arial"/>
+          <w:sz w:val="24"/>
+          <w:szCs w:val="24"/>
+          <w:lang w:eastAsia="pt-BR"/>
+        </w:rPr>
+      </w:pPr>
+    </w:p>
+    <w:p>
+      <w:pPr>
+        <w:spacing w:line="360" w:lineRule="auto"/>
+        <w:jc w:val="both"/>
+        <w:rPr>
+          <w:rFonts w:ascii="Arial" w:eastAsia="Times New Roman" w:hAnsi="Arial" w:cs="Arial"/>
+          <w:sz w:val="24"/>
+          <w:szCs w:val="24"/>
+          <w:lang w:eastAsia="pt-BR"/>
+        </w:rPr>
+      </w:pPr>
+      <w:r>
+        <w:rPr>
+          <w:rFonts w:ascii="Arial" w:eastAsia="Times New Roman" w:hAnsi="Arial" w:cs="Arial"/>
+          <w:sz w:val="24"/>
+          <w:szCs w:val="24"/>
+          <w:lang w:eastAsia="pt-BR"/>
+        </w:rPr>
+        <w:t>É possível constatar que os entrevistados passam muito tempo na internet, já que o fazem, em sua maioria, por mais de seis horas diariamente, seja acessando do trabalho ou de casa. Isso pode indicar, mesmo que sem afirmar, que todos são familiarizados com a internet.</w:t>
+      </w:r>
+    </w:p>
+    <w:p>
+      <w:pPr>
+        <w:spacing w:line="360" w:lineRule="auto"/>
+        <w:jc w:val="both"/>
+        <w:rPr>
+          <w:rFonts w:ascii="Arial" w:eastAsia="Times New Roman" w:hAnsi="Arial" w:cs="Arial"/>
+          <w:sz w:val="24"/>
+          <w:szCs w:val="24"/>
+          <w:lang w:eastAsia="pt-BR"/>
+        </w:rPr>
+      </w:pPr>
+      <w:r>
+        <w:rPr>
+          <w:rFonts w:ascii="Arial" w:eastAsia="Times New Roman" w:hAnsi="Arial" w:cs="Arial"/>
+          <w:sz w:val="24"/>
+          <w:szCs w:val="24"/>
+          <w:lang w:eastAsia="pt-BR"/>
+        </w:rPr>
+        <w:t xml:space="preserve">Todos os entrevistados publicam conteúdo na internet, sejam em blogs, </w:t>
+      </w:r>
+      <w:proofErr w:type="spellStart"/>
+      <w:r>
+        <w:rPr>
+          <w:rFonts w:ascii="Arial" w:eastAsia="Times New Roman" w:hAnsi="Arial" w:cs="Arial"/>
+          <w:sz w:val="24"/>
+          <w:szCs w:val="24"/>
+          <w:lang w:eastAsia="pt-BR"/>
+        </w:rPr>
+        <w:t>microblogs</w:t>
+      </w:r>
+      <w:proofErr w:type="spellEnd"/>
+      <w:r>
+        <w:rPr>
+          <w:rFonts w:ascii="Arial" w:eastAsia="Times New Roman" w:hAnsi="Arial" w:cs="Arial"/>
+          <w:sz w:val="24"/>
+          <w:szCs w:val="24"/>
+          <w:lang w:eastAsia="pt-BR"/>
+        </w:rPr>
+        <w:t xml:space="preserve">, grupos de e-mail, listas de discussão ou em redes sociais. Ao publicarem, 12 disseram divulgar o seu conteúdo na rede social de </w:t>
+      </w:r>
+      <w:proofErr w:type="spellStart"/>
+      <w:r>
+        <w:rPr>
+          <w:rFonts w:ascii="Arial" w:eastAsia="Times New Roman" w:hAnsi="Arial" w:cs="Arial"/>
+          <w:i/>
+          <w:sz w:val="24"/>
+          <w:szCs w:val="24"/>
+          <w:lang w:eastAsia="pt-BR"/>
+        </w:rPr>
+        <w:t>microblogging</w:t>
+      </w:r>
+      <w:proofErr w:type="spellEnd"/>
+      <w:r>
+        <w:rPr>
+          <w:rFonts w:ascii="Arial" w:eastAsia="Times New Roman" w:hAnsi="Arial" w:cs="Arial"/>
+          <w:i/>
+          <w:sz w:val="24"/>
+          <w:szCs w:val="24"/>
+          <w:lang w:eastAsia="pt-BR"/>
+        </w:rPr>
+        <w:t xml:space="preserve"> </w:t>
+      </w:r>
+      <w:proofErr w:type="spellStart"/>
+      <w:r>
+        <w:rPr>
+          <w:rFonts w:ascii="Arial" w:eastAsia="Times New Roman" w:hAnsi="Arial" w:cs="Arial"/>
+          <w:sz w:val="24"/>
+          <w:szCs w:val="24"/>
+          <w:lang w:eastAsia="pt-BR"/>
+        </w:rPr>
+        <w:t>Twitter</w:t>
+      </w:r>
+      <w:proofErr w:type="spellEnd"/>
+      <w:r>
+        <w:rPr>
+          <w:rFonts w:ascii="Arial" w:eastAsia="Times New Roman" w:hAnsi="Arial" w:cs="Arial"/>
+          <w:sz w:val="24"/>
+          <w:szCs w:val="24"/>
+          <w:lang w:eastAsia="pt-BR"/>
+        </w:rPr>
+        <w:t>. Este tipo de atitude ajuda a entender o processo de compartilhamento de uma notícia, e consequentemente suas formas de disponibilização.</w:t>
+      </w:r>
+      <w:r>
+        <w:rPr>
+          <w:rFonts w:ascii="Arial" w:eastAsia="Times New Roman" w:hAnsi="Arial" w:cs="Arial"/>
+          <w:sz w:val="24"/>
+          <w:szCs w:val="24"/>
+          <w:lang w:eastAsia="pt-BR"/>
+        </w:rPr>
+        <w:t xml:space="preserve"> Na ferramenta proposta por esse trabalho, entender este processo pode ser muito útil.</w:t>
+      </w:r>
+    </w:p>
+    <w:p>
+      <w:pPr>
+        <w:spacing w:line="360" w:lineRule="auto"/>
+        <w:jc w:val="both"/>
+        <w:rPr>
+          <w:rFonts w:ascii="Arial" w:eastAsia="Times New Roman" w:hAnsi="Arial" w:cs="Arial"/>
+          <w:sz w:val="24"/>
+          <w:szCs w:val="24"/>
+          <w:lang w:eastAsia="pt-BR"/>
+        </w:rPr>
+      </w:pPr>
+      <w:r>
+        <w:rPr>
+          <w:rFonts w:ascii="Arial" w:eastAsia="Times New Roman" w:hAnsi="Arial" w:cs="Arial"/>
+          <w:sz w:val="24"/>
+          <w:szCs w:val="24"/>
+          <w:lang w:eastAsia="pt-BR"/>
+        </w:rPr>
+        <w:t xml:space="preserve">Além de publicar, todos também </w:t>
+      </w:r>
+      <w:proofErr w:type="spellStart"/>
+      <w:r>
+        <w:rPr>
+          <w:rFonts w:ascii="Arial" w:eastAsia="Times New Roman" w:hAnsi="Arial" w:cs="Arial"/>
+          <w:sz w:val="24"/>
+          <w:szCs w:val="24"/>
+          <w:lang w:eastAsia="pt-BR"/>
+        </w:rPr>
+        <w:t>lêem</w:t>
+      </w:r>
+      <w:proofErr w:type="spellEnd"/>
+      <w:r>
+        <w:rPr>
+          <w:rFonts w:ascii="Arial" w:eastAsia="Times New Roman" w:hAnsi="Arial" w:cs="Arial"/>
+          <w:sz w:val="24"/>
+          <w:szCs w:val="24"/>
+          <w:lang w:eastAsia="pt-BR"/>
+        </w:rPr>
+        <w:t xml:space="preserve"> outras postagens sobre tecnologia. De Todos eles, 17 disseram avaliar o conteúdo de alguma forma, </w:t>
+      </w:r>
+      <w:proofErr w:type="spellStart"/>
+      <w:r>
+        <w:rPr>
+          <w:rFonts w:ascii="Arial" w:eastAsia="Times New Roman" w:hAnsi="Arial" w:cs="Arial"/>
+          <w:sz w:val="24"/>
+          <w:szCs w:val="24"/>
+          <w:lang w:eastAsia="pt-BR"/>
+        </w:rPr>
+        <w:t>favoritando</w:t>
+      </w:r>
+      <w:proofErr w:type="spellEnd"/>
+      <w:r>
+        <w:rPr>
+          <w:rFonts w:ascii="Arial" w:eastAsia="Times New Roman" w:hAnsi="Arial" w:cs="Arial"/>
+          <w:sz w:val="24"/>
+          <w:szCs w:val="24"/>
+          <w:lang w:eastAsia="pt-BR"/>
+        </w:rPr>
+        <w:t xml:space="preserve"> no navegador, </w:t>
+      </w:r>
+      <w:proofErr w:type="spellStart"/>
+      <w:r>
+        <w:rPr>
+          <w:rFonts w:ascii="Arial" w:eastAsia="Times New Roman" w:hAnsi="Arial" w:cs="Arial"/>
+          <w:sz w:val="24"/>
+          <w:szCs w:val="24"/>
+          <w:lang w:eastAsia="pt-BR"/>
+        </w:rPr>
+        <w:t>retuitando</w:t>
+      </w:r>
+      <w:proofErr w:type="spellEnd"/>
+      <w:r>
+        <w:rPr>
+          <w:rFonts w:ascii="Arial" w:eastAsia="Times New Roman" w:hAnsi="Arial" w:cs="Arial"/>
+          <w:sz w:val="24"/>
+          <w:szCs w:val="24"/>
+          <w:lang w:eastAsia="pt-BR"/>
+        </w:rPr>
+        <w:t xml:space="preserve">, deixando um comentário, compartilhando com amigos ou utilizando </w:t>
+      </w:r>
+      <w:r>
+        <w:rPr>
+          <w:rFonts w:ascii="Arial" w:eastAsia="Times New Roman" w:hAnsi="Arial" w:cs="Arial"/>
+          <w:sz w:val="24"/>
+          <w:szCs w:val="24"/>
+          <w:lang w:eastAsia="pt-BR"/>
+        </w:rPr>
+        <w:lastRenderedPageBreak/>
+        <w:t>funcionalidades existente</w:t>
+      </w:r>
+      <w:r>
+        <w:rPr>
+          <w:rFonts w:ascii="Arial" w:eastAsia="Times New Roman" w:hAnsi="Arial" w:cs="Arial"/>
+          <w:sz w:val="24"/>
+          <w:szCs w:val="24"/>
+          <w:lang w:eastAsia="pt-BR"/>
+        </w:rPr>
+        <w:t>s</w:t>
+      </w:r>
+      <w:r>
+        <w:rPr>
+          <w:rFonts w:ascii="Arial" w:eastAsia="Times New Roman" w:hAnsi="Arial" w:cs="Arial"/>
+          <w:sz w:val="24"/>
+          <w:szCs w:val="24"/>
+          <w:lang w:eastAsia="pt-BR"/>
+        </w:rPr>
+        <w:t xml:space="preserve"> em alguns serviços, como ícones de gostei e dando </w:t>
+      </w:r>
+      <w:proofErr w:type="gramStart"/>
+      <w:r>
+        <w:rPr>
+          <w:rFonts w:ascii="Arial" w:eastAsia="Times New Roman" w:hAnsi="Arial" w:cs="Arial"/>
+          <w:sz w:val="24"/>
+          <w:szCs w:val="24"/>
+          <w:lang w:eastAsia="pt-BR"/>
+        </w:rPr>
+        <w:t>uma certa</w:t>
+      </w:r>
+      <w:proofErr w:type="gramEnd"/>
+      <w:r>
+        <w:rPr>
+          <w:rFonts w:ascii="Arial" w:eastAsia="Times New Roman" w:hAnsi="Arial" w:cs="Arial"/>
+          <w:sz w:val="24"/>
+          <w:szCs w:val="24"/>
+          <w:lang w:eastAsia="pt-BR"/>
+        </w:rPr>
+        <w:t xml:space="preserve"> quantidade de estrelinhas douradas.</w:t>
+      </w:r>
+    </w:p>
+    <w:p>
+      <w:pPr>
+        <w:spacing w:line="360" w:lineRule="auto"/>
+        <w:jc w:val="both"/>
+        <w:rPr>
+          <w:rFonts w:ascii="Arial" w:eastAsia="Times New Roman" w:hAnsi="Arial" w:cs="Arial"/>
+          <w:sz w:val="24"/>
+          <w:szCs w:val="24"/>
+          <w:lang w:eastAsia="pt-BR"/>
+        </w:rPr>
+      </w:pPr>
+      <w:r>
+        <w:rPr>
+          <w:rFonts w:ascii="Arial" w:eastAsia="Times New Roman" w:hAnsi="Arial" w:cs="Arial"/>
+          <w:sz w:val="24"/>
+          <w:szCs w:val="24"/>
+          <w:lang w:eastAsia="pt-BR"/>
+        </w:rPr>
+        <w:t>Quando perguntado se ao término da leitura de algum conteúdo ele avaliasse de alguma forma, e de que forma, um entrevistado respondeu: “</w:t>
+      </w:r>
+      <w:r>
+        <w:rPr>
+          <w:rFonts w:ascii="Arial" w:eastAsia="Times New Roman" w:hAnsi="Arial" w:cs="Arial"/>
+          <w:sz w:val="24"/>
+          <w:szCs w:val="24"/>
+          <w:lang w:eastAsia="pt-BR"/>
+        </w:rPr>
+        <w:t xml:space="preserve">Costumo dar </w:t>
+      </w:r>
+      <w:proofErr w:type="gramStart"/>
+      <w:r>
+        <w:rPr>
+          <w:rFonts w:ascii="Arial" w:eastAsia="Times New Roman" w:hAnsi="Arial" w:cs="Arial"/>
+          <w:sz w:val="24"/>
+          <w:szCs w:val="24"/>
+          <w:lang w:eastAsia="pt-BR"/>
+        </w:rPr>
+        <w:t>uma certa</w:t>
+      </w:r>
+      <w:proofErr w:type="gramEnd"/>
+      <w:r>
+        <w:rPr>
+          <w:rFonts w:ascii="Arial" w:eastAsia="Times New Roman" w:hAnsi="Arial" w:cs="Arial"/>
+          <w:sz w:val="24"/>
+          <w:szCs w:val="24"/>
+          <w:lang w:eastAsia="pt-BR"/>
+        </w:rPr>
+        <w:t xml:space="preserve"> quantidade de estrelinhas, quando este recurso está disponível. Esta é uma forma rápida de se avaliar um conteúdo sem p</w:t>
+      </w:r>
+      <w:r>
+        <w:rPr>
+          <w:rFonts w:ascii="Arial" w:eastAsia="Times New Roman" w:hAnsi="Arial" w:cs="Arial"/>
+          <w:sz w:val="24"/>
+          <w:szCs w:val="24"/>
+          <w:lang w:eastAsia="pt-BR"/>
+        </w:rPr>
+        <w:t xml:space="preserve">recisar escrever qualquer coisa”. Outro entrevistado, para a mesma pergunta, respondeu: “ícones de </w:t>
+      </w:r>
+      <w:r>
+        <w:rPr>
+          <w:rFonts w:ascii="Arial" w:eastAsia="Times New Roman" w:hAnsi="Arial" w:cs="Arial"/>
+          <w:i/>
+          <w:sz w:val="24"/>
+          <w:szCs w:val="24"/>
+          <w:lang w:eastAsia="pt-BR"/>
+        </w:rPr>
+        <w:t>gostei</w:t>
+      </w:r>
+      <w:r>
+        <w:rPr>
+          <w:rFonts w:ascii="Arial" w:eastAsia="Times New Roman" w:hAnsi="Arial" w:cs="Arial"/>
+          <w:sz w:val="24"/>
+          <w:szCs w:val="24"/>
+          <w:lang w:eastAsia="pt-BR"/>
+        </w:rPr>
+        <w:t>”.</w:t>
+      </w:r>
+    </w:p>
+    <w:p>
+      <w:pPr>
+        <w:spacing w:line="360" w:lineRule="auto"/>
+        <w:jc w:val="both"/>
+        <w:rPr>
+          <w:rFonts w:ascii="Arial" w:eastAsia="Times New Roman" w:hAnsi="Arial" w:cs="Arial"/>
+          <w:sz w:val="24"/>
+          <w:szCs w:val="24"/>
+          <w:lang w:eastAsia="pt-BR"/>
+        </w:rPr>
+      </w:pPr>
+      <w:r>
+        <w:rPr>
+          <w:rFonts w:ascii="Arial" w:eastAsia="Times New Roman" w:hAnsi="Arial" w:cs="Arial"/>
+          <w:sz w:val="24"/>
+          <w:szCs w:val="24"/>
+          <w:lang w:eastAsia="pt-BR"/>
+        </w:rPr>
+        <w:t>Este comportamento indica a necessidade de se poder categorizar ou avaliar o conteúdo de alguma forma. Para uma ferramenta que tome partido das preferências dos usuários, em algum momento será necessário recolher as suas preferências. Nesta pesquisa, ficou clara a ação direta das pessoas neste processo, utilizando algo que talvez se soubesse o seu real motivo, que seria justamente o de classificação.</w:t>
+      </w:r>
+    </w:p>
+    <w:p>
+      <w:pPr>
+        <w:spacing w:line="360" w:lineRule="auto"/>
+        <w:jc w:val="both"/>
+        <w:rPr>
+          <w:rFonts w:ascii="Arial" w:eastAsia="Times New Roman" w:hAnsi="Arial" w:cs="Arial"/>
+          <w:sz w:val="24"/>
+          <w:szCs w:val="24"/>
+          <w:lang w:eastAsia="pt-BR"/>
+        </w:rPr>
+      </w:pPr>
+      <w:r>
+        <w:rPr>
+          <w:rFonts w:ascii="Arial" w:eastAsia="Times New Roman" w:hAnsi="Arial" w:cs="Arial"/>
+          <w:sz w:val="24"/>
+          <w:szCs w:val="24"/>
+          <w:lang w:eastAsia="pt-BR"/>
+        </w:rPr>
+        <w:t>Ao ler um conteúdo na internet, a maioria dos entrevistados disse não ter o costume de fazer comentários nestas p</w:t>
+      </w:r>
+      <w:r>
+        <w:rPr>
+          <w:rFonts w:ascii="Arial" w:eastAsia="Times New Roman" w:hAnsi="Arial" w:cs="Arial"/>
+          <w:sz w:val="24"/>
+          <w:szCs w:val="24"/>
+          <w:lang w:eastAsia="pt-BR"/>
+        </w:rPr>
+        <w:t xml:space="preserve">ostagens, salvo em raros casos. Para a pergunta </w:t>
+      </w:r>
+      <w:r>
+        <w:rPr>
+          <w:rFonts w:ascii="Arial" w:eastAsia="Times New Roman" w:hAnsi="Arial" w:cs="Arial"/>
+          <w:b/>
+          <w:i/>
+          <w:sz w:val="24"/>
+          <w:szCs w:val="24"/>
+          <w:lang w:eastAsia="pt-BR"/>
+        </w:rPr>
+        <w:t>Você costuma deixar algum tipo de comentário ao ler essas publicações? Explique sua resposta</w:t>
+      </w:r>
+      <w:r>
+        <w:rPr>
+          <w:rFonts w:ascii="Arial" w:eastAsia="Times New Roman" w:hAnsi="Arial" w:cs="Arial"/>
+          <w:sz w:val="24"/>
+          <w:szCs w:val="24"/>
+          <w:lang w:eastAsia="pt-BR"/>
+        </w:rPr>
+        <w:t xml:space="preserve"> um entrevistado respondeu: “</w:t>
+      </w:r>
+      <w:r>
+        <w:rPr>
+          <w:rFonts w:ascii="Arial" w:eastAsia="Times New Roman" w:hAnsi="Arial" w:cs="Arial"/>
+          <w:sz w:val="24"/>
+          <w:szCs w:val="24"/>
+          <w:lang w:eastAsia="pt-BR"/>
+        </w:rPr>
+        <w:t>Não. Geralmente leio pelo Google Reader e nem vou ao blog</w:t>
+      </w:r>
+      <w:r>
+        <w:rPr>
+          <w:rFonts w:ascii="Arial" w:eastAsia="Times New Roman" w:hAnsi="Arial" w:cs="Arial"/>
+          <w:sz w:val="24"/>
+          <w:szCs w:val="24"/>
+          <w:lang w:eastAsia="pt-BR"/>
+        </w:rPr>
+        <w:t>”</w:t>
+      </w:r>
+      <w:r>
+        <w:rPr>
+          <w:rFonts w:ascii="Arial" w:eastAsia="Times New Roman" w:hAnsi="Arial" w:cs="Arial"/>
+          <w:sz w:val="24"/>
+          <w:szCs w:val="24"/>
+          <w:lang w:eastAsia="pt-BR"/>
+        </w:rPr>
+        <w:t>.</w:t>
+      </w:r>
+      <w:r>
+        <w:rPr>
+          <w:rFonts w:ascii="Arial" w:eastAsia="Times New Roman" w:hAnsi="Arial" w:cs="Arial"/>
+          <w:sz w:val="24"/>
+          <w:szCs w:val="24"/>
+          <w:lang w:eastAsia="pt-BR"/>
+        </w:rPr>
+        <w:t xml:space="preserve"> </w:t>
+      </w:r>
+      <w:proofErr w:type="gramStart"/>
+      <w:r>
+        <w:rPr>
+          <w:rFonts w:ascii="Arial" w:eastAsia="Times New Roman" w:hAnsi="Arial" w:cs="Arial"/>
+          <w:sz w:val="24"/>
+          <w:szCs w:val="24"/>
+          <w:lang w:eastAsia="pt-BR"/>
+        </w:rPr>
+        <w:t>Um outro</w:t>
+      </w:r>
+      <w:proofErr w:type="gramEnd"/>
+      <w:r>
+        <w:rPr>
+          <w:rFonts w:ascii="Arial" w:eastAsia="Times New Roman" w:hAnsi="Arial" w:cs="Arial"/>
+          <w:sz w:val="24"/>
+          <w:szCs w:val="24"/>
+          <w:lang w:eastAsia="pt-BR"/>
+        </w:rPr>
+        <w:t xml:space="preserve"> respondeu: “Nunca deixo comentários”.</w:t>
+      </w:r>
+    </w:p>
+    <w:p>
+      <w:pPr>
+        <w:spacing w:line="360" w:lineRule="auto"/>
+        <w:jc w:val="both"/>
+        <w:rPr>
+          <w:rFonts w:ascii="Arial" w:eastAsia="Times New Roman" w:hAnsi="Arial" w:cs="Arial"/>
+          <w:sz w:val="24"/>
+          <w:szCs w:val="24"/>
+          <w:lang w:eastAsia="pt-BR"/>
+        </w:rPr>
+      </w:pPr>
+      <w:r>
+        <w:rPr>
+          <w:rFonts w:ascii="Arial" w:eastAsia="Times New Roman" w:hAnsi="Arial" w:cs="Arial"/>
+          <w:sz w:val="24"/>
+          <w:szCs w:val="24"/>
+          <w:lang w:eastAsia="pt-BR"/>
+        </w:rPr>
+        <w:t>Por</w:t>
+      </w:r>
+      <w:r>
+        <w:rPr>
+          <w:rFonts w:ascii="Arial" w:eastAsia="Times New Roman" w:hAnsi="Arial" w:cs="Arial"/>
+          <w:sz w:val="24"/>
+          <w:szCs w:val="24"/>
+          <w:lang w:eastAsia="pt-BR"/>
+        </w:rPr>
+        <w:t xml:space="preserve"> este ser o público que se espera ao usar a ferramenta deste projeto, o comportamento de não se fazer comentários pode ser um direcionamento, para uma funcionalidade bem conhecida, porém que pode ser descartada.</w:t>
+      </w:r>
+    </w:p>
+    <w:p>
+      <w:pPr>
+        <w:spacing w:line="360" w:lineRule="auto"/>
+        <w:jc w:val="both"/>
+        <w:rPr>
+          <w:rFonts w:ascii="Arial" w:eastAsia="Times New Roman" w:hAnsi="Arial" w:cs="Arial"/>
+          <w:sz w:val="24"/>
+          <w:szCs w:val="24"/>
+          <w:lang w:eastAsia="pt-BR"/>
+        </w:rPr>
+      </w:pPr>
+      <w:r>
+        <w:rPr>
+          <w:rFonts w:ascii="Arial" w:eastAsia="Times New Roman" w:hAnsi="Arial" w:cs="Arial"/>
+          <w:sz w:val="24"/>
+          <w:szCs w:val="24"/>
+          <w:lang w:eastAsia="pt-BR"/>
+        </w:rPr>
+        <w:t>Nos anexos deste trabalho se encontra o questionário completo aplicado para os entrevistados, bem como todas as respostas.</w:t>
+      </w:r>
+    </w:p>
+    <w:p>
+      <w:pPr>
+        <w:spacing w:line="360" w:lineRule="auto"/>
+        <w:jc w:val="both"/>
+        <w:rPr>
+          <w:rFonts w:ascii="Arial" w:eastAsia="Times New Roman" w:hAnsi="Arial" w:cs="Arial"/>
+          <w:sz w:val="24"/>
+          <w:szCs w:val="24"/>
+          <w:lang w:eastAsia="pt-BR"/>
+        </w:rPr>
+      </w:pPr>
+      <w:r>
+        <w:rPr>
+          <w:rFonts w:ascii="Arial" w:eastAsia="Times New Roman" w:hAnsi="Arial" w:cs="Arial"/>
+          <w:sz w:val="24"/>
+          <w:szCs w:val="24"/>
+          <w:lang w:eastAsia="pt-BR"/>
+        </w:rPr>
+        <w:t xml:space="preserve">Com essa análise dos resultados da pesquisa, é possível determinar </w:t>
+      </w:r>
+      <w:r>
+        <w:rPr>
+          <w:rFonts w:ascii="Arial" w:eastAsia="Times New Roman" w:hAnsi="Arial" w:cs="Arial"/>
+          <w:sz w:val="24"/>
+          <w:szCs w:val="24"/>
+          <w:lang w:eastAsia="pt-BR"/>
+        </w:rPr>
+        <w:t>alguns itens chaves para a definição d</w:t>
+      </w:r>
+      <w:r>
+        <w:rPr>
+          <w:rFonts w:ascii="Arial" w:eastAsia="Times New Roman" w:hAnsi="Arial" w:cs="Arial"/>
+          <w:sz w:val="24"/>
+          <w:szCs w:val="24"/>
+          <w:lang w:eastAsia="pt-BR"/>
+        </w:rPr>
+        <w:t>os objetivos e escopo que terá a ferramenta de publicação e classificação de conteúdo, já que os dados deram um parecer geral do comportamento dos entrevistados.</w:t>
+      </w:r>
+      <w:r>
+        <w:rPr>
+          <w:rFonts w:ascii="Arial" w:eastAsia="Times New Roman" w:hAnsi="Arial" w:cs="Arial"/>
+          <w:sz w:val="24"/>
+          <w:szCs w:val="24"/>
+          <w:lang w:eastAsia="pt-BR"/>
+        </w:rPr>
+        <w:t xml:space="preserve"> São eles:</w:t>
+      </w:r>
+    </w:p>
+    <w:p>
+      <w:pPr>
+        <w:pStyle w:val="PargrafodaLista"/>
+        <w:numPr>
+          <w:ilvl w:val="0"/>
+          <w:numId w:val="28"/>
+        </w:numPr>
+        <w:spacing w:line="360" w:lineRule="auto"/>
+        <w:jc w:val="both"/>
+        <w:rPr>
+          <w:rFonts w:ascii="Arial" w:eastAsia="Times New Roman" w:hAnsi="Arial" w:cs="Arial"/>
+          <w:sz w:val="24"/>
+          <w:szCs w:val="24"/>
+          <w:lang w:eastAsia="pt-BR"/>
+        </w:rPr>
+      </w:pPr>
+      <w:r>
+        <w:rPr>
+          <w:rFonts w:ascii="Arial" w:eastAsia="Times New Roman" w:hAnsi="Arial" w:cs="Arial"/>
+          <w:sz w:val="24"/>
+          <w:szCs w:val="24"/>
+          <w:lang w:eastAsia="pt-BR"/>
+        </w:rPr>
+        <w:t>Os entrevistados passam grande tempo na internet, possibilitando criar uma ferramenta que englobe uma boa quantidade de conteúdo.</w:t>
+      </w:r>
+    </w:p>
+    <w:p>
+      <w:pPr>
+        <w:pStyle w:val="PargrafodaLista"/>
+        <w:numPr>
+          <w:ilvl w:val="0"/>
+          <w:numId w:val="28"/>
+        </w:numPr>
+        <w:spacing w:line="360" w:lineRule="auto"/>
+        <w:jc w:val="both"/>
+        <w:rPr>
+          <w:rFonts w:ascii="Arial" w:eastAsia="Times New Roman" w:hAnsi="Arial" w:cs="Arial"/>
+          <w:sz w:val="24"/>
+          <w:szCs w:val="24"/>
+          <w:lang w:eastAsia="pt-BR"/>
+        </w:rPr>
+      </w:pPr>
+      <w:r>
+        <w:rPr>
+          <w:rFonts w:ascii="Arial" w:eastAsia="Times New Roman" w:hAnsi="Arial" w:cs="Arial"/>
+          <w:sz w:val="24"/>
+          <w:szCs w:val="24"/>
+          <w:lang w:eastAsia="pt-BR"/>
+        </w:rPr>
+        <w:lastRenderedPageBreak/>
+        <w:t>Descartar a possibilidade de comentários para as notícias que são lidas, já que se demonstrou não ser um hábito comum dos entrevistados.</w:t>
+      </w:r>
+    </w:p>
+    <w:p>
+      <w:pPr>
+        <w:pStyle w:val="PargrafodaLista"/>
+        <w:numPr>
+          <w:ilvl w:val="0"/>
+          <w:numId w:val="28"/>
+        </w:numPr>
+        <w:spacing w:line="360" w:lineRule="auto"/>
+        <w:jc w:val="both"/>
+        <w:rPr>
+          <w:rFonts w:ascii="Arial" w:eastAsia="Times New Roman" w:hAnsi="Arial" w:cs="Arial"/>
+          <w:sz w:val="24"/>
+          <w:szCs w:val="24"/>
+          <w:lang w:eastAsia="pt-BR"/>
+        </w:rPr>
+      </w:pPr>
+      <w:r>
+        <w:rPr>
+          <w:rFonts w:ascii="Arial" w:eastAsia="Times New Roman" w:hAnsi="Arial" w:cs="Arial"/>
+          <w:sz w:val="24"/>
+          <w:szCs w:val="24"/>
+          <w:lang w:eastAsia="pt-BR"/>
+        </w:rPr>
+        <w:t>Possibilitar algum tipo de avaliação.</w:t>
+      </w:r>
+    </w:p>
+    <w:p>
+      <w:pPr>
+        <w:spacing w:line="360" w:lineRule="auto"/>
+        <w:jc w:val="both"/>
+        <w:rPr>
+          <w:rFonts w:ascii="Arial" w:eastAsia="Times New Roman" w:hAnsi="Arial" w:cs="Arial"/>
+          <w:sz w:val="24"/>
+          <w:szCs w:val="24"/>
+          <w:lang w:eastAsia="pt-BR"/>
+        </w:rPr>
+      </w:pPr>
+    </w:p>
+    <w:p>
+      <w:pPr>
+        <w:spacing w:line="360" w:lineRule="auto"/>
+        <w:rPr>
+          <w:rFonts w:ascii="Arial" w:eastAsia="Times New Roman" w:hAnsi="Arial" w:cs="Arial"/>
+          <w:b/>
+          <w:sz w:val="28"/>
+          <w:szCs w:val="28"/>
+          <w:lang w:eastAsia="pt-BR"/>
+        </w:rPr>
+      </w:pPr>
+      <w:r>
+        <w:rPr>
+          <w:rFonts w:ascii="Arial" w:eastAsia="Times New Roman" w:hAnsi="Arial" w:cs="Arial"/>
+          <w:b/>
+          <w:sz w:val="28"/>
+          <w:szCs w:val="28"/>
+          <w:lang w:eastAsia="pt-BR"/>
+        </w:rPr>
+        <w:t>5</w:t>
+      </w:r>
+      <w:r>
+        <w:rPr>
+          <w:rFonts w:ascii="Arial" w:eastAsia="Times New Roman" w:hAnsi="Arial" w:cs="Arial"/>
+          <w:b/>
+          <w:sz w:val="28"/>
+          <w:szCs w:val="28"/>
+          <w:lang w:eastAsia="pt-BR"/>
+        </w:rPr>
+        <w:t>.1</w:t>
+      </w:r>
+      <w:r>
+        <w:rPr>
+          <w:rFonts w:ascii="Arial" w:eastAsia="Times New Roman" w:hAnsi="Arial" w:cs="Arial"/>
+          <w:b/>
+          <w:sz w:val="28"/>
+          <w:szCs w:val="28"/>
+          <w:lang w:eastAsia="pt-BR"/>
+        </w:rPr>
+        <w:t>.1</w:t>
+      </w:r>
+      <w:r>
+        <w:rPr>
+          <w:rFonts w:ascii="Arial" w:eastAsia="Times New Roman" w:hAnsi="Arial" w:cs="Arial"/>
+          <w:b/>
+          <w:sz w:val="28"/>
+          <w:szCs w:val="28"/>
+          <w:lang w:eastAsia="pt-BR"/>
+        </w:rPr>
+        <w:t xml:space="preserve"> – </w:t>
+      </w:r>
+      <w:r>
+        <w:rPr>
+          <w:rFonts w:ascii="Arial" w:eastAsia="Times New Roman" w:hAnsi="Arial" w:cs="Arial"/>
+          <w:b/>
+          <w:sz w:val="28"/>
+          <w:szCs w:val="28"/>
+          <w:lang w:eastAsia="pt-BR"/>
+        </w:rPr>
+        <w:t xml:space="preserve">ANÁLISE DE FUNCIONALIDADES EXISTENTES </w:t>
+      </w:r>
+      <w:r>
+        <w:rPr>
+          <w:rFonts w:ascii="Arial" w:eastAsia="Times New Roman" w:hAnsi="Arial" w:cs="Arial"/>
+          <w:b/>
+          <w:sz w:val="28"/>
+          <w:szCs w:val="28"/>
+          <w:lang w:eastAsia="pt-BR"/>
+        </w:rPr>
+        <w:t xml:space="preserve">EM SERVIÇOS NA </w:t>
+      </w:r>
+      <w:r>
+        <w:rPr>
+          <w:rFonts w:ascii="Arial" w:eastAsia="Times New Roman" w:hAnsi="Arial" w:cs="Arial"/>
+          <w:b/>
+          <w:sz w:val="28"/>
+          <w:szCs w:val="28"/>
+          <w:lang w:eastAsia="pt-BR"/>
+        </w:rPr>
+        <w:t>WEB</w:t>
+      </w:r>
+    </w:p>
+    <w:p>
+      <w:pPr>
+        <w:spacing w:line="360" w:lineRule="auto"/>
+        <w:jc w:val="both"/>
+        <w:rPr>
+          <w:rFonts w:ascii="Arial" w:eastAsia="Times New Roman" w:hAnsi="Arial" w:cs="Arial"/>
+          <w:sz w:val="24"/>
+          <w:szCs w:val="24"/>
+          <w:lang w:eastAsia="pt-BR"/>
+        </w:rPr>
+      </w:pPr>
+      <w:r>
+        <w:rPr>
+          <w:rFonts w:ascii="Arial" w:eastAsia="Times New Roman" w:hAnsi="Arial" w:cs="Arial"/>
+          <w:sz w:val="24"/>
+          <w:szCs w:val="24"/>
+          <w:lang w:eastAsia="pt-BR"/>
+        </w:rPr>
+        <w:t xml:space="preserve">O questionário serviu para direcionar este projeto quanto aos hábitos dos possíveis usuários que fariam uso da ferramenta, porém é necessário, neste momento, entender as funcionalidades já existentes na web, principalmente em sistemas de recomendação. </w:t>
+      </w:r>
+      <w:r>
+        <w:rPr>
+          <w:rFonts w:ascii="Arial" w:eastAsia="Times New Roman" w:hAnsi="Arial" w:cs="Arial"/>
+          <w:sz w:val="24"/>
+          <w:szCs w:val="24"/>
+          <w:lang w:eastAsia="pt-BR"/>
+        </w:rPr>
+        <w:t>Neste caso, foram</w:t>
+      </w:r>
+      <w:r>
+        <w:rPr>
+          <w:rFonts w:ascii="Arial" w:eastAsia="Times New Roman" w:hAnsi="Arial" w:cs="Arial"/>
+          <w:sz w:val="24"/>
+          <w:szCs w:val="24"/>
+          <w:lang w:eastAsia="pt-BR"/>
+        </w:rPr>
+        <w:t xml:space="preserve"> coletado</w:t>
+      </w:r>
+      <w:r>
+        <w:rPr>
+          <w:rFonts w:ascii="Arial" w:eastAsia="Times New Roman" w:hAnsi="Arial" w:cs="Arial"/>
+          <w:sz w:val="24"/>
+          <w:szCs w:val="24"/>
+          <w:lang w:eastAsia="pt-BR"/>
+        </w:rPr>
+        <w:t>s</w:t>
+      </w:r>
+      <w:r>
+        <w:rPr>
+          <w:rFonts w:ascii="Arial" w:eastAsia="Times New Roman" w:hAnsi="Arial" w:cs="Arial"/>
+          <w:sz w:val="24"/>
+          <w:szCs w:val="24"/>
+          <w:lang w:eastAsia="pt-BR"/>
+        </w:rPr>
+        <w:t xml:space="preserve"> alguns sites com ideias semelhantes a este projeto, e que promovam de alguma forma a interação do usuário com o seu conteúdo. Estes sites tem em comum a possibilidade de se avaliar, categorizar ou classificar o conteúdo apresentado por eles.</w:t>
+      </w:r>
+    </w:p>
+    <w:p>
+      <w:pPr>
+        <w:spacing w:line="360" w:lineRule="auto"/>
+        <w:jc w:val="both"/>
+        <w:rPr>
+          <w:rFonts w:ascii="Arial" w:eastAsia="Times New Roman" w:hAnsi="Arial" w:cs="Arial"/>
+          <w:sz w:val="24"/>
+          <w:szCs w:val="24"/>
+          <w:lang w:eastAsia="pt-BR"/>
+        </w:rPr>
+      </w:pPr>
+      <w:r>
+        <w:rPr>
+          <w:rFonts w:ascii="Arial" w:eastAsia="Times New Roman" w:hAnsi="Arial" w:cs="Arial"/>
+          <w:sz w:val="24"/>
+          <w:szCs w:val="24"/>
+          <w:lang w:eastAsia="pt-BR"/>
+        </w:rPr>
+        <w:t xml:space="preserve">Foram analisados </w:t>
+      </w:r>
+      <w:r>
+        <w:rPr>
+          <w:rFonts w:ascii="Arial" w:eastAsia="Times New Roman" w:hAnsi="Arial" w:cs="Arial"/>
+          <w:sz w:val="24"/>
+          <w:szCs w:val="24"/>
+          <w:lang w:eastAsia="pt-BR"/>
+        </w:rPr>
+        <w:t xml:space="preserve">três </w:t>
+      </w:r>
+      <w:r>
+        <w:rPr>
+          <w:rFonts w:ascii="Arial" w:eastAsia="Times New Roman" w:hAnsi="Arial" w:cs="Arial"/>
+          <w:sz w:val="24"/>
+          <w:szCs w:val="24"/>
+          <w:lang w:eastAsia="pt-BR"/>
+        </w:rPr>
+        <w:t>sites</w:t>
+      </w:r>
+      <w:r>
+        <w:rPr>
+          <w:rFonts w:ascii="Arial" w:eastAsia="Times New Roman" w:hAnsi="Arial" w:cs="Arial"/>
+          <w:sz w:val="24"/>
+          <w:szCs w:val="24"/>
+          <w:lang w:eastAsia="pt-BR"/>
+        </w:rPr>
+        <w:t xml:space="preserve"> com grande volume de usuários e já consagrados na internet</w:t>
+      </w:r>
+      <w:r>
+        <w:rPr>
+          <w:rFonts w:ascii="Arial" w:eastAsia="Times New Roman" w:hAnsi="Arial" w:cs="Arial"/>
+          <w:sz w:val="24"/>
+          <w:szCs w:val="24"/>
+          <w:lang w:eastAsia="pt-BR"/>
+        </w:rPr>
+        <w:t>:</w:t>
+      </w:r>
+    </w:p>
+    <w:p>
+      <w:pPr>
+        <w:pStyle w:val="PargrafodaLista"/>
+        <w:numPr>
+          <w:ilvl w:val="0"/>
+          <w:numId w:val="29"/>
+        </w:numPr>
+        <w:spacing w:line="360" w:lineRule="auto"/>
+        <w:jc w:val="both"/>
+        <w:rPr>
+          <w:rFonts w:ascii="Arial" w:eastAsia="Times New Roman" w:hAnsi="Arial" w:cs="Arial"/>
+          <w:sz w:val="24"/>
+          <w:szCs w:val="24"/>
+          <w:lang w:eastAsia="pt-BR"/>
+        </w:rPr>
+      </w:pPr>
+      <w:proofErr w:type="spellStart"/>
+      <w:r>
+        <w:rPr>
+          <w:rFonts w:ascii="Arial" w:eastAsia="Times New Roman" w:hAnsi="Arial" w:cs="Arial"/>
+          <w:b/>
+          <w:sz w:val="24"/>
+          <w:szCs w:val="24"/>
+          <w:lang w:eastAsia="pt-BR"/>
+        </w:rPr>
+        <w:t>Digg</w:t>
+      </w:r>
+      <w:proofErr w:type="spellEnd"/>
+      <w:r>
+        <w:rPr>
+          <w:rFonts w:ascii="Arial" w:eastAsia="Times New Roman" w:hAnsi="Arial" w:cs="Arial"/>
+          <w:sz w:val="24"/>
+          <w:szCs w:val="24"/>
+          <w:lang w:eastAsia="pt-BR"/>
+        </w:rPr>
+        <w:t>. Reúne resumos de notícias, vídeos, fotos e outros tipos de conteúdo enviados pelos próprios usuários e avaliado por eles.</w:t>
+      </w:r>
+      <w:r>
+        <w:rPr>
+          <w:rFonts w:ascii="Arial" w:eastAsia="Times New Roman" w:hAnsi="Arial" w:cs="Arial"/>
+          <w:sz w:val="24"/>
+          <w:szCs w:val="24"/>
+          <w:lang w:eastAsia="pt-BR"/>
+        </w:rPr>
+        <w:t xml:space="preserve"> Site em: www.digg.com.</w:t>
+      </w:r>
+    </w:p>
+    <w:p>
+      <w:pPr>
+        <w:pStyle w:val="PargrafodaLista"/>
+        <w:numPr>
+          <w:ilvl w:val="0"/>
+          <w:numId w:val="29"/>
+        </w:numPr>
+        <w:spacing w:line="360" w:lineRule="auto"/>
+        <w:jc w:val="both"/>
+        <w:rPr>
+          <w:rFonts w:ascii="Arial" w:eastAsia="Times New Roman" w:hAnsi="Arial" w:cs="Arial"/>
+          <w:sz w:val="24"/>
+          <w:szCs w:val="24"/>
+          <w:lang w:eastAsia="pt-BR"/>
+        </w:rPr>
+      </w:pPr>
+      <w:r>
+        <w:rPr>
+          <w:rFonts w:ascii="Arial" w:eastAsia="Times New Roman" w:hAnsi="Arial" w:cs="Arial"/>
+          <w:b/>
+          <w:sz w:val="24"/>
+          <w:szCs w:val="24"/>
+          <w:lang w:eastAsia="pt-BR"/>
+        </w:rPr>
+        <w:t>Google Reader</w:t>
+      </w:r>
+      <w:r>
+        <w:rPr>
+          <w:rFonts w:ascii="Arial" w:eastAsia="Times New Roman" w:hAnsi="Arial" w:cs="Arial"/>
+          <w:sz w:val="24"/>
+          <w:szCs w:val="24"/>
+          <w:lang w:eastAsia="pt-BR"/>
+        </w:rPr>
+        <w:t xml:space="preserve">. Um agregador de </w:t>
+      </w:r>
+      <w:proofErr w:type="spellStart"/>
+      <w:r>
+        <w:rPr>
+          <w:rFonts w:ascii="Arial" w:eastAsia="Times New Roman" w:hAnsi="Arial" w:cs="Arial"/>
+          <w:sz w:val="24"/>
+          <w:szCs w:val="24"/>
+          <w:lang w:eastAsia="pt-BR"/>
+        </w:rPr>
+        <w:t>feeds</w:t>
+      </w:r>
+      <w:proofErr w:type="spellEnd"/>
+      <w:r>
+        <w:rPr>
+          <w:rFonts w:ascii="Arial" w:eastAsia="Times New Roman" w:hAnsi="Arial" w:cs="Arial"/>
+          <w:sz w:val="24"/>
+          <w:szCs w:val="24"/>
+          <w:lang w:eastAsia="pt-BR"/>
+        </w:rPr>
+        <w:t xml:space="preserve">, que reúne várias fontes de notícias em um único lugar, possibilitando a leitura de conteúdo sem precisar visitar a fonte. Site em: </w:t>
+      </w:r>
+      <w:proofErr w:type="gramStart"/>
+      <w:r>
+        <w:rPr>
+          <w:rFonts w:ascii="Arial" w:eastAsia="Times New Roman" w:hAnsi="Arial" w:cs="Arial"/>
+          <w:sz w:val="24"/>
+          <w:szCs w:val="24"/>
+          <w:lang w:eastAsia="pt-BR"/>
+        </w:rPr>
+        <w:t>reader.</w:t>
+      </w:r>
+      <w:proofErr w:type="gramEnd"/>
+      <w:r>
+        <w:rPr>
+          <w:rFonts w:ascii="Arial" w:eastAsia="Times New Roman" w:hAnsi="Arial" w:cs="Arial"/>
+          <w:sz w:val="24"/>
+          <w:szCs w:val="24"/>
+          <w:lang w:eastAsia="pt-BR"/>
+        </w:rPr>
+        <w:t>google.com.</w:t>
+      </w:r>
+    </w:p>
+    <w:p>
+      <w:pPr>
+        <w:pStyle w:val="PargrafodaLista"/>
+        <w:numPr>
+          <w:ilvl w:val="0"/>
+          <w:numId w:val="29"/>
+        </w:numPr>
+        <w:spacing w:line="360" w:lineRule="auto"/>
+        <w:jc w:val="both"/>
+        <w:rPr>
+          <w:rFonts w:ascii="Arial" w:eastAsia="Times New Roman" w:hAnsi="Arial" w:cs="Arial"/>
+          <w:sz w:val="24"/>
+          <w:szCs w:val="24"/>
+          <w:lang w:eastAsia="pt-BR"/>
+        </w:rPr>
+      </w:pPr>
+      <w:proofErr w:type="spellStart"/>
+      <w:r>
+        <w:rPr>
+          <w:rFonts w:ascii="Arial" w:eastAsia="Times New Roman" w:hAnsi="Arial" w:cs="Arial"/>
+          <w:b/>
+          <w:sz w:val="24"/>
+          <w:szCs w:val="24"/>
+          <w:lang w:eastAsia="pt-BR"/>
+        </w:rPr>
+        <w:t>Amazon</w:t>
+      </w:r>
+      <w:proofErr w:type="spellEnd"/>
+      <w:r>
+        <w:rPr>
+          <w:rFonts w:ascii="Arial" w:eastAsia="Times New Roman" w:hAnsi="Arial" w:cs="Arial"/>
+          <w:sz w:val="24"/>
+          <w:szCs w:val="24"/>
+          <w:lang w:eastAsia="pt-BR"/>
+        </w:rPr>
+        <w:t xml:space="preserve">. Site de vendas de todos os tipos de produtos e que possui um grande banco de dados de informações sobre seus produtos, que são submetidos pelos próprios usuários. Site em: </w:t>
+      </w:r>
+      <w:hyperlink r:id="rId21" w:history="1">
+        <w:r>
+          <w:rPr>
+            <w:rStyle w:val="Hyperlink"/>
+            <w:rFonts w:ascii="Arial" w:eastAsia="Times New Roman" w:hAnsi="Arial" w:cs="Arial"/>
+            <w:sz w:val="24"/>
+            <w:szCs w:val="24"/>
+            <w:lang w:eastAsia="pt-BR"/>
+          </w:rPr>
+          <w:t>www.amazon.com</w:t>
+        </w:r>
+      </w:hyperlink>
+      <w:r>
+        <w:rPr>
+          <w:rFonts w:ascii="Arial" w:eastAsia="Times New Roman" w:hAnsi="Arial" w:cs="Arial"/>
+          <w:sz w:val="24"/>
+          <w:szCs w:val="24"/>
+          <w:lang w:eastAsia="pt-BR"/>
+        </w:rPr>
+        <w:t>.</w:t>
+      </w:r>
+    </w:p>
+    <w:p>
+      <w:pPr>
+        <w:spacing w:line="360" w:lineRule="auto"/>
+        <w:jc w:val="both"/>
+        <w:rPr>
+          <w:rFonts w:ascii="Arial" w:eastAsia="Times New Roman" w:hAnsi="Arial" w:cs="Arial"/>
+          <w:sz w:val="24"/>
+          <w:szCs w:val="24"/>
+          <w:lang w:eastAsia="pt-BR"/>
+        </w:rPr>
+      </w:pPr>
+      <w:r>
+        <w:rPr>
+          <w:rFonts w:ascii="Arial" w:eastAsia="Times New Roman" w:hAnsi="Arial" w:cs="Arial"/>
+          <w:sz w:val="24"/>
+          <w:szCs w:val="24"/>
+          <w:lang w:eastAsia="pt-BR"/>
+        </w:rPr>
+        <w:t>Todos os três exemplos acima utilizam pelo menos uma forma de se avaliar o seu conteúdo ou produto.</w:t>
+      </w:r>
+    </w:p>
+    <w:p>
+      <w:pPr>
+        <w:spacing w:line="360" w:lineRule="auto"/>
+        <w:jc w:val="right"/>
+        <w:rPr>
+          <w:rFonts w:ascii="Arial" w:eastAsia="Times New Roman" w:hAnsi="Arial" w:cs="Arial"/>
+          <w:sz w:val="24"/>
+          <w:szCs w:val="24"/>
+          <w:lang w:eastAsia="pt-BR"/>
+        </w:rPr>
+      </w:pPr>
+      <w:r>
+        <w:rPr>
+          <w:rFonts w:ascii="Arial" w:eastAsia="Times New Roman" w:hAnsi="Arial" w:cs="Arial"/>
+          <w:noProof/>
+          <w:sz w:val="24"/>
+          <w:szCs w:val="24"/>
+          <w:lang w:eastAsia="pt-BR"/>
+        </w:rPr>
+        <w:lastRenderedPageBreak/>
+        <w:drawing>
+          <wp:inline distT="0" distB="0" distL="0" distR="0">
+            <wp:extent cx="5753100" cy="3305175"/>
+            <wp:effectExtent l="190500" t="190500" r="171450" b="180975"/>
+            <wp:docPr id="6" name="Imagem 6" descr="C:\wamp\www\TCC-Dehbora\imagens\analise sites\amazon-1.jpg"/>
+            <wp:cNvGraphicFramePr>
+              <a:graphicFrameLocks xmlns:a="http://schemas.openxmlformats.org/drawingml/2006/main" noChangeAspect="1"/>
+            </wp:cNvGraphicFramePr>
+            <a:graphic xmlns:a="http://schemas.openxmlformats.org/drawingml/2006/main">
+              <a:graphicData uri="http://schemas.openxmlformats.org/drawingml/2006/picture">
+                <pic:pic xmlns:pic="http://schemas.openxmlformats.org/drawingml/2006/picture">
+                  <pic:nvPicPr>
+                    <pic:cNvPr id="0" name="Picture 1" descr="C:\wamp\www\TCC-Dehbora\imagens\analise sites\amazon-1.jpg"/>
+                    <pic:cNvPicPr>
+                      <a:picLocks noChangeAspect="1" noChangeArrowheads="1"/>
+                    </pic:cNvPicPr>
+                  </pic:nvPicPr>
+                  <pic:blipFill>
+                    <a:blip r:embed="rId22">
+                      <a:extLst>
+                        <a:ext uri="{28A0092B-C50C-407E-A947-70E740481C1C}">
+                          <a14:useLocalDpi xmlns:a14="http://schemas.microsoft.com/office/drawing/2010/main" val="0"/>
+                        </a:ext>
+                      </a:extLst>
+                    </a:blip>
+                    <a:srcRect/>
+                    <a:stretch>
+                      <a:fillRect/>
+                    </a:stretch>
+                  </pic:blipFill>
+                  <pic:spPr bwMode="auto">
+                    <a:xfrm>
+                      <a:off x="0" y="0"/>
+                      <a:ext cx="5753100" cy="3305175"/>
+                    </a:xfrm>
+                    <a:prstGeom prst="rect">
+                      <a:avLst/>
+                    </a:prstGeom>
+                    <a:ln>
+                      <a:noFill/>
+                    </a:ln>
+                    <a:effectLst>
+                      <a:outerShdw blurRad="190500" algn="tl" rotWithShape="0">
+                        <a:srgbClr val="000000">
+                          <a:alpha val="70000"/>
+                        </a:srgbClr>
+                      </a:outerShdw>
+                    </a:effectLst>
+                  </pic:spPr>
+                </pic:pic>
+              </a:graphicData>
+            </a:graphic>
+          </wp:inline>
+        </w:drawing>
+      </w:r>
+      <w:r>
+        <w:rPr>
+          <w:rFonts w:ascii="Arial" w:eastAsia="Times New Roman" w:hAnsi="Arial" w:cs="Arial"/>
+          <w:sz w:val="20"/>
+          <w:szCs w:val="20"/>
+          <w:lang w:eastAsia="pt-BR"/>
+        </w:rPr>
+        <w:t xml:space="preserve"> </w:t>
+      </w:r>
+      <w:r>
+        <w:rPr>
+          <w:rFonts w:ascii="Arial" w:eastAsia="Times New Roman" w:hAnsi="Arial" w:cs="Arial"/>
+          <w:sz w:val="20"/>
+          <w:szCs w:val="20"/>
+          <w:lang w:eastAsia="pt-BR"/>
+        </w:rPr>
+        <w:t>Avaliação através de estrelas douradas. www.amazon.com</w:t>
+      </w:r>
+    </w:p>
+    <w:p>
+      <w:pPr>
+        <w:spacing w:line="360" w:lineRule="auto"/>
+        <w:jc w:val="both"/>
+        <w:rPr>
+          <w:rFonts w:ascii="Arial" w:eastAsia="Times New Roman" w:hAnsi="Arial" w:cs="Arial"/>
+          <w:sz w:val="24"/>
+          <w:szCs w:val="24"/>
+          <w:lang w:eastAsia="pt-BR"/>
+        </w:rPr>
+      </w:pPr>
+    </w:p>
+    <w:p>
+      <w:pPr>
+        <w:spacing w:line="360" w:lineRule="auto"/>
+        <w:jc w:val="both"/>
+        <w:rPr>
+          <w:rFonts w:ascii="Arial" w:eastAsia="Times New Roman" w:hAnsi="Arial" w:cs="Arial"/>
+          <w:sz w:val="24"/>
+          <w:szCs w:val="24"/>
+          <w:lang w:eastAsia="pt-BR"/>
+        </w:rPr>
+      </w:pPr>
+      <w:proofErr w:type="spellStart"/>
+      <w:r>
+        <w:rPr>
+          <w:rFonts w:ascii="Arial" w:eastAsia="Times New Roman" w:hAnsi="Arial" w:cs="Arial"/>
+          <w:sz w:val="20"/>
+          <w:szCs w:val="20"/>
+          <w:lang w:eastAsia="pt-BR"/>
+        </w:rPr>
+        <w:t>Freqüência</w:t>
+      </w:r>
+      <w:proofErr w:type="spellEnd"/>
+      <w:r>
+        <w:rPr>
+          <w:rFonts w:ascii="Arial" w:eastAsia="Times New Roman" w:hAnsi="Arial" w:cs="Arial"/>
+          <w:sz w:val="20"/>
+          <w:szCs w:val="20"/>
+          <w:lang w:eastAsia="pt-BR"/>
+        </w:rPr>
+        <w:t xml:space="preserve"> e localidade de acesso </w:t>
+      </w:r>
+      <w:proofErr w:type="gramStart"/>
+      <w:r>
+        <w:rPr>
+          <w:rFonts w:ascii="Arial" w:eastAsia="Times New Roman" w:hAnsi="Arial" w:cs="Arial"/>
+          <w:sz w:val="20"/>
+          <w:szCs w:val="20"/>
+          <w:lang w:eastAsia="pt-BR"/>
+        </w:rPr>
+        <w:t>a</w:t>
+      </w:r>
+      <w:proofErr w:type="gramEnd"/>
+      <w:r>
+        <w:rPr>
+          <w:rFonts w:ascii="Arial" w:eastAsia="Times New Roman" w:hAnsi="Arial" w:cs="Arial"/>
+          <w:sz w:val="20"/>
+          <w:szCs w:val="20"/>
+          <w:lang w:eastAsia="pt-BR"/>
+        </w:rPr>
+        <w:t xml:space="preserve"> internet dos entrevistados</w:t>
+      </w:r>
+      <w:r>
+        <w:rPr>
+          <w:rFonts w:ascii="Arial" w:eastAsia="Times New Roman" w:hAnsi="Arial" w:cs="Arial"/>
+          <w:sz w:val="24"/>
+          <w:szCs w:val="24"/>
+          <w:lang w:eastAsia="pt-BR"/>
+        </w:rPr>
+        <w:t xml:space="preserve"> </w:t>
+      </w:r>
+      <w:r>
+        <w:rPr>
+          <w:rFonts w:ascii="Arial" w:eastAsia="Times New Roman" w:hAnsi="Arial" w:cs="Arial"/>
+          <w:sz w:val="24"/>
+          <w:szCs w:val="24"/>
+          <w:lang w:eastAsia="pt-BR"/>
+        </w:rPr>
+        <w:t xml:space="preserve">No exemplo acima, do site da </w:t>
+      </w:r>
+      <w:proofErr w:type="spellStart"/>
+      <w:r>
+        <w:rPr>
+          <w:rFonts w:ascii="Arial" w:eastAsia="Times New Roman" w:hAnsi="Arial" w:cs="Arial"/>
+          <w:sz w:val="24"/>
+          <w:szCs w:val="24"/>
+          <w:lang w:eastAsia="pt-BR"/>
+        </w:rPr>
+        <w:t>Amazon</w:t>
+      </w:r>
+      <w:proofErr w:type="spellEnd"/>
+      <w:r>
+        <w:rPr>
+          <w:rFonts w:ascii="Arial" w:eastAsia="Times New Roman" w:hAnsi="Arial" w:cs="Arial"/>
+          <w:sz w:val="24"/>
+          <w:szCs w:val="24"/>
+          <w:lang w:eastAsia="pt-BR"/>
+        </w:rPr>
+        <w:t xml:space="preserve">, o meio de se avaliar um produto é através de estrelas douradas. Também encontrado em diversos outros sites, este medidor serve para indicar a qualidade ou relevância da informação, onde um menor número de estrelas significa um produto ou conteúdo de baixa qualidade ou simplesmente não muito recomendado pelos usuários, e um número alto de estrelas apontando para algo altamente recomendado e de boa qualidade. No caso da </w:t>
+      </w:r>
+      <w:proofErr w:type="spellStart"/>
+      <w:r>
+        <w:rPr>
+          <w:rFonts w:ascii="Arial" w:eastAsia="Times New Roman" w:hAnsi="Arial" w:cs="Arial"/>
+          <w:sz w:val="24"/>
+          <w:szCs w:val="24"/>
+          <w:lang w:eastAsia="pt-BR"/>
+        </w:rPr>
+        <w:t>Amazon</w:t>
+      </w:r>
+      <w:proofErr w:type="spellEnd"/>
+      <w:r>
+        <w:rPr>
+          <w:rFonts w:ascii="Arial" w:eastAsia="Times New Roman" w:hAnsi="Arial" w:cs="Arial"/>
+          <w:sz w:val="24"/>
+          <w:szCs w:val="24"/>
+          <w:lang w:eastAsia="pt-BR"/>
+        </w:rPr>
+        <w:t xml:space="preserve"> em específico, um bom uso deste recurso é para a comparação entre dois produtos que se queira comprar, porém ainda se encontra com dúvidas para a escolha final.</w:t>
+      </w:r>
+    </w:p>
+    <w:p>
+      <w:pPr>
+        <w:spacing w:line="360" w:lineRule="auto"/>
+        <w:jc w:val="both"/>
+        <w:rPr>
+          <w:rFonts w:ascii="Arial" w:eastAsia="Times New Roman" w:hAnsi="Arial" w:cs="Arial"/>
+          <w:sz w:val="24"/>
+          <w:szCs w:val="24"/>
+          <w:lang w:eastAsia="pt-BR"/>
+        </w:rPr>
+      </w:pPr>
+      <w:r>
+        <w:rPr>
+          <w:rFonts w:ascii="Arial" w:eastAsia="Times New Roman" w:hAnsi="Arial" w:cs="Arial"/>
+          <w:sz w:val="24"/>
+          <w:szCs w:val="24"/>
+          <w:lang w:eastAsia="pt-BR"/>
+        </w:rPr>
+        <w:t xml:space="preserve">No exemplo da imagem abaixo, </w:t>
+      </w:r>
+      <w:r>
+        <w:rPr>
+          <w:rFonts w:ascii="Arial" w:eastAsia="Times New Roman" w:hAnsi="Arial" w:cs="Arial"/>
+          <w:sz w:val="24"/>
+          <w:szCs w:val="24"/>
+          <w:lang w:eastAsia="pt-BR"/>
+        </w:rPr>
+        <w:t xml:space="preserve">o site </w:t>
+      </w:r>
+      <w:proofErr w:type="spellStart"/>
+      <w:r>
+        <w:rPr>
+          <w:rFonts w:ascii="Arial" w:eastAsia="Times New Roman" w:hAnsi="Arial" w:cs="Arial"/>
+          <w:sz w:val="24"/>
+          <w:szCs w:val="24"/>
+          <w:lang w:eastAsia="pt-BR"/>
+        </w:rPr>
+        <w:t>Digg</w:t>
+      </w:r>
+      <w:proofErr w:type="spellEnd"/>
+      <w:r>
+        <w:rPr>
+          <w:rFonts w:ascii="Arial" w:eastAsia="Times New Roman" w:hAnsi="Arial" w:cs="Arial"/>
+          <w:sz w:val="24"/>
+          <w:szCs w:val="24"/>
+          <w:lang w:eastAsia="pt-BR"/>
+        </w:rPr>
+        <w:t xml:space="preserve"> disponibiliza um botão, com o ícone de um sinal de joia seguido do texto </w:t>
+      </w:r>
+      <w:proofErr w:type="spellStart"/>
+      <w:r>
+        <w:rPr>
+          <w:rFonts w:ascii="Arial" w:eastAsia="Times New Roman" w:hAnsi="Arial" w:cs="Arial"/>
+          <w:sz w:val="24"/>
+          <w:szCs w:val="24"/>
+          <w:lang w:eastAsia="pt-BR"/>
+        </w:rPr>
+        <w:t>digg</w:t>
+      </w:r>
+      <w:proofErr w:type="spellEnd"/>
+      <w:r>
+        <w:rPr>
+          <w:rFonts w:ascii="Arial" w:eastAsia="Times New Roman" w:hAnsi="Arial" w:cs="Arial"/>
+          <w:sz w:val="24"/>
+          <w:szCs w:val="24"/>
+          <w:lang w:eastAsia="pt-BR"/>
+        </w:rPr>
+        <w:t>. No seu contexto, ele serve para o usuário determinar se gosta ou não de uma notícia, e o número a esquerda exibe a quantidade de usuários do site que também usaram este botão para este mesmo conteúdo.</w:t>
+      </w:r>
+      <w:r>
+        <w:rPr>
+          <w:rFonts w:ascii="Arial" w:eastAsia="Times New Roman" w:hAnsi="Arial" w:cs="Arial"/>
+          <w:sz w:val="24"/>
+          <w:szCs w:val="24"/>
+          <w:lang w:eastAsia="pt-BR"/>
+        </w:rPr>
+        <w:t xml:space="preserve"> Notícias mais populares tendem a ter um número mais elevado nesta funcionalidade, porém isto não indica necessariamente a sua relevância para o usuário que não avaliou ainda</w:t>
+      </w:r>
+      <w:r>
+        <w:rPr>
+          <w:rFonts w:ascii="Arial" w:eastAsia="Times New Roman" w:hAnsi="Arial" w:cs="Arial"/>
+          <w:sz w:val="24"/>
+          <w:szCs w:val="24"/>
+          <w:lang w:eastAsia="pt-BR"/>
+        </w:rPr>
+        <w:t xml:space="preserve">. O </w:t>
+      </w:r>
+      <w:proofErr w:type="spellStart"/>
+      <w:r>
+        <w:rPr>
+          <w:rFonts w:ascii="Arial" w:eastAsia="Times New Roman" w:hAnsi="Arial" w:cs="Arial"/>
+          <w:sz w:val="24"/>
+          <w:szCs w:val="24"/>
+          <w:lang w:eastAsia="pt-BR"/>
+        </w:rPr>
+        <w:t>Digg</w:t>
+      </w:r>
+      <w:proofErr w:type="spellEnd"/>
+      <w:r>
+        <w:rPr>
+          <w:rFonts w:ascii="Arial" w:eastAsia="Times New Roman" w:hAnsi="Arial" w:cs="Arial"/>
+          <w:sz w:val="24"/>
+          <w:szCs w:val="24"/>
+          <w:lang w:eastAsia="pt-BR"/>
+        </w:rPr>
+        <w:t xml:space="preserve"> também lista as notícias mais populares </w:t>
+      </w:r>
+      <w:r>
+        <w:rPr>
+          <w:rFonts w:ascii="Arial" w:eastAsia="Times New Roman" w:hAnsi="Arial" w:cs="Arial"/>
+          <w:sz w:val="24"/>
+          <w:szCs w:val="24"/>
+          <w:lang w:eastAsia="pt-BR"/>
+        </w:rPr>
+        <w:lastRenderedPageBreak/>
+        <w:t xml:space="preserve">levando em consideração a quantidade de vezes que os usuários clicaram no botão </w:t>
+      </w:r>
+      <w:proofErr w:type="spellStart"/>
+      <w:r>
+        <w:rPr>
+          <w:rFonts w:ascii="Arial" w:eastAsia="Times New Roman" w:hAnsi="Arial" w:cs="Arial"/>
+          <w:sz w:val="24"/>
+          <w:szCs w:val="24"/>
+          <w:lang w:eastAsia="pt-BR"/>
+        </w:rPr>
+        <w:t>digg</w:t>
+      </w:r>
+      <w:proofErr w:type="spellEnd"/>
+      <w:r>
+        <w:rPr>
+          <w:rFonts w:ascii="Arial" w:eastAsia="Times New Roman" w:hAnsi="Arial" w:cs="Arial"/>
+          <w:sz w:val="24"/>
+          <w:szCs w:val="24"/>
+          <w:lang w:eastAsia="pt-BR"/>
+        </w:rPr>
+        <w:t>. Ele determina essa lista como sendo os artigos mais populares.</w:t>
+      </w:r>
+    </w:p>
+    <w:p>
+      <w:pPr>
+        <w:spacing w:line="360" w:lineRule="auto"/>
+        <w:jc w:val="right"/>
+        <w:rPr>
+          <w:rFonts w:ascii="Arial" w:eastAsia="Times New Roman" w:hAnsi="Arial" w:cs="Arial"/>
+          <w:sz w:val="24"/>
+          <w:szCs w:val="24"/>
+          <w:lang w:eastAsia="pt-BR"/>
+        </w:rPr>
+      </w:pPr>
+      <w:r>
+        <w:rPr>
+          <w:rFonts w:ascii="Arial" w:eastAsia="Times New Roman" w:hAnsi="Arial" w:cs="Arial"/>
+          <w:noProof/>
+          <w:sz w:val="24"/>
+          <w:szCs w:val="24"/>
+          <w:lang w:eastAsia="pt-BR"/>
+        </w:rPr>
+        <w:drawing>
+          <wp:inline distT="0" distB="0" distL="0" distR="0">
+            <wp:extent cx="5753100" cy="3390900"/>
+            <wp:effectExtent l="190500" t="190500" r="171450" b="171450"/>
+            <wp:docPr id="12" name="Imagem 12" descr="C:\wamp\www\TCC-Dehbora\imagens\analise sites\digg-1.jpg"/>
+            <wp:cNvGraphicFramePr>
+              <a:graphicFrameLocks xmlns:a="http://schemas.openxmlformats.org/drawingml/2006/main" noChangeAspect="1"/>
+            </wp:cNvGraphicFramePr>
+            <a:graphic xmlns:a="http://schemas.openxmlformats.org/drawingml/2006/main">
+              <a:graphicData uri="http://schemas.openxmlformats.org/drawingml/2006/picture">
+                <pic:pic xmlns:pic="http://schemas.openxmlformats.org/drawingml/2006/picture">
+                  <pic:nvPicPr>
+                    <pic:cNvPr id="0" name="Picture 3" descr="C:\wamp\www\TCC-Dehbora\imagens\analise sites\digg-1.jpg"/>
+                    <pic:cNvPicPr>
+                      <a:picLocks noChangeAspect="1" noChangeArrowheads="1"/>
+                    </pic:cNvPicPr>
+                  </pic:nvPicPr>
+                  <pic:blipFill>
+                    <a:blip r:embed="rId23">
+                      <a:extLst>
+                        <a:ext uri="{28A0092B-C50C-407E-A947-70E740481C1C}">
+                          <a14:useLocalDpi xmlns:a14="http://schemas.microsoft.com/office/drawing/2010/main" val="0"/>
+                        </a:ext>
+                      </a:extLst>
+                    </a:blip>
+                    <a:srcRect/>
+                    <a:stretch>
+                      <a:fillRect/>
+                    </a:stretch>
+                  </pic:blipFill>
+                  <pic:spPr bwMode="auto">
+                    <a:xfrm>
+                      <a:off x="0" y="0"/>
+                      <a:ext cx="5753100" cy="3390900"/>
+                    </a:xfrm>
+                    <a:prstGeom prst="rect">
+                      <a:avLst/>
+                    </a:prstGeom>
+                    <a:ln>
+                      <a:noFill/>
+                    </a:ln>
+                    <a:effectLst>
+                      <a:outerShdw blurRad="190500" algn="tl" rotWithShape="0">
+                        <a:srgbClr val="000000">
+                          <a:alpha val="70000"/>
+                        </a:srgbClr>
+                      </a:outerShdw>
+                    </a:effectLst>
+                  </pic:spPr>
+                </pic:pic>
+              </a:graphicData>
+            </a:graphic>
+          </wp:inline>
+        </w:drawing>
+      </w:r>
+      <w:r>
+        <w:rPr>
+          <w:rFonts w:ascii="Arial" w:eastAsia="Times New Roman" w:hAnsi="Arial" w:cs="Arial"/>
+          <w:sz w:val="20"/>
+          <w:szCs w:val="20"/>
+          <w:lang w:eastAsia="pt-BR"/>
+        </w:rPr>
+        <w:t xml:space="preserve"> </w:t>
+      </w:r>
+      <w:r>
+        <w:rPr>
+          <w:rFonts w:ascii="Arial" w:eastAsia="Times New Roman" w:hAnsi="Arial" w:cs="Arial"/>
+          <w:sz w:val="20"/>
+          <w:szCs w:val="20"/>
+          <w:lang w:eastAsia="pt-BR"/>
+        </w:rPr>
+        <w:t xml:space="preserve">Botão </w:t>
+      </w:r>
+      <w:proofErr w:type="spellStart"/>
+      <w:r>
+        <w:rPr>
+          <w:rFonts w:ascii="Arial" w:eastAsia="Times New Roman" w:hAnsi="Arial" w:cs="Arial"/>
+          <w:sz w:val="20"/>
+          <w:szCs w:val="20"/>
+          <w:lang w:eastAsia="pt-BR"/>
+        </w:rPr>
+        <w:t>digg</w:t>
+      </w:r>
+      <w:proofErr w:type="spellEnd"/>
+      <w:r>
+        <w:rPr>
+          <w:rFonts w:ascii="Arial" w:eastAsia="Times New Roman" w:hAnsi="Arial" w:cs="Arial"/>
+          <w:sz w:val="20"/>
+          <w:szCs w:val="20"/>
+          <w:lang w:eastAsia="pt-BR"/>
+        </w:rPr>
+        <w:t xml:space="preserve">. Possibilita que o usuário </w:t>
+      </w:r>
+      <w:r>
+        <w:rPr>
+          <w:rFonts w:ascii="Arial" w:eastAsia="Times New Roman" w:hAnsi="Arial" w:cs="Arial"/>
+          <w:sz w:val="20"/>
+          <w:szCs w:val="20"/>
+          <w:lang w:eastAsia="pt-BR"/>
+        </w:rPr>
+        <w:t>determine o seu interesse. www.digg.com</w:t>
+      </w:r>
+    </w:p>
+    <w:p>
+      <w:pPr>
+        <w:spacing w:line="360" w:lineRule="auto"/>
+        <w:jc w:val="right"/>
+        <w:rPr>
+          <w:rFonts w:ascii="Arial" w:eastAsia="Times New Roman" w:hAnsi="Arial" w:cs="Arial"/>
+          <w:sz w:val="24"/>
+          <w:szCs w:val="24"/>
+          <w:lang w:eastAsia="pt-BR"/>
+        </w:rPr>
+      </w:pPr>
+      <w:r>
+        <w:rPr>
+          <w:rFonts w:ascii="Arial" w:eastAsia="Times New Roman" w:hAnsi="Arial" w:cs="Arial"/>
+          <w:noProof/>
+          <w:sz w:val="24"/>
+          <w:szCs w:val="24"/>
+          <w:lang w:eastAsia="pt-BR"/>
+        </w:rPr>
+        <w:drawing>
+          <wp:inline distT="0" distB="0" distL="0" distR="0">
+            <wp:extent cx="5753100" cy="3381375"/>
+            <wp:effectExtent l="190500" t="190500" r="171450" b="180975"/>
+            <wp:docPr id="16" name="Imagem 16" descr="C:\wamp\www\TCC-Dehbora\imagens\analise sites\google-reader-1.jpg"/>
+            <wp:cNvGraphicFramePr>
+              <a:graphicFrameLocks xmlns:a="http://schemas.openxmlformats.org/drawingml/2006/main" noChangeAspect="1"/>
+            </wp:cNvGraphicFramePr>
+            <a:graphic xmlns:a="http://schemas.openxmlformats.org/drawingml/2006/main">
+              <a:graphicData uri="http://schemas.openxmlformats.org/drawingml/2006/picture">
+                <pic:pic xmlns:pic="http://schemas.openxmlformats.org/drawingml/2006/picture">
+                  <pic:nvPicPr>
+                    <pic:cNvPr id="0" name="Picture 5" descr="C:\wamp\www\TCC-Dehbora\imagens\analise sites\google-reader-1.jpg"/>
+                    <pic:cNvPicPr>
+                      <a:picLocks noChangeAspect="1" noChangeArrowheads="1"/>
+                    </pic:cNvPicPr>
+                  </pic:nvPicPr>
+                  <pic:blipFill>
+                    <a:blip r:embed="rId24">
+                      <a:extLst>
+                        <a:ext uri="{28A0092B-C50C-407E-A947-70E740481C1C}">
+                          <a14:useLocalDpi xmlns:a14="http://schemas.microsoft.com/office/drawing/2010/main" val="0"/>
+                        </a:ext>
+                      </a:extLst>
+                    </a:blip>
+                    <a:srcRect/>
+                    <a:stretch>
+                      <a:fillRect/>
+                    </a:stretch>
+                  </pic:blipFill>
+                  <pic:spPr bwMode="auto">
+                    <a:xfrm>
+                      <a:off x="0" y="0"/>
+                      <a:ext cx="5753100" cy="3381375"/>
+                    </a:xfrm>
+                    <a:prstGeom prst="rect">
+                      <a:avLst/>
+                    </a:prstGeom>
+                    <a:ln>
+                      <a:noFill/>
+                    </a:ln>
+                    <a:effectLst>
+                      <a:outerShdw blurRad="190500" algn="tl" rotWithShape="0">
+                        <a:srgbClr val="000000">
+                          <a:alpha val="70000"/>
+                        </a:srgbClr>
+                      </a:outerShdw>
+                    </a:effectLst>
+                  </pic:spPr>
+                </pic:pic>
+              </a:graphicData>
+            </a:graphic>
+          </wp:inline>
+        </w:drawing>
+      </w:r>
+      <w:r>
+        <w:rPr>
+          <w:rFonts w:ascii="Arial" w:eastAsia="Times New Roman" w:hAnsi="Arial" w:cs="Arial"/>
+          <w:sz w:val="20"/>
+          <w:szCs w:val="20"/>
+          <w:lang w:eastAsia="pt-BR"/>
+        </w:rPr>
+        <w:t xml:space="preserve"> </w:t>
+      </w:r>
+      <w:r>
+        <w:rPr>
+          <w:rFonts w:ascii="Arial" w:eastAsia="Times New Roman" w:hAnsi="Arial" w:cs="Arial"/>
+          <w:sz w:val="20"/>
+          <w:szCs w:val="20"/>
+          <w:lang w:eastAsia="pt-BR"/>
+        </w:rPr>
+        <w:t xml:space="preserve">Estrela dourada. Possibilita ao usuário determinar a importância da informação. </w:t>
+      </w:r>
+      <w:proofErr w:type="gramStart"/>
+      <w:r>
+        <w:rPr>
+          <w:rFonts w:ascii="Arial" w:eastAsia="Times New Roman" w:hAnsi="Arial" w:cs="Arial"/>
+          <w:sz w:val="20"/>
+          <w:szCs w:val="20"/>
+          <w:lang w:eastAsia="pt-BR"/>
+        </w:rPr>
+        <w:t>reader</w:t>
+      </w:r>
+      <w:proofErr w:type="gramEnd"/>
+      <w:r>
+        <w:rPr>
+          <w:rFonts w:ascii="Arial" w:eastAsia="Times New Roman" w:hAnsi="Arial" w:cs="Arial"/>
+          <w:sz w:val="20"/>
+          <w:szCs w:val="20"/>
+          <w:lang w:eastAsia="pt-BR"/>
+        </w:rPr>
+        <w:t>.google.com</w:t>
+      </w:r>
+    </w:p>
+    <w:p>
+      <w:pPr>
+        <w:spacing w:line="360" w:lineRule="auto"/>
+        <w:jc w:val="both"/>
+        <w:rPr>
+          <w:rFonts w:ascii="Arial" w:eastAsia="Times New Roman" w:hAnsi="Arial" w:cs="Arial"/>
+          <w:sz w:val="24"/>
+          <w:szCs w:val="24"/>
+          <w:lang w:eastAsia="pt-BR"/>
+        </w:rPr>
+      </w:pPr>
+    </w:p>
+    <w:p>
+      <w:pPr>
+        <w:spacing w:line="360" w:lineRule="auto"/>
+        <w:jc w:val="both"/>
+        <w:rPr>
+          <w:rFonts w:ascii="Arial" w:eastAsia="Times New Roman" w:hAnsi="Arial" w:cs="Arial"/>
+          <w:sz w:val="24"/>
+          <w:szCs w:val="24"/>
+          <w:lang w:eastAsia="pt-BR"/>
+        </w:rPr>
+      </w:pPr>
+      <w:r>
+        <w:rPr>
+          <w:rFonts w:ascii="Arial" w:eastAsia="Times New Roman" w:hAnsi="Arial" w:cs="Arial"/>
+          <w:sz w:val="24"/>
+          <w:szCs w:val="24"/>
+          <w:lang w:eastAsia="pt-BR"/>
+        </w:rPr>
+        <w:t xml:space="preserve">Na ferramenta Google Reader, uma forma de classificar as notícias agregadas pelos </w:t>
+      </w:r>
+      <w:proofErr w:type="spellStart"/>
+      <w:r>
+        <w:rPr>
+          <w:rFonts w:ascii="Arial" w:eastAsia="Times New Roman" w:hAnsi="Arial" w:cs="Arial"/>
+          <w:sz w:val="24"/>
+          <w:szCs w:val="24"/>
+          <w:lang w:eastAsia="pt-BR"/>
+        </w:rPr>
+        <w:t>feeds</w:t>
+      </w:r>
+      <w:proofErr w:type="spellEnd"/>
+      <w:r>
+        <w:rPr>
+          <w:rFonts w:ascii="Arial" w:eastAsia="Times New Roman" w:hAnsi="Arial" w:cs="Arial"/>
+          <w:sz w:val="24"/>
+          <w:szCs w:val="24"/>
+          <w:lang w:eastAsia="pt-BR"/>
+        </w:rPr>
+        <w:t xml:space="preserve"> cadastrados é atribuir uma estrela dourada para um determinado item. Presente também no Google Gmail, esta funcionalidade serve principalmente para lembrar o usuário que em algum momento ele atribuiu certa importância para aquela notícia, sendo possível, posteriormente, filtrar apenas os itens indicados com a estrela dourada.</w:t>
+      </w:r>
+    </w:p>
+    <w:p>
+      <w:pPr>
+        <w:spacing w:line="360" w:lineRule="auto"/>
+        <w:jc w:val="both"/>
+        <w:rPr>
+          <w:rFonts w:ascii="Arial" w:eastAsia="Times New Roman" w:hAnsi="Arial" w:cs="Arial"/>
+          <w:sz w:val="24"/>
+          <w:szCs w:val="24"/>
+          <w:lang w:eastAsia="pt-BR"/>
+        </w:rPr>
+      </w:pPr>
+      <w:r>
+        <w:rPr>
+          <w:rFonts w:ascii="Arial" w:eastAsia="Times New Roman" w:hAnsi="Arial" w:cs="Arial"/>
+          <w:sz w:val="24"/>
+          <w:szCs w:val="24"/>
+          <w:lang w:eastAsia="pt-BR"/>
+        </w:rPr>
+        <w:t xml:space="preserve">Um recurso comum nos dois últimos casos é o fato de existir um botão ou link direcionando o usuário para a notícia em seu local de origem. Esta possibilidade </w:t>
+      </w:r>
+      <w:r>
+        <w:rPr>
+          <w:rFonts w:ascii="Arial" w:eastAsia="Times New Roman" w:hAnsi="Arial" w:cs="Arial"/>
+          <w:sz w:val="24"/>
+          <w:szCs w:val="24"/>
+          <w:lang w:eastAsia="pt-BR"/>
+        </w:rPr>
+        <w:t>serve para lembrar o usuário que o conteúdo presente em sua ferramenta não é de própria autoria, sendo agregado de uma fonte externa, e que se for de sua escolha, pode ler a notícia no site de onde a derivou.</w:t>
+      </w:r>
+    </w:p>
+    <w:p>
+      <w:pPr>
+        <w:spacing w:line="360" w:lineRule="auto"/>
+        <w:jc w:val="both"/>
+        <w:rPr>
+          <w:rFonts w:ascii="Arial" w:eastAsia="Times New Roman" w:hAnsi="Arial" w:cs="Arial"/>
+          <w:sz w:val="24"/>
+          <w:szCs w:val="24"/>
+          <w:lang w:eastAsia="pt-BR"/>
+        </w:rPr>
+      </w:pPr>
+      <w:r>
+        <w:rPr>
+          <w:rFonts w:ascii="Arial" w:eastAsia="Times New Roman" w:hAnsi="Arial" w:cs="Arial"/>
+          <w:sz w:val="24"/>
+          <w:szCs w:val="24"/>
+          <w:lang w:eastAsia="pt-BR"/>
+        </w:rPr>
+        <w:t xml:space="preserve">Enquanto o Google oferece a possibilidade de se cadastrar um </w:t>
+      </w:r>
+      <w:proofErr w:type="spellStart"/>
+      <w:r>
+        <w:rPr>
+          <w:rFonts w:ascii="Arial" w:eastAsia="Times New Roman" w:hAnsi="Arial" w:cs="Arial"/>
+          <w:sz w:val="24"/>
+          <w:szCs w:val="24"/>
+          <w:lang w:eastAsia="pt-BR"/>
+        </w:rPr>
+        <w:t>feed</w:t>
+      </w:r>
+      <w:proofErr w:type="spellEnd"/>
+      <w:r>
+        <w:rPr>
+          <w:rFonts w:ascii="Arial" w:eastAsia="Times New Roman" w:hAnsi="Arial" w:cs="Arial"/>
+          <w:sz w:val="24"/>
+          <w:szCs w:val="24"/>
+          <w:lang w:eastAsia="pt-BR"/>
+        </w:rPr>
+        <w:t xml:space="preserve">, que seria a fonte de notícias de algum site, o </w:t>
+      </w:r>
+      <w:proofErr w:type="spellStart"/>
+      <w:r>
+        <w:rPr>
+          <w:rFonts w:ascii="Arial" w:eastAsia="Times New Roman" w:hAnsi="Arial" w:cs="Arial"/>
+          <w:sz w:val="24"/>
+          <w:szCs w:val="24"/>
+          <w:lang w:eastAsia="pt-BR"/>
+        </w:rPr>
+        <w:t>Digg</w:t>
+      </w:r>
+      <w:proofErr w:type="spellEnd"/>
+      <w:r>
+        <w:rPr>
+          <w:rFonts w:ascii="Arial" w:eastAsia="Times New Roman" w:hAnsi="Arial" w:cs="Arial"/>
+          <w:sz w:val="24"/>
+          <w:szCs w:val="24"/>
+          <w:lang w:eastAsia="pt-BR"/>
+        </w:rPr>
+        <w:t xml:space="preserve"> oferece a possibilidade de cadastrar apenas u link, que se refere a uma página específica. No primeiro caso, o que acontece é a agregação de conteúdos de diversos sites, onde cada fonte provê os seus conteúdos com atualização por parte das fontes, sendo listados os itens de cada site em separado</w:t>
+      </w:r>
+      <w:r>
+        <w:rPr>
+          <w:rFonts w:ascii="Arial" w:eastAsia="Times New Roman" w:hAnsi="Arial" w:cs="Arial"/>
+          <w:sz w:val="24"/>
+          <w:szCs w:val="24"/>
+          <w:lang w:eastAsia="pt-BR"/>
+        </w:rPr>
+        <w:t>. Essas informações são de cada usuário, não sendo compartilhados, pelo menos inicialmente, com outras pessoas</w:t>
+      </w:r>
+      <w:r>
+        <w:rPr>
+          <w:rFonts w:ascii="Arial" w:eastAsia="Times New Roman" w:hAnsi="Arial" w:cs="Arial"/>
+          <w:sz w:val="24"/>
+          <w:szCs w:val="24"/>
+          <w:lang w:eastAsia="pt-BR"/>
+        </w:rPr>
+        <w:t xml:space="preserve">. No </w:t>
+      </w:r>
+      <w:proofErr w:type="spellStart"/>
+      <w:r>
+        <w:rPr>
+          <w:rFonts w:ascii="Arial" w:eastAsia="Times New Roman" w:hAnsi="Arial" w:cs="Arial"/>
+          <w:sz w:val="24"/>
+          <w:szCs w:val="24"/>
+          <w:lang w:eastAsia="pt-BR"/>
+        </w:rPr>
+        <w:t>Digg</w:t>
+      </w:r>
+      <w:proofErr w:type="spellEnd"/>
+      <w:r>
+        <w:rPr>
+          <w:rFonts w:ascii="Arial" w:eastAsia="Times New Roman" w:hAnsi="Arial" w:cs="Arial"/>
+          <w:sz w:val="24"/>
+          <w:szCs w:val="24"/>
+          <w:lang w:eastAsia="pt-BR"/>
+        </w:rPr>
+        <w:t xml:space="preserve"> o cadastro é de um item em específico, onde você insere o link e este mesmo é compartilhado com todos os usuários do site, </w:t>
+      </w:r>
+      <w:r>
+        <w:rPr>
+          <w:rFonts w:ascii="Arial" w:eastAsia="Times New Roman" w:hAnsi="Arial" w:cs="Arial"/>
+          <w:sz w:val="24"/>
+          <w:szCs w:val="24"/>
+          <w:lang w:eastAsia="pt-BR"/>
+        </w:rPr>
+        <w:t>podendo assim receber avaliações.</w:t>
+      </w:r>
+    </w:p>
+    <w:p>
+      <w:pPr>
+        <w:spacing w:line="360" w:lineRule="auto"/>
+        <w:jc w:val="both"/>
+        <w:rPr>
+          <w:rFonts w:ascii="Arial" w:eastAsia="Times New Roman" w:hAnsi="Arial" w:cs="Arial"/>
+          <w:sz w:val="24"/>
+          <w:szCs w:val="24"/>
+          <w:lang w:eastAsia="pt-BR"/>
+        </w:rPr>
+      </w:pPr>
+      <w:r>
+        <w:rPr>
+          <w:rFonts w:ascii="Arial" w:eastAsia="Times New Roman" w:hAnsi="Arial" w:cs="Arial"/>
+          <w:sz w:val="24"/>
+          <w:szCs w:val="24"/>
+          <w:lang w:eastAsia="pt-BR"/>
+        </w:rPr>
+        <w:t xml:space="preserve">Todos os três exemplos analisados se preocupam em classificar o seu conteúdo de alguma forma, para que seja possível uma filtragem posterior ou analise de um item mais relevante para determinado usuário. A característica de avaliação se faz necessária na ferramenta proposta por este projeto por capturar as preferências dos usuários e possibilitar o seu uso posterior em recomendação de conteúdo. </w:t>
+      </w:r>
+      <w:r>
+        <w:rPr>
+          <w:rFonts w:ascii="Arial" w:eastAsia="Times New Roman" w:hAnsi="Arial" w:cs="Arial"/>
+          <w:sz w:val="24"/>
+          <w:szCs w:val="24"/>
+          <w:lang w:eastAsia="pt-BR"/>
+        </w:rPr>
+        <w:t>Apesar de ser uma forma simples de se obter a preferência de usuários, pode ser uma poderosa informação, já que esta ação foi feita de forma direta e espontânea.</w:t>
+      </w:r>
+    </w:p>
+    <w:p>
+      <w:pPr>
+        <w:spacing w:line="360" w:lineRule="auto"/>
+        <w:jc w:val="both"/>
+        <w:rPr>
+          <w:rFonts w:ascii="Arial" w:eastAsia="Times New Roman" w:hAnsi="Arial" w:cs="Arial"/>
+          <w:sz w:val="24"/>
+          <w:szCs w:val="24"/>
+          <w:lang w:eastAsia="pt-BR"/>
+        </w:rPr>
+      </w:pPr>
+    </w:p>
+    <w:p>
+      <w:pPr>
+        <w:spacing w:line="360" w:lineRule="auto"/>
+        <w:jc w:val="both"/>
+        <w:rPr>
+          <w:rFonts w:ascii="Arial" w:eastAsia="Times New Roman" w:hAnsi="Arial" w:cs="Arial"/>
+          <w:sz w:val="24"/>
+          <w:szCs w:val="24"/>
+          <w:lang w:eastAsia="pt-BR"/>
+        </w:rPr>
+      </w:pPr>
+    </w:p>
+    <w:p>
+      <w:pPr>
+        <w:spacing w:line="360" w:lineRule="auto"/>
+        <w:jc w:val="both"/>
+        <w:rPr>
+          <w:rFonts w:ascii="Arial" w:eastAsia="Times New Roman" w:hAnsi="Arial" w:cs="Arial"/>
+          <w:sz w:val="24"/>
+          <w:szCs w:val="24"/>
+          <w:lang w:eastAsia="pt-BR"/>
+        </w:rPr>
+      </w:pPr>
+      <w:proofErr w:type="gramStart"/>
+      <w:r>
+        <w:rPr>
+          <w:rFonts w:ascii="Arial" w:eastAsia="Times New Roman" w:hAnsi="Arial" w:cs="Arial"/>
+          <w:sz w:val="24"/>
+          <w:szCs w:val="24"/>
+          <w:lang w:eastAsia="pt-BR"/>
+        </w:rPr>
+        <w:lastRenderedPageBreak/>
+        <w:t>5</w:t>
+      </w:r>
+      <w:r>
+        <w:rPr>
+          <w:rFonts w:ascii="Arial" w:eastAsia="Times New Roman" w:hAnsi="Arial" w:cs="Arial"/>
+          <w:sz w:val="24"/>
+          <w:szCs w:val="24"/>
+          <w:lang w:eastAsia="pt-BR"/>
+        </w:rPr>
+        <w:t>.2 – PROPOSTA</w:t>
+      </w:r>
+      <w:proofErr w:type="gramEnd"/>
+      <w:r>
+        <w:rPr>
+          <w:rFonts w:ascii="Arial" w:eastAsia="Times New Roman" w:hAnsi="Arial" w:cs="Arial"/>
+          <w:sz w:val="24"/>
+          <w:szCs w:val="24"/>
+          <w:lang w:eastAsia="pt-BR"/>
+        </w:rPr>
+        <w:t xml:space="preserve"> DA FERRAMENTA</w:t>
+      </w:r>
+    </w:p>
+    <w:p>
+      <w:pPr>
+        <w:spacing w:line="360" w:lineRule="auto"/>
+        <w:jc w:val="both"/>
+        <w:rPr>
+          <w:rFonts w:ascii="Arial" w:eastAsia="Times New Roman" w:hAnsi="Arial" w:cs="Arial"/>
+          <w:sz w:val="24"/>
+          <w:szCs w:val="24"/>
+          <w:lang w:eastAsia="pt-BR"/>
+        </w:rPr>
+      </w:pPr>
+      <w:bookmarkStart w:id="0" w:name="_GoBack"/>
+      <w:bookmarkEnd w:id="0"/>
+    </w:p>
+    <w:p>
+      <w:pPr>
+        <w:spacing w:line="360" w:lineRule="auto"/>
+        <w:jc w:val="both"/>
+        <w:rPr>
+          <w:rFonts w:ascii="Arial" w:eastAsia="Times New Roman" w:hAnsi="Arial" w:cs="Arial"/>
+          <w:sz w:val="24"/>
+          <w:szCs w:val="24"/>
+          <w:lang w:eastAsia="pt-BR"/>
+        </w:rPr>
+      </w:pPr>
+    </w:p>
+    <w:p>
+      <w:pPr>
+        <w:spacing w:line="360" w:lineRule="auto"/>
+        <w:jc w:val="both"/>
+        <w:rPr>
+          <w:rFonts w:ascii="Arial" w:eastAsia="Times New Roman" w:hAnsi="Arial" w:cs="Arial"/>
+          <w:sz w:val="24"/>
+          <w:szCs w:val="24"/>
+          <w:lang w:eastAsia="pt-BR"/>
+        </w:rPr>
+      </w:pPr>
+    </w:p>
+    <w:p>
+      <w:pPr>
+        <w:spacing w:line="360" w:lineRule="auto"/>
+        <w:jc w:val="both"/>
+        <w:rPr>
+          <w:rFonts w:ascii="Arial" w:eastAsia="Times New Roman" w:hAnsi="Arial" w:cs="Arial"/>
+          <w:sz w:val="24"/>
+          <w:szCs w:val="24"/>
+          <w:lang w:eastAsia="pt-BR"/>
+        </w:rPr>
+      </w:pPr>
+      <w:proofErr w:type="gramStart"/>
+      <w:r>
+        <w:rPr>
+          <w:rFonts w:ascii="Arial" w:eastAsia="Times New Roman" w:hAnsi="Arial" w:cs="Arial"/>
+          <w:sz w:val="24"/>
+          <w:szCs w:val="24"/>
+          <w:lang w:eastAsia="pt-BR"/>
+        </w:rPr>
+        <w:t>5</w:t>
+      </w:r>
+      <w:r>
+        <w:rPr>
+          <w:rFonts w:ascii="Arial" w:eastAsia="Times New Roman" w:hAnsi="Arial" w:cs="Arial"/>
+          <w:sz w:val="24"/>
+          <w:szCs w:val="24"/>
+          <w:lang w:eastAsia="pt-BR"/>
+        </w:rPr>
+        <w:t>.3 – DESENVOLVIMENTO</w:t>
+      </w:r>
+      <w:proofErr w:type="gramEnd"/>
+      <w:r>
+        <w:rPr>
+          <w:rFonts w:ascii="Arial" w:eastAsia="Times New Roman" w:hAnsi="Arial" w:cs="Arial"/>
+          <w:sz w:val="24"/>
+          <w:szCs w:val="24"/>
+          <w:lang w:eastAsia="pt-BR"/>
+        </w:rPr>
+        <w:t xml:space="preserve"> DA FERRAMENTA</w:t>
+      </w:r>
+    </w:p>
+    <w:p>
+      <w:pPr>
+        <w:spacing w:line="360" w:lineRule="auto"/>
+        <w:jc w:val="both"/>
+        <w:rPr>
+          <w:rFonts w:ascii="Arial" w:eastAsia="Times New Roman" w:hAnsi="Arial" w:cs="Arial"/>
+          <w:sz w:val="24"/>
+          <w:szCs w:val="24"/>
+          <w:lang w:eastAsia="pt-BR"/>
+        </w:rPr>
+      </w:pPr>
+      <w:r>
+        <w:rPr>
+          <w:rFonts w:ascii="Arial" w:eastAsia="Times New Roman" w:hAnsi="Arial" w:cs="Arial"/>
+          <w:sz w:val="24"/>
+          <w:szCs w:val="24"/>
+          <w:lang w:eastAsia="pt-BR"/>
+        </w:rPr>
+        <w:t>5</w:t>
+      </w:r>
+      <w:r>
+        <w:rPr>
+          <w:rFonts w:ascii="Arial" w:eastAsia="Times New Roman" w:hAnsi="Arial" w:cs="Arial"/>
+          <w:sz w:val="24"/>
+          <w:szCs w:val="24"/>
+          <w:lang w:eastAsia="pt-BR"/>
+        </w:rPr>
+        <w:t>.3.1 – ESTRATÉGIA</w:t>
+      </w:r>
+    </w:p>
+    <w:p>
+      <w:pPr>
+        <w:spacing w:line="360" w:lineRule="auto"/>
+        <w:jc w:val="both"/>
+        <w:rPr>
+          <w:rFonts w:ascii="Arial" w:eastAsia="Times New Roman" w:hAnsi="Arial" w:cs="Arial"/>
+          <w:sz w:val="24"/>
+          <w:szCs w:val="24"/>
+          <w:lang w:eastAsia="pt-BR"/>
+        </w:rPr>
+      </w:pPr>
+      <w:r>
+        <w:rPr>
+          <w:rFonts w:ascii="Arial" w:eastAsia="Times New Roman" w:hAnsi="Arial" w:cs="Arial"/>
+          <w:sz w:val="24"/>
+          <w:szCs w:val="24"/>
+          <w:lang w:eastAsia="pt-BR"/>
+        </w:rPr>
+        <w:t>5</w:t>
+      </w:r>
+      <w:r>
+        <w:rPr>
+          <w:rFonts w:ascii="Arial" w:eastAsia="Times New Roman" w:hAnsi="Arial" w:cs="Arial"/>
+          <w:sz w:val="24"/>
+          <w:szCs w:val="24"/>
+          <w:lang w:eastAsia="pt-BR"/>
+        </w:rPr>
+        <w:t>.3.2 – ESCOPO</w:t>
+      </w:r>
+    </w:p>
+    <w:p>
+      <w:pPr>
+        <w:spacing w:line="360" w:lineRule="auto"/>
+        <w:jc w:val="both"/>
+        <w:rPr>
+          <w:rFonts w:ascii="Arial" w:eastAsia="Times New Roman" w:hAnsi="Arial" w:cs="Arial"/>
+          <w:sz w:val="24"/>
+          <w:szCs w:val="24"/>
+          <w:lang w:eastAsia="pt-BR"/>
+        </w:rPr>
+      </w:pPr>
+      <w:r>
+        <w:rPr>
+          <w:rFonts w:ascii="Arial" w:eastAsia="Times New Roman" w:hAnsi="Arial" w:cs="Arial"/>
+          <w:sz w:val="24"/>
+          <w:szCs w:val="24"/>
+          <w:lang w:eastAsia="pt-BR"/>
+        </w:rPr>
+        <w:t>5</w:t>
+      </w:r>
+      <w:r>
+        <w:rPr>
+          <w:rFonts w:ascii="Arial" w:eastAsia="Times New Roman" w:hAnsi="Arial" w:cs="Arial"/>
+          <w:sz w:val="24"/>
+          <w:szCs w:val="24"/>
+          <w:lang w:eastAsia="pt-BR"/>
+        </w:rPr>
+        <w:t>.3.3 – ESTRUTURA</w:t>
+      </w:r>
+    </w:p>
+    <w:p>
+      <w:pPr>
+        <w:spacing w:line="360" w:lineRule="auto"/>
+        <w:jc w:val="both"/>
+        <w:rPr>
+          <w:rFonts w:ascii="Arial" w:eastAsia="Times New Roman" w:hAnsi="Arial" w:cs="Arial"/>
+          <w:sz w:val="24"/>
+          <w:szCs w:val="24"/>
+          <w:lang w:eastAsia="pt-BR"/>
+        </w:rPr>
+      </w:pPr>
+      <w:r>
+        <w:rPr>
+          <w:rFonts w:ascii="Arial" w:eastAsia="Times New Roman" w:hAnsi="Arial" w:cs="Arial"/>
+          <w:sz w:val="24"/>
+          <w:szCs w:val="24"/>
+          <w:lang w:eastAsia="pt-BR"/>
+        </w:rPr>
+        <w:t>5</w:t>
+      </w:r>
+      <w:r>
+        <w:rPr>
+          <w:rFonts w:ascii="Arial" w:eastAsia="Times New Roman" w:hAnsi="Arial" w:cs="Arial"/>
+          <w:sz w:val="24"/>
+          <w:szCs w:val="24"/>
+          <w:lang w:eastAsia="pt-BR"/>
+        </w:rPr>
+        <w:t>.3.4 – ESQUELETO</w:t>
+      </w:r>
+    </w:p>
+    <w:p>
+      <w:pPr>
+        <w:spacing w:line="360" w:lineRule="auto"/>
+        <w:jc w:val="both"/>
+        <w:rPr>
+          <w:rFonts w:ascii="Arial" w:eastAsia="Times New Roman" w:hAnsi="Arial" w:cs="Arial"/>
+          <w:sz w:val="24"/>
+          <w:szCs w:val="24"/>
+          <w:lang w:eastAsia="pt-BR"/>
+        </w:rPr>
+      </w:pPr>
+      <w:r>
+        <w:rPr>
+          <w:rFonts w:ascii="Arial" w:eastAsia="Times New Roman" w:hAnsi="Arial" w:cs="Arial"/>
+          <w:sz w:val="24"/>
+          <w:szCs w:val="24"/>
+          <w:lang w:eastAsia="pt-BR"/>
+        </w:rPr>
+        <w:t>5</w:t>
+      </w:r>
+      <w:r>
+        <w:rPr>
+          <w:rFonts w:ascii="Arial" w:eastAsia="Times New Roman" w:hAnsi="Arial" w:cs="Arial"/>
+          <w:sz w:val="24"/>
+          <w:szCs w:val="24"/>
+          <w:lang w:eastAsia="pt-BR"/>
+        </w:rPr>
+        <w:t>.3.5 – SUPERFÍCIE</w:t>
+      </w:r>
+    </w:p>
+    <w:p>
+      <w:pPr>
+        <w:spacing w:line="360" w:lineRule="auto"/>
+        <w:jc w:val="both"/>
+        <w:rPr>
+          <w:rFonts w:ascii="Arial" w:eastAsia="Times New Roman" w:hAnsi="Arial" w:cs="Arial"/>
+          <w:sz w:val="24"/>
+          <w:szCs w:val="24"/>
+          <w:lang w:eastAsia="pt-BR"/>
+        </w:rPr>
+      </w:pPr>
+    </w:p>
+    <w:p>
+      <w:pPr>
+        <w:spacing w:line="360" w:lineRule="auto"/>
+        <w:jc w:val="both"/>
+        <w:rPr>
+          <w:rFonts w:ascii="Arial" w:eastAsia="Times New Roman" w:hAnsi="Arial" w:cs="Arial"/>
+          <w:sz w:val="24"/>
+          <w:szCs w:val="24"/>
+          <w:lang w:eastAsia="pt-BR"/>
+        </w:rPr>
+      </w:pPr>
+    </w:p>
+    <w:p>
+      <w:pPr>
+        <w:spacing w:line="360" w:lineRule="auto"/>
+        <w:rPr>
+          <w:rFonts w:ascii="Arial" w:eastAsia="Times New Roman" w:hAnsi="Arial" w:cs="Arial"/>
+          <w:b/>
+          <w:sz w:val="28"/>
+          <w:szCs w:val="28"/>
+          <w:lang w:eastAsia="pt-BR"/>
+        </w:rPr>
+      </w:pPr>
+      <w:r>
+        <w:rPr>
+          <w:rFonts w:ascii="Arial" w:eastAsia="Times New Roman" w:hAnsi="Arial" w:cs="Arial"/>
+          <w:b/>
+          <w:sz w:val="28"/>
+          <w:szCs w:val="28"/>
+          <w:lang w:eastAsia="pt-BR"/>
+        </w:rPr>
+        <w:t>6</w:t>
+      </w:r>
+      <w:r>
+        <w:rPr>
+          <w:rFonts w:ascii="Arial" w:eastAsia="Times New Roman" w:hAnsi="Arial" w:cs="Arial"/>
+          <w:b/>
+          <w:sz w:val="28"/>
+          <w:szCs w:val="28"/>
+          <w:lang w:eastAsia="pt-BR"/>
+        </w:rPr>
+        <w:t xml:space="preserve"> – DISCUSSÃO</w:t>
+      </w:r>
+    </w:p>
+    <w:p>
+      <w:pPr>
+        <w:spacing w:line="360" w:lineRule="auto"/>
+        <w:jc w:val="both"/>
+        <w:rPr>
+          <w:rFonts w:ascii="Arial" w:eastAsia="Times New Roman" w:hAnsi="Arial" w:cs="Arial"/>
+          <w:sz w:val="24"/>
+          <w:szCs w:val="24"/>
+          <w:lang w:eastAsia="pt-BR"/>
+        </w:rPr>
+      </w:pPr>
+      <w:r>
+        <w:rPr>
+          <w:rFonts w:ascii="Arial" w:eastAsia="Times New Roman" w:hAnsi="Arial" w:cs="Arial"/>
+          <w:sz w:val="24"/>
+          <w:szCs w:val="24"/>
+          <w:lang w:eastAsia="pt-BR"/>
+        </w:rPr>
+        <w:t>Discussão</w:t>
+      </w:r>
+      <w:r>
+        <w:rPr>
+          <w:rFonts w:ascii="Arial" w:eastAsia="Times New Roman" w:hAnsi="Arial" w:cs="Arial"/>
+          <w:sz w:val="24"/>
+          <w:szCs w:val="24"/>
+          <w:lang w:eastAsia="pt-BR"/>
+        </w:rPr>
+        <w:tab/>
+      </w:r>
+    </w:p>
+    <w:p>
+      <w:pPr>
+        <w:spacing w:line="360" w:lineRule="auto"/>
+        <w:jc w:val="both"/>
+        <w:rPr>
+          <w:rFonts w:ascii="Arial" w:eastAsia="Times New Roman" w:hAnsi="Arial" w:cs="Arial"/>
+          <w:sz w:val="24"/>
+          <w:szCs w:val="24"/>
+          <w:lang w:eastAsia="pt-BR"/>
+        </w:rPr>
+      </w:pPr>
+    </w:p>
+    <w:p>
+      <w:pPr>
+        <w:spacing w:line="360" w:lineRule="auto"/>
+        <w:jc w:val="both"/>
+        <w:rPr>
+          <w:rFonts w:ascii="Arial" w:eastAsia="Times New Roman" w:hAnsi="Arial" w:cs="Arial"/>
+          <w:sz w:val="24"/>
+          <w:szCs w:val="24"/>
+          <w:lang w:eastAsia="pt-BR"/>
+        </w:rPr>
+      </w:pPr>
+    </w:p>
+    <w:p>
+      <w:pPr>
+        <w:spacing w:line="360" w:lineRule="auto"/>
+        <w:rPr>
+          <w:rFonts w:ascii="Arial" w:eastAsia="Times New Roman" w:hAnsi="Arial" w:cs="Arial"/>
+          <w:b/>
+          <w:sz w:val="28"/>
+          <w:szCs w:val="28"/>
+          <w:lang w:eastAsia="pt-BR"/>
+        </w:rPr>
+      </w:pPr>
+      <w:r>
+        <w:rPr>
+          <w:rFonts w:ascii="Arial" w:eastAsia="Times New Roman" w:hAnsi="Arial" w:cs="Arial"/>
+          <w:b/>
+          <w:sz w:val="28"/>
+          <w:szCs w:val="28"/>
+          <w:lang w:eastAsia="pt-BR"/>
+        </w:rPr>
+        <w:t>7</w:t>
+      </w:r>
+      <w:r>
+        <w:rPr>
+          <w:rFonts w:ascii="Arial" w:eastAsia="Times New Roman" w:hAnsi="Arial" w:cs="Arial"/>
+          <w:b/>
+          <w:sz w:val="28"/>
+          <w:szCs w:val="28"/>
+          <w:lang w:eastAsia="pt-BR"/>
+        </w:rPr>
+        <w:t xml:space="preserve"> – CONSIDERAÇÕES FINAIS</w:t>
+      </w:r>
+    </w:p>
+    <w:p>
+      <w:pPr>
+        <w:spacing w:line="360" w:lineRule="auto"/>
+        <w:jc w:val="both"/>
+        <w:rPr>
+          <w:rFonts w:ascii="Arial" w:eastAsia="Times New Roman" w:hAnsi="Arial" w:cs="Arial"/>
+          <w:sz w:val="24"/>
+          <w:szCs w:val="24"/>
+          <w:lang w:eastAsia="pt-BR"/>
+        </w:rPr>
+      </w:pPr>
+      <w:r>
+        <w:rPr>
+          <w:rFonts w:ascii="Arial" w:eastAsia="Times New Roman" w:hAnsi="Arial" w:cs="Arial"/>
+          <w:sz w:val="24"/>
+          <w:szCs w:val="24"/>
+          <w:lang w:eastAsia="pt-BR"/>
+        </w:rPr>
+        <w:t>Considerações finais</w:t>
+      </w:r>
+    </w:p>
+    <w:p>
+      <w:pPr>
+        <w:spacing w:line="360" w:lineRule="auto"/>
+        <w:jc w:val="both"/>
+        <w:rPr>
+          <w:rFonts w:ascii="Arial" w:eastAsia="Times New Roman" w:hAnsi="Arial" w:cs="Arial"/>
+          <w:sz w:val="24"/>
+          <w:szCs w:val="24"/>
+          <w:lang w:eastAsia="pt-BR"/>
+        </w:rPr>
+      </w:pPr>
+    </w:p>
+    <w:p>
+      <w:pPr>
+        <w:spacing w:line="360" w:lineRule="auto"/>
+        <w:jc w:val="both"/>
+        <w:rPr>
+          <w:rFonts w:ascii="Arial" w:eastAsia="Times New Roman" w:hAnsi="Arial" w:cs="Arial"/>
+          <w:sz w:val="24"/>
+          <w:szCs w:val="24"/>
+          <w:lang w:eastAsia="pt-BR"/>
+        </w:rPr>
+      </w:pPr>
+    </w:p>
+    <w:p>
+      <w:pPr>
+        <w:spacing w:line="360" w:lineRule="auto"/>
+        <w:rPr>
+          <w:rFonts w:ascii="Arial" w:eastAsia="Times New Roman" w:hAnsi="Arial" w:cs="Arial"/>
+          <w:b/>
+          <w:sz w:val="28"/>
+          <w:szCs w:val="28"/>
+          <w:lang w:eastAsia="pt-BR"/>
+        </w:rPr>
+      </w:pPr>
+      <w:r>
+        <w:rPr>
+          <w:rFonts w:ascii="Arial" w:eastAsia="Times New Roman" w:hAnsi="Arial" w:cs="Arial"/>
+          <w:b/>
+          <w:sz w:val="28"/>
+          <w:szCs w:val="28"/>
+          <w:lang w:eastAsia="pt-BR"/>
+        </w:rPr>
+        <w:t>8</w:t>
+      </w:r>
+      <w:r>
+        <w:rPr>
+          <w:rFonts w:ascii="Arial" w:eastAsia="Times New Roman" w:hAnsi="Arial" w:cs="Arial"/>
+          <w:b/>
+          <w:sz w:val="28"/>
+          <w:szCs w:val="28"/>
+          <w:lang w:eastAsia="pt-BR"/>
+        </w:rPr>
         <w:t xml:space="preserve"> – ANEXOS</w:t>
       </w:r>
     </w:p>
@@ -14718,7 +17575,7 @@
       </w:r>
     </w:p>
     <w:sectPr>
-      <w:headerReference w:type="default" r:id="rId19"/>
+      <w:headerReference w:type="default" r:id="rId25"/>
       <w:pgSz w:w="11906" w:h="16838" w:code="9"/>
       <w:pgMar w:top="1701" w:right="1134" w:bottom="1134" w:left="1701" w:header="709" w:footer="709" w:gutter="0"/>
       <w:pgNumType w:start="0"/>
@@ -14790,7 +17647,6 @@
         <w:docPartUnique/>
       </w:docPartObj>
     </w:sdtPr>
-    <w:sdtEndPr/>
     <w:sdtContent>
       <w:p>
         <w:pPr>
@@ -14810,7 +17666,7 @@
           <w:rPr>
             <w:noProof/>
           </w:rPr>
-          <w:t>32</w:t>
+          <w:t>39</w:t>
         </w:r>
         <w:r>
           <w:rPr>
@@ -15269,6 +18125,95 @@
     </w:lvl>
   </w:abstractNum>
   <w:abstractNum w:abstractNumId="4">
+    <w:nsid w:val="1AAB3D1B"/>
+    <w:multiLevelType w:val="hybridMultilevel"/>
+    <w:tmpl w:val="F698BADE"/>
+    <w:lvl w:ilvl="0" w:tplc="0416000F">
+      <w:start w:val="1"/>
+      <w:numFmt w:val="decimal"/>
+      <w:lvlText w:val="%1."/>
+      <w:lvlJc w:val="left"/>
+      <w:pPr>
+        <w:ind w:left="720" w:hanging="360"/>
+      </w:pPr>
+      <w:rPr>
+        <w:rFonts w:hint="default"/>
+      </w:rPr>
+    </w:lvl>
+    <w:lvl w:ilvl="1" w:tplc="04160019" w:tentative="1">
+      <w:start w:val="1"/>
+      <w:numFmt w:val="lowerLetter"/>
+      <w:lvlText w:val="%2."/>
+      <w:lvlJc w:val="left"/>
+      <w:pPr>
+        <w:ind w:left="1440" w:hanging="360"/>
+      </w:pPr>
+    </w:lvl>
+    <w:lvl w:ilvl="2" w:tplc="0416001B" w:tentative="1">
+      <w:start w:val="1"/>
+      <w:numFmt w:val="lowerRoman"/>
+      <w:lvlText w:val="%3."/>
+      <w:lvlJc w:val="right"/>
+      <w:pPr>
+        <w:ind w:left="2160" w:hanging="180"/>
+      </w:pPr>
+    </w:lvl>
+    <w:lvl w:ilvl="3" w:tplc="0416000F" w:tentative="1">
+      <w:start w:val="1"/>
+      <w:numFmt w:val="decimal"/>
+      <w:lvlText w:val="%4."/>
+      <w:lvlJc w:val="left"/>
+      <w:pPr>
+        <w:ind w:left="2880" w:hanging="360"/>
+      </w:pPr>
+    </w:lvl>
+    <w:lvl w:ilvl="4" w:tplc="04160019" w:tentative="1">
+      <w:start w:val="1"/>
+      <w:numFmt w:val="lowerLetter"/>
+      <w:lvlText w:val="%5."/>
+      <w:lvlJc w:val="left"/>
+      <w:pPr>
+        <w:ind w:left="3600" w:hanging="360"/>
+      </w:pPr>
+    </w:lvl>
+    <w:lvl w:ilvl="5" w:tplc="0416001B" w:tentative="1">
+      <w:start w:val="1"/>
+      <w:numFmt w:val="lowerRoman"/>
+      <w:lvlText w:val="%6."/>
+      <w:lvlJc w:val="right"/>
+      <w:pPr>
+        <w:ind w:left="4320" w:hanging="180"/>
+      </w:pPr>
+    </w:lvl>
+    <w:lvl w:ilvl="6" w:tplc="0416000F" w:tentative="1">
+      <w:start w:val="1"/>
+      <w:numFmt w:val="decimal"/>
+      <w:lvlText w:val="%7."/>
+      <w:lvlJc w:val="left"/>
+      <w:pPr>
+        <w:ind w:left="5040" w:hanging="360"/>
+      </w:pPr>
+    </w:lvl>
+    <w:lvl w:ilvl="7" w:tplc="04160019" w:tentative="1">
+      <w:start w:val="1"/>
+      <w:numFmt w:val="lowerLetter"/>
+      <w:lvlText w:val="%8."/>
+      <w:lvlJc w:val="left"/>
+      <w:pPr>
+        <w:ind w:left="5760" w:hanging="360"/>
+      </w:pPr>
+    </w:lvl>
+    <w:lvl w:ilvl="8" w:tplc="0416001B" w:tentative="1">
+      <w:start w:val="1"/>
+      <w:numFmt w:val="lowerRoman"/>
+      <w:lvlText w:val="%9."/>
+      <w:lvlJc w:val="right"/>
+      <w:pPr>
+        <w:ind w:left="6480" w:hanging="180"/>
+      </w:pPr>
+    </w:lvl>
+  </w:abstractNum>
+  <w:abstractNum w:abstractNumId="5">
     <w:nsid w:val="1E36421C"/>
     <w:multiLevelType w:val="hybridMultilevel"/>
     <w:tmpl w:val="D1C63994"/>
@@ -15381,7 +18326,7 @@
       </w:rPr>
     </w:lvl>
   </w:abstractNum>
-  <w:abstractNum w:abstractNumId="5">
+  <w:abstractNum w:abstractNumId="6">
     <w:nsid w:val="23A47545"/>
     <w:multiLevelType w:val="hybridMultilevel"/>
     <w:tmpl w:val="A9523DEC"/>
@@ -15494,7 +18439,7 @@
       </w:rPr>
     </w:lvl>
   </w:abstractNum>
-  <w:abstractNum w:abstractNumId="6">
+  <w:abstractNum w:abstractNumId="7">
     <w:nsid w:val="2E7860E2"/>
     <w:multiLevelType w:val="multilevel"/>
     <w:tmpl w:val="0A688A96"/>
@@ -15643,7 +18588,7 @@
       </w:rPr>
     </w:lvl>
   </w:abstractNum>
-  <w:abstractNum w:abstractNumId="7">
+  <w:abstractNum w:abstractNumId="8">
     <w:nsid w:val="2FD9647D"/>
     <w:multiLevelType w:val="hybridMultilevel"/>
     <w:tmpl w:val="9E92C372"/>
@@ -15756,7 +18701,7 @@
       </w:rPr>
     </w:lvl>
   </w:abstractNum>
-  <w:abstractNum w:abstractNumId="8">
+  <w:abstractNum w:abstractNumId="9">
     <w:nsid w:val="340E4D29"/>
     <w:multiLevelType w:val="hybridMultilevel"/>
     <w:tmpl w:val="C77A3404"/>
@@ -15869,7 +18814,7 @@
       </w:rPr>
     </w:lvl>
   </w:abstractNum>
-  <w:abstractNum w:abstractNumId="9">
+  <w:abstractNum w:abstractNumId="10">
     <w:nsid w:val="364C508A"/>
     <w:multiLevelType w:val="hybridMultilevel"/>
     <w:tmpl w:val="BB60CAD0"/>
@@ -15959,7 +18904,96 @@
       </w:pPr>
     </w:lvl>
   </w:abstractNum>
-  <w:abstractNum w:abstractNumId="10">
+  <w:abstractNum w:abstractNumId="11">
+    <w:nsid w:val="37E50DF1"/>
+    <w:multiLevelType w:val="hybridMultilevel"/>
+    <w:tmpl w:val="393AB0D6"/>
+    <w:lvl w:ilvl="0" w:tplc="0416000F">
+      <w:start w:val="1"/>
+      <w:numFmt w:val="decimal"/>
+      <w:lvlText w:val="%1."/>
+      <w:lvlJc w:val="left"/>
+      <w:pPr>
+        <w:ind w:left="720" w:hanging="360"/>
+      </w:pPr>
+      <w:rPr>
+        <w:rFonts w:hint="default"/>
+      </w:rPr>
+    </w:lvl>
+    <w:lvl w:ilvl="1" w:tplc="04160019" w:tentative="1">
+      <w:start w:val="1"/>
+      <w:numFmt w:val="lowerLetter"/>
+      <w:lvlText w:val="%2."/>
+      <w:lvlJc w:val="left"/>
+      <w:pPr>
+        <w:ind w:left="1440" w:hanging="360"/>
+      </w:pPr>
+    </w:lvl>
+    <w:lvl w:ilvl="2" w:tplc="0416001B" w:tentative="1">
+      <w:start w:val="1"/>
+      <w:numFmt w:val="lowerRoman"/>
+      <w:lvlText w:val="%3."/>
+      <w:lvlJc w:val="right"/>
+      <w:pPr>
+        <w:ind w:left="2160" w:hanging="180"/>
+      </w:pPr>
+    </w:lvl>
+    <w:lvl w:ilvl="3" w:tplc="0416000F" w:tentative="1">
+      <w:start w:val="1"/>
+      <w:numFmt w:val="decimal"/>
+      <w:lvlText w:val="%4."/>
+      <w:lvlJc w:val="left"/>
+      <w:pPr>
+        <w:ind w:left="2880" w:hanging="360"/>
+      </w:pPr>
+    </w:lvl>
+    <w:lvl w:ilvl="4" w:tplc="04160019" w:tentative="1">
+      <w:start w:val="1"/>
+      <w:numFmt w:val="lowerLetter"/>
+      <w:lvlText w:val="%5."/>
+      <w:lvlJc w:val="left"/>
+      <w:pPr>
+        <w:ind w:left="3600" w:hanging="360"/>
+      </w:pPr>
+    </w:lvl>
+    <w:lvl w:ilvl="5" w:tplc="0416001B" w:tentative="1">
+      <w:start w:val="1"/>
+      <w:numFmt w:val="lowerRoman"/>
+      <w:lvlText w:val="%6."/>
+      <w:lvlJc w:val="right"/>
+      <w:pPr>
+        <w:ind w:left="4320" w:hanging="180"/>
+      </w:pPr>
+    </w:lvl>
+    <w:lvl w:ilvl="6" w:tplc="0416000F" w:tentative="1">
+      <w:start w:val="1"/>
+      <w:numFmt w:val="decimal"/>
+      <w:lvlText w:val="%7."/>
+      <w:lvlJc w:val="left"/>
+      <w:pPr>
+        <w:ind w:left="5040" w:hanging="360"/>
+      </w:pPr>
+    </w:lvl>
+    <w:lvl w:ilvl="7" w:tplc="04160019" w:tentative="1">
+      <w:start w:val="1"/>
+      <w:numFmt w:val="lowerLetter"/>
+      <w:lvlText w:val="%8."/>
+      <w:lvlJc w:val="left"/>
+      <w:pPr>
+        <w:ind w:left="5760" w:hanging="360"/>
+      </w:pPr>
+    </w:lvl>
+    <w:lvl w:ilvl="8" w:tplc="0416001B" w:tentative="1">
+      <w:start w:val="1"/>
+      <w:numFmt w:val="lowerRoman"/>
+      <w:lvlText w:val="%9."/>
+      <w:lvlJc w:val="right"/>
+      <w:pPr>
+        <w:ind w:left="6480" w:hanging="180"/>
+      </w:pPr>
+    </w:lvl>
+  </w:abstractNum>
+  <w:abstractNum w:abstractNumId="12">
     <w:nsid w:val="3E2C6534"/>
     <w:multiLevelType w:val="hybridMultilevel"/>
     <w:tmpl w:val="F09ACF54"/>
@@ -16045,7 +19079,96 @@
       </w:pPr>
     </w:lvl>
   </w:abstractNum>
-  <w:abstractNum w:abstractNumId="11">
+  <w:abstractNum w:abstractNumId="13">
+    <w:nsid w:val="45B31640"/>
+    <w:multiLevelType w:val="hybridMultilevel"/>
+    <w:tmpl w:val="8E8C0EE2"/>
+    <w:lvl w:ilvl="0" w:tplc="0416000F">
+      <w:start w:val="1"/>
+      <w:numFmt w:val="decimal"/>
+      <w:lvlText w:val="%1."/>
+      <w:lvlJc w:val="left"/>
+      <w:pPr>
+        <w:ind w:left="720" w:hanging="360"/>
+      </w:pPr>
+      <w:rPr>
+        <w:rFonts w:hint="default"/>
+      </w:rPr>
+    </w:lvl>
+    <w:lvl w:ilvl="1" w:tplc="04160019" w:tentative="1">
+      <w:start w:val="1"/>
+      <w:numFmt w:val="lowerLetter"/>
+      <w:lvlText w:val="%2."/>
+      <w:lvlJc w:val="left"/>
+      <w:pPr>
+        <w:ind w:left="1440" w:hanging="360"/>
+      </w:pPr>
+    </w:lvl>
+    <w:lvl w:ilvl="2" w:tplc="0416001B" w:tentative="1">
+      <w:start w:val="1"/>
+      <w:numFmt w:val="lowerRoman"/>
+      <w:lvlText w:val="%3."/>
+      <w:lvlJc w:val="right"/>
+      <w:pPr>
+        <w:ind w:left="2160" w:hanging="180"/>
+      </w:pPr>
+    </w:lvl>
+    <w:lvl w:ilvl="3" w:tplc="0416000F" w:tentative="1">
+      <w:start w:val="1"/>
+      <w:numFmt w:val="decimal"/>
+      <w:lvlText w:val="%4."/>
+      <w:lvlJc w:val="left"/>
+      <w:pPr>
+        <w:ind w:left="2880" w:hanging="360"/>
+      </w:pPr>
+    </w:lvl>
+    <w:lvl w:ilvl="4" w:tplc="04160019" w:tentative="1">
+      <w:start w:val="1"/>
+      <w:numFmt w:val="lowerLetter"/>
+      <w:lvlText w:val="%5."/>
+      <w:lvlJc w:val="left"/>
+      <w:pPr>
+        <w:ind w:left="3600" w:hanging="360"/>
+      </w:pPr>
+    </w:lvl>
+    <w:lvl w:ilvl="5" w:tplc="0416001B" w:tentative="1">
+      <w:start w:val="1"/>
+      <w:numFmt w:val="lowerRoman"/>
+      <w:lvlText w:val="%6."/>
+      <w:lvlJc w:val="right"/>
+      <w:pPr>
+        <w:ind w:left="4320" w:hanging="180"/>
+      </w:pPr>
+    </w:lvl>
+    <w:lvl w:ilvl="6" w:tplc="0416000F" w:tentative="1">
+      <w:start w:val="1"/>
+      <w:numFmt w:val="decimal"/>
+      <w:lvlText w:val="%7."/>
+      <w:lvlJc w:val="left"/>
+      <w:pPr>
+        <w:ind w:left="5040" w:hanging="360"/>
+      </w:pPr>
+    </w:lvl>
+    <w:lvl w:ilvl="7" w:tplc="04160019" w:tentative="1">
+      <w:start w:val="1"/>
+      <w:numFmt w:val="lowerLetter"/>
+      <w:lvlText w:val="%8."/>
+      <w:lvlJc w:val="left"/>
+      <w:pPr>
+        <w:ind w:left="5760" w:hanging="360"/>
+      </w:pPr>
+    </w:lvl>
+    <w:lvl w:ilvl="8" w:tplc="0416001B" w:tentative="1">
+      <w:start w:val="1"/>
+      <w:numFmt w:val="lowerRoman"/>
+      <w:lvlText w:val="%9."/>
+      <w:lvlJc w:val="right"/>
+      <w:pPr>
+        <w:ind w:left="6480" w:hanging="180"/>
+      </w:pPr>
+    </w:lvl>
+  </w:abstractNum>
+  <w:abstractNum w:abstractNumId="14">
     <w:nsid w:val="47C47650"/>
     <w:multiLevelType w:val="hybridMultilevel"/>
     <w:tmpl w:val="416C2C3C"/>
@@ -16158,7 +19281,7 @@
       </w:rPr>
     </w:lvl>
   </w:abstractNum>
-  <w:abstractNum w:abstractNumId="12">
+  <w:abstractNum w:abstractNumId="15">
     <w:nsid w:val="529B4E96"/>
     <w:multiLevelType w:val="hybridMultilevel"/>
     <w:tmpl w:val="EF5C54C8"/>
@@ -16271,7 +19394,7 @@
       </w:rPr>
     </w:lvl>
   </w:abstractNum>
-  <w:abstractNum w:abstractNumId="13">
+  <w:abstractNum w:abstractNumId="16">
     <w:nsid w:val="52EE3E57"/>
     <w:multiLevelType w:val="hybridMultilevel"/>
     <w:tmpl w:val="B40A9666"/>
@@ -16357,7 +19480,7 @@
       </w:pPr>
     </w:lvl>
   </w:abstractNum>
-  <w:abstractNum w:abstractNumId="14">
+  <w:abstractNum w:abstractNumId="17">
     <w:nsid w:val="58AF72BB"/>
     <w:multiLevelType w:val="hybridMultilevel"/>
     <w:tmpl w:val="8F58C63E"/>
@@ -16470,7 +19593,7 @@
       </w:rPr>
     </w:lvl>
   </w:abstractNum>
-  <w:abstractNum w:abstractNumId="15">
+  <w:abstractNum w:abstractNumId="18">
     <w:nsid w:val="58F5060E"/>
     <w:multiLevelType w:val="hybridMultilevel"/>
     <w:tmpl w:val="61485C62"/>
@@ -16583,7 +19706,7 @@
       </w:rPr>
     </w:lvl>
   </w:abstractNum>
-  <w:abstractNum w:abstractNumId="16">
+  <w:abstractNum w:abstractNumId="19">
     <w:nsid w:val="5C9E5D72"/>
     <w:multiLevelType w:val="multilevel"/>
     <w:tmpl w:val="62FCCED0"/>
@@ -16732,7 +19855,7 @@
       </w:rPr>
     </w:lvl>
   </w:abstractNum>
-  <w:abstractNum w:abstractNumId="17">
+  <w:abstractNum w:abstractNumId="20">
     <w:nsid w:val="5E4D0B41"/>
     <w:multiLevelType w:val="hybridMultilevel"/>
     <w:tmpl w:val="7E2A99A2"/>
@@ -16845,7 +19968,7 @@
       </w:rPr>
     </w:lvl>
   </w:abstractNum>
-  <w:abstractNum w:abstractNumId="18">
+  <w:abstractNum w:abstractNumId="21">
     <w:nsid w:val="649B5720"/>
     <w:multiLevelType w:val="hybridMultilevel"/>
     <w:tmpl w:val="DA3A8D58"/>
@@ -16958,7 +20081,7 @@
       </w:rPr>
     </w:lvl>
   </w:abstractNum>
-  <w:abstractNum w:abstractNumId="19">
+  <w:abstractNum w:abstractNumId="22">
     <w:nsid w:val="6F1549D4"/>
     <w:multiLevelType w:val="hybridMultilevel"/>
     <w:tmpl w:val="2BBE6E5E"/>
@@ -17044,7 +20167,7 @@
       </w:pPr>
     </w:lvl>
   </w:abstractNum>
-  <w:abstractNum w:abstractNumId="20">
+  <w:abstractNum w:abstractNumId="23">
     <w:nsid w:val="71925062"/>
     <w:multiLevelType w:val="hybridMultilevel"/>
     <w:tmpl w:val="7DC68752"/>
@@ -17134,7 +20257,7 @@
       </w:pPr>
     </w:lvl>
   </w:abstractNum>
-  <w:abstractNum w:abstractNumId="21">
+  <w:abstractNum w:abstractNumId="24">
     <w:nsid w:val="72F455BA"/>
     <w:multiLevelType w:val="hybridMultilevel"/>
     <w:tmpl w:val="36B42420"/>
@@ -17247,7 +20370,7 @@
       </w:rPr>
     </w:lvl>
   </w:abstractNum>
-  <w:abstractNum w:abstractNumId="22">
+  <w:abstractNum w:abstractNumId="25">
     <w:nsid w:val="77BC4C84"/>
     <w:multiLevelType w:val="hybridMultilevel"/>
     <w:tmpl w:val="76F4D816"/>
@@ -17360,7 +20483,7 @@
       </w:rPr>
     </w:lvl>
   </w:abstractNum>
-  <w:abstractNum w:abstractNumId="23">
+  <w:abstractNum w:abstractNumId="26">
     <w:nsid w:val="79E92BEE"/>
     <w:multiLevelType w:val="hybridMultilevel"/>
     <w:tmpl w:val="A148C8B6"/>
@@ -17473,7 +20596,7 @@
       </w:rPr>
     </w:lvl>
   </w:abstractNum>
-  <w:abstractNum w:abstractNumId="24">
+  <w:abstractNum w:abstractNumId="27">
     <w:nsid w:val="79F44F72"/>
     <w:multiLevelType w:val="hybridMultilevel"/>
     <w:tmpl w:val="39A86C16"/>
@@ -17559,7 +20682,7 @@
       </w:pPr>
     </w:lvl>
   </w:abstractNum>
-  <w:abstractNum w:abstractNumId="25">
+  <w:abstractNum w:abstractNumId="28">
     <w:nsid w:val="7BF96184"/>
     <w:multiLevelType w:val="hybridMultilevel"/>
     <w:tmpl w:val="53845C30"/>
@@ -17646,82 +20769,91 @@
     </w:lvl>
   </w:abstractNum>
   <w:num w:numId="1">
-    <w:abstractNumId w:val="6"/>
+    <w:abstractNumId w:val="7"/>
   </w:num>
   <w:num w:numId="2">
     <w:abstractNumId w:val="3"/>
   </w:num>
   <w:num w:numId="3">
-    <w:abstractNumId w:val="16"/>
+    <w:abstractNumId w:val="19"/>
   </w:num>
   <w:num w:numId="4">
-    <w:abstractNumId w:val="11"/>
+    <w:abstractNumId w:val="14"/>
   </w:num>
   <w:num w:numId="5">
-    <w:abstractNumId w:val="12"/>
+    <w:abstractNumId w:val="15"/>
   </w:num>
   <w:num w:numId="6">
-    <w:abstractNumId w:val="17"/>
+    <w:abstractNumId w:val="20"/>
   </w:num>
   <w:num w:numId="7">
+    <w:abstractNumId w:val="21"/>
+  </w:num>
+  <w:num w:numId="8">
     <w:abstractNumId w:val="18"/>
   </w:num>
-  <w:num w:numId="8">
-    <w:abstractNumId w:val="15"/>
+  <w:num w:numId="9">
+    <w:abstractNumId w:val="26"/>
   </w:num>
-  <w:num w:numId="9">
+  <w:num w:numId="10">
+    <w:abstractNumId w:val="5"/>
+  </w:num>
+  <w:num w:numId="11">
+    <w:abstractNumId w:val="22"/>
+  </w:num>
+  <w:num w:numId="12">
+    <w:abstractNumId w:val="10"/>
+  </w:num>
+  <w:num w:numId="13">
+    <w:abstractNumId w:val="27"/>
+  </w:num>
+  <w:num w:numId="14">
     <w:abstractNumId w:val="23"/>
   </w:num>
-  <w:num w:numId="10">
-    <w:abstractNumId w:val="4"/>
-  </w:num>
-  <w:num w:numId="11">
-    <w:abstractNumId w:val="19"/>
-  </w:num>
-  <w:num w:numId="12">
-    <w:abstractNumId w:val="9"/>
-  </w:num>
-  <w:num w:numId="13">
-    <w:abstractNumId w:val="24"/>
-  </w:num>
-  <w:num w:numId="14">
-    <w:abstractNumId w:val="20"/>
-  </w:num>
   <w:num w:numId="15">
-    <w:abstractNumId w:val="13"/>
+    <w:abstractNumId w:val="16"/>
   </w:num>
   <w:num w:numId="16">
     <w:abstractNumId w:val="0"/>
   </w:num>
   <w:num w:numId="17">
-    <w:abstractNumId w:val="22"/>
+    <w:abstractNumId w:val="25"/>
   </w:num>
   <w:num w:numId="18">
-    <w:abstractNumId w:val="5"/>
+    <w:abstractNumId w:val="6"/>
   </w:num>
   <w:num w:numId="19">
-    <w:abstractNumId w:val="25"/>
+    <w:abstractNumId w:val="28"/>
   </w:num>
   <w:num w:numId="20">
+    <w:abstractNumId w:val="9"/>
+  </w:num>
+  <w:num w:numId="21">
+    <w:abstractNumId w:val="12"/>
+  </w:num>
+  <w:num w:numId="22">
     <w:abstractNumId w:val="8"/>
   </w:num>
-  <w:num w:numId="21">
-    <w:abstractNumId w:val="10"/>
-  </w:num>
-  <w:num w:numId="22">
-    <w:abstractNumId w:val="7"/>
-  </w:num>
   <w:num w:numId="23">
-    <w:abstractNumId w:val="14"/>
+    <w:abstractNumId w:val="17"/>
   </w:num>
   <w:num w:numId="24">
     <w:abstractNumId w:val="1"/>
   </w:num>
   <w:num w:numId="25">
-    <w:abstractNumId w:val="21"/>
+    <w:abstractNumId w:val="24"/>
   </w:num>
   <w:num w:numId="26">
     <w:abstractNumId w:val="2"/>
+  </w:num>
+  <w:num w:numId="27">
+    <w:abstractNumId w:val="11"/>
+  </w:num>
+  <w:num w:numId="28">
+    <w:abstractNumId w:val="4"/>
+  </w:num>
+  <w:num w:numId="29">
+    <w:abstractNumId w:val="13"/>
   </w:num>
 </w:numbering>
 </file>
@@ -18926,7 +22058,7 @@
 </file>
 
 <file path=customXml/itemProps1.xml><?xml version="1.0" encoding="utf-8"?>
-<ds:datastoreItem xmlns:ds="http://schemas.openxmlformats.org/officeDocument/2006/customXml" ds:itemID="{3422FC41-1809-46F0-B552-19000FFA38F9}">
+<ds:datastoreItem xmlns:ds="http://schemas.openxmlformats.org/officeDocument/2006/customXml" ds:itemID="{AB3CF211-1994-439D-A840-0B6E94AE0D43}">
   <ds:schemaRefs>
     <ds:schemaRef ds:uri="http://schemas.openxmlformats.org/officeDocument/2006/bibliography"/>
   </ds:schemaRefs>

--- a/docs/PG2 - novo.docx
+++ b/docs/PG2 - novo.docx
@@ -17069,17 +17069,18 @@
         <w:jc w:val="both"/>
         <w:rPr>
           <w:rFonts w:ascii="Arial" w:eastAsia="Times New Roman" w:hAnsi="Arial" w:cs="Arial"/>
-          <w:sz w:val="24"/>
-          <w:szCs w:val="24"/>
-          <w:lang w:eastAsia="pt-BR"/>
-        </w:rPr>
-      </w:pPr>
-      <w:proofErr w:type="gramStart"/>
-      <w:r>
-        <w:rPr>
-          <w:rFonts w:ascii="Arial" w:eastAsia="Times New Roman" w:hAnsi="Arial" w:cs="Arial"/>
-          <w:sz w:val="24"/>
-          <w:szCs w:val="24"/>
+          <w:b/>
+          <w:sz w:val="28"/>
+          <w:szCs w:val="28"/>
+          <w:lang w:eastAsia="pt-BR"/>
+        </w:rPr>
+      </w:pPr>
+      <w:r>
+        <w:rPr>
+          <w:rFonts w:ascii="Arial" w:eastAsia="Times New Roman" w:hAnsi="Arial" w:cs="Arial"/>
+          <w:b/>
+          <w:sz w:val="28"/>
+          <w:szCs w:val="28"/>
           <w:lang w:eastAsia="pt-BR"/>
         </w:rPr>
         <w:lastRenderedPageBreak/>
@@ -17088,11 +17089,73 @@
       <w:r>
         <w:rPr>
           <w:rFonts w:ascii="Arial" w:eastAsia="Times New Roman" w:hAnsi="Arial" w:cs="Arial"/>
-          <w:sz w:val="24"/>
-          <w:szCs w:val="24"/>
-          <w:lang w:eastAsia="pt-BR"/>
-        </w:rPr>
-        <w:t>.2 – PROPOSTA</w:t>
+          <w:b/>
+          <w:sz w:val="28"/>
+          <w:szCs w:val="28"/>
+          <w:lang w:eastAsia="pt-BR"/>
+        </w:rPr>
+        <w:t>.</w:t>
+      </w:r>
+      <w:r>
+        <w:rPr>
+          <w:rFonts w:ascii="Arial" w:eastAsia="Times New Roman" w:hAnsi="Arial" w:cs="Arial"/>
+          <w:b/>
+          <w:sz w:val="28"/>
+          <w:szCs w:val="28"/>
+          <w:lang w:eastAsia="pt-BR"/>
+        </w:rPr>
+        <w:t>2</w:t>
+      </w:r>
+      <w:r>
+        <w:rPr>
+          <w:rFonts w:ascii="Arial" w:eastAsia="Times New Roman" w:hAnsi="Arial" w:cs="Arial"/>
+          <w:b/>
+          <w:sz w:val="28"/>
+          <w:szCs w:val="28"/>
+          <w:lang w:eastAsia="pt-BR"/>
+        </w:rPr>
+        <w:t xml:space="preserve"> – DESENVOLVIMENTO DA FERRAMENTA</w:t>
+      </w:r>
+      <w:r>
+        <w:rPr>
+          <w:rFonts w:ascii="Arial" w:eastAsia="Times New Roman" w:hAnsi="Arial" w:cs="Arial"/>
+          <w:b/>
+          <w:sz w:val="28"/>
+          <w:szCs w:val="28"/>
+          <w:lang w:eastAsia="pt-BR"/>
+        </w:rPr>
+        <w:t xml:space="preserve"> - DEHBORA</w:t>
+      </w:r>
+    </w:p>
+    <w:p>
+      <w:pPr>
+        <w:spacing w:line="360" w:lineRule="auto"/>
+        <w:jc w:val="both"/>
+        <w:rPr>
+          <w:rFonts w:ascii="Arial" w:eastAsia="Times New Roman" w:hAnsi="Arial" w:cs="Arial"/>
+          <w:sz w:val="24"/>
+          <w:szCs w:val="24"/>
+          <w:lang w:eastAsia="pt-BR"/>
+        </w:rPr>
+      </w:pPr>
+      <w:r>
+        <w:rPr>
+          <w:rFonts w:ascii="Arial" w:eastAsia="Times New Roman" w:hAnsi="Arial" w:cs="Arial"/>
+          <w:sz w:val="24"/>
+          <w:szCs w:val="24"/>
+          <w:lang w:eastAsia="pt-BR"/>
+        </w:rPr>
+        <w:t xml:space="preserve">Com as pesquisas e </w:t>
+      </w:r>
+      <w:proofErr w:type="gramStart"/>
+      <w:r>
+        <w:rPr>
+          <w:rFonts w:ascii="Arial" w:eastAsia="Times New Roman" w:hAnsi="Arial" w:cs="Arial"/>
+          <w:sz w:val="24"/>
+          <w:szCs w:val="24"/>
+          <w:lang w:eastAsia="pt-BR"/>
+        </w:rPr>
+        <w:t>analises realizadas</w:t>
       </w:r>
       <w:proofErr w:type="gramEnd"/>
       <w:r>
@@ -17102,8 +17165,1920 @@
           <w:szCs w:val="24"/>
           <w:lang w:eastAsia="pt-BR"/>
         </w:rPr>
-        <w:t xml:space="preserve"> DA FERRAMENTA</w:t>
-      </w:r>
+        <w:t xml:space="preserve">, agora se propõe a criação de </w:t>
+      </w:r>
+      <w:r>
+        <w:rPr>
+          <w:rFonts w:ascii="Arial" w:eastAsia="Times New Roman" w:hAnsi="Arial" w:cs="Arial"/>
+          <w:sz w:val="24"/>
+          <w:szCs w:val="24"/>
+          <w:lang w:eastAsia="pt-BR"/>
+        </w:rPr>
+        <w:t xml:space="preserve">uma nova ferramenta, disponibilizada em um website que forneça funcionalidades mínimas que possam testar os conceitos abordados </w:t>
+      </w:r>
+      <w:r>
+        <w:rPr>
+          <w:rFonts w:ascii="Arial" w:eastAsia="Times New Roman" w:hAnsi="Arial" w:cs="Arial"/>
+          <w:sz w:val="24"/>
+          <w:szCs w:val="24"/>
+          <w:lang w:eastAsia="pt-BR"/>
+        </w:rPr>
+        <w:t>neste projeto.</w:t>
+      </w:r>
+      <w:r>
+        <w:rPr>
+          <w:rFonts w:ascii="Arial" w:eastAsia="Times New Roman" w:hAnsi="Arial" w:cs="Arial"/>
+          <w:sz w:val="24"/>
+          <w:szCs w:val="24"/>
+          <w:lang w:eastAsia="pt-BR"/>
+        </w:rPr>
+        <w:t xml:space="preserve"> O site se chama Dehbora e está disponível em www.dehbora.com.br.</w:t>
+      </w:r>
+    </w:p>
+    <w:p>
+      <w:pPr>
+        <w:spacing w:line="360" w:lineRule="auto"/>
+        <w:jc w:val="both"/>
+        <w:rPr>
+          <w:rFonts w:ascii="Arial" w:eastAsia="Times New Roman" w:hAnsi="Arial" w:cs="Arial"/>
+          <w:sz w:val="24"/>
+          <w:szCs w:val="24"/>
+          <w:lang w:eastAsia="pt-BR"/>
+        </w:rPr>
+      </w:pPr>
+      <w:r>
+        <w:rPr>
+          <w:rFonts w:ascii="Arial" w:eastAsia="Times New Roman" w:hAnsi="Arial" w:cs="Arial"/>
+          <w:sz w:val="24"/>
+          <w:szCs w:val="24"/>
+          <w:lang w:eastAsia="pt-BR"/>
+        </w:rPr>
+        <w:t xml:space="preserve">Para a definição de todas as etapas de desenvolvimento, este projeto se utiliza dos conceitos abordados por Jesse James Garret em </w:t>
+      </w:r>
+      <w:r>
+        <w:rPr>
+          <w:rFonts w:ascii="Arial" w:eastAsia="Times New Roman" w:hAnsi="Arial" w:cs="Arial"/>
+          <w:i/>
+          <w:sz w:val="24"/>
+          <w:szCs w:val="24"/>
+          <w:lang w:eastAsia="pt-BR"/>
+        </w:rPr>
+        <w:t xml:space="preserve">The </w:t>
+      </w:r>
+      <w:proofErr w:type="spellStart"/>
+      <w:r>
+        <w:rPr>
+          <w:rFonts w:ascii="Arial" w:eastAsia="Times New Roman" w:hAnsi="Arial" w:cs="Arial"/>
+          <w:i/>
+          <w:sz w:val="24"/>
+          <w:szCs w:val="24"/>
+          <w:lang w:eastAsia="pt-BR"/>
+        </w:rPr>
+        <w:t>Elements</w:t>
+      </w:r>
+      <w:proofErr w:type="spellEnd"/>
+      <w:r>
+        <w:rPr>
+          <w:rFonts w:ascii="Arial" w:eastAsia="Times New Roman" w:hAnsi="Arial" w:cs="Arial"/>
+          <w:i/>
+          <w:sz w:val="24"/>
+          <w:szCs w:val="24"/>
+          <w:lang w:eastAsia="pt-BR"/>
+        </w:rPr>
+        <w:t xml:space="preserve"> </w:t>
+      </w:r>
+      <w:proofErr w:type="spellStart"/>
+      <w:r>
+        <w:rPr>
+          <w:rFonts w:ascii="Arial" w:eastAsia="Times New Roman" w:hAnsi="Arial" w:cs="Arial"/>
+          <w:i/>
+          <w:sz w:val="24"/>
+          <w:szCs w:val="24"/>
+          <w:lang w:eastAsia="pt-BR"/>
+        </w:rPr>
+        <w:t>of</w:t>
+      </w:r>
+      <w:proofErr w:type="spellEnd"/>
+      <w:r>
+        <w:rPr>
+          <w:rFonts w:ascii="Arial" w:eastAsia="Times New Roman" w:hAnsi="Arial" w:cs="Arial"/>
+          <w:i/>
+          <w:sz w:val="24"/>
+          <w:szCs w:val="24"/>
+          <w:lang w:eastAsia="pt-BR"/>
+        </w:rPr>
+        <w:t xml:space="preserve"> </w:t>
+      </w:r>
+      <w:proofErr w:type="spellStart"/>
+      <w:r>
+        <w:rPr>
+          <w:rFonts w:ascii="Arial" w:eastAsia="Times New Roman" w:hAnsi="Arial" w:cs="Arial"/>
+          <w:i/>
+          <w:sz w:val="24"/>
+          <w:szCs w:val="24"/>
+          <w:lang w:eastAsia="pt-BR"/>
+        </w:rPr>
+        <w:t>User</w:t>
+      </w:r>
+      <w:proofErr w:type="spellEnd"/>
+      <w:r>
+        <w:rPr>
+          <w:rFonts w:ascii="Arial" w:eastAsia="Times New Roman" w:hAnsi="Arial" w:cs="Arial"/>
+          <w:i/>
+          <w:sz w:val="24"/>
+          <w:szCs w:val="24"/>
+          <w:lang w:eastAsia="pt-BR"/>
+        </w:rPr>
+        <w:t xml:space="preserve"> Experience</w:t>
+      </w:r>
+      <w:r>
+        <w:rPr>
+          <w:rFonts w:ascii="Arial" w:eastAsia="Times New Roman" w:hAnsi="Arial" w:cs="Arial"/>
+          <w:sz w:val="24"/>
+          <w:szCs w:val="24"/>
+          <w:lang w:eastAsia="pt-BR"/>
+        </w:rPr>
+        <w:t xml:space="preserve"> (Os Elementos da Experiência do Usuário) (2002).</w:t>
+      </w:r>
+      <w:r>
+        <w:rPr>
+          <w:rFonts w:ascii="Arial" w:eastAsia="Times New Roman" w:hAnsi="Arial" w:cs="Arial"/>
+          <w:sz w:val="24"/>
+          <w:szCs w:val="24"/>
+          <w:lang w:eastAsia="pt-BR"/>
+        </w:rPr>
+        <w:t xml:space="preserve"> </w:t>
+      </w:r>
+      <w:r>
+        <w:rPr>
+          <w:rFonts w:ascii="Arial" w:eastAsia="Times New Roman" w:hAnsi="Arial" w:cs="Arial"/>
+          <w:sz w:val="24"/>
+          <w:szCs w:val="24"/>
+          <w:lang w:eastAsia="pt-BR"/>
+        </w:rPr>
+        <w:t>Para Garret, a experiência do usuário não diz respeito ao funcionamento interno de um produto ou serviço e sim sobre como ele funciona do lado de fora, quando uma pessoa entra em contato com ele.</w:t>
+      </w:r>
+      <w:r>
+        <w:rPr>
+          <w:rFonts w:ascii="Arial" w:eastAsia="Times New Roman" w:hAnsi="Arial" w:cs="Arial"/>
+          <w:sz w:val="24"/>
+          <w:szCs w:val="24"/>
+          <w:lang w:eastAsia="pt-BR"/>
+        </w:rPr>
+        <w:t xml:space="preserve"> </w:t>
+      </w:r>
+      <w:r>
+        <w:rPr>
+          <w:rFonts w:ascii="Arial" w:eastAsia="Times New Roman" w:hAnsi="Arial" w:cs="Arial"/>
+          <w:sz w:val="24"/>
+          <w:szCs w:val="24"/>
+          <w:lang w:eastAsia="pt-BR"/>
+        </w:rPr>
+        <w:t xml:space="preserve">Este projeto se preocupa quase que unicamente neste quesito, não entrando em detalhes sobre o funcionamento interno do site. </w:t>
+      </w:r>
+      <w:r>
+        <w:rPr>
+          <w:rFonts w:ascii="Arial" w:eastAsia="Times New Roman" w:hAnsi="Arial" w:cs="Arial"/>
+          <w:sz w:val="24"/>
+          <w:szCs w:val="24"/>
+          <w:lang w:eastAsia="pt-BR"/>
+        </w:rPr>
+        <w:t>Talvez o único momento onde a preocupação não é de fato com a interface do usuário é na forma como é realizado o cálculo de semelhança entre os usuários, onde se procura utilizar algoritmo de filtragem coletiva e que não será apresentado de fato para o usuário final, sendo apenas parte do processamento interno do sistema que faz funcionar o site.</w:t>
+      </w:r>
+    </w:p>
+    <w:p>
+      <w:pPr>
+        <w:spacing w:line="360" w:lineRule="auto"/>
+        <w:jc w:val="both"/>
+        <w:rPr>
+          <w:rFonts w:ascii="Arial" w:eastAsia="Times New Roman" w:hAnsi="Arial" w:cs="Arial"/>
+          <w:sz w:val="24"/>
+          <w:szCs w:val="24"/>
+          <w:lang w:eastAsia="pt-BR"/>
+        </w:rPr>
+      </w:pPr>
+    </w:p>
+    <w:p>
+      <w:pPr>
+        <w:spacing w:line="360" w:lineRule="auto"/>
+        <w:jc w:val="both"/>
+        <w:rPr>
+          <w:rFonts w:ascii="Arial" w:eastAsia="Times New Roman" w:hAnsi="Arial" w:cs="Arial"/>
+          <w:b/>
+          <w:sz w:val="24"/>
+          <w:szCs w:val="24"/>
+          <w:lang w:eastAsia="pt-BR"/>
+        </w:rPr>
+      </w:pPr>
+      <w:r>
+        <w:rPr>
+          <w:rFonts w:ascii="Arial" w:eastAsia="Times New Roman" w:hAnsi="Arial" w:cs="Arial"/>
+          <w:b/>
+          <w:sz w:val="24"/>
+          <w:szCs w:val="24"/>
+          <w:lang w:eastAsia="pt-BR"/>
+        </w:rPr>
+        <w:t>Os Cinco Planos</w:t>
+      </w:r>
+    </w:p>
+    <w:p>
+      <w:pPr>
+        <w:spacing w:line="360" w:lineRule="auto"/>
+        <w:jc w:val="both"/>
+        <w:rPr>
+          <w:rFonts w:ascii="Arial" w:eastAsia="Times New Roman" w:hAnsi="Arial" w:cs="Arial"/>
+          <w:sz w:val="24"/>
+          <w:szCs w:val="24"/>
+          <w:lang w:eastAsia="pt-BR"/>
+        </w:rPr>
+      </w:pPr>
+      <w:r>
+        <w:rPr>
+          <w:rFonts w:ascii="Arial" w:eastAsia="Times New Roman" w:hAnsi="Arial" w:cs="Arial"/>
+          <w:sz w:val="24"/>
+          <w:szCs w:val="24"/>
+          <w:lang w:eastAsia="pt-BR"/>
+        </w:rPr>
+        <w:t>Para Garret a experiência do usuário ao visitar um determinado site é praticamente a mesma.</w:t>
+      </w:r>
+      <w:r>
+        <w:rPr>
+          <w:rFonts w:ascii="Arial" w:eastAsia="Times New Roman" w:hAnsi="Arial" w:cs="Arial"/>
+          <w:sz w:val="24"/>
+          <w:szCs w:val="24"/>
+          <w:lang w:eastAsia="pt-BR"/>
+        </w:rPr>
+        <w:t xml:space="preserve"> O resultado final é resultado de um conjunto de decisões, de como o site se </w:t>
+      </w:r>
+      <w:proofErr w:type="gramStart"/>
+      <w:r>
+        <w:rPr>
+          <w:rFonts w:ascii="Arial" w:eastAsia="Times New Roman" w:hAnsi="Arial" w:cs="Arial"/>
+          <w:sz w:val="24"/>
+          <w:szCs w:val="24"/>
+          <w:lang w:eastAsia="pt-BR"/>
+        </w:rPr>
+        <w:t>parece,</w:t>
+      </w:r>
+      <w:proofErr w:type="gramEnd"/>
+      <w:r>
+        <w:rPr>
+          <w:rFonts w:ascii="Arial" w:eastAsia="Times New Roman" w:hAnsi="Arial" w:cs="Arial"/>
+          <w:sz w:val="24"/>
+          <w:szCs w:val="24"/>
+          <w:lang w:eastAsia="pt-BR"/>
+        </w:rPr>
+        <w:t xml:space="preserve"> como ele se comporta e o que ele permite que o usuário faça. Todas essas decisões são construídas umas em cima das outras, e o seu entendimento para as tomadas de decisão podem ent</w:t>
+      </w:r>
+      <w:r>
+        <w:rPr>
+          <w:rFonts w:ascii="Arial" w:eastAsia="Times New Roman" w:hAnsi="Arial" w:cs="Arial"/>
+          <w:sz w:val="24"/>
+          <w:szCs w:val="24"/>
+          <w:lang w:eastAsia="pt-BR"/>
+        </w:rPr>
+        <w:t>ão ser</w:t>
+      </w:r>
+      <w:r>
+        <w:rPr>
+          <w:rFonts w:ascii="Arial" w:eastAsia="Times New Roman" w:hAnsi="Arial" w:cs="Arial"/>
+          <w:sz w:val="24"/>
+          <w:szCs w:val="24"/>
+          <w:lang w:eastAsia="pt-BR"/>
+        </w:rPr>
+        <w:t xml:space="preserve"> definidas em camadas</w:t>
+      </w:r>
+      <w:r>
+        <w:rPr>
+          <w:rFonts w:ascii="Arial" w:eastAsia="Times New Roman" w:hAnsi="Arial" w:cs="Arial"/>
+          <w:sz w:val="24"/>
+          <w:szCs w:val="24"/>
+          <w:lang w:eastAsia="pt-BR"/>
+        </w:rPr>
+        <w:t>, cuja proposta vai da parte mais abstrata possível até a parte mais concreta.</w:t>
+      </w:r>
+    </w:p>
+    <w:p>
+      <w:pPr>
+        <w:spacing w:line="360" w:lineRule="auto"/>
+        <w:jc w:val="right"/>
+        <w:rPr>
+          <w:rFonts w:ascii="Arial" w:eastAsia="Times New Roman" w:hAnsi="Arial" w:cs="Arial"/>
+          <w:sz w:val="24"/>
+          <w:szCs w:val="24"/>
+          <w:lang w:eastAsia="pt-BR"/>
+        </w:rPr>
+      </w:pPr>
+      <w:r>
+        <w:rPr>
+          <w:rFonts w:ascii="Arial" w:eastAsia="Times New Roman" w:hAnsi="Arial" w:cs="Arial"/>
+          <w:noProof/>
+          <w:sz w:val="24"/>
+          <w:szCs w:val="24"/>
+          <w:lang w:eastAsia="pt-BR"/>
+        </w:rPr>
+        <w:lastRenderedPageBreak/>
+        <w:drawing>
+          <wp:inline distT="0" distB="0" distL="0" distR="0">
+            <wp:extent cx="5090261" cy="5705475"/>
+            <wp:effectExtent l="0" t="0" r="0" b="0"/>
+            <wp:docPr id="11" name="Imagem 11" descr="C:\wamp\www\TCC-Dehbora\imagens\simple-planes.jpg"/>
+            <wp:cNvGraphicFramePr>
+              <a:graphicFrameLocks xmlns:a="http://schemas.openxmlformats.org/drawingml/2006/main" noChangeAspect="1"/>
+            </wp:cNvGraphicFramePr>
+            <a:graphic xmlns:a="http://schemas.openxmlformats.org/drawingml/2006/main">
+              <a:graphicData uri="http://schemas.openxmlformats.org/drawingml/2006/picture">
+                <pic:pic xmlns:pic="http://schemas.openxmlformats.org/drawingml/2006/picture">
+                  <pic:nvPicPr>
+                    <pic:cNvPr id="0" name="Picture 1" descr="C:\wamp\www\TCC-Dehbora\imagens\simple-planes.jpg"/>
+                    <pic:cNvPicPr>
+                      <a:picLocks noChangeAspect="1" noChangeArrowheads="1"/>
+                    </pic:cNvPicPr>
+                  </pic:nvPicPr>
+                  <pic:blipFill>
+                    <a:blip r:embed="rId25" cstate="print">
+                      <a:extLst>
+                        <a:ext uri="{28A0092B-C50C-407E-A947-70E740481C1C}">
+                          <a14:useLocalDpi xmlns:a14="http://schemas.microsoft.com/office/drawing/2010/main" val="0"/>
+                        </a:ext>
+                      </a:extLst>
+                    </a:blip>
+                    <a:srcRect/>
+                    <a:stretch>
+                      <a:fillRect/>
+                    </a:stretch>
+                  </pic:blipFill>
+                  <pic:spPr bwMode="auto">
+                    <a:xfrm>
+                      <a:off x="0" y="0"/>
+                      <a:ext cx="5090261" cy="5705475"/>
+                    </a:xfrm>
+                    <a:prstGeom prst="rect">
+                      <a:avLst/>
+                    </a:prstGeom>
+                    <a:noFill/>
+                    <a:ln>
+                      <a:noFill/>
+                    </a:ln>
+                  </pic:spPr>
+                </pic:pic>
+              </a:graphicData>
+            </a:graphic>
+          </wp:inline>
+        </w:drawing>
+      </w:r>
+    </w:p>
+    <w:p>
+      <w:pPr>
+        <w:spacing w:line="360" w:lineRule="auto"/>
+        <w:jc w:val="right"/>
+        <w:rPr>
+          <w:rFonts w:ascii="Arial" w:eastAsia="Times New Roman" w:hAnsi="Arial" w:cs="Arial"/>
+          <w:sz w:val="24"/>
+          <w:szCs w:val="24"/>
+          <w:lang w:eastAsia="pt-BR"/>
+        </w:rPr>
+      </w:pPr>
+      <w:r>
+        <w:rPr>
+          <w:rFonts w:ascii="Arial" w:eastAsia="Times New Roman" w:hAnsi="Arial" w:cs="Arial"/>
+          <w:sz w:val="20"/>
+          <w:szCs w:val="20"/>
+          <w:lang w:eastAsia="pt-BR"/>
+        </w:rPr>
+        <w:t>The Five Planes (Os cinco planos)</w:t>
+      </w:r>
+      <w:r>
+        <w:rPr>
+          <w:rFonts w:ascii="Arial" w:eastAsia="Times New Roman" w:hAnsi="Arial" w:cs="Arial"/>
+          <w:sz w:val="20"/>
+          <w:szCs w:val="20"/>
+          <w:lang w:eastAsia="pt-BR"/>
+        </w:rPr>
+        <w:t xml:space="preserve"> (</w:t>
+      </w:r>
+      <w:r>
+        <w:rPr>
+          <w:rFonts w:ascii="Arial" w:eastAsia="Times New Roman" w:hAnsi="Arial" w:cs="Arial"/>
+          <w:sz w:val="20"/>
+          <w:szCs w:val="20"/>
+          <w:lang w:eastAsia="pt-BR"/>
+        </w:rPr>
+        <w:t>GARRET</w:t>
+      </w:r>
+      <w:r>
+        <w:rPr>
+          <w:rFonts w:ascii="Arial" w:eastAsia="Times New Roman" w:hAnsi="Arial" w:cs="Arial"/>
+          <w:sz w:val="20"/>
+          <w:szCs w:val="20"/>
+          <w:lang w:eastAsia="pt-BR"/>
+        </w:rPr>
+        <w:t xml:space="preserve">, </w:t>
+      </w:r>
+      <w:r>
+        <w:rPr>
+          <w:rFonts w:ascii="Arial" w:eastAsia="Times New Roman" w:hAnsi="Arial" w:cs="Arial"/>
+          <w:sz w:val="20"/>
+          <w:szCs w:val="20"/>
+          <w:lang w:eastAsia="pt-BR"/>
+        </w:rPr>
+        <w:t>2002</w:t>
+      </w:r>
+      <w:r>
+        <w:rPr>
+          <w:rFonts w:ascii="Arial" w:eastAsia="Times New Roman" w:hAnsi="Arial" w:cs="Arial"/>
+          <w:sz w:val="20"/>
+          <w:szCs w:val="20"/>
+          <w:lang w:eastAsia="pt-BR"/>
+        </w:rPr>
+        <w:t xml:space="preserve">, p. </w:t>
+      </w:r>
+      <w:r>
+        <w:rPr>
+          <w:rFonts w:ascii="Arial" w:eastAsia="Times New Roman" w:hAnsi="Arial" w:cs="Arial"/>
+          <w:sz w:val="20"/>
+          <w:szCs w:val="20"/>
+          <w:lang w:eastAsia="pt-BR"/>
+        </w:rPr>
+        <w:t>22</w:t>
+      </w:r>
+      <w:proofErr w:type="gramStart"/>
+      <w:r>
+        <w:rPr>
+          <w:rFonts w:ascii="Arial" w:eastAsia="Times New Roman" w:hAnsi="Arial" w:cs="Arial"/>
+          <w:sz w:val="20"/>
+          <w:szCs w:val="20"/>
+          <w:lang w:eastAsia="pt-BR"/>
+        </w:rPr>
+        <w:t>)</w:t>
+      </w:r>
+      <w:proofErr w:type="gramEnd"/>
+    </w:p>
+    <w:p>
+      <w:pPr>
+        <w:pStyle w:val="PargrafodaLista"/>
+        <w:numPr>
+          <w:ilvl w:val="0"/>
+          <w:numId w:val="30"/>
+        </w:numPr>
+        <w:spacing w:line="360" w:lineRule="auto"/>
+        <w:jc w:val="both"/>
+        <w:rPr>
+          <w:rFonts w:ascii="Arial" w:eastAsia="Times New Roman" w:hAnsi="Arial" w:cs="Arial"/>
+          <w:sz w:val="24"/>
+          <w:szCs w:val="24"/>
+          <w:lang w:eastAsia="pt-BR"/>
+        </w:rPr>
+      </w:pPr>
+      <w:r>
+        <w:rPr>
+          <w:rFonts w:ascii="Arial" w:eastAsia="Times New Roman" w:hAnsi="Arial" w:cs="Arial"/>
+          <w:b/>
+          <w:sz w:val="24"/>
+          <w:szCs w:val="24"/>
+          <w:lang w:eastAsia="pt-BR"/>
+        </w:rPr>
+        <w:t>Superfície</w:t>
+      </w:r>
+      <w:r>
+        <w:rPr>
+          <w:rFonts w:ascii="Arial" w:eastAsia="Times New Roman" w:hAnsi="Arial" w:cs="Arial"/>
+          <w:sz w:val="24"/>
+          <w:szCs w:val="24"/>
+          <w:lang w:eastAsia="pt-BR"/>
+        </w:rPr>
+        <w:t xml:space="preserve">: </w:t>
+      </w:r>
+      <w:r>
+        <w:rPr>
+          <w:rFonts w:ascii="Arial" w:eastAsia="Times New Roman" w:hAnsi="Arial" w:cs="Arial"/>
+          <w:sz w:val="24"/>
+          <w:szCs w:val="24"/>
+          <w:lang w:eastAsia="pt-BR"/>
+        </w:rPr>
+        <w:t xml:space="preserve">neste plano </w:t>
+      </w:r>
+      <w:proofErr w:type="gramStart"/>
+      <w:r>
+        <w:rPr>
+          <w:rFonts w:ascii="Arial" w:eastAsia="Times New Roman" w:hAnsi="Arial" w:cs="Arial"/>
+          <w:sz w:val="24"/>
+          <w:szCs w:val="24"/>
+          <w:lang w:eastAsia="pt-BR"/>
+        </w:rPr>
+        <w:t>são</w:t>
+      </w:r>
+      <w:proofErr w:type="gramEnd"/>
+      <w:r>
+        <w:rPr>
+          <w:rFonts w:ascii="Arial" w:eastAsia="Times New Roman" w:hAnsi="Arial" w:cs="Arial"/>
+          <w:sz w:val="24"/>
+          <w:szCs w:val="24"/>
+          <w:lang w:eastAsia="pt-BR"/>
+        </w:rPr>
+        <w:t xml:space="preserve"> apresentadas uma série de páginas da web, que podem conter textos, imagens, áreas clicáveis que direcionam o usuário para mais páginas</w:t>
+      </w:r>
+      <w:r>
+        <w:rPr>
+          <w:rFonts w:ascii="Arial" w:eastAsia="Times New Roman" w:hAnsi="Arial" w:cs="Arial"/>
+          <w:sz w:val="24"/>
+          <w:szCs w:val="24"/>
+          <w:lang w:eastAsia="pt-BR"/>
+        </w:rPr>
+        <w:t xml:space="preserve"> ou que realize determinadas funções.</w:t>
+      </w:r>
+    </w:p>
+    <w:p>
+      <w:pPr>
+        <w:pStyle w:val="PargrafodaLista"/>
+        <w:numPr>
+          <w:ilvl w:val="0"/>
+          <w:numId w:val="30"/>
+        </w:numPr>
+        <w:spacing w:line="360" w:lineRule="auto"/>
+        <w:jc w:val="both"/>
+        <w:rPr>
+          <w:rFonts w:ascii="Arial" w:eastAsia="Times New Roman" w:hAnsi="Arial" w:cs="Arial"/>
+          <w:sz w:val="24"/>
+          <w:szCs w:val="24"/>
+          <w:lang w:eastAsia="pt-BR"/>
+        </w:rPr>
+      </w:pPr>
+      <w:r>
+        <w:rPr>
+          <w:rFonts w:ascii="Arial" w:eastAsia="Times New Roman" w:hAnsi="Arial" w:cs="Arial"/>
+          <w:b/>
+          <w:sz w:val="24"/>
+          <w:szCs w:val="24"/>
+          <w:lang w:eastAsia="pt-BR"/>
+        </w:rPr>
+        <w:t>Esqueleto</w:t>
+      </w:r>
+      <w:r>
+        <w:rPr>
+          <w:rFonts w:ascii="Arial" w:eastAsia="Times New Roman" w:hAnsi="Arial" w:cs="Arial"/>
+          <w:sz w:val="24"/>
+          <w:szCs w:val="24"/>
+          <w:lang w:eastAsia="pt-BR"/>
+        </w:rPr>
+        <w:t>: logo abaixo do plano de superfície, o esqueleto é a organização de tudo que é visível no plano superior, projetado para aperfeiçoar a disposição de todos os elementos na página para efeito máximo de eficiência.</w:t>
+      </w:r>
+    </w:p>
+    <w:p>
+      <w:pPr>
+        <w:pStyle w:val="PargrafodaLista"/>
+        <w:numPr>
+          <w:ilvl w:val="0"/>
+          <w:numId w:val="30"/>
+        </w:numPr>
+        <w:spacing w:line="360" w:lineRule="auto"/>
+        <w:jc w:val="both"/>
+        <w:rPr>
+          <w:rFonts w:ascii="Arial" w:eastAsia="Times New Roman" w:hAnsi="Arial" w:cs="Arial"/>
+          <w:sz w:val="24"/>
+          <w:szCs w:val="24"/>
+          <w:lang w:eastAsia="pt-BR"/>
+        </w:rPr>
+      </w:pPr>
+      <w:r>
+        <w:rPr>
+          <w:rFonts w:ascii="Arial" w:eastAsia="Times New Roman" w:hAnsi="Arial" w:cs="Arial"/>
+          <w:b/>
+          <w:sz w:val="24"/>
+          <w:szCs w:val="24"/>
+          <w:lang w:eastAsia="pt-BR"/>
+        </w:rPr>
+        <w:t>Estrutura</w:t>
+      </w:r>
+      <w:r>
+        <w:rPr>
+          <w:rFonts w:ascii="Arial" w:eastAsia="Times New Roman" w:hAnsi="Arial" w:cs="Arial"/>
+          <w:sz w:val="24"/>
+          <w:szCs w:val="24"/>
+          <w:lang w:eastAsia="pt-BR"/>
+        </w:rPr>
+        <w:t xml:space="preserve">: </w:t>
+      </w:r>
+      <w:r>
+        <w:rPr>
+          <w:rFonts w:ascii="Arial" w:eastAsia="Times New Roman" w:hAnsi="Arial" w:cs="Arial"/>
+          <w:sz w:val="24"/>
+          <w:szCs w:val="24"/>
+          <w:lang w:eastAsia="pt-BR"/>
+        </w:rPr>
+        <w:t xml:space="preserve">o esqueleto poderia ser considerado a parte mais concreta do que é a estrutura. Estrutura tenta definir </w:t>
+      </w:r>
+      <w:r>
+        <w:rPr>
+          <w:rFonts w:ascii="Arial" w:eastAsia="Times New Roman" w:hAnsi="Arial" w:cs="Arial"/>
+          <w:sz w:val="24"/>
+          <w:szCs w:val="24"/>
+          <w:lang w:eastAsia="pt-BR"/>
+        </w:rPr>
+        <w:t xml:space="preserve">o caminho que determinado usuário pode percorrer para acessar determinada função, que pode estar contida em uma </w:t>
+      </w:r>
+      <w:r>
+        <w:rPr>
+          <w:rFonts w:ascii="Arial" w:eastAsia="Times New Roman" w:hAnsi="Arial" w:cs="Arial"/>
+          <w:sz w:val="24"/>
+          <w:szCs w:val="24"/>
+          <w:lang w:eastAsia="pt-BR"/>
+        </w:rPr>
+        <w:lastRenderedPageBreak/>
+        <w:t>categoria ou página espec</w:t>
+      </w:r>
+      <w:r>
+        <w:rPr>
+          <w:rFonts w:ascii="Arial" w:eastAsia="Times New Roman" w:hAnsi="Arial" w:cs="Arial"/>
+          <w:sz w:val="24"/>
+          <w:szCs w:val="24"/>
+          <w:lang w:eastAsia="pt-BR"/>
+        </w:rPr>
+        <w:t>ífica, e também determina como essas funções se encaixam.</w:t>
+      </w:r>
+    </w:p>
+    <w:p>
+      <w:pPr>
+        <w:pStyle w:val="PargrafodaLista"/>
+        <w:numPr>
+          <w:ilvl w:val="0"/>
+          <w:numId w:val="30"/>
+        </w:numPr>
+        <w:spacing w:line="360" w:lineRule="auto"/>
+        <w:jc w:val="both"/>
+        <w:rPr>
+          <w:rFonts w:ascii="Arial" w:eastAsia="Times New Roman" w:hAnsi="Arial" w:cs="Arial"/>
+          <w:sz w:val="24"/>
+          <w:szCs w:val="24"/>
+          <w:lang w:eastAsia="pt-BR"/>
+        </w:rPr>
+      </w:pPr>
+      <w:r>
+        <w:rPr>
+          <w:rFonts w:ascii="Arial" w:eastAsia="Times New Roman" w:hAnsi="Arial" w:cs="Arial"/>
+          <w:b/>
+          <w:sz w:val="24"/>
+          <w:szCs w:val="24"/>
+          <w:lang w:eastAsia="pt-BR"/>
+        </w:rPr>
+        <w:t>Escopo</w:t>
+      </w:r>
+      <w:r>
+        <w:rPr>
+          <w:rFonts w:ascii="Arial" w:eastAsia="Times New Roman" w:hAnsi="Arial" w:cs="Arial"/>
+          <w:sz w:val="24"/>
+          <w:szCs w:val="24"/>
+          <w:lang w:eastAsia="pt-BR"/>
+        </w:rPr>
+        <w:t xml:space="preserve">: </w:t>
+      </w:r>
+      <w:r>
+        <w:rPr>
+          <w:rFonts w:ascii="Arial" w:eastAsia="Times New Roman" w:hAnsi="Arial" w:cs="Arial"/>
+          <w:sz w:val="24"/>
+          <w:szCs w:val="24"/>
+          <w:lang w:eastAsia="pt-BR"/>
+        </w:rPr>
+        <w:t xml:space="preserve">define os recursos e funções que estarão incluídos no site, determinando uma espécie de limite </w:t>
+      </w:r>
+      <w:r>
+        <w:rPr>
+          <w:rFonts w:ascii="Arial" w:eastAsia="Times New Roman" w:hAnsi="Arial" w:cs="Arial"/>
+          <w:sz w:val="24"/>
+          <w:szCs w:val="24"/>
+          <w:lang w:eastAsia="pt-BR"/>
+        </w:rPr>
+        <w:t>para o desenvolvimento da aplicação.</w:t>
+      </w:r>
+    </w:p>
+    <w:p>
+      <w:pPr>
+        <w:pStyle w:val="PargrafodaLista"/>
+        <w:numPr>
+          <w:ilvl w:val="0"/>
+          <w:numId w:val="30"/>
+        </w:numPr>
+        <w:spacing w:line="360" w:lineRule="auto"/>
+        <w:jc w:val="both"/>
+        <w:rPr>
+          <w:rFonts w:ascii="Arial" w:eastAsia="Times New Roman" w:hAnsi="Arial" w:cs="Arial"/>
+          <w:sz w:val="24"/>
+          <w:szCs w:val="24"/>
+          <w:lang w:eastAsia="pt-BR"/>
+        </w:rPr>
+      </w:pPr>
+      <w:r>
+        <w:rPr>
+          <w:rFonts w:ascii="Arial" w:eastAsia="Times New Roman" w:hAnsi="Arial" w:cs="Arial"/>
+          <w:b/>
+          <w:sz w:val="24"/>
+          <w:szCs w:val="24"/>
+          <w:lang w:eastAsia="pt-BR"/>
+        </w:rPr>
+        <w:t>Estratégia</w:t>
+      </w:r>
+      <w:r>
+        <w:rPr>
+          <w:rFonts w:ascii="Arial" w:eastAsia="Times New Roman" w:hAnsi="Arial" w:cs="Arial"/>
+          <w:sz w:val="24"/>
+          <w:szCs w:val="24"/>
+          <w:lang w:eastAsia="pt-BR"/>
+        </w:rPr>
+        <w:t>: o escopo é fundamentalmente definido pela estratégia</w:t>
+      </w:r>
+      <w:r>
+        <w:rPr>
+          <w:rFonts w:ascii="Arial" w:eastAsia="Times New Roman" w:hAnsi="Arial" w:cs="Arial"/>
+          <w:sz w:val="24"/>
+          <w:szCs w:val="24"/>
+          <w:lang w:eastAsia="pt-BR"/>
+        </w:rPr>
+        <w:t xml:space="preserve">. Esta estratégia, por ser o mais abstrato dos planos, </w:t>
+      </w:r>
+      <w:r>
+        <w:rPr>
+          <w:rFonts w:ascii="Arial" w:eastAsia="Times New Roman" w:hAnsi="Arial" w:cs="Arial"/>
+          <w:sz w:val="24"/>
+          <w:szCs w:val="24"/>
+          <w:lang w:eastAsia="pt-BR"/>
+        </w:rPr>
+        <w:t>define o modelo de negócio, a relação entre os usuários e os objetivos do site.</w:t>
+      </w:r>
+    </w:p>
+    <w:p>
+      <w:pPr>
+        <w:spacing w:line="360" w:lineRule="auto"/>
+        <w:jc w:val="both"/>
+        <w:rPr>
+          <w:rFonts w:ascii="Arial" w:eastAsia="Times New Roman" w:hAnsi="Arial" w:cs="Arial"/>
+          <w:sz w:val="24"/>
+          <w:szCs w:val="24"/>
+          <w:lang w:eastAsia="pt-BR"/>
+        </w:rPr>
+      </w:pPr>
+      <w:r>
+        <w:rPr>
+          <w:rFonts w:ascii="Arial" w:eastAsia="Times New Roman" w:hAnsi="Arial" w:cs="Arial"/>
+          <w:sz w:val="24"/>
+          <w:szCs w:val="24"/>
+          <w:lang w:eastAsia="pt-BR"/>
+        </w:rPr>
+        <w:t xml:space="preserve">Apesar </w:t>
+      </w:r>
+      <w:proofErr w:type="gramStart"/>
+      <w:r>
+        <w:rPr>
+          <w:rFonts w:ascii="Arial" w:eastAsia="Times New Roman" w:hAnsi="Arial" w:cs="Arial"/>
+          <w:sz w:val="24"/>
+          <w:szCs w:val="24"/>
+          <w:lang w:eastAsia="pt-BR"/>
+        </w:rPr>
+        <w:t>da ordem apresentada partir</w:t>
+      </w:r>
+      <w:proofErr w:type="gramEnd"/>
+      <w:r>
+        <w:rPr>
+          <w:rFonts w:ascii="Arial" w:eastAsia="Times New Roman" w:hAnsi="Arial" w:cs="Arial"/>
+          <w:sz w:val="24"/>
+          <w:szCs w:val="24"/>
+          <w:lang w:eastAsia="pt-BR"/>
+        </w:rPr>
+        <w:t xml:space="preserve"> da Superfície para a Estratégia, </w:t>
+      </w:r>
+      <w:r>
+        <w:rPr>
+          <w:rFonts w:ascii="Arial" w:eastAsia="Times New Roman" w:hAnsi="Arial" w:cs="Arial"/>
+          <w:sz w:val="24"/>
+          <w:szCs w:val="24"/>
+          <w:lang w:eastAsia="pt-BR"/>
+        </w:rPr>
+        <w:t>Garret (2002) deixa claro que a construção deve partir de cima para baixo. No plano mais abstrato, onde se define a estratégia, nã</w:t>
+      </w:r>
+      <w:r>
+        <w:rPr>
+          <w:rFonts w:ascii="Arial" w:eastAsia="Times New Roman" w:hAnsi="Arial" w:cs="Arial"/>
+          <w:sz w:val="24"/>
+          <w:szCs w:val="24"/>
+          <w:lang w:eastAsia="pt-BR"/>
+        </w:rPr>
+        <w:t>o é necessário e nem mesmo aconselhável pensar na forma visual final do site</w:t>
+      </w:r>
+      <w:r>
+        <w:rPr>
+          <w:rFonts w:ascii="Arial" w:eastAsia="Times New Roman" w:hAnsi="Arial" w:cs="Arial"/>
+          <w:sz w:val="24"/>
+          <w:szCs w:val="24"/>
+          <w:lang w:eastAsia="pt-BR"/>
+        </w:rPr>
+        <w:t xml:space="preserve">. Bem como quando se chega </w:t>
+      </w:r>
+      <w:proofErr w:type="gramStart"/>
+      <w:r>
+        <w:rPr>
+          <w:rFonts w:ascii="Arial" w:eastAsia="Times New Roman" w:hAnsi="Arial" w:cs="Arial"/>
+          <w:sz w:val="24"/>
+          <w:szCs w:val="24"/>
+          <w:lang w:eastAsia="pt-BR"/>
+        </w:rPr>
+        <w:t>no</w:t>
+      </w:r>
+      <w:proofErr w:type="gramEnd"/>
+      <w:r>
+        <w:rPr>
+          <w:rFonts w:ascii="Arial" w:eastAsia="Times New Roman" w:hAnsi="Arial" w:cs="Arial"/>
+          <w:sz w:val="24"/>
+          <w:szCs w:val="24"/>
+          <w:lang w:eastAsia="pt-BR"/>
+        </w:rPr>
+        <w:t xml:space="preserve"> plano da superfície</w:t>
+      </w:r>
+      <w:r>
+        <w:rPr>
+          <w:rFonts w:ascii="Arial" w:eastAsia="Times New Roman" w:hAnsi="Arial" w:cs="Arial"/>
+          <w:sz w:val="24"/>
+          <w:szCs w:val="24"/>
+          <w:lang w:eastAsia="pt-BR"/>
+        </w:rPr>
+        <w:t>, onde</w:t>
+      </w:r>
+      <w:r>
+        <w:rPr>
+          <w:rFonts w:ascii="Arial" w:eastAsia="Times New Roman" w:hAnsi="Arial" w:cs="Arial"/>
+          <w:sz w:val="24"/>
+          <w:szCs w:val="24"/>
+          <w:lang w:eastAsia="pt-BR"/>
+        </w:rPr>
+        <w:t xml:space="preserve"> a preocupação é apenas visual.</w:t>
+      </w:r>
+    </w:p>
+    <w:p>
+      <w:pPr>
+        <w:spacing w:line="360" w:lineRule="auto"/>
+        <w:jc w:val="both"/>
+        <w:rPr>
+          <w:rFonts w:ascii="Arial" w:eastAsia="Times New Roman" w:hAnsi="Arial" w:cs="Arial"/>
+          <w:sz w:val="24"/>
+          <w:szCs w:val="24"/>
+          <w:lang w:eastAsia="pt-BR"/>
+        </w:rPr>
+      </w:pPr>
+      <w:r>
+        <w:rPr>
+          <w:rFonts w:ascii="Arial" w:eastAsia="Times New Roman" w:hAnsi="Arial" w:cs="Arial"/>
+          <w:sz w:val="24"/>
+          <w:szCs w:val="24"/>
+          <w:lang w:eastAsia="pt-BR"/>
+        </w:rPr>
+        <w:t xml:space="preserve">Os cinco planos podem não ser suficientes para cobrir a grande capacidade da web em permitir diversos tipos do seu uso. Com a Web 2.0, já discutida neste projeto, surgiram novas formas de se usar a web, e o que era apenas um local para se exibir informações diversas, passou a oferecer aplicações com diversas funções. Desta forma, os cinco </w:t>
+      </w:r>
+      <w:proofErr w:type="gramStart"/>
+      <w:r>
+        <w:rPr>
+          <w:rFonts w:ascii="Arial" w:eastAsia="Times New Roman" w:hAnsi="Arial" w:cs="Arial"/>
+          <w:sz w:val="24"/>
+          <w:szCs w:val="24"/>
+          <w:lang w:eastAsia="pt-BR"/>
+        </w:rPr>
+        <w:t>planos básicos proposto</w:t>
+      </w:r>
+      <w:proofErr w:type="gramEnd"/>
+      <w:r>
+        <w:rPr>
+          <w:rFonts w:ascii="Arial" w:eastAsia="Times New Roman" w:hAnsi="Arial" w:cs="Arial"/>
+          <w:sz w:val="24"/>
+          <w:szCs w:val="24"/>
+          <w:lang w:eastAsia="pt-BR"/>
+        </w:rPr>
+        <w:t xml:space="preserve"> por Garret (2002) podem ser divididos ao meio e </w:t>
+      </w:r>
+      <w:proofErr w:type="spellStart"/>
+      <w:r>
+        <w:rPr>
+          <w:rFonts w:ascii="Arial" w:eastAsia="Times New Roman" w:hAnsi="Arial" w:cs="Arial"/>
+          <w:sz w:val="24"/>
+          <w:szCs w:val="24"/>
+          <w:lang w:eastAsia="pt-BR"/>
+        </w:rPr>
+        <w:t>sub-categorizados</w:t>
+      </w:r>
+      <w:proofErr w:type="spellEnd"/>
+      <w:r>
+        <w:rPr>
+          <w:rFonts w:ascii="Arial" w:eastAsia="Times New Roman" w:hAnsi="Arial" w:cs="Arial"/>
+          <w:sz w:val="24"/>
+          <w:szCs w:val="24"/>
+          <w:lang w:eastAsia="pt-BR"/>
+        </w:rPr>
+        <w:t>, com o intuito de cobrir um número bem maior situações, aplicando terminologias diferentes para tipos diferentes de requisições.</w:t>
+      </w:r>
+    </w:p>
+    <w:p>
+      <w:pPr>
+        <w:spacing w:line="360" w:lineRule="auto"/>
+        <w:jc w:val="right"/>
+        <w:rPr>
+          <w:rFonts w:ascii="Arial" w:eastAsia="Times New Roman" w:hAnsi="Arial" w:cs="Arial"/>
+          <w:sz w:val="24"/>
+          <w:szCs w:val="24"/>
+          <w:lang w:eastAsia="pt-BR"/>
+        </w:rPr>
+      </w:pPr>
+      <w:r>
+        <w:rPr>
+          <w:rFonts w:ascii="Arial" w:eastAsia="Times New Roman" w:hAnsi="Arial" w:cs="Arial"/>
+          <w:noProof/>
+          <w:sz w:val="24"/>
+          <w:szCs w:val="24"/>
+          <w:lang w:eastAsia="pt-BR"/>
+        </w:rPr>
+        <w:lastRenderedPageBreak/>
+        <w:drawing>
+          <wp:inline distT="0" distB="0" distL="0" distR="0" wp14:anchorId="23542B18" wp14:editId="6F06033E">
+            <wp:extent cx="3933825" cy="4895850"/>
+            <wp:effectExtent l="0" t="0" r="0" b="0"/>
+            <wp:docPr id="13" name="Imagem 13" descr="C:\wamp\www\TCC-Dehbora\imagens\figura-5.jpg"/>
+            <wp:cNvGraphicFramePr>
+              <a:graphicFrameLocks xmlns:a="http://schemas.openxmlformats.org/drawingml/2006/main" noChangeAspect="1"/>
+            </wp:cNvGraphicFramePr>
+            <a:graphic xmlns:a="http://schemas.openxmlformats.org/drawingml/2006/main">
+              <a:graphicData uri="http://schemas.openxmlformats.org/drawingml/2006/picture">
+                <pic:pic xmlns:pic="http://schemas.openxmlformats.org/drawingml/2006/picture">
+                  <pic:nvPicPr>
+                    <pic:cNvPr id="0" name="Picture 2" descr="C:\wamp\www\TCC-Dehbora\imagens\figura-5.jpg"/>
+                    <pic:cNvPicPr>
+                      <a:picLocks noChangeAspect="1" noChangeArrowheads="1"/>
+                    </pic:cNvPicPr>
+                  </pic:nvPicPr>
+                  <pic:blipFill>
+                    <a:blip r:embed="rId26">
+                      <a:extLst>
+                        <a:ext uri="{28A0092B-C50C-407E-A947-70E740481C1C}">
+                          <a14:useLocalDpi xmlns:a14="http://schemas.microsoft.com/office/drawing/2010/main" val="0"/>
+                        </a:ext>
+                      </a:extLst>
+                    </a:blip>
+                    <a:srcRect/>
+                    <a:stretch>
+                      <a:fillRect/>
+                    </a:stretch>
+                  </pic:blipFill>
+                  <pic:spPr bwMode="auto">
+                    <a:xfrm>
+                      <a:off x="0" y="0"/>
+                      <a:ext cx="3933825" cy="4895850"/>
+                    </a:xfrm>
+                    <a:prstGeom prst="rect">
+                      <a:avLst/>
+                    </a:prstGeom>
+                    <a:noFill/>
+                    <a:ln>
+                      <a:noFill/>
+                    </a:ln>
+                  </pic:spPr>
+                </pic:pic>
+              </a:graphicData>
+            </a:graphic>
+          </wp:inline>
+        </w:drawing>
+      </w:r>
+    </w:p>
+    <w:p>
+      <w:pPr>
+        <w:spacing w:line="360" w:lineRule="auto"/>
+        <w:jc w:val="right"/>
+        <w:rPr>
+          <w:rFonts w:ascii="Arial" w:eastAsia="Times New Roman" w:hAnsi="Arial" w:cs="Arial"/>
+          <w:sz w:val="24"/>
+          <w:szCs w:val="24"/>
+          <w:lang w:eastAsia="pt-BR"/>
+        </w:rPr>
+      </w:pPr>
+      <w:r>
+        <w:rPr>
+          <w:rFonts w:ascii="Arial" w:eastAsia="Times New Roman" w:hAnsi="Arial" w:cs="Arial"/>
+          <w:sz w:val="20"/>
+          <w:szCs w:val="20"/>
+          <w:lang w:eastAsia="pt-BR"/>
+        </w:rPr>
+        <w:t xml:space="preserve">Diagrama dos elementos da experiência do usuário. Tradução para o Português por </w:t>
+      </w:r>
+      <w:proofErr w:type="spellStart"/>
+      <w:r>
+        <w:rPr>
+          <w:rFonts w:ascii="Arial" w:eastAsia="Times New Roman" w:hAnsi="Arial" w:cs="Arial"/>
+          <w:sz w:val="20"/>
+          <w:szCs w:val="20"/>
+          <w:lang w:eastAsia="pt-BR"/>
+        </w:rPr>
+        <w:t>Livia</w:t>
+      </w:r>
+      <w:proofErr w:type="spellEnd"/>
+      <w:r>
+        <w:rPr>
+          <w:rFonts w:ascii="Arial" w:eastAsia="Times New Roman" w:hAnsi="Arial" w:cs="Arial"/>
+          <w:sz w:val="20"/>
+          <w:szCs w:val="20"/>
+          <w:lang w:eastAsia="pt-BR"/>
+        </w:rPr>
+        <w:t xml:space="preserve"> </w:t>
+      </w:r>
+      <w:proofErr w:type="spellStart"/>
+      <w:r>
+        <w:rPr>
+          <w:rFonts w:ascii="Arial" w:eastAsia="Times New Roman" w:hAnsi="Arial" w:cs="Arial"/>
+          <w:sz w:val="20"/>
+          <w:szCs w:val="20"/>
+          <w:lang w:eastAsia="pt-BR"/>
+        </w:rPr>
+        <w:t>Labate</w:t>
+      </w:r>
+      <w:proofErr w:type="spellEnd"/>
+      <w:r>
+        <w:rPr>
+          <w:rFonts w:ascii="Arial" w:eastAsia="Times New Roman" w:hAnsi="Arial" w:cs="Arial"/>
+          <w:sz w:val="20"/>
+          <w:szCs w:val="20"/>
+          <w:lang w:eastAsia="pt-BR"/>
+        </w:rPr>
+        <w:t xml:space="preserve"> (GARRETT, 200</w:t>
+      </w:r>
+      <w:r>
+        <w:rPr>
+          <w:rFonts w:ascii="Arial" w:eastAsia="Times New Roman" w:hAnsi="Arial" w:cs="Arial"/>
+          <w:sz w:val="20"/>
+          <w:szCs w:val="20"/>
+          <w:lang w:eastAsia="pt-BR"/>
+        </w:rPr>
+        <w:t>2, p. 29</w:t>
+      </w:r>
+      <w:proofErr w:type="gramStart"/>
+      <w:r>
+        <w:rPr>
+          <w:rFonts w:ascii="Arial" w:eastAsia="Times New Roman" w:hAnsi="Arial" w:cs="Arial"/>
+          <w:sz w:val="20"/>
+          <w:szCs w:val="20"/>
+          <w:lang w:eastAsia="pt-BR"/>
+        </w:rPr>
+        <w:t>)</w:t>
+      </w:r>
+      <w:proofErr w:type="gramEnd"/>
+    </w:p>
+    <w:p>
+      <w:pPr>
+        <w:spacing w:line="360" w:lineRule="auto"/>
+        <w:jc w:val="both"/>
+        <w:rPr>
+          <w:rFonts w:ascii="Arial" w:eastAsia="Times New Roman" w:hAnsi="Arial" w:cs="Arial"/>
+          <w:sz w:val="24"/>
+          <w:szCs w:val="24"/>
+          <w:lang w:eastAsia="pt-BR"/>
+        </w:rPr>
+      </w:pPr>
+    </w:p>
+    <w:p>
+      <w:pPr>
+        <w:spacing w:line="360" w:lineRule="auto"/>
+        <w:jc w:val="both"/>
+        <w:rPr>
+          <w:rFonts w:ascii="Arial" w:eastAsia="Times New Roman" w:hAnsi="Arial" w:cs="Arial"/>
+          <w:sz w:val="24"/>
+          <w:szCs w:val="24"/>
+          <w:lang w:eastAsia="pt-BR"/>
+        </w:rPr>
+      </w:pPr>
+      <w:r>
+        <w:rPr>
+          <w:rFonts w:ascii="Arial" w:eastAsia="Times New Roman" w:hAnsi="Arial" w:cs="Arial"/>
+          <w:sz w:val="24"/>
+          <w:szCs w:val="24"/>
+          <w:lang w:eastAsia="pt-BR"/>
+        </w:rPr>
+        <w:t>O lado direito direciona o desenvolvimento para a web como um sistema de hipertexto, orientado a informação. O da esquerda tenta cobrir a web como uma interface de software, onde se orienta à tarefa.</w:t>
+      </w:r>
+    </w:p>
+    <w:p>
+      <w:pPr>
+        <w:spacing w:line="360" w:lineRule="auto"/>
+        <w:jc w:val="both"/>
+        <w:rPr>
+          <w:rFonts w:ascii="Arial" w:eastAsia="Times New Roman" w:hAnsi="Arial" w:cs="Arial"/>
+          <w:sz w:val="24"/>
+          <w:szCs w:val="24"/>
+          <w:lang w:eastAsia="pt-BR"/>
+        </w:rPr>
+      </w:pPr>
+      <w:r>
+        <w:rPr>
+          <w:rFonts w:ascii="Arial" w:eastAsia="Times New Roman" w:hAnsi="Arial" w:cs="Arial"/>
+          <w:sz w:val="24"/>
+          <w:szCs w:val="24"/>
+          <w:lang w:eastAsia="pt-BR"/>
+        </w:rPr>
+        <w:t>Como o Dehbora pretende oferecer um sistema que permita realizar tarefas e que não se orienta apenas como um sistema de hipertexto, então o lado esquerdo do diagrama é que será utilizado para o desenvolvimento da ferramenta.</w:t>
+      </w:r>
+    </w:p>
+    <w:p>
+      <w:pPr>
+        <w:spacing w:line="360" w:lineRule="auto"/>
+        <w:jc w:val="both"/>
+        <w:rPr>
+          <w:rFonts w:ascii="Arial" w:eastAsia="Times New Roman" w:hAnsi="Arial" w:cs="Arial"/>
+          <w:sz w:val="24"/>
+          <w:szCs w:val="24"/>
+          <w:lang w:eastAsia="pt-BR"/>
+        </w:rPr>
+      </w:pPr>
+      <w:r>
+        <w:rPr>
+          <w:rFonts w:ascii="Arial" w:eastAsia="Times New Roman" w:hAnsi="Arial" w:cs="Arial"/>
+          <w:sz w:val="24"/>
+          <w:szCs w:val="24"/>
+          <w:lang w:eastAsia="pt-BR"/>
+        </w:rPr>
+        <w:t>Estes cinco planos</w:t>
+      </w:r>
+      <w:r>
+        <w:rPr>
+          <w:rFonts w:ascii="Arial" w:eastAsia="Times New Roman" w:hAnsi="Arial" w:cs="Arial"/>
+          <w:sz w:val="24"/>
+          <w:szCs w:val="24"/>
+          <w:lang w:eastAsia="pt-BR"/>
+        </w:rPr>
+        <w:t>, partindo de baixo para cima,</w:t>
+      </w:r>
+      <w:r>
+        <w:rPr>
+          <w:rFonts w:ascii="Arial" w:eastAsia="Times New Roman" w:hAnsi="Arial" w:cs="Arial"/>
+          <w:sz w:val="24"/>
+          <w:szCs w:val="24"/>
+          <w:lang w:eastAsia="pt-BR"/>
+        </w:rPr>
+        <w:t xml:space="preserve"> definem as etapas de desenvolvimento do site Dehbora</w:t>
+      </w:r>
+      <w:r>
+        <w:rPr>
+          <w:rFonts w:ascii="Arial" w:eastAsia="Times New Roman" w:hAnsi="Arial" w:cs="Arial"/>
+          <w:sz w:val="24"/>
+          <w:szCs w:val="24"/>
+          <w:lang w:eastAsia="pt-BR"/>
+        </w:rPr>
+        <w:t xml:space="preserve">, sendo </w:t>
+      </w:r>
+      <w:proofErr w:type="gramStart"/>
+      <w:r>
+        <w:rPr>
+          <w:rFonts w:ascii="Arial" w:eastAsia="Times New Roman" w:hAnsi="Arial" w:cs="Arial"/>
+          <w:sz w:val="24"/>
+          <w:szCs w:val="24"/>
+          <w:lang w:eastAsia="pt-BR"/>
+        </w:rPr>
+        <w:t>melhor</w:t>
+      </w:r>
+      <w:proofErr w:type="gramEnd"/>
+      <w:r>
+        <w:rPr>
+          <w:rFonts w:ascii="Arial" w:eastAsia="Times New Roman" w:hAnsi="Arial" w:cs="Arial"/>
+          <w:sz w:val="24"/>
+          <w:szCs w:val="24"/>
+          <w:lang w:eastAsia="pt-BR"/>
+        </w:rPr>
+        <w:t xml:space="preserve"> detalhadas nos tópicos seguintes.</w:t>
+      </w:r>
+    </w:p>
+    <w:p>
+      <w:pPr>
+        <w:spacing w:line="360" w:lineRule="auto"/>
+        <w:jc w:val="both"/>
+        <w:rPr>
+          <w:rFonts w:ascii="Arial" w:eastAsia="Times New Roman" w:hAnsi="Arial" w:cs="Arial"/>
+          <w:sz w:val="24"/>
+          <w:szCs w:val="24"/>
+          <w:lang w:eastAsia="pt-BR"/>
+        </w:rPr>
+      </w:pPr>
+    </w:p>
+    <w:p>
+      <w:pPr>
+        <w:spacing w:line="360" w:lineRule="auto"/>
+        <w:jc w:val="both"/>
+        <w:rPr>
+          <w:rFonts w:ascii="Arial" w:eastAsia="Times New Roman" w:hAnsi="Arial" w:cs="Arial"/>
+          <w:b/>
+          <w:sz w:val="28"/>
+          <w:szCs w:val="28"/>
+          <w:lang w:eastAsia="pt-BR"/>
+        </w:rPr>
+      </w:pPr>
+      <w:r>
+        <w:rPr>
+          <w:rFonts w:ascii="Arial" w:eastAsia="Times New Roman" w:hAnsi="Arial" w:cs="Arial"/>
+          <w:b/>
+          <w:sz w:val="28"/>
+          <w:szCs w:val="28"/>
+          <w:lang w:eastAsia="pt-BR"/>
+        </w:rPr>
+        <w:lastRenderedPageBreak/>
+        <w:t>5</w:t>
+      </w:r>
+      <w:r>
+        <w:rPr>
+          <w:rFonts w:ascii="Arial" w:eastAsia="Times New Roman" w:hAnsi="Arial" w:cs="Arial"/>
+          <w:b/>
+          <w:sz w:val="28"/>
+          <w:szCs w:val="28"/>
+          <w:lang w:eastAsia="pt-BR"/>
+        </w:rPr>
+        <w:t>.</w:t>
+      </w:r>
+      <w:r>
+        <w:rPr>
+          <w:rFonts w:ascii="Arial" w:eastAsia="Times New Roman" w:hAnsi="Arial" w:cs="Arial"/>
+          <w:b/>
+          <w:sz w:val="28"/>
+          <w:szCs w:val="28"/>
+          <w:lang w:eastAsia="pt-BR"/>
+        </w:rPr>
+        <w:t>2</w:t>
+      </w:r>
+      <w:r>
+        <w:rPr>
+          <w:rFonts w:ascii="Arial" w:eastAsia="Times New Roman" w:hAnsi="Arial" w:cs="Arial"/>
+          <w:b/>
+          <w:sz w:val="28"/>
+          <w:szCs w:val="28"/>
+          <w:lang w:eastAsia="pt-BR"/>
+        </w:rPr>
+        <w:t>.1 – ESTRATÉGIA</w:t>
+      </w:r>
+    </w:p>
+    <w:p>
+      <w:pPr>
+        <w:spacing w:line="360" w:lineRule="auto"/>
+        <w:jc w:val="both"/>
+        <w:rPr>
+          <w:rFonts w:ascii="Arial" w:eastAsia="Times New Roman" w:hAnsi="Arial" w:cs="Arial"/>
+          <w:sz w:val="24"/>
+          <w:szCs w:val="24"/>
+          <w:lang w:eastAsia="pt-BR"/>
+        </w:rPr>
+      </w:pPr>
+      <w:r>
+        <w:rPr>
+          <w:rFonts w:ascii="Arial" w:eastAsia="Times New Roman" w:hAnsi="Arial" w:cs="Arial"/>
+          <w:sz w:val="24"/>
+          <w:szCs w:val="24"/>
+          <w:lang w:eastAsia="pt-BR"/>
+        </w:rPr>
+        <w:t xml:space="preserve">Para definir a estratégia do site Dehbora, </w:t>
+      </w:r>
+      <w:r>
+        <w:rPr>
+          <w:rFonts w:ascii="Arial" w:eastAsia="Times New Roman" w:hAnsi="Arial" w:cs="Arial"/>
+          <w:sz w:val="24"/>
+          <w:szCs w:val="24"/>
+          <w:lang w:eastAsia="pt-BR"/>
+        </w:rPr>
+        <w:t xml:space="preserve">é preciso definir os objetivos </w:t>
+      </w:r>
+      <w:r>
+        <w:rPr>
+          <w:rFonts w:ascii="Arial" w:eastAsia="Times New Roman" w:hAnsi="Arial" w:cs="Arial"/>
+          <w:sz w:val="24"/>
+          <w:szCs w:val="24"/>
+          <w:lang w:eastAsia="pt-BR"/>
+        </w:rPr>
+        <w:t xml:space="preserve">do projeto </w:t>
+      </w:r>
+      <w:r>
+        <w:rPr>
+          <w:rFonts w:ascii="Arial" w:eastAsia="Times New Roman" w:hAnsi="Arial" w:cs="Arial"/>
+          <w:sz w:val="24"/>
+          <w:szCs w:val="24"/>
+          <w:lang w:eastAsia="pt-BR"/>
+        </w:rPr>
+        <w:t>e entender as necessidades dos usuários.</w:t>
+      </w:r>
+      <w:r>
+        <w:rPr>
+          <w:rFonts w:ascii="Arial" w:eastAsia="Times New Roman" w:hAnsi="Arial" w:cs="Arial"/>
+          <w:sz w:val="24"/>
+          <w:szCs w:val="24"/>
+          <w:lang w:eastAsia="pt-BR"/>
+        </w:rPr>
+        <w:t xml:space="preserve"> Na aplicação do questionário foi possível entender muito do comportamento de usuários familiarizados com a internet e que potencialmente podem ser o perfil de quem usaria esta ferramenta.</w:t>
+      </w:r>
+      <w:r>
+        <w:rPr>
+          <w:rFonts w:ascii="Arial" w:eastAsia="Times New Roman" w:hAnsi="Arial" w:cs="Arial"/>
+          <w:sz w:val="24"/>
+          <w:szCs w:val="24"/>
+          <w:lang w:eastAsia="pt-BR"/>
+        </w:rPr>
+        <w:t xml:space="preserve"> A partir disso já é possível entender a parte das necessidades do usuário, e aliar aos propósitos da criação da ferramenta proposta por este projeto.</w:t>
+      </w:r>
+      <w:r>
+        <w:rPr>
+          <w:rFonts w:ascii="Arial" w:eastAsia="Times New Roman" w:hAnsi="Arial" w:cs="Arial"/>
+          <w:sz w:val="24"/>
+          <w:szCs w:val="24"/>
+          <w:lang w:eastAsia="pt-BR"/>
+        </w:rPr>
+        <w:t xml:space="preserve"> Sendo assim, algumas perguntas são feitas, e suas respostas direcionam todo o campo de estratégia:</w:t>
+      </w:r>
+    </w:p>
+    <w:p>
+      <w:pPr>
+        <w:spacing w:line="360" w:lineRule="auto"/>
+        <w:jc w:val="both"/>
+        <w:rPr>
+          <w:rFonts w:ascii="Arial" w:eastAsia="Times New Roman" w:hAnsi="Arial" w:cs="Arial"/>
+          <w:sz w:val="24"/>
+          <w:szCs w:val="24"/>
+          <w:lang w:eastAsia="pt-BR"/>
+        </w:rPr>
+      </w:pPr>
+      <w:r>
+        <w:rPr>
+          <w:rFonts w:ascii="Arial" w:eastAsia="Times New Roman" w:hAnsi="Arial" w:cs="Arial"/>
+          <w:b/>
+          <w:sz w:val="24"/>
+          <w:szCs w:val="24"/>
+          <w:lang w:eastAsia="pt-BR"/>
+        </w:rPr>
+        <w:t>Objetivos do Site</w:t>
+      </w:r>
+      <w:r>
+        <w:rPr>
+          <w:rFonts w:ascii="Arial" w:eastAsia="Times New Roman" w:hAnsi="Arial" w:cs="Arial"/>
+          <w:sz w:val="24"/>
+          <w:szCs w:val="24"/>
+          <w:lang w:eastAsia="pt-BR"/>
+        </w:rPr>
+        <w:t xml:space="preserve">: </w:t>
+      </w:r>
+      <w:r>
+        <w:rPr>
+          <w:rFonts w:ascii="Arial" w:eastAsia="Times New Roman" w:hAnsi="Arial" w:cs="Arial"/>
+          <w:sz w:val="24"/>
+          <w:szCs w:val="24"/>
+          <w:lang w:eastAsia="pt-BR"/>
+        </w:rPr>
+        <w:t xml:space="preserve">criar uma ferramenta de agregação de notícias e que ofereça recomendações personalizadas para os usuários. O site deve permitir que o usuário </w:t>
+      </w:r>
+      <w:proofErr w:type="gramStart"/>
+      <w:r>
+        <w:rPr>
+          <w:rFonts w:ascii="Arial" w:eastAsia="Times New Roman" w:hAnsi="Arial" w:cs="Arial"/>
+          <w:sz w:val="24"/>
+          <w:szCs w:val="24"/>
+          <w:lang w:eastAsia="pt-BR"/>
+        </w:rPr>
+        <w:t>possa</w:t>
+      </w:r>
+      <w:proofErr w:type="gramEnd"/>
+      <w:r>
+        <w:rPr>
+          <w:rFonts w:ascii="Arial" w:eastAsia="Times New Roman" w:hAnsi="Arial" w:cs="Arial"/>
+          <w:sz w:val="24"/>
+          <w:szCs w:val="24"/>
+          <w:lang w:eastAsia="pt-BR"/>
+        </w:rPr>
+        <w:t xml:space="preserve"> escolher a fonte de notícias preferida e que o seu conteúdo possa ser visualizado em um único local.</w:t>
+      </w:r>
+      <w:r>
+        <w:rPr>
+          <w:rFonts w:ascii="Arial" w:eastAsia="Times New Roman" w:hAnsi="Arial" w:cs="Arial"/>
+          <w:sz w:val="24"/>
+          <w:szCs w:val="24"/>
+          <w:lang w:eastAsia="pt-BR"/>
+        </w:rPr>
+        <w:t xml:space="preserve"> Também deverá sugerir novas leituras de notícias, realizando recomendações baseadas na filtragem colaborativa entre todos os usuários da </w:t>
+      </w:r>
+      <w:proofErr w:type="spellStart"/>
+      <w:r>
+        <w:rPr>
+          <w:rFonts w:ascii="Arial" w:eastAsia="Times New Roman" w:hAnsi="Arial" w:cs="Arial"/>
+          <w:sz w:val="24"/>
+          <w:szCs w:val="24"/>
+          <w:lang w:eastAsia="pt-BR"/>
+        </w:rPr>
+        <w:t>ferramente</w:t>
+      </w:r>
+      <w:proofErr w:type="spellEnd"/>
+      <w:r>
+        <w:rPr>
+          <w:rFonts w:ascii="Arial" w:eastAsia="Times New Roman" w:hAnsi="Arial" w:cs="Arial"/>
+          <w:sz w:val="24"/>
+          <w:szCs w:val="24"/>
+          <w:lang w:eastAsia="pt-BR"/>
+        </w:rPr>
+        <w:t>.</w:t>
+      </w:r>
+    </w:p>
+    <w:p>
+      <w:pPr>
+        <w:spacing w:line="360" w:lineRule="auto"/>
+        <w:jc w:val="both"/>
+        <w:rPr>
+          <w:rFonts w:ascii="Arial" w:eastAsia="Times New Roman" w:hAnsi="Arial" w:cs="Arial"/>
+          <w:sz w:val="24"/>
+          <w:szCs w:val="24"/>
+          <w:lang w:eastAsia="pt-BR"/>
+        </w:rPr>
+      </w:pPr>
+      <w:r>
+        <w:rPr>
+          <w:rFonts w:ascii="Arial" w:eastAsia="Times New Roman" w:hAnsi="Arial" w:cs="Arial"/>
+          <w:b/>
+          <w:sz w:val="24"/>
+          <w:szCs w:val="24"/>
+          <w:lang w:eastAsia="pt-BR"/>
+        </w:rPr>
+        <w:t>Necessidades do usuário</w:t>
+      </w:r>
+      <w:r>
+        <w:rPr>
+          <w:rFonts w:ascii="Arial" w:eastAsia="Times New Roman" w:hAnsi="Arial" w:cs="Arial"/>
+          <w:sz w:val="24"/>
+          <w:szCs w:val="24"/>
+          <w:lang w:eastAsia="pt-BR"/>
+        </w:rPr>
+        <w:t xml:space="preserve">: com a analise dos dados da pesquisa realizada neste trabalho, </w:t>
+      </w:r>
+      <w:proofErr w:type="gramStart"/>
+      <w:r>
+        <w:rPr>
+          <w:rFonts w:ascii="Arial" w:eastAsia="Times New Roman" w:hAnsi="Arial" w:cs="Arial"/>
+          <w:sz w:val="24"/>
+          <w:szCs w:val="24"/>
+          <w:lang w:eastAsia="pt-BR"/>
+        </w:rPr>
+        <w:t>percebeu-se</w:t>
+      </w:r>
+      <w:proofErr w:type="gramEnd"/>
+      <w:r>
+        <w:rPr>
+          <w:rFonts w:ascii="Arial" w:eastAsia="Times New Roman" w:hAnsi="Arial" w:cs="Arial"/>
+          <w:sz w:val="24"/>
+          <w:szCs w:val="24"/>
+          <w:lang w:eastAsia="pt-BR"/>
+        </w:rPr>
+        <w:t xml:space="preserve"> os seguintes pontos que determinam as necessidades do usuário:</w:t>
+      </w:r>
+    </w:p>
+    <w:p>
+      <w:pPr>
+        <w:pStyle w:val="PargrafodaLista"/>
+        <w:numPr>
+          <w:ilvl w:val="0"/>
+          <w:numId w:val="31"/>
+        </w:numPr>
+        <w:spacing w:line="360" w:lineRule="auto"/>
+        <w:jc w:val="both"/>
+        <w:rPr>
+          <w:rFonts w:ascii="Arial" w:eastAsia="Times New Roman" w:hAnsi="Arial" w:cs="Arial"/>
+          <w:sz w:val="24"/>
+          <w:szCs w:val="24"/>
+          <w:lang w:eastAsia="pt-BR"/>
+        </w:rPr>
+      </w:pPr>
+      <w:r>
+        <w:rPr>
+          <w:rFonts w:ascii="Arial" w:eastAsia="Times New Roman" w:hAnsi="Arial" w:cs="Arial"/>
+          <w:sz w:val="24"/>
+          <w:szCs w:val="24"/>
+          <w:lang w:eastAsia="pt-BR"/>
+        </w:rPr>
+        <w:t>Possibilitar a avaliação de uma notícia/conteúdo;</w:t>
+      </w:r>
+    </w:p>
+    <w:p>
+      <w:pPr>
+        <w:pStyle w:val="PargrafodaLista"/>
+        <w:numPr>
+          <w:ilvl w:val="0"/>
+          <w:numId w:val="31"/>
+        </w:numPr>
+        <w:spacing w:line="360" w:lineRule="auto"/>
+        <w:jc w:val="both"/>
+        <w:rPr>
+          <w:rFonts w:ascii="Arial" w:eastAsia="Times New Roman" w:hAnsi="Arial" w:cs="Arial"/>
+          <w:sz w:val="24"/>
+          <w:szCs w:val="24"/>
+          <w:lang w:eastAsia="pt-BR"/>
+        </w:rPr>
+      </w:pPr>
+      <w:r>
+        <w:rPr>
+          <w:rFonts w:ascii="Arial" w:eastAsia="Times New Roman" w:hAnsi="Arial" w:cs="Arial"/>
+          <w:sz w:val="24"/>
+          <w:szCs w:val="24"/>
+          <w:lang w:eastAsia="pt-BR"/>
+        </w:rPr>
+        <w:t>Não é necessária a funcionalidade de comentários para as notícias;</w:t>
+      </w:r>
+    </w:p>
+    <w:p>
+      <w:pPr>
+        <w:spacing w:line="360" w:lineRule="auto"/>
+        <w:jc w:val="both"/>
+        <w:rPr>
+          <w:rFonts w:ascii="Arial" w:eastAsia="Times New Roman" w:hAnsi="Arial" w:cs="Arial"/>
+          <w:sz w:val="24"/>
+          <w:szCs w:val="24"/>
+          <w:lang w:eastAsia="pt-BR"/>
+        </w:rPr>
+      </w:pPr>
+      <w:r>
+        <w:rPr>
+          <w:rFonts w:ascii="Arial" w:eastAsia="Times New Roman" w:hAnsi="Arial" w:cs="Arial"/>
+          <w:sz w:val="24"/>
+          <w:szCs w:val="24"/>
+          <w:lang w:eastAsia="pt-BR"/>
+        </w:rPr>
+        <w:t>Tendo isto em vista, o site Dehbora deverá oferecer recursos suficientes para que o usuário cadastre fontes de notícias, possa lê-las no próprio site, permitir a sua avaliação, excluir a possibilidade de comentários e listar recomendações de novas notícias que foram lidas e avaliadas por outros usuários.</w:t>
+      </w:r>
+    </w:p>
+    <w:p>
+      <w:pPr>
+        <w:spacing w:line="360" w:lineRule="auto"/>
+        <w:jc w:val="both"/>
+        <w:rPr>
+          <w:rFonts w:ascii="Arial" w:eastAsia="Times New Roman" w:hAnsi="Arial" w:cs="Arial"/>
+          <w:sz w:val="24"/>
+          <w:szCs w:val="24"/>
+          <w:lang w:eastAsia="pt-BR"/>
+        </w:rPr>
+      </w:pPr>
+    </w:p>
+    <w:p>
+      <w:pPr>
+        <w:spacing w:line="360" w:lineRule="auto"/>
+        <w:jc w:val="both"/>
+        <w:rPr>
+          <w:rFonts w:ascii="Arial" w:eastAsia="Times New Roman" w:hAnsi="Arial" w:cs="Arial"/>
+          <w:b/>
+          <w:sz w:val="28"/>
+          <w:szCs w:val="28"/>
+          <w:lang w:eastAsia="pt-BR"/>
+        </w:rPr>
+      </w:pPr>
+      <w:r>
+        <w:rPr>
+          <w:rFonts w:ascii="Arial" w:eastAsia="Times New Roman" w:hAnsi="Arial" w:cs="Arial"/>
+          <w:b/>
+          <w:sz w:val="28"/>
+          <w:szCs w:val="28"/>
+          <w:lang w:eastAsia="pt-BR"/>
+        </w:rPr>
+        <w:t>5</w:t>
+      </w:r>
+      <w:r>
+        <w:rPr>
+          <w:rFonts w:ascii="Arial" w:eastAsia="Times New Roman" w:hAnsi="Arial" w:cs="Arial"/>
+          <w:b/>
+          <w:sz w:val="28"/>
+          <w:szCs w:val="28"/>
+          <w:lang w:eastAsia="pt-BR"/>
+        </w:rPr>
+        <w:t>.</w:t>
+      </w:r>
+      <w:r>
+        <w:rPr>
+          <w:rFonts w:ascii="Arial" w:eastAsia="Times New Roman" w:hAnsi="Arial" w:cs="Arial"/>
+          <w:b/>
+          <w:sz w:val="28"/>
+          <w:szCs w:val="28"/>
+          <w:lang w:eastAsia="pt-BR"/>
+        </w:rPr>
+        <w:t>2</w:t>
+      </w:r>
+      <w:r>
+        <w:rPr>
+          <w:rFonts w:ascii="Arial" w:eastAsia="Times New Roman" w:hAnsi="Arial" w:cs="Arial"/>
+          <w:b/>
+          <w:sz w:val="28"/>
+          <w:szCs w:val="28"/>
+          <w:lang w:eastAsia="pt-BR"/>
+        </w:rPr>
+        <w:t>.2 – ESCOPO</w:t>
+      </w:r>
+    </w:p>
+    <w:p>
+      <w:pPr>
+        <w:spacing w:line="360" w:lineRule="auto"/>
+        <w:jc w:val="both"/>
+        <w:rPr>
+          <w:rFonts w:ascii="Arial" w:eastAsia="Times New Roman" w:hAnsi="Arial" w:cs="Arial"/>
+          <w:sz w:val="24"/>
+          <w:szCs w:val="24"/>
+          <w:lang w:eastAsia="pt-BR"/>
+        </w:rPr>
+      </w:pPr>
+      <w:r>
+        <w:rPr>
+          <w:rFonts w:ascii="Arial" w:eastAsia="Times New Roman" w:hAnsi="Arial" w:cs="Arial"/>
+          <w:sz w:val="24"/>
+          <w:szCs w:val="24"/>
+          <w:lang w:eastAsia="pt-BR"/>
+        </w:rPr>
+        <w:t>Texto.</w:t>
+      </w:r>
+    </w:p>
+    <w:p>
+      <w:pPr>
+        <w:spacing w:line="360" w:lineRule="auto"/>
+        <w:jc w:val="both"/>
+        <w:rPr>
+          <w:rFonts w:ascii="Arial" w:eastAsia="Times New Roman" w:hAnsi="Arial" w:cs="Arial"/>
+          <w:sz w:val="24"/>
+          <w:szCs w:val="24"/>
+          <w:lang w:eastAsia="pt-BR"/>
+        </w:rPr>
+      </w:pPr>
+    </w:p>
+    <w:p>
+      <w:pPr>
+        <w:spacing w:line="360" w:lineRule="auto"/>
+        <w:jc w:val="both"/>
+        <w:rPr>
+          <w:rFonts w:ascii="Arial" w:eastAsia="Times New Roman" w:hAnsi="Arial" w:cs="Arial"/>
+          <w:b/>
+          <w:sz w:val="28"/>
+          <w:szCs w:val="28"/>
+          <w:lang w:eastAsia="pt-BR"/>
+        </w:rPr>
+      </w:pPr>
+      <w:r>
+        <w:rPr>
+          <w:rFonts w:ascii="Arial" w:eastAsia="Times New Roman" w:hAnsi="Arial" w:cs="Arial"/>
+          <w:b/>
+          <w:sz w:val="28"/>
+          <w:szCs w:val="28"/>
+          <w:lang w:eastAsia="pt-BR"/>
+        </w:rPr>
+        <w:t>5</w:t>
+      </w:r>
+      <w:r>
+        <w:rPr>
+          <w:rFonts w:ascii="Arial" w:eastAsia="Times New Roman" w:hAnsi="Arial" w:cs="Arial"/>
+          <w:b/>
+          <w:sz w:val="28"/>
+          <w:szCs w:val="28"/>
+          <w:lang w:eastAsia="pt-BR"/>
+        </w:rPr>
+        <w:t>.</w:t>
+      </w:r>
+      <w:r>
+        <w:rPr>
+          <w:rFonts w:ascii="Arial" w:eastAsia="Times New Roman" w:hAnsi="Arial" w:cs="Arial"/>
+          <w:b/>
+          <w:sz w:val="28"/>
+          <w:szCs w:val="28"/>
+          <w:lang w:eastAsia="pt-BR"/>
+        </w:rPr>
+        <w:t>2</w:t>
+      </w:r>
+      <w:r>
+        <w:rPr>
+          <w:rFonts w:ascii="Arial" w:eastAsia="Times New Roman" w:hAnsi="Arial" w:cs="Arial"/>
+          <w:b/>
+          <w:sz w:val="28"/>
+          <w:szCs w:val="28"/>
+          <w:lang w:eastAsia="pt-BR"/>
+        </w:rPr>
+        <w:t>.3 – ESTRUTURA</w:t>
+      </w:r>
+    </w:p>
+    <w:p>
+      <w:pPr>
+        <w:spacing w:line="360" w:lineRule="auto"/>
+        <w:jc w:val="both"/>
+        <w:rPr>
+          <w:rFonts w:ascii="Arial" w:eastAsia="Times New Roman" w:hAnsi="Arial" w:cs="Arial"/>
+          <w:sz w:val="24"/>
+          <w:szCs w:val="24"/>
+          <w:lang w:eastAsia="pt-BR"/>
+        </w:rPr>
+      </w:pPr>
+      <w:r>
+        <w:rPr>
+          <w:rFonts w:ascii="Arial" w:eastAsia="Times New Roman" w:hAnsi="Arial" w:cs="Arial"/>
+          <w:sz w:val="24"/>
+          <w:szCs w:val="24"/>
+          <w:lang w:eastAsia="pt-BR"/>
+        </w:rPr>
+        <w:lastRenderedPageBreak/>
+        <w:t>Texto.</w:t>
+      </w:r>
+    </w:p>
+    <w:p>
+      <w:pPr>
+        <w:spacing w:line="360" w:lineRule="auto"/>
+        <w:jc w:val="both"/>
+        <w:rPr>
+          <w:rFonts w:ascii="Arial" w:eastAsia="Times New Roman" w:hAnsi="Arial" w:cs="Arial"/>
+          <w:sz w:val="24"/>
+          <w:szCs w:val="24"/>
+          <w:lang w:eastAsia="pt-BR"/>
+        </w:rPr>
+      </w:pPr>
+    </w:p>
+    <w:p>
+      <w:pPr>
+        <w:spacing w:line="360" w:lineRule="auto"/>
+        <w:jc w:val="both"/>
+        <w:rPr>
+          <w:rFonts w:ascii="Arial" w:eastAsia="Times New Roman" w:hAnsi="Arial" w:cs="Arial"/>
+          <w:sz w:val="24"/>
+          <w:szCs w:val="24"/>
+          <w:lang w:eastAsia="pt-BR"/>
+        </w:rPr>
+      </w:pPr>
+    </w:p>
+    <w:p>
+      <w:pPr>
+        <w:spacing w:line="360" w:lineRule="auto"/>
+        <w:jc w:val="both"/>
+        <w:rPr>
+          <w:rFonts w:ascii="Arial" w:eastAsia="Times New Roman" w:hAnsi="Arial" w:cs="Arial"/>
+          <w:b/>
+          <w:sz w:val="28"/>
+          <w:szCs w:val="28"/>
+          <w:lang w:eastAsia="pt-BR"/>
+        </w:rPr>
+      </w:pPr>
+      <w:r>
+        <w:rPr>
+          <w:rFonts w:ascii="Arial" w:eastAsia="Times New Roman" w:hAnsi="Arial" w:cs="Arial"/>
+          <w:b/>
+          <w:sz w:val="28"/>
+          <w:szCs w:val="28"/>
+          <w:lang w:eastAsia="pt-BR"/>
+        </w:rPr>
+        <w:t>5</w:t>
+      </w:r>
+      <w:r>
+        <w:rPr>
+          <w:rFonts w:ascii="Arial" w:eastAsia="Times New Roman" w:hAnsi="Arial" w:cs="Arial"/>
+          <w:b/>
+          <w:sz w:val="28"/>
+          <w:szCs w:val="28"/>
+          <w:lang w:eastAsia="pt-BR"/>
+        </w:rPr>
+        <w:t>.</w:t>
+      </w:r>
+      <w:r>
+        <w:rPr>
+          <w:rFonts w:ascii="Arial" w:eastAsia="Times New Roman" w:hAnsi="Arial" w:cs="Arial"/>
+          <w:b/>
+          <w:sz w:val="28"/>
+          <w:szCs w:val="28"/>
+          <w:lang w:eastAsia="pt-BR"/>
+        </w:rPr>
+        <w:t>2</w:t>
+      </w:r>
+      <w:r>
+        <w:rPr>
+          <w:rFonts w:ascii="Arial" w:eastAsia="Times New Roman" w:hAnsi="Arial" w:cs="Arial"/>
+          <w:b/>
+          <w:sz w:val="28"/>
+          <w:szCs w:val="28"/>
+          <w:lang w:eastAsia="pt-BR"/>
+        </w:rPr>
+        <w:t>.4 – ESQUELETO</w:t>
+      </w:r>
+    </w:p>
+    <w:p>
+      <w:pPr>
+        <w:spacing w:line="360" w:lineRule="auto"/>
+        <w:jc w:val="both"/>
+        <w:rPr>
+          <w:rFonts w:ascii="Arial" w:eastAsia="Times New Roman" w:hAnsi="Arial" w:cs="Arial"/>
+          <w:sz w:val="24"/>
+          <w:szCs w:val="24"/>
+          <w:lang w:eastAsia="pt-BR"/>
+        </w:rPr>
+      </w:pPr>
+      <w:r>
+        <w:rPr>
+          <w:rFonts w:ascii="Arial" w:eastAsia="Times New Roman" w:hAnsi="Arial" w:cs="Arial"/>
+          <w:sz w:val="24"/>
+          <w:szCs w:val="24"/>
+          <w:lang w:eastAsia="pt-BR"/>
+        </w:rPr>
+        <w:t>Texto.</w:t>
+      </w:r>
+    </w:p>
+    <w:p>
+      <w:pPr>
+        <w:spacing w:line="360" w:lineRule="auto"/>
+        <w:jc w:val="both"/>
+        <w:rPr>
+          <w:rFonts w:ascii="Arial" w:eastAsia="Times New Roman" w:hAnsi="Arial" w:cs="Arial"/>
+          <w:sz w:val="24"/>
+          <w:szCs w:val="24"/>
+          <w:lang w:eastAsia="pt-BR"/>
+        </w:rPr>
+      </w:pPr>
+    </w:p>
+    <w:p>
+      <w:pPr>
+        <w:spacing w:line="360" w:lineRule="auto"/>
+        <w:jc w:val="both"/>
+        <w:rPr>
+          <w:rFonts w:ascii="Arial" w:eastAsia="Times New Roman" w:hAnsi="Arial" w:cs="Arial"/>
+          <w:b/>
+          <w:sz w:val="28"/>
+          <w:szCs w:val="28"/>
+          <w:lang w:eastAsia="pt-BR"/>
+        </w:rPr>
+      </w:pPr>
+      <w:r>
+        <w:rPr>
+          <w:rFonts w:ascii="Arial" w:eastAsia="Times New Roman" w:hAnsi="Arial" w:cs="Arial"/>
+          <w:b/>
+          <w:sz w:val="28"/>
+          <w:szCs w:val="28"/>
+          <w:lang w:eastAsia="pt-BR"/>
+        </w:rPr>
+        <w:t>5</w:t>
+      </w:r>
+      <w:r>
+        <w:rPr>
+          <w:rFonts w:ascii="Arial" w:eastAsia="Times New Roman" w:hAnsi="Arial" w:cs="Arial"/>
+          <w:b/>
+          <w:sz w:val="28"/>
+          <w:szCs w:val="28"/>
+          <w:lang w:eastAsia="pt-BR"/>
+        </w:rPr>
+        <w:t>.</w:t>
+      </w:r>
+      <w:r>
+        <w:rPr>
+          <w:rFonts w:ascii="Arial" w:eastAsia="Times New Roman" w:hAnsi="Arial" w:cs="Arial"/>
+          <w:b/>
+          <w:sz w:val="28"/>
+          <w:szCs w:val="28"/>
+          <w:lang w:eastAsia="pt-BR"/>
+        </w:rPr>
+        <w:t>2</w:t>
+      </w:r>
+      <w:r>
+        <w:rPr>
+          <w:rFonts w:ascii="Arial" w:eastAsia="Times New Roman" w:hAnsi="Arial" w:cs="Arial"/>
+          <w:b/>
+          <w:sz w:val="28"/>
+          <w:szCs w:val="28"/>
+          <w:lang w:eastAsia="pt-BR"/>
+        </w:rPr>
+        <w:t>.5 – SUPERFÍCIE</w:t>
+      </w:r>
+    </w:p>
+    <w:p>
+      <w:pPr>
+        <w:spacing w:line="360" w:lineRule="auto"/>
+        <w:jc w:val="both"/>
+        <w:rPr>
+          <w:rFonts w:ascii="Arial" w:eastAsia="Times New Roman" w:hAnsi="Arial" w:cs="Arial"/>
+          <w:sz w:val="24"/>
+          <w:szCs w:val="24"/>
+          <w:lang w:eastAsia="pt-BR"/>
+        </w:rPr>
+      </w:pPr>
+      <w:r>
+        <w:rPr>
+          <w:rFonts w:ascii="Arial" w:eastAsia="Times New Roman" w:hAnsi="Arial" w:cs="Arial"/>
+          <w:sz w:val="24"/>
+          <w:szCs w:val="24"/>
+          <w:lang w:eastAsia="pt-BR"/>
+        </w:rPr>
+        <w:t>Texto.</w:t>
+      </w:r>
+    </w:p>
+    <w:p>
+      <w:pPr>
+        <w:spacing w:line="360" w:lineRule="auto"/>
+        <w:jc w:val="both"/>
+        <w:rPr>
+          <w:rFonts w:ascii="Arial" w:eastAsia="Times New Roman" w:hAnsi="Arial" w:cs="Arial"/>
+          <w:sz w:val="24"/>
+          <w:szCs w:val="24"/>
+          <w:lang w:eastAsia="pt-BR"/>
+        </w:rPr>
+      </w:pPr>
+    </w:p>
+    <w:p>
+      <w:pPr>
+        <w:spacing w:line="360" w:lineRule="auto"/>
+        <w:jc w:val="both"/>
+        <w:rPr>
+          <w:rFonts w:ascii="Arial" w:eastAsia="Times New Roman" w:hAnsi="Arial" w:cs="Arial"/>
+          <w:sz w:val="24"/>
+          <w:szCs w:val="24"/>
+          <w:lang w:eastAsia="pt-BR"/>
+        </w:rPr>
+      </w:pPr>
     </w:p>
     <w:p>
       <w:pPr>
@@ -17122,245 +19097,6 @@
     <w:p>
       <w:pPr>
         <w:spacing w:line="360" w:lineRule="auto"/>
-        <w:jc w:val="both"/>
-        <w:rPr>
-          <w:rFonts w:ascii="Arial" w:eastAsia="Times New Roman" w:hAnsi="Arial" w:cs="Arial"/>
-          <w:sz w:val="24"/>
-          <w:szCs w:val="24"/>
-          <w:lang w:eastAsia="pt-BR"/>
-        </w:rPr>
-      </w:pPr>
-    </w:p>
-    <w:p>
-      <w:pPr>
-        <w:spacing w:line="360" w:lineRule="auto"/>
-        <w:jc w:val="both"/>
-        <w:rPr>
-          <w:rFonts w:ascii="Arial" w:eastAsia="Times New Roman" w:hAnsi="Arial" w:cs="Arial"/>
-          <w:sz w:val="24"/>
-          <w:szCs w:val="24"/>
-          <w:lang w:eastAsia="pt-BR"/>
-        </w:rPr>
-      </w:pPr>
-    </w:p>
-    <w:p>
-      <w:pPr>
-        <w:spacing w:line="360" w:lineRule="auto"/>
-        <w:jc w:val="both"/>
-        <w:rPr>
-          <w:rFonts w:ascii="Arial" w:eastAsia="Times New Roman" w:hAnsi="Arial" w:cs="Arial"/>
-          <w:sz w:val="24"/>
-          <w:szCs w:val="24"/>
-          <w:lang w:eastAsia="pt-BR"/>
-        </w:rPr>
-      </w:pPr>
-      <w:proofErr w:type="gramStart"/>
-      <w:r>
-        <w:rPr>
-          <w:rFonts w:ascii="Arial" w:eastAsia="Times New Roman" w:hAnsi="Arial" w:cs="Arial"/>
-          <w:sz w:val="24"/>
-          <w:szCs w:val="24"/>
-          <w:lang w:eastAsia="pt-BR"/>
-        </w:rPr>
-        <w:t>5</w:t>
-      </w:r>
-      <w:r>
-        <w:rPr>
-          <w:rFonts w:ascii="Arial" w:eastAsia="Times New Roman" w:hAnsi="Arial" w:cs="Arial"/>
-          <w:sz w:val="24"/>
-          <w:szCs w:val="24"/>
-          <w:lang w:eastAsia="pt-BR"/>
-        </w:rPr>
-        <w:t>.3 – DESENVOLVIMENTO</w:t>
-      </w:r>
-      <w:proofErr w:type="gramEnd"/>
-      <w:r>
-        <w:rPr>
-          <w:rFonts w:ascii="Arial" w:eastAsia="Times New Roman" w:hAnsi="Arial" w:cs="Arial"/>
-          <w:sz w:val="24"/>
-          <w:szCs w:val="24"/>
-          <w:lang w:eastAsia="pt-BR"/>
-        </w:rPr>
-        <w:t xml:space="preserve"> DA FERRAMENTA</w:t>
-      </w:r>
-    </w:p>
-    <w:p>
-      <w:pPr>
-        <w:spacing w:line="360" w:lineRule="auto"/>
-        <w:jc w:val="both"/>
-        <w:rPr>
-          <w:rFonts w:ascii="Arial" w:eastAsia="Times New Roman" w:hAnsi="Arial" w:cs="Arial"/>
-          <w:sz w:val="24"/>
-          <w:szCs w:val="24"/>
-          <w:lang w:eastAsia="pt-BR"/>
-        </w:rPr>
-      </w:pPr>
-      <w:r>
-        <w:rPr>
-          <w:rFonts w:ascii="Arial" w:eastAsia="Times New Roman" w:hAnsi="Arial" w:cs="Arial"/>
-          <w:sz w:val="24"/>
-          <w:szCs w:val="24"/>
-          <w:lang w:eastAsia="pt-BR"/>
-        </w:rPr>
-        <w:t>5</w:t>
-      </w:r>
-      <w:r>
-        <w:rPr>
-          <w:rFonts w:ascii="Arial" w:eastAsia="Times New Roman" w:hAnsi="Arial" w:cs="Arial"/>
-          <w:sz w:val="24"/>
-          <w:szCs w:val="24"/>
-          <w:lang w:eastAsia="pt-BR"/>
-        </w:rPr>
-        <w:t>.3.1 – ESTRATÉGIA</w:t>
-      </w:r>
-    </w:p>
-    <w:p>
-      <w:pPr>
-        <w:spacing w:line="360" w:lineRule="auto"/>
-        <w:jc w:val="both"/>
-        <w:rPr>
-          <w:rFonts w:ascii="Arial" w:eastAsia="Times New Roman" w:hAnsi="Arial" w:cs="Arial"/>
-          <w:sz w:val="24"/>
-          <w:szCs w:val="24"/>
-          <w:lang w:eastAsia="pt-BR"/>
-        </w:rPr>
-      </w:pPr>
-      <w:r>
-        <w:rPr>
-          <w:rFonts w:ascii="Arial" w:eastAsia="Times New Roman" w:hAnsi="Arial" w:cs="Arial"/>
-          <w:sz w:val="24"/>
-          <w:szCs w:val="24"/>
-          <w:lang w:eastAsia="pt-BR"/>
-        </w:rPr>
-        <w:t>5</w:t>
-      </w:r>
-      <w:r>
-        <w:rPr>
-          <w:rFonts w:ascii="Arial" w:eastAsia="Times New Roman" w:hAnsi="Arial" w:cs="Arial"/>
-          <w:sz w:val="24"/>
-          <w:szCs w:val="24"/>
-          <w:lang w:eastAsia="pt-BR"/>
-        </w:rPr>
-        <w:t>.3.2 – ESCOPO</w:t>
-      </w:r>
-    </w:p>
-    <w:p>
-      <w:pPr>
-        <w:spacing w:line="360" w:lineRule="auto"/>
-        <w:jc w:val="both"/>
-        <w:rPr>
-          <w:rFonts w:ascii="Arial" w:eastAsia="Times New Roman" w:hAnsi="Arial" w:cs="Arial"/>
-          <w:sz w:val="24"/>
-          <w:szCs w:val="24"/>
-          <w:lang w:eastAsia="pt-BR"/>
-        </w:rPr>
-      </w:pPr>
-      <w:r>
-        <w:rPr>
-          <w:rFonts w:ascii="Arial" w:eastAsia="Times New Roman" w:hAnsi="Arial" w:cs="Arial"/>
-          <w:sz w:val="24"/>
-          <w:szCs w:val="24"/>
-          <w:lang w:eastAsia="pt-BR"/>
-        </w:rPr>
-        <w:t>5</w:t>
-      </w:r>
-      <w:r>
-        <w:rPr>
-          <w:rFonts w:ascii="Arial" w:eastAsia="Times New Roman" w:hAnsi="Arial" w:cs="Arial"/>
-          <w:sz w:val="24"/>
-          <w:szCs w:val="24"/>
-          <w:lang w:eastAsia="pt-BR"/>
-        </w:rPr>
-        <w:t>.3.3 – ESTRUTURA</w:t>
-      </w:r>
-    </w:p>
-    <w:p>
-      <w:pPr>
-        <w:spacing w:line="360" w:lineRule="auto"/>
-        <w:jc w:val="both"/>
-        <w:rPr>
-          <w:rFonts w:ascii="Arial" w:eastAsia="Times New Roman" w:hAnsi="Arial" w:cs="Arial"/>
-          <w:sz w:val="24"/>
-          <w:szCs w:val="24"/>
-          <w:lang w:eastAsia="pt-BR"/>
-        </w:rPr>
-      </w:pPr>
-      <w:r>
-        <w:rPr>
-          <w:rFonts w:ascii="Arial" w:eastAsia="Times New Roman" w:hAnsi="Arial" w:cs="Arial"/>
-          <w:sz w:val="24"/>
-          <w:szCs w:val="24"/>
-          <w:lang w:eastAsia="pt-BR"/>
-        </w:rPr>
-        <w:t>5</w:t>
-      </w:r>
-      <w:r>
-        <w:rPr>
-          <w:rFonts w:ascii="Arial" w:eastAsia="Times New Roman" w:hAnsi="Arial" w:cs="Arial"/>
-          <w:sz w:val="24"/>
-          <w:szCs w:val="24"/>
-          <w:lang w:eastAsia="pt-BR"/>
-        </w:rPr>
-        <w:t>.3.4 – ESQUELETO</w:t>
-      </w:r>
-    </w:p>
-    <w:p>
-      <w:pPr>
-        <w:spacing w:line="360" w:lineRule="auto"/>
-        <w:jc w:val="both"/>
-        <w:rPr>
-          <w:rFonts w:ascii="Arial" w:eastAsia="Times New Roman" w:hAnsi="Arial" w:cs="Arial"/>
-          <w:sz w:val="24"/>
-          <w:szCs w:val="24"/>
-          <w:lang w:eastAsia="pt-BR"/>
-        </w:rPr>
-      </w:pPr>
-      <w:r>
-        <w:rPr>
-          <w:rFonts w:ascii="Arial" w:eastAsia="Times New Roman" w:hAnsi="Arial" w:cs="Arial"/>
-          <w:sz w:val="24"/>
-          <w:szCs w:val="24"/>
-          <w:lang w:eastAsia="pt-BR"/>
-        </w:rPr>
-        <w:t>5</w:t>
-      </w:r>
-      <w:r>
-        <w:rPr>
-          <w:rFonts w:ascii="Arial" w:eastAsia="Times New Roman" w:hAnsi="Arial" w:cs="Arial"/>
-          <w:sz w:val="24"/>
-          <w:szCs w:val="24"/>
-          <w:lang w:eastAsia="pt-BR"/>
-        </w:rPr>
-        <w:t>.3.5 – SUPERFÍCIE</w:t>
-      </w:r>
-    </w:p>
-    <w:p>
-      <w:pPr>
-        <w:spacing w:line="360" w:lineRule="auto"/>
-        <w:jc w:val="both"/>
-        <w:rPr>
-          <w:rFonts w:ascii="Arial" w:eastAsia="Times New Roman" w:hAnsi="Arial" w:cs="Arial"/>
-          <w:sz w:val="24"/>
-          <w:szCs w:val="24"/>
-          <w:lang w:eastAsia="pt-BR"/>
-        </w:rPr>
-      </w:pPr>
-    </w:p>
-    <w:p>
-      <w:pPr>
-        <w:spacing w:line="360" w:lineRule="auto"/>
-        <w:jc w:val="both"/>
-        <w:rPr>
-          <w:rFonts w:ascii="Arial" w:eastAsia="Times New Roman" w:hAnsi="Arial" w:cs="Arial"/>
-          <w:sz w:val="24"/>
-          <w:szCs w:val="24"/>
-          <w:lang w:eastAsia="pt-BR"/>
-        </w:rPr>
-      </w:pPr>
-    </w:p>
-    <w:p>
-      <w:pPr>
-        <w:spacing w:line="360" w:lineRule="auto"/>
         <w:rPr>
           <w:rFonts w:ascii="Arial" w:eastAsia="Times New Roman" w:hAnsi="Arial" w:cs="Arial"/>
           <w:b/>
@@ -17575,7 +19311,7 @@
       </w:r>
     </w:p>
     <w:sectPr>
-      <w:headerReference w:type="default" r:id="rId25"/>
+      <w:headerReference w:type="default" r:id="rId27"/>
       <w:pgSz w:w="11906" w:h="16838" w:code="9"/>
       <w:pgMar w:top="1701" w:right="1134" w:bottom="1134" w:left="1701" w:header="709" w:footer="709" w:gutter="0"/>
       <w:pgNumType w:start="0"/>
@@ -17666,7 +19402,7 @@
           <w:rPr>
             <w:noProof/>
           </w:rPr>
-          <w:t>39</w:t>
+          <w:t>44</w:t>
         </w:r>
         <w:r>
           <w:rPr>
@@ -17887,6 +19623,95 @@
     </w:lvl>
   </w:abstractNum>
   <w:abstractNum w:abstractNumId="2">
+    <w:nsid w:val="192F6446"/>
+    <w:multiLevelType w:val="hybridMultilevel"/>
+    <w:tmpl w:val="176C0B06"/>
+    <w:lvl w:ilvl="0" w:tplc="0416000F">
+      <w:start w:val="1"/>
+      <w:numFmt w:val="decimal"/>
+      <w:lvlText w:val="%1."/>
+      <w:lvlJc w:val="left"/>
+      <w:pPr>
+        <w:ind w:left="720" w:hanging="360"/>
+      </w:pPr>
+      <w:rPr>
+        <w:rFonts w:hint="default"/>
+      </w:rPr>
+    </w:lvl>
+    <w:lvl w:ilvl="1" w:tplc="04160019" w:tentative="1">
+      <w:start w:val="1"/>
+      <w:numFmt w:val="lowerLetter"/>
+      <w:lvlText w:val="%2."/>
+      <w:lvlJc w:val="left"/>
+      <w:pPr>
+        <w:ind w:left="1440" w:hanging="360"/>
+      </w:pPr>
+    </w:lvl>
+    <w:lvl w:ilvl="2" w:tplc="0416001B" w:tentative="1">
+      <w:start w:val="1"/>
+      <w:numFmt w:val="lowerRoman"/>
+      <w:lvlText w:val="%3."/>
+      <w:lvlJc w:val="right"/>
+      <w:pPr>
+        <w:ind w:left="2160" w:hanging="180"/>
+      </w:pPr>
+    </w:lvl>
+    <w:lvl w:ilvl="3" w:tplc="0416000F" w:tentative="1">
+      <w:start w:val="1"/>
+      <w:numFmt w:val="decimal"/>
+      <w:lvlText w:val="%4."/>
+      <w:lvlJc w:val="left"/>
+      <w:pPr>
+        <w:ind w:left="2880" w:hanging="360"/>
+      </w:pPr>
+    </w:lvl>
+    <w:lvl w:ilvl="4" w:tplc="04160019" w:tentative="1">
+      <w:start w:val="1"/>
+      <w:numFmt w:val="lowerLetter"/>
+      <w:lvlText w:val="%5."/>
+      <w:lvlJc w:val="left"/>
+      <w:pPr>
+        <w:ind w:left="3600" w:hanging="360"/>
+      </w:pPr>
+    </w:lvl>
+    <w:lvl w:ilvl="5" w:tplc="0416001B" w:tentative="1">
+      <w:start w:val="1"/>
+      <w:numFmt w:val="lowerRoman"/>
+      <w:lvlText w:val="%6."/>
+      <w:lvlJc w:val="right"/>
+      <w:pPr>
+        <w:ind w:left="4320" w:hanging="180"/>
+      </w:pPr>
+    </w:lvl>
+    <w:lvl w:ilvl="6" w:tplc="0416000F" w:tentative="1">
+      <w:start w:val="1"/>
+      <w:numFmt w:val="decimal"/>
+      <w:lvlText w:val="%7."/>
+      <w:lvlJc w:val="left"/>
+      <w:pPr>
+        <w:ind w:left="5040" w:hanging="360"/>
+      </w:pPr>
+    </w:lvl>
+    <w:lvl w:ilvl="7" w:tplc="04160019" w:tentative="1">
+      <w:start w:val="1"/>
+      <w:numFmt w:val="lowerLetter"/>
+      <w:lvlText w:val="%8."/>
+      <w:lvlJc w:val="left"/>
+      <w:pPr>
+        <w:ind w:left="5760" w:hanging="360"/>
+      </w:pPr>
+    </w:lvl>
+    <w:lvl w:ilvl="8" w:tplc="0416001B" w:tentative="1">
+      <w:start w:val="1"/>
+      <w:numFmt w:val="lowerRoman"/>
+      <w:lvlText w:val="%9."/>
+      <w:lvlJc w:val="right"/>
+      <w:pPr>
+        <w:ind w:left="6480" w:hanging="180"/>
+      </w:pPr>
+    </w:lvl>
+  </w:abstractNum>
+  <w:abstractNum w:abstractNumId="3">
     <w:nsid w:val="19EE690A"/>
     <w:multiLevelType w:val="hybridMultilevel"/>
     <w:tmpl w:val="989C0A42"/>
@@ -17975,7 +19800,7 @@
       </w:pPr>
     </w:lvl>
   </w:abstractNum>
-  <w:abstractNum w:abstractNumId="3">
+  <w:abstractNum w:abstractNumId="4">
     <w:nsid w:val="1A75409A"/>
     <w:multiLevelType w:val="multilevel"/>
     <w:tmpl w:val="128E3E50"/>
@@ -18124,7 +19949,7 @@
       </w:rPr>
     </w:lvl>
   </w:abstractNum>
-  <w:abstractNum w:abstractNumId="4">
+  <w:abstractNum w:abstractNumId="5">
     <w:nsid w:val="1AAB3D1B"/>
     <w:multiLevelType w:val="hybridMultilevel"/>
     <w:tmpl w:val="F698BADE"/>
@@ -18213,7 +20038,7 @@
       </w:pPr>
     </w:lvl>
   </w:abstractNum>
-  <w:abstractNum w:abstractNumId="5">
+  <w:abstractNum w:abstractNumId="6">
     <w:nsid w:val="1E36421C"/>
     <w:multiLevelType w:val="hybridMultilevel"/>
     <w:tmpl w:val="D1C63994"/>
@@ -18326,7 +20151,7 @@
       </w:rPr>
     </w:lvl>
   </w:abstractNum>
-  <w:abstractNum w:abstractNumId="6">
+  <w:abstractNum w:abstractNumId="7">
     <w:nsid w:val="23A47545"/>
     <w:multiLevelType w:val="hybridMultilevel"/>
     <w:tmpl w:val="A9523DEC"/>
@@ -18439,7 +20264,7 @@
       </w:rPr>
     </w:lvl>
   </w:abstractNum>
-  <w:abstractNum w:abstractNumId="7">
+  <w:abstractNum w:abstractNumId="8">
     <w:nsid w:val="2E7860E2"/>
     <w:multiLevelType w:val="multilevel"/>
     <w:tmpl w:val="0A688A96"/>
@@ -18588,7 +20413,7 @@
       </w:rPr>
     </w:lvl>
   </w:abstractNum>
-  <w:abstractNum w:abstractNumId="8">
+  <w:abstractNum w:abstractNumId="9">
     <w:nsid w:val="2FD9647D"/>
     <w:multiLevelType w:val="hybridMultilevel"/>
     <w:tmpl w:val="9E92C372"/>
@@ -18701,7 +20526,7 @@
       </w:rPr>
     </w:lvl>
   </w:abstractNum>
-  <w:abstractNum w:abstractNumId="9">
+  <w:abstractNum w:abstractNumId="10">
     <w:nsid w:val="340E4D29"/>
     <w:multiLevelType w:val="hybridMultilevel"/>
     <w:tmpl w:val="C77A3404"/>
@@ -18814,7 +20639,7 @@
       </w:rPr>
     </w:lvl>
   </w:abstractNum>
-  <w:abstractNum w:abstractNumId="10">
+  <w:abstractNum w:abstractNumId="11">
     <w:nsid w:val="364C508A"/>
     <w:multiLevelType w:val="hybridMultilevel"/>
     <w:tmpl w:val="BB60CAD0"/>
@@ -18904,7 +20729,7 @@
       </w:pPr>
     </w:lvl>
   </w:abstractNum>
-  <w:abstractNum w:abstractNumId="11">
+  <w:abstractNum w:abstractNumId="12">
     <w:nsid w:val="37E50DF1"/>
     <w:multiLevelType w:val="hybridMultilevel"/>
     <w:tmpl w:val="393AB0D6"/>
@@ -18993,7 +20818,7 @@
       </w:pPr>
     </w:lvl>
   </w:abstractNum>
-  <w:abstractNum w:abstractNumId="12">
+  <w:abstractNum w:abstractNumId="13">
     <w:nsid w:val="3E2C6534"/>
     <w:multiLevelType w:val="hybridMultilevel"/>
     <w:tmpl w:val="F09ACF54"/>
@@ -19079,7 +20904,7 @@
       </w:pPr>
     </w:lvl>
   </w:abstractNum>
-  <w:abstractNum w:abstractNumId="13">
+  <w:abstractNum w:abstractNumId="14">
     <w:nsid w:val="45B31640"/>
     <w:multiLevelType w:val="hybridMultilevel"/>
     <w:tmpl w:val="8E8C0EE2"/>
@@ -19168,7 +20993,7 @@
       </w:pPr>
     </w:lvl>
   </w:abstractNum>
-  <w:abstractNum w:abstractNumId="14">
+  <w:abstractNum w:abstractNumId="15">
     <w:nsid w:val="47C47650"/>
     <w:multiLevelType w:val="hybridMultilevel"/>
     <w:tmpl w:val="416C2C3C"/>
@@ -19281,7 +21106,7 @@
       </w:rPr>
     </w:lvl>
   </w:abstractNum>
-  <w:abstractNum w:abstractNumId="15">
+  <w:abstractNum w:abstractNumId="16">
     <w:nsid w:val="529B4E96"/>
     <w:multiLevelType w:val="hybridMultilevel"/>
     <w:tmpl w:val="EF5C54C8"/>
@@ -19394,7 +21219,7 @@
       </w:rPr>
     </w:lvl>
   </w:abstractNum>
-  <w:abstractNum w:abstractNumId="16">
+  <w:abstractNum w:abstractNumId="17">
     <w:nsid w:val="52EE3E57"/>
     <w:multiLevelType w:val="hybridMultilevel"/>
     <w:tmpl w:val="B40A9666"/>
@@ -19480,7 +21305,7 @@
       </w:pPr>
     </w:lvl>
   </w:abstractNum>
-  <w:abstractNum w:abstractNumId="17">
+  <w:abstractNum w:abstractNumId="18">
     <w:nsid w:val="58AF72BB"/>
     <w:multiLevelType w:val="hybridMultilevel"/>
     <w:tmpl w:val="8F58C63E"/>
@@ -19593,7 +21418,7 @@
       </w:rPr>
     </w:lvl>
   </w:abstractNum>
-  <w:abstractNum w:abstractNumId="18">
+  <w:abstractNum w:abstractNumId="19">
     <w:nsid w:val="58F5060E"/>
     <w:multiLevelType w:val="hybridMultilevel"/>
     <w:tmpl w:val="61485C62"/>
@@ -19706,7 +21531,7 @@
       </w:rPr>
     </w:lvl>
   </w:abstractNum>
-  <w:abstractNum w:abstractNumId="19">
+  <w:abstractNum w:abstractNumId="20">
     <w:nsid w:val="5C9E5D72"/>
     <w:multiLevelType w:val="multilevel"/>
     <w:tmpl w:val="62FCCED0"/>
@@ -19855,7 +21680,7 @@
       </w:rPr>
     </w:lvl>
   </w:abstractNum>
-  <w:abstractNum w:abstractNumId="20">
+  <w:abstractNum w:abstractNumId="21">
     <w:nsid w:val="5E4D0B41"/>
     <w:multiLevelType w:val="hybridMultilevel"/>
     <w:tmpl w:val="7E2A99A2"/>
@@ -19968,7 +21793,7 @@
       </w:rPr>
     </w:lvl>
   </w:abstractNum>
-  <w:abstractNum w:abstractNumId="21">
+  <w:abstractNum w:abstractNumId="22">
     <w:nsid w:val="649B5720"/>
     <w:multiLevelType w:val="hybridMultilevel"/>
     <w:tmpl w:val="DA3A8D58"/>
@@ -20081,7 +21906,96 @@
       </w:rPr>
     </w:lvl>
   </w:abstractNum>
-  <w:abstractNum w:abstractNumId="22">
+  <w:abstractNum w:abstractNumId="23">
+    <w:nsid w:val="68E02803"/>
+    <w:multiLevelType w:val="hybridMultilevel"/>
+    <w:tmpl w:val="3690861A"/>
+    <w:lvl w:ilvl="0" w:tplc="0416000F">
+      <w:start w:val="1"/>
+      <w:numFmt w:val="decimal"/>
+      <w:lvlText w:val="%1."/>
+      <w:lvlJc w:val="left"/>
+      <w:pPr>
+        <w:ind w:left="720" w:hanging="360"/>
+      </w:pPr>
+      <w:rPr>
+        <w:rFonts w:hint="default"/>
+      </w:rPr>
+    </w:lvl>
+    <w:lvl w:ilvl="1" w:tplc="04160019" w:tentative="1">
+      <w:start w:val="1"/>
+      <w:numFmt w:val="lowerLetter"/>
+      <w:lvlText w:val="%2."/>
+      <w:lvlJc w:val="left"/>
+      <w:pPr>
+        <w:ind w:left="1440" w:hanging="360"/>
+      </w:pPr>
+    </w:lvl>
+    <w:lvl w:ilvl="2" w:tplc="0416001B" w:tentative="1">
+      <w:start w:val="1"/>
+      <w:numFmt w:val="lowerRoman"/>
+      <w:lvlText w:val="%3."/>
+      <w:lvlJc w:val="right"/>
+      <w:pPr>
+        <w:ind w:left="2160" w:hanging="180"/>
+      </w:pPr>
+    </w:lvl>
+    <w:lvl w:ilvl="3" w:tplc="0416000F" w:tentative="1">
+      <w:start w:val="1"/>
+      <w:numFmt w:val="decimal"/>
+      <w:lvlText w:val="%4."/>
+      <w:lvlJc w:val="left"/>
+      <w:pPr>
+        <w:ind w:left="2880" w:hanging="360"/>
+      </w:pPr>
+    </w:lvl>
+    <w:lvl w:ilvl="4" w:tplc="04160019" w:tentative="1">
+      <w:start w:val="1"/>
+      <w:numFmt w:val="lowerLetter"/>
+      <w:lvlText w:val="%5."/>
+      <w:lvlJc w:val="left"/>
+      <w:pPr>
+        <w:ind w:left="3600" w:hanging="360"/>
+      </w:pPr>
+    </w:lvl>
+    <w:lvl w:ilvl="5" w:tplc="0416001B" w:tentative="1">
+      <w:start w:val="1"/>
+      <w:numFmt w:val="lowerRoman"/>
+      <w:lvlText w:val="%6."/>
+      <w:lvlJc w:val="right"/>
+      <w:pPr>
+        <w:ind w:left="4320" w:hanging="180"/>
+      </w:pPr>
+    </w:lvl>
+    <w:lvl w:ilvl="6" w:tplc="0416000F" w:tentative="1">
+      <w:start w:val="1"/>
+      <w:numFmt w:val="decimal"/>
+      <w:lvlText w:val="%7."/>
+      <w:lvlJc w:val="left"/>
+      <w:pPr>
+        <w:ind w:left="5040" w:hanging="360"/>
+      </w:pPr>
+    </w:lvl>
+    <w:lvl w:ilvl="7" w:tplc="04160019" w:tentative="1">
+      <w:start w:val="1"/>
+      <w:numFmt w:val="lowerLetter"/>
+      <w:lvlText w:val="%8."/>
+      <w:lvlJc w:val="left"/>
+      <w:pPr>
+        <w:ind w:left="5760" w:hanging="360"/>
+      </w:pPr>
+    </w:lvl>
+    <w:lvl w:ilvl="8" w:tplc="0416001B" w:tentative="1">
+      <w:start w:val="1"/>
+      <w:numFmt w:val="lowerRoman"/>
+      <w:lvlText w:val="%9."/>
+      <w:lvlJc w:val="right"/>
+      <w:pPr>
+        <w:ind w:left="6480" w:hanging="180"/>
+      </w:pPr>
+    </w:lvl>
+  </w:abstractNum>
+  <w:abstractNum w:abstractNumId="24">
     <w:nsid w:val="6F1549D4"/>
     <w:multiLevelType w:val="hybridMultilevel"/>
     <w:tmpl w:val="2BBE6E5E"/>
@@ -20167,7 +22081,7 @@
       </w:pPr>
     </w:lvl>
   </w:abstractNum>
-  <w:abstractNum w:abstractNumId="23">
+  <w:abstractNum w:abstractNumId="25">
     <w:nsid w:val="71925062"/>
     <w:multiLevelType w:val="hybridMultilevel"/>
     <w:tmpl w:val="7DC68752"/>
@@ -20257,7 +22171,7 @@
       </w:pPr>
     </w:lvl>
   </w:abstractNum>
-  <w:abstractNum w:abstractNumId="24">
+  <w:abstractNum w:abstractNumId="26">
     <w:nsid w:val="72F455BA"/>
     <w:multiLevelType w:val="hybridMultilevel"/>
     <w:tmpl w:val="36B42420"/>
@@ -20370,7 +22284,7 @@
       </w:rPr>
     </w:lvl>
   </w:abstractNum>
-  <w:abstractNum w:abstractNumId="25">
+  <w:abstractNum w:abstractNumId="27">
     <w:nsid w:val="77BC4C84"/>
     <w:multiLevelType w:val="hybridMultilevel"/>
     <w:tmpl w:val="76F4D816"/>
@@ -20483,7 +22397,7 @@
       </w:rPr>
     </w:lvl>
   </w:abstractNum>
-  <w:abstractNum w:abstractNumId="26">
+  <w:abstractNum w:abstractNumId="28">
     <w:nsid w:val="79E92BEE"/>
     <w:multiLevelType w:val="hybridMultilevel"/>
     <w:tmpl w:val="A148C8B6"/>
@@ -20596,7 +22510,7 @@
       </w:rPr>
     </w:lvl>
   </w:abstractNum>
-  <w:abstractNum w:abstractNumId="27">
+  <w:abstractNum w:abstractNumId="29">
     <w:nsid w:val="79F44F72"/>
     <w:multiLevelType w:val="hybridMultilevel"/>
     <w:tmpl w:val="39A86C16"/>
@@ -20682,7 +22596,7 @@
       </w:pPr>
     </w:lvl>
   </w:abstractNum>
-  <w:abstractNum w:abstractNumId="28">
+  <w:abstractNum w:abstractNumId="30">
     <w:nsid w:val="7BF96184"/>
     <w:multiLevelType w:val="hybridMultilevel"/>
     <w:tmpl w:val="53845C30"/>
@@ -20769,91 +22683,97 @@
     </w:lvl>
   </w:abstractNum>
   <w:num w:numId="1">
-    <w:abstractNumId w:val="7"/>
+    <w:abstractNumId w:val="8"/>
   </w:num>
   <w:num w:numId="2">
-    <w:abstractNumId w:val="3"/>
+    <w:abstractNumId w:val="4"/>
   </w:num>
   <w:num w:numId="3">
+    <w:abstractNumId w:val="20"/>
+  </w:num>
+  <w:num w:numId="4">
+    <w:abstractNumId w:val="15"/>
+  </w:num>
+  <w:num w:numId="5">
+    <w:abstractNumId w:val="16"/>
+  </w:num>
+  <w:num w:numId="6">
+    <w:abstractNumId w:val="21"/>
+  </w:num>
+  <w:num w:numId="7">
+    <w:abstractNumId w:val="22"/>
+  </w:num>
+  <w:num w:numId="8">
     <w:abstractNumId w:val="19"/>
   </w:num>
-  <w:num w:numId="4">
-    <w:abstractNumId w:val="14"/>
-  </w:num>
-  <w:num w:numId="5">
-    <w:abstractNumId w:val="15"/>
-  </w:num>
-  <w:num w:numId="6">
-    <w:abstractNumId w:val="20"/>
-  </w:num>
-  <w:num w:numId="7">
-    <w:abstractNumId w:val="21"/>
-  </w:num>
-  <w:num w:numId="8">
-    <w:abstractNumId w:val="18"/>
-  </w:num>
   <w:num w:numId="9">
-    <w:abstractNumId w:val="26"/>
+    <w:abstractNumId w:val="28"/>
   </w:num>
   <w:num w:numId="10">
-    <w:abstractNumId w:val="5"/>
+    <w:abstractNumId w:val="6"/>
   </w:num>
   <w:num w:numId="11">
-    <w:abstractNumId w:val="22"/>
+    <w:abstractNumId w:val="24"/>
   </w:num>
   <w:num w:numId="12">
-    <w:abstractNumId w:val="10"/>
+    <w:abstractNumId w:val="11"/>
   </w:num>
   <w:num w:numId="13">
-    <w:abstractNumId w:val="27"/>
+    <w:abstractNumId w:val="29"/>
   </w:num>
   <w:num w:numId="14">
-    <w:abstractNumId w:val="23"/>
+    <w:abstractNumId w:val="25"/>
   </w:num>
   <w:num w:numId="15">
-    <w:abstractNumId w:val="16"/>
+    <w:abstractNumId w:val="17"/>
   </w:num>
   <w:num w:numId="16">
     <w:abstractNumId w:val="0"/>
   </w:num>
   <w:num w:numId="17">
-    <w:abstractNumId w:val="25"/>
+    <w:abstractNumId w:val="27"/>
   </w:num>
   <w:num w:numId="18">
-    <w:abstractNumId w:val="6"/>
+    <w:abstractNumId w:val="7"/>
   </w:num>
   <w:num w:numId="19">
-    <w:abstractNumId w:val="28"/>
+    <w:abstractNumId w:val="30"/>
   </w:num>
   <w:num w:numId="20">
+    <w:abstractNumId w:val="10"/>
+  </w:num>
+  <w:num w:numId="21">
+    <w:abstractNumId w:val="13"/>
+  </w:num>
+  <w:num w:numId="22">
     <w:abstractNumId w:val="9"/>
   </w:num>
-  <w:num w:numId="21">
-    <w:abstractNumId w:val="12"/>
-  </w:num>
-  <w:num w:numId="22">
-    <w:abstractNumId w:val="8"/>
-  </w:num>
   <w:num w:numId="23">
-    <w:abstractNumId w:val="17"/>
+    <w:abstractNumId w:val="18"/>
   </w:num>
   <w:num w:numId="24">
     <w:abstractNumId w:val="1"/>
   </w:num>
   <w:num w:numId="25">
-    <w:abstractNumId w:val="24"/>
+    <w:abstractNumId w:val="26"/>
   </w:num>
   <w:num w:numId="26">
-    <w:abstractNumId w:val="2"/>
+    <w:abstractNumId w:val="3"/>
   </w:num>
   <w:num w:numId="27">
-    <w:abstractNumId w:val="11"/>
+    <w:abstractNumId w:val="12"/>
   </w:num>
   <w:num w:numId="28">
-    <w:abstractNumId w:val="4"/>
+    <w:abstractNumId w:val="5"/>
   </w:num>
   <w:num w:numId="29">
-    <w:abstractNumId w:val="13"/>
+    <w:abstractNumId w:val="14"/>
+  </w:num>
+  <w:num w:numId="30">
+    <w:abstractNumId w:val="23"/>
+  </w:num>
+  <w:num w:numId="31">
+    <w:abstractNumId w:val="2"/>
   </w:num>
 </w:numbering>
 </file>
@@ -22058,7 +23978,7 @@
 </file>
 
 <file path=customXml/itemProps1.xml><?xml version="1.0" encoding="utf-8"?>
-<ds:datastoreItem xmlns:ds="http://schemas.openxmlformats.org/officeDocument/2006/customXml" ds:itemID="{AB3CF211-1994-439D-A840-0B6E94AE0D43}">
+<ds:datastoreItem xmlns:ds="http://schemas.openxmlformats.org/officeDocument/2006/customXml" ds:itemID="{75B61B17-5571-4271-8240-1A39882DF355}">
   <ds:schemaRefs>
     <ds:schemaRef ds:uri="http://schemas.openxmlformats.org/officeDocument/2006/bibliography"/>
   </ds:schemaRefs>

--- a/docs/PG2 - novo.docx
+++ b/docs/PG2 - novo.docx
@@ -3404,27 +3404,7 @@
           <w:szCs w:val="24"/>
           <w:lang w:eastAsia="pt-BR"/>
         </w:rPr>
-        <w:t xml:space="preserve">údo no formato de </w:t>
-      </w:r>
-      <w:proofErr w:type="spellStart"/>
-      <w:r>
-        <w:rPr>
-          <w:rFonts w:ascii="Arial" w:eastAsia="Times New Roman" w:hAnsi="Arial" w:cs="Arial"/>
-          <w:sz w:val="24"/>
-          <w:szCs w:val="24"/>
-          <w:lang w:eastAsia="pt-BR"/>
-        </w:rPr>
-        <w:t>feeds</w:t>
-      </w:r>
-      <w:proofErr w:type="spellEnd"/>
-      <w:r>
-        <w:rPr>
-          <w:rFonts w:ascii="Arial" w:eastAsia="Times New Roman" w:hAnsi="Arial" w:cs="Arial"/>
-          <w:sz w:val="24"/>
-          <w:szCs w:val="24"/>
-          <w:lang w:eastAsia="pt-BR"/>
-        </w:rPr>
-        <w:t xml:space="preserve">, e </w:t>
+        <w:t xml:space="preserve">údo no formato de feeds, e </w:t>
       </w:r>
       <w:r>
         <w:rPr>
@@ -3533,27 +3513,7 @@
           <w:szCs w:val="24"/>
           <w:lang w:eastAsia="pt-BR"/>
         </w:rPr>
-        <w:t xml:space="preserve">Permitir o cadastro de fontes de notícias no formato de </w:t>
-      </w:r>
-      <w:proofErr w:type="spellStart"/>
-      <w:r>
-        <w:rPr>
-          <w:rFonts w:ascii="Arial" w:eastAsia="Times New Roman" w:hAnsi="Arial" w:cs="Arial"/>
-          <w:sz w:val="24"/>
-          <w:szCs w:val="24"/>
-          <w:lang w:eastAsia="pt-BR"/>
-        </w:rPr>
-        <w:t>feeds</w:t>
-      </w:r>
-      <w:proofErr w:type="spellEnd"/>
-      <w:r>
-        <w:rPr>
-          <w:rFonts w:ascii="Arial" w:eastAsia="Times New Roman" w:hAnsi="Arial" w:cs="Arial"/>
-          <w:sz w:val="24"/>
-          <w:szCs w:val="24"/>
-          <w:lang w:eastAsia="pt-BR"/>
-        </w:rPr>
-        <w:t>;</w:t>
+        <w:t>Permitir o cadastro de fontes de notícias no formato de feeds;</w:t>
       </w:r>
     </w:p>
     <w:p>
@@ -3685,27 +3645,7 @@
           <w:szCs w:val="24"/>
           <w:lang w:eastAsia="pt-BR"/>
         </w:rPr>
-        <w:t xml:space="preserve">Num primeiro momento, filtrar o conteúdo de seu interesse nem sempre é conseguido ao navegar por inúmeros sites, e permitir cadastrar fontes de notícias em um único espaço permite absorver apenas o que é de sua preferência. Essa agregação de conteúdo só é permitida com facilidade em um momento onde novas tecnologias como a disponibilização de </w:t>
-      </w:r>
-      <w:proofErr w:type="spellStart"/>
-      <w:r>
-        <w:rPr>
-          <w:rFonts w:ascii="Arial" w:eastAsia="Times New Roman" w:hAnsi="Arial" w:cs="Arial"/>
-          <w:sz w:val="24"/>
-          <w:szCs w:val="24"/>
-          <w:lang w:eastAsia="pt-BR"/>
-        </w:rPr>
-        <w:t>feeds</w:t>
-      </w:r>
-      <w:proofErr w:type="spellEnd"/>
-      <w:r>
-        <w:rPr>
-          <w:rFonts w:ascii="Arial" w:eastAsia="Times New Roman" w:hAnsi="Arial" w:cs="Arial"/>
-          <w:sz w:val="24"/>
-          <w:szCs w:val="24"/>
-          <w:lang w:eastAsia="pt-BR"/>
-        </w:rPr>
-        <w:t xml:space="preserve"> são oferecidas publicamente.</w:t>
+        <w:t>Num primeiro momento, filtrar o conteúdo de seu interesse nem sempre é conseguido ao navegar por inúmeros sites, e permitir cadastrar fontes de notícias em um único espaço permite absorver apenas o que é de sua preferência. Essa agregação de conteúdo só é permitida com facilidade em um momento onde novas tecnologias como a disponibilização de feeds são oferecidas publicamente.</w:t>
       </w:r>
       <w:r>
         <w:rPr>
@@ -3766,27 +3706,7 @@
           <w:szCs w:val="24"/>
           <w:lang w:eastAsia="pt-BR"/>
         </w:rPr>
-        <w:t xml:space="preserve">Vários serviços na internet oferecem a agregação de conteúdo através de </w:t>
-      </w:r>
-      <w:proofErr w:type="spellStart"/>
-      <w:r>
-        <w:rPr>
-          <w:rFonts w:ascii="Arial" w:eastAsia="Times New Roman" w:hAnsi="Arial" w:cs="Arial"/>
-          <w:sz w:val="24"/>
-          <w:szCs w:val="24"/>
-          <w:lang w:eastAsia="pt-BR"/>
-        </w:rPr>
-        <w:t>feeds</w:t>
-      </w:r>
-      <w:proofErr w:type="spellEnd"/>
-      <w:r>
-        <w:rPr>
-          <w:rFonts w:ascii="Arial" w:eastAsia="Times New Roman" w:hAnsi="Arial" w:cs="Arial"/>
-          <w:sz w:val="24"/>
-          <w:szCs w:val="24"/>
-          <w:lang w:eastAsia="pt-BR"/>
-        </w:rPr>
-        <w:t xml:space="preserve"> de forma gratuita, e isso nos possibilita potencializar o acesso àquilo que é de nosso interesse. Porém, muitas vezes, estas ferramentas focam apenas nesta funcionalidade, apenas agregando o conteúdo, não se preocupando em oferecer novas possibilidades de descoberta, e também não levando em consideração a forma como o usuário interage com este conteúdo.</w:t>
+        <w:t>Vários serviços na internet oferecem a agregação de conteúdo através de feeds de forma gratuita, e isso nos possibilita potencializar o acesso àquilo que é de nosso interesse. Porém, muitas vezes, estas ferramentas focam apenas nesta funcionalidade, apenas agregando o conteúdo, não se preocupando em oferecer novas possibilidades de descoberta, e também não levando em consideração a forma como o usuário interage com este conteúdo.</w:t>
       </w:r>
     </w:p>
     <w:p>
@@ -15727,7 +15647,43 @@
           <w:szCs w:val="24"/>
           <w:lang w:eastAsia="pt-BR"/>
         </w:rPr>
-        <w:t>os objetivos e escopo que terá a ferramenta de publicação e classificação de conteúdo, já que os dados deram um parecer geral do comportamento dos entrevistados.</w:t>
+        <w:t xml:space="preserve">os objetivos e escopo que terá a ferramenta de </w:t>
+      </w:r>
+      <w:r>
+        <w:rPr>
+          <w:rFonts w:ascii="Arial" w:eastAsia="Times New Roman" w:hAnsi="Arial" w:cs="Arial"/>
+          <w:sz w:val="24"/>
+          <w:szCs w:val="24"/>
+          <w:lang w:eastAsia="pt-BR"/>
+        </w:rPr>
+        <w:t>agregação</w:t>
+      </w:r>
+      <w:r>
+        <w:rPr>
+          <w:rFonts w:ascii="Arial" w:eastAsia="Times New Roman" w:hAnsi="Arial" w:cs="Arial"/>
+          <w:sz w:val="24"/>
+          <w:szCs w:val="24"/>
+          <w:lang w:eastAsia="pt-BR"/>
+        </w:rPr>
+        <w:t xml:space="preserve"> e </w:t>
+      </w:r>
+      <w:r>
+        <w:rPr>
+          <w:rFonts w:ascii="Arial" w:eastAsia="Times New Roman" w:hAnsi="Arial" w:cs="Arial"/>
+          <w:sz w:val="24"/>
+          <w:szCs w:val="24"/>
+          <w:lang w:eastAsia="pt-BR"/>
+        </w:rPr>
+        <w:t>recomendação</w:t>
+      </w:r>
+      <w:r>
+        <w:rPr>
+          <w:rFonts w:ascii="Arial" w:eastAsia="Times New Roman" w:hAnsi="Arial" w:cs="Arial"/>
+          <w:sz w:val="24"/>
+          <w:szCs w:val="24"/>
+          <w:lang w:eastAsia="pt-BR"/>
+        </w:rPr>
+        <w:t xml:space="preserve"> de conteúdo, já que os dados deram um parecer geral do comportamento dos entrevistados.</w:t>
       </w:r>
       <w:r>
         <w:rPr>
@@ -15762,7 +15718,25 @@
           <w:szCs w:val="24"/>
           <w:lang w:eastAsia="pt-BR"/>
         </w:rPr>
-        <w:t>Os entrevistados passam grande tempo na internet, possibilitando criar uma ferramenta que englobe uma boa quantidade de conteúdo.</w:t>
+        <w:t xml:space="preserve">Os entrevistados passam grande tempo na internet, </w:t>
+      </w:r>
+      <w:r>
+        <w:rPr>
+          <w:rFonts w:ascii="Arial" w:eastAsia="Times New Roman" w:hAnsi="Arial" w:cs="Arial"/>
+          <w:sz w:val="24"/>
+          <w:szCs w:val="24"/>
+          <w:lang w:eastAsia="pt-BR"/>
+        </w:rPr>
+        <w:t>e possivelmente usam dispositivos móveis para acessar</w:t>
+      </w:r>
+      <w:r>
+        <w:rPr>
+          <w:rFonts w:ascii="Arial" w:eastAsia="Times New Roman" w:hAnsi="Arial" w:cs="Arial"/>
+          <w:sz w:val="24"/>
+          <w:szCs w:val="24"/>
+          <w:lang w:eastAsia="pt-BR"/>
+        </w:rPr>
+        <w:t>.</w:t>
       </w:r>
     </w:p>
     <w:p>
@@ -15820,6 +15794,32 @@
     </w:p>
     <w:p>
       <w:pPr>
+        <w:pStyle w:val="PargrafodaLista"/>
+        <w:numPr>
+          <w:ilvl w:val="0"/>
+          <w:numId w:val="28"/>
+        </w:numPr>
+        <w:spacing w:line="360" w:lineRule="auto"/>
+        <w:jc w:val="both"/>
+        <w:rPr>
+          <w:rFonts w:ascii="Arial" w:eastAsia="Times New Roman" w:hAnsi="Arial" w:cs="Arial"/>
+          <w:sz w:val="24"/>
+          <w:szCs w:val="24"/>
+          <w:lang w:eastAsia="pt-BR"/>
+        </w:rPr>
+      </w:pPr>
+      <w:r>
+        <w:rPr>
+          <w:rFonts w:ascii="Arial" w:eastAsia="Times New Roman" w:hAnsi="Arial" w:cs="Arial"/>
+          <w:sz w:val="24"/>
+          <w:szCs w:val="24"/>
+          <w:lang w:eastAsia="pt-BR"/>
+        </w:rPr>
+        <w:t>Permitir a leitura das notícias na própria ferramenta, mesmo que ainda ofereça um link que direcione o usuário para a notícia em sua fonte real.</w:t>
+      </w:r>
+    </w:p>
+    <w:p>
+      <w:pPr>
         <w:spacing w:line="360" w:lineRule="auto"/>
         <w:jc w:val="both"/>
         <w:rPr>
@@ -16106,27 +16106,7 @@
           <w:szCs w:val="24"/>
           <w:lang w:eastAsia="pt-BR"/>
         </w:rPr>
-        <w:t xml:space="preserve">. Um agregador de </w:t>
-      </w:r>
-      <w:proofErr w:type="spellStart"/>
-      <w:r>
-        <w:rPr>
-          <w:rFonts w:ascii="Arial" w:eastAsia="Times New Roman" w:hAnsi="Arial" w:cs="Arial"/>
-          <w:sz w:val="24"/>
-          <w:szCs w:val="24"/>
-          <w:lang w:eastAsia="pt-BR"/>
-        </w:rPr>
-        <w:t>feeds</w:t>
-      </w:r>
-      <w:proofErr w:type="spellEnd"/>
-      <w:r>
-        <w:rPr>
-          <w:rFonts w:ascii="Arial" w:eastAsia="Times New Roman" w:hAnsi="Arial" w:cs="Arial"/>
-          <w:sz w:val="24"/>
-          <w:szCs w:val="24"/>
-          <w:lang w:eastAsia="pt-BR"/>
-        </w:rPr>
-        <w:t xml:space="preserve">, que reúne várias fontes de notícias em um único lugar, possibilitando a leitura de conteúdo sem precisar visitar a fonte. Site em: </w:t>
+        <w:t xml:space="preserve">. Um agregador de feeds, que reúne várias fontes de notícias em um único lugar, possibilitando a leitura de conteúdo sem precisar visitar a fonte. Site em: </w:t>
       </w:r>
       <w:proofErr w:type="gramStart"/>
       <w:r>
@@ -16320,6 +16300,15 @@
           <w:szCs w:val="20"/>
           <w:lang w:eastAsia="pt-BR"/>
         </w:rPr>
+        <w:t xml:space="preserve">Figura 8 - </w:t>
+      </w:r>
+      <w:r>
+        <w:rPr>
+          <w:rFonts w:ascii="Arial" w:eastAsia="Times New Roman" w:hAnsi="Arial" w:cs="Arial"/>
+          <w:sz w:val="20"/>
+          <w:szCs w:val="20"/>
+          <w:lang w:eastAsia="pt-BR"/>
+        </w:rPr>
         <w:t>Avaliação através de estrelas douradas. www.amazon.com</w:t>
       </w:r>
     </w:p>
@@ -16673,6 +16662,15 @@
           <w:szCs w:val="20"/>
           <w:lang w:eastAsia="pt-BR"/>
         </w:rPr>
+        <w:t xml:space="preserve">Figura 9 - </w:t>
+      </w:r>
+      <w:r>
+        <w:rPr>
+          <w:rFonts w:ascii="Arial" w:eastAsia="Times New Roman" w:hAnsi="Arial" w:cs="Arial"/>
+          <w:sz w:val="20"/>
+          <w:szCs w:val="20"/>
+          <w:lang w:eastAsia="pt-BR"/>
+        </w:rPr>
         <w:t xml:space="preserve">Botão </w:t>
       </w:r>
       <w:proofErr w:type="spellStart"/>
@@ -16795,9 +16793,8 @@
           <w:szCs w:val="20"/>
           <w:lang w:eastAsia="pt-BR"/>
         </w:rPr>
-        <w:t xml:space="preserve">Estrela dourada. Possibilita ao usuário determinar a importância da informação. </w:t>
-      </w:r>
-      <w:proofErr w:type="gramStart"/>
+        <w:t xml:space="preserve">Figura 10 - </w:t>
+      </w:r>
       <w:r>
         <w:rPr>
           <w:rFonts w:ascii="Arial" w:eastAsia="Times New Roman" w:hAnsi="Arial" w:cs="Arial"/>
@@ -16805,9 +16802,9 @@
           <w:szCs w:val="20"/>
           <w:lang w:eastAsia="pt-BR"/>
         </w:rPr>
-        <w:t>reader</w:t>
-      </w:r>
-      <w:proofErr w:type="gramEnd"/>
+        <w:t xml:space="preserve">Estrela dourada. Possibilita ao usuário determinar a importância da informação. </w:t>
+      </w:r>
+      <w:proofErr w:type="gramStart"/>
       <w:r>
         <w:rPr>
           <w:rFonts w:ascii="Arial" w:eastAsia="Times New Roman" w:hAnsi="Arial" w:cs="Arial"/>
@@ -16815,6 +16812,16 @@
           <w:szCs w:val="20"/>
           <w:lang w:eastAsia="pt-BR"/>
         </w:rPr>
+        <w:t>reader</w:t>
+      </w:r>
+      <w:proofErr w:type="gramEnd"/>
+      <w:r>
+        <w:rPr>
+          <w:rFonts w:ascii="Arial" w:eastAsia="Times New Roman" w:hAnsi="Arial" w:cs="Arial"/>
+          <w:sz w:val="20"/>
+          <w:szCs w:val="20"/>
+          <w:lang w:eastAsia="pt-BR"/>
+        </w:rPr>
         <w:t>.google.com</w:t>
       </w:r>
     </w:p>
@@ -16848,27 +16855,7 @@
           <w:szCs w:val="24"/>
           <w:lang w:eastAsia="pt-BR"/>
         </w:rPr>
-        <w:t xml:space="preserve">Na ferramenta Google Reader, uma forma de classificar as notícias agregadas pelos </w:t>
-      </w:r>
-      <w:proofErr w:type="spellStart"/>
-      <w:r>
-        <w:rPr>
-          <w:rFonts w:ascii="Arial" w:eastAsia="Times New Roman" w:hAnsi="Arial" w:cs="Arial"/>
-          <w:sz w:val="24"/>
-          <w:szCs w:val="24"/>
-          <w:lang w:eastAsia="pt-BR"/>
-        </w:rPr>
-        <w:t>feeds</w:t>
-      </w:r>
-      <w:proofErr w:type="spellEnd"/>
-      <w:r>
-        <w:rPr>
-          <w:rFonts w:ascii="Arial" w:eastAsia="Times New Roman" w:hAnsi="Arial" w:cs="Arial"/>
-          <w:sz w:val="24"/>
-          <w:szCs w:val="24"/>
-          <w:lang w:eastAsia="pt-BR"/>
-        </w:rPr>
-        <w:t xml:space="preserve"> cadastrados é atribuir uma estrela dourada para um determinado item. Presente também no Google Gmail, esta funcionalidade serve principalmente para lembrar o usuário que em algum momento ele atribuiu certa importância para aquela notícia, sendo possível, posteriormente, filtrar apenas os itens indicados com a estrela dourada.</w:t>
+        <w:t>Na ferramenta Google Reader, uma forma de classificar as notícias agregadas pelos feeds cadastrados é atribuir uma estrela dourada para um determinado item. Presente também no Google Gmail, esta funcionalidade serve principalmente para lembrar o usuário que em algum momento ele atribuiu certa importância para aquela notícia, sendo possível, posteriormente, filtrar apenas os itens indicados com a estrela dourada.</w:t>
       </w:r>
     </w:p>
     <w:p>
@@ -16919,27 +16906,7 @@
           <w:szCs w:val="24"/>
           <w:lang w:eastAsia="pt-BR"/>
         </w:rPr>
-        <w:t xml:space="preserve">Enquanto o Google oferece a possibilidade de se cadastrar um </w:t>
-      </w:r>
-      <w:proofErr w:type="spellStart"/>
-      <w:r>
-        <w:rPr>
-          <w:rFonts w:ascii="Arial" w:eastAsia="Times New Roman" w:hAnsi="Arial" w:cs="Arial"/>
-          <w:sz w:val="24"/>
-          <w:szCs w:val="24"/>
-          <w:lang w:eastAsia="pt-BR"/>
-        </w:rPr>
-        <w:t>feed</w:t>
-      </w:r>
-      <w:proofErr w:type="spellEnd"/>
-      <w:r>
-        <w:rPr>
-          <w:rFonts w:ascii="Arial" w:eastAsia="Times New Roman" w:hAnsi="Arial" w:cs="Arial"/>
-          <w:sz w:val="24"/>
-          <w:szCs w:val="24"/>
-          <w:lang w:eastAsia="pt-BR"/>
-        </w:rPr>
-        <w:t xml:space="preserve">, que seria a fonte de notícias de algum site, o </w:t>
+        <w:t xml:space="preserve">Enquanto o Google oferece a possibilidade de se cadastrar um feed, que seria a fonte de notícias de algum site, o </w:t>
       </w:r>
       <w:proofErr w:type="spellStart"/>
       <w:r>
@@ -17546,6 +17513,15 @@
           <w:szCs w:val="20"/>
           <w:lang w:eastAsia="pt-BR"/>
         </w:rPr>
+        <w:t xml:space="preserve">Figura 11 - </w:t>
+      </w:r>
+      <w:r>
+        <w:rPr>
+          <w:rFonts w:ascii="Arial" w:eastAsia="Times New Roman" w:hAnsi="Arial" w:cs="Arial"/>
+          <w:sz w:val="20"/>
+          <w:szCs w:val="20"/>
+          <w:lang w:eastAsia="pt-BR"/>
+        </w:rPr>
         <w:t>The Five Planes (Os cinco planos)</w:t>
       </w:r>
       <w:r>
@@ -18160,9 +18136,8 @@
           <w:szCs w:val="20"/>
           <w:lang w:eastAsia="pt-BR"/>
         </w:rPr>
-        <w:t xml:space="preserve">Diagrama dos elementos da experiência do usuário. Tradução para o Português por </w:t>
-      </w:r>
-      <w:proofErr w:type="spellStart"/>
+        <w:t xml:space="preserve">Figura 12 - </w:t>
+      </w:r>
       <w:r>
         <w:rPr>
           <w:rFonts w:ascii="Arial" w:eastAsia="Times New Roman" w:hAnsi="Arial" w:cs="Arial"/>
@@ -18170,9 +18145,9 @@
           <w:szCs w:val="20"/>
           <w:lang w:eastAsia="pt-BR"/>
         </w:rPr>
-        <w:t>Livia</w:t>
-      </w:r>
-      <w:proofErr w:type="spellEnd"/>
+        <w:t xml:space="preserve">Diagrama dos elementos da experiência do usuário. Tradução para o Português por </w:t>
+      </w:r>
+      <w:proofErr w:type="spellStart"/>
       <w:r>
         <w:rPr>
           <w:rFonts w:ascii="Arial" w:eastAsia="Times New Roman" w:hAnsi="Arial" w:cs="Arial"/>
@@ -18180,9 +18155,9 @@
           <w:szCs w:val="20"/>
           <w:lang w:eastAsia="pt-BR"/>
         </w:rPr>
-        <w:t xml:space="preserve"> </w:t>
-      </w:r>
-      <w:proofErr w:type="spellStart"/>
+        <w:t>Livia</w:t>
+      </w:r>
+      <w:proofErr w:type="spellEnd"/>
       <w:r>
         <w:rPr>
           <w:rFonts w:ascii="Arial" w:eastAsia="Times New Roman" w:hAnsi="Arial" w:cs="Arial"/>
@@ -18190,9 +18165,9 @@
           <w:szCs w:val="20"/>
           <w:lang w:eastAsia="pt-BR"/>
         </w:rPr>
-        <w:t>Labate</w:t>
-      </w:r>
-      <w:proofErr w:type="spellEnd"/>
+        <w:t xml:space="preserve"> </w:t>
+      </w:r>
+      <w:proofErr w:type="spellStart"/>
       <w:r>
         <w:rPr>
           <w:rFonts w:ascii="Arial" w:eastAsia="Times New Roman" w:hAnsi="Arial" w:cs="Arial"/>
@@ -18200,8 +18175,9 @@
           <w:szCs w:val="20"/>
           <w:lang w:eastAsia="pt-BR"/>
         </w:rPr>
-        <w:t xml:space="preserve"> (GARRETT, 200</w:t>
-      </w:r>
+        <w:t>Labate</w:t>
+      </w:r>
+      <w:proofErr w:type="spellEnd"/>
       <w:r>
         <w:rPr>
           <w:rFonts w:ascii="Arial" w:eastAsia="Times New Roman" w:hAnsi="Arial" w:cs="Arial"/>
@@ -18209,9 +18185,8 @@
           <w:szCs w:val="20"/>
           <w:lang w:eastAsia="pt-BR"/>
         </w:rPr>
-        <w:t>2, p. 29</w:t>
-      </w:r>
-      <w:proofErr w:type="gramStart"/>
+        <w:t xml:space="preserve"> (GARRETT, 200</w:t>
+      </w:r>
       <w:r>
         <w:rPr>
           <w:rFonts w:ascii="Arial" w:eastAsia="Times New Roman" w:hAnsi="Arial" w:cs="Arial"/>
@@ -18219,6 +18194,16 @@
           <w:szCs w:val="20"/>
           <w:lang w:eastAsia="pt-BR"/>
         </w:rPr>
+        <w:t>2, p. 29</w:t>
+      </w:r>
+      <w:proofErr w:type="gramStart"/>
+      <w:r>
+        <w:rPr>
+          <w:rFonts w:ascii="Arial" w:eastAsia="Times New Roman" w:hAnsi="Arial" w:cs="Arial"/>
+          <w:sz w:val="20"/>
+          <w:szCs w:val="20"/>
+          <w:lang w:eastAsia="pt-BR"/>
+        </w:rPr>
         <w:t>)</w:t>
       </w:r>
       <w:proofErr w:type="gramEnd"/>
@@ -18414,6 +18399,134 @@
     <w:p>
       <w:pPr>
         <w:spacing w:line="360" w:lineRule="auto"/>
+        <w:jc w:val="right"/>
+        <w:rPr>
+          <w:rFonts w:ascii="Arial" w:eastAsia="Times New Roman" w:hAnsi="Arial" w:cs="Arial"/>
+          <w:b/>
+          <w:sz w:val="28"/>
+          <w:szCs w:val="28"/>
+          <w:lang w:eastAsia="pt-BR"/>
+        </w:rPr>
+      </w:pPr>
+      <w:r>
+        <w:rPr>
+          <w:rFonts w:ascii="Arial" w:eastAsia="Times New Roman" w:hAnsi="Arial" w:cs="Arial"/>
+          <w:noProof/>
+          <w:sz w:val="24"/>
+          <w:szCs w:val="24"/>
+          <w:lang w:eastAsia="pt-BR"/>
+        </w:rPr>
+        <w:drawing>
+          <wp:inline distT="0" distB="0" distL="0" distR="0" wp14:anchorId="185B869B" wp14:editId="0A47AE12">
+            <wp:extent cx="5753100" cy="1028700"/>
+            <wp:effectExtent l="0" t="0" r="0" b="0"/>
+            <wp:docPr id="18" name="Imagem 18" descr="D:\SERVIDOR WEB LOCAL\wamp\www\TCC-Dehbora\imagens\diagrama\1.jpg"/>
+            <wp:cNvGraphicFramePr>
+              <a:graphicFrameLocks xmlns:a="http://schemas.openxmlformats.org/drawingml/2006/main" noChangeAspect="1"/>
+            </wp:cNvGraphicFramePr>
+            <a:graphic xmlns:a="http://schemas.openxmlformats.org/drawingml/2006/main">
+              <a:graphicData uri="http://schemas.openxmlformats.org/drawingml/2006/picture">
+                <pic:pic xmlns:pic="http://schemas.openxmlformats.org/drawingml/2006/picture">
+                  <pic:nvPicPr>
+                    <pic:cNvPr id="0" name="Picture 2" descr="D:\SERVIDOR WEB LOCAL\wamp\www\TCC-Dehbora\imagens\diagrama\1.jpg"/>
+                    <pic:cNvPicPr>
+                      <a:picLocks noChangeAspect="1" noChangeArrowheads="1"/>
+                    </pic:cNvPicPr>
+                  </pic:nvPicPr>
+                  <pic:blipFill>
+                    <a:blip r:embed="rId27">
+                      <a:extLst>
+                        <a:ext uri="{28A0092B-C50C-407E-A947-70E740481C1C}">
+                          <a14:useLocalDpi xmlns:a14="http://schemas.microsoft.com/office/drawing/2010/main" val="0"/>
+                        </a:ext>
+                      </a:extLst>
+                    </a:blip>
+                    <a:srcRect/>
+                    <a:stretch>
+                      <a:fillRect/>
+                    </a:stretch>
+                  </pic:blipFill>
+                  <pic:spPr bwMode="auto">
+                    <a:xfrm>
+                      <a:off x="0" y="0"/>
+                      <a:ext cx="5753100" cy="1028700"/>
+                    </a:xfrm>
+                    <a:prstGeom prst="rect">
+                      <a:avLst/>
+                    </a:prstGeom>
+                    <a:noFill/>
+                    <a:ln>
+                      <a:noFill/>
+                    </a:ln>
+                  </pic:spPr>
+                </pic:pic>
+              </a:graphicData>
+            </a:graphic>
+          </wp:inline>
+        </w:drawing>
+      </w:r>
+    </w:p>
+    <w:p>
+      <w:pPr>
+        <w:spacing w:line="360" w:lineRule="auto"/>
+        <w:jc w:val="right"/>
+        <w:rPr>
+          <w:rFonts w:ascii="Arial" w:eastAsia="Times New Roman" w:hAnsi="Arial" w:cs="Arial"/>
+          <w:b/>
+          <w:sz w:val="28"/>
+          <w:szCs w:val="28"/>
+          <w:lang w:eastAsia="pt-BR"/>
+        </w:rPr>
+      </w:pPr>
+      <w:r>
+        <w:rPr>
+          <w:rFonts w:ascii="Arial" w:eastAsia="Times New Roman" w:hAnsi="Arial" w:cs="Arial"/>
+          <w:sz w:val="20"/>
+          <w:szCs w:val="20"/>
+          <w:lang w:eastAsia="pt-BR"/>
+        </w:rPr>
+        <w:t xml:space="preserve">Figura </w:t>
+      </w:r>
+      <w:r>
+        <w:rPr>
+          <w:rFonts w:ascii="Arial" w:eastAsia="Times New Roman" w:hAnsi="Arial" w:cs="Arial"/>
+          <w:sz w:val="20"/>
+          <w:szCs w:val="20"/>
+          <w:lang w:eastAsia="pt-BR"/>
+        </w:rPr>
+        <w:t>13</w:t>
+      </w:r>
+      <w:r>
+        <w:rPr>
+          <w:rFonts w:ascii="Arial" w:eastAsia="Times New Roman" w:hAnsi="Arial" w:cs="Arial"/>
+          <w:sz w:val="20"/>
+          <w:szCs w:val="20"/>
+          <w:lang w:eastAsia="pt-BR"/>
+        </w:rPr>
+        <w:t xml:space="preserve"> - </w:t>
+      </w:r>
+      <w:r>
+        <w:rPr>
+          <w:rFonts w:ascii="Arial" w:eastAsia="Times New Roman" w:hAnsi="Arial" w:cs="Arial"/>
+          <w:sz w:val="20"/>
+          <w:szCs w:val="20"/>
+          <w:lang w:eastAsia="pt-BR"/>
+        </w:rPr>
+        <w:t>Plano de Estratégia</w:t>
+      </w:r>
+      <w:r>
+        <w:rPr>
+          <w:rFonts w:ascii="Arial" w:eastAsia="Times New Roman" w:hAnsi="Arial" w:cs="Arial"/>
+          <w:sz w:val="20"/>
+          <w:szCs w:val="20"/>
+          <w:lang w:eastAsia="pt-BR"/>
+        </w:rPr>
+        <w:t>.</w:t>
+      </w:r>
+    </w:p>
+    <w:p>
+      <w:pPr>
+        <w:spacing w:line="360" w:lineRule="auto"/>
         <w:jc w:val="both"/>
         <w:rPr>
           <w:rFonts w:ascii="Arial" w:eastAsia="Times New Roman" w:hAnsi="Arial" w:cs="Arial"/>
@@ -18552,19 +18665,17 @@
           <w:szCs w:val="24"/>
           <w:lang w:eastAsia="pt-BR"/>
         </w:rPr>
-        <w:t xml:space="preserve"> Também deverá sugerir novas leituras de notícias, realizando recomendações baseadas na filtragem colaborativa entre todos os usuários da </w:t>
-      </w:r>
-      <w:proofErr w:type="spellStart"/>
-      <w:r>
-        <w:rPr>
-          <w:rFonts w:ascii="Arial" w:eastAsia="Times New Roman" w:hAnsi="Arial" w:cs="Arial"/>
-          <w:sz w:val="24"/>
-          <w:szCs w:val="24"/>
-          <w:lang w:eastAsia="pt-BR"/>
-        </w:rPr>
-        <w:t>ferramente</w:t>
-      </w:r>
-      <w:proofErr w:type="spellEnd"/>
+        <w:t xml:space="preserve"> Também deverá sugerir novas leituras de notícias, realizando recomendações baseadas na filtragem colaborativa entre</w:t>
+      </w:r>
+      <w:r>
+        <w:rPr>
+          <w:rFonts w:ascii="Arial" w:eastAsia="Times New Roman" w:hAnsi="Arial" w:cs="Arial"/>
+          <w:sz w:val="24"/>
+          <w:szCs w:val="24"/>
+          <w:lang w:eastAsia="pt-BR"/>
+        </w:rPr>
+        <w:t xml:space="preserve"> todos os usuários da ferramenta</w:t>
+      </w:r>
       <w:r>
         <w:rPr>
           <w:rFonts w:ascii="Arial" w:eastAsia="Times New Roman" w:hAnsi="Arial" w:cs="Arial"/>
@@ -18710,6 +18821,37 @@
           <w:lang w:eastAsia="pt-BR"/>
         </w:rPr>
       </w:pPr>
+      <w:r>
+        <w:rPr>
+          <w:rFonts w:ascii="Arial" w:eastAsia="Times New Roman" w:hAnsi="Arial" w:cs="Arial"/>
+          <w:sz w:val="24"/>
+          <w:szCs w:val="24"/>
+          <w:lang w:eastAsia="pt-BR"/>
+        </w:rPr>
+        <w:lastRenderedPageBreak/>
+        <w:t>A estratégia determina o início do desenvolvimento, porém não exclui a possibilidade de alterações no decorrer das outras superf</w:t>
+      </w:r>
+      <w:r>
+        <w:rPr>
+          <w:rFonts w:ascii="Arial" w:eastAsia="Times New Roman" w:hAnsi="Arial" w:cs="Arial"/>
+          <w:sz w:val="24"/>
+          <w:szCs w:val="24"/>
+          <w:lang w:eastAsia="pt-BR"/>
+        </w:rPr>
+        <w:t>ícies do diagrama.</w:t>
+      </w:r>
+    </w:p>
+    <w:p>
+      <w:pPr>
+        <w:spacing w:line="360" w:lineRule="auto"/>
+        <w:jc w:val="both"/>
+        <w:rPr>
+          <w:rFonts w:ascii="Arial" w:eastAsia="Times New Roman" w:hAnsi="Arial" w:cs="Arial"/>
+          <w:sz w:val="24"/>
+          <w:szCs w:val="24"/>
+          <w:lang w:eastAsia="pt-BR"/>
+        </w:rPr>
+      </w:pPr>
     </w:p>
     <w:p>
       <w:pPr>
@@ -18778,29 +18920,65 @@
       <w:r>
         <w:rPr>
           <w:rFonts w:ascii="Arial" w:eastAsia="Times New Roman" w:hAnsi="Arial" w:cs="Arial"/>
-          <w:sz w:val="24"/>
-          <w:szCs w:val="24"/>
-          <w:lang w:eastAsia="pt-BR"/>
-        </w:rPr>
-        <w:t>Texto.</w:t>
-      </w:r>
-    </w:p>
-    <w:p>
-      <w:pPr>
-        <w:spacing w:line="360" w:lineRule="auto"/>
-        <w:jc w:val="both"/>
-        <w:rPr>
-          <w:rFonts w:ascii="Arial" w:eastAsia="Times New Roman" w:hAnsi="Arial" w:cs="Arial"/>
-          <w:sz w:val="24"/>
-          <w:szCs w:val="24"/>
-          <w:lang w:eastAsia="pt-BR"/>
-        </w:rPr>
-      </w:pPr>
-    </w:p>
-    <w:p>
-      <w:pPr>
-        <w:spacing w:line="360" w:lineRule="auto"/>
-        <w:jc w:val="both"/>
+          <w:noProof/>
+          <w:sz w:val="24"/>
+          <w:szCs w:val="24"/>
+          <w:lang w:eastAsia="pt-BR"/>
+        </w:rPr>
+        <w:drawing>
+          <wp:inline distT="0" distB="0" distL="0" distR="0">
+            <wp:extent cx="5753100" cy="1038225"/>
+            <wp:effectExtent l="0" t="0" r="0" b="0"/>
+            <wp:docPr id="19" name="Imagem 19" descr="D:\SERVIDOR WEB LOCAL\wamp\www\TCC-Dehbora\imagens\diagrama\02.jpg"/>
+            <wp:cNvGraphicFramePr>
+              <a:graphicFrameLocks xmlns:a="http://schemas.openxmlformats.org/drawingml/2006/main" noChangeAspect="1"/>
+            </wp:cNvGraphicFramePr>
+            <a:graphic xmlns:a="http://schemas.openxmlformats.org/drawingml/2006/main">
+              <a:graphicData uri="http://schemas.openxmlformats.org/drawingml/2006/picture">
+                <pic:pic xmlns:pic="http://schemas.openxmlformats.org/drawingml/2006/picture">
+                  <pic:nvPicPr>
+                    <pic:cNvPr id="0" name="Picture 3" descr="D:\SERVIDOR WEB LOCAL\wamp\www\TCC-Dehbora\imagens\diagrama\02.jpg"/>
+                    <pic:cNvPicPr>
+                      <a:picLocks noChangeAspect="1" noChangeArrowheads="1"/>
+                    </pic:cNvPicPr>
+                  </pic:nvPicPr>
+                  <pic:blipFill>
+                    <a:blip r:embed="rId28">
+                      <a:extLst>
+                        <a:ext uri="{28A0092B-C50C-407E-A947-70E740481C1C}">
+                          <a14:useLocalDpi xmlns:a14="http://schemas.microsoft.com/office/drawing/2010/main" val="0"/>
+                        </a:ext>
+                      </a:extLst>
+                    </a:blip>
+                    <a:srcRect/>
+                    <a:stretch>
+                      <a:fillRect/>
+                    </a:stretch>
+                  </pic:blipFill>
+                  <pic:spPr bwMode="auto">
+                    <a:xfrm>
+                      <a:off x="0" y="0"/>
+                      <a:ext cx="5753100" cy="1038225"/>
+                    </a:xfrm>
+                    <a:prstGeom prst="rect">
+                      <a:avLst/>
+                    </a:prstGeom>
+                    <a:noFill/>
+                    <a:ln>
+                      <a:noFill/>
+                    </a:ln>
+                  </pic:spPr>
+                </pic:pic>
+              </a:graphicData>
+            </a:graphic>
+          </wp:inline>
+        </w:drawing>
+      </w:r>
+    </w:p>
+    <w:p>
+      <w:pPr>
+        <w:spacing w:line="360" w:lineRule="auto"/>
+        <w:jc w:val="right"/>
         <w:rPr>
           <w:rFonts w:ascii="Arial" w:eastAsia="Times New Roman" w:hAnsi="Arial" w:cs="Arial"/>
           <w:b/>
@@ -18812,13 +18990,1040 @@
       <w:r>
         <w:rPr>
           <w:rFonts w:ascii="Arial" w:eastAsia="Times New Roman" w:hAnsi="Arial" w:cs="Arial"/>
+          <w:sz w:val="20"/>
+          <w:szCs w:val="20"/>
+          <w:lang w:eastAsia="pt-BR"/>
+        </w:rPr>
+        <w:t xml:space="preserve">Figura </w:t>
+      </w:r>
+      <w:r>
+        <w:rPr>
+          <w:rFonts w:ascii="Arial" w:eastAsia="Times New Roman" w:hAnsi="Arial" w:cs="Arial"/>
+          <w:sz w:val="20"/>
+          <w:szCs w:val="20"/>
+          <w:lang w:eastAsia="pt-BR"/>
+        </w:rPr>
+        <w:t>14</w:t>
+      </w:r>
+      <w:r>
+        <w:rPr>
+          <w:rFonts w:ascii="Arial" w:eastAsia="Times New Roman" w:hAnsi="Arial" w:cs="Arial"/>
+          <w:sz w:val="20"/>
+          <w:szCs w:val="20"/>
+          <w:lang w:eastAsia="pt-BR"/>
+        </w:rPr>
+        <w:t xml:space="preserve"> - Plano de Escopo.</w:t>
+      </w:r>
+    </w:p>
+    <w:p>
+      <w:pPr>
+        <w:spacing w:line="360" w:lineRule="auto"/>
+        <w:jc w:val="both"/>
+        <w:rPr>
+          <w:rFonts w:ascii="Arial" w:eastAsia="Times New Roman" w:hAnsi="Arial" w:cs="Arial"/>
+          <w:sz w:val="24"/>
+          <w:szCs w:val="24"/>
+          <w:lang w:eastAsia="pt-BR"/>
+        </w:rPr>
+      </w:pPr>
+      <w:r>
+        <w:rPr>
+          <w:rFonts w:ascii="Arial" w:eastAsia="Times New Roman" w:hAnsi="Arial" w:cs="Arial"/>
+          <w:sz w:val="24"/>
+          <w:szCs w:val="24"/>
+          <w:lang w:eastAsia="pt-BR"/>
+        </w:rPr>
+        <w:t>Com a</w:t>
+      </w:r>
+      <w:r>
+        <w:rPr>
+          <w:rFonts w:ascii="Arial" w:eastAsia="Times New Roman" w:hAnsi="Arial" w:cs="Arial"/>
+          <w:sz w:val="24"/>
+          <w:szCs w:val="24"/>
+          <w:lang w:eastAsia="pt-BR"/>
+        </w:rPr>
+        <w:t xml:space="preserve"> estratégia definida, o próximo ponto é definir o escopo, que segue como segundo plano no diagrama.</w:t>
+      </w:r>
+    </w:p>
+    <w:p>
+      <w:pPr>
+        <w:spacing w:line="360" w:lineRule="auto"/>
+        <w:jc w:val="both"/>
+        <w:rPr>
+          <w:rFonts w:ascii="Arial" w:eastAsia="Times New Roman" w:hAnsi="Arial" w:cs="Arial"/>
+          <w:sz w:val="24"/>
+          <w:szCs w:val="24"/>
+          <w:lang w:eastAsia="pt-BR"/>
+        </w:rPr>
+      </w:pPr>
+      <w:r>
+        <w:rPr>
+          <w:rFonts w:ascii="Arial" w:eastAsia="Times New Roman" w:hAnsi="Arial" w:cs="Arial"/>
+          <w:sz w:val="24"/>
+          <w:szCs w:val="24"/>
+          <w:lang w:eastAsia="pt-BR"/>
+        </w:rPr>
+        <w:t xml:space="preserve">A definição do escopo </w:t>
+      </w:r>
+      <w:r>
+        <w:rPr>
+          <w:rFonts w:ascii="Arial" w:eastAsia="Times New Roman" w:hAnsi="Arial" w:cs="Arial"/>
+          <w:sz w:val="24"/>
+          <w:szCs w:val="24"/>
+          <w:lang w:eastAsia="pt-BR"/>
+        </w:rPr>
+        <w:t>cria</w:t>
+      </w:r>
+      <w:r>
+        <w:rPr>
+          <w:rFonts w:ascii="Arial" w:eastAsia="Times New Roman" w:hAnsi="Arial" w:cs="Arial"/>
+          <w:sz w:val="24"/>
+          <w:szCs w:val="24"/>
+          <w:lang w:eastAsia="pt-BR"/>
+        </w:rPr>
+        <w:t xml:space="preserve"> um conjunto de requisitos que </w:t>
+      </w:r>
+      <w:r>
+        <w:rPr>
+          <w:rFonts w:ascii="Arial" w:eastAsia="Times New Roman" w:hAnsi="Arial" w:cs="Arial"/>
+          <w:sz w:val="24"/>
+          <w:szCs w:val="24"/>
+          <w:lang w:eastAsia="pt-BR"/>
+        </w:rPr>
+        <w:t xml:space="preserve">determina o que será construído </w:t>
+      </w:r>
+      <w:r>
+        <w:rPr>
+          <w:rFonts w:ascii="Arial" w:eastAsia="Times New Roman" w:hAnsi="Arial" w:cs="Arial"/>
+          <w:sz w:val="24"/>
+          <w:szCs w:val="24"/>
+          <w:lang w:eastAsia="pt-BR"/>
+        </w:rPr>
+        <w:t>no projeto.</w:t>
+      </w:r>
+      <w:r>
+        <w:rPr>
+          <w:rFonts w:ascii="Arial" w:eastAsia="Times New Roman" w:hAnsi="Arial" w:cs="Arial"/>
+          <w:sz w:val="24"/>
+          <w:szCs w:val="24"/>
+          <w:lang w:eastAsia="pt-BR"/>
+        </w:rPr>
+        <w:t xml:space="preserve"> Segundo Garret (2002) o escopo também ajuda</w:t>
+      </w:r>
+      <w:proofErr w:type="gramStart"/>
+      <w:r>
+        <w:rPr>
+          <w:rFonts w:ascii="Arial" w:eastAsia="Times New Roman" w:hAnsi="Arial" w:cs="Arial"/>
+          <w:sz w:val="24"/>
+          <w:szCs w:val="24"/>
+          <w:lang w:eastAsia="pt-BR"/>
+        </w:rPr>
+        <w:t xml:space="preserve"> a saber</w:t>
+      </w:r>
+      <w:proofErr w:type="gramEnd"/>
+      <w:r>
+        <w:rPr>
+          <w:rFonts w:ascii="Arial" w:eastAsia="Times New Roman" w:hAnsi="Arial" w:cs="Arial"/>
+          <w:sz w:val="24"/>
+          <w:szCs w:val="24"/>
+          <w:lang w:eastAsia="pt-BR"/>
+        </w:rPr>
+        <w:t xml:space="preserve"> o que você não está construindo.</w:t>
+      </w:r>
+      <w:r>
+        <w:rPr>
+          <w:rFonts w:ascii="Arial" w:eastAsia="Times New Roman" w:hAnsi="Arial" w:cs="Arial"/>
+          <w:sz w:val="24"/>
+          <w:szCs w:val="24"/>
+          <w:lang w:eastAsia="pt-BR"/>
+        </w:rPr>
+        <w:t xml:space="preserve"> </w:t>
+      </w:r>
+      <w:r>
+        <w:rPr>
+          <w:rFonts w:ascii="Arial" w:eastAsia="Times New Roman" w:hAnsi="Arial" w:cs="Arial"/>
+          <w:sz w:val="24"/>
+          <w:szCs w:val="24"/>
+          <w:lang w:eastAsia="pt-BR"/>
+        </w:rPr>
+        <w:t>P</w:t>
+      </w:r>
+      <w:r>
+        <w:rPr>
+          <w:rFonts w:ascii="Arial" w:eastAsia="Times New Roman" w:hAnsi="Arial" w:cs="Arial"/>
+          <w:sz w:val="24"/>
+          <w:szCs w:val="24"/>
+          <w:lang w:eastAsia="pt-BR"/>
+        </w:rPr>
+        <w:t xml:space="preserve">artimos da questão abstrata “Por que estamos fazendo este produto?” que lidamos no plano de estratégia e </w:t>
+      </w:r>
+      <w:r>
+        <w:rPr>
+          <w:rFonts w:ascii="Arial" w:eastAsia="Times New Roman" w:hAnsi="Arial" w:cs="Arial"/>
+          <w:sz w:val="24"/>
+          <w:szCs w:val="24"/>
+          <w:lang w:eastAsia="pt-BR"/>
+        </w:rPr>
+        <w:t xml:space="preserve">vamos </w:t>
+      </w:r>
+      <w:r>
+        <w:rPr>
+          <w:rFonts w:ascii="Arial" w:eastAsia="Times New Roman" w:hAnsi="Arial" w:cs="Arial"/>
+          <w:sz w:val="24"/>
+          <w:szCs w:val="24"/>
+          <w:lang w:eastAsia="pt-BR"/>
+        </w:rPr>
+        <w:t>construir sobre ela uma nova pergunta: “O que nós vamos fazer?”.</w:t>
+      </w:r>
+    </w:p>
+    <w:p>
+      <w:pPr>
+        <w:spacing w:line="360" w:lineRule="auto"/>
+        <w:jc w:val="both"/>
+        <w:rPr>
+          <w:rFonts w:ascii="Arial" w:eastAsia="Times New Roman" w:hAnsi="Arial" w:cs="Arial"/>
+          <w:sz w:val="24"/>
+          <w:szCs w:val="24"/>
+          <w:lang w:eastAsia="pt-BR"/>
+        </w:rPr>
+      </w:pPr>
+      <w:r>
+        <w:rPr>
+          <w:rFonts w:ascii="Arial" w:eastAsia="Times New Roman" w:hAnsi="Arial" w:cs="Arial"/>
+          <w:sz w:val="24"/>
+          <w:szCs w:val="24"/>
+          <w:lang w:eastAsia="pt-BR"/>
+        </w:rPr>
+        <w:t xml:space="preserve">Como falado anteriormente, o diagrama poderá ser divido ao meio, e é neste plano que esta divisão fica clara. Este trabalho se encarrega apenas de tratar da parte referente </w:t>
+      </w:r>
+      <w:proofErr w:type="gramStart"/>
+      <w:r>
+        <w:rPr>
+          <w:rFonts w:ascii="Arial" w:eastAsia="Times New Roman" w:hAnsi="Arial" w:cs="Arial"/>
+          <w:sz w:val="24"/>
+          <w:szCs w:val="24"/>
+          <w:lang w:eastAsia="pt-BR"/>
+        </w:rPr>
+        <w:t>a</w:t>
+      </w:r>
+      <w:proofErr w:type="gramEnd"/>
+      <w:r>
+        <w:rPr>
+          <w:rFonts w:ascii="Arial" w:eastAsia="Times New Roman" w:hAnsi="Arial" w:cs="Arial"/>
+          <w:sz w:val="24"/>
+          <w:szCs w:val="24"/>
+          <w:lang w:eastAsia="pt-BR"/>
+        </w:rPr>
+        <w:t xml:space="preserve"> construção de um site como um objeto orientado a tarefas, e por isso apenas o lado esquerdo de todo o diagrama deverá ser levado em consideração.</w:t>
+      </w:r>
+    </w:p>
+    <w:p>
+      <w:pPr>
+        <w:spacing w:line="360" w:lineRule="auto"/>
+        <w:jc w:val="both"/>
+        <w:rPr>
+          <w:rFonts w:ascii="Arial" w:eastAsia="Times New Roman" w:hAnsi="Arial" w:cs="Arial"/>
+          <w:sz w:val="24"/>
+          <w:szCs w:val="24"/>
+          <w:lang w:eastAsia="pt-BR"/>
+        </w:rPr>
+      </w:pPr>
+      <w:r>
+        <w:rPr>
+          <w:rFonts w:ascii="Arial" w:eastAsia="Times New Roman" w:hAnsi="Arial" w:cs="Arial"/>
+          <w:sz w:val="24"/>
+          <w:szCs w:val="24"/>
+          <w:lang w:eastAsia="pt-BR"/>
+        </w:rPr>
+        <w:t xml:space="preserve">O escopo então é definido através das especificações funcionais. Essas especificações </w:t>
+      </w:r>
+      <w:r>
+        <w:rPr>
+          <w:rFonts w:ascii="Arial" w:eastAsia="Times New Roman" w:hAnsi="Arial" w:cs="Arial"/>
+          <w:sz w:val="24"/>
+          <w:szCs w:val="24"/>
+          <w:lang w:eastAsia="pt-BR"/>
+        </w:rPr>
+        <w:t>descrevem o que o site deverá fazer e como se comportará ao ser usado</w:t>
+      </w:r>
+      <w:r>
+        <w:rPr>
+          <w:rFonts w:ascii="Arial" w:eastAsia="Times New Roman" w:hAnsi="Arial" w:cs="Arial"/>
+          <w:sz w:val="24"/>
+          <w:szCs w:val="24"/>
+          <w:lang w:eastAsia="pt-BR"/>
+        </w:rPr>
+        <w:t>. Com a estratégia desenvolvida, ent</w:t>
+      </w:r>
+      <w:r>
+        <w:rPr>
+          <w:rFonts w:ascii="Arial" w:eastAsia="Times New Roman" w:hAnsi="Arial" w:cs="Arial"/>
+          <w:sz w:val="24"/>
+          <w:szCs w:val="24"/>
+          <w:lang w:eastAsia="pt-BR"/>
+        </w:rPr>
+        <w:t>ão listamos todo</w:t>
+      </w:r>
+      <w:r>
+        <w:rPr>
+          <w:rFonts w:ascii="Arial" w:eastAsia="Times New Roman" w:hAnsi="Arial" w:cs="Arial"/>
+          <w:sz w:val="24"/>
+          <w:szCs w:val="24"/>
+          <w:lang w:eastAsia="pt-BR"/>
+        </w:rPr>
+        <w:t>s os requisitos presentes neste projeto:</w:t>
+      </w:r>
+    </w:p>
+    <w:p>
+      <w:pPr>
+        <w:pStyle w:val="PargrafodaLista"/>
+        <w:numPr>
+          <w:ilvl w:val="0"/>
+          <w:numId w:val="32"/>
+        </w:numPr>
+        <w:spacing w:line="360" w:lineRule="auto"/>
+        <w:jc w:val="both"/>
+        <w:rPr>
+          <w:rFonts w:ascii="Arial" w:eastAsia="Times New Roman" w:hAnsi="Arial" w:cs="Arial"/>
+          <w:sz w:val="24"/>
+          <w:szCs w:val="24"/>
+          <w:lang w:eastAsia="pt-BR"/>
+        </w:rPr>
+      </w:pPr>
+      <w:r>
+        <w:rPr>
+          <w:rFonts w:ascii="Arial" w:eastAsia="Times New Roman" w:hAnsi="Arial" w:cs="Arial"/>
+          <w:b/>
+          <w:sz w:val="24"/>
+          <w:szCs w:val="24"/>
+          <w:lang w:eastAsia="pt-BR"/>
+        </w:rPr>
+        <w:t>Cadastro gratuito de usuários para uso completo da ferramenta/site</w:t>
+      </w:r>
+      <w:r>
+        <w:rPr>
+          <w:rFonts w:ascii="Arial" w:eastAsia="Times New Roman" w:hAnsi="Arial" w:cs="Arial"/>
+          <w:sz w:val="24"/>
+          <w:szCs w:val="24"/>
+          <w:lang w:eastAsia="pt-BR"/>
+        </w:rPr>
+        <w:t xml:space="preserve">: o usuário que entrar no endereço </w:t>
+      </w:r>
+      <w:hyperlink r:id="rId29" w:history="1">
+        <w:r>
+          <w:rPr>
+            <w:rStyle w:val="Hyperlink"/>
+            <w:rFonts w:ascii="Arial" w:eastAsia="Times New Roman" w:hAnsi="Arial" w:cs="Arial"/>
+            <w:sz w:val="24"/>
+            <w:szCs w:val="24"/>
+            <w:lang w:eastAsia="pt-BR"/>
+          </w:rPr>
+          <w:t>www.dehbora.com.br</w:t>
+        </w:r>
+      </w:hyperlink>
+      <w:r>
+        <w:rPr>
+          <w:rFonts w:ascii="Arial" w:eastAsia="Times New Roman" w:hAnsi="Arial" w:cs="Arial"/>
+          <w:sz w:val="24"/>
+          <w:szCs w:val="24"/>
+          <w:lang w:eastAsia="pt-BR"/>
+        </w:rPr>
+        <w:t xml:space="preserve"> receberá informações suficientes que permitam o cadastro gratuito na ferramenta. Esse cadastro deverá ser rápido e simples, solicitando apenas informações básicas como </w:t>
+      </w:r>
+      <w:r>
+        <w:rPr>
+          <w:rFonts w:ascii="Arial" w:eastAsia="Times New Roman" w:hAnsi="Arial" w:cs="Arial"/>
+          <w:sz w:val="24"/>
+          <w:szCs w:val="24"/>
+          <w:lang w:eastAsia="pt-BR"/>
+        </w:rPr>
+        <w:lastRenderedPageBreak/>
+        <w:t>nome, e-mail e senha</w:t>
+      </w:r>
+      <w:r>
+        <w:rPr>
+          <w:rFonts w:ascii="Arial" w:eastAsia="Times New Roman" w:hAnsi="Arial" w:cs="Arial"/>
+          <w:sz w:val="24"/>
+          <w:szCs w:val="24"/>
+          <w:lang w:eastAsia="pt-BR"/>
+        </w:rPr>
+        <w:t>. O acesso completo a ferramenta só será permitido para usuários cadastrados</w:t>
+      </w:r>
+      <w:r>
+        <w:rPr>
+          <w:rFonts w:ascii="Arial" w:eastAsia="Times New Roman" w:hAnsi="Arial" w:cs="Arial"/>
+          <w:sz w:val="24"/>
+          <w:szCs w:val="24"/>
+          <w:lang w:eastAsia="pt-BR"/>
+        </w:rPr>
+        <w:t>;</w:t>
+      </w:r>
+    </w:p>
+    <w:p>
+      <w:pPr>
+        <w:pStyle w:val="PargrafodaLista"/>
+        <w:numPr>
+          <w:ilvl w:val="0"/>
+          <w:numId w:val="32"/>
+        </w:numPr>
+        <w:spacing w:line="360" w:lineRule="auto"/>
+        <w:jc w:val="both"/>
+        <w:rPr>
+          <w:rFonts w:ascii="Arial" w:eastAsia="Times New Roman" w:hAnsi="Arial" w:cs="Arial"/>
+          <w:sz w:val="24"/>
+          <w:szCs w:val="24"/>
+          <w:lang w:eastAsia="pt-BR"/>
+        </w:rPr>
+      </w:pPr>
+      <w:r>
+        <w:rPr>
+          <w:rFonts w:ascii="Arial" w:eastAsia="Times New Roman" w:hAnsi="Arial" w:cs="Arial"/>
+          <w:b/>
+          <w:sz w:val="24"/>
+          <w:szCs w:val="24"/>
+          <w:lang w:eastAsia="pt-BR"/>
+        </w:rPr>
+        <w:t>Cadastro de feeds (RSS ou ATOM)</w:t>
+      </w:r>
+      <w:r>
+        <w:rPr>
+          <w:rFonts w:ascii="Arial" w:eastAsia="Times New Roman" w:hAnsi="Arial" w:cs="Arial"/>
+          <w:sz w:val="24"/>
+          <w:szCs w:val="24"/>
+          <w:lang w:eastAsia="pt-BR"/>
+        </w:rPr>
+        <w:t xml:space="preserve">: o site </w:t>
+      </w:r>
+      <w:proofErr w:type="spellStart"/>
+      <w:r>
+        <w:rPr>
+          <w:rFonts w:ascii="Arial" w:eastAsia="Times New Roman" w:hAnsi="Arial" w:cs="Arial"/>
+          <w:sz w:val="24"/>
+          <w:szCs w:val="24"/>
+          <w:lang w:eastAsia="pt-BR"/>
+        </w:rPr>
+        <w:t>Dehbora</w:t>
+      </w:r>
+      <w:proofErr w:type="spellEnd"/>
+      <w:r>
+        <w:rPr>
+          <w:rFonts w:ascii="Arial" w:eastAsia="Times New Roman" w:hAnsi="Arial" w:cs="Arial"/>
+          <w:sz w:val="24"/>
+          <w:szCs w:val="24"/>
+          <w:lang w:eastAsia="pt-BR"/>
+        </w:rPr>
+        <w:t xml:space="preserve"> não conterá notícias proprietárias, apenas permitirá ao usuário o cadastro de fontes de notícias de sua preferência. O cadastro será realizado com a inserção de um link válido de um feed no formato RSS ou ATOM, possibilitando também a sua atribuição a um nome de livre escolha do usuário. Esta nomeação é uma forma de permitir a categorização por parte do usuário, e pode ser considerado, mesmo que em pequeno grau, como uma forma de </w:t>
+      </w:r>
+      <w:proofErr w:type="spellStart"/>
+      <w:r>
+        <w:rPr>
+          <w:rFonts w:ascii="Arial" w:eastAsia="Times New Roman" w:hAnsi="Arial" w:cs="Arial"/>
+          <w:sz w:val="24"/>
+          <w:szCs w:val="24"/>
+          <w:lang w:eastAsia="pt-BR"/>
+        </w:rPr>
+        <w:t>folksonomia</w:t>
+      </w:r>
+      <w:proofErr w:type="spellEnd"/>
+      <w:r>
+        <w:rPr>
+          <w:rFonts w:ascii="Arial" w:eastAsia="Times New Roman" w:hAnsi="Arial" w:cs="Arial"/>
+          <w:sz w:val="24"/>
+          <w:szCs w:val="24"/>
+          <w:lang w:eastAsia="pt-BR"/>
+        </w:rPr>
+        <w:t>;</w:t>
+      </w:r>
+    </w:p>
+    <w:p>
+      <w:pPr>
+        <w:pStyle w:val="PargrafodaLista"/>
+        <w:numPr>
+          <w:ilvl w:val="0"/>
+          <w:numId w:val="32"/>
+        </w:numPr>
+        <w:spacing w:line="360" w:lineRule="auto"/>
+        <w:jc w:val="both"/>
+        <w:rPr>
+          <w:rFonts w:ascii="Arial" w:eastAsia="Times New Roman" w:hAnsi="Arial" w:cs="Arial"/>
+          <w:sz w:val="24"/>
+          <w:szCs w:val="24"/>
+          <w:lang w:eastAsia="pt-BR"/>
+        </w:rPr>
+      </w:pPr>
+      <w:r>
+        <w:rPr>
+          <w:rFonts w:ascii="Arial" w:eastAsia="Times New Roman" w:hAnsi="Arial" w:cs="Arial"/>
+          <w:b/>
+          <w:sz w:val="24"/>
+          <w:szCs w:val="24"/>
+          <w:lang w:eastAsia="pt-BR"/>
+        </w:rPr>
+        <w:t>Gerenciar os feeds cadastrados:</w:t>
+      </w:r>
+      <w:r>
+        <w:rPr>
+          <w:rFonts w:ascii="Arial" w:eastAsia="Times New Roman" w:hAnsi="Arial" w:cs="Arial"/>
+          <w:sz w:val="24"/>
+          <w:szCs w:val="24"/>
+          <w:lang w:eastAsia="pt-BR"/>
+        </w:rPr>
+        <w:t xml:space="preserve"> assim como o usuário possui a liberdade de criação de fontes de notícias, ele também poderá excluí-las se assim achar necessário.</w:t>
+      </w:r>
+    </w:p>
+    <w:p>
+      <w:pPr>
+        <w:pStyle w:val="PargrafodaLista"/>
+        <w:numPr>
+          <w:ilvl w:val="0"/>
+          <w:numId w:val="32"/>
+        </w:numPr>
+        <w:spacing w:line="360" w:lineRule="auto"/>
+        <w:jc w:val="both"/>
+        <w:rPr>
+          <w:rFonts w:ascii="Arial" w:eastAsia="Times New Roman" w:hAnsi="Arial" w:cs="Arial"/>
+          <w:sz w:val="24"/>
+          <w:szCs w:val="24"/>
+          <w:lang w:eastAsia="pt-BR"/>
+        </w:rPr>
+      </w:pPr>
+      <w:r>
+        <w:rPr>
+          <w:rFonts w:ascii="Arial" w:eastAsia="Times New Roman" w:hAnsi="Arial" w:cs="Arial"/>
+          <w:b/>
+          <w:sz w:val="24"/>
+          <w:szCs w:val="24"/>
+          <w:lang w:eastAsia="pt-BR"/>
+        </w:rPr>
+        <w:t>Listar as not</w:t>
+      </w:r>
+      <w:r>
+        <w:rPr>
+          <w:rFonts w:ascii="Arial" w:eastAsia="Times New Roman" w:hAnsi="Arial" w:cs="Arial"/>
+          <w:b/>
+          <w:sz w:val="24"/>
+          <w:szCs w:val="24"/>
+          <w:lang w:eastAsia="pt-BR"/>
+        </w:rPr>
+        <w:t>ícias por feed cadastrado</w:t>
+      </w:r>
+      <w:r>
+        <w:rPr>
+          <w:rFonts w:ascii="Arial" w:eastAsia="Times New Roman" w:hAnsi="Arial" w:cs="Arial"/>
+          <w:sz w:val="24"/>
+          <w:szCs w:val="24"/>
+          <w:lang w:eastAsia="pt-BR"/>
+        </w:rPr>
+        <w:t>: com um determinado feed cadastrado, o site deverá ser capaz de exibir a listagem de notícias referentes àquela fonte de notícias específica. Essa listagem é o ponto de partida para a leitura de conteúdo que o próprio usuário escolheu obter;</w:t>
+      </w:r>
+    </w:p>
+    <w:p>
+      <w:pPr>
+        <w:pStyle w:val="PargrafodaLista"/>
+        <w:numPr>
+          <w:ilvl w:val="0"/>
+          <w:numId w:val="32"/>
+        </w:numPr>
+        <w:spacing w:line="360" w:lineRule="auto"/>
+        <w:jc w:val="both"/>
+        <w:rPr>
+          <w:rFonts w:ascii="Arial" w:eastAsia="Times New Roman" w:hAnsi="Arial" w:cs="Arial"/>
+          <w:sz w:val="24"/>
+          <w:szCs w:val="24"/>
+          <w:lang w:eastAsia="pt-BR"/>
+        </w:rPr>
+      </w:pPr>
+      <w:r>
+        <w:rPr>
+          <w:rFonts w:ascii="Arial" w:eastAsia="Times New Roman" w:hAnsi="Arial" w:cs="Arial"/>
+          <w:b/>
+          <w:sz w:val="24"/>
+          <w:szCs w:val="24"/>
+          <w:lang w:eastAsia="pt-BR"/>
+        </w:rPr>
+        <w:t>Leitura da notícia sem sair do site (porém, exibindo a página completa da notícia)</w:t>
+      </w:r>
+      <w:r>
+        <w:rPr>
+          <w:rFonts w:ascii="Arial" w:eastAsia="Times New Roman" w:hAnsi="Arial" w:cs="Arial"/>
+          <w:sz w:val="24"/>
+          <w:szCs w:val="24"/>
+          <w:lang w:eastAsia="pt-BR"/>
+        </w:rPr>
+        <w:t xml:space="preserve">: o </w:t>
+      </w:r>
+      <w:proofErr w:type="spellStart"/>
+      <w:r>
+        <w:rPr>
+          <w:rFonts w:ascii="Arial" w:eastAsia="Times New Roman" w:hAnsi="Arial" w:cs="Arial"/>
+          <w:sz w:val="24"/>
+          <w:szCs w:val="24"/>
+          <w:lang w:eastAsia="pt-BR"/>
+        </w:rPr>
+        <w:t>Dehbora</w:t>
+      </w:r>
+      <w:proofErr w:type="spellEnd"/>
+      <w:r>
+        <w:rPr>
+          <w:rFonts w:ascii="Arial" w:eastAsia="Times New Roman" w:hAnsi="Arial" w:cs="Arial"/>
+          <w:sz w:val="24"/>
+          <w:szCs w:val="24"/>
+          <w:lang w:eastAsia="pt-BR"/>
+        </w:rPr>
+        <w:t xml:space="preserve"> deverá ser capaz de exibir a página da notícia na íntegra, sem sair do endereço </w:t>
+      </w:r>
+      <w:hyperlink r:id="rId30" w:history="1">
+        <w:r>
+          <w:rPr>
+            <w:rStyle w:val="Hyperlink"/>
+            <w:rFonts w:ascii="Arial" w:eastAsia="Times New Roman" w:hAnsi="Arial" w:cs="Arial"/>
+            <w:sz w:val="24"/>
+            <w:szCs w:val="24"/>
+            <w:lang w:eastAsia="pt-BR"/>
+          </w:rPr>
+          <w:t>www.dehbora.com.br</w:t>
+        </w:r>
+      </w:hyperlink>
+      <w:r>
+        <w:rPr>
+          <w:rFonts w:ascii="Arial" w:eastAsia="Times New Roman" w:hAnsi="Arial" w:cs="Arial"/>
+          <w:sz w:val="24"/>
+          <w:szCs w:val="24"/>
+          <w:lang w:eastAsia="pt-BR"/>
+        </w:rPr>
+        <w:t xml:space="preserve">. Esta funcionalidade é necessária para que possibilite a sua avaliação de forma simples e rápida, pois ao ler a notícia, o </w:t>
+      </w:r>
+      <w:proofErr w:type="spellStart"/>
+      <w:r>
+        <w:rPr>
+          <w:rFonts w:ascii="Arial" w:eastAsia="Times New Roman" w:hAnsi="Arial" w:cs="Arial"/>
+          <w:sz w:val="24"/>
+          <w:szCs w:val="24"/>
+          <w:lang w:eastAsia="pt-BR"/>
+        </w:rPr>
+        <w:t>Dehbora</w:t>
+      </w:r>
+      <w:proofErr w:type="spellEnd"/>
+      <w:r>
+        <w:rPr>
+          <w:rFonts w:ascii="Arial" w:eastAsia="Times New Roman" w:hAnsi="Arial" w:cs="Arial"/>
+          <w:sz w:val="24"/>
+          <w:szCs w:val="24"/>
+          <w:lang w:eastAsia="pt-BR"/>
+        </w:rPr>
+        <w:t xml:space="preserve"> deverá exibir a forma de avaliação neste mesmo contexto;</w:t>
+      </w:r>
+    </w:p>
+    <w:p>
+      <w:pPr>
+        <w:pStyle w:val="PargrafodaLista"/>
+        <w:numPr>
+          <w:ilvl w:val="0"/>
+          <w:numId w:val="32"/>
+        </w:numPr>
+        <w:spacing w:line="360" w:lineRule="auto"/>
+        <w:jc w:val="both"/>
+        <w:rPr>
+          <w:rFonts w:ascii="Arial" w:eastAsia="Times New Roman" w:hAnsi="Arial" w:cs="Arial"/>
+          <w:sz w:val="24"/>
+          <w:szCs w:val="24"/>
+          <w:lang w:eastAsia="pt-BR"/>
+        </w:rPr>
+      </w:pPr>
+      <w:r>
+        <w:rPr>
+          <w:rFonts w:ascii="Arial" w:eastAsia="Times New Roman" w:hAnsi="Arial" w:cs="Arial"/>
+          <w:b/>
+          <w:sz w:val="24"/>
+          <w:szCs w:val="24"/>
+          <w:lang w:eastAsia="pt-BR"/>
+        </w:rPr>
+        <w:t>Oferecer o recurso de avaliação de cada not</w:t>
+      </w:r>
+      <w:r>
+        <w:rPr>
+          <w:rFonts w:ascii="Arial" w:eastAsia="Times New Roman" w:hAnsi="Arial" w:cs="Arial"/>
+          <w:b/>
+          <w:sz w:val="24"/>
+          <w:szCs w:val="24"/>
+          <w:lang w:eastAsia="pt-BR"/>
+        </w:rPr>
+        <w:t>ícia</w:t>
+      </w:r>
+      <w:r>
+        <w:rPr>
+          <w:rFonts w:ascii="Arial" w:eastAsia="Times New Roman" w:hAnsi="Arial" w:cs="Arial"/>
+          <w:sz w:val="24"/>
+          <w:szCs w:val="24"/>
+          <w:lang w:eastAsia="pt-BR"/>
+        </w:rPr>
+        <w:t xml:space="preserve">: no momento da leitura da notícia, o </w:t>
+      </w:r>
+      <w:proofErr w:type="spellStart"/>
+      <w:r>
+        <w:rPr>
+          <w:rFonts w:ascii="Arial" w:eastAsia="Times New Roman" w:hAnsi="Arial" w:cs="Arial"/>
+          <w:sz w:val="24"/>
+          <w:szCs w:val="24"/>
+          <w:lang w:eastAsia="pt-BR"/>
+        </w:rPr>
+        <w:t>Dehbora</w:t>
+      </w:r>
+      <w:proofErr w:type="spellEnd"/>
+      <w:r>
+        <w:rPr>
+          <w:rFonts w:ascii="Arial" w:eastAsia="Times New Roman" w:hAnsi="Arial" w:cs="Arial"/>
+          <w:sz w:val="24"/>
+          <w:szCs w:val="24"/>
+          <w:lang w:eastAsia="pt-BR"/>
+        </w:rPr>
+        <w:t xml:space="preserve"> deverá exibir também a funcionalidade de avaliação. Esta avaliação se dará</w:t>
+      </w:r>
+      <w:r>
+        <w:rPr>
+          <w:rFonts w:ascii="Arial" w:eastAsia="Times New Roman" w:hAnsi="Arial" w:cs="Arial"/>
+          <w:sz w:val="24"/>
+          <w:szCs w:val="24"/>
+          <w:lang w:eastAsia="pt-BR"/>
+        </w:rPr>
+        <w:t xml:space="preserve"> através da computação de estrelas douradas. Quanto mais estrelas um usuário der para uma determinada notícia, mais próxima ela estará das preferências do usuário;</w:t>
+      </w:r>
+    </w:p>
+    <w:p>
+      <w:pPr>
+        <w:pStyle w:val="PargrafodaLista"/>
+        <w:numPr>
+          <w:ilvl w:val="0"/>
+          <w:numId w:val="32"/>
+        </w:numPr>
+        <w:spacing w:line="360" w:lineRule="auto"/>
+        <w:jc w:val="both"/>
+        <w:rPr>
+          <w:rFonts w:ascii="Arial" w:eastAsia="Times New Roman" w:hAnsi="Arial" w:cs="Arial"/>
+          <w:sz w:val="24"/>
+          <w:szCs w:val="24"/>
+          <w:lang w:eastAsia="pt-BR"/>
+        </w:rPr>
+      </w:pPr>
+      <w:r>
+        <w:rPr>
+          <w:rFonts w:ascii="Arial" w:eastAsia="Times New Roman" w:hAnsi="Arial" w:cs="Arial"/>
+          <w:b/>
+          <w:sz w:val="24"/>
+          <w:szCs w:val="24"/>
+          <w:lang w:eastAsia="pt-BR"/>
+        </w:rPr>
+        <w:t>Oferecer um link que direcione o usuário para a página original da not</w:t>
+      </w:r>
+      <w:r>
+        <w:rPr>
+          <w:rFonts w:ascii="Arial" w:eastAsia="Times New Roman" w:hAnsi="Arial" w:cs="Arial"/>
+          <w:b/>
+          <w:sz w:val="24"/>
+          <w:szCs w:val="24"/>
+          <w:lang w:eastAsia="pt-BR"/>
+        </w:rPr>
+        <w:t>ícia</w:t>
+      </w:r>
+      <w:r>
+        <w:rPr>
+          <w:rFonts w:ascii="Arial" w:eastAsia="Times New Roman" w:hAnsi="Arial" w:cs="Arial"/>
+          <w:sz w:val="24"/>
+          <w:szCs w:val="24"/>
+          <w:lang w:eastAsia="pt-BR"/>
+        </w:rPr>
+        <w:t xml:space="preserve">: como o </w:t>
+      </w:r>
+      <w:proofErr w:type="spellStart"/>
+      <w:r>
+        <w:rPr>
+          <w:rFonts w:ascii="Arial" w:eastAsia="Times New Roman" w:hAnsi="Arial" w:cs="Arial"/>
+          <w:sz w:val="24"/>
+          <w:szCs w:val="24"/>
+          <w:lang w:eastAsia="pt-BR"/>
+        </w:rPr>
+        <w:t>Dehbora</w:t>
+      </w:r>
+      <w:proofErr w:type="spellEnd"/>
+      <w:r>
+        <w:rPr>
+          <w:rFonts w:ascii="Arial" w:eastAsia="Times New Roman" w:hAnsi="Arial" w:cs="Arial"/>
+          <w:sz w:val="24"/>
+          <w:szCs w:val="24"/>
+          <w:lang w:eastAsia="pt-BR"/>
+        </w:rPr>
+        <w:t xml:space="preserve"> irá exibir a notícia na íntegra e com a funcionalidade de avaliação, então deverá também permitir que o usuário se redirecione para a página original do conteúdo;</w:t>
+      </w:r>
+    </w:p>
+    <w:p>
+      <w:pPr>
+        <w:pStyle w:val="PargrafodaLista"/>
+        <w:numPr>
+          <w:ilvl w:val="0"/>
+          <w:numId w:val="32"/>
+        </w:numPr>
+        <w:spacing w:line="360" w:lineRule="auto"/>
+        <w:jc w:val="both"/>
+        <w:rPr>
+          <w:rFonts w:ascii="Arial" w:eastAsia="Times New Roman" w:hAnsi="Arial" w:cs="Arial"/>
+          <w:sz w:val="24"/>
+          <w:szCs w:val="24"/>
+          <w:lang w:eastAsia="pt-BR"/>
+        </w:rPr>
+      </w:pPr>
+      <w:r>
+        <w:rPr>
+          <w:rFonts w:ascii="Arial" w:eastAsia="Times New Roman" w:hAnsi="Arial" w:cs="Arial"/>
+          <w:b/>
+          <w:sz w:val="24"/>
+          <w:szCs w:val="24"/>
+          <w:lang w:eastAsia="pt-BR"/>
+        </w:rPr>
+        <w:t>Listar recomendações de notícias baseado na correlação entre os usu</w:t>
+      </w:r>
+      <w:r>
+        <w:rPr>
+          <w:rFonts w:ascii="Arial" w:eastAsia="Times New Roman" w:hAnsi="Arial" w:cs="Arial"/>
+          <w:b/>
+          <w:sz w:val="24"/>
+          <w:szCs w:val="24"/>
+          <w:lang w:eastAsia="pt-BR"/>
+        </w:rPr>
+        <w:t>ários</w:t>
+      </w:r>
+      <w:r>
+        <w:rPr>
+          <w:rFonts w:ascii="Arial" w:eastAsia="Times New Roman" w:hAnsi="Arial" w:cs="Arial"/>
+          <w:sz w:val="24"/>
+          <w:szCs w:val="24"/>
+          <w:lang w:eastAsia="pt-BR"/>
+        </w:rPr>
+        <w:t xml:space="preserve">: o </w:t>
+      </w:r>
+      <w:proofErr w:type="spellStart"/>
+      <w:r>
+        <w:rPr>
+          <w:rFonts w:ascii="Arial" w:eastAsia="Times New Roman" w:hAnsi="Arial" w:cs="Arial"/>
+          <w:sz w:val="24"/>
+          <w:szCs w:val="24"/>
+          <w:lang w:eastAsia="pt-BR"/>
+        </w:rPr>
+        <w:t>Dehbora</w:t>
+      </w:r>
+      <w:proofErr w:type="spellEnd"/>
+      <w:r>
+        <w:rPr>
+          <w:rFonts w:ascii="Arial" w:eastAsia="Times New Roman" w:hAnsi="Arial" w:cs="Arial"/>
+          <w:sz w:val="24"/>
+          <w:szCs w:val="24"/>
+          <w:lang w:eastAsia="pt-BR"/>
+        </w:rPr>
+        <w:t xml:space="preserve"> deverá utilizar o algoritmo de correlação de Pearson para calcular a correlação entre os usuários. Com o grau de similaridade </w:t>
+      </w:r>
+      <w:r>
+        <w:rPr>
+          <w:rFonts w:ascii="Arial" w:eastAsia="Times New Roman" w:hAnsi="Arial" w:cs="Arial"/>
+          <w:sz w:val="24"/>
+          <w:szCs w:val="24"/>
+          <w:lang w:eastAsia="pt-BR"/>
+        </w:rPr>
+        <w:lastRenderedPageBreak/>
+        <w:t>calculado entre todos os usuários, a ferramenta será capaz de exibir uma lista de recomendações de notícias ainda não avaliadas para o usu</w:t>
+      </w:r>
+      <w:r>
+        <w:rPr>
+          <w:rFonts w:ascii="Arial" w:eastAsia="Times New Roman" w:hAnsi="Arial" w:cs="Arial"/>
+          <w:sz w:val="24"/>
+          <w:szCs w:val="24"/>
+          <w:lang w:eastAsia="pt-BR"/>
+        </w:rPr>
+        <w:t>ário;</w:t>
+      </w:r>
+    </w:p>
+    <w:p>
+      <w:pPr>
+        <w:pStyle w:val="PargrafodaLista"/>
+        <w:numPr>
+          <w:ilvl w:val="0"/>
+          <w:numId w:val="32"/>
+        </w:numPr>
+        <w:spacing w:line="360" w:lineRule="auto"/>
+        <w:jc w:val="both"/>
+        <w:rPr>
+          <w:rFonts w:ascii="Arial" w:eastAsia="Times New Roman" w:hAnsi="Arial" w:cs="Arial"/>
+          <w:sz w:val="24"/>
+          <w:szCs w:val="24"/>
+          <w:lang w:eastAsia="pt-BR"/>
+        </w:rPr>
+      </w:pPr>
+      <w:r>
+        <w:rPr>
+          <w:rFonts w:ascii="Arial" w:eastAsia="Times New Roman" w:hAnsi="Arial" w:cs="Arial"/>
+          <w:b/>
+          <w:sz w:val="24"/>
+          <w:szCs w:val="24"/>
+          <w:lang w:eastAsia="pt-BR"/>
+        </w:rPr>
+        <w:t>Permitir o uso do site em dispositivos m</w:t>
+      </w:r>
+      <w:r>
+        <w:rPr>
+          <w:rFonts w:ascii="Arial" w:eastAsia="Times New Roman" w:hAnsi="Arial" w:cs="Arial"/>
+          <w:b/>
+          <w:sz w:val="24"/>
+          <w:szCs w:val="24"/>
+          <w:lang w:eastAsia="pt-BR"/>
+        </w:rPr>
+        <w:t>óveis</w:t>
+      </w:r>
+      <w:r>
+        <w:rPr>
+          <w:rFonts w:ascii="Arial" w:eastAsia="Times New Roman" w:hAnsi="Arial" w:cs="Arial"/>
+          <w:sz w:val="24"/>
+          <w:szCs w:val="24"/>
+          <w:lang w:eastAsia="pt-BR"/>
+        </w:rPr>
+        <w:t xml:space="preserve">: o </w:t>
+      </w:r>
+      <w:proofErr w:type="spellStart"/>
+      <w:r>
+        <w:rPr>
+          <w:rFonts w:ascii="Arial" w:eastAsia="Times New Roman" w:hAnsi="Arial" w:cs="Arial"/>
+          <w:sz w:val="24"/>
+          <w:szCs w:val="24"/>
+          <w:lang w:eastAsia="pt-BR"/>
+        </w:rPr>
+        <w:t>Dehbora</w:t>
+      </w:r>
+      <w:proofErr w:type="spellEnd"/>
+      <w:r>
+        <w:rPr>
+          <w:rFonts w:ascii="Arial" w:eastAsia="Times New Roman" w:hAnsi="Arial" w:cs="Arial"/>
+          <w:sz w:val="24"/>
+          <w:szCs w:val="24"/>
+          <w:lang w:eastAsia="pt-BR"/>
+        </w:rPr>
+        <w:t xml:space="preserve"> deverá se comportar de forma satisfatória ao ser acessado através de dispositivos m</w:t>
+      </w:r>
+      <w:r>
+        <w:rPr>
+          <w:rFonts w:ascii="Arial" w:eastAsia="Times New Roman" w:hAnsi="Arial" w:cs="Arial"/>
+          <w:sz w:val="24"/>
+          <w:szCs w:val="24"/>
+          <w:lang w:eastAsia="pt-BR"/>
+        </w:rPr>
+        <w:t>óveis;</w:t>
+      </w:r>
+    </w:p>
+    <w:p>
+      <w:pPr>
+        <w:pStyle w:val="PargrafodaLista"/>
+        <w:numPr>
+          <w:ilvl w:val="0"/>
+          <w:numId w:val="32"/>
+        </w:numPr>
+        <w:spacing w:line="360" w:lineRule="auto"/>
+        <w:jc w:val="both"/>
+        <w:rPr>
+          <w:rFonts w:ascii="Arial" w:eastAsia="Times New Roman" w:hAnsi="Arial" w:cs="Arial"/>
+          <w:sz w:val="24"/>
+          <w:szCs w:val="24"/>
+          <w:lang w:eastAsia="pt-BR"/>
+        </w:rPr>
+      </w:pPr>
+      <w:r>
+        <w:rPr>
+          <w:rFonts w:ascii="Arial" w:eastAsia="Times New Roman" w:hAnsi="Arial" w:cs="Arial"/>
+          <w:sz w:val="24"/>
+          <w:szCs w:val="24"/>
+          <w:lang w:eastAsia="pt-BR"/>
+        </w:rPr>
+        <w:t xml:space="preserve"> </w:t>
+      </w:r>
+      <w:r>
+        <w:rPr>
+          <w:rFonts w:ascii="Arial" w:eastAsia="Times New Roman" w:hAnsi="Arial" w:cs="Arial"/>
+          <w:b/>
+          <w:sz w:val="24"/>
+          <w:szCs w:val="24"/>
+          <w:lang w:eastAsia="pt-BR"/>
+        </w:rPr>
+        <w:t>Compatibilidade da ferramenta com navegadores padr</w:t>
+      </w:r>
+      <w:r>
+        <w:rPr>
+          <w:rFonts w:ascii="Arial" w:eastAsia="Times New Roman" w:hAnsi="Arial" w:cs="Arial"/>
+          <w:b/>
+          <w:sz w:val="24"/>
+          <w:szCs w:val="24"/>
+          <w:lang w:eastAsia="pt-BR"/>
+        </w:rPr>
+        <w:t>ões</w:t>
+      </w:r>
+      <w:r>
+        <w:rPr>
+          <w:rFonts w:ascii="Arial" w:eastAsia="Times New Roman" w:hAnsi="Arial" w:cs="Arial"/>
+          <w:sz w:val="24"/>
+          <w:szCs w:val="24"/>
+          <w:lang w:eastAsia="pt-BR"/>
+        </w:rPr>
+        <w:t xml:space="preserve">: o site </w:t>
+      </w:r>
+      <w:hyperlink r:id="rId31" w:history="1">
+        <w:r>
+          <w:rPr>
+            <w:rStyle w:val="Hyperlink"/>
+            <w:rFonts w:ascii="Arial" w:eastAsia="Times New Roman" w:hAnsi="Arial" w:cs="Arial"/>
+            <w:sz w:val="24"/>
+            <w:szCs w:val="24"/>
+            <w:lang w:eastAsia="pt-BR"/>
+          </w:rPr>
+          <w:t>www.dehbora.com.br</w:t>
+        </w:r>
+      </w:hyperlink>
+      <w:r>
+        <w:rPr>
+          <w:rFonts w:ascii="Arial" w:eastAsia="Times New Roman" w:hAnsi="Arial" w:cs="Arial"/>
+          <w:sz w:val="24"/>
+          <w:szCs w:val="24"/>
+          <w:lang w:eastAsia="pt-BR"/>
+        </w:rPr>
+        <w:t xml:space="preserve"> deverá ser compatível com os pri</w:t>
+      </w:r>
+      <w:r>
+        <w:rPr>
+          <w:rFonts w:ascii="Arial" w:eastAsia="Times New Roman" w:hAnsi="Arial" w:cs="Arial"/>
+          <w:sz w:val="24"/>
+          <w:szCs w:val="24"/>
+          <w:lang w:eastAsia="pt-BR"/>
+        </w:rPr>
+        <w:t>ncipais navegadores do mercado.</w:t>
+      </w:r>
+    </w:p>
+    <w:p>
+      <w:pPr>
+        <w:spacing w:line="360" w:lineRule="auto"/>
+        <w:jc w:val="both"/>
+        <w:rPr>
+          <w:rFonts w:ascii="Arial" w:eastAsia="Times New Roman" w:hAnsi="Arial" w:cs="Arial"/>
+          <w:sz w:val="24"/>
+          <w:szCs w:val="24"/>
+          <w:lang w:eastAsia="pt-BR"/>
+        </w:rPr>
+      </w:pPr>
+    </w:p>
+    <w:p>
+      <w:pPr>
+        <w:spacing w:line="360" w:lineRule="auto"/>
+        <w:jc w:val="both"/>
+        <w:rPr>
+          <w:rFonts w:ascii="Arial" w:eastAsia="Times New Roman" w:hAnsi="Arial" w:cs="Arial"/>
           <w:b/>
           <w:sz w:val="28"/>
           <w:szCs w:val="28"/>
           <w:lang w:eastAsia="pt-BR"/>
         </w:rPr>
-        <w:t>5</w:t>
-      </w:r>
+      </w:pPr>
       <w:r>
         <w:rPr>
           <w:rFonts w:ascii="Arial" w:eastAsia="Times New Roman" w:hAnsi="Arial" w:cs="Arial"/>
@@ -18827,7 +20032,7 @@
           <w:szCs w:val="28"/>
           <w:lang w:eastAsia="pt-BR"/>
         </w:rPr>
-        <w:t>.</w:t>
+        <w:t>5</w:t>
       </w:r>
       <w:r>
         <w:rPr>
@@ -18837,7 +20042,7 @@
           <w:szCs w:val="28"/>
           <w:lang w:eastAsia="pt-BR"/>
         </w:rPr>
-        <w:t>2</w:t>
+        <w:t>.</w:t>
       </w:r>
       <w:r>
         <w:rPr>
@@ -18847,59 +20052,9 @@
           <w:szCs w:val="28"/>
           <w:lang w:eastAsia="pt-BR"/>
         </w:rPr>
-        <w:t>.3 – ESTRUTURA</w:t>
-      </w:r>
-    </w:p>
-    <w:p>
-      <w:pPr>
-        <w:spacing w:line="360" w:lineRule="auto"/>
-        <w:jc w:val="both"/>
-        <w:rPr>
-          <w:rFonts w:ascii="Arial" w:eastAsia="Times New Roman" w:hAnsi="Arial" w:cs="Arial"/>
-          <w:sz w:val="24"/>
-          <w:szCs w:val="24"/>
-          <w:lang w:eastAsia="pt-BR"/>
-        </w:rPr>
-      </w:pPr>
-      <w:r>
-        <w:rPr>
-          <w:rFonts w:ascii="Arial" w:eastAsia="Times New Roman" w:hAnsi="Arial" w:cs="Arial"/>
-          <w:sz w:val="24"/>
-          <w:szCs w:val="24"/>
-          <w:lang w:eastAsia="pt-BR"/>
-        </w:rPr>
-        <w:lastRenderedPageBreak/>
-        <w:t>Texto.</w:t>
-      </w:r>
-    </w:p>
-    <w:p>
-      <w:pPr>
-        <w:spacing w:line="360" w:lineRule="auto"/>
-        <w:jc w:val="both"/>
-        <w:rPr>
-          <w:rFonts w:ascii="Arial" w:eastAsia="Times New Roman" w:hAnsi="Arial" w:cs="Arial"/>
-          <w:sz w:val="24"/>
-          <w:szCs w:val="24"/>
-          <w:lang w:eastAsia="pt-BR"/>
-        </w:rPr>
-      </w:pPr>
-    </w:p>
-    <w:p>
-      <w:pPr>
-        <w:spacing w:line="360" w:lineRule="auto"/>
-        <w:jc w:val="both"/>
-        <w:rPr>
-          <w:rFonts w:ascii="Arial" w:eastAsia="Times New Roman" w:hAnsi="Arial" w:cs="Arial"/>
-          <w:sz w:val="24"/>
-          <w:szCs w:val="24"/>
-          <w:lang w:eastAsia="pt-BR"/>
-        </w:rPr>
-      </w:pPr>
-    </w:p>
-    <w:p>
-      <w:pPr>
-        <w:spacing w:line="360" w:lineRule="auto"/>
-        <w:jc w:val="both"/>
+        <w:t>2</w:t>
+      </w:r>
+      <w:r>
         <w:rPr>
           <w:rFonts w:ascii="Arial" w:eastAsia="Times New Roman" w:hAnsi="Arial" w:cs="Arial"/>
           <w:b/>
@@ -18907,8 +20062,82 @@
           <w:szCs w:val="28"/>
           <w:lang w:eastAsia="pt-BR"/>
         </w:rPr>
-      </w:pPr>
-      <w:r>
+        <w:t>.3 – ESTRUTURA</w:t>
+      </w:r>
+    </w:p>
+    <w:p>
+      <w:pPr>
+        <w:spacing w:line="360" w:lineRule="auto"/>
+        <w:jc w:val="both"/>
+        <w:rPr>
+          <w:rFonts w:ascii="Arial" w:eastAsia="Times New Roman" w:hAnsi="Arial" w:cs="Arial"/>
+          <w:sz w:val="24"/>
+          <w:szCs w:val="24"/>
+          <w:lang w:eastAsia="pt-BR"/>
+        </w:rPr>
+      </w:pPr>
+      <w:r>
+        <w:rPr>
+          <w:rFonts w:ascii="Arial" w:eastAsia="Times New Roman" w:hAnsi="Arial" w:cs="Arial"/>
+          <w:noProof/>
+          <w:sz w:val="24"/>
+          <w:szCs w:val="24"/>
+          <w:lang w:eastAsia="pt-BR"/>
+        </w:rPr>
+        <w:drawing>
+          <wp:inline distT="0" distB="0" distL="0" distR="0">
+            <wp:extent cx="5753100" cy="1038225"/>
+            <wp:effectExtent l="0" t="0" r="0" b="0"/>
+            <wp:docPr id="20" name="Imagem 20" descr="D:\SERVIDOR WEB LOCAL\wamp\www\TCC-Dehbora\imagens\diagrama\03.jpg"/>
+            <wp:cNvGraphicFramePr>
+              <a:graphicFrameLocks xmlns:a="http://schemas.openxmlformats.org/drawingml/2006/main" noChangeAspect="1"/>
+            </wp:cNvGraphicFramePr>
+            <a:graphic xmlns:a="http://schemas.openxmlformats.org/drawingml/2006/main">
+              <a:graphicData uri="http://schemas.openxmlformats.org/drawingml/2006/picture">
+                <pic:pic xmlns:pic="http://schemas.openxmlformats.org/drawingml/2006/picture">
+                  <pic:nvPicPr>
+                    <pic:cNvPr id="0" name="Picture 4" descr="D:\SERVIDOR WEB LOCAL\wamp\www\TCC-Dehbora\imagens\diagrama\03.jpg"/>
+                    <pic:cNvPicPr>
+                      <a:picLocks noChangeAspect="1" noChangeArrowheads="1"/>
+                    </pic:cNvPicPr>
+                  </pic:nvPicPr>
+                  <pic:blipFill>
+                    <a:blip r:embed="rId32">
+                      <a:extLst>
+                        <a:ext uri="{28A0092B-C50C-407E-A947-70E740481C1C}">
+                          <a14:useLocalDpi xmlns:a14="http://schemas.microsoft.com/office/drawing/2010/main" val="0"/>
+                        </a:ext>
+                      </a:extLst>
+                    </a:blip>
+                    <a:srcRect/>
+                    <a:stretch>
+                      <a:fillRect/>
+                    </a:stretch>
+                  </pic:blipFill>
+                  <pic:spPr bwMode="auto">
+                    <a:xfrm>
+                      <a:off x="0" y="0"/>
+                      <a:ext cx="5753100" cy="1038225"/>
+                    </a:xfrm>
+                    <a:prstGeom prst="rect">
+                      <a:avLst/>
+                    </a:prstGeom>
+                    <a:noFill/>
+                    <a:ln>
+                      <a:noFill/>
+                    </a:ln>
+                  </pic:spPr>
+                </pic:pic>
+              </a:graphicData>
+            </a:graphic>
+          </wp:inline>
+        </w:drawing>
+      </w:r>
+    </w:p>
+    <w:p>
+      <w:pPr>
+        <w:spacing w:line="360" w:lineRule="auto"/>
+        <w:jc w:val="right"/>
         <w:rPr>
           <w:rFonts w:ascii="Arial" w:eastAsia="Times New Roman" w:hAnsi="Arial" w:cs="Arial"/>
           <w:b/>
@@ -18916,9 +20145,374 @@
           <w:szCs w:val="28"/>
           <w:lang w:eastAsia="pt-BR"/>
         </w:rPr>
-        <w:t>5</w:t>
-      </w:r>
-      <w:r>
+      </w:pPr>
+      <w:r>
+        <w:rPr>
+          <w:rFonts w:ascii="Arial" w:eastAsia="Times New Roman" w:hAnsi="Arial" w:cs="Arial"/>
+          <w:sz w:val="20"/>
+          <w:szCs w:val="20"/>
+          <w:lang w:eastAsia="pt-BR"/>
+        </w:rPr>
+        <w:t xml:space="preserve">Figura </w:t>
+      </w:r>
+      <w:r>
+        <w:rPr>
+          <w:rFonts w:ascii="Arial" w:eastAsia="Times New Roman" w:hAnsi="Arial" w:cs="Arial"/>
+          <w:sz w:val="20"/>
+          <w:szCs w:val="20"/>
+          <w:lang w:eastAsia="pt-BR"/>
+        </w:rPr>
+        <w:t>15</w:t>
+      </w:r>
+      <w:r>
+        <w:rPr>
+          <w:rFonts w:ascii="Arial" w:eastAsia="Times New Roman" w:hAnsi="Arial" w:cs="Arial"/>
+          <w:sz w:val="20"/>
+          <w:szCs w:val="20"/>
+          <w:lang w:eastAsia="pt-BR"/>
+        </w:rPr>
+        <w:t xml:space="preserve"> - Plano da Estrutura.</w:t>
+      </w:r>
+    </w:p>
+    <w:p>
+      <w:pPr>
+        <w:spacing w:line="360" w:lineRule="auto"/>
+        <w:jc w:val="both"/>
+        <w:rPr>
+          <w:rFonts w:ascii="Arial" w:eastAsia="Times New Roman" w:hAnsi="Arial" w:cs="Arial"/>
+          <w:sz w:val="24"/>
+          <w:szCs w:val="24"/>
+          <w:lang w:eastAsia="pt-BR"/>
+        </w:rPr>
+      </w:pPr>
+      <w:r>
+        <w:rPr>
+          <w:rFonts w:ascii="Arial" w:eastAsia="Times New Roman" w:hAnsi="Arial" w:cs="Arial"/>
+          <w:sz w:val="24"/>
+          <w:szCs w:val="24"/>
+          <w:lang w:eastAsia="pt-BR"/>
+        </w:rPr>
+        <w:t>Para Garret (2002), a estrutura é onde se inicia o processo concreto de desenvolvimento do site</w:t>
+      </w:r>
+      <w:r>
+        <w:rPr>
+          <w:rFonts w:ascii="Arial" w:eastAsia="Times New Roman" w:hAnsi="Arial" w:cs="Arial"/>
+          <w:sz w:val="24"/>
+          <w:szCs w:val="24"/>
+          <w:lang w:eastAsia="pt-BR"/>
+        </w:rPr>
+        <w:t>, apesar de ainda envolver assuntos em parte conceituais.</w:t>
+      </w:r>
+    </w:p>
+    <w:p>
+      <w:pPr>
+        <w:spacing w:line="240" w:lineRule="auto"/>
+        <w:ind w:left="2268"/>
+        <w:jc w:val="both"/>
+        <w:rPr>
+          <w:rFonts w:ascii="Arial" w:eastAsia="Times New Roman" w:hAnsi="Arial" w:cs="Arial"/>
+          <w:sz w:val="20"/>
+          <w:szCs w:val="20"/>
+          <w:lang w:eastAsia="pt-BR"/>
+        </w:rPr>
+      </w:pPr>
+      <w:r>
+        <w:rPr>
+          <w:rFonts w:ascii="Arial" w:eastAsia="Times New Roman" w:hAnsi="Arial" w:cs="Arial"/>
+          <w:sz w:val="20"/>
+          <w:szCs w:val="20"/>
+          <w:lang w:eastAsia="pt-BR"/>
+        </w:rPr>
+        <w:t>O reino da estrutura é o terceiro dos cinco planos, e de forma adequada, é o ponto em que nossas preocupações mudam de questões mais abstratas de estratégia e escopo para os fatores concretos que vão determinar o que é realmente a experiência. Mas a linha entre o abstrato e o concreto pode ser borrada, embora muito do que decidir aqui vai ter uma influência perceptível e tangível sobre o produto final, mas as decisões ainda envolvem assuntos em grande parte conceituais.</w:t>
+      </w:r>
+      <w:r>
+        <w:rPr>
+          <w:rFonts w:ascii="Arial" w:eastAsia="Times New Roman" w:hAnsi="Arial" w:cs="Arial"/>
+          <w:sz w:val="20"/>
+          <w:szCs w:val="20"/>
+          <w:lang w:eastAsia="pt-BR"/>
+        </w:rPr>
+        <w:t xml:space="preserve"> (</w:t>
+      </w:r>
+      <w:r>
+        <w:rPr>
+          <w:rFonts w:ascii="Arial" w:eastAsia="Times New Roman" w:hAnsi="Arial" w:cs="Arial"/>
+          <w:sz w:val="20"/>
+          <w:szCs w:val="20"/>
+          <w:lang w:eastAsia="pt-BR"/>
+        </w:rPr>
+        <w:t>GARRET</w:t>
+      </w:r>
+      <w:r>
+        <w:rPr>
+          <w:rFonts w:ascii="Arial" w:eastAsia="Times New Roman" w:hAnsi="Arial" w:cs="Arial"/>
+          <w:sz w:val="20"/>
+          <w:szCs w:val="20"/>
+          <w:lang w:eastAsia="pt-BR"/>
+        </w:rPr>
+        <w:t>, 200</w:t>
+      </w:r>
+      <w:r>
+        <w:rPr>
+          <w:rFonts w:ascii="Arial" w:eastAsia="Times New Roman" w:hAnsi="Arial" w:cs="Arial"/>
+          <w:sz w:val="20"/>
+          <w:szCs w:val="20"/>
+          <w:lang w:eastAsia="pt-BR"/>
+        </w:rPr>
+        <w:t>2, p. 80</w:t>
+      </w:r>
+      <w:r>
+        <w:rPr>
+          <w:rFonts w:ascii="Arial" w:eastAsia="Times New Roman" w:hAnsi="Arial" w:cs="Arial"/>
+          <w:sz w:val="20"/>
+          <w:szCs w:val="20"/>
+          <w:lang w:eastAsia="pt-BR"/>
+        </w:rPr>
+        <w:t>).</w:t>
+      </w:r>
+    </w:p>
+    <w:p>
+      <w:pPr>
+        <w:spacing w:line="360" w:lineRule="auto"/>
+        <w:jc w:val="both"/>
+        <w:rPr>
+          <w:rFonts w:ascii="Arial" w:eastAsia="Times New Roman" w:hAnsi="Arial" w:cs="Arial"/>
+          <w:sz w:val="24"/>
+          <w:szCs w:val="24"/>
+          <w:lang w:eastAsia="pt-BR"/>
+        </w:rPr>
+      </w:pPr>
+    </w:p>
+    <w:p>
+      <w:pPr>
+        <w:spacing w:line="360" w:lineRule="auto"/>
+        <w:jc w:val="both"/>
+        <w:rPr>
+          <w:rFonts w:ascii="Arial" w:eastAsia="Times New Roman" w:hAnsi="Arial" w:cs="Arial"/>
+          <w:sz w:val="24"/>
+          <w:szCs w:val="24"/>
+          <w:lang w:eastAsia="pt-BR"/>
+        </w:rPr>
+      </w:pPr>
+      <w:r>
+        <w:rPr>
+          <w:rFonts w:ascii="Arial" w:eastAsia="Times New Roman" w:hAnsi="Arial" w:cs="Arial"/>
+          <w:sz w:val="24"/>
+          <w:szCs w:val="24"/>
+          <w:lang w:eastAsia="pt-BR"/>
+        </w:rPr>
+        <w:t xml:space="preserve">No desenvolvimento de um software, a estruturação da experiência do usuário é chamada de design de interação. </w:t>
+      </w:r>
+      <w:r>
+        <w:rPr>
+          <w:rFonts w:ascii="Arial" w:eastAsia="Times New Roman" w:hAnsi="Arial" w:cs="Arial"/>
+          <w:sz w:val="24"/>
+          <w:szCs w:val="24"/>
+          <w:lang w:eastAsia="pt-BR"/>
+        </w:rPr>
+        <w:t>Design de interação está preocupado em descrever os possíveis comportamentos do usuário e definir como o sistema irá acomodar e responder a esse comportamento</w:t>
+      </w:r>
+      <w:r>
+        <w:rPr>
+          <w:rFonts w:ascii="Arial" w:eastAsia="Times New Roman" w:hAnsi="Arial" w:cs="Arial"/>
+          <w:sz w:val="24"/>
+          <w:szCs w:val="24"/>
+          <w:lang w:eastAsia="pt-BR"/>
+        </w:rPr>
+        <w:t xml:space="preserve"> (Idem, 2002, p. 85)</w:t>
+      </w:r>
+      <w:r>
+        <w:rPr>
+          <w:rFonts w:ascii="Arial" w:eastAsia="Times New Roman" w:hAnsi="Arial" w:cs="Arial"/>
+          <w:sz w:val="24"/>
+          <w:szCs w:val="24"/>
+          <w:lang w:eastAsia="pt-BR"/>
+        </w:rPr>
+        <w:t>.</w:t>
+      </w:r>
+      <w:r>
+        <w:rPr>
+          <w:rFonts w:ascii="Arial" w:eastAsia="Times New Roman" w:hAnsi="Arial" w:cs="Arial"/>
+          <w:sz w:val="24"/>
+          <w:szCs w:val="24"/>
+          <w:lang w:eastAsia="pt-BR"/>
+        </w:rPr>
+        <w:t xml:space="preserve"> Como o site </w:t>
+      </w:r>
+      <w:proofErr w:type="spellStart"/>
+      <w:r>
+        <w:rPr>
+          <w:rFonts w:ascii="Arial" w:eastAsia="Times New Roman" w:hAnsi="Arial" w:cs="Arial"/>
+          <w:sz w:val="24"/>
+          <w:szCs w:val="24"/>
+          <w:lang w:eastAsia="pt-BR"/>
+        </w:rPr>
+        <w:t>Dehbora</w:t>
+      </w:r>
+      <w:proofErr w:type="spellEnd"/>
+      <w:r>
+        <w:rPr>
+          <w:rFonts w:ascii="Arial" w:eastAsia="Times New Roman" w:hAnsi="Arial" w:cs="Arial"/>
+          <w:sz w:val="24"/>
+          <w:szCs w:val="24"/>
+          <w:lang w:eastAsia="pt-BR"/>
+        </w:rPr>
+        <w:t xml:space="preserve"> procura se definir como uma ferramenta pertencente </w:t>
+      </w:r>
+      <w:r>
+        <w:rPr>
+          <w:rFonts w:ascii="Arial" w:eastAsia="Times New Roman" w:hAnsi="Arial" w:cs="Arial"/>
+          <w:sz w:val="24"/>
+          <w:szCs w:val="24"/>
+          <w:lang w:eastAsia="pt-BR"/>
+        </w:rPr>
+        <w:t>à</w:t>
+      </w:r>
+      <w:r>
+        <w:rPr>
+          <w:rFonts w:ascii="Arial" w:eastAsia="Times New Roman" w:hAnsi="Arial" w:cs="Arial"/>
+          <w:sz w:val="24"/>
+          <w:szCs w:val="24"/>
+          <w:lang w:eastAsia="pt-BR"/>
+        </w:rPr>
+        <w:t xml:space="preserve"> Web 2.0, o modelo de estruturação é totalmente baseado nesta ideia.</w:t>
+      </w:r>
+    </w:p>
+    <w:p>
+      <w:pPr>
+        <w:spacing w:line="360" w:lineRule="auto"/>
+        <w:jc w:val="both"/>
+        <w:rPr>
+          <w:rFonts w:ascii="Arial" w:eastAsia="Times New Roman" w:hAnsi="Arial" w:cs="Arial"/>
+          <w:sz w:val="24"/>
+          <w:szCs w:val="24"/>
+          <w:lang w:eastAsia="pt-BR"/>
+        </w:rPr>
+      </w:pPr>
+    </w:p>
+    <w:p>
+      <w:pPr>
+        <w:spacing w:line="360" w:lineRule="auto"/>
+        <w:jc w:val="both"/>
+        <w:rPr>
+          <w:rFonts w:ascii="Arial" w:eastAsia="Times New Roman" w:hAnsi="Arial" w:cs="Arial"/>
+          <w:sz w:val="24"/>
+          <w:szCs w:val="24"/>
+          <w:lang w:eastAsia="pt-BR"/>
+        </w:rPr>
+      </w:pPr>
+      <w:r>
+        <w:rPr>
+          <w:rFonts w:ascii="Arial" w:eastAsia="Times New Roman" w:hAnsi="Arial" w:cs="Arial"/>
+          <w:sz w:val="24"/>
+          <w:szCs w:val="24"/>
+          <w:lang w:eastAsia="pt-BR"/>
+        </w:rPr>
+        <w:lastRenderedPageBreak/>
+        <w:t>Para descrever a estrutura de um site com detalhes específicos da ferramenta, podemos fazer uso do chamado diagrama de arquitetura (Idem, 2002). O diagrama não precisa documentar cada link de cada página do site, ele serve mais para estabelecer as relações conceituais</w:t>
+      </w:r>
+      <w:r>
+        <w:rPr>
+          <w:rFonts w:ascii="Arial" w:eastAsia="Times New Roman" w:hAnsi="Arial" w:cs="Arial"/>
+          <w:sz w:val="24"/>
+          <w:szCs w:val="24"/>
+          <w:lang w:eastAsia="pt-BR"/>
+        </w:rPr>
+        <w:t>, onde cada função específica se relaciona com outra, e como etapas de uma sequência de interação se encaixam.</w:t>
+      </w:r>
+    </w:p>
+    <w:p>
+      <w:pPr>
+        <w:spacing w:line="360" w:lineRule="auto"/>
+        <w:jc w:val="both"/>
+        <w:rPr>
+          <w:rFonts w:ascii="Arial" w:eastAsia="Times New Roman" w:hAnsi="Arial" w:cs="Arial"/>
+          <w:sz w:val="24"/>
+          <w:szCs w:val="24"/>
+          <w:lang w:eastAsia="pt-BR"/>
+        </w:rPr>
+      </w:pPr>
+      <w:r>
+        <w:rPr>
+          <w:rFonts w:ascii="Arial" w:eastAsia="Times New Roman" w:hAnsi="Arial" w:cs="Arial"/>
+          <w:sz w:val="24"/>
+          <w:szCs w:val="24"/>
+          <w:lang w:eastAsia="pt-BR"/>
+        </w:rPr>
+        <w:t xml:space="preserve">Para o </w:t>
+      </w:r>
+      <w:proofErr w:type="spellStart"/>
+      <w:r>
+        <w:rPr>
+          <w:rFonts w:ascii="Arial" w:eastAsia="Times New Roman" w:hAnsi="Arial" w:cs="Arial"/>
+          <w:sz w:val="24"/>
+          <w:szCs w:val="24"/>
+          <w:lang w:eastAsia="pt-BR"/>
+        </w:rPr>
+        <w:t>Dehbora</w:t>
+      </w:r>
+      <w:proofErr w:type="spellEnd"/>
+      <w:r>
+        <w:rPr>
+          <w:rFonts w:ascii="Arial" w:eastAsia="Times New Roman" w:hAnsi="Arial" w:cs="Arial"/>
+          <w:sz w:val="24"/>
+          <w:szCs w:val="24"/>
+          <w:lang w:eastAsia="pt-BR"/>
+        </w:rPr>
+        <w:t>, levando em consideração os itens propostos no plano de escopo, temos o seguinte diagrama de arquitetura:</w:t>
+      </w:r>
+    </w:p>
+    <w:p>
+      <w:pPr>
+        <w:spacing w:line="360" w:lineRule="auto"/>
+        <w:jc w:val="both"/>
+        <w:rPr>
+          <w:rFonts w:ascii="Arial" w:eastAsia="Times New Roman" w:hAnsi="Arial" w:cs="Arial"/>
+          <w:sz w:val="40"/>
+          <w:szCs w:val="40"/>
+          <w:lang w:eastAsia="pt-BR"/>
+        </w:rPr>
+      </w:pPr>
+      <w:r>
+        <w:rPr>
+          <w:rFonts w:ascii="Arial" w:eastAsia="Times New Roman" w:hAnsi="Arial" w:cs="Arial"/>
+          <w:sz w:val="40"/>
+          <w:szCs w:val="40"/>
+          <w:lang w:eastAsia="pt-BR"/>
+        </w:rPr>
+        <w:t>DIAGRAMA</w:t>
+      </w:r>
+      <w:bookmarkStart w:id="0" w:name="_GoBack"/>
+      <w:bookmarkEnd w:id="0"/>
+    </w:p>
+    <w:p>
+      <w:pPr>
+        <w:spacing w:line="360" w:lineRule="auto"/>
+        <w:jc w:val="both"/>
+        <w:rPr>
+          <w:rFonts w:ascii="Arial" w:eastAsia="Times New Roman" w:hAnsi="Arial" w:cs="Arial"/>
+          <w:sz w:val="24"/>
+          <w:szCs w:val="24"/>
+          <w:lang w:eastAsia="pt-BR"/>
+        </w:rPr>
+      </w:pPr>
+    </w:p>
+    <w:p>
+      <w:pPr>
+        <w:spacing w:line="360" w:lineRule="auto"/>
+        <w:jc w:val="both"/>
+        <w:rPr>
+          <w:rFonts w:ascii="Arial" w:eastAsia="Times New Roman" w:hAnsi="Arial" w:cs="Arial"/>
+          <w:sz w:val="24"/>
+          <w:szCs w:val="24"/>
+          <w:lang w:eastAsia="pt-BR"/>
+        </w:rPr>
+      </w:pPr>
+    </w:p>
+    <w:p>
+      <w:pPr>
+        <w:spacing w:line="360" w:lineRule="auto"/>
+        <w:jc w:val="both"/>
         <w:rPr>
           <w:rFonts w:ascii="Arial" w:eastAsia="Times New Roman" w:hAnsi="Arial" w:cs="Arial"/>
           <w:b/>
@@ -18926,8 +20520,7 @@
           <w:szCs w:val="28"/>
           <w:lang w:eastAsia="pt-BR"/>
         </w:rPr>
-        <w:t>.</w:t>
-      </w:r>
+      </w:pPr>
       <w:r>
         <w:rPr>
           <w:rFonts w:ascii="Arial" w:eastAsia="Times New Roman" w:hAnsi="Arial" w:cs="Arial"/>
@@ -18936,7 +20529,7 @@
           <w:szCs w:val="28"/>
           <w:lang w:eastAsia="pt-BR"/>
         </w:rPr>
-        <w:t>2</w:t>
+        <w:t>5</w:t>
       </w:r>
       <w:r>
         <w:rPr>
@@ -18946,46 +20539,9 @@
           <w:szCs w:val="28"/>
           <w:lang w:eastAsia="pt-BR"/>
         </w:rPr>
-        <w:t>.4 – ESQUELETO</w:t>
-      </w:r>
-    </w:p>
-    <w:p>
-      <w:pPr>
-        <w:spacing w:line="360" w:lineRule="auto"/>
-        <w:jc w:val="both"/>
-        <w:rPr>
-          <w:rFonts w:ascii="Arial" w:eastAsia="Times New Roman" w:hAnsi="Arial" w:cs="Arial"/>
-          <w:sz w:val="24"/>
-          <w:szCs w:val="24"/>
-          <w:lang w:eastAsia="pt-BR"/>
-        </w:rPr>
-      </w:pPr>
-      <w:r>
-        <w:rPr>
-          <w:rFonts w:ascii="Arial" w:eastAsia="Times New Roman" w:hAnsi="Arial" w:cs="Arial"/>
-          <w:sz w:val="24"/>
-          <w:szCs w:val="24"/>
-          <w:lang w:eastAsia="pt-BR"/>
-        </w:rPr>
-        <w:t>Texto.</w:t>
-      </w:r>
-    </w:p>
-    <w:p>
-      <w:pPr>
-        <w:spacing w:line="360" w:lineRule="auto"/>
-        <w:jc w:val="both"/>
-        <w:rPr>
-          <w:rFonts w:ascii="Arial" w:eastAsia="Times New Roman" w:hAnsi="Arial" w:cs="Arial"/>
-          <w:sz w:val="24"/>
-          <w:szCs w:val="24"/>
-          <w:lang w:eastAsia="pt-BR"/>
-        </w:rPr>
-      </w:pPr>
-    </w:p>
-    <w:p>
-      <w:pPr>
-        <w:spacing w:line="360" w:lineRule="auto"/>
-        <w:jc w:val="both"/>
+        <w:t>.</w:t>
+      </w:r>
+      <w:r>
         <w:rPr>
           <w:rFonts w:ascii="Arial" w:eastAsia="Times New Roman" w:hAnsi="Arial" w:cs="Arial"/>
           <w:b/>
@@ -18993,7 +20549,8 @@
           <w:szCs w:val="28"/>
           <w:lang w:eastAsia="pt-BR"/>
         </w:rPr>
-      </w:pPr>
+        <w:t>2</w:t>
+      </w:r>
       <w:r>
         <w:rPr>
           <w:rFonts w:ascii="Arial" w:eastAsia="Times New Roman" w:hAnsi="Arial" w:cs="Arial"/>
@@ -19002,9 +20559,82 @@
           <w:szCs w:val="28"/>
           <w:lang w:eastAsia="pt-BR"/>
         </w:rPr>
-        <w:t>5</w:t>
-      </w:r>
-      <w:r>
+        <w:t>.4 – ESQUELETO</w:t>
+      </w:r>
+    </w:p>
+    <w:p>
+      <w:pPr>
+        <w:spacing w:line="360" w:lineRule="auto"/>
+        <w:jc w:val="both"/>
+        <w:rPr>
+          <w:rFonts w:ascii="Arial" w:eastAsia="Times New Roman" w:hAnsi="Arial" w:cs="Arial"/>
+          <w:sz w:val="24"/>
+          <w:szCs w:val="24"/>
+          <w:lang w:eastAsia="pt-BR"/>
+        </w:rPr>
+      </w:pPr>
+      <w:r>
+        <w:rPr>
+          <w:rFonts w:ascii="Arial" w:eastAsia="Times New Roman" w:hAnsi="Arial" w:cs="Arial"/>
+          <w:noProof/>
+          <w:sz w:val="24"/>
+          <w:szCs w:val="24"/>
+          <w:lang w:eastAsia="pt-BR"/>
+        </w:rPr>
+        <w:drawing>
+          <wp:inline distT="0" distB="0" distL="0" distR="0">
+            <wp:extent cx="5753100" cy="1038225"/>
+            <wp:effectExtent l="0" t="0" r="0" b="0"/>
+            <wp:docPr id="22" name="Imagem 22" descr="D:\SERVIDOR WEB LOCAL\wamp\www\TCC-Dehbora\imagens\diagrama\04.jpg"/>
+            <wp:cNvGraphicFramePr>
+              <a:graphicFrameLocks xmlns:a="http://schemas.openxmlformats.org/drawingml/2006/main" noChangeAspect="1"/>
+            </wp:cNvGraphicFramePr>
+            <a:graphic xmlns:a="http://schemas.openxmlformats.org/drawingml/2006/main">
+              <a:graphicData uri="http://schemas.openxmlformats.org/drawingml/2006/picture">
+                <pic:pic xmlns:pic="http://schemas.openxmlformats.org/drawingml/2006/picture">
+                  <pic:nvPicPr>
+                    <pic:cNvPr id="0" name="Picture 6" descr="D:\SERVIDOR WEB LOCAL\wamp\www\TCC-Dehbora\imagens\diagrama\04.jpg"/>
+                    <pic:cNvPicPr>
+                      <a:picLocks noChangeAspect="1" noChangeArrowheads="1"/>
+                    </pic:cNvPicPr>
+                  </pic:nvPicPr>
+                  <pic:blipFill>
+                    <a:blip r:embed="rId33">
+                      <a:extLst>
+                        <a:ext uri="{28A0092B-C50C-407E-A947-70E740481C1C}">
+                          <a14:useLocalDpi xmlns:a14="http://schemas.microsoft.com/office/drawing/2010/main" val="0"/>
+                        </a:ext>
+                      </a:extLst>
+                    </a:blip>
+                    <a:srcRect/>
+                    <a:stretch>
+                      <a:fillRect/>
+                    </a:stretch>
+                  </pic:blipFill>
+                  <pic:spPr bwMode="auto">
+                    <a:xfrm>
+                      <a:off x="0" y="0"/>
+                      <a:ext cx="5753100" cy="1038225"/>
+                    </a:xfrm>
+                    <a:prstGeom prst="rect">
+                      <a:avLst/>
+                    </a:prstGeom>
+                    <a:noFill/>
+                    <a:ln>
+                      <a:noFill/>
+                    </a:ln>
+                  </pic:spPr>
+                </pic:pic>
+              </a:graphicData>
+            </a:graphic>
+          </wp:inline>
+        </w:drawing>
+      </w:r>
+    </w:p>
+    <w:p>
+      <w:pPr>
+        <w:spacing w:line="360" w:lineRule="auto"/>
+        <w:jc w:val="right"/>
         <w:rPr>
           <w:rFonts w:ascii="Arial" w:eastAsia="Times New Roman" w:hAnsi="Arial" w:cs="Arial"/>
           <w:b/>
@@ -19012,9 +20642,57 @@
           <w:szCs w:val="28"/>
           <w:lang w:eastAsia="pt-BR"/>
         </w:rPr>
-        <w:t>.</w:t>
-      </w:r>
-      <w:r>
+      </w:pPr>
+      <w:r>
+        <w:rPr>
+          <w:rFonts w:ascii="Arial" w:eastAsia="Times New Roman" w:hAnsi="Arial" w:cs="Arial"/>
+          <w:sz w:val="20"/>
+          <w:szCs w:val="20"/>
+          <w:lang w:eastAsia="pt-BR"/>
+        </w:rPr>
+        <w:t>Figura x - Plano do Esqueleto.</w:t>
+      </w:r>
+    </w:p>
+    <w:p>
+      <w:pPr>
+        <w:spacing w:line="360" w:lineRule="auto"/>
+        <w:jc w:val="both"/>
+        <w:rPr>
+          <w:rFonts w:ascii="Arial" w:eastAsia="Times New Roman" w:hAnsi="Arial" w:cs="Arial"/>
+          <w:sz w:val="24"/>
+          <w:szCs w:val="24"/>
+          <w:lang w:eastAsia="pt-BR"/>
+        </w:rPr>
+      </w:pPr>
+    </w:p>
+    <w:p>
+      <w:pPr>
+        <w:spacing w:line="360" w:lineRule="auto"/>
+        <w:jc w:val="both"/>
+        <w:rPr>
+          <w:rFonts w:ascii="Arial" w:eastAsia="Times New Roman" w:hAnsi="Arial" w:cs="Arial"/>
+          <w:sz w:val="24"/>
+          <w:szCs w:val="24"/>
+          <w:lang w:eastAsia="pt-BR"/>
+        </w:rPr>
+      </w:pPr>
+    </w:p>
+    <w:p>
+      <w:pPr>
+        <w:spacing w:line="360" w:lineRule="auto"/>
+        <w:jc w:val="both"/>
+        <w:rPr>
+          <w:rFonts w:ascii="Arial" w:eastAsia="Times New Roman" w:hAnsi="Arial" w:cs="Arial"/>
+          <w:sz w:val="24"/>
+          <w:szCs w:val="24"/>
+          <w:lang w:eastAsia="pt-BR"/>
+        </w:rPr>
+      </w:pPr>
+    </w:p>
+    <w:p>
+      <w:pPr>
+        <w:spacing w:line="360" w:lineRule="auto"/>
+        <w:jc w:val="both"/>
         <w:rPr>
           <w:rFonts w:ascii="Arial" w:eastAsia="Times New Roman" w:hAnsi="Arial" w:cs="Arial"/>
           <w:b/>
@@ -19022,8 +20700,7 @@
           <w:szCs w:val="28"/>
           <w:lang w:eastAsia="pt-BR"/>
         </w:rPr>
-        <w:t>2</w:t>
-      </w:r>
+      </w:pPr>
       <w:r>
         <w:rPr>
           <w:rFonts w:ascii="Arial" w:eastAsia="Times New Roman" w:hAnsi="Arial" w:cs="Arial"/>
@@ -19032,71 +20709,9 @@
           <w:szCs w:val="28"/>
           <w:lang w:eastAsia="pt-BR"/>
         </w:rPr>
-        <w:t>.5 – SUPERFÍCIE</w:t>
-      </w:r>
-    </w:p>
-    <w:p>
-      <w:pPr>
-        <w:spacing w:line="360" w:lineRule="auto"/>
-        <w:jc w:val="both"/>
-        <w:rPr>
-          <w:rFonts w:ascii="Arial" w:eastAsia="Times New Roman" w:hAnsi="Arial" w:cs="Arial"/>
-          <w:sz w:val="24"/>
-          <w:szCs w:val="24"/>
-          <w:lang w:eastAsia="pt-BR"/>
-        </w:rPr>
-      </w:pPr>
-      <w:r>
-        <w:rPr>
-          <w:rFonts w:ascii="Arial" w:eastAsia="Times New Roman" w:hAnsi="Arial" w:cs="Arial"/>
-          <w:sz w:val="24"/>
-          <w:szCs w:val="24"/>
-          <w:lang w:eastAsia="pt-BR"/>
-        </w:rPr>
-        <w:t>Texto.</w:t>
-      </w:r>
-    </w:p>
-    <w:p>
-      <w:pPr>
-        <w:spacing w:line="360" w:lineRule="auto"/>
-        <w:jc w:val="both"/>
-        <w:rPr>
-          <w:rFonts w:ascii="Arial" w:eastAsia="Times New Roman" w:hAnsi="Arial" w:cs="Arial"/>
-          <w:sz w:val="24"/>
-          <w:szCs w:val="24"/>
-          <w:lang w:eastAsia="pt-BR"/>
-        </w:rPr>
-      </w:pPr>
-    </w:p>
-    <w:p>
-      <w:pPr>
-        <w:spacing w:line="360" w:lineRule="auto"/>
-        <w:jc w:val="both"/>
-        <w:rPr>
-          <w:rFonts w:ascii="Arial" w:eastAsia="Times New Roman" w:hAnsi="Arial" w:cs="Arial"/>
-          <w:sz w:val="24"/>
-          <w:szCs w:val="24"/>
-          <w:lang w:eastAsia="pt-BR"/>
-        </w:rPr>
-      </w:pPr>
-    </w:p>
-    <w:p>
-      <w:pPr>
-        <w:spacing w:line="360" w:lineRule="auto"/>
-        <w:jc w:val="both"/>
-        <w:rPr>
-          <w:rFonts w:ascii="Arial" w:eastAsia="Times New Roman" w:hAnsi="Arial" w:cs="Arial"/>
-          <w:sz w:val="24"/>
-          <w:szCs w:val="24"/>
-          <w:lang w:eastAsia="pt-BR"/>
-        </w:rPr>
-      </w:pPr>
-      <w:bookmarkStart w:id="0" w:name="_GoBack"/>
-      <w:bookmarkEnd w:id="0"/>
-    </w:p>
-    <w:p>
-      <w:pPr>
-        <w:spacing w:line="360" w:lineRule="auto"/>
+        <w:t>5</w:t>
+      </w:r>
+      <w:r>
         <w:rPr>
           <w:rFonts w:ascii="Arial" w:eastAsia="Times New Roman" w:hAnsi="Arial" w:cs="Arial"/>
           <w:b/>
@@ -19104,7 +20719,8 @@
           <w:szCs w:val="28"/>
           <w:lang w:eastAsia="pt-BR"/>
         </w:rPr>
-      </w:pPr>
+        <w:t>.</w:t>
+      </w:r>
       <w:r>
         <w:rPr>
           <w:rFonts w:ascii="Arial" w:eastAsia="Times New Roman" w:hAnsi="Arial" w:cs="Arial"/>
@@ -19113,7 +20729,7 @@
           <w:szCs w:val="28"/>
           <w:lang w:eastAsia="pt-BR"/>
         </w:rPr>
-        <w:t>6</w:t>
+        <w:t>2</w:t>
       </w:r>
       <w:r>
         <w:rPr>
@@ -19123,66 +20739,82 @@
           <w:szCs w:val="28"/>
           <w:lang w:eastAsia="pt-BR"/>
         </w:rPr>
-        <w:t xml:space="preserve"> – DISCUSSÃO</w:t>
-      </w:r>
-    </w:p>
-    <w:p>
-      <w:pPr>
-        <w:spacing w:line="360" w:lineRule="auto"/>
-        <w:jc w:val="both"/>
-        <w:rPr>
-          <w:rFonts w:ascii="Arial" w:eastAsia="Times New Roman" w:hAnsi="Arial" w:cs="Arial"/>
-          <w:sz w:val="24"/>
-          <w:szCs w:val="24"/>
-          <w:lang w:eastAsia="pt-BR"/>
-        </w:rPr>
-      </w:pPr>
-      <w:r>
-        <w:rPr>
-          <w:rFonts w:ascii="Arial" w:eastAsia="Times New Roman" w:hAnsi="Arial" w:cs="Arial"/>
-          <w:sz w:val="24"/>
-          <w:szCs w:val="24"/>
-          <w:lang w:eastAsia="pt-BR"/>
-        </w:rPr>
-        <w:t>Discussão</w:t>
-      </w:r>
-      <w:r>
-        <w:rPr>
-          <w:rFonts w:ascii="Arial" w:eastAsia="Times New Roman" w:hAnsi="Arial" w:cs="Arial"/>
-          <w:sz w:val="24"/>
-          <w:szCs w:val="24"/>
-          <w:lang w:eastAsia="pt-BR"/>
-        </w:rPr>
-        <w:tab/>
-      </w:r>
-    </w:p>
-    <w:p>
-      <w:pPr>
-        <w:spacing w:line="360" w:lineRule="auto"/>
-        <w:jc w:val="both"/>
-        <w:rPr>
-          <w:rFonts w:ascii="Arial" w:eastAsia="Times New Roman" w:hAnsi="Arial" w:cs="Arial"/>
-          <w:sz w:val="24"/>
-          <w:szCs w:val="24"/>
-          <w:lang w:eastAsia="pt-BR"/>
-        </w:rPr>
-      </w:pPr>
-    </w:p>
-    <w:p>
-      <w:pPr>
-        <w:spacing w:line="360" w:lineRule="auto"/>
-        <w:jc w:val="both"/>
-        <w:rPr>
-          <w:rFonts w:ascii="Arial" w:eastAsia="Times New Roman" w:hAnsi="Arial" w:cs="Arial"/>
-          <w:sz w:val="24"/>
-          <w:szCs w:val="24"/>
-          <w:lang w:eastAsia="pt-BR"/>
-        </w:rPr>
-      </w:pPr>
-    </w:p>
-    <w:p>
-      <w:pPr>
-        <w:spacing w:line="360" w:lineRule="auto"/>
+        <w:t>.5 – SUPERFÍCIE</w:t>
+      </w:r>
+    </w:p>
+    <w:p>
+      <w:pPr>
+        <w:spacing w:line="360" w:lineRule="auto"/>
+        <w:jc w:val="both"/>
+        <w:rPr>
+          <w:rFonts w:ascii="Arial" w:eastAsia="Times New Roman" w:hAnsi="Arial" w:cs="Arial"/>
+          <w:sz w:val="24"/>
+          <w:szCs w:val="24"/>
+          <w:lang w:eastAsia="pt-BR"/>
+        </w:rPr>
+      </w:pPr>
+      <w:r>
+        <w:rPr>
+          <w:rFonts w:ascii="Arial" w:eastAsia="Times New Roman" w:hAnsi="Arial" w:cs="Arial"/>
+          <w:noProof/>
+          <w:sz w:val="24"/>
+          <w:szCs w:val="24"/>
+          <w:lang w:eastAsia="pt-BR"/>
+        </w:rPr>
+        <w:drawing>
+          <wp:inline distT="0" distB="0" distL="0" distR="0">
+            <wp:extent cx="5753100" cy="838200"/>
+            <wp:effectExtent l="0" t="0" r="0" b="0"/>
+            <wp:docPr id="23" name="Imagem 23" descr="D:\SERVIDOR WEB LOCAL\wamp\www\TCC-Dehbora\imagens\diagrama\figura-5.jpg"/>
+            <wp:cNvGraphicFramePr>
+              <a:graphicFrameLocks xmlns:a="http://schemas.openxmlformats.org/drawingml/2006/main" noChangeAspect="1"/>
+            </wp:cNvGraphicFramePr>
+            <a:graphic xmlns:a="http://schemas.openxmlformats.org/drawingml/2006/main">
+              <a:graphicData uri="http://schemas.openxmlformats.org/drawingml/2006/picture">
+                <pic:pic xmlns:pic="http://schemas.openxmlformats.org/drawingml/2006/picture">
+                  <pic:nvPicPr>
+                    <pic:cNvPr id="0" name="Picture 7" descr="D:\SERVIDOR WEB LOCAL\wamp\www\TCC-Dehbora\imagens\diagrama\figura-5.jpg"/>
+                    <pic:cNvPicPr>
+                      <a:picLocks noChangeAspect="1" noChangeArrowheads="1"/>
+                    </pic:cNvPicPr>
+                  </pic:nvPicPr>
+                  <pic:blipFill>
+                    <a:blip r:embed="rId34">
+                      <a:extLst>
+                        <a:ext uri="{28A0092B-C50C-407E-A947-70E740481C1C}">
+                          <a14:useLocalDpi xmlns:a14="http://schemas.microsoft.com/office/drawing/2010/main" val="0"/>
+                        </a:ext>
+                      </a:extLst>
+                    </a:blip>
+                    <a:srcRect/>
+                    <a:stretch>
+                      <a:fillRect/>
+                    </a:stretch>
+                  </pic:blipFill>
+                  <pic:spPr bwMode="auto">
+                    <a:xfrm>
+                      <a:off x="0" y="0"/>
+                      <a:ext cx="5753100" cy="838200"/>
+                    </a:xfrm>
+                    <a:prstGeom prst="rect">
+                      <a:avLst/>
+                    </a:prstGeom>
+                    <a:noFill/>
+                    <a:ln>
+                      <a:noFill/>
+                    </a:ln>
+                  </pic:spPr>
+                </pic:pic>
+              </a:graphicData>
+            </a:graphic>
+          </wp:inline>
+        </w:drawing>
+      </w:r>
+    </w:p>
+    <w:p>
+      <w:pPr>
+        <w:spacing w:line="360" w:lineRule="auto"/>
+        <w:jc w:val="right"/>
         <w:rPr>
           <w:rFonts w:ascii="Arial" w:eastAsia="Times New Roman" w:hAnsi="Arial" w:cs="Arial"/>
           <w:b/>
@@ -19194,13 +20826,48 @@
       <w:r>
         <w:rPr>
           <w:rFonts w:ascii="Arial" w:eastAsia="Times New Roman" w:hAnsi="Arial" w:cs="Arial"/>
+          <w:sz w:val="20"/>
+          <w:szCs w:val="20"/>
+          <w:lang w:eastAsia="pt-BR"/>
+        </w:rPr>
+        <w:t>Figura x - Plano da Superfície.</w:t>
+      </w:r>
+    </w:p>
+    <w:p>
+      <w:pPr>
+        <w:spacing w:line="360" w:lineRule="auto"/>
+        <w:jc w:val="both"/>
+        <w:rPr>
+          <w:rFonts w:ascii="Arial" w:eastAsia="Times New Roman" w:hAnsi="Arial" w:cs="Arial"/>
+          <w:sz w:val="24"/>
+          <w:szCs w:val="24"/>
+          <w:lang w:eastAsia="pt-BR"/>
+        </w:rPr>
+      </w:pPr>
+    </w:p>
+    <w:p>
+      <w:pPr>
+        <w:spacing w:line="360" w:lineRule="auto"/>
+        <w:jc w:val="both"/>
+        <w:rPr>
+          <w:rFonts w:ascii="Arial" w:eastAsia="Times New Roman" w:hAnsi="Arial" w:cs="Arial"/>
+          <w:sz w:val="24"/>
+          <w:szCs w:val="24"/>
+          <w:lang w:eastAsia="pt-BR"/>
+        </w:rPr>
+      </w:pPr>
+    </w:p>
+    <w:p>
+      <w:pPr>
+        <w:spacing w:line="360" w:lineRule="auto"/>
+        <w:rPr>
+          <w:rFonts w:ascii="Arial" w:eastAsia="Times New Roman" w:hAnsi="Arial" w:cs="Arial"/>
           <w:b/>
           <w:sz w:val="28"/>
           <w:szCs w:val="28"/>
           <w:lang w:eastAsia="pt-BR"/>
         </w:rPr>
-        <w:t>7</w:t>
-      </w:r>
+      </w:pPr>
       <w:r>
         <w:rPr>
           <w:rFonts w:ascii="Arial" w:eastAsia="Times New Roman" w:hAnsi="Arial" w:cs="Arial"/>
@@ -19209,57 +20876,9 @@
           <w:szCs w:val="28"/>
           <w:lang w:eastAsia="pt-BR"/>
         </w:rPr>
-        <w:t xml:space="preserve"> – CONSIDERAÇÕES FINAIS</w:t>
-      </w:r>
-    </w:p>
-    <w:p>
-      <w:pPr>
-        <w:spacing w:line="360" w:lineRule="auto"/>
-        <w:jc w:val="both"/>
-        <w:rPr>
-          <w:rFonts w:ascii="Arial" w:eastAsia="Times New Roman" w:hAnsi="Arial" w:cs="Arial"/>
-          <w:sz w:val="24"/>
-          <w:szCs w:val="24"/>
-          <w:lang w:eastAsia="pt-BR"/>
-        </w:rPr>
-      </w:pPr>
-      <w:r>
-        <w:rPr>
-          <w:rFonts w:ascii="Arial" w:eastAsia="Times New Roman" w:hAnsi="Arial" w:cs="Arial"/>
-          <w:sz w:val="24"/>
-          <w:szCs w:val="24"/>
-          <w:lang w:eastAsia="pt-BR"/>
-        </w:rPr>
-        <w:t>Considerações finais</w:t>
-      </w:r>
-    </w:p>
-    <w:p>
-      <w:pPr>
-        <w:spacing w:line="360" w:lineRule="auto"/>
-        <w:jc w:val="both"/>
-        <w:rPr>
-          <w:rFonts w:ascii="Arial" w:eastAsia="Times New Roman" w:hAnsi="Arial" w:cs="Arial"/>
-          <w:sz w:val="24"/>
-          <w:szCs w:val="24"/>
-          <w:lang w:eastAsia="pt-BR"/>
-        </w:rPr>
-      </w:pPr>
-    </w:p>
-    <w:p>
-      <w:pPr>
-        <w:spacing w:line="360" w:lineRule="auto"/>
-        <w:jc w:val="both"/>
-        <w:rPr>
-          <w:rFonts w:ascii="Arial" w:eastAsia="Times New Roman" w:hAnsi="Arial" w:cs="Arial"/>
-          <w:sz w:val="24"/>
-          <w:szCs w:val="24"/>
-          <w:lang w:eastAsia="pt-BR"/>
-        </w:rPr>
-      </w:pPr>
-    </w:p>
-    <w:p>
-      <w:pPr>
-        <w:spacing w:line="360" w:lineRule="auto"/>
+        <w:t>6</w:t>
+      </w:r>
+      <w:r>
         <w:rPr>
           <w:rFonts w:ascii="Arial" w:eastAsia="Times New Roman" w:hAnsi="Arial" w:cs="Arial"/>
           <w:b/>
@@ -19267,8 +20886,57 @@
           <w:szCs w:val="28"/>
           <w:lang w:eastAsia="pt-BR"/>
         </w:rPr>
-      </w:pPr>
-      <w:r>
+        <w:t xml:space="preserve"> – DISCUSSÃO</w:t>
+      </w:r>
+    </w:p>
+    <w:p>
+      <w:pPr>
+        <w:spacing w:line="360" w:lineRule="auto"/>
+        <w:jc w:val="both"/>
+        <w:rPr>
+          <w:rFonts w:ascii="Arial" w:eastAsia="Times New Roman" w:hAnsi="Arial" w:cs="Arial"/>
+          <w:sz w:val="24"/>
+          <w:szCs w:val="24"/>
+          <w:lang w:eastAsia="pt-BR"/>
+        </w:rPr>
+      </w:pPr>
+      <w:r>
+        <w:rPr>
+          <w:rFonts w:ascii="Arial" w:eastAsia="Times New Roman" w:hAnsi="Arial" w:cs="Arial"/>
+          <w:sz w:val="24"/>
+          <w:szCs w:val="24"/>
+          <w:lang w:eastAsia="pt-BR"/>
+        </w:rPr>
+        <w:t>Discussão</w:t>
+      </w:r>
+    </w:p>
+    <w:p>
+      <w:pPr>
+        <w:spacing w:line="360" w:lineRule="auto"/>
+        <w:jc w:val="both"/>
+        <w:rPr>
+          <w:rFonts w:ascii="Arial" w:eastAsia="Times New Roman" w:hAnsi="Arial" w:cs="Arial"/>
+          <w:sz w:val="24"/>
+          <w:szCs w:val="24"/>
+          <w:lang w:eastAsia="pt-BR"/>
+        </w:rPr>
+      </w:pPr>
+    </w:p>
+    <w:p>
+      <w:pPr>
+        <w:spacing w:line="360" w:lineRule="auto"/>
+        <w:jc w:val="both"/>
+        <w:rPr>
+          <w:rFonts w:ascii="Arial" w:eastAsia="Times New Roman" w:hAnsi="Arial" w:cs="Arial"/>
+          <w:sz w:val="24"/>
+          <w:szCs w:val="24"/>
+          <w:lang w:eastAsia="pt-BR"/>
+        </w:rPr>
+      </w:pPr>
+    </w:p>
+    <w:p>
+      <w:pPr>
+        <w:spacing w:line="360" w:lineRule="auto"/>
         <w:rPr>
           <w:rFonts w:ascii="Arial" w:eastAsia="Times New Roman" w:hAnsi="Arial" w:cs="Arial"/>
           <w:b/>
@@ -19276,8 +20944,7 @@
           <w:szCs w:val="28"/>
           <w:lang w:eastAsia="pt-BR"/>
         </w:rPr>
-        <w:t>8</w:t>
-      </w:r>
+      </w:pPr>
       <w:r>
         <w:rPr>
           <w:rFonts w:ascii="Arial" w:eastAsia="Times New Roman" w:hAnsi="Arial" w:cs="Arial"/>
@@ -19286,6 +20953,93 @@
           <w:szCs w:val="28"/>
           <w:lang w:eastAsia="pt-BR"/>
         </w:rPr>
+        <w:t>7</w:t>
+      </w:r>
+      <w:r>
+        <w:rPr>
+          <w:rFonts w:ascii="Arial" w:eastAsia="Times New Roman" w:hAnsi="Arial" w:cs="Arial"/>
+          <w:b/>
+          <w:sz w:val="28"/>
+          <w:szCs w:val="28"/>
+          <w:lang w:eastAsia="pt-BR"/>
+        </w:rPr>
+        <w:t xml:space="preserve"> – CONSIDERAÇÕES FINAIS</w:t>
+      </w:r>
+    </w:p>
+    <w:p>
+      <w:pPr>
+        <w:spacing w:line="360" w:lineRule="auto"/>
+        <w:jc w:val="both"/>
+        <w:rPr>
+          <w:rFonts w:ascii="Arial" w:eastAsia="Times New Roman" w:hAnsi="Arial" w:cs="Arial"/>
+          <w:sz w:val="24"/>
+          <w:szCs w:val="24"/>
+          <w:lang w:eastAsia="pt-BR"/>
+        </w:rPr>
+      </w:pPr>
+      <w:r>
+        <w:rPr>
+          <w:rFonts w:ascii="Arial" w:eastAsia="Times New Roman" w:hAnsi="Arial" w:cs="Arial"/>
+          <w:sz w:val="24"/>
+          <w:szCs w:val="24"/>
+          <w:lang w:eastAsia="pt-BR"/>
+        </w:rPr>
+        <w:t>Considerações finais</w:t>
+      </w:r>
+    </w:p>
+    <w:p>
+      <w:pPr>
+        <w:spacing w:line="360" w:lineRule="auto"/>
+        <w:jc w:val="both"/>
+        <w:rPr>
+          <w:rFonts w:ascii="Arial" w:eastAsia="Times New Roman" w:hAnsi="Arial" w:cs="Arial"/>
+          <w:sz w:val="24"/>
+          <w:szCs w:val="24"/>
+          <w:lang w:eastAsia="pt-BR"/>
+        </w:rPr>
+      </w:pPr>
+    </w:p>
+    <w:p>
+      <w:pPr>
+        <w:spacing w:line="360" w:lineRule="auto"/>
+        <w:jc w:val="both"/>
+        <w:rPr>
+          <w:rFonts w:ascii="Arial" w:eastAsia="Times New Roman" w:hAnsi="Arial" w:cs="Arial"/>
+          <w:sz w:val="24"/>
+          <w:szCs w:val="24"/>
+          <w:lang w:eastAsia="pt-BR"/>
+        </w:rPr>
+      </w:pPr>
+    </w:p>
+    <w:p>
+      <w:pPr>
+        <w:spacing w:line="360" w:lineRule="auto"/>
+        <w:rPr>
+          <w:rFonts w:ascii="Arial" w:eastAsia="Times New Roman" w:hAnsi="Arial" w:cs="Arial"/>
+          <w:b/>
+          <w:sz w:val="28"/>
+          <w:szCs w:val="28"/>
+          <w:lang w:eastAsia="pt-BR"/>
+        </w:rPr>
+      </w:pPr>
+      <w:r>
+        <w:rPr>
+          <w:rFonts w:ascii="Arial" w:eastAsia="Times New Roman" w:hAnsi="Arial" w:cs="Arial"/>
+          <w:b/>
+          <w:sz w:val="28"/>
+          <w:szCs w:val="28"/>
+          <w:lang w:eastAsia="pt-BR"/>
+        </w:rPr>
+        <w:t>8</w:t>
+      </w:r>
+      <w:r>
+        <w:rPr>
+          <w:rFonts w:ascii="Arial" w:eastAsia="Times New Roman" w:hAnsi="Arial" w:cs="Arial"/>
+          <w:b/>
+          <w:sz w:val="28"/>
+          <w:szCs w:val="28"/>
+          <w:lang w:eastAsia="pt-BR"/>
+        </w:rPr>
         <w:t xml:space="preserve"> – ANEXOS</w:t>
       </w:r>
     </w:p>
@@ -19311,7 +21065,7 @@
       </w:r>
     </w:p>
     <w:sectPr>
-      <w:headerReference w:type="default" r:id="rId27"/>
+      <w:headerReference w:type="default" r:id="rId35"/>
       <w:pgSz w:w="11906" w:h="16838" w:code="9"/>
       <w:pgMar w:top="1701" w:right="1134" w:bottom="1134" w:left="1701" w:header="709" w:footer="709" w:gutter="0"/>
       <w:pgNumType w:start="0"/>
@@ -19402,7 +21156,7 @@
           <w:rPr>
             <w:noProof/>
           </w:rPr>
-          <w:t>44</w:t>
+          <w:t>47</w:t>
         </w:r>
         <w:r>
           <w:rPr>
@@ -21107,6 +22861,95 @@
     </w:lvl>
   </w:abstractNum>
   <w:abstractNum w:abstractNumId="16">
+    <w:nsid w:val="51A01FF9"/>
+    <w:multiLevelType w:val="hybridMultilevel"/>
+    <w:tmpl w:val="4E8E3630"/>
+    <w:lvl w:ilvl="0" w:tplc="0416000F">
+      <w:start w:val="1"/>
+      <w:numFmt w:val="decimal"/>
+      <w:lvlText w:val="%1."/>
+      <w:lvlJc w:val="left"/>
+      <w:pPr>
+        <w:ind w:left="720" w:hanging="360"/>
+      </w:pPr>
+      <w:rPr>
+        <w:rFonts w:hint="default"/>
+      </w:rPr>
+    </w:lvl>
+    <w:lvl w:ilvl="1" w:tplc="04160019" w:tentative="1">
+      <w:start w:val="1"/>
+      <w:numFmt w:val="lowerLetter"/>
+      <w:lvlText w:val="%2."/>
+      <w:lvlJc w:val="left"/>
+      <w:pPr>
+        <w:ind w:left="1440" w:hanging="360"/>
+      </w:pPr>
+    </w:lvl>
+    <w:lvl w:ilvl="2" w:tplc="0416001B" w:tentative="1">
+      <w:start w:val="1"/>
+      <w:numFmt w:val="lowerRoman"/>
+      <w:lvlText w:val="%3."/>
+      <w:lvlJc w:val="right"/>
+      <w:pPr>
+        <w:ind w:left="2160" w:hanging="180"/>
+      </w:pPr>
+    </w:lvl>
+    <w:lvl w:ilvl="3" w:tplc="0416000F" w:tentative="1">
+      <w:start w:val="1"/>
+      <w:numFmt w:val="decimal"/>
+      <w:lvlText w:val="%4."/>
+      <w:lvlJc w:val="left"/>
+      <w:pPr>
+        <w:ind w:left="2880" w:hanging="360"/>
+      </w:pPr>
+    </w:lvl>
+    <w:lvl w:ilvl="4" w:tplc="04160019" w:tentative="1">
+      <w:start w:val="1"/>
+      <w:numFmt w:val="lowerLetter"/>
+      <w:lvlText w:val="%5."/>
+      <w:lvlJc w:val="left"/>
+      <w:pPr>
+        <w:ind w:left="3600" w:hanging="360"/>
+      </w:pPr>
+    </w:lvl>
+    <w:lvl w:ilvl="5" w:tplc="0416001B" w:tentative="1">
+      <w:start w:val="1"/>
+      <w:numFmt w:val="lowerRoman"/>
+      <w:lvlText w:val="%6."/>
+      <w:lvlJc w:val="right"/>
+      <w:pPr>
+        <w:ind w:left="4320" w:hanging="180"/>
+      </w:pPr>
+    </w:lvl>
+    <w:lvl w:ilvl="6" w:tplc="0416000F" w:tentative="1">
+      <w:start w:val="1"/>
+      <w:numFmt w:val="decimal"/>
+      <w:lvlText w:val="%7."/>
+      <w:lvlJc w:val="left"/>
+      <w:pPr>
+        <w:ind w:left="5040" w:hanging="360"/>
+      </w:pPr>
+    </w:lvl>
+    <w:lvl w:ilvl="7" w:tplc="04160019" w:tentative="1">
+      <w:start w:val="1"/>
+      <w:numFmt w:val="lowerLetter"/>
+      <w:lvlText w:val="%8."/>
+      <w:lvlJc w:val="left"/>
+      <w:pPr>
+        <w:ind w:left="5760" w:hanging="360"/>
+      </w:pPr>
+    </w:lvl>
+    <w:lvl w:ilvl="8" w:tplc="0416001B" w:tentative="1">
+      <w:start w:val="1"/>
+      <w:numFmt w:val="lowerRoman"/>
+      <w:lvlText w:val="%9."/>
+      <w:lvlJc w:val="right"/>
+      <w:pPr>
+        <w:ind w:left="6480" w:hanging="180"/>
+      </w:pPr>
+    </w:lvl>
+  </w:abstractNum>
+  <w:abstractNum w:abstractNumId="17">
     <w:nsid w:val="529B4E96"/>
     <w:multiLevelType w:val="hybridMultilevel"/>
     <w:tmpl w:val="EF5C54C8"/>
@@ -21219,7 +23062,7 @@
       </w:rPr>
     </w:lvl>
   </w:abstractNum>
-  <w:abstractNum w:abstractNumId="17">
+  <w:abstractNum w:abstractNumId="18">
     <w:nsid w:val="52EE3E57"/>
     <w:multiLevelType w:val="hybridMultilevel"/>
     <w:tmpl w:val="B40A9666"/>
@@ -21305,7 +23148,7 @@
       </w:pPr>
     </w:lvl>
   </w:abstractNum>
-  <w:abstractNum w:abstractNumId="18">
+  <w:abstractNum w:abstractNumId="19">
     <w:nsid w:val="58AF72BB"/>
     <w:multiLevelType w:val="hybridMultilevel"/>
     <w:tmpl w:val="8F58C63E"/>
@@ -21418,7 +23261,7 @@
       </w:rPr>
     </w:lvl>
   </w:abstractNum>
-  <w:abstractNum w:abstractNumId="19">
+  <w:abstractNum w:abstractNumId="20">
     <w:nsid w:val="58F5060E"/>
     <w:multiLevelType w:val="hybridMultilevel"/>
     <w:tmpl w:val="61485C62"/>
@@ -21531,7 +23374,7 @@
       </w:rPr>
     </w:lvl>
   </w:abstractNum>
-  <w:abstractNum w:abstractNumId="20">
+  <w:abstractNum w:abstractNumId="21">
     <w:nsid w:val="5C9E5D72"/>
     <w:multiLevelType w:val="multilevel"/>
     <w:tmpl w:val="62FCCED0"/>
@@ -21680,7 +23523,7 @@
       </w:rPr>
     </w:lvl>
   </w:abstractNum>
-  <w:abstractNum w:abstractNumId="21">
+  <w:abstractNum w:abstractNumId="22">
     <w:nsid w:val="5E4D0B41"/>
     <w:multiLevelType w:val="hybridMultilevel"/>
     <w:tmpl w:val="7E2A99A2"/>
@@ -21793,7 +23636,7 @@
       </w:rPr>
     </w:lvl>
   </w:abstractNum>
-  <w:abstractNum w:abstractNumId="22">
+  <w:abstractNum w:abstractNumId="23">
     <w:nsid w:val="649B5720"/>
     <w:multiLevelType w:val="hybridMultilevel"/>
     <w:tmpl w:val="DA3A8D58"/>
@@ -21906,7 +23749,7 @@
       </w:rPr>
     </w:lvl>
   </w:abstractNum>
-  <w:abstractNum w:abstractNumId="23">
+  <w:abstractNum w:abstractNumId="24">
     <w:nsid w:val="68E02803"/>
     <w:multiLevelType w:val="hybridMultilevel"/>
     <w:tmpl w:val="3690861A"/>
@@ -21995,7 +23838,7 @@
       </w:pPr>
     </w:lvl>
   </w:abstractNum>
-  <w:abstractNum w:abstractNumId="24">
+  <w:abstractNum w:abstractNumId="25">
     <w:nsid w:val="6F1549D4"/>
     <w:multiLevelType w:val="hybridMultilevel"/>
     <w:tmpl w:val="2BBE6E5E"/>
@@ -22081,7 +23924,7 @@
       </w:pPr>
     </w:lvl>
   </w:abstractNum>
-  <w:abstractNum w:abstractNumId="25">
+  <w:abstractNum w:abstractNumId="26">
     <w:nsid w:val="71925062"/>
     <w:multiLevelType w:val="hybridMultilevel"/>
     <w:tmpl w:val="7DC68752"/>
@@ -22171,7 +24014,7 @@
       </w:pPr>
     </w:lvl>
   </w:abstractNum>
-  <w:abstractNum w:abstractNumId="26">
+  <w:abstractNum w:abstractNumId="27">
     <w:nsid w:val="72F455BA"/>
     <w:multiLevelType w:val="hybridMultilevel"/>
     <w:tmpl w:val="36B42420"/>
@@ -22284,7 +24127,7 @@
       </w:rPr>
     </w:lvl>
   </w:abstractNum>
-  <w:abstractNum w:abstractNumId="27">
+  <w:abstractNum w:abstractNumId="28">
     <w:nsid w:val="77BC4C84"/>
     <w:multiLevelType w:val="hybridMultilevel"/>
     <w:tmpl w:val="76F4D816"/>
@@ -22397,7 +24240,7 @@
       </w:rPr>
     </w:lvl>
   </w:abstractNum>
-  <w:abstractNum w:abstractNumId="28">
+  <w:abstractNum w:abstractNumId="29">
     <w:nsid w:val="79E92BEE"/>
     <w:multiLevelType w:val="hybridMultilevel"/>
     <w:tmpl w:val="A148C8B6"/>
@@ -22510,7 +24353,7 @@
       </w:rPr>
     </w:lvl>
   </w:abstractNum>
-  <w:abstractNum w:abstractNumId="29">
+  <w:abstractNum w:abstractNumId="30">
     <w:nsid w:val="79F44F72"/>
     <w:multiLevelType w:val="hybridMultilevel"/>
     <w:tmpl w:val="39A86C16"/>
@@ -22596,7 +24439,7 @@
       </w:pPr>
     </w:lvl>
   </w:abstractNum>
-  <w:abstractNum w:abstractNumId="30">
+  <w:abstractNum w:abstractNumId="31">
     <w:nsid w:val="7BF96184"/>
     <w:multiLevelType w:val="hybridMultilevel"/>
     <w:tmpl w:val="53845C30"/>
@@ -22689,55 +24532,55 @@
     <w:abstractNumId w:val="4"/>
   </w:num>
   <w:num w:numId="3">
-    <w:abstractNumId w:val="20"/>
+    <w:abstractNumId w:val="21"/>
   </w:num>
   <w:num w:numId="4">
     <w:abstractNumId w:val="15"/>
   </w:num>
   <w:num w:numId="5">
-    <w:abstractNumId w:val="16"/>
+    <w:abstractNumId w:val="17"/>
   </w:num>
   <w:num w:numId="6">
-    <w:abstractNumId w:val="21"/>
+    <w:abstractNumId w:val="22"/>
   </w:num>
   <w:num w:numId="7">
-    <w:abstractNumId w:val="22"/>
+    <w:abstractNumId w:val="23"/>
   </w:num>
   <w:num w:numId="8">
-    <w:abstractNumId w:val="19"/>
+    <w:abstractNumId w:val="20"/>
   </w:num>
   <w:num w:numId="9">
-    <w:abstractNumId w:val="28"/>
+    <w:abstractNumId w:val="29"/>
   </w:num>
   <w:num w:numId="10">
     <w:abstractNumId w:val="6"/>
   </w:num>
   <w:num w:numId="11">
-    <w:abstractNumId w:val="24"/>
+    <w:abstractNumId w:val="25"/>
   </w:num>
   <w:num w:numId="12">
     <w:abstractNumId w:val="11"/>
   </w:num>
   <w:num w:numId="13">
-    <w:abstractNumId w:val="29"/>
+    <w:abstractNumId w:val="30"/>
   </w:num>
   <w:num w:numId="14">
-    <w:abstractNumId w:val="25"/>
+    <w:abstractNumId w:val="26"/>
   </w:num>
   <w:num w:numId="15">
-    <w:abstractNumId w:val="17"/>
+    <w:abstractNumId w:val="18"/>
   </w:num>
   <w:num w:numId="16">
     <w:abstractNumId w:val="0"/>
   </w:num>
   <w:num w:numId="17">
-    <w:abstractNumId w:val="27"/>
+    <w:abstractNumId w:val="28"/>
   </w:num>
   <w:num w:numId="18">
     <w:abstractNumId w:val="7"/>
   </w:num>
   <w:num w:numId="19">
-    <w:abstractNumId w:val="30"/>
+    <w:abstractNumId w:val="31"/>
   </w:num>
   <w:num w:numId="20">
     <w:abstractNumId w:val="10"/>
@@ -22749,13 +24592,13 @@
     <w:abstractNumId w:val="9"/>
   </w:num>
   <w:num w:numId="23">
-    <w:abstractNumId w:val="18"/>
+    <w:abstractNumId w:val="19"/>
   </w:num>
   <w:num w:numId="24">
     <w:abstractNumId w:val="1"/>
   </w:num>
   <w:num w:numId="25">
-    <w:abstractNumId w:val="26"/>
+    <w:abstractNumId w:val="27"/>
   </w:num>
   <w:num w:numId="26">
     <w:abstractNumId w:val="3"/>
@@ -22770,10 +24613,13 @@
     <w:abstractNumId w:val="14"/>
   </w:num>
   <w:num w:numId="30">
-    <w:abstractNumId w:val="23"/>
+    <w:abstractNumId w:val="24"/>
   </w:num>
   <w:num w:numId="31">
     <w:abstractNumId w:val="2"/>
+  </w:num>
+  <w:num w:numId="32">
+    <w:abstractNumId w:val="16"/>
   </w:num>
 </w:numbering>
 </file>
@@ -22942,7 +24788,6 @@
   <w:style w:type="character" w:default="1" w:styleId="Fontepargpadro">
     <w:name w:val="Default Paragraph Font"/>
     <w:uiPriority w:val="1"/>
-    <w:semiHidden/>
     <w:unhideWhenUsed/>
   </w:style>
   <w:style w:type="table" w:default="1" w:styleId="Tabelanormal">
@@ -23978,7 +25823,7 @@
 </file>
 
 <file path=customXml/itemProps1.xml><?xml version="1.0" encoding="utf-8"?>
-<ds:datastoreItem xmlns:ds="http://schemas.openxmlformats.org/officeDocument/2006/customXml" ds:itemID="{75B61B17-5571-4271-8240-1A39882DF355}">
+<ds:datastoreItem xmlns:ds="http://schemas.openxmlformats.org/officeDocument/2006/customXml" ds:itemID="{320366C2-0DB5-498E-8D4A-85A1C57EEBFF}">
   <ds:schemaRefs>
     <ds:schemaRef ds:uri="http://schemas.openxmlformats.org/officeDocument/2006/bibliography"/>
   </ds:schemaRefs>
